--- a/documentacion.docx
+++ b/documentacion.docx
@@ -1087,7 +1087,23 @@
             <w:noProof/>
             <w:lang w:val="es-ES" w:eastAsia="es-ES"/>
           </w:rPr>
-          <w:t>RESUMEN</w:t>
+          <w:t>RES</w:t>
+        </w:r>
+        <w:r>
+          <w:rPr>
+            <w:rStyle w:val="Hipervnculo"/>
+            <w:noProof/>
+            <w:lang w:val="es-ES" w:eastAsia="es-ES"/>
+          </w:rPr>
+          <w:t>U</w:t>
+        </w:r>
+        <w:r>
+          <w:rPr>
+            <w:rStyle w:val="Hipervnculo"/>
+            <w:noProof/>
+            <w:lang w:val="es-ES" w:eastAsia="es-ES"/>
+          </w:rPr>
+          <w:t>MEN</w:t>
         </w:r>
         <w:r>
           <w:rPr>
@@ -2363,7 +2379,21 @@
             <w:rStyle w:val="Hipervnculo"/>
             <w:noProof/>
           </w:rPr>
-          <w:t>Modelos de datos</w:t>
+          <w:t>Modelos</w:t>
+        </w:r>
+        <w:r>
+          <w:rPr>
+            <w:rStyle w:val="Hipervnculo"/>
+            <w:noProof/>
+          </w:rPr>
+          <w:t xml:space="preserve"> </w:t>
+        </w:r>
+        <w:r>
+          <w:rPr>
+            <w:rStyle w:val="Hipervnculo"/>
+            <w:noProof/>
+          </w:rPr>
+          <w:t>de datos</w:t>
         </w:r>
         <w:r>
           <w:rPr>
@@ -3011,7 +3041,23 @@
             <w:noProof/>
             <w:lang w:val="es-ES" w:eastAsia="es-ES"/>
           </w:rPr>
-          <w:t>IMPLEMENTACIÓN</w:t>
+          <w:t>IMPLEM</w:t>
+        </w:r>
+        <w:r>
+          <w:rPr>
+            <w:rStyle w:val="Hipervnculo"/>
+            <w:noProof/>
+            <w:lang w:val="es-ES" w:eastAsia="es-ES"/>
+          </w:rPr>
+          <w:t>E</w:t>
+        </w:r>
+        <w:r>
+          <w:rPr>
+            <w:rStyle w:val="Hipervnculo"/>
+            <w:noProof/>
+            <w:lang w:val="es-ES" w:eastAsia="es-ES"/>
+          </w:rPr>
+          <w:t>NTACIÓN</w:t>
         </w:r>
         <w:r>
           <w:rPr>
@@ -7370,26 +7416,131 @@
         <w:rPr>
           <w:lang w:val="es-ES" w:eastAsia="es-ES"/>
         </w:rPr>
-        <w:t>Texto</w:t>
-      </w:r>
-    </w:p>
-    <w:p>
-      <w:pPr>
-        <w:spacing w:line="276" w:lineRule="auto"/>
-        <w:jc w:val="left"/>
-        <w:rPr>
-          <w:lang w:val="es-ES" w:eastAsia="es-ES"/>
-        </w:rPr>
-      </w:pPr>
-      <w:r>
-        <w:rPr>
-          <w:lang w:val="es-ES" w:eastAsia="es-ES"/>
-        </w:rPr>
-        <w:br w:type="page"/>
-      </w:r>
-    </w:p>
-    <w:p>
-      <w:pPr>
+        <w:tab/>
+        <w:t xml:space="preserve">Chikara </w:t>
+      </w:r>
+      <w:r>
+        <w:rPr>
+          <w:lang w:val="es-ES" w:eastAsia="es-ES"/>
+        </w:rPr>
+        <w:t xml:space="preserve">es una aplicación multiplataforma que, en la fase actual del proyecto se </w:t>
+      </w:r>
+      <w:r>
+        <w:rPr>
+          <w:lang w:val="es-ES" w:eastAsia="es-ES"/>
+        </w:rPr>
+        <w:t>concreta</w:t>
+      </w:r>
+      <w:r>
+        <w:rPr>
+          <w:lang w:val="es-ES" w:eastAsia="es-ES"/>
+        </w:rPr>
+        <w:t xml:space="preserve"> en una aplicación móvil para dispositivos Android, pero que puede ser implementada para otros sistemas operativos y plataformas.</w:t>
+      </w:r>
+    </w:p>
+    <w:p>
+      <w:pPr>
+        <w:rPr>
+          <w:lang w:val="es-ES" w:eastAsia="es-ES"/>
+        </w:rPr>
+      </w:pPr>
+      <w:r>
+        <w:rPr>
+          <w:lang w:val="es-ES" w:eastAsia="es-ES"/>
+        </w:rPr>
+        <w:tab/>
+        <w:t xml:space="preserve">Se trata de </w:t>
+      </w:r>
+      <w:r>
+        <w:rPr>
+          <w:lang w:val="es-ES" w:eastAsia="es-ES"/>
+        </w:rPr>
+        <w:t xml:space="preserve">una </w:t>
+      </w:r>
+      <w:r>
+        <w:rPr>
+          <w:lang w:val="es-ES" w:eastAsia="es-ES"/>
+        </w:rPr>
+        <w:t>red social que busca convertirse en un espacio de motivación personal en la que los usuarios pueden obtener inspiración de otros usuarios, o crear su propio contenido</w:t>
+      </w:r>
+      <w:r>
+        <w:rPr>
+          <w:lang w:val="es-ES" w:eastAsia="es-ES"/>
+        </w:rPr>
+        <w:t xml:space="preserve"> inspirador. </w:t>
+      </w:r>
+      <w:r>
+        <w:rPr>
+          <w:lang w:val="es-ES" w:eastAsia="es-ES"/>
+        </w:rPr>
+        <w:t>En Chikara ponemos l</w:t>
+      </w:r>
+      <w:r>
+        <w:rPr>
+          <w:lang w:val="es-ES" w:eastAsia="es-ES"/>
+        </w:rPr>
+        <w:t>a fuerza que necesita</w:t>
+      </w:r>
+      <w:r>
+        <w:rPr>
+          <w:lang w:val="es-ES" w:eastAsia="es-ES"/>
+        </w:rPr>
+        <w:t>s en un momento de flaqueza</w:t>
+      </w:r>
+      <w:r>
+        <w:rPr>
+          <w:lang w:val="es-ES" w:eastAsia="es-ES"/>
+        </w:rPr>
+        <w:t xml:space="preserve"> </w:t>
+      </w:r>
+      <w:r>
+        <w:rPr>
+          <w:lang w:val="es-ES" w:eastAsia="es-ES"/>
+        </w:rPr>
+        <w:t>dentro</w:t>
+      </w:r>
+      <w:r>
+        <w:rPr>
+          <w:lang w:val="es-ES" w:eastAsia="es-ES"/>
+        </w:rPr>
+        <w:t xml:space="preserve"> </w:t>
+      </w:r>
+      <w:r>
+        <w:rPr>
+          <w:lang w:val="es-ES" w:eastAsia="es-ES"/>
+        </w:rPr>
+        <w:t>de tu bolsillo</w:t>
+      </w:r>
+      <w:r>
+        <w:rPr>
+          <w:lang w:val="es-ES" w:eastAsia="es-ES"/>
+        </w:rPr>
+        <w:t>.</w:t>
+      </w:r>
+      <w:r>
+        <w:rPr>
+          <w:lang w:val="es-ES" w:eastAsia="es-ES"/>
+        </w:rPr>
+        <w:t xml:space="preserve"> Además, podrás regalar fuerza a tus contactos (nakamas), creando contenido pensado para ellos.</w:t>
+      </w:r>
+    </w:p>
+    <w:p>
+      <w:pPr>
+        <w:ind w:firstLine="708"/>
+        <w:rPr>
+          <w:lang w:val="es-ES" w:eastAsia="es-ES"/>
+        </w:rPr>
+      </w:pPr>
+      <w:r>
+        <w:rPr>
+          <w:lang w:val="es-ES" w:eastAsia="es-ES"/>
+        </w:rPr>
+        <w:t>Los chiks (nombre que le hemos puesto a dicho contenido), se componen de imágenes y textos con gran carga emotiva para el usuario, que en conjunto ofrecen un impulso en una determinada dirección.</w:t>
+      </w:r>
+    </w:p>
+    <w:p>
+      <w:pPr>
+        <w:ind w:firstLine="708"/>
         <w:rPr>
           <w:lang w:val="es-ES" w:eastAsia="es-ES"/>
         </w:rPr>
@@ -7401,6 +7552,30 @@
           <w:docGrid w:linePitch="360"/>
         </w:sectPr>
       </w:pPr>
+      <w:r>
+        <w:rPr>
+          <w:lang w:val="es-ES" w:eastAsia="es-ES"/>
+        </w:rPr>
+        <w:t>A diferencia de otras redes sociales, que se nutren de tu atención, drenando tu energía y consumiéndote entre caminos sinuosos, Chikara te proporciona foco, dirección e impulso. Puedes pasar el tiempo que quieras en chikara, pero ese tiempo se traducirá en motivación</w:t>
+      </w:r>
+      <w:r>
+        <w:rPr>
+          <w:lang w:val="es-ES" w:eastAsia="es-ES"/>
+        </w:rPr>
+        <w:t>, fuerza, Chikara</w:t>
+      </w:r>
+      <w:r>
+        <w:rPr>
+          <w:lang w:val="es-ES" w:eastAsia="es-ES"/>
+        </w:rPr>
+        <w:t>.</w:t>
+      </w:r>
+      <w:r>
+        <w:rPr>
+          <w:lang w:val="es-ES" w:eastAsia="es-ES"/>
+        </w:rPr>
+        <w:br w:type="page"/>
+      </w:r>
     </w:p>
     <w:p>
       <w:pPr>
@@ -7781,21 +7956,7 @@
         <w:rPr>
           <w:lang w:val="es-ES" w:eastAsia="es-ES"/>
         </w:rPr>
-        <w:t xml:space="preserve"> operaciones y lógicas que realiza en sistema desarrollado entre la base de datos y el </w:t>
-      </w:r>
-      <w:proofErr w:type="spellStart"/>
-      <w:r>
-        <w:rPr>
-          <w:lang w:val="es-ES" w:eastAsia="es-ES"/>
-        </w:rPr>
-        <w:t>front</w:t>
-      </w:r>
-      <w:proofErr w:type="spellEnd"/>
-      <w:r>
-        <w:rPr>
-          <w:lang w:val="es-ES" w:eastAsia="es-ES"/>
-        </w:rPr>
-        <w:t>-end.</w:t>
+        <w:t xml:space="preserve"> operaciones y lógicas que realiza en sistema desarrollado entre la base de datos y el front-end.</w:t>
       </w:r>
     </w:p>
     <w:p>
@@ -7817,19 +7978,8 @@
           <w:color w:val="1F497D" w:themeColor="text2"/>
           <w:lang w:val="es-ES" w:eastAsia="es-ES"/>
         </w:rPr>
-        <w:t xml:space="preserve">API </w:t>
-      </w:r>
-      <w:proofErr w:type="spellStart"/>
-      <w:r>
-        <w:rPr>
-          <w:b/>
-          <w:bCs/>
-          <w:color w:val="1F497D" w:themeColor="text2"/>
-          <w:lang w:val="es-ES" w:eastAsia="es-ES"/>
-        </w:rPr>
-        <w:t>Rest</w:t>
-      </w:r>
-      <w:proofErr w:type="spellEnd"/>
+        <w:t>API Rest</w:t>
+      </w:r>
       <w:r>
         <w:rPr>
           <w:b/>
@@ -7980,21 +8130,166 @@
         </w:rPr>
         <w:t xml:space="preserve"> compuesta por un conjunto de actores con una o más relaciones definidas entre ellos.</w:t>
       </w:r>
-      <w:r>
+    </w:p>
+    <w:p>
+      <w:pPr>
+        <w:pStyle w:val="Prrafodelista"/>
+        <w:numPr>
+          <w:ilvl w:val="0"/>
+          <w:numId w:val="59"/>
+        </w:numPr>
+        <w:spacing w:line="276" w:lineRule="auto"/>
         <w:rPr>
           <w:b/>
           <w:bCs/>
           <w:lang w:val="es-ES" w:eastAsia="es-ES"/>
         </w:rPr>
-        <w:t xml:space="preserve"> </w:t>
-      </w:r>
+      </w:pPr>
       <w:r>
         <w:rPr>
           <w:b/>
           <w:bCs/>
+          <w:color w:val="1F497D" w:themeColor="text2"/>
+          <w:lang w:val="es-ES" w:eastAsia="es-ES"/>
+        </w:rPr>
+        <w:t>Nakama:</w:t>
+      </w:r>
+      <w:r>
+        <w:rPr>
+          <w:b/>
+          <w:bCs/>
           <w:lang w:val="es-ES" w:eastAsia="es-ES"/>
         </w:rPr>
         <w:t xml:space="preserve"> </w:t>
+      </w:r>
+      <w:r>
+        <w:rPr>
+          <w:lang w:val="es-ES" w:eastAsia="es-ES"/>
+        </w:rPr>
+        <w:t>Palabra japonesa para referirse a amigo, que será utilizada en la aplicación para nombrar a tus contactos.</w:t>
+      </w:r>
+    </w:p>
+    <w:p>
+      <w:pPr>
+        <w:pStyle w:val="Prrafodelista"/>
+        <w:numPr>
+          <w:ilvl w:val="0"/>
+          <w:numId w:val="59"/>
+        </w:numPr>
+        <w:spacing w:line="276" w:lineRule="auto"/>
+        <w:rPr>
+          <w:lang w:val="es-ES" w:eastAsia="es-ES"/>
+        </w:rPr>
+      </w:pPr>
+      <w:r>
+        <w:rPr>
+          <w:b/>
+          <w:bCs/>
+          <w:color w:val="1F497D" w:themeColor="text2"/>
+          <w:lang w:val="es-ES" w:eastAsia="es-ES"/>
+        </w:rPr>
+        <w:t>Chikara:</w:t>
+      </w:r>
+      <w:r>
+        <w:rPr>
+          <w:b/>
+          <w:bCs/>
+          <w:color w:val="1F497D" w:themeColor="text2"/>
+          <w:lang w:val="es-ES" w:eastAsia="es-ES"/>
+        </w:rPr>
+        <w:t xml:space="preserve"> </w:t>
+      </w:r>
+      <w:r>
+        <w:rPr>
+          <w:lang w:val="es-ES" w:eastAsia="es-ES"/>
+        </w:rPr>
+        <w:t>Palabra japonesa que significa fuerza, utilizada para referirse al nombre de la aplicación</w:t>
+      </w:r>
+    </w:p>
+    <w:p>
+      <w:pPr>
+        <w:pStyle w:val="Prrafodelista"/>
+        <w:numPr>
+          <w:ilvl w:val="0"/>
+          <w:numId w:val="59"/>
+        </w:numPr>
+        <w:spacing w:line="276" w:lineRule="auto"/>
+        <w:rPr>
+          <w:b/>
+          <w:bCs/>
+          <w:color w:val="1F497D" w:themeColor="text2"/>
+          <w:lang w:val="es-ES" w:eastAsia="es-ES"/>
+        </w:rPr>
+      </w:pPr>
+      <w:r>
+        <w:rPr>
+          <w:b/>
+          <w:bCs/>
+          <w:color w:val="1F497D" w:themeColor="text2"/>
+          <w:lang w:val="es-ES" w:eastAsia="es-ES"/>
+        </w:rPr>
+        <w:t>Chik:</w:t>
+      </w:r>
+      <w:r>
+        <w:rPr>
+          <w:b/>
+          <w:bCs/>
+          <w:color w:val="1F497D" w:themeColor="text2"/>
+          <w:lang w:val="es-ES" w:eastAsia="es-ES"/>
+        </w:rPr>
+        <w:t xml:space="preserve"> </w:t>
+      </w:r>
+      <w:r>
+        <w:rPr>
+          <w:lang w:val="es-ES" w:eastAsia="es-ES"/>
+        </w:rPr>
+        <w:t>Adaptación del término chikara que será utilizado para referirse a cada uno de los bloques de contenido que los usuarios crean a modo de motivación. Estará compuesto de uno o varios elementos. Pueden ser de texto o imágenes.</w:t>
+      </w:r>
+    </w:p>
+    <w:p>
+      <w:pPr>
+        <w:pStyle w:val="Prrafodelista"/>
+        <w:numPr>
+          <w:ilvl w:val="0"/>
+          <w:numId w:val="59"/>
+        </w:numPr>
+        <w:spacing w:line="276" w:lineRule="auto"/>
+        <w:rPr>
+          <w:b/>
+          <w:bCs/>
+          <w:lang w:val="es-ES" w:eastAsia="es-ES"/>
+        </w:rPr>
+      </w:pPr>
+      <w:r>
+        <w:rPr>
+          <w:b/>
+          <w:bCs/>
+          <w:color w:val="1F497D" w:themeColor="text2"/>
+          <w:lang w:val="es-ES" w:eastAsia="es-ES"/>
+        </w:rPr>
+        <w:t>Chiks:</w:t>
+      </w:r>
+      <w:r>
+        <w:rPr>
+          <w:b/>
+          <w:bCs/>
+          <w:color w:val="1F497D" w:themeColor="text2"/>
+          <w:lang w:val="es-ES" w:eastAsia="es-ES"/>
+        </w:rPr>
+        <w:t xml:space="preserve"> </w:t>
+      </w:r>
+      <w:r>
+        <w:rPr>
+          <w:lang w:val="es-ES" w:eastAsia="es-ES"/>
+        </w:rPr>
+        <w:t>Plural de chik. Se refiere al conjunto de estos</w:t>
+      </w:r>
+      <w:r>
+        <w:rPr>
+          <w:color w:val="1F497D" w:themeColor="text2"/>
+          <w:lang w:val="es-ES" w:eastAsia="es-ES"/>
+        </w:rPr>
+        <w:t>.</w:t>
       </w:r>
     </w:p>
     <w:p>
@@ -8157,21 +8452,103 @@
     </w:p>
     <w:p>
       <w:pPr>
-        <w:rPr>
-          <w:lang w:val="es-ES" w:eastAsia="es-ES"/>
-        </w:rPr>
-      </w:pPr>
-      <w:r>
-        <w:rPr>
-          <w:lang w:val="es-ES" w:eastAsia="es-ES"/>
-        </w:rPr>
-        <w:t>Texto</w:t>
-      </w:r>
-    </w:p>
-    <w:p>
-      <w:pPr>
-        <w:spacing w:line="276" w:lineRule="auto"/>
-        <w:jc w:val="left"/>
+        <w:spacing w:after="0"/>
+        <w:ind w:firstLine="360"/>
+      </w:pPr>
+      <w:r>
+        <w:t xml:space="preserve">El ser humano es increíble, a todos los niveles. Nunca deja de sorprendernos con sus capacidades. Biológicamente no somos muy diferentes de la mayoría de los mamíferos que existen, pero a diferencia de ellos poseemos una mente superior. </w:t>
+      </w:r>
+    </w:p>
+    <w:p>
+      <w:pPr>
+        <w:spacing w:after="0"/>
+        <w:ind w:firstLine="360"/>
+      </w:pPr>
+      <w:r>
+        <w:t>En la mayoría de las ocasiones ésta trabaja a nuestro favor. Una herramienta capaz de encontrar soluciones a los problemas más diversos imaginables y, a la vez, de conseguir lo inimaginable en la búsqueda de la excelencia y la perfección.</w:t>
+      </w:r>
+      <w:r>
+        <w:t xml:space="preserve"> </w:t>
+      </w:r>
+      <w:r>
+        <w:t>Pero, en ocasiones la mente deja de ser nuestra herramienta, nuestro aliado primordial, y se convierte en un obstáculo a superar. La falta de motivación, la pérdida de foco, impulso, dirección, como quiera llamarse se traduce en fallo, abandono, desidia, sensación de impotencia.</w:t>
+      </w:r>
+    </w:p>
+    <w:p>
+      <w:pPr>
+        <w:spacing w:after="0"/>
+        <w:ind w:firstLine="708"/>
+      </w:pPr>
+      <w:r>
+        <w:t>Nosotros en Café Con Palito vemos esa llama como la fuerza necesaria para llevar a buen término los proyectos vitales y profesionales. Esta aplicación es un brindis, un reconocimiento a esa fuerza y a su importancia en la historia de la humanidad.</w:t>
+      </w:r>
+    </w:p>
+    <w:p>
+      <w:pPr>
+        <w:spacing w:after="0"/>
+      </w:pPr>
+      <w:bookmarkStart w:id="6" w:name="_Toc155542494"/>
+      <w:r>
+        <w:t>Chikara y los chik</w:t>
+      </w:r>
+      <w:bookmarkEnd w:id="6"/>
+      <w:r>
+        <w:t>.</w:t>
+      </w:r>
+    </w:p>
+    <w:p>
+      <w:pPr>
+        <w:spacing w:after="0"/>
+      </w:pPr>
+      <w:r>
+        <w:tab/>
+        <w:t xml:space="preserve">Si hay una cultura que pueda destacar sobre el resto en su dedicación, tesón y respeto por la persistencia y el trabajo duro esa es la japonesa. Por eso el nombre de nuestra aplicación va a ser </w:t>
+      </w:r>
+      <w:r>
+        <w:rPr>
+          <w:b/>
+          <w:bCs/>
+        </w:rPr>
+        <w:t>CHIKARA</w:t>
+      </w:r>
+      <w:r>
+        <w:t>, la palabra japonesa para la fuerza. Su kanji, además, será el icono.</w:t>
+      </w:r>
+    </w:p>
+    <w:p>
+      <w:pPr>
+        <w:spacing w:after="0"/>
+        <w:ind w:firstLine="708"/>
+      </w:pPr>
+      <w:r>
+        <w:t xml:space="preserve">Un </w:t>
+      </w:r>
+      <w:r>
+        <w:rPr>
+          <w:b/>
+          <w:bCs/>
+        </w:rPr>
+        <w:t>CHIK</w:t>
+      </w:r>
+      <w:r>
+        <w:t xml:space="preserve"> es un conjunto de imágenes</w:t>
+      </w:r>
+      <w:r>
+        <w:t xml:space="preserve"> y</w:t>
+      </w:r>
+      <w:r>
+        <w:t xml:space="preserve"> textos</w:t>
+      </w:r>
+      <w:r>
+        <w:t xml:space="preserve"> </w:t>
+      </w:r>
+      <w:r>
+        <w:t>que contienen la fuerza, la energía que una persona necesita para superar cualquier bache y centrarse de nuevo en su objetivo. No es solamente motivación. Es tu motivación.</w:t>
+      </w:r>
+    </w:p>
+    <w:p>
+      <w:pPr>
+        <w:spacing w:after="0"/>
         <w:rPr>
           <w:lang w:val="es-ES" w:eastAsia="es-ES"/>
         </w:rPr>
@@ -8184,6 +8561,9 @@
         </w:sectPr>
       </w:pPr>
       <w:r>
+        <w:t>Crea un CHIK para cuando olvides por qué estás estudiando tan duro, entrenando, dejando de fumar, invirtiendo tanto tiempo en ese proyecto que no parece avanzar… Los esfuerzos parecen menores cuando se tiene la fuerza necesaria.</w:t>
+      </w:r>
+      <w:r>
         <w:rPr>
           <w:lang w:val="es-ES" w:eastAsia="es-ES"/>
         </w:rPr>
@@ -8296,8 +8676,8 @@
           <w:lang w:val="es-ES" w:eastAsia="es-ES"/>
         </w:rPr>
       </w:pPr>
-      <w:bookmarkStart w:id="6" w:name="_Toc164247356"/>
-      <w:bookmarkStart w:id="7" w:name="_Toc164247689"/>
+      <w:bookmarkStart w:id="7" w:name="_Toc164247356"/>
+      <w:bookmarkStart w:id="8" w:name="_Toc164247689"/>
       <w:r>
         <w:rPr>
           <w:lang w:val="es-ES" w:eastAsia="es-ES"/>
@@ -8305,8 +8685,8 @@
         <w:lastRenderedPageBreak/>
         <w:t>OBJETIVOS</w:t>
       </w:r>
-      <w:bookmarkEnd w:id="6"/>
       <w:bookmarkEnd w:id="7"/>
+      <w:bookmarkEnd w:id="8"/>
     </w:p>
     <w:p>
       <w:pPr>
@@ -8569,8 +8949,8 @@
           <w:lang w:val="es-ES" w:eastAsia="es-ES"/>
         </w:rPr>
       </w:pPr>
-      <w:bookmarkStart w:id="8" w:name="_Toc164247357"/>
-      <w:bookmarkStart w:id="9" w:name="_Toc164247690"/>
+      <w:bookmarkStart w:id="9" w:name="_Toc164247357"/>
+      <w:bookmarkStart w:id="10" w:name="_Toc164247690"/>
       <w:r>
         <w:rPr>
           <w:lang w:val="es-ES" w:eastAsia="es-ES"/>
@@ -8589,22 +8969,746 @@
         </w:rPr>
         <w:t>uncionales</w:t>
       </w:r>
-      <w:bookmarkEnd w:id="8"/>
       <w:bookmarkEnd w:id="9"/>
-    </w:p>
-    <w:p>
-      <w:pPr>
-        <w:ind w:left="360"/>
-        <w:rPr>
-          <w:lang w:val="es-ES" w:eastAsia="es-ES"/>
-        </w:rPr>
-      </w:pPr>
-      <w:r>
-        <w:rPr>
-          <w:lang w:val="es-ES" w:eastAsia="es-ES"/>
-        </w:rPr>
-        <w:t>Texto</w:t>
-      </w:r>
+      <w:bookmarkEnd w:id="10"/>
+    </w:p>
+    <w:p>
+      <w:pPr>
+        <w:ind w:firstLine="348"/>
+        <w:rPr>
+          <w:lang w:eastAsia="es-ES"/>
+        </w:rPr>
+      </w:pPr>
+      <w:r>
+        <w:rPr>
+          <w:lang w:eastAsia="es-ES"/>
+        </w:rPr>
+        <w:t xml:space="preserve">En este apartado se van a determinar todos aquellos requisitos del sistema que son determinantes para la funcionalidad, </w:t>
+      </w:r>
+      <w:r>
+        <w:rPr>
+          <w:lang w:eastAsia="es-ES"/>
+        </w:rPr>
+        <w:t xml:space="preserve">que </w:t>
+      </w:r>
+      <w:r>
+        <w:rPr>
+          <w:lang w:eastAsia="es-ES"/>
+        </w:rPr>
+        <w:t>influyen en el mantenimiento, usabilidad</w:t>
+      </w:r>
+      <w:r>
+        <w:rPr>
+          <w:lang w:eastAsia="es-ES"/>
+        </w:rPr>
+        <w:t xml:space="preserve"> o</w:t>
+      </w:r>
+      <w:r>
+        <w:rPr>
+          <w:lang w:eastAsia="es-ES"/>
+        </w:rPr>
+        <w:t xml:space="preserve"> escalabilidad</w:t>
+      </w:r>
+      <w:r>
+        <w:rPr>
+          <w:lang w:eastAsia="es-ES"/>
+        </w:rPr>
+        <w:t>.</w:t>
+      </w:r>
+    </w:p>
+    <w:p>
+      <w:pPr>
+        <w:pStyle w:val="Prrafodelista"/>
+        <w:numPr>
+          <w:ilvl w:val="0"/>
+          <w:numId w:val="64"/>
+        </w:numPr>
+        <w:rPr>
+          <w:lang w:val="es-ES" w:eastAsia="es-ES"/>
+        </w:rPr>
+      </w:pPr>
+      <w:r>
+        <w:rPr>
+          <w:lang w:val="es-ES" w:eastAsia="es-ES"/>
+        </w:rPr>
+        <w:lastRenderedPageBreak/>
+        <w:t>Aplicación Android</w:t>
+      </w:r>
+    </w:p>
+    <w:p>
+      <w:pPr>
+        <w:pStyle w:val="Prrafodelista"/>
+        <w:numPr>
+          <w:ilvl w:val="1"/>
+          <w:numId w:val="64"/>
+        </w:numPr>
+        <w:rPr>
+          <w:lang w:val="es-ES" w:eastAsia="es-ES"/>
+        </w:rPr>
+      </w:pPr>
+      <w:r>
+        <w:rPr>
+          <w:lang w:val="es-ES" w:eastAsia="es-ES"/>
+        </w:rPr>
+        <w:t xml:space="preserve">Sistema de login </w:t>
+      </w:r>
+      <w:r>
+        <w:rPr>
+          <w:b/>
+          <w:bCs/>
+          <w:color w:val="00B050"/>
+          <w:lang w:val="es-ES" w:eastAsia="es-ES"/>
+        </w:rPr>
+        <w:t>[dentro de alcance]</w:t>
+      </w:r>
+      <w:r>
+        <w:rPr>
+          <w:lang w:val="es-ES" w:eastAsia="es-ES"/>
+        </w:rPr>
+        <w:t>.</w:t>
+      </w:r>
+    </w:p>
+    <w:p>
+      <w:pPr>
+        <w:pStyle w:val="Prrafodelista"/>
+        <w:numPr>
+          <w:ilvl w:val="1"/>
+          <w:numId w:val="64"/>
+        </w:numPr>
+        <w:rPr>
+          <w:lang w:val="es-ES" w:eastAsia="es-ES"/>
+        </w:rPr>
+      </w:pPr>
+      <w:r>
+        <w:rPr>
+          <w:lang w:val="es-ES" w:eastAsia="es-ES"/>
+        </w:rPr>
+        <w:t xml:space="preserve">Sistema de registro </w:t>
+      </w:r>
+      <w:r>
+        <w:rPr>
+          <w:b/>
+          <w:bCs/>
+          <w:color w:val="00B050"/>
+          <w:lang w:val="es-ES" w:eastAsia="es-ES"/>
+        </w:rPr>
+        <w:t>[dentro de alcance]</w:t>
+      </w:r>
+      <w:r>
+        <w:rPr>
+          <w:lang w:val="es-ES" w:eastAsia="es-ES"/>
+        </w:rPr>
+        <w:t>.</w:t>
+      </w:r>
+    </w:p>
+    <w:p>
+      <w:pPr>
+        <w:pStyle w:val="Prrafodelista"/>
+        <w:numPr>
+          <w:ilvl w:val="1"/>
+          <w:numId w:val="64"/>
+        </w:numPr>
+        <w:rPr>
+          <w:lang w:val="es-ES" w:eastAsia="es-ES"/>
+        </w:rPr>
+      </w:pPr>
+      <w:r>
+        <w:rPr>
+          <w:lang w:val="es-ES" w:eastAsia="es-ES"/>
+        </w:rPr>
+        <w:t xml:space="preserve">Visualización de tus chiks </w:t>
+      </w:r>
+      <w:r>
+        <w:rPr>
+          <w:b/>
+          <w:bCs/>
+          <w:color w:val="00B050"/>
+          <w:lang w:val="es-ES" w:eastAsia="es-ES"/>
+        </w:rPr>
+        <w:t>[dentro de alcance]</w:t>
+      </w:r>
+      <w:r>
+        <w:rPr>
+          <w:lang w:val="es-ES" w:eastAsia="es-ES"/>
+        </w:rPr>
+        <w:t>.</w:t>
+      </w:r>
+    </w:p>
+    <w:p>
+      <w:pPr>
+        <w:pStyle w:val="Prrafodelista"/>
+        <w:numPr>
+          <w:ilvl w:val="1"/>
+          <w:numId w:val="64"/>
+        </w:numPr>
+        <w:rPr>
+          <w:lang w:val="es-ES" w:eastAsia="es-ES"/>
+        </w:rPr>
+      </w:pPr>
+      <w:r>
+        <w:rPr>
+          <w:lang w:val="es-ES" w:eastAsia="es-ES"/>
+        </w:rPr>
+        <w:t xml:space="preserve">Buscador de chiks </w:t>
+      </w:r>
+      <w:r>
+        <w:rPr>
+          <w:b/>
+          <w:bCs/>
+          <w:color w:val="00B050"/>
+          <w:lang w:val="es-ES" w:eastAsia="es-ES"/>
+        </w:rPr>
+        <w:t>[dentro de alcance]</w:t>
+      </w:r>
+      <w:r>
+        <w:rPr>
+          <w:lang w:val="es-ES" w:eastAsia="es-ES"/>
+        </w:rPr>
+        <w:t>.</w:t>
+      </w:r>
+    </w:p>
+    <w:p>
+      <w:pPr>
+        <w:pStyle w:val="Prrafodelista"/>
+        <w:numPr>
+          <w:ilvl w:val="1"/>
+          <w:numId w:val="64"/>
+        </w:numPr>
+        <w:rPr>
+          <w:lang w:val="es-ES" w:eastAsia="es-ES"/>
+        </w:rPr>
+      </w:pPr>
+      <w:r>
+        <w:rPr>
+          <w:lang w:val="es-ES" w:eastAsia="es-ES"/>
+        </w:rPr>
+        <w:t xml:space="preserve">Añadir nuevo chik </w:t>
+      </w:r>
+      <w:r>
+        <w:rPr>
+          <w:b/>
+          <w:bCs/>
+          <w:color w:val="00B050"/>
+          <w:lang w:val="es-ES" w:eastAsia="es-ES"/>
+        </w:rPr>
+        <w:t>[dentro de alcance]</w:t>
+      </w:r>
+      <w:r>
+        <w:rPr>
+          <w:lang w:val="es-ES" w:eastAsia="es-ES"/>
+        </w:rPr>
+        <w:t>.</w:t>
+      </w:r>
+    </w:p>
+    <w:p>
+      <w:pPr>
+        <w:pStyle w:val="Prrafodelista"/>
+        <w:numPr>
+          <w:ilvl w:val="1"/>
+          <w:numId w:val="64"/>
+        </w:numPr>
+        <w:rPr>
+          <w:lang w:val="es-ES" w:eastAsia="es-ES"/>
+        </w:rPr>
+      </w:pPr>
+      <w:r>
+        <w:rPr>
+          <w:lang w:val="es-ES" w:eastAsia="es-ES"/>
+        </w:rPr>
+        <w:t xml:space="preserve">Eliminar y modificar chiks </w:t>
+      </w:r>
+      <w:r>
+        <w:rPr>
+          <w:b/>
+          <w:bCs/>
+          <w:color w:val="00B050"/>
+          <w:lang w:val="es-ES" w:eastAsia="es-ES"/>
+        </w:rPr>
+        <w:t>[dentro de alcance]</w:t>
+      </w:r>
+      <w:r>
+        <w:rPr>
+          <w:lang w:val="es-ES" w:eastAsia="es-ES"/>
+        </w:rPr>
+        <w:t>.</w:t>
+      </w:r>
+    </w:p>
+    <w:p>
+      <w:pPr>
+        <w:pStyle w:val="Prrafodelista"/>
+        <w:numPr>
+          <w:ilvl w:val="0"/>
+          <w:numId w:val="64"/>
+        </w:numPr>
+        <w:rPr>
+          <w:lang w:val="es-ES" w:eastAsia="es-ES"/>
+        </w:rPr>
+      </w:pPr>
+      <w:r>
+        <w:rPr>
+          <w:lang w:val="es-ES" w:eastAsia="es-ES"/>
+        </w:rPr>
+        <w:t>Api Rest</w:t>
+      </w:r>
+    </w:p>
+    <w:p>
+      <w:pPr>
+        <w:pStyle w:val="Prrafodelista"/>
+        <w:numPr>
+          <w:ilvl w:val="1"/>
+          <w:numId w:val="64"/>
+        </w:numPr>
+        <w:rPr>
+          <w:lang w:val="es-ES" w:eastAsia="es-ES"/>
+        </w:rPr>
+      </w:pPr>
+      <w:r>
+        <w:rPr>
+          <w:lang w:val="es-ES" w:eastAsia="es-ES"/>
+        </w:rPr>
+        <w:t xml:space="preserve">Comunicación PostgreSQL </w:t>
+      </w:r>
+      <w:r>
+        <w:rPr>
+          <w:b/>
+          <w:bCs/>
+          <w:color w:val="00B050"/>
+          <w:lang w:val="es-ES" w:eastAsia="es-ES"/>
+        </w:rPr>
+        <w:t>[dentro de alcance]</w:t>
+      </w:r>
+      <w:r>
+        <w:rPr>
+          <w:lang w:val="es-ES" w:eastAsia="es-ES"/>
+        </w:rPr>
+        <w:t>.</w:t>
+      </w:r>
+    </w:p>
+    <w:p>
+      <w:pPr>
+        <w:pStyle w:val="Prrafodelista"/>
+        <w:numPr>
+          <w:ilvl w:val="1"/>
+          <w:numId w:val="64"/>
+        </w:numPr>
+        <w:rPr>
+          <w:lang w:val="es-ES" w:eastAsia="es-ES"/>
+        </w:rPr>
+      </w:pPr>
+      <w:r>
+        <w:rPr>
+          <w:lang w:val="es-ES" w:eastAsia="es-ES"/>
+        </w:rPr>
+        <w:t xml:space="preserve">Comunicación MongoDB </w:t>
+      </w:r>
+      <w:r>
+        <w:rPr>
+          <w:b/>
+          <w:bCs/>
+          <w:color w:val="00B050"/>
+          <w:lang w:val="es-ES" w:eastAsia="es-ES"/>
+        </w:rPr>
+        <w:t>[dentro de alcance]</w:t>
+      </w:r>
+      <w:r>
+        <w:rPr>
+          <w:lang w:val="es-ES" w:eastAsia="es-ES"/>
+        </w:rPr>
+        <w:t>.</w:t>
+      </w:r>
+    </w:p>
+    <w:p>
+      <w:pPr>
+        <w:pStyle w:val="Prrafodelista"/>
+        <w:numPr>
+          <w:ilvl w:val="1"/>
+          <w:numId w:val="64"/>
+        </w:numPr>
+        <w:rPr>
+          <w:lang w:val="es-ES" w:eastAsia="es-ES"/>
+        </w:rPr>
+      </w:pPr>
+      <w:r>
+        <w:rPr>
+          <w:lang w:val="es-ES" w:eastAsia="es-ES"/>
+        </w:rPr>
+        <w:t xml:space="preserve">Securización (JWT) </w:t>
+      </w:r>
+      <w:r>
+        <w:rPr>
+          <w:b/>
+          <w:bCs/>
+          <w:color w:val="00B050"/>
+          <w:lang w:val="es-ES" w:eastAsia="es-ES"/>
+        </w:rPr>
+        <w:t>[dentro de alcance]</w:t>
+      </w:r>
+      <w:r>
+        <w:rPr>
+          <w:lang w:val="es-ES" w:eastAsia="es-ES"/>
+        </w:rPr>
+        <w:t>.</w:t>
+      </w:r>
+    </w:p>
+    <w:p>
+      <w:pPr>
+        <w:pStyle w:val="Prrafodelista"/>
+        <w:numPr>
+          <w:ilvl w:val="1"/>
+          <w:numId w:val="64"/>
+        </w:numPr>
+        <w:rPr>
+          <w:lang w:val="es-ES" w:eastAsia="es-ES"/>
+        </w:rPr>
+      </w:pPr>
+      <w:r>
+        <w:rPr>
+          <w:lang w:val="es-ES" w:eastAsia="es-ES"/>
+        </w:rPr>
+        <w:t xml:space="preserve">Comunicación Blob Storage </w:t>
+      </w:r>
+      <w:r>
+        <w:rPr>
+          <w:b/>
+          <w:bCs/>
+          <w:color w:val="00B050"/>
+          <w:lang w:val="es-ES" w:eastAsia="es-ES"/>
+        </w:rPr>
+        <w:t>[dentro de alcance]</w:t>
+      </w:r>
+      <w:r>
+        <w:rPr>
+          <w:lang w:val="es-ES" w:eastAsia="es-ES"/>
+        </w:rPr>
+        <w:t>.</w:t>
+      </w:r>
+    </w:p>
+    <w:p>
+      <w:pPr>
+        <w:pStyle w:val="Prrafodelista"/>
+        <w:numPr>
+          <w:ilvl w:val="0"/>
+          <w:numId w:val="64"/>
+        </w:numPr>
+        <w:rPr>
+          <w:lang w:val="es-ES" w:eastAsia="es-ES"/>
+        </w:rPr>
+      </w:pPr>
+      <w:r>
+        <w:rPr>
+          <w:lang w:val="es-ES" w:eastAsia="es-ES"/>
+        </w:rPr>
+        <w:t>Bases de datos</w:t>
+      </w:r>
+    </w:p>
+    <w:p>
+      <w:pPr>
+        <w:pStyle w:val="Prrafodelista"/>
+        <w:numPr>
+          <w:ilvl w:val="1"/>
+          <w:numId w:val="64"/>
+        </w:numPr>
+        <w:rPr>
+          <w:lang w:val="es-ES" w:eastAsia="es-ES"/>
+        </w:rPr>
+      </w:pPr>
+      <w:r>
+        <w:rPr>
+          <w:lang w:val="es-ES" w:eastAsia="es-ES"/>
+        </w:rPr>
+        <w:t xml:space="preserve">Sistema gestor de bases de datos PostgreSQL </w:t>
+      </w:r>
+      <w:r>
+        <w:rPr>
+          <w:b/>
+          <w:bCs/>
+          <w:color w:val="00B050"/>
+          <w:lang w:val="es-ES" w:eastAsia="es-ES"/>
+        </w:rPr>
+        <w:t>[dentro de alcance]</w:t>
+      </w:r>
+      <w:r>
+        <w:rPr>
+          <w:lang w:val="es-ES" w:eastAsia="es-ES"/>
+        </w:rPr>
+        <w:t>.</w:t>
+      </w:r>
+    </w:p>
+    <w:p>
+      <w:pPr>
+        <w:pStyle w:val="Prrafodelista"/>
+        <w:numPr>
+          <w:ilvl w:val="1"/>
+          <w:numId w:val="64"/>
+        </w:numPr>
+        <w:rPr>
+          <w:lang w:val="es-ES" w:eastAsia="es-ES"/>
+        </w:rPr>
+      </w:pPr>
+      <w:r>
+        <w:rPr>
+          <w:lang w:val="es-ES" w:eastAsia="es-ES"/>
+        </w:rPr>
+        <w:t xml:space="preserve">Sistema gestor de bases de datos </w:t>
+      </w:r>
+      <w:r>
+        <w:rPr>
+          <w:lang w:val="es-ES" w:eastAsia="es-ES"/>
+        </w:rPr>
+        <w:t>MongoDB</w:t>
+      </w:r>
+      <w:r>
+        <w:rPr>
+          <w:lang w:val="es-ES" w:eastAsia="es-ES"/>
+        </w:rPr>
+        <w:t xml:space="preserve"> </w:t>
+      </w:r>
+      <w:r>
+        <w:rPr>
+          <w:b/>
+          <w:bCs/>
+          <w:color w:val="00B050"/>
+          <w:lang w:val="es-ES" w:eastAsia="es-ES"/>
+        </w:rPr>
+        <w:t>[dentro de alcance]</w:t>
+      </w:r>
+      <w:r>
+        <w:rPr>
+          <w:lang w:val="es-ES" w:eastAsia="es-ES"/>
+        </w:rPr>
+        <w:t>.</w:t>
+      </w:r>
+    </w:p>
+    <w:p>
+      <w:pPr>
+        <w:pStyle w:val="Prrafodelista"/>
+        <w:numPr>
+          <w:ilvl w:val="0"/>
+          <w:numId w:val="64"/>
+        </w:numPr>
+        <w:rPr>
+          <w:lang w:val="es-ES" w:eastAsia="es-ES"/>
+        </w:rPr>
+      </w:pPr>
+      <w:r>
+        <w:rPr>
+          <w:lang w:val="es-ES" w:eastAsia="es-ES"/>
+        </w:rPr>
+        <w:t>Aplicación de escritorio</w:t>
+      </w:r>
+    </w:p>
+    <w:p>
+      <w:pPr>
+        <w:pStyle w:val="Prrafodelista"/>
+        <w:numPr>
+          <w:ilvl w:val="1"/>
+          <w:numId w:val="64"/>
+        </w:numPr>
+        <w:rPr>
+          <w:lang w:val="es-ES" w:eastAsia="es-ES"/>
+        </w:rPr>
+      </w:pPr>
+      <w:r>
+        <w:rPr>
+          <w:lang w:val="es-ES" w:eastAsia="es-ES"/>
+        </w:rPr>
+        <w:t xml:space="preserve">Sistema de login </w:t>
+      </w:r>
+      <w:r>
+        <w:rPr>
+          <w:b/>
+          <w:bCs/>
+          <w:color w:val="FF0000"/>
+          <w:lang w:val="es-ES" w:eastAsia="es-ES"/>
+        </w:rPr>
+        <w:t>[fuera de alcance]</w:t>
+      </w:r>
+      <w:r>
+        <w:rPr>
+          <w:lang w:val="es-ES" w:eastAsia="es-ES"/>
+        </w:rPr>
+        <w:t>.</w:t>
+      </w:r>
+    </w:p>
+    <w:p>
+      <w:pPr>
+        <w:pStyle w:val="Prrafodelista"/>
+        <w:numPr>
+          <w:ilvl w:val="1"/>
+          <w:numId w:val="64"/>
+        </w:numPr>
+        <w:rPr>
+          <w:lang w:val="es-ES" w:eastAsia="es-ES"/>
+        </w:rPr>
+      </w:pPr>
+      <w:r>
+        <w:rPr>
+          <w:lang w:val="es-ES" w:eastAsia="es-ES"/>
+        </w:rPr>
+        <w:t xml:space="preserve">Sistema de registro </w:t>
+      </w:r>
+      <w:r>
+        <w:rPr>
+          <w:b/>
+          <w:bCs/>
+          <w:color w:val="FF0000"/>
+          <w:lang w:val="es-ES" w:eastAsia="es-ES"/>
+        </w:rPr>
+        <w:t>[fuera de alcance]</w:t>
+      </w:r>
+      <w:r>
+        <w:rPr>
+          <w:lang w:val="es-ES" w:eastAsia="es-ES"/>
+        </w:rPr>
+        <w:t>.</w:t>
+      </w:r>
+    </w:p>
+    <w:p>
+      <w:pPr>
+        <w:pStyle w:val="Prrafodelista"/>
+        <w:numPr>
+          <w:ilvl w:val="1"/>
+          <w:numId w:val="64"/>
+        </w:numPr>
+        <w:rPr>
+          <w:lang w:val="es-ES" w:eastAsia="es-ES"/>
+        </w:rPr>
+      </w:pPr>
+      <w:r>
+        <w:rPr>
+          <w:lang w:val="es-ES" w:eastAsia="es-ES"/>
+        </w:rPr>
+        <w:t xml:space="preserve">Visualización de tus chiks </w:t>
+      </w:r>
+      <w:r>
+        <w:rPr>
+          <w:b/>
+          <w:bCs/>
+          <w:color w:val="FF0000"/>
+          <w:lang w:val="es-ES" w:eastAsia="es-ES"/>
+        </w:rPr>
+        <w:t>[fuera de alcance]</w:t>
+      </w:r>
+      <w:r>
+        <w:rPr>
+          <w:lang w:val="es-ES" w:eastAsia="es-ES"/>
+        </w:rPr>
+        <w:t>.</w:t>
+      </w:r>
+    </w:p>
+    <w:p>
+      <w:pPr>
+        <w:pStyle w:val="Prrafodelista"/>
+        <w:numPr>
+          <w:ilvl w:val="1"/>
+          <w:numId w:val="64"/>
+        </w:numPr>
+        <w:rPr>
+          <w:lang w:val="es-ES" w:eastAsia="es-ES"/>
+        </w:rPr>
+      </w:pPr>
+      <w:r>
+        <w:rPr>
+          <w:lang w:val="es-ES" w:eastAsia="es-ES"/>
+        </w:rPr>
+        <w:t xml:space="preserve">Buscador de chiks </w:t>
+      </w:r>
+      <w:r>
+        <w:rPr>
+          <w:b/>
+          <w:bCs/>
+          <w:color w:val="FF0000"/>
+          <w:lang w:val="es-ES" w:eastAsia="es-ES"/>
+        </w:rPr>
+        <w:t>[fuera de alcance]</w:t>
+      </w:r>
+      <w:r>
+        <w:rPr>
+          <w:lang w:val="es-ES" w:eastAsia="es-ES"/>
+        </w:rPr>
+        <w:t>.</w:t>
+      </w:r>
+    </w:p>
+    <w:p>
+      <w:pPr>
+        <w:pStyle w:val="Prrafodelista"/>
+        <w:numPr>
+          <w:ilvl w:val="1"/>
+          <w:numId w:val="64"/>
+        </w:numPr>
+        <w:rPr>
+          <w:lang w:val="es-ES" w:eastAsia="es-ES"/>
+        </w:rPr>
+      </w:pPr>
+      <w:r>
+        <w:rPr>
+          <w:lang w:val="es-ES" w:eastAsia="es-ES"/>
+        </w:rPr>
+        <w:t xml:space="preserve">Añadir nuevo chik </w:t>
+      </w:r>
+      <w:r>
+        <w:rPr>
+          <w:b/>
+          <w:bCs/>
+          <w:color w:val="FF0000"/>
+          <w:lang w:val="es-ES" w:eastAsia="es-ES"/>
+        </w:rPr>
+        <w:t>[fuera de alcance]</w:t>
+      </w:r>
+      <w:r>
+        <w:rPr>
+          <w:lang w:val="es-ES" w:eastAsia="es-ES"/>
+        </w:rPr>
+        <w:t>.</w:t>
+      </w:r>
+    </w:p>
+    <w:p>
+      <w:pPr>
+        <w:pStyle w:val="Prrafodelista"/>
+        <w:numPr>
+          <w:ilvl w:val="1"/>
+          <w:numId w:val="64"/>
+        </w:numPr>
+        <w:rPr>
+          <w:lang w:val="es-ES" w:eastAsia="es-ES"/>
+        </w:rPr>
+      </w:pPr>
+      <w:r>
+        <w:rPr>
+          <w:lang w:val="es-ES" w:eastAsia="es-ES"/>
+        </w:rPr>
+        <w:t>Eliminar y modificar chiks</w:t>
+      </w:r>
+      <w:r>
+        <w:rPr>
+          <w:lang w:val="es-ES" w:eastAsia="es-ES"/>
+        </w:rPr>
+        <w:t xml:space="preserve"> </w:t>
+      </w:r>
+      <w:r>
+        <w:rPr>
+          <w:b/>
+          <w:bCs/>
+          <w:color w:val="FF0000"/>
+          <w:lang w:val="es-ES" w:eastAsia="es-ES"/>
+        </w:rPr>
+        <w:t>[fuera de alcance]</w:t>
+      </w:r>
+      <w:r>
+        <w:rPr>
+          <w:lang w:val="es-ES" w:eastAsia="es-ES"/>
+        </w:rPr>
+        <w:t>.</w:t>
+      </w:r>
+    </w:p>
+    <w:p>
+      <w:pPr>
+        <w:pStyle w:val="Prrafodelista"/>
+        <w:ind w:left="1440"/>
+        <w:rPr>
+          <w:lang w:val="es-ES" w:eastAsia="es-ES"/>
+        </w:rPr>
+      </w:pPr>
     </w:p>
     <w:p>
       <w:pPr>
@@ -8617,30 +9721,804 @@
           <w:lang w:val="es-ES" w:eastAsia="es-ES"/>
         </w:rPr>
       </w:pPr>
-      <w:bookmarkStart w:id="10" w:name="_Toc164247358"/>
-      <w:bookmarkStart w:id="11" w:name="_Toc164247691"/>
+      <w:bookmarkStart w:id="11" w:name="_Toc164247358"/>
+      <w:bookmarkStart w:id="12" w:name="_Toc164247691"/>
+      <w:r>
+        <w:rPr>
+          <w:lang w:val="es-ES" w:eastAsia="es-ES"/>
+        </w:rPr>
+        <w:t>Requisitos no funcionales</w:t>
+      </w:r>
+      <w:bookmarkEnd w:id="11"/>
+      <w:bookmarkEnd w:id="12"/>
+    </w:p>
+    <w:p>
+      <w:pPr>
+        <w:ind w:left="360" w:firstLine="348"/>
+        <w:rPr>
+          <w:lang w:eastAsia="es-ES"/>
+        </w:rPr>
+      </w:pPr>
+      <w:r>
+        <w:rPr>
+          <w:lang w:eastAsia="es-ES"/>
+        </w:rPr>
+        <w:t>En este apartado se van a determinar todos aquellos requisitos del sistema que no son determinantes para la funcionalidad, pero que influyen en el mantenimiento, usabilidad, escalabilidad, como puedan ser arquitecturas, necesidades de recarga de la información, definición de perfiles, etc.</w:t>
+      </w:r>
+    </w:p>
+    <w:p>
+      <w:pPr>
+        <w:pStyle w:val="Prrafodelista"/>
+        <w:numPr>
+          <w:ilvl w:val="0"/>
+          <w:numId w:val="64"/>
+        </w:numPr>
+        <w:rPr>
+          <w:lang w:val="es-ES" w:eastAsia="es-ES"/>
+        </w:rPr>
+      </w:pPr>
+      <w:r>
+        <w:rPr>
+          <w:lang w:val="es-ES" w:eastAsia="es-ES"/>
+        </w:rPr>
+        <w:t>Aplicación Android</w:t>
+      </w:r>
+    </w:p>
+    <w:p>
+      <w:pPr>
+        <w:pStyle w:val="Prrafodelista"/>
+        <w:numPr>
+          <w:ilvl w:val="1"/>
+          <w:numId w:val="64"/>
+        </w:numPr>
+        <w:rPr>
+          <w:lang w:val="es-ES" w:eastAsia="es-ES"/>
+        </w:rPr>
+      </w:pPr>
+      <w:r>
+        <w:rPr>
+          <w:lang w:val="es-ES" w:eastAsia="es-ES"/>
+        </w:rPr>
+        <w:t xml:space="preserve">Sistema de nakamas </w:t>
+      </w:r>
+      <w:r>
+        <w:rPr>
+          <w:b/>
+          <w:bCs/>
+          <w:color w:val="00B050"/>
+          <w:lang w:val="es-ES" w:eastAsia="es-ES"/>
+        </w:rPr>
+        <w:t>[dentro de alcance]</w:t>
+      </w:r>
+      <w:r>
+        <w:rPr>
+          <w:lang w:val="es-ES" w:eastAsia="es-ES"/>
+        </w:rPr>
+        <w:t>.</w:t>
+      </w:r>
+    </w:p>
+    <w:p>
+      <w:pPr>
+        <w:pStyle w:val="Prrafodelista"/>
+        <w:numPr>
+          <w:ilvl w:val="1"/>
+          <w:numId w:val="64"/>
+        </w:numPr>
+        <w:rPr>
+          <w:lang w:val="es-ES" w:eastAsia="es-ES"/>
+        </w:rPr>
+      </w:pPr>
       <w:r>
         <w:rPr>
           <w:lang w:val="es-ES" w:eastAsia="es-ES"/>
         </w:rPr>
         <w:lastRenderedPageBreak/>
-        <w:t>Requisitos no funcionales</w:t>
-      </w:r>
-      <w:bookmarkEnd w:id="10"/>
-      <w:bookmarkEnd w:id="11"/>
-    </w:p>
-    <w:p>
-      <w:pPr>
-        <w:ind w:left="360" w:firstLine="348"/>
-        <w:rPr>
-          <w:lang w:eastAsia="es-ES"/>
-        </w:rPr>
-      </w:pPr>
-      <w:r>
-        <w:rPr>
-          <w:lang w:eastAsia="es-ES"/>
-        </w:rPr>
-        <w:t>En este apartado se van a determinar todos aquellos requisitos del sistema que no son determinantes para la funcionalidad, pero que influyen en el mantenimiento, usabilidad, escalabilidad, como puedan ser arquitecturas, necesidades de recarga de la información, definición de perfiles, etc.</w:t>
+        <w:t xml:space="preserve">Sistema de recuperación de contraseña </w:t>
+      </w:r>
+      <w:r>
+        <w:rPr>
+          <w:b/>
+          <w:bCs/>
+          <w:color w:val="00B050"/>
+          <w:lang w:val="es-ES" w:eastAsia="es-ES"/>
+        </w:rPr>
+        <w:t>[dentro de alcance]</w:t>
+      </w:r>
+      <w:r>
+        <w:rPr>
+          <w:lang w:val="es-ES" w:eastAsia="es-ES"/>
+        </w:rPr>
+        <w:t>.</w:t>
+      </w:r>
+    </w:p>
+    <w:p>
+      <w:pPr>
+        <w:pStyle w:val="Prrafodelista"/>
+        <w:numPr>
+          <w:ilvl w:val="1"/>
+          <w:numId w:val="64"/>
+        </w:numPr>
+        <w:rPr>
+          <w:lang w:val="es-ES" w:eastAsia="es-ES"/>
+        </w:rPr>
+      </w:pPr>
+      <w:r>
+        <w:rPr>
+          <w:lang w:val="es-ES" w:eastAsia="es-ES"/>
+        </w:rPr>
+        <w:t xml:space="preserve">Sistema de </w:t>
+      </w:r>
+      <w:r>
+        <w:rPr>
+          <w:lang w:val="es-ES" w:eastAsia="es-ES"/>
+        </w:rPr>
+        <w:t>invitación</w:t>
+      </w:r>
+      <w:r>
+        <w:rPr>
+          <w:lang w:val="es-ES" w:eastAsia="es-ES"/>
+        </w:rPr>
+        <w:t xml:space="preserve"> </w:t>
+      </w:r>
+      <w:r>
+        <w:rPr>
+          <w:b/>
+          <w:bCs/>
+          <w:color w:val="FF0000"/>
+          <w:lang w:val="es-ES" w:eastAsia="es-ES"/>
+        </w:rPr>
+        <w:t>[</w:t>
+      </w:r>
+      <w:r>
+        <w:rPr>
+          <w:b/>
+          <w:bCs/>
+          <w:color w:val="FF0000"/>
+          <w:lang w:val="es-ES" w:eastAsia="es-ES"/>
+        </w:rPr>
+        <w:t>fuera</w:t>
+      </w:r>
+      <w:r>
+        <w:rPr>
+          <w:b/>
+          <w:bCs/>
+          <w:color w:val="FF0000"/>
+          <w:lang w:val="es-ES" w:eastAsia="es-ES"/>
+        </w:rPr>
+        <w:t xml:space="preserve"> de alcance]</w:t>
+      </w:r>
+      <w:r>
+        <w:rPr>
+          <w:lang w:val="es-ES" w:eastAsia="es-ES"/>
+        </w:rPr>
+        <w:t>.</w:t>
+      </w:r>
+    </w:p>
+    <w:p>
+      <w:pPr>
+        <w:pStyle w:val="Prrafodelista"/>
+        <w:numPr>
+          <w:ilvl w:val="1"/>
+          <w:numId w:val="64"/>
+        </w:numPr>
+        <w:rPr>
+          <w:lang w:val="es-ES" w:eastAsia="es-ES"/>
+        </w:rPr>
+      </w:pPr>
+      <w:r>
+        <w:rPr>
+          <w:lang w:val="es-ES" w:eastAsia="es-ES"/>
+        </w:rPr>
+        <w:t>Sistema de likes</w:t>
+      </w:r>
+      <w:r>
+        <w:rPr>
+          <w:lang w:val="es-ES" w:eastAsia="es-ES"/>
+        </w:rPr>
+        <w:t xml:space="preserve"> </w:t>
+      </w:r>
+      <w:r>
+        <w:rPr>
+          <w:b/>
+          <w:bCs/>
+          <w:color w:val="FF0000"/>
+          <w:lang w:val="es-ES" w:eastAsia="es-ES"/>
+        </w:rPr>
+        <w:t>[fuera de alcance]</w:t>
+      </w:r>
+      <w:r>
+        <w:rPr>
+          <w:lang w:val="es-ES" w:eastAsia="es-ES"/>
+        </w:rPr>
+        <w:t>.</w:t>
+      </w:r>
+    </w:p>
+    <w:p>
+      <w:pPr>
+        <w:pStyle w:val="Prrafodelista"/>
+        <w:numPr>
+          <w:ilvl w:val="1"/>
+          <w:numId w:val="64"/>
+        </w:numPr>
+        <w:rPr>
+          <w:lang w:val="es-ES" w:eastAsia="es-ES"/>
+        </w:rPr>
+      </w:pPr>
+      <w:r>
+        <w:rPr>
+          <w:lang w:val="es-ES" w:eastAsia="es-ES"/>
+        </w:rPr>
+        <w:t>Etiquetado</w:t>
+      </w:r>
+      <w:r>
+        <w:rPr>
+          <w:lang w:val="es-ES" w:eastAsia="es-ES"/>
+        </w:rPr>
+        <w:t xml:space="preserve"> </w:t>
+      </w:r>
+      <w:r>
+        <w:rPr>
+          <w:b/>
+          <w:bCs/>
+          <w:color w:val="FF0000"/>
+          <w:lang w:val="es-ES" w:eastAsia="es-ES"/>
+        </w:rPr>
+        <w:t>[fuera de alcance]</w:t>
+      </w:r>
+      <w:r>
+        <w:rPr>
+          <w:lang w:val="es-ES" w:eastAsia="es-ES"/>
+        </w:rPr>
+        <w:t>.</w:t>
+      </w:r>
+    </w:p>
+    <w:p>
+      <w:pPr>
+        <w:pStyle w:val="Prrafodelista"/>
+        <w:numPr>
+          <w:ilvl w:val="1"/>
+          <w:numId w:val="64"/>
+        </w:numPr>
+        <w:rPr>
+          <w:lang w:val="es-ES" w:eastAsia="es-ES"/>
+        </w:rPr>
+      </w:pPr>
+      <w:r>
+        <w:rPr>
+          <w:lang w:val="es-ES" w:eastAsia="es-ES"/>
+        </w:rPr>
+        <w:t>Comentarios</w:t>
+      </w:r>
+      <w:r>
+        <w:rPr>
+          <w:lang w:val="es-ES" w:eastAsia="es-ES"/>
+        </w:rPr>
+        <w:t xml:space="preserve"> </w:t>
+      </w:r>
+      <w:r>
+        <w:rPr>
+          <w:b/>
+          <w:bCs/>
+          <w:color w:val="FF0000"/>
+          <w:lang w:val="es-ES" w:eastAsia="es-ES"/>
+        </w:rPr>
+        <w:t>[fuera de alcance]</w:t>
+      </w:r>
+      <w:r>
+        <w:rPr>
+          <w:lang w:val="es-ES" w:eastAsia="es-ES"/>
+        </w:rPr>
+        <w:t>.</w:t>
+      </w:r>
+    </w:p>
+    <w:p>
+      <w:pPr>
+        <w:pStyle w:val="Prrafodelista"/>
+        <w:numPr>
+          <w:ilvl w:val="0"/>
+          <w:numId w:val="64"/>
+        </w:numPr>
+        <w:rPr>
+          <w:lang w:val="es-ES" w:eastAsia="es-ES"/>
+        </w:rPr>
+      </w:pPr>
+      <w:r>
+        <w:rPr>
+          <w:lang w:val="es-ES" w:eastAsia="es-ES"/>
+        </w:rPr>
+        <w:t>Api Rest</w:t>
+      </w:r>
+    </w:p>
+    <w:p>
+      <w:pPr>
+        <w:pStyle w:val="Prrafodelista"/>
+        <w:numPr>
+          <w:ilvl w:val="1"/>
+          <w:numId w:val="64"/>
+        </w:numPr>
+        <w:rPr>
+          <w:lang w:val="es-ES" w:eastAsia="es-ES"/>
+        </w:rPr>
+      </w:pPr>
+      <w:r>
+        <w:rPr>
+          <w:lang w:val="es-ES" w:eastAsia="es-ES"/>
+        </w:rPr>
+        <w:t>Sistema de notificación de nuevas conexiones por correo</w:t>
+      </w:r>
+      <w:r>
+        <w:rPr>
+          <w:lang w:val="es-ES" w:eastAsia="es-ES"/>
+        </w:rPr>
+        <w:t xml:space="preserve"> </w:t>
+      </w:r>
+      <w:r>
+        <w:rPr>
+          <w:b/>
+          <w:bCs/>
+          <w:color w:val="00B050"/>
+          <w:lang w:val="es-ES" w:eastAsia="es-ES"/>
+        </w:rPr>
+        <w:t>[dentro de alcance]</w:t>
+      </w:r>
+      <w:r>
+        <w:rPr>
+          <w:lang w:val="es-ES" w:eastAsia="es-ES"/>
+        </w:rPr>
+        <w:t>.</w:t>
+      </w:r>
+    </w:p>
+    <w:p>
+      <w:pPr>
+        <w:pStyle w:val="Prrafodelista"/>
+        <w:numPr>
+          <w:ilvl w:val="1"/>
+          <w:numId w:val="64"/>
+        </w:numPr>
+        <w:rPr>
+          <w:lang w:val="es-ES" w:eastAsia="es-ES"/>
+        </w:rPr>
+      </w:pPr>
+      <w:r>
+        <w:rPr>
+          <w:lang w:val="es-ES" w:eastAsia="es-ES"/>
+        </w:rPr>
+        <w:t xml:space="preserve">Lógica de recuperación de contraseña </w:t>
+      </w:r>
+      <w:r>
+        <w:rPr>
+          <w:b/>
+          <w:bCs/>
+          <w:color w:val="00B050"/>
+          <w:lang w:val="es-ES" w:eastAsia="es-ES"/>
+        </w:rPr>
+        <w:t>[dentro de alcance]</w:t>
+      </w:r>
+      <w:r>
+        <w:rPr>
+          <w:lang w:val="es-ES" w:eastAsia="es-ES"/>
+        </w:rPr>
+        <w:t>.</w:t>
+      </w:r>
+    </w:p>
+    <w:p>
+      <w:pPr>
+        <w:pStyle w:val="Prrafodelista"/>
+        <w:numPr>
+          <w:ilvl w:val="1"/>
+          <w:numId w:val="64"/>
+        </w:numPr>
+        <w:rPr>
+          <w:lang w:val="es-ES" w:eastAsia="es-ES"/>
+        </w:rPr>
+      </w:pPr>
+      <w:r>
+        <w:rPr>
+          <w:lang w:val="es-ES" w:eastAsia="es-ES"/>
+        </w:rPr>
+        <w:t xml:space="preserve">Lógica de nakamas </w:t>
+      </w:r>
+      <w:r>
+        <w:rPr>
+          <w:lang w:val="es-ES" w:eastAsia="es-ES"/>
+        </w:rPr>
+        <w:t xml:space="preserve"> </w:t>
+      </w:r>
+      <w:r>
+        <w:rPr>
+          <w:b/>
+          <w:bCs/>
+          <w:color w:val="00B050"/>
+          <w:lang w:val="es-ES" w:eastAsia="es-ES"/>
+        </w:rPr>
+        <w:t>[dentro de alcance]</w:t>
+      </w:r>
+      <w:r>
+        <w:rPr>
+          <w:lang w:val="es-ES" w:eastAsia="es-ES"/>
+        </w:rPr>
+        <w:t>.</w:t>
+      </w:r>
+    </w:p>
+    <w:p>
+      <w:pPr>
+        <w:pStyle w:val="Prrafodelista"/>
+        <w:numPr>
+          <w:ilvl w:val="1"/>
+          <w:numId w:val="64"/>
+        </w:numPr>
+        <w:rPr>
+          <w:lang w:val="es-ES" w:eastAsia="es-ES"/>
+        </w:rPr>
+      </w:pPr>
+      <w:r>
+        <w:rPr>
+          <w:lang w:val="es-ES" w:eastAsia="es-ES"/>
+        </w:rPr>
+        <w:t>Lógica de invitaciones</w:t>
+      </w:r>
+      <w:r>
+        <w:rPr>
+          <w:lang w:val="es-ES" w:eastAsia="es-ES"/>
+        </w:rPr>
+        <w:t xml:space="preserve"> </w:t>
+      </w:r>
+      <w:r>
+        <w:rPr>
+          <w:b/>
+          <w:bCs/>
+          <w:color w:val="FF0000"/>
+          <w:lang w:val="es-ES" w:eastAsia="es-ES"/>
+        </w:rPr>
+        <w:t>[fuera de alcance]</w:t>
+      </w:r>
+      <w:r>
+        <w:rPr>
+          <w:lang w:val="es-ES" w:eastAsia="es-ES"/>
+        </w:rPr>
+        <w:t>.</w:t>
+      </w:r>
+    </w:p>
+    <w:p>
+      <w:pPr>
+        <w:pStyle w:val="Prrafodelista"/>
+        <w:numPr>
+          <w:ilvl w:val="1"/>
+          <w:numId w:val="64"/>
+        </w:numPr>
+        <w:rPr>
+          <w:lang w:val="es-ES" w:eastAsia="es-ES"/>
+        </w:rPr>
+      </w:pPr>
+      <w:r>
+        <w:rPr>
+          <w:lang w:val="es-ES" w:eastAsia="es-ES"/>
+        </w:rPr>
+        <w:t>Lógica de likes</w:t>
+      </w:r>
+      <w:r>
+        <w:rPr>
+          <w:lang w:val="es-ES" w:eastAsia="es-ES"/>
+        </w:rPr>
+        <w:t xml:space="preserve"> </w:t>
+      </w:r>
+      <w:r>
+        <w:rPr>
+          <w:b/>
+          <w:bCs/>
+          <w:color w:val="FF0000"/>
+          <w:lang w:val="es-ES" w:eastAsia="es-ES"/>
+        </w:rPr>
+        <w:t>[fuera de alcance]</w:t>
+      </w:r>
+      <w:r>
+        <w:rPr>
+          <w:lang w:val="es-ES" w:eastAsia="es-ES"/>
+        </w:rPr>
+        <w:t>.</w:t>
+      </w:r>
+    </w:p>
+    <w:p>
+      <w:pPr>
+        <w:pStyle w:val="Prrafodelista"/>
+        <w:numPr>
+          <w:ilvl w:val="1"/>
+          <w:numId w:val="64"/>
+        </w:numPr>
+        <w:rPr>
+          <w:lang w:val="es-ES" w:eastAsia="es-ES"/>
+        </w:rPr>
+      </w:pPr>
+      <w:r>
+        <w:rPr>
+          <w:lang w:val="es-ES" w:eastAsia="es-ES"/>
+        </w:rPr>
+        <w:t xml:space="preserve">Lógica de </w:t>
+      </w:r>
+      <w:r>
+        <w:rPr>
+          <w:lang w:val="es-ES" w:eastAsia="es-ES"/>
+        </w:rPr>
+        <w:t>etiquetado</w:t>
+      </w:r>
+      <w:r>
+        <w:rPr>
+          <w:lang w:val="es-ES" w:eastAsia="es-ES"/>
+        </w:rPr>
+        <w:t xml:space="preserve"> </w:t>
+      </w:r>
+      <w:r>
+        <w:rPr>
+          <w:b/>
+          <w:bCs/>
+          <w:color w:val="FF0000"/>
+          <w:lang w:val="es-ES" w:eastAsia="es-ES"/>
+        </w:rPr>
+        <w:t>[fuera de alcance]</w:t>
+      </w:r>
+      <w:r>
+        <w:rPr>
+          <w:lang w:val="es-ES" w:eastAsia="es-ES"/>
+        </w:rPr>
+        <w:t>.</w:t>
+      </w:r>
+    </w:p>
+    <w:p>
+      <w:pPr>
+        <w:pStyle w:val="Prrafodelista"/>
+        <w:numPr>
+          <w:ilvl w:val="1"/>
+          <w:numId w:val="64"/>
+        </w:numPr>
+        <w:rPr>
+          <w:lang w:val="es-ES" w:eastAsia="es-ES"/>
+        </w:rPr>
+      </w:pPr>
+      <w:r>
+        <w:rPr>
+          <w:lang w:val="es-ES" w:eastAsia="es-ES"/>
+        </w:rPr>
+        <w:t xml:space="preserve">Lógica de </w:t>
+      </w:r>
+      <w:r>
+        <w:rPr>
+          <w:lang w:val="es-ES" w:eastAsia="es-ES"/>
+        </w:rPr>
+        <w:t>comentarios</w:t>
+      </w:r>
+      <w:r>
+        <w:rPr>
+          <w:lang w:val="es-ES" w:eastAsia="es-ES"/>
+        </w:rPr>
+        <w:t xml:space="preserve"> </w:t>
+      </w:r>
+      <w:r>
+        <w:rPr>
+          <w:b/>
+          <w:bCs/>
+          <w:color w:val="FF0000"/>
+          <w:lang w:val="es-ES" w:eastAsia="es-ES"/>
+        </w:rPr>
+        <w:t>[fuera de alcance]</w:t>
+      </w:r>
+      <w:r>
+        <w:rPr>
+          <w:lang w:val="es-ES" w:eastAsia="es-ES"/>
+        </w:rPr>
+        <w:t>.</w:t>
+      </w:r>
+    </w:p>
+    <w:p>
+      <w:pPr>
+        <w:pStyle w:val="Prrafodelista"/>
+        <w:numPr>
+          <w:ilvl w:val="0"/>
+          <w:numId w:val="64"/>
+        </w:numPr>
+        <w:rPr>
+          <w:lang w:val="es-ES" w:eastAsia="es-ES"/>
+        </w:rPr>
+      </w:pPr>
+      <w:r>
+        <w:rPr>
+          <w:lang w:val="es-ES" w:eastAsia="es-ES"/>
+        </w:rPr>
+        <w:t>Aplicación de escritorio</w:t>
+      </w:r>
+    </w:p>
+    <w:p>
+      <w:pPr>
+        <w:pStyle w:val="Prrafodelista"/>
+        <w:numPr>
+          <w:ilvl w:val="1"/>
+          <w:numId w:val="64"/>
+        </w:numPr>
+        <w:rPr>
+          <w:lang w:val="es-ES" w:eastAsia="es-ES"/>
+        </w:rPr>
+      </w:pPr>
+      <w:r>
+        <w:rPr>
+          <w:lang w:val="es-ES" w:eastAsia="es-ES"/>
+        </w:rPr>
+        <w:t>Sistema de nakamas</w:t>
+      </w:r>
+      <w:r>
+        <w:rPr>
+          <w:lang w:val="es-ES" w:eastAsia="es-ES"/>
+        </w:rPr>
+        <w:t xml:space="preserve"> </w:t>
+      </w:r>
+      <w:r>
+        <w:rPr>
+          <w:b/>
+          <w:bCs/>
+          <w:color w:val="FF0000"/>
+          <w:lang w:val="es-ES" w:eastAsia="es-ES"/>
+        </w:rPr>
+        <w:t>[fuera de alcance]</w:t>
+      </w:r>
+      <w:r>
+        <w:rPr>
+          <w:lang w:val="es-ES" w:eastAsia="es-ES"/>
+        </w:rPr>
+        <w:t>.</w:t>
+      </w:r>
+    </w:p>
+    <w:p>
+      <w:pPr>
+        <w:pStyle w:val="Prrafodelista"/>
+        <w:numPr>
+          <w:ilvl w:val="1"/>
+          <w:numId w:val="64"/>
+        </w:numPr>
+        <w:rPr>
+          <w:lang w:val="es-ES" w:eastAsia="es-ES"/>
+        </w:rPr>
+      </w:pPr>
+      <w:r>
+        <w:rPr>
+          <w:lang w:val="es-ES" w:eastAsia="es-ES"/>
+        </w:rPr>
+        <w:t xml:space="preserve">Sistema de </w:t>
+      </w:r>
+      <w:r>
+        <w:rPr>
+          <w:lang w:val="es-ES" w:eastAsia="es-ES"/>
+        </w:rPr>
+        <w:t>invitación</w:t>
+      </w:r>
+      <w:r>
+        <w:rPr>
+          <w:lang w:val="es-ES" w:eastAsia="es-ES"/>
+        </w:rPr>
+        <w:t xml:space="preserve"> </w:t>
+      </w:r>
+      <w:r>
+        <w:rPr>
+          <w:b/>
+          <w:bCs/>
+          <w:color w:val="FF0000"/>
+          <w:lang w:val="es-ES" w:eastAsia="es-ES"/>
+        </w:rPr>
+        <w:t>[fuera de alcance]</w:t>
+      </w:r>
+      <w:r>
+        <w:rPr>
+          <w:lang w:val="es-ES" w:eastAsia="es-ES"/>
+        </w:rPr>
+        <w:t>.</w:t>
+      </w:r>
+    </w:p>
+    <w:p>
+      <w:pPr>
+        <w:pStyle w:val="Prrafodelista"/>
+        <w:numPr>
+          <w:ilvl w:val="1"/>
+          <w:numId w:val="64"/>
+        </w:numPr>
+        <w:rPr>
+          <w:lang w:val="es-ES" w:eastAsia="es-ES"/>
+        </w:rPr>
+      </w:pPr>
+      <w:r>
+        <w:rPr>
+          <w:lang w:val="es-ES" w:eastAsia="es-ES"/>
+        </w:rPr>
+        <w:t>Sistema de likes</w:t>
+      </w:r>
+      <w:r>
+        <w:rPr>
+          <w:lang w:val="es-ES" w:eastAsia="es-ES"/>
+        </w:rPr>
+        <w:t xml:space="preserve"> </w:t>
+      </w:r>
+      <w:r>
+        <w:rPr>
+          <w:b/>
+          <w:bCs/>
+          <w:color w:val="FF0000"/>
+          <w:lang w:val="es-ES" w:eastAsia="es-ES"/>
+        </w:rPr>
+        <w:t>[fuera de alcance]</w:t>
+      </w:r>
+      <w:r>
+        <w:rPr>
+          <w:lang w:val="es-ES" w:eastAsia="es-ES"/>
+        </w:rPr>
+        <w:t>.</w:t>
+      </w:r>
+    </w:p>
+    <w:p>
+      <w:pPr>
+        <w:pStyle w:val="Prrafodelista"/>
+        <w:numPr>
+          <w:ilvl w:val="1"/>
+          <w:numId w:val="64"/>
+        </w:numPr>
+        <w:rPr>
+          <w:lang w:val="es-ES" w:eastAsia="es-ES"/>
+        </w:rPr>
+      </w:pPr>
+      <w:r>
+        <w:rPr>
+          <w:lang w:val="es-ES" w:eastAsia="es-ES"/>
+        </w:rPr>
+        <w:t>Etiquetado</w:t>
+      </w:r>
+      <w:r>
+        <w:rPr>
+          <w:lang w:val="es-ES" w:eastAsia="es-ES"/>
+        </w:rPr>
+        <w:t xml:space="preserve"> </w:t>
+      </w:r>
+      <w:r>
+        <w:rPr>
+          <w:b/>
+          <w:bCs/>
+          <w:color w:val="FF0000"/>
+          <w:lang w:val="es-ES" w:eastAsia="es-ES"/>
+        </w:rPr>
+        <w:t>[fuera de alcance]</w:t>
+      </w:r>
+      <w:r>
+        <w:rPr>
+          <w:lang w:val="es-ES" w:eastAsia="es-ES"/>
+        </w:rPr>
+        <w:t>.</w:t>
+      </w:r>
+    </w:p>
+    <w:p>
+      <w:pPr>
+        <w:pStyle w:val="Prrafodelista"/>
+        <w:numPr>
+          <w:ilvl w:val="1"/>
+          <w:numId w:val="64"/>
+        </w:numPr>
+        <w:rPr>
+          <w:lang w:val="es-ES" w:eastAsia="es-ES"/>
+        </w:rPr>
+      </w:pPr>
+      <w:r>
+        <w:rPr>
+          <w:lang w:val="es-ES" w:eastAsia="es-ES"/>
+        </w:rPr>
+        <w:t xml:space="preserve">Comentarios </w:t>
+      </w:r>
+      <w:r>
+        <w:rPr>
+          <w:b/>
+          <w:bCs/>
+          <w:color w:val="FF0000"/>
+          <w:lang w:val="es-ES" w:eastAsia="es-ES"/>
+        </w:rPr>
+        <w:t>[fuera de alcance]</w:t>
+      </w:r>
+      <w:r>
+        <w:rPr>
+          <w:lang w:val="es-ES" w:eastAsia="es-ES"/>
+        </w:rPr>
+        <w:t>.</w:t>
       </w:r>
     </w:p>
     <w:p>
@@ -8791,8 +10669,8 @@
           <w:lang w:val="es-ES" w:eastAsia="es-ES"/>
         </w:rPr>
       </w:pPr>
-      <w:bookmarkStart w:id="12" w:name="_Toc164247359"/>
-      <w:bookmarkStart w:id="13" w:name="_Toc164247692"/>
+      <w:bookmarkStart w:id="13" w:name="_Toc164247359"/>
+      <w:bookmarkStart w:id="14" w:name="_Toc164247692"/>
       <w:r>
         <w:rPr>
           <w:lang w:val="es-ES" w:eastAsia="es-ES"/>
@@ -8800,21 +10678,8 @@
         <w:lastRenderedPageBreak/>
         <w:t>ANÁLISIS DEL CONTEXTO</w:t>
       </w:r>
-      <w:bookmarkEnd w:id="12"/>
       <w:bookmarkEnd w:id="13"/>
-    </w:p>
-    <w:p>
-      <w:pPr>
-        <w:rPr>
-          <w:lang w:val="es-ES" w:eastAsia="es-ES"/>
-        </w:rPr>
-      </w:pPr>
-      <w:r>
-        <w:rPr>
-          <w:lang w:val="es-ES" w:eastAsia="es-ES"/>
-        </w:rPr>
-        <w:t>Texto</w:t>
-      </w:r>
+      <w:bookmarkEnd w:id="14"/>
     </w:p>
     <w:p>
       <w:pPr>
@@ -8827,16 +10692,158 @@
           <w:lang w:val="es-ES" w:eastAsia="es-ES"/>
         </w:rPr>
       </w:pPr>
-      <w:bookmarkStart w:id="14" w:name="_Toc164247360"/>
-      <w:bookmarkStart w:id="15" w:name="_Toc164247693"/>
+      <w:r>
+        <w:rPr>
+          <w:lang w:val="es-ES" w:eastAsia="es-ES"/>
+        </w:rPr>
+        <w:t>Análisis del contexto</w:t>
+      </w:r>
+    </w:p>
+    <w:p>
+      <w:pPr>
+        <w:ind w:left="360" w:firstLine="348"/>
+        <w:rPr>
+          <w:lang w:val="es-ES" w:eastAsia="es-ES"/>
+        </w:rPr>
+      </w:pPr>
+      <w:r>
+        <w:rPr>
+          <w:lang w:val="es-ES" w:eastAsia="es-ES"/>
+        </w:rPr>
+        <w:t>En la actualidad, haciendo un repaso de las aplicaciones más conocidas encontramos que, entre las redes sociales principales del mercado, no encontramos ninguna que realice la actividad que proponemos desde Café con Palito. Si bien es cierto que algunas aplicaciones existentes, como Facebook o Instagram de Meta o TikTok de ByteDance, ofrecen funcionalidades que pueden albergar contenido similar al que nosotros desarrollamos, en todos los casos nunca es exclusivo, y desaparece entre el resto de contenido disminuyendo o anulando su eficacia.</w:t>
+      </w:r>
+    </w:p>
+    <w:p>
+      <w:pPr>
+        <w:ind w:left="360" w:firstLine="348"/>
+        <w:rPr>
+          <w:lang w:val="es-ES" w:eastAsia="es-ES"/>
+        </w:rPr>
+      </w:pPr>
+      <w:r>
+        <w:rPr>
+          <w:lang w:val="es-ES" w:eastAsia="es-ES"/>
+        </w:rPr>
+        <w:t xml:space="preserve">Facebook, Instagram y </w:t>
+      </w:r>
+      <w:r>
+        <w:rPr>
+          <w:lang w:val="es-ES" w:eastAsia="es-ES"/>
+        </w:rPr>
+        <w:t>TikTok</w:t>
+      </w:r>
+      <w:r>
+        <w:rPr>
+          <w:lang w:val="es-ES" w:eastAsia="es-ES"/>
+        </w:rPr>
+        <w:t>, en un abanico de edades que abarcan todas las franjas posibles, atraen a un tipo de usuario que llega a consumir contenido variado, la mayoría pasivo, y a crear contenido para que otros consuman. Se basa en un sistema de recompensas y de algoritmos que ofrecen al usuario</w:t>
+      </w:r>
+      <w:r>
+        <w:rPr>
+          <w:lang w:val="es-ES" w:eastAsia="es-ES"/>
+        </w:rPr>
+        <w:t xml:space="preserve"> </w:t>
+      </w:r>
+      <w:r>
+        <w:rPr>
+          <w:lang w:val="es-ES" w:eastAsia="es-ES"/>
+        </w:rPr>
+        <w:t xml:space="preserve">contenido </w:t>
+      </w:r>
+      <w:r>
+        <w:rPr>
+          <w:lang w:val="es-ES" w:eastAsia="es-ES"/>
+        </w:rPr>
+        <w:t>dirigido, utilizando</w:t>
+      </w:r>
+      <w:r>
+        <w:rPr>
+          <w:lang w:val="es-ES" w:eastAsia="es-ES"/>
+        </w:rPr>
+        <w:t xml:space="preserve"> datos </w:t>
+      </w:r>
+      <w:r>
+        <w:rPr>
+          <w:lang w:val="es-ES" w:eastAsia="es-ES"/>
+        </w:rPr>
+        <w:t>de este,</w:t>
+      </w:r>
+      <w:r>
+        <w:rPr>
+          <w:lang w:val="es-ES" w:eastAsia="es-ES"/>
+        </w:rPr>
+        <w:t xml:space="preserve"> que son recogidos por la propia aplicación</w:t>
+      </w:r>
+      <w:r>
+        <w:rPr>
+          <w:lang w:val="es-ES" w:eastAsia="es-ES"/>
+        </w:rPr>
+        <w:t xml:space="preserve"> o</w:t>
+      </w:r>
+      <w:r>
+        <w:rPr>
+          <w:lang w:val="es-ES" w:eastAsia="es-ES"/>
+        </w:rPr>
+        <w:t xml:space="preserve"> comprados por la empresa que l</w:t>
+      </w:r>
+      <w:r>
+        <w:rPr>
+          <w:lang w:val="es-ES" w:eastAsia="es-ES"/>
+        </w:rPr>
+        <w:t>as despliega. Aquí no hay más interés que el de mantener al usuario conectado y consumiendo anuncios.</w:t>
+      </w:r>
+    </w:p>
+    <w:p>
+      <w:pPr>
+        <w:ind w:left="360" w:firstLine="348"/>
+        <w:rPr>
+          <w:lang w:val="es-ES" w:eastAsia="es-ES"/>
+        </w:rPr>
+      </w:pPr>
+    </w:p>
+    <w:p>
+      <w:pPr>
+        <w:pStyle w:val="Ttulo2"/>
+        <w:numPr>
+          <w:ilvl w:val="1"/>
+          <w:numId w:val="39"/>
+        </w:numPr>
+        <w:rPr>
+          <w:lang w:val="es-ES" w:eastAsia="es-ES"/>
+        </w:rPr>
+      </w:pPr>
       <w:r>
         <w:rPr>
           <w:lang w:val="es-ES" w:eastAsia="es-ES"/>
         </w:rPr>
         <w:t>Innovación</w:t>
       </w:r>
-      <w:bookmarkEnd w:id="14"/>
-      <w:bookmarkEnd w:id="15"/>
+    </w:p>
+    <w:p>
+      <w:pPr>
+        <w:ind w:left="360" w:firstLine="348"/>
+        <w:rPr>
+          <w:lang w:val="es-ES" w:eastAsia="es-ES"/>
+        </w:rPr>
+      </w:pPr>
+      <w:r>
+        <w:rPr>
+          <w:lang w:val="es-ES" w:eastAsia="es-ES"/>
+        </w:rPr>
+        <w:t xml:space="preserve">El cliente objetivo para las diferentes aplicaciones tampoco es el mismo. Nuestro principal cometido es motivar, por lo </w:t>
+      </w:r>
+      <w:r>
+        <w:rPr>
+          <w:lang w:val="es-ES" w:eastAsia="es-ES"/>
+        </w:rPr>
+        <w:t>tanto,</w:t>
+      </w:r>
+      <w:r>
+        <w:rPr>
+          <w:lang w:val="es-ES" w:eastAsia="es-ES"/>
+        </w:rPr>
+        <w:t xml:space="preserve"> nuestros usuarios tienen el interés añadido de encontrar una motivación cuando acceden a nuestra plataforma y no solo la necesidad de conectar y compartir contenido o consumirlo, como podría serlo en las demás.</w:t>
+      </w:r>
     </w:p>
     <w:p>
       <w:pPr>
@@ -8845,12 +10852,6 @@
           <w:lang w:val="es-ES" w:eastAsia="es-ES"/>
         </w:rPr>
       </w:pPr>
-      <w:r>
-        <w:rPr>
-          <w:lang w:val="es-ES" w:eastAsia="es-ES"/>
-        </w:rPr>
-        <w:t>Texto</w:t>
-      </w:r>
     </w:p>
     <w:p>
       <w:pPr>
@@ -9017,8 +11018,8 @@
           <w:lang w:val="es-ES" w:eastAsia="es-ES"/>
         </w:rPr>
       </w:pPr>
-      <w:bookmarkStart w:id="16" w:name="_Toc164247361"/>
-      <w:bookmarkStart w:id="17" w:name="_Toc164247694"/>
+      <w:bookmarkStart w:id="15" w:name="_Toc164247361"/>
+      <w:bookmarkStart w:id="16" w:name="_Toc164247694"/>
       <w:r>
         <w:rPr>
           <w:lang w:val="es-ES" w:eastAsia="es-ES"/>
@@ -9026,8 +11027,8 @@
         <w:lastRenderedPageBreak/>
         <w:t>PLANIFICACIÓN</w:t>
       </w:r>
+      <w:bookmarkEnd w:id="15"/>
       <w:bookmarkEnd w:id="16"/>
-      <w:bookmarkEnd w:id="17"/>
     </w:p>
     <w:p>
       <w:pPr>
@@ -9053,16 +11054,16 @@
           <w:lang w:val="es-ES" w:eastAsia="es-ES"/>
         </w:rPr>
       </w:pPr>
-      <w:bookmarkStart w:id="18" w:name="_Toc164247362"/>
-      <w:bookmarkStart w:id="19" w:name="_Toc164247695"/>
+      <w:bookmarkStart w:id="17" w:name="_Toc164247362"/>
+      <w:bookmarkStart w:id="18" w:name="_Toc164247695"/>
       <w:r>
         <w:rPr>
           <w:lang w:val="es-ES" w:eastAsia="es-ES"/>
         </w:rPr>
         <w:t>Diagrama de Gantt</w:t>
       </w:r>
+      <w:bookmarkEnd w:id="17"/>
       <w:bookmarkEnd w:id="18"/>
-      <w:bookmarkEnd w:id="19"/>
     </w:p>
     <w:p>
       <w:pPr>
@@ -9089,16 +11090,16 @@
           <w:lang w:val="es-ES" w:eastAsia="es-ES"/>
         </w:rPr>
       </w:pPr>
-      <w:bookmarkStart w:id="20" w:name="_Toc164247363"/>
-      <w:bookmarkStart w:id="21" w:name="_Toc164247696"/>
+      <w:bookmarkStart w:id="19" w:name="_Toc164247363"/>
+      <w:bookmarkStart w:id="20" w:name="_Toc164247696"/>
       <w:r>
         <w:rPr>
           <w:lang w:val="es-ES" w:eastAsia="es-ES"/>
         </w:rPr>
         <w:t>Recursos técnicos y humanos</w:t>
       </w:r>
+      <w:bookmarkEnd w:id="19"/>
       <w:bookmarkEnd w:id="20"/>
-      <w:bookmarkEnd w:id="21"/>
     </w:p>
     <w:p>
       <w:pPr>
@@ -9262,8 +11263,8 @@
           <w:lang w:val="es-ES" w:eastAsia="es-ES"/>
         </w:rPr>
       </w:pPr>
-      <w:bookmarkStart w:id="22" w:name="_Toc164247364"/>
-      <w:bookmarkStart w:id="23" w:name="_Toc164247697"/>
+      <w:bookmarkStart w:id="21" w:name="_Toc164247364"/>
+      <w:bookmarkStart w:id="22" w:name="_Toc164247697"/>
       <w:r>
         <w:rPr>
           <w:lang w:val="es-ES" w:eastAsia="es-ES"/>
@@ -9271,8 +11272,8 @@
         <w:lastRenderedPageBreak/>
         <w:t>DISEÑO</w:t>
       </w:r>
+      <w:bookmarkEnd w:id="21"/>
       <w:bookmarkEnd w:id="22"/>
-      <w:bookmarkEnd w:id="23"/>
     </w:p>
     <w:p>
       <w:pPr>
@@ -9298,16 +11299,16 @@
           <w:lang w:val="es-ES" w:eastAsia="es-ES"/>
         </w:rPr>
       </w:pPr>
-      <w:bookmarkStart w:id="24" w:name="_Toc164247365"/>
-      <w:bookmarkStart w:id="25" w:name="_Toc164247698"/>
+      <w:bookmarkStart w:id="23" w:name="_Toc164247365"/>
+      <w:bookmarkStart w:id="24" w:name="_Toc164247698"/>
       <w:r>
         <w:rPr>
           <w:lang w:val="es-ES" w:eastAsia="es-ES"/>
         </w:rPr>
         <w:t>Mockup</w:t>
       </w:r>
+      <w:bookmarkEnd w:id="23"/>
       <w:bookmarkEnd w:id="24"/>
-      <w:bookmarkEnd w:id="25"/>
     </w:p>
     <w:p>
       <w:pPr>
@@ -9334,16 +11335,16 @@
           <w:lang w:val="es-ES" w:eastAsia="es-ES"/>
         </w:rPr>
       </w:pPr>
-      <w:bookmarkStart w:id="26" w:name="_Toc164247366"/>
-      <w:bookmarkStart w:id="27" w:name="_Toc164247699"/>
+      <w:bookmarkStart w:id="25" w:name="_Toc164247366"/>
+      <w:bookmarkStart w:id="26" w:name="_Toc164247699"/>
       <w:r>
         <w:rPr>
           <w:lang w:val="es-ES" w:eastAsia="es-ES"/>
         </w:rPr>
         <w:t>Casos de Uso</w:t>
       </w:r>
+      <w:bookmarkEnd w:id="25"/>
       <w:bookmarkEnd w:id="26"/>
-      <w:bookmarkEnd w:id="27"/>
     </w:p>
     <w:p>
       <w:pPr>
@@ -9370,16 +11371,16 @@
           <w:lang w:val="es-ES" w:eastAsia="es-ES"/>
         </w:rPr>
       </w:pPr>
-      <w:bookmarkStart w:id="28" w:name="_Toc164247367"/>
-      <w:bookmarkStart w:id="29" w:name="_Toc164247700"/>
+      <w:bookmarkStart w:id="27" w:name="_Toc164247367"/>
+      <w:bookmarkStart w:id="28" w:name="_Toc164247700"/>
       <w:r>
         <w:rPr>
           <w:lang w:val="es-ES" w:eastAsia="es-ES"/>
         </w:rPr>
         <w:t>Modelos de datos</w:t>
       </w:r>
+      <w:bookmarkEnd w:id="27"/>
       <w:bookmarkEnd w:id="28"/>
-      <w:bookmarkEnd w:id="29"/>
     </w:p>
     <w:p>
       <w:pPr>
@@ -9406,16 +11407,16 @@
           <w:lang w:val="es-ES" w:eastAsia="es-ES"/>
         </w:rPr>
       </w:pPr>
-      <w:bookmarkStart w:id="30" w:name="_Toc164247368"/>
-      <w:bookmarkStart w:id="31" w:name="_Toc164247701"/>
+      <w:bookmarkStart w:id="29" w:name="_Toc164247368"/>
+      <w:bookmarkStart w:id="30" w:name="_Toc164247701"/>
       <w:r>
         <w:rPr>
           <w:lang w:val="es-ES" w:eastAsia="es-ES"/>
         </w:rPr>
         <w:t>PostgreSQL</w:t>
       </w:r>
+      <w:bookmarkEnd w:id="29"/>
       <w:bookmarkEnd w:id="30"/>
-      <w:bookmarkEnd w:id="31"/>
     </w:p>
     <w:p>
       <w:pPr>
@@ -9442,16 +11443,16 @@
           <w:lang w:val="es-ES" w:eastAsia="es-ES"/>
         </w:rPr>
       </w:pPr>
-      <w:bookmarkStart w:id="32" w:name="_Toc164247369"/>
-      <w:bookmarkStart w:id="33" w:name="_Toc164247702"/>
+      <w:bookmarkStart w:id="31" w:name="_Toc164247369"/>
+      <w:bookmarkStart w:id="32" w:name="_Toc164247702"/>
       <w:r>
         <w:rPr>
           <w:lang w:val="es-ES" w:eastAsia="es-ES"/>
         </w:rPr>
         <w:t>MongoDB</w:t>
       </w:r>
+      <w:bookmarkEnd w:id="31"/>
       <w:bookmarkEnd w:id="32"/>
-      <w:bookmarkEnd w:id="33"/>
     </w:p>
     <w:p>
       <w:pPr>
@@ -9478,16 +11479,16 @@
           <w:lang w:val="es-ES" w:eastAsia="es-ES"/>
         </w:rPr>
       </w:pPr>
-      <w:bookmarkStart w:id="34" w:name="_Toc164247370"/>
-      <w:bookmarkStart w:id="35" w:name="_Toc164247703"/>
+      <w:bookmarkStart w:id="33" w:name="_Toc164247370"/>
+      <w:bookmarkStart w:id="34" w:name="_Toc164247703"/>
       <w:r>
         <w:rPr>
           <w:lang w:val="es-ES" w:eastAsia="es-ES"/>
         </w:rPr>
         <w:t>Estructura del proyecto</w:t>
       </w:r>
+      <w:bookmarkEnd w:id="33"/>
       <w:bookmarkEnd w:id="34"/>
-      <w:bookmarkEnd w:id="35"/>
     </w:p>
     <w:p>
       <w:pPr>
@@ -9514,16 +11515,16 @@
           <w:lang w:val="es-ES" w:eastAsia="es-ES"/>
         </w:rPr>
       </w:pPr>
-      <w:bookmarkStart w:id="36" w:name="_Toc164247371"/>
-      <w:bookmarkStart w:id="37" w:name="_Toc164247704"/>
+      <w:bookmarkStart w:id="35" w:name="_Toc164247371"/>
+      <w:bookmarkStart w:id="36" w:name="_Toc164247704"/>
       <w:r>
         <w:rPr>
           <w:lang w:val="es-ES" w:eastAsia="es-ES"/>
         </w:rPr>
         <w:t>Arquitectura Back-end</w:t>
       </w:r>
+      <w:bookmarkEnd w:id="35"/>
       <w:bookmarkEnd w:id="36"/>
-      <w:bookmarkEnd w:id="37"/>
     </w:p>
     <w:p>
       <w:pPr>
@@ -9550,16 +11551,16 @@
           <w:lang w:val="es-ES" w:eastAsia="es-ES"/>
         </w:rPr>
       </w:pPr>
-      <w:bookmarkStart w:id="38" w:name="_Toc164247372"/>
-      <w:bookmarkStart w:id="39" w:name="_Toc164247705"/>
+      <w:bookmarkStart w:id="37" w:name="_Toc164247372"/>
+      <w:bookmarkStart w:id="38" w:name="_Toc164247705"/>
       <w:r>
         <w:rPr>
           <w:lang w:val="es-ES" w:eastAsia="es-ES"/>
         </w:rPr>
         <w:t>Arquitectura Front-end</w:t>
       </w:r>
+      <w:bookmarkEnd w:id="37"/>
       <w:bookmarkEnd w:id="38"/>
-      <w:bookmarkEnd w:id="39"/>
     </w:p>
     <w:p>
       <w:pPr>
@@ -9586,16 +11587,16 @@
           <w:lang w:val="es-ES" w:eastAsia="es-ES"/>
         </w:rPr>
       </w:pPr>
-      <w:bookmarkStart w:id="40" w:name="_Toc164247373"/>
-      <w:bookmarkStart w:id="41" w:name="_Toc164247706"/>
+      <w:bookmarkStart w:id="39" w:name="_Toc164247373"/>
+      <w:bookmarkStart w:id="40" w:name="_Toc164247706"/>
       <w:r>
         <w:rPr>
           <w:lang w:val="es-ES" w:eastAsia="es-ES"/>
         </w:rPr>
         <w:t>Despliegue</w:t>
       </w:r>
+      <w:bookmarkEnd w:id="39"/>
       <w:bookmarkEnd w:id="40"/>
-      <w:bookmarkEnd w:id="41"/>
     </w:p>
     <w:p>
       <w:pPr>
@@ -9755,8 +11756,8 @@
           <w:lang w:val="es-ES" w:eastAsia="es-ES"/>
         </w:rPr>
       </w:pPr>
-      <w:bookmarkStart w:id="42" w:name="_Toc164247374"/>
-      <w:bookmarkStart w:id="43" w:name="_Toc164247707"/>
+      <w:bookmarkStart w:id="41" w:name="_Toc164247374"/>
+      <w:bookmarkStart w:id="42" w:name="_Toc164247707"/>
       <w:r>
         <w:rPr>
           <w:lang w:val="es-ES" w:eastAsia="es-ES"/>
@@ -9764,8 +11765,8 @@
         <w:lastRenderedPageBreak/>
         <w:t>IMPLEMENTACIÓN</w:t>
       </w:r>
+      <w:bookmarkEnd w:id="41"/>
       <w:bookmarkEnd w:id="42"/>
-      <w:bookmarkEnd w:id="43"/>
     </w:p>
     <w:p>
       <w:pPr>
@@ -9933,8 +11934,8 @@
           <w:lang w:val="es-ES" w:eastAsia="es-ES"/>
         </w:rPr>
       </w:pPr>
-      <w:bookmarkStart w:id="44" w:name="_Toc164247375"/>
-      <w:bookmarkStart w:id="45" w:name="_Toc164247708"/>
+      <w:bookmarkStart w:id="43" w:name="_Toc164247375"/>
+      <w:bookmarkStart w:id="44" w:name="_Toc164247708"/>
       <w:r>
         <w:rPr>
           <w:lang w:val="es-ES" w:eastAsia="es-ES"/>
@@ -9942,8 +11943,8 @@
         <w:lastRenderedPageBreak/>
         <w:t>PUESTA EN MARCHA</w:t>
       </w:r>
+      <w:bookmarkEnd w:id="43"/>
       <w:bookmarkEnd w:id="44"/>
-      <w:bookmarkEnd w:id="45"/>
     </w:p>
     <w:p>
       <w:pPr>
@@ -10093,8 +12094,8 @@
           <w:lang w:val="es-ES" w:eastAsia="es-ES"/>
         </w:rPr>
       </w:pPr>
-      <w:bookmarkStart w:id="46" w:name="_Toc164247376"/>
-      <w:bookmarkStart w:id="47" w:name="_Toc164247709"/>
+      <w:bookmarkStart w:id="45" w:name="_Toc164247376"/>
+      <w:bookmarkStart w:id="46" w:name="_Toc164247709"/>
       <w:r>
         <w:rPr>
           <w:lang w:val="es-ES" w:eastAsia="es-ES"/>
@@ -10102,8 +12103,8 @@
         <w:lastRenderedPageBreak/>
         <w:t>PLAN DE PRUEBAS</w:t>
       </w:r>
+      <w:bookmarkEnd w:id="45"/>
       <w:bookmarkEnd w:id="46"/>
-      <w:bookmarkEnd w:id="47"/>
     </w:p>
     <w:p>
       <w:pPr>
@@ -10260,8 +12261,8 @@
           <w:lang w:val="es-ES" w:eastAsia="es-ES"/>
         </w:rPr>
       </w:pPr>
-      <w:bookmarkStart w:id="48" w:name="_Toc164247377"/>
-      <w:bookmarkStart w:id="49" w:name="_Toc164247710"/>
+      <w:bookmarkStart w:id="47" w:name="_Toc164247377"/>
+      <w:bookmarkStart w:id="48" w:name="_Toc164247710"/>
       <w:r>
         <w:rPr>
           <w:lang w:val="es-ES" w:eastAsia="es-ES"/>
@@ -10269,8 +12270,8 @@
         <w:lastRenderedPageBreak/>
         <w:t>PLAN DE EMPRESA</w:t>
       </w:r>
+      <w:bookmarkEnd w:id="47"/>
       <w:bookmarkEnd w:id="48"/>
-      <w:bookmarkEnd w:id="49"/>
     </w:p>
     <w:p>
       <w:pPr>
@@ -10283,16 +12284,16 @@
           <w:lang w:val="es-ES" w:eastAsia="es-ES"/>
         </w:rPr>
       </w:pPr>
-      <w:bookmarkStart w:id="50" w:name="_Toc164247378"/>
-      <w:bookmarkStart w:id="51" w:name="_Toc164247711"/>
+      <w:bookmarkStart w:id="49" w:name="_Toc164247378"/>
+      <w:bookmarkStart w:id="50" w:name="_Toc164247711"/>
       <w:r>
         <w:rPr>
           <w:lang w:val="es-ES" w:eastAsia="es-ES"/>
         </w:rPr>
         <w:t>IDENTIFICACIÓN</w:t>
       </w:r>
+      <w:bookmarkEnd w:id="49"/>
       <w:bookmarkEnd w:id="50"/>
-      <w:bookmarkEnd w:id="51"/>
       <w:r>
         <w:rPr>
           <w:lang w:val="es-ES" w:eastAsia="es-ES"/>
@@ -10311,16 +12312,16 @@
           <w:lang w:val="es-ES" w:eastAsia="es-ES"/>
         </w:rPr>
       </w:pPr>
-      <w:bookmarkStart w:id="52" w:name="_Toc164247379"/>
-      <w:bookmarkStart w:id="53" w:name="_Toc164247712"/>
+      <w:bookmarkStart w:id="51" w:name="_Toc164247379"/>
+      <w:bookmarkStart w:id="52" w:name="_Toc164247712"/>
       <w:r>
         <w:rPr>
           <w:lang w:val="es-ES" w:eastAsia="es-ES"/>
         </w:rPr>
         <w:t>Historia de la empresa</w:t>
       </w:r>
+      <w:bookmarkEnd w:id="51"/>
       <w:bookmarkEnd w:id="52"/>
-      <w:bookmarkEnd w:id="53"/>
     </w:p>
     <w:p>
       <w:pPr>
@@ -10414,16 +12415,16 @@
           <w:lang w:val="es-ES" w:eastAsia="es-ES"/>
         </w:rPr>
       </w:pPr>
-      <w:bookmarkStart w:id="54" w:name="_Toc164247380"/>
-      <w:bookmarkStart w:id="55" w:name="_Toc164247713"/>
+      <w:bookmarkStart w:id="53" w:name="_Toc164247380"/>
+      <w:bookmarkStart w:id="54" w:name="_Toc164247713"/>
       <w:r>
         <w:rPr>
           <w:lang w:val="es-ES" w:eastAsia="es-ES"/>
         </w:rPr>
         <w:t>Cultura empresarial</w:t>
       </w:r>
+      <w:bookmarkEnd w:id="53"/>
       <w:bookmarkEnd w:id="54"/>
-      <w:bookmarkEnd w:id="55"/>
     </w:p>
     <w:p>
       <w:pPr>
@@ -11233,8 +13234,8 @@
           <w:lang w:val="es-ES" w:eastAsia="es-ES"/>
         </w:rPr>
       </w:pPr>
-      <w:bookmarkStart w:id="56" w:name="_Toc164247381"/>
-      <w:bookmarkStart w:id="57" w:name="_Toc164247714"/>
+      <w:bookmarkStart w:id="55" w:name="_Toc164247381"/>
+      <w:bookmarkStart w:id="56" w:name="_Toc164247714"/>
       <w:r>
         <w:rPr>
           <w:lang w:val="es-ES" w:eastAsia="es-ES"/>
@@ -11242,8 +13243,8 @@
         <w:lastRenderedPageBreak/>
         <w:t>Identificación del equipo</w:t>
       </w:r>
+      <w:bookmarkEnd w:id="55"/>
       <w:bookmarkEnd w:id="56"/>
-      <w:bookmarkEnd w:id="57"/>
       <w:r>
         <w:rPr>
           <w:lang w:val="es-ES" w:eastAsia="es-ES"/>
@@ -11262,16 +13263,16 @@
           <w:lang w:val="es-ES" w:eastAsia="es-ES"/>
         </w:rPr>
       </w:pPr>
-      <w:bookmarkStart w:id="58" w:name="_Toc164247382"/>
-      <w:bookmarkStart w:id="59" w:name="_Toc164247715"/>
+      <w:bookmarkStart w:id="57" w:name="_Toc164247382"/>
+      <w:bookmarkStart w:id="58" w:name="_Toc164247715"/>
       <w:r>
         <w:rPr>
           <w:lang w:val="es-ES" w:eastAsia="es-ES"/>
         </w:rPr>
         <w:t>Descripción actividad empresarial</w:t>
       </w:r>
+      <w:bookmarkEnd w:id="57"/>
       <w:bookmarkEnd w:id="58"/>
-      <w:bookmarkEnd w:id="59"/>
       <w:r>
         <w:rPr>
           <w:lang w:val="es-ES" w:eastAsia="es-ES"/>
@@ -11290,16 +13291,16 @@
           <w:lang w:val="es-ES" w:eastAsia="es-ES"/>
         </w:rPr>
       </w:pPr>
-      <w:bookmarkStart w:id="60" w:name="_Toc164247383"/>
-      <w:bookmarkStart w:id="61" w:name="_Toc164247716"/>
+      <w:bookmarkStart w:id="59" w:name="_Toc164247383"/>
+      <w:bookmarkStart w:id="60" w:name="_Toc164247716"/>
       <w:r>
         <w:rPr>
           <w:lang w:val="es-ES" w:eastAsia="es-ES"/>
         </w:rPr>
         <w:t>ANALISIS DE MERCADO</w:t>
       </w:r>
+      <w:bookmarkEnd w:id="59"/>
       <w:bookmarkEnd w:id="60"/>
-      <w:bookmarkEnd w:id="61"/>
       <w:r>
         <w:rPr>
           <w:lang w:val="es-ES" w:eastAsia="es-ES"/>
@@ -11318,16 +13319,16 @@
           <w:lang w:val="es-ES" w:eastAsia="es-ES"/>
         </w:rPr>
       </w:pPr>
-      <w:bookmarkStart w:id="62" w:name="_Toc164247384"/>
-      <w:bookmarkStart w:id="63" w:name="_Toc164247717"/>
+      <w:bookmarkStart w:id="61" w:name="_Toc164247384"/>
+      <w:bookmarkStart w:id="62" w:name="_Toc164247717"/>
       <w:r>
         <w:rPr>
           <w:lang w:val="es-ES" w:eastAsia="es-ES"/>
         </w:rPr>
         <w:t>Análisis Macroentorno</w:t>
       </w:r>
+      <w:bookmarkEnd w:id="61"/>
       <w:bookmarkEnd w:id="62"/>
-      <w:bookmarkEnd w:id="63"/>
       <w:r>
         <w:rPr>
           <w:lang w:val="es-ES" w:eastAsia="es-ES"/>
@@ -11346,16 +13347,16 @@
           <w:lang w:val="es-ES" w:eastAsia="es-ES"/>
         </w:rPr>
       </w:pPr>
-      <w:bookmarkStart w:id="64" w:name="_Toc164247385"/>
-      <w:bookmarkStart w:id="65" w:name="_Toc164247718"/>
+      <w:bookmarkStart w:id="63" w:name="_Toc164247385"/>
+      <w:bookmarkStart w:id="64" w:name="_Toc164247718"/>
       <w:r>
         <w:rPr>
           <w:lang w:val="es-ES" w:eastAsia="es-ES"/>
         </w:rPr>
         <w:t>Datos generales del sector</w:t>
       </w:r>
+      <w:bookmarkEnd w:id="63"/>
       <w:bookmarkEnd w:id="64"/>
-      <w:bookmarkEnd w:id="65"/>
       <w:r>
         <w:rPr>
           <w:lang w:val="es-ES" w:eastAsia="es-ES"/>
@@ -11374,16 +13375,16 @@
           <w:lang w:val="es-ES" w:eastAsia="es-ES"/>
         </w:rPr>
       </w:pPr>
-      <w:bookmarkStart w:id="66" w:name="_Toc164247386"/>
-      <w:bookmarkStart w:id="67" w:name="_Toc164247719"/>
+      <w:bookmarkStart w:id="65" w:name="_Toc164247386"/>
+      <w:bookmarkStart w:id="66" w:name="_Toc164247719"/>
       <w:r>
         <w:rPr>
           <w:lang w:val="es-ES" w:eastAsia="es-ES"/>
         </w:rPr>
         <w:t>Clientes Potenciales</w:t>
       </w:r>
+      <w:bookmarkEnd w:id="65"/>
       <w:bookmarkEnd w:id="66"/>
-      <w:bookmarkEnd w:id="67"/>
       <w:r>
         <w:rPr>
           <w:lang w:val="es-ES" w:eastAsia="es-ES"/>
@@ -11402,16 +13403,16 @@
           <w:lang w:val="es-ES" w:eastAsia="es-ES"/>
         </w:rPr>
       </w:pPr>
-      <w:bookmarkStart w:id="68" w:name="_Toc164247387"/>
-      <w:bookmarkStart w:id="69" w:name="_Toc164247720"/>
+      <w:bookmarkStart w:id="67" w:name="_Toc164247387"/>
+      <w:bookmarkStart w:id="68" w:name="_Toc164247720"/>
       <w:r>
         <w:rPr>
           <w:lang w:val="es-ES" w:eastAsia="es-ES"/>
         </w:rPr>
         <w:t>Plan de Marketing</w:t>
       </w:r>
+      <w:bookmarkEnd w:id="67"/>
       <w:bookmarkEnd w:id="68"/>
-      <w:bookmarkEnd w:id="69"/>
       <w:r>
         <w:rPr>
           <w:lang w:val="es-ES" w:eastAsia="es-ES"/>
@@ -11430,16 +13431,16 @@
           <w:lang w:val="es-ES" w:eastAsia="es-ES"/>
         </w:rPr>
       </w:pPr>
-      <w:bookmarkStart w:id="70" w:name="_Toc164247388"/>
-      <w:bookmarkStart w:id="71" w:name="_Toc164247721"/>
+      <w:bookmarkStart w:id="69" w:name="_Toc164247388"/>
+      <w:bookmarkStart w:id="70" w:name="_Toc164247721"/>
       <w:r>
         <w:rPr>
           <w:lang w:val="es-ES" w:eastAsia="es-ES"/>
         </w:rPr>
         <w:t>DAFO</w:t>
       </w:r>
+      <w:bookmarkEnd w:id="69"/>
       <w:bookmarkEnd w:id="70"/>
-      <w:bookmarkEnd w:id="71"/>
     </w:p>
     <w:p>
       <w:pPr>
@@ -11455,8 +13456,8 @@
           <w:color w:val="365F91" w:themeColor="accent1" w:themeShade="BF"/>
         </w:rPr>
       </w:pPr>
-      <w:bookmarkStart w:id="72" w:name="_Toc164247389"/>
-      <w:bookmarkStart w:id="73" w:name="_Toc164247722"/>
+      <w:bookmarkStart w:id="71" w:name="_Toc164247389"/>
+      <w:bookmarkStart w:id="72" w:name="_Toc164247722"/>
       <w:r>
         <w:rPr>
           <w:rStyle w:val="nfasissutil"/>
@@ -11466,8 +13467,8 @@
         </w:rPr>
         <w:t>PLAN TECNICO-PRODUCTIVO</w:t>
       </w:r>
+      <w:bookmarkEnd w:id="71"/>
       <w:bookmarkEnd w:id="72"/>
-      <w:bookmarkEnd w:id="73"/>
     </w:p>
     <w:p>
       <w:pPr>
@@ -11480,16 +13481,16 @@
           <w:lang w:val="es-ES" w:eastAsia="es-ES"/>
         </w:rPr>
       </w:pPr>
-      <w:bookmarkStart w:id="74" w:name="_Toc164247390"/>
-      <w:bookmarkStart w:id="75" w:name="_Toc164247723"/>
+      <w:bookmarkStart w:id="73" w:name="_Toc164247390"/>
+      <w:bookmarkStart w:id="74" w:name="_Toc164247723"/>
       <w:r>
         <w:rPr>
           <w:lang w:val="es-ES" w:eastAsia="es-ES"/>
         </w:rPr>
         <w:t>Servicios Ofrecidos</w:t>
       </w:r>
+      <w:bookmarkEnd w:id="73"/>
       <w:bookmarkEnd w:id="74"/>
-      <w:bookmarkEnd w:id="75"/>
     </w:p>
     <w:p>
       <w:pPr>
@@ -11502,16 +13503,16 @@
           <w:lang w:val="es-ES" w:eastAsia="es-ES"/>
         </w:rPr>
       </w:pPr>
-      <w:bookmarkStart w:id="76" w:name="_Toc164247391"/>
-      <w:bookmarkStart w:id="77" w:name="_Toc164247724"/>
+      <w:bookmarkStart w:id="75" w:name="_Toc164247391"/>
+      <w:bookmarkStart w:id="76" w:name="_Toc164247724"/>
       <w:r>
         <w:rPr>
           <w:lang w:val="es-ES" w:eastAsia="es-ES"/>
         </w:rPr>
         <w:t>Tabla de Precios</w:t>
       </w:r>
+      <w:bookmarkEnd w:id="75"/>
       <w:bookmarkEnd w:id="76"/>
-      <w:bookmarkEnd w:id="77"/>
     </w:p>
     <w:p>
       <w:pPr>
@@ -11524,8 +13525,8 @@
           <w:lang w:val="es-ES" w:eastAsia="es-ES"/>
         </w:rPr>
       </w:pPr>
-      <w:bookmarkStart w:id="78" w:name="_Toc164247392"/>
-      <w:bookmarkStart w:id="79" w:name="_Toc164247725"/>
+      <w:bookmarkStart w:id="77" w:name="_Toc164247392"/>
+      <w:bookmarkStart w:id="78" w:name="_Toc164247725"/>
       <w:r>
         <w:rPr>
           <w:lang w:val="es-ES" w:eastAsia="es-ES"/>
@@ -11538,8 +13539,8 @@
         </w:rPr>
         <w:t>n</w:t>
       </w:r>
+      <w:bookmarkEnd w:id="77"/>
       <w:bookmarkEnd w:id="78"/>
-      <w:bookmarkEnd w:id="79"/>
     </w:p>
     <w:p>
       <w:pPr>
@@ -11552,16 +13553,16 @@
           <w:lang w:val="es-ES" w:eastAsia="es-ES"/>
         </w:rPr>
       </w:pPr>
-      <w:bookmarkStart w:id="80" w:name="_Toc164247393"/>
-      <w:bookmarkStart w:id="81" w:name="_Toc164247726"/>
+      <w:bookmarkStart w:id="79" w:name="_Toc164247393"/>
+      <w:bookmarkStart w:id="80" w:name="_Toc164247726"/>
       <w:r>
         <w:rPr>
           <w:lang w:val="es-ES" w:eastAsia="es-ES"/>
         </w:rPr>
         <w:t>PLAN DE RECURSOS HUMANOS</w:t>
       </w:r>
+      <w:bookmarkEnd w:id="79"/>
       <w:bookmarkEnd w:id="80"/>
-      <w:bookmarkEnd w:id="81"/>
     </w:p>
     <w:p>
       <w:pPr>
@@ -11574,16 +13575,16 @@
           <w:lang w:val="es-ES" w:eastAsia="es-ES"/>
         </w:rPr>
       </w:pPr>
-      <w:bookmarkStart w:id="82" w:name="_Toc164247394"/>
-      <w:bookmarkStart w:id="83" w:name="_Toc164247727"/>
+      <w:bookmarkStart w:id="81" w:name="_Toc164247394"/>
+      <w:bookmarkStart w:id="82" w:name="_Toc164247727"/>
       <w:r>
         <w:rPr>
           <w:lang w:val="es-ES" w:eastAsia="es-ES"/>
         </w:rPr>
         <w:t>Perfiles profesionales</w:t>
       </w:r>
+      <w:bookmarkEnd w:id="81"/>
       <w:bookmarkEnd w:id="82"/>
-      <w:bookmarkEnd w:id="83"/>
     </w:p>
     <w:p>
       <w:pPr>
@@ -11596,16 +13597,16 @@
           <w:lang w:val="es-ES" w:eastAsia="es-ES"/>
         </w:rPr>
       </w:pPr>
-      <w:bookmarkStart w:id="84" w:name="_Toc164247395"/>
-      <w:bookmarkStart w:id="85" w:name="_Toc164247728"/>
+      <w:bookmarkStart w:id="83" w:name="_Toc164247395"/>
+      <w:bookmarkStart w:id="84" w:name="_Toc164247728"/>
       <w:r>
         <w:rPr>
           <w:lang w:val="es-ES" w:eastAsia="es-ES"/>
         </w:rPr>
         <w:t>Organigrama</w:t>
       </w:r>
+      <w:bookmarkEnd w:id="83"/>
       <w:bookmarkEnd w:id="84"/>
-      <w:bookmarkEnd w:id="85"/>
     </w:p>
     <w:p>
       <w:pPr>
@@ -11618,16 +13619,16 @@
           <w:lang w:val="es-ES" w:eastAsia="es-ES"/>
         </w:rPr>
       </w:pPr>
-      <w:bookmarkStart w:id="86" w:name="_Toc164247396"/>
-      <w:bookmarkStart w:id="87" w:name="_Toc164247729"/>
+      <w:bookmarkStart w:id="85" w:name="_Toc164247396"/>
+      <w:bookmarkStart w:id="86" w:name="_Toc164247729"/>
       <w:r>
         <w:rPr>
           <w:lang w:val="es-ES" w:eastAsia="es-ES"/>
         </w:rPr>
         <w:t>Política Salarial</w:t>
       </w:r>
+      <w:bookmarkEnd w:id="85"/>
       <w:bookmarkEnd w:id="86"/>
-      <w:bookmarkEnd w:id="87"/>
     </w:p>
     <w:p>
       <w:pPr>
@@ -11640,16 +13641,16 @@
           <w:lang w:val="es-ES" w:eastAsia="es-ES"/>
         </w:rPr>
       </w:pPr>
-      <w:bookmarkStart w:id="88" w:name="_Toc164247397"/>
-      <w:bookmarkStart w:id="89" w:name="_Toc164247730"/>
+      <w:bookmarkStart w:id="87" w:name="_Toc164247397"/>
+      <w:bookmarkStart w:id="88" w:name="_Toc164247730"/>
       <w:r>
         <w:rPr>
           <w:lang w:val="es-ES" w:eastAsia="es-ES"/>
         </w:rPr>
         <w:t>Política de Teletrabajo</w:t>
       </w:r>
+      <w:bookmarkEnd w:id="87"/>
       <w:bookmarkEnd w:id="88"/>
-      <w:bookmarkEnd w:id="89"/>
     </w:p>
     <w:p>
       <w:pPr>
@@ -11680,16 +13681,16 @@
           <w:lang w:val="es-ES" w:eastAsia="es-ES"/>
         </w:rPr>
       </w:pPr>
-      <w:bookmarkStart w:id="90" w:name="_Toc164247398"/>
-      <w:bookmarkStart w:id="91" w:name="_Toc164247731"/>
+      <w:bookmarkStart w:id="89" w:name="_Toc164247398"/>
+      <w:bookmarkStart w:id="90" w:name="_Toc164247731"/>
       <w:r>
         <w:rPr>
           <w:lang w:val="es-ES" w:eastAsia="es-ES"/>
         </w:rPr>
         <w:t>PLAN DE INVERSIONES</w:t>
       </w:r>
+      <w:bookmarkEnd w:id="89"/>
       <w:bookmarkEnd w:id="90"/>
-      <w:bookmarkEnd w:id="91"/>
     </w:p>
     <w:p>
       <w:pPr>
@@ -11702,16 +13703,16 @@
           <w:lang w:val="es-ES" w:eastAsia="es-ES"/>
         </w:rPr>
       </w:pPr>
-      <w:bookmarkStart w:id="92" w:name="_Toc164247399"/>
-      <w:bookmarkStart w:id="93" w:name="_Toc164247732"/>
+      <w:bookmarkStart w:id="91" w:name="_Toc164247399"/>
+      <w:bookmarkStart w:id="92" w:name="_Toc164247732"/>
       <w:r>
         <w:rPr>
           <w:lang w:val="es-ES" w:eastAsia="es-ES"/>
         </w:rPr>
         <w:t>Localización Sede</w:t>
       </w:r>
+      <w:bookmarkEnd w:id="91"/>
       <w:bookmarkEnd w:id="92"/>
-      <w:bookmarkEnd w:id="93"/>
     </w:p>
     <w:p>
       <w:pPr>
@@ -11724,16 +13725,16 @@
           <w:lang w:val="es-ES" w:eastAsia="es-ES"/>
         </w:rPr>
       </w:pPr>
-      <w:bookmarkStart w:id="94" w:name="_Toc164247400"/>
-      <w:bookmarkStart w:id="95" w:name="_Toc164247733"/>
+      <w:bookmarkStart w:id="93" w:name="_Toc164247400"/>
+      <w:bookmarkStart w:id="94" w:name="_Toc164247733"/>
       <w:r>
         <w:rPr>
           <w:lang w:val="es-ES" w:eastAsia="es-ES"/>
         </w:rPr>
         <w:t>Inmovilizado intangible.</w:t>
       </w:r>
+      <w:bookmarkEnd w:id="93"/>
       <w:bookmarkEnd w:id="94"/>
-      <w:bookmarkEnd w:id="95"/>
     </w:p>
     <w:p>
       <w:pPr>
@@ -11746,16 +13747,16 @@
           <w:lang w:val="es-ES" w:eastAsia="es-ES"/>
         </w:rPr>
       </w:pPr>
-      <w:bookmarkStart w:id="96" w:name="_Toc164247401"/>
-      <w:bookmarkStart w:id="97" w:name="_Toc164247734"/>
+      <w:bookmarkStart w:id="95" w:name="_Toc164247401"/>
+      <w:bookmarkStart w:id="96" w:name="_Toc164247734"/>
       <w:r>
         <w:rPr>
           <w:lang w:val="es-ES" w:eastAsia="es-ES"/>
         </w:rPr>
         <w:t>Inmovilizado Material</w:t>
       </w:r>
+      <w:bookmarkEnd w:id="95"/>
       <w:bookmarkEnd w:id="96"/>
-      <w:bookmarkEnd w:id="97"/>
     </w:p>
     <w:p>
       <w:pPr>
@@ -11768,16 +13769,16 @@
           <w:lang w:val="es-ES" w:eastAsia="es-ES"/>
         </w:rPr>
       </w:pPr>
-      <w:bookmarkStart w:id="98" w:name="_Toc164247402"/>
-      <w:bookmarkStart w:id="99" w:name="_Toc164247735"/>
+      <w:bookmarkStart w:id="97" w:name="_Toc164247402"/>
+      <w:bookmarkStart w:id="98" w:name="_Toc164247735"/>
       <w:r>
         <w:rPr>
           <w:lang w:val="es-ES" w:eastAsia="es-ES"/>
         </w:rPr>
         <w:t>Presupuesto Detallado de Gastos</w:t>
       </w:r>
+      <w:bookmarkEnd w:id="97"/>
       <w:bookmarkEnd w:id="98"/>
-      <w:bookmarkEnd w:id="99"/>
       <w:r>
         <w:rPr>
           <w:lang w:val="es-ES" w:eastAsia="es-ES"/>
@@ -11796,16 +13797,16 @@
           <w:lang w:val="es-ES" w:eastAsia="es-ES"/>
         </w:rPr>
       </w:pPr>
-      <w:bookmarkStart w:id="100" w:name="_Toc164247403"/>
-      <w:bookmarkStart w:id="101" w:name="_Toc164247736"/>
+      <w:bookmarkStart w:id="99" w:name="_Toc164247403"/>
+      <w:bookmarkStart w:id="100" w:name="_Toc164247736"/>
       <w:r>
         <w:rPr>
           <w:lang w:val="es-ES" w:eastAsia="es-ES"/>
         </w:rPr>
         <w:t>Resumen de Inversiones</w:t>
       </w:r>
+      <w:bookmarkEnd w:id="99"/>
       <w:bookmarkEnd w:id="100"/>
-      <w:bookmarkEnd w:id="101"/>
     </w:p>
     <w:p>
       <w:pPr>
@@ -11818,16 +13819,16 @@
           <w:lang w:val="es-ES" w:eastAsia="es-ES"/>
         </w:rPr>
       </w:pPr>
-      <w:bookmarkStart w:id="102" w:name="_Toc164247404"/>
-      <w:bookmarkStart w:id="103" w:name="_Toc164247737"/>
+      <w:bookmarkStart w:id="101" w:name="_Toc164247404"/>
+      <w:bookmarkStart w:id="102" w:name="_Toc164247737"/>
       <w:r>
         <w:rPr>
           <w:lang w:val="es-ES" w:eastAsia="es-ES"/>
         </w:rPr>
         <w:t>Fuentes de financiación</w:t>
       </w:r>
+      <w:bookmarkEnd w:id="101"/>
       <w:bookmarkEnd w:id="102"/>
-      <w:bookmarkEnd w:id="103"/>
     </w:p>
     <w:p>
       <w:pPr>
@@ -11840,8 +13841,8 @@
           <w:lang w:val="es-ES" w:eastAsia="es-ES"/>
         </w:rPr>
       </w:pPr>
-      <w:bookmarkStart w:id="104" w:name="_Toc164247405"/>
-      <w:bookmarkStart w:id="105" w:name="_Toc164247738"/>
+      <w:bookmarkStart w:id="103" w:name="_Toc164247405"/>
+      <w:bookmarkStart w:id="104" w:name="_Toc164247738"/>
       <w:r>
         <w:rPr>
           <w:lang w:val="es-ES" w:eastAsia="es-ES"/>
@@ -11854,8 +13855,8 @@
         </w:rPr>
         <w:t>EMPRESARIALES</w:t>
       </w:r>
+      <w:bookmarkEnd w:id="103"/>
       <w:bookmarkEnd w:id="104"/>
-      <w:bookmarkEnd w:id="105"/>
     </w:p>
     <w:p>
       <w:pPr>
@@ -11868,16 +13869,16 @@
           <w:lang w:val="es-ES" w:eastAsia="es-ES"/>
         </w:rPr>
       </w:pPr>
-      <w:bookmarkStart w:id="106" w:name="_Toc164247406"/>
-      <w:bookmarkStart w:id="107" w:name="_Toc164247739"/>
+      <w:bookmarkStart w:id="105" w:name="_Toc164247406"/>
+      <w:bookmarkStart w:id="106" w:name="_Toc164247739"/>
       <w:r>
         <w:rPr>
           <w:lang w:val="es-ES" w:eastAsia="es-ES"/>
         </w:rPr>
         <w:t>Forma jurídica</w:t>
       </w:r>
+      <w:bookmarkEnd w:id="105"/>
       <w:bookmarkEnd w:id="106"/>
-      <w:bookmarkEnd w:id="107"/>
     </w:p>
     <w:p>
       <w:pPr>
@@ -11890,16 +13891,16 @@
           <w:lang w:val="es-ES" w:eastAsia="es-ES"/>
         </w:rPr>
       </w:pPr>
-      <w:bookmarkStart w:id="108" w:name="_Toc164247407"/>
-      <w:bookmarkStart w:id="109" w:name="_Toc164247740"/>
+      <w:bookmarkStart w:id="107" w:name="_Toc164247407"/>
+      <w:bookmarkStart w:id="108" w:name="_Toc164247740"/>
       <w:r>
         <w:rPr>
           <w:lang w:val="es-ES" w:eastAsia="es-ES"/>
         </w:rPr>
         <w:t>Ventajas</w:t>
       </w:r>
+      <w:bookmarkEnd w:id="107"/>
       <w:bookmarkEnd w:id="108"/>
-      <w:bookmarkEnd w:id="109"/>
     </w:p>
     <w:p>
       <w:pPr>
@@ -11912,8 +13913,8 @@
           <w:lang w:val="es-ES" w:eastAsia="es-ES"/>
         </w:rPr>
       </w:pPr>
-      <w:bookmarkStart w:id="110" w:name="_Toc164247408"/>
-      <w:bookmarkStart w:id="111" w:name="_Toc164247741"/>
+      <w:bookmarkStart w:id="109" w:name="_Toc164247408"/>
+      <w:bookmarkStart w:id="110" w:name="_Toc164247741"/>
       <w:r>
         <w:rPr>
           <w:lang w:val="es-ES" w:eastAsia="es-ES"/>
@@ -11921,8 +13922,8 @@
         <w:lastRenderedPageBreak/>
         <w:t>Desventajas</w:t>
       </w:r>
+      <w:bookmarkEnd w:id="109"/>
       <w:bookmarkEnd w:id="110"/>
-      <w:bookmarkEnd w:id="111"/>
     </w:p>
     <w:p>
       <w:pPr>
@@ -11935,8 +13936,8 @@
           <w:lang w:val="es-ES" w:eastAsia="es-ES"/>
         </w:rPr>
       </w:pPr>
-      <w:bookmarkStart w:id="112" w:name="_Toc164247409"/>
-      <w:bookmarkStart w:id="113" w:name="_Toc164247742"/>
+      <w:bookmarkStart w:id="111" w:name="_Toc164247409"/>
+      <w:bookmarkStart w:id="112" w:name="_Toc164247742"/>
       <w:r>
         <w:rPr>
           <w:lang w:val="es-ES" w:eastAsia="es-ES"/>
@@ -11949,8 +13950,8 @@
         </w:rPr>
         <w:t xml:space="preserve"> para formar la empresa</w:t>
       </w:r>
+      <w:bookmarkEnd w:id="111"/>
       <w:bookmarkEnd w:id="112"/>
-      <w:bookmarkEnd w:id="113"/>
       <w:r>
         <w:rPr>
           <w:lang w:val="es-ES" w:eastAsia="es-ES"/>
@@ -11969,16 +13970,16 @@
           <w:lang w:val="es-ES" w:eastAsia="es-ES"/>
         </w:rPr>
       </w:pPr>
-      <w:bookmarkStart w:id="114" w:name="_Toc164247410"/>
-      <w:bookmarkStart w:id="115" w:name="_Toc164247743"/>
+      <w:bookmarkStart w:id="113" w:name="_Toc164247410"/>
+      <w:bookmarkStart w:id="114" w:name="_Toc164247743"/>
       <w:r>
         <w:rPr>
           <w:lang w:val="es-ES" w:eastAsia="es-ES"/>
         </w:rPr>
         <w:t>Obligaciones Laborales</w:t>
       </w:r>
+      <w:bookmarkEnd w:id="113"/>
       <w:bookmarkEnd w:id="114"/>
-      <w:bookmarkEnd w:id="115"/>
     </w:p>
     <w:p>
       <w:pPr>
@@ -11991,16 +13992,16 @@
           <w:lang w:val="es-ES" w:eastAsia="es-ES"/>
         </w:rPr>
       </w:pPr>
-      <w:bookmarkStart w:id="116" w:name="_Toc164247411"/>
-      <w:bookmarkStart w:id="117" w:name="_Toc164247744"/>
+      <w:bookmarkStart w:id="115" w:name="_Toc164247411"/>
+      <w:bookmarkStart w:id="116" w:name="_Toc164247744"/>
       <w:r>
         <w:rPr>
           <w:lang w:val="es-ES" w:eastAsia="es-ES"/>
         </w:rPr>
         <w:t>Obligaciones sobre prevención Laboral</w:t>
       </w:r>
+      <w:bookmarkEnd w:id="115"/>
       <w:bookmarkEnd w:id="116"/>
-      <w:bookmarkEnd w:id="117"/>
     </w:p>
     <w:p>
       <w:pPr>
@@ -12146,8 +14147,8 @@
           <w:lang w:val="es-ES" w:eastAsia="es-ES"/>
         </w:rPr>
       </w:pPr>
-      <w:bookmarkStart w:id="118" w:name="_Toc164247412"/>
-      <w:bookmarkStart w:id="119" w:name="_Toc164247745"/>
+      <w:bookmarkStart w:id="117" w:name="_Toc164247412"/>
+      <w:bookmarkStart w:id="118" w:name="_Toc164247745"/>
       <w:r>
         <w:rPr>
           <w:lang w:val="es-ES" w:eastAsia="es-ES"/>
@@ -12155,8 +14156,8 @@
         <w:lastRenderedPageBreak/>
         <w:t>CONCLUSIONES</w:t>
       </w:r>
+      <w:bookmarkEnd w:id="117"/>
       <w:bookmarkEnd w:id="118"/>
-      <w:bookmarkEnd w:id="119"/>
     </w:p>
     <w:p>
       <w:pPr>
@@ -12314,8 +14315,8 @@
           <w:lang w:val="es-ES" w:eastAsia="es-ES"/>
         </w:rPr>
       </w:pPr>
-      <w:bookmarkStart w:id="120" w:name="_Toc164247413"/>
-      <w:bookmarkStart w:id="121" w:name="_Toc164247746"/>
+      <w:bookmarkStart w:id="119" w:name="_Toc164247413"/>
+      <w:bookmarkStart w:id="120" w:name="_Toc164247746"/>
       <w:r>
         <w:rPr>
           <w:lang w:val="es-ES" w:eastAsia="es-ES"/>
@@ -12323,8 +14324,8 @@
         <w:lastRenderedPageBreak/>
         <w:t>BIBLIOGRAFÍA</w:t>
       </w:r>
+      <w:bookmarkEnd w:id="119"/>
       <w:bookmarkEnd w:id="120"/>
-      <w:bookmarkEnd w:id="121"/>
     </w:p>
     <w:p>
       <w:pPr>
@@ -12491,8 +14492,8 @@
           <w:lang w:val="es-ES" w:eastAsia="es-ES"/>
         </w:rPr>
       </w:pPr>
-      <w:bookmarkStart w:id="122" w:name="_Toc164247414"/>
-      <w:bookmarkStart w:id="123" w:name="_Toc164247747"/>
+      <w:bookmarkStart w:id="121" w:name="_Toc164247414"/>
+      <w:bookmarkStart w:id="122" w:name="_Toc164247747"/>
       <w:r>
         <w:rPr>
           <w:lang w:val="es-ES" w:eastAsia="es-ES"/>
@@ -12506,8 +14507,8 @@
         </w:rPr>
         <w:t>NDICES</w:t>
       </w:r>
+      <w:bookmarkEnd w:id="121"/>
       <w:bookmarkEnd w:id="122"/>
-      <w:bookmarkEnd w:id="123"/>
     </w:p>
     <w:p>
       <w:pPr>
@@ -12520,16 +14521,16 @@
           <w:lang w:val="es-ES" w:eastAsia="es-ES"/>
         </w:rPr>
       </w:pPr>
-      <w:bookmarkStart w:id="124" w:name="_Toc164247415"/>
-      <w:bookmarkStart w:id="125" w:name="_Toc164247748"/>
+      <w:bookmarkStart w:id="123" w:name="_Toc164247415"/>
+      <w:bookmarkStart w:id="124" w:name="_Toc164247748"/>
       <w:r>
         <w:rPr>
           <w:lang w:val="es-ES" w:eastAsia="es-ES"/>
         </w:rPr>
         <w:t>Índice de Tablas</w:t>
       </w:r>
+      <w:bookmarkEnd w:id="123"/>
       <w:bookmarkEnd w:id="124"/>
-      <w:bookmarkEnd w:id="125"/>
     </w:p>
     <w:p>
       <w:pPr>
@@ -12556,16 +14557,16 @@
           <w:lang w:val="es-ES" w:eastAsia="es-ES"/>
         </w:rPr>
       </w:pPr>
-      <w:bookmarkStart w:id="126" w:name="_Toc164247416"/>
-      <w:bookmarkStart w:id="127" w:name="_Toc164247749"/>
+      <w:bookmarkStart w:id="125" w:name="_Toc164247416"/>
+      <w:bookmarkStart w:id="126" w:name="_Toc164247749"/>
       <w:r>
         <w:rPr>
           <w:lang w:val="es-ES" w:eastAsia="es-ES"/>
         </w:rPr>
         <w:t>Índice de Ilustraciones</w:t>
       </w:r>
+      <w:bookmarkEnd w:id="125"/>
       <w:bookmarkEnd w:id="126"/>
-      <w:bookmarkEnd w:id="127"/>
     </w:p>
     <w:p>
       <w:pPr>
@@ -12721,8 +14722,8 @@
           <w:lang w:val="es-ES" w:eastAsia="es-ES"/>
         </w:rPr>
       </w:pPr>
-      <w:bookmarkStart w:id="128" w:name="_Toc164247417"/>
-      <w:bookmarkStart w:id="129" w:name="_Toc164247750"/>
+      <w:bookmarkStart w:id="127" w:name="_Toc164247417"/>
+      <w:bookmarkStart w:id="128" w:name="_Toc164247750"/>
       <w:r>
         <w:rPr>
           <w:lang w:val="es-ES" w:eastAsia="es-ES"/>
@@ -12730,32 +14731,32 @@
         <w:lastRenderedPageBreak/>
         <w:t>ANEXOS</w:t>
       </w:r>
+      <w:bookmarkEnd w:id="127"/>
       <w:bookmarkEnd w:id="128"/>
+    </w:p>
+    <w:p>
+      <w:pPr>
+        <w:pStyle w:val="Ttulo2"/>
+        <w:rPr>
+          <w:lang w:val="es-ES" w:eastAsia="es-ES"/>
+        </w:rPr>
+      </w:pPr>
+      <w:r>
+        <w:rPr>
+          <w:lang w:val="es-ES" w:eastAsia="es-ES"/>
+        </w:rPr>
+        <w:tab/>
+      </w:r>
+      <w:bookmarkStart w:id="129" w:name="_Toc164247418"/>
+      <w:bookmarkStart w:id="130" w:name="_Toc164247751"/>
+      <w:r>
+        <w:rPr>
+          <w:lang w:val="es-ES" w:eastAsia="es-ES"/>
+        </w:rPr>
+        <w:t>Anexo I Estatutos de Empresa</w:t>
+      </w:r>
       <w:bookmarkEnd w:id="129"/>
-    </w:p>
-    <w:p>
-      <w:pPr>
-        <w:pStyle w:val="Ttulo2"/>
-        <w:rPr>
-          <w:lang w:val="es-ES" w:eastAsia="es-ES"/>
-        </w:rPr>
-      </w:pPr>
-      <w:r>
-        <w:rPr>
-          <w:lang w:val="es-ES" w:eastAsia="es-ES"/>
-        </w:rPr>
-        <w:tab/>
-      </w:r>
-      <w:bookmarkStart w:id="130" w:name="_Toc164247418"/>
-      <w:bookmarkStart w:id="131" w:name="_Toc164247751"/>
-      <w:r>
-        <w:rPr>
-          <w:lang w:val="es-ES" w:eastAsia="es-ES"/>
-        </w:rPr>
-        <w:t>Anexo I Estatutos de Empresa</w:t>
-      </w:r>
       <w:bookmarkEnd w:id="130"/>
-      <w:bookmarkEnd w:id="131"/>
     </w:p>
     <w:p>
       <w:pPr>
@@ -12784,16 +14785,16 @@
         </w:rPr>
         <w:tab/>
       </w:r>
-      <w:bookmarkStart w:id="132" w:name="_Toc164247419"/>
-      <w:bookmarkStart w:id="133" w:name="_Toc164247752"/>
+      <w:bookmarkStart w:id="131" w:name="_Toc164247419"/>
+      <w:bookmarkStart w:id="132" w:name="_Toc164247752"/>
       <w:r>
         <w:rPr>
           <w:lang w:val="es-ES" w:eastAsia="es-ES"/>
         </w:rPr>
         <w:t>Anexo II Modelo 036</w:t>
       </w:r>
+      <w:bookmarkEnd w:id="131"/>
       <w:bookmarkEnd w:id="132"/>
-      <w:bookmarkEnd w:id="133"/>
     </w:p>
     <w:p>
       <w:pPr>
@@ -12855,6 +14856,11 @@
 
 <file path=word/footer1.xml><?xml version="1.0" encoding="utf-8"?>
 <w:ftr xmlns:wpc="http://schemas.microsoft.com/office/word/2010/wordprocessingCanvas" xmlns:cx="http://schemas.microsoft.com/office/drawing/2014/chartex" xmlns:cx1="http://schemas.microsoft.com/office/drawing/2015/9/8/chartex" xmlns:cx2="http://schemas.microsoft.com/office/drawing/2015/10/21/chartex" xmlns:cx3="http://schemas.microsoft.com/office/drawing/2016/5/9/chartex" xmlns:cx4="http://schemas.microsoft.com/office/drawing/2016/5/10/chartex" xmlns:cx5="http://schemas.microsoft.com/office/drawing/2016/5/11/chartex" xmlns:cx6="http://schemas.microsoft.com/office/drawing/2016/5/12/chartex" xmlns:cx7="http://schemas.microsoft.com/office/drawing/2016/5/13/chartex" xmlns:cx8="http://schemas.microsoft.com/office/drawing/2016/5/14/chartex" xmlns:mc="http://schemas.openxmlformats.org/markup-compatibility/2006" xmlns:aink="http://schemas.microsoft.com/office/drawing/2016/ink" xmlns:am3d="http://schemas.microsoft.com/office/drawing/2017/model3d" xmlns:o="urn:schemas-microsoft-com:office:office" xmlns:oel="http://schemas.microsoft.com/office/2019/extlst" xmlns:r="http://schemas.openxmlformats.org/officeDocument/2006/relationships" xmlns:m="http://schemas.openxmlformats.org/officeDocument/2006/math" xmlns:v="urn:schemas-microsoft-com:vml" xmlns:wp14="http://schemas.microsoft.com/office/word/2010/wordprocessingDrawing" xmlns:wp="http://schemas.openxmlformats.org/drawingml/2006/wordprocessingDrawing" xmlns:w10="urn:schemas-microsoft-com:office:word" xmlns:w="http://schemas.openxmlformats.org/wordprocessingml/2006/main" xmlns:w14="http://schemas.microsoft.com/office/word/2010/wordml" xmlns:w15="http://schemas.microsoft.com/office/word/2012/wordml" xmlns:w16cex="http://schemas.microsoft.com/office/word/2018/wordml/cex" xmlns:w16cid="http://schemas.microsoft.com/office/word/2016/wordml/cid" xmlns:w16="http://schemas.microsoft.com/office/word/2018/wordml" xmlns:w16sdtdh="http://schemas.microsoft.com/office/word/2020/wordml/sdtdatahash" xmlns:w16se="http://schemas.microsoft.com/office/word/2015/wordml/symex" xmlns:wpg="http://schemas.microsoft.com/office/word/2010/wordprocessingGroup" xmlns:wpi="http://schemas.microsoft.com/office/word/2010/wordprocessingInk" xmlns:wne="http://schemas.microsoft.com/office/word/2006/wordml" xmlns:wps="http://schemas.microsoft.com/office/word/2010/wordprocessingShape" mc:Ignorable="w14 w15 w16se w16cid w16 w16cex w16sdtdh wp14">
+  <w:p>
+    <w:pPr>
+      <w:pStyle w:val="Piedepgina"/>
+    </w:pPr>
+  </w:p>
   <w:p>
     <w:pPr>
       <w:pStyle w:val="Piedepgina"/>
@@ -15132,6 +17138,119 @@
     </w:lvl>
   </w:abstractNum>
   <w:abstractNum w:abstractNumId="18" w15:restartNumberingAfterBreak="0">
+    <w:nsid w:val="268336DB"/>
+    <w:multiLevelType w:val="hybridMultilevel"/>
+    <w:tmpl w:val="C6B0EAA0"/>
+    <w:lvl w:ilvl="0" w:tplc="040A0001">
+      <w:start w:val="1"/>
+      <w:numFmt w:val="bullet"/>
+      <w:lvlText w:val=""/>
+      <w:lvlJc w:val="left"/>
+      <w:pPr>
+        <w:ind w:left="720" w:hanging="360"/>
+      </w:pPr>
+      <w:rPr>
+        <w:rFonts w:ascii="Symbol" w:hAnsi="Symbol" w:hint="default"/>
+      </w:rPr>
+    </w:lvl>
+    <w:lvl w:ilvl="1" w:tplc="040A0003">
+      <w:start w:val="1"/>
+      <w:numFmt w:val="bullet"/>
+      <w:lvlText w:val="o"/>
+      <w:lvlJc w:val="left"/>
+      <w:pPr>
+        <w:ind w:left="1440" w:hanging="360"/>
+      </w:pPr>
+      <w:rPr>
+        <w:rFonts w:ascii="Courier New" w:hAnsi="Courier New" w:cs="Courier New" w:hint="default"/>
+      </w:rPr>
+    </w:lvl>
+    <w:lvl w:ilvl="2" w:tplc="040A0005">
+      <w:start w:val="1"/>
+      <w:numFmt w:val="bullet"/>
+      <w:lvlText w:val=""/>
+      <w:lvlJc w:val="left"/>
+      <w:pPr>
+        <w:ind w:left="2160" w:hanging="360"/>
+      </w:pPr>
+      <w:rPr>
+        <w:rFonts w:ascii="Wingdings" w:hAnsi="Wingdings" w:hint="default"/>
+      </w:rPr>
+    </w:lvl>
+    <w:lvl w:ilvl="3" w:tplc="040A0001" w:tentative="1">
+      <w:start w:val="1"/>
+      <w:numFmt w:val="bullet"/>
+      <w:lvlText w:val=""/>
+      <w:lvlJc w:val="left"/>
+      <w:pPr>
+        <w:ind w:left="2880" w:hanging="360"/>
+      </w:pPr>
+      <w:rPr>
+        <w:rFonts w:ascii="Symbol" w:hAnsi="Symbol" w:hint="default"/>
+      </w:rPr>
+    </w:lvl>
+    <w:lvl w:ilvl="4" w:tplc="040A0003" w:tentative="1">
+      <w:start w:val="1"/>
+      <w:numFmt w:val="bullet"/>
+      <w:lvlText w:val="o"/>
+      <w:lvlJc w:val="left"/>
+      <w:pPr>
+        <w:ind w:left="3600" w:hanging="360"/>
+      </w:pPr>
+      <w:rPr>
+        <w:rFonts w:ascii="Courier New" w:hAnsi="Courier New" w:cs="Courier New" w:hint="default"/>
+      </w:rPr>
+    </w:lvl>
+    <w:lvl w:ilvl="5" w:tplc="040A0005" w:tentative="1">
+      <w:start w:val="1"/>
+      <w:numFmt w:val="bullet"/>
+      <w:lvlText w:val=""/>
+      <w:lvlJc w:val="left"/>
+      <w:pPr>
+        <w:ind w:left="4320" w:hanging="360"/>
+      </w:pPr>
+      <w:rPr>
+        <w:rFonts w:ascii="Wingdings" w:hAnsi="Wingdings" w:hint="default"/>
+      </w:rPr>
+    </w:lvl>
+    <w:lvl w:ilvl="6" w:tplc="040A0001" w:tentative="1">
+      <w:start w:val="1"/>
+      <w:numFmt w:val="bullet"/>
+      <w:lvlText w:val=""/>
+      <w:lvlJc w:val="left"/>
+      <w:pPr>
+        <w:ind w:left="5040" w:hanging="360"/>
+      </w:pPr>
+      <w:rPr>
+        <w:rFonts w:ascii="Symbol" w:hAnsi="Symbol" w:hint="default"/>
+      </w:rPr>
+    </w:lvl>
+    <w:lvl w:ilvl="7" w:tplc="040A0003" w:tentative="1">
+      <w:start w:val="1"/>
+      <w:numFmt w:val="bullet"/>
+      <w:lvlText w:val="o"/>
+      <w:lvlJc w:val="left"/>
+      <w:pPr>
+        <w:ind w:left="5760" w:hanging="360"/>
+      </w:pPr>
+      <w:rPr>
+        <w:rFonts w:ascii="Courier New" w:hAnsi="Courier New" w:cs="Courier New" w:hint="default"/>
+      </w:rPr>
+    </w:lvl>
+    <w:lvl w:ilvl="8" w:tplc="040A0005" w:tentative="1">
+      <w:start w:val="1"/>
+      <w:numFmt w:val="bullet"/>
+      <w:lvlText w:val=""/>
+      <w:lvlJc w:val="left"/>
+      <w:pPr>
+        <w:ind w:left="6480" w:hanging="360"/>
+      </w:pPr>
+      <w:rPr>
+        <w:rFonts w:ascii="Wingdings" w:hAnsi="Wingdings" w:hint="default"/>
+      </w:rPr>
+    </w:lvl>
+  </w:abstractNum>
+  <w:abstractNum w:abstractNumId="19" w15:restartNumberingAfterBreak="0">
     <w:nsid w:val="282C60B8"/>
     <w:multiLevelType w:val="multilevel"/>
     <w:tmpl w:val="66C8716C"/>
@@ -15280,7 +17399,7 @@
       </w:rPr>
     </w:lvl>
   </w:abstractNum>
-  <w:abstractNum w:abstractNumId="19" w15:restartNumberingAfterBreak="0">
+  <w:abstractNum w:abstractNumId="20" w15:restartNumberingAfterBreak="0">
     <w:nsid w:val="2F075204"/>
     <w:multiLevelType w:val="hybridMultilevel"/>
     <w:tmpl w:val="D8F248BA"/>
@@ -15393,7 +17512,7 @@
       </w:rPr>
     </w:lvl>
   </w:abstractNum>
-  <w:abstractNum w:abstractNumId="20" w15:restartNumberingAfterBreak="0">
+  <w:abstractNum w:abstractNumId="21" w15:restartNumberingAfterBreak="0">
     <w:nsid w:val="301F6117"/>
     <w:multiLevelType w:val="hybridMultilevel"/>
     <w:tmpl w:val="CF20A1DA"/>
@@ -15506,7 +17625,7 @@
       </w:rPr>
     </w:lvl>
   </w:abstractNum>
-  <w:abstractNum w:abstractNumId="21" w15:restartNumberingAfterBreak="0">
+  <w:abstractNum w:abstractNumId="22" w15:restartNumberingAfterBreak="0">
     <w:nsid w:val="33230016"/>
     <w:multiLevelType w:val="multilevel"/>
     <w:tmpl w:val="0C0A001F"/>
@@ -15592,7 +17711,7 @@
       </w:pPr>
     </w:lvl>
   </w:abstractNum>
-  <w:abstractNum w:abstractNumId="22" w15:restartNumberingAfterBreak="0">
+  <w:abstractNum w:abstractNumId="23" w15:restartNumberingAfterBreak="0">
     <w:nsid w:val="348C2890"/>
     <w:multiLevelType w:val="multilevel"/>
     <w:tmpl w:val="0C0A001F"/>
@@ -15678,7 +17797,7 @@
       </w:pPr>
     </w:lvl>
   </w:abstractNum>
-  <w:abstractNum w:abstractNumId="23" w15:restartNumberingAfterBreak="0">
+  <w:abstractNum w:abstractNumId="24" w15:restartNumberingAfterBreak="0">
     <w:nsid w:val="361F6B79"/>
     <w:multiLevelType w:val="hybridMultilevel"/>
     <w:tmpl w:val="DCD095C0"/>
@@ -15791,7 +17910,7 @@
       </w:rPr>
     </w:lvl>
   </w:abstractNum>
-  <w:abstractNum w:abstractNumId="24" w15:restartNumberingAfterBreak="0">
+  <w:abstractNum w:abstractNumId="25" w15:restartNumberingAfterBreak="0">
     <w:nsid w:val="36F91A4B"/>
     <w:multiLevelType w:val="multilevel"/>
     <w:tmpl w:val="D9A4E824"/>
@@ -15940,7 +18059,7 @@
       </w:rPr>
     </w:lvl>
   </w:abstractNum>
-  <w:abstractNum w:abstractNumId="25" w15:restartNumberingAfterBreak="0">
+  <w:abstractNum w:abstractNumId="26" w15:restartNumberingAfterBreak="0">
     <w:nsid w:val="37AA2A32"/>
     <w:multiLevelType w:val="multilevel"/>
     <w:tmpl w:val="0C0A001F"/>
@@ -16026,7 +18145,7 @@
       </w:pPr>
     </w:lvl>
   </w:abstractNum>
-  <w:abstractNum w:abstractNumId="26" w15:restartNumberingAfterBreak="0">
+  <w:abstractNum w:abstractNumId="27" w15:restartNumberingAfterBreak="0">
     <w:nsid w:val="389D1427"/>
     <w:multiLevelType w:val="multilevel"/>
     <w:tmpl w:val="0C0A001F"/>
@@ -16112,7 +18231,7 @@
       </w:pPr>
     </w:lvl>
   </w:abstractNum>
-  <w:abstractNum w:abstractNumId="27" w15:restartNumberingAfterBreak="0">
+  <w:abstractNum w:abstractNumId="28" w15:restartNumberingAfterBreak="0">
     <w:nsid w:val="3AFF119F"/>
     <w:multiLevelType w:val="multilevel"/>
     <w:tmpl w:val="67A81EF2"/>
@@ -16261,7 +18380,7 @@
       </w:rPr>
     </w:lvl>
   </w:abstractNum>
-  <w:abstractNum w:abstractNumId="28" w15:restartNumberingAfterBreak="0">
+  <w:abstractNum w:abstractNumId="29" w15:restartNumberingAfterBreak="0">
     <w:nsid w:val="3D3976AA"/>
     <w:multiLevelType w:val="hybridMultilevel"/>
     <w:tmpl w:val="5358ED0E"/>
@@ -16374,7 +18493,7 @@
       </w:rPr>
     </w:lvl>
   </w:abstractNum>
-  <w:abstractNum w:abstractNumId="29" w15:restartNumberingAfterBreak="0">
+  <w:abstractNum w:abstractNumId="30" w15:restartNumberingAfterBreak="0">
     <w:nsid w:val="4044361A"/>
     <w:multiLevelType w:val="hybridMultilevel"/>
     <w:tmpl w:val="75687944"/>
@@ -16487,7 +18606,7 @@
       </w:rPr>
     </w:lvl>
   </w:abstractNum>
-  <w:abstractNum w:abstractNumId="30" w15:restartNumberingAfterBreak="0">
+  <w:abstractNum w:abstractNumId="31" w15:restartNumberingAfterBreak="0">
     <w:nsid w:val="41337CAE"/>
     <w:multiLevelType w:val="multilevel"/>
     <w:tmpl w:val="D09C8B68"/>
@@ -16636,7 +18755,7 @@
       </w:rPr>
     </w:lvl>
   </w:abstractNum>
-  <w:abstractNum w:abstractNumId="31" w15:restartNumberingAfterBreak="0">
+  <w:abstractNum w:abstractNumId="32" w15:restartNumberingAfterBreak="0">
     <w:nsid w:val="414356AF"/>
     <w:multiLevelType w:val="hybridMultilevel"/>
     <w:tmpl w:val="D2721CD8"/>
@@ -16725,7 +18844,7 @@
       </w:pPr>
     </w:lvl>
   </w:abstractNum>
-  <w:abstractNum w:abstractNumId="32" w15:restartNumberingAfterBreak="0">
+  <w:abstractNum w:abstractNumId="33" w15:restartNumberingAfterBreak="0">
     <w:nsid w:val="41E3576D"/>
     <w:multiLevelType w:val="multilevel"/>
     <w:tmpl w:val="0C0A001F"/>
@@ -16811,7 +18930,7 @@
       </w:pPr>
     </w:lvl>
   </w:abstractNum>
-  <w:abstractNum w:abstractNumId="33" w15:restartNumberingAfterBreak="0">
+  <w:abstractNum w:abstractNumId="34" w15:restartNumberingAfterBreak="0">
     <w:nsid w:val="42770CE0"/>
     <w:multiLevelType w:val="multilevel"/>
     <w:tmpl w:val="0C0A001F"/>
@@ -16897,7 +19016,7 @@
       </w:pPr>
     </w:lvl>
   </w:abstractNum>
-  <w:abstractNum w:abstractNumId="34" w15:restartNumberingAfterBreak="0">
+  <w:abstractNum w:abstractNumId="35" w15:restartNumberingAfterBreak="0">
     <w:nsid w:val="42E75884"/>
     <w:multiLevelType w:val="multilevel"/>
     <w:tmpl w:val="37AC2BAC"/>
@@ -17046,7 +19165,7 @@
       </w:rPr>
     </w:lvl>
   </w:abstractNum>
-  <w:abstractNum w:abstractNumId="35" w15:restartNumberingAfterBreak="0">
+  <w:abstractNum w:abstractNumId="36" w15:restartNumberingAfterBreak="0">
     <w:nsid w:val="430301AB"/>
     <w:multiLevelType w:val="multilevel"/>
     <w:tmpl w:val="0C0A001F"/>
@@ -17132,7 +19251,7 @@
       </w:pPr>
     </w:lvl>
   </w:abstractNum>
-  <w:abstractNum w:abstractNumId="36" w15:restartNumberingAfterBreak="0">
+  <w:abstractNum w:abstractNumId="37" w15:restartNumberingAfterBreak="0">
     <w:nsid w:val="43F967C0"/>
     <w:multiLevelType w:val="multilevel"/>
     <w:tmpl w:val="0C0A001D"/>
@@ -17218,7 +19337,7 @@
       </w:pPr>
     </w:lvl>
   </w:abstractNum>
-  <w:abstractNum w:abstractNumId="37" w15:restartNumberingAfterBreak="0">
+  <w:abstractNum w:abstractNumId="38" w15:restartNumberingAfterBreak="0">
     <w:nsid w:val="44425FC9"/>
     <w:multiLevelType w:val="multilevel"/>
     <w:tmpl w:val="B65691D0"/>
@@ -17331,7 +19450,7 @@
       </w:pPr>
     </w:lvl>
   </w:abstractNum>
-  <w:abstractNum w:abstractNumId="38" w15:restartNumberingAfterBreak="0">
+  <w:abstractNum w:abstractNumId="39" w15:restartNumberingAfterBreak="0">
     <w:nsid w:val="45AB7683"/>
     <w:multiLevelType w:val="hybridMultilevel"/>
     <w:tmpl w:val="AF84F4C4"/>
@@ -17443,7 +19562,7 @@
       </w:rPr>
     </w:lvl>
   </w:abstractNum>
-  <w:abstractNum w:abstractNumId="39" w15:restartNumberingAfterBreak="0">
+  <w:abstractNum w:abstractNumId="40" w15:restartNumberingAfterBreak="0">
     <w:nsid w:val="48827198"/>
     <w:multiLevelType w:val="multilevel"/>
     <w:tmpl w:val="0C0A001F"/>
@@ -17529,7 +19648,7 @@
       </w:pPr>
     </w:lvl>
   </w:abstractNum>
-  <w:abstractNum w:abstractNumId="40" w15:restartNumberingAfterBreak="0">
+  <w:abstractNum w:abstractNumId="41" w15:restartNumberingAfterBreak="0">
     <w:nsid w:val="4B6238B7"/>
     <w:multiLevelType w:val="multilevel"/>
     <w:tmpl w:val="0C0A001F"/>
@@ -17615,7 +19734,7 @@
       </w:pPr>
     </w:lvl>
   </w:abstractNum>
-  <w:abstractNum w:abstractNumId="41" w15:restartNumberingAfterBreak="0">
+  <w:abstractNum w:abstractNumId="42" w15:restartNumberingAfterBreak="0">
     <w:nsid w:val="55666B0A"/>
     <w:multiLevelType w:val="multilevel"/>
     <w:tmpl w:val="528C4DE8"/>
@@ -17764,7 +19883,7 @@
       </w:rPr>
     </w:lvl>
   </w:abstractNum>
-  <w:abstractNum w:abstractNumId="42" w15:restartNumberingAfterBreak="0">
+  <w:abstractNum w:abstractNumId="43" w15:restartNumberingAfterBreak="0">
     <w:nsid w:val="56D91476"/>
     <w:multiLevelType w:val="hybridMultilevel"/>
     <w:tmpl w:val="842044F8"/>
@@ -17853,7 +19972,7 @@
       </w:pPr>
     </w:lvl>
   </w:abstractNum>
-  <w:abstractNum w:abstractNumId="43" w15:restartNumberingAfterBreak="0">
+  <w:abstractNum w:abstractNumId="44" w15:restartNumberingAfterBreak="0">
     <w:nsid w:val="5B2B3AC7"/>
     <w:multiLevelType w:val="multilevel"/>
     <w:tmpl w:val="5A8E6EA2"/>
@@ -17966,7 +20085,7 @@
       </w:pPr>
     </w:lvl>
   </w:abstractNum>
-  <w:abstractNum w:abstractNumId="44" w15:restartNumberingAfterBreak="0">
+  <w:abstractNum w:abstractNumId="45" w15:restartNumberingAfterBreak="0">
     <w:nsid w:val="5CC8348A"/>
     <w:multiLevelType w:val="multilevel"/>
     <w:tmpl w:val="B304427E"/>
@@ -18115,7 +20234,7 @@
       </w:rPr>
     </w:lvl>
   </w:abstractNum>
-  <w:abstractNum w:abstractNumId="45" w15:restartNumberingAfterBreak="0">
+  <w:abstractNum w:abstractNumId="46" w15:restartNumberingAfterBreak="0">
     <w:nsid w:val="5ED72E6F"/>
     <w:multiLevelType w:val="hybridMultilevel"/>
     <w:tmpl w:val="5FD04B28"/>
@@ -18204,7 +20323,7 @@
       </w:pPr>
     </w:lvl>
   </w:abstractNum>
-  <w:abstractNum w:abstractNumId="46" w15:restartNumberingAfterBreak="0">
+  <w:abstractNum w:abstractNumId="47" w15:restartNumberingAfterBreak="0">
     <w:nsid w:val="5F3C460B"/>
     <w:multiLevelType w:val="multilevel"/>
     <w:tmpl w:val="AF24646A"/>
@@ -18290,7 +20409,7 @@
       </w:pPr>
     </w:lvl>
   </w:abstractNum>
-  <w:abstractNum w:abstractNumId="47" w15:restartNumberingAfterBreak="0">
+  <w:abstractNum w:abstractNumId="48" w15:restartNumberingAfterBreak="0">
     <w:nsid w:val="5FE81DD4"/>
     <w:multiLevelType w:val="multilevel"/>
     <w:tmpl w:val="2A660D4E"/>
@@ -18439,7 +20558,7 @@
       </w:rPr>
     </w:lvl>
   </w:abstractNum>
-  <w:abstractNum w:abstractNumId="48" w15:restartNumberingAfterBreak="0">
+  <w:abstractNum w:abstractNumId="49" w15:restartNumberingAfterBreak="0">
     <w:nsid w:val="6249588C"/>
     <w:multiLevelType w:val="hybridMultilevel"/>
     <w:tmpl w:val="57B2A2FC"/>
@@ -18528,7 +20647,7 @@
       </w:pPr>
     </w:lvl>
   </w:abstractNum>
-  <w:abstractNum w:abstractNumId="49" w15:restartNumberingAfterBreak="0">
+  <w:abstractNum w:abstractNumId="50" w15:restartNumberingAfterBreak="0">
     <w:nsid w:val="62CC0762"/>
     <w:multiLevelType w:val="multilevel"/>
     <w:tmpl w:val="F0C8E200"/>
@@ -18641,7 +20760,7 @@
       </w:pPr>
     </w:lvl>
   </w:abstractNum>
-  <w:abstractNum w:abstractNumId="50" w15:restartNumberingAfterBreak="0">
+  <w:abstractNum w:abstractNumId="51" w15:restartNumberingAfterBreak="0">
     <w:nsid w:val="664E0BBA"/>
     <w:multiLevelType w:val="multilevel"/>
     <w:tmpl w:val="0C0A001F"/>
@@ -18727,7 +20846,7 @@
       </w:pPr>
     </w:lvl>
   </w:abstractNum>
-  <w:abstractNum w:abstractNumId="51" w15:restartNumberingAfterBreak="0">
+  <w:abstractNum w:abstractNumId="52" w15:restartNumberingAfterBreak="0">
     <w:nsid w:val="678D52EA"/>
     <w:multiLevelType w:val="hybridMultilevel"/>
     <w:tmpl w:val="2CC844BA"/>
@@ -18840,7 +20959,7 @@
       </w:rPr>
     </w:lvl>
   </w:abstractNum>
-  <w:abstractNum w:abstractNumId="52" w15:restartNumberingAfterBreak="0">
+  <w:abstractNum w:abstractNumId="53" w15:restartNumberingAfterBreak="0">
     <w:nsid w:val="67DD571E"/>
     <w:multiLevelType w:val="multilevel"/>
     <w:tmpl w:val="A8F41BDC"/>
@@ -18953,7 +21072,7 @@
       </w:pPr>
     </w:lvl>
   </w:abstractNum>
-  <w:abstractNum w:abstractNumId="53" w15:restartNumberingAfterBreak="0">
+  <w:abstractNum w:abstractNumId="54" w15:restartNumberingAfterBreak="0">
     <w:nsid w:val="67F56DE4"/>
     <w:multiLevelType w:val="multilevel"/>
     <w:tmpl w:val="0C0A001F"/>
@@ -19039,7 +21158,7 @@
       </w:pPr>
     </w:lvl>
   </w:abstractNum>
-  <w:abstractNum w:abstractNumId="54" w15:restartNumberingAfterBreak="0">
+  <w:abstractNum w:abstractNumId="55" w15:restartNumberingAfterBreak="0">
     <w:nsid w:val="681A7FC1"/>
     <w:multiLevelType w:val="hybridMultilevel"/>
     <w:tmpl w:val="B318134A"/>
@@ -19152,7 +21271,7 @@
       </w:rPr>
     </w:lvl>
   </w:abstractNum>
-  <w:abstractNum w:abstractNumId="55" w15:restartNumberingAfterBreak="0">
+  <w:abstractNum w:abstractNumId="56" w15:restartNumberingAfterBreak="0">
     <w:nsid w:val="682E75A8"/>
     <w:multiLevelType w:val="hybridMultilevel"/>
     <w:tmpl w:val="F348CA5E"/>
@@ -19238,7 +21357,7 @@
       </w:pPr>
     </w:lvl>
   </w:abstractNum>
-  <w:abstractNum w:abstractNumId="56" w15:restartNumberingAfterBreak="0">
+  <w:abstractNum w:abstractNumId="57" w15:restartNumberingAfterBreak="0">
     <w:nsid w:val="68B81AAB"/>
     <w:multiLevelType w:val="multilevel"/>
     <w:tmpl w:val="0C0A001F"/>
@@ -19324,7 +21443,120 @@
       </w:pPr>
     </w:lvl>
   </w:abstractNum>
-  <w:abstractNum w:abstractNumId="57" w15:restartNumberingAfterBreak="0">
+  <w:abstractNum w:abstractNumId="58" w15:restartNumberingAfterBreak="0">
+    <w:nsid w:val="6B4B6232"/>
+    <w:multiLevelType w:val="hybridMultilevel"/>
+    <w:tmpl w:val="C5A24E76"/>
+    <w:lvl w:ilvl="0" w:tplc="040A0001">
+      <w:start w:val="1"/>
+      <w:numFmt w:val="bullet"/>
+      <w:lvlText w:val=""/>
+      <w:lvlJc w:val="left"/>
+      <w:pPr>
+        <w:ind w:left="1080" w:hanging="360"/>
+      </w:pPr>
+      <w:rPr>
+        <w:rFonts w:ascii="Symbol" w:hAnsi="Symbol" w:hint="default"/>
+      </w:rPr>
+    </w:lvl>
+    <w:lvl w:ilvl="1" w:tplc="040A0003" w:tentative="1">
+      <w:start w:val="1"/>
+      <w:numFmt w:val="bullet"/>
+      <w:lvlText w:val="o"/>
+      <w:lvlJc w:val="left"/>
+      <w:pPr>
+        <w:ind w:left="1800" w:hanging="360"/>
+      </w:pPr>
+      <w:rPr>
+        <w:rFonts w:ascii="Courier New" w:hAnsi="Courier New" w:cs="Courier New" w:hint="default"/>
+      </w:rPr>
+    </w:lvl>
+    <w:lvl w:ilvl="2" w:tplc="040A0005" w:tentative="1">
+      <w:start w:val="1"/>
+      <w:numFmt w:val="bullet"/>
+      <w:lvlText w:val=""/>
+      <w:lvlJc w:val="left"/>
+      <w:pPr>
+        <w:ind w:left="2520" w:hanging="360"/>
+      </w:pPr>
+      <w:rPr>
+        <w:rFonts w:ascii="Wingdings" w:hAnsi="Wingdings" w:hint="default"/>
+      </w:rPr>
+    </w:lvl>
+    <w:lvl w:ilvl="3" w:tplc="040A0001" w:tentative="1">
+      <w:start w:val="1"/>
+      <w:numFmt w:val="bullet"/>
+      <w:lvlText w:val=""/>
+      <w:lvlJc w:val="left"/>
+      <w:pPr>
+        <w:ind w:left="3240" w:hanging="360"/>
+      </w:pPr>
+      <w:rPr>
+        <w:rFonts w:ascii="Symbol" w:hAnsi="Symbol" w:hint="default"/>
+      </w:rPr>
+    </w:lvl>
+    <w:lvl w:ilvl="4" w:tplc="040A0003" w:tentative="1">
+      <w:start w:val="1"/>
+      <w:numFmt w:val="bullet"/>
+      <w:lvlText w:val="o"/>
+      <w:lvlJc w:val="left"/>
+      <w:pPr>
+        <w:ind w:left="3960" w:hanging="360"/>
+      </w:pPr>
+      <w:rPr>
+        <w:rFonts w:ascii="Courier New" w:hAnsi="Courier New" w:cs="Courier New" w:hint="default"/>
+      </w:rPr>
+    </w:lvl>
+    <w:lvl w:ilvl="5" w:tplc="040A0005" w:tentative="1">
+      <w:start w:val="1"/>
+      <w:numFmt w:val="bullet"/>
+      <w:lvlText w:val=""/>
+      <w:lvlJc w:val="left"/>
+      <w:pPr>
+        <w:ind w:left="4680" w:hanging="360"/>
+      </w:pPr>
+      <w:rPr>
+        <w:rFonts w:ascii="Wingdings" w:hAnsi="Wingdings" w:hint="default"/>
+      </w:rPr>
+    </w:lvl>
+    <w:lvl w:ilvl="6" w:tplc="040A0001" w:tentative="1">
+      <w:start w:val="1"/>
+      <w:numFmt w:val="bullet"/>
+      <w:lvlText w:val=""/>
+      <w:lvlJc w:val="left"/>
+      <w:pPr>
+        <w:ind w:left="5400" w:hanging="360"/>
+      </w:pPr>
+      <w:rPr>
+        <w:rFonts w:ascii="Symbol" w:hAnsi="Symbol" w:hint="default"/>
+      </w:rPr>
+    </w:lvl>
+    <w:lvl w:ilvl="7" w:tplc="040A0003" w:tentative="1">
+      <w:start w:val="1"/>
+      <w:numFmt w:val="bullet"/>
+      <w:lvlText w:val="o"/>
+      <w:lvlJc w:val="left"/>
+      <w:pPr>
+        <w:ind w:left="6120" w:hanging="360"/>
+      </w:pPr>
+      <w:rPr>
+        <w:rFonts w:ascii="Courier New" w:hAnsi="Courier New" w:cs="Courier New" w:hint="default"/>
+      </w:rPr>
+    </w:lvl>
+    <w:lvl w:ilvl="8" w:tplc="040A0005" w:tentative="1">
+      <w:start w:val="1"/>
+      <w:numFmt w:val="bullet"/>
+      <w:lvlText w:val=""/>
+      <w:lvlJc w:val="left"/>
+      <w:pPr>
+        <w:ind w:left="6840" w:hanging="360"/>
+      </w:pPr>
+      <w:rPr>
+        <w:rFonts w:ascii="Wingdings" w:hAnsi="Wingdings" w:hint="default"/>
+      </w:rPr>
+    </w:lvl>
+  </w:abstractNum>
+  <w:abstractNum w:abstractNumId="59" w15:restartNumberingAfterBreak="0">
     <w:nsid w:val="6CA26387"/>
     <w:multiLevelType w:val="multilevel"/>
     <w:tmpl w:val="0C0A001F"/>
@@ -19410,7 +21642,7 @@
       </w:pPr>
     </w:lvl>
   </w:abstractNum>
-  <w:abstractNum w:abstractNumId="58" w15:restartNumberingAfterBreak="0">
+  <w:abstractNum w:abstractNumId="60" w15:restartNumberingAfterBreak="0">
     <w:nsid w:val="6F3F03B9"/>
     <w:multiLevelType w:val="hybridMultilevel"/>
     <w:tmpl w:val="F4DEAD42"/>
@@ -19559,7 +21791,7 @@
       </w:rPr>
     </w:lvl>
   </w:abstractNum>
-  <w:abstractNum w:abstractNumId="59" w15:restartNumberingAfterBreak="0">
+  <w:abstractNum w:abstractNumId="61" w15:restartNumberingAfterBreak="0">
     <w:nsid w:val="72272532"/>
     <w:multiLevelType w:val="multilevel"/>
     <w:tmpl w:val="40F8F07E"/>
@@ -19708,7 +21940,7 @@
       </w:rPr>
     </w:lvl>
   </w:abstractNum>
-  <w:abstractNum w:abstractNumId="60" w15:restartNumberingAfterBreak="0">
+  <w:abstractNum w:abstractNumId="62" w15:restartNumberingAfterBreak="0">
     <w:nsid w:val="74A07FF1"/>
     <w:multiLevelType w:val="multilevel"/>
     <w:tmpl w:val="255EED80"/>
@@ -19857,7 +22089,7 @@
       </w:rPr>
     </w:lvl>
   </w:abstractNum>
-  <w:abstractNum w:abstractNumId="61" w15:restartNumberingAfterBreak="0">
+  <w:abstractNum w:abstractNumId="63" w15:restartNumberingAfterBreak="0">
     <w:nsid w:val="7C3E2066"/>
     <w:multiLevelType w:val="multilevel"/>
     <w:tmpl w:val="1F08C662"/>
@@ -19971,7 +22203,7 @@
     </w:lvl>
   </w:abstractNum>
   <w:num w:numId="1" w16cid:durableId="770591831">
-    <w:abstractNumId w:val="23"/>
+    <w:abstractNumId w:val="24"/>
   </w:num>
   <w:num w:numId="2" w16cid:durableId="789281761">
     <w:abstractNumId w:val="0"/>
@@ -19980,100 +22212,100 @@
     <w:abstractNumId w:val="12"/>
   </w:num>
   <w:num w:numId="4" w16cid:durableId="945650505">
-    <w:abstractNumId w:val="31"/>
+    <w:abstractNumId w:val="32"/>
   </w:num>
   <w:num w:numId="5" w16cid:durableId="1175143670">
-    <w:abstractNumId w:val="20"/>
+    <w:abstractNumId w:val="21"/>
   </w:num>
   <w:num w:numId="6" w16cid:durableId="1736128385">
     <w:abstractNumId w:val="16"/>
   </w:num>
   <w:num w:numId="7" w16cid:durableId="1320308538">
-    <w:abstractNumId w:val="45"/>
+    <w:abstractNumId w:val="46"/>
   </w:num>
   <w:num w:numId="8" w16cid:durableId="632029270">
+    <w:abstractNumId w:val="43"/>
+  </w:num>
+  <w:num w:numId="9" w16cid:durableId="962808717">
+    <w:abstractNumId w:val="28"/>
+  </w:num>
+  <w:num w:numId="10" w16cid:durableId="654797999">
+    <w:abstractNumId w:val="31"/>
+  </w:num>
+  <w:num w:numId="11" w16cid:durableId="1447195638">
+    <w:abstractNumId w:val="62"/>
+  </w:num>
+  <w:num w:numId="12" w16cid:durableId="2060786747">
+    <w:abstractNumId w:val="48"/>
+  </w:num>
+  <w:num w:numId="13" w16cid:durableId="703988640">
     <w:abstractNumId w:val="42"/>
   </w:num>
-  <w:num w:numId="9" w16cid:durableId="962808717">
-    <w:abstractNumId w:val="27"/>
-  </w:num>
-  <w:num w:numId="10" w16cid:durableId="654797999">
-    <w:abstractNumId w:val="30"/>
-  </w:num>
-  <w:num w:numId="11" w16cid:durableId="1447195638">
-    <w:abstractNumId w:val="60"/>
-  </w:num>
-  <w:num w:numId="12" w16cid:durableId="2060786747">
-    <w:abstractNumId w:val="47"/>
-  </w:num>
-  <w:num w:numId="13" w16cid:durableId="703988640">
-    <w:abstractNumId w:val="41"/>
-  </w:num>
   <w:num w:numId="14" w16cid:durableId="1011181191">
-    <w:abstractNumId w:val="24"/>
+    <w:abstractNumId w:val="25"/>
   </w:num>
   <w:num w:numId="15" w16cid:durableId="139346983">
-    <w:abstractNumId w:val="52"/>
+    <w:abstractNumId w:val="53"/>
   </w:num>
   <w:num w:numId="16" w16cid:durableId="1225525490">
-    <w:abstractNumId w:val="49"/>
+    <w:abstractNumId w:val="50"/>
   </w:num>
   <w:num w:numId="17" w16cid:durableId="1808081798">
-    <w:abstractNumId w:val="37"/>
+    <w:abstractNumId w:val="38"/>
   </w:num>
   <w:num w:numId="18" w16cid:durableId="328675621">
-    <w:abstractNumId w:val="43"/>
+    <w:abstractNumId w:val="44"/>
   </w:num>
   <w:num w:numId="19" w16cid:durableId="203298710">
-    <w:abstractNumId w:val="18"/>
+    <w:abstractNumId w:val="19"/>
   </w:num>
   <w:num w:numId="20" w16cid:durableId="496843515">
-    <w:abstractNumId w:val="44"/>
+    <w:abstractNumId w:val="45"/>
   </w:num>
   <w:num w:numId="21" w16cid:durableId="1801262798">
     <w:abstractNumId w:val="3"/>
   </w:num>
   <w:num w:numId="22" w16cid:durableId="297225764">
-    <w:abstractNumId w:val="59"/>
+    <w:abstractNumId w:val="61"/>
   </w:num>
   <w:num w:numId="23" w16cid:durableId="56634125">
-    <w:abstractNumId w:val="34"/>
+    <w:abstractNumId w:val="35"/>
   </w:num>
   <w:num w:numId="24" w16cid:durableId="1499998713">
     <w:abstractNumId w:val="1"/>
   </w:num>
   <w:num w:numId="25" w16cid:durableId="16856894">
-    <w:abstractNumId w:val="58"/>
+    <w:abstractNumId w:val="60"/>
   </w:num>
   <w:num w:numId="26" w16cid:durableId="2071272110">
-    <w:abstractNumId w:val="48"/>
+    <w:abstractNumId w:val="49"/>
   </w:num>
   <w:num w:numId="27" w16cid:durableId="1070425518">
     <w:abstractNumId w:val="13"/>
   </w:num>
   <w:num w:numId="28" w16cid:durableId="1944072732">
-    <w:abstractNumId w:val="61"/>
+    <w:abstractNumId w:val="63"/>
   </w:num>
   <w:num w:numId="29" w16cid:durableId="1655522627">
-    <w:abstractNumId w:val="54"/>
+    <w:abstractNumId w:val="55"/>
   </w:num>
   <w:num w:numId="30" w16cid:durableId="392579164">
     <w:abstractNumId w:val="6"/>
   </w:num>
   <w:num w:numId="31" w16cid:durableId="623733108">
-    <w:abstractNumId w:val="38"/>
+    <w:abstractNumId w:val="39"/>
   </w:num>
   <w:num w:numId="32" w16cid:durableId="650062811">
     <w:abstractNumId w:val="7"/>
   </w:num>
   <w:num w:numId="33" w16cid:durableId="1325427443">
-    <w:abstractNumId w:val="36"/>
+    <w:abstractNumId w:val="37"/>
   </w:num>
   <w:num w:numId="34" w16cid:durableId="1279533109">
-    <w:abstractNumId w:val="46"/>
+    <w:abstractNumId w:val="47"/>
   </w:num>
   <w:num w:numId="35" w16cid:durableId="1625574439">
-    <w:abstractNumId w:val="29"/>
+    <w:abstractNumId w:val="30"/>
   </w:num>
   <w:num w:numId="36" w16cid:durableId="1861506470">
     <w:abstractNumId w:val="8"/>
@@ -20082,46 +22314,46 @@
     <w:abstractNumId w:val="15"/>
   </w:num>
   <w:num w:numId="38" w16cid:durableId="1359812997">
-    <w:abstractNumId w:val="28"/>
+    <w:abstractNumId w:val="29"/>
   </w:num>
   <w:num w:numId="39" w16cid:durableId="346948220">
-    <w:abstractNumId w:val="57"/>
+    <w:abstractNumId w:val="59"/>
   </w:num>
   <w:num w:numId="40" w16cid:durableId="797458269">
     <w:abstractNumId w:val="4"/>
   </w:num>
   <w:num w:numId="41" w16cid:durableId="1415710974">
-    <w:abstractNumId w:val="21"/>
+    <w:abstractNumId w:val="22"/>
   </w:num>
   <w:num w:numId="42" w16cid:durableId="89156729">
-    <w:abstractNumId w:val="25"/>
+    <w:abstractNumId w:val="26"/>
   </w:num>
   <w:num w:numId="43" w16cid:durableId="2077823169">
-    <w:abstractNumId w:val="53"/>
+    <w:abstractNumId w:val="54"/>
   </w:num>
   <w:num w:numId="44" w16cid:durableId="6253090">
-    <w:abstractNumId w:val="55"/>
+    <w:abstractNumId w:val="56"/>
   </w:num>
   <w:num w:numId="45" w16cid:durableId="1561667432">
-    <w:abstractNumId w:val="56"/>
+    <w:abstractNumId w:val="57"/>
   </w:num>
   <w:num w:numId="46" w16cid:durableId="2136215072">
     <w:abstractNumId w:val="9"/>
   </w:num>
   <w:num w:numId="47" w16cid:durableId="1648509233">
+    <w:abstractNumId w:val="34"/>
+  </w:num>
+  <w:num w:numId="48" w16cid:durableId="1559169496">
+    <w:abstractNumId w:val="41"/>
+  </w:num>
+  <w:num w:numId="49" w16cid:durableId="311643539">
+    <w:abstractNumId w:val="36"/>
+  </w:num>
+  <w:num w:numId="50" w16cid:durableId="1860850591">
     <w:abstractNumId w:val="33"/>
   </w:num>
-  <w:num w:numId="48" w16cid:durableId="1559169496">
-    <w:abstractNumId w:val="40"/>
-  </w:num>
-  <w:num w:numId="49" w16cid:durableId="311643539">
-    <w:abstractNumId w:val="35"/>
-  </w:num>
-  <w:num w:numId="50" w16cid:durableId="1860850591">
-    <w:abstractNumId w:val="32"/>
-  </w:num>
   <w:num w:numId="51" w16cid:durableId="67075618">
-    <w:abstractNumId w:val="26"/>
+    <w:abstractNumId w:val="27"/>
   </w:num>
   <w:num w:numId="52" w16cid:durableId="1680889194">
     <w:abstractNumId w:val="10"/>
@@ -20130,31 +22362,37 @@
     <w:abstractNumId w:val="14"/>
   </w:num>
   <w:num w:numId="54" w16cid:durableId="1085224915">
-    <w:abstractNumId w:val="50"/>
+    <w:abstractNumId w:val="51"/>
   </w:num>
   <w:num w:numId="55" w16cid:durableId="1355887498">
     <w:abstractNumId w:val="2"/>
   </w:num>
   <w:num w:numId="56" w16cid:durableId="1902300">
-    <w:abstractNumId w:val="39"/>
+    <w:abstractNumId w:val="40"/>
   </w:num>
   <w:num w:numId="57" w16cid:durableId="36123228">
     <w:abstractNumId w:val="17"/>
   </w:num>
   <w:num w:numId="58" w16cid:durableId="1676296844">
-    <w:abstractNumId w:val="22"/>
+    <w:abstractNumId w:val="23"/>
   </w:num>
   <w:num w:numId="59" w16cid:durableId="2106418684">
-    <w:abstractNumId w:val="19"/>
+    <w:abstractNumId w:val="20"/>
   </w:num>
   <w:num w:numId="60" w16cid:durableId="1609923421">
     <w:abstractNumId w:val="5"/>
   </w:num>
   <w:num w:numId="61" w16cid:durableId="1746565747">
-    <w:abstractNumId w:val="51"/>
+    <w:abstractNumId w:val="52"/>
   </w:num>
   <w:num w:numId="62" w16cid:durableId="5401483">
     <w:abstractNumId w:val="11"/>
+  </w:num>
+  <w:num w:numId="63" w16cid:durableId="887885997">
+    <w:abstractNumId w:val="58"/>
+  </w:num>
+  <w:num w:numId="64" w16cid:durableId="336345566">
+    <w:abstractNumId w:val="18"/>
   </w:num>
 </w:numbering>
 </file>
@@ -21581,6 +23819,10 @@
 </file>
 
 <file path=customXml/item1.xml><?xml version="1.0" encoding="utf-8"?>
+<b:Sources xmlns:b="http://schemas.openxmlformats.org/officeDocument/2006/bibliography" xmlns="http://schemas.openxmlformats.org/officeDocument/2006/bibliography" SelectedStyle="\HarvardAnglia2008OfficeOnline.xsl" StyleName="Harvard - Anglia" Version="2008"/>
+</file>
+
+<file path=customXml/item2.xml><?xml version="1.0" encoding="utf-8"?>
 <?mso-contentType ?>
 <FormTemplates xmlns="http://schemas.microsoft.com/sharepoint/v3/contenttype/forms">
   <Display>DocumentLibraryForm</Display>
@@ -21589,17 +23831,7 @@
 </FormTemplates>
 </file>
 
-<file path=customXml/item2.xml><?xml version="1.0" encoding="utf-8"?>
-<b:Sources xmlns:b="http://schemas.openxmlformats.org/officeDocument/2006/bibliography" xmlns="http://schemas.openxmlformats.org/officeDocument/2006/bibliography" SelectedStyle="\HarvardAnglia2008OfficeOnline.xsl" StyleName="Harvard - Anglia" Version="2008"/>
-</file>
-
 <file path=customXml/item3.xml><?xml version="1.0" encoding="utf-8"?>
-<p:properties xmlns:p="http://schemas.microsoft.com/office/2006/metadata/properties" xmlns:xsi="http://www.w3.org/2001/XMLSchema-instance" xmlns:pc="http://schemas.microsoft.com/office/infopath/2007/PartnerControls">
-  <documentManagement/>
-</p:properties>
-</file>
-
-<file path=customXml/item4.xml><?xml version="1.0" encoding="utf-8"?>
 <ct:contentTypeSchema xmlns:ct="http://schemas.microsoft.com/office/2006/metadata/contentType" xmlns:ma="http://schemas.microsoft.com/office/2006/metadata/properties/metaAttributes" ct:_="" ma:_="" ma:contentTypeName="Documento" ma:contentTypeID="0x010100AD3ECB3241CA9A469872F065EAB7EDC2" ma:contentTypeVersion="4" ma:contentTypeDescription="Crear nuevo documento." ma:contentTypeScope="" ma:versionID="adad99d222c08ed6b41cf33cc3775b29">
   <xsd:schema xmlns:xsd="http://www.w3.org/2001/XMLSchema" xmlns:xs="http://www.w3.org/2001/XMLSchema" xmlns:p="http://schemas.microsoft.com/office/2006/metadata/properties" xmlns:ns2="40ff8323-57fd-4467-8ca6-18d88d28dc2d" xmlns:ns3="0719f6d4-e63a-445b-8653-b337942af0bd" targetNamespace="http://schemas.microsoft.com/office/2006/metadata/properties" ma:root="true" ma:fieldsID="2a8a10a03d1c8ed40b535abf323358bc" ns2:_="" ns3:_="">
     <xsd:import namespace="40ff8323-57fd-4467-8ca6-18d88d28dc2d"/>
@@ -21764,7 +23996,21 @@
 </ct:contentTypeSchema>
 </file>
 
+<file path=customXml/item4.xml><?xml version="1.0" encoding="utf-8"?>
+<p:properties xmlns:p="http://schemas.microsoft.com/office/2006/metadata/properties" xmlns:xsi="http://www.w3.org/2001/XMLSchema-instance" xmlns:pc="http://schemas.microsoft.com/office/infopath/2007/PartnerControls">
+  <documentManagement/>
+</p:properties>
+</file>
+
 <file path=customXml/itemProps1.xml><?xml version="1.0" encoding="utf-8"?>
+<ds:datastoreItem xmlns:ds="http://schemas.openxmlformats.org/officeDocument/2006/customXml" ds:itemID="{E52BC14F-4DE5-4A0E-A00B-4E2EE8D38491}">
+  <ds:schemaRefs>
+    <ds:schemaRef ds:uri="http://schemas.openxmlformats.org/officeDocument/2006/bibliography"/>
+  </ds:schemaRefs>
+</ds:datastoreItem>
+</file>
+
+<file path=customXml/itemProps2.xml><?xml version="1.0" encoding="utf-8"?>
 <ds:datastoreItem xmlns:ds="http://schemas.openxmlformats.org/officeDocument/2006/customXml" ds:itemID="{C28269E8-2A95-42F2-AB88-1343B451CCED}">
   <ds:schemaRefs>
     <ds:schemaRef ds:uri="http://schemas.microsoft.com/sharepoint/v3/contenttype/forms"/>
@@ -21772,24 +24018,7 @@
 </ds:datastoreItem>
 </file>
 
-<file path=customXml/itemProps2.xml><?xml version="1.0" encoding="utf-8"?>
-<ds:datastoreItem xmlns:ds="http://schemas.openxmlformats.org/officeDocument/2006/customXml" ds:itemID="{E52BC14F-4DE5-4A0E-A00B-4E2EE8D38491}">
-  <ds:schemaRefs>
-    <ds:schemaRef ds:uri="http://schemas.openxmlformats.org/officeDocument/2006/bibliography"/>
-  </ds:schemaRefs>
-</ds:datastoreItem>
-</file>
-
 <file path=customXml/itemProps3.xml><?xml version="1.0" encoding="utf-8"?>
-<ds:datastoreItem xmlns:ds="http://schemas.openxmlformats.org/officeDocument/2006/customXml" ds:itemID="{E159355A-57C2-48B3-831A-8AE9FA768F2A}">
-  <ds:schemaRefs>
-    <ds:schemaRef ds:uri="http://schemas.microsoft.com/office/2006/metadata/properties"/>
-    <ds:schemaRef ds:uri="http://schemas.microsoft.com/office/infopath/2007/PartnerControls"/>
-  </ds:schemaRefs>
-</ds:datastoreItem>
-</file>
-
-<file path=customXml/itemProps4.xml><?xml version="1.0" encoding="utf-8"?>
 <ds:datastoreItem xmlns:ds="http://schemas.openxmlformats.org/officeDocument/2006/customXml" ds:itemID="{E13C4FD4-1C6B-4DBE-9BD1-E209C41B03E3}">
   <ds:schemaRefs>
     <ds:schemaRef ds:uri="http://schemas.microsoft.com/office/2006/metadata/contentType"/>
@@ -21806,4 +24035,13 @@
     <ds:schemaRef ds:uri="http://schemas.microsoft.com/internal/obd"/>
   </ds:schemaRefs>
 </ds:datastoreItem>
+</file>
+
+<file path=customXml/itemProps4.xml><?xml version="1.0" encoding="utf-8"?>
+<ds:datastoreItem xmlns:ds="http://schemas.openxmlformats.org/officeDocument/2006/customXml" ds:itemID="{E159355A-57C2-48B3-831A-8AE9FA768F2A}">
+  <ds:schemaRefs>
+    <ds:schemaRef ds:uri="http://schemas.microsoft.com/office/2006/metadata/properties"/>
+    <ds:schemaRef ds:uri="http://schemas.microsoft.com/office/infopath/2007/PartnerControls"/>
+  </ds:schemaRefs>
+</ds:datastoreItem>
 </file>
--- a/documentacion.docx
+++ b/documentacion.docx
@@ -1,6 +1,6 @@
 
 <file path=word/document.xml><?xml version="1.0" encoding="utf-8"?>
-<w:document xmlns:wpc="http://schemas.microsoft.com/office/word/2010/wordprocessingCanvas" xmlns:cx="http://schemas.microsoft.com/office/drawing/2014/chartex" xmlns:cx1="http://schemas.microsoft.com/office/drawing/2015/9/8/chartex" xmlns:cx2="http://schemas.microsoft.com/office/drawing/2015/10/21/chartex" xmlns:cx3="http://schemas.microsoft.com/office/drawing/2016/5/9/chartex" xmlns:cx4="http://schemas.microsoft.com/office/drawing/2016/5/10/chartex" xmlns:cx5="http://schemas.microsoft.com/office/drawing/2016/5/11/chartex" xmlns:cx6="http://schemas.microsoft.com/office/drawing/2016/5/12/chartex" xmlns:cx7="http://schemas.microsoft.com/office/drawing/2016/5/13/chartex" xmlns:cx8="http://schemas.microsoft.com/office/drawing/2016/5/14/chartex" xmlns:mc="http://schemas.openxmlformats.org/markup-compatibility/2006" xmlns:aink="http://schemas.microsoft.com/office/drawing/2016/ink" xmlns:am3d="http://schemas.microsoft.com/office/drawing/2017/model3d" xmlns:o="urn:schemas-microsoft-com:office:office" xmlns:oel="http://schemas.microsoft.com/office/2019/extlst" xmlns:r="http://schemas.openxmlformats.org/officeDocument/2006/relationships" xmlns:m="http://schemas.openxmlformats.org/officeDocument/2006/math" xmlns:v="urn:schemas-microsoft-com:vml" xmlns:wp14="http://schemas.microsoft.com/office/word/2010/wordprocessingDrawing" xmlns:wp="http://schemas.openxmlformats.org/drawingml/2006/wordprocessingDrawing" xmlns:w10="urn:schemas-microsoft-com:office:word" xmlns:w="http://schemas.openxmlformats.org/wordprocessingml/2006/main" xmlns:w14="http://schemas.microsoft.com/office/word/2010/wordml" xmlns:w15="http://schemas.microsoft.com/office/word/2012/wordml" xmlns:w16cex="http://schemas.microsoft.com/office/word/2018/wordml/cex" xmlns:w16cid="http://schemas.microsoft.com/office/word/2016/wordml/cid" xmlns:w16="http://schemas.microsoft.com/office/word/2018/wordml" xmlns:w16sdtdh="http://schemas.microsoft.com/office/word/2020/wordml/sdtdatahash" xmlns:w16se="http://schemas.microsoft.com/office/word/2015/wordml/symex" xmlns:wpg="http://schemas.microsoft.com/office/word/2010/wordprocessingGroup" xmlns:wpi="http://schemas.microsoft.com/office/word/2010/wordprocessingInk" xmlns:wne="http://schemas.microsoft.com/office/word/2006/wordml" xmlns:wps="http://schemas.microsoft.com/office/word/2010/wordprocessingShape" mc:Ignorable="w14 w15 w16se w16cid w16 w16cex w16sdtdh wp14">
+<w:document xmlns:wpc="http://schemas.microsoft.com/office/word/2010/wordprocessingCanvas" xmlns:cx="http://schemas.microsoft.com/office/drawing/2014/chartex" xmlns:cx1="http://schemas.microsoft.com/office/drawing/2015/9/8/chartex" xmlns:cx2="http://schemas.microsoft.com/office/drawing/2015/10/21/chartex" xmlns:cx3="http://schemas.microsoft.com/office/drawing/2016/5/9/chartex" xmlns:cx4="http://schemas.microsoft.com/office/drawing/2016/5/10/chartex" xmlns:cx5="http://schemas.microsoft.com/office/drawing/2016/5/11/chartex" xmlns:cx6="http://schemas.microsoft.com/office/drawing/2016/5/12/chartex" xmlns:cx7="http://schemas.microsoft.com/office/drawing/2016/5/13/chartex" xmlns:cx8="http://schemas.microsoft.com/office/drawing/2016/5/14/chartex" xmlns:mc="http://schemas.openxmlformats.org/markup-compatibility/2006" xmlns:aink="http://schemas.microsoft.com/office/drawing/2016/ink" xmlns:am3d="http://schemas.microsoft.com/office/drawing/2017/model3d" xmlns:o="urn:schemas-microsoft-com:office:office" xmlns:oel="http://schemas.microsoft.com/office/2019/extlst" xmlns:r="http://schemas.openxmlformats.org/officeDocument/2006/relationships" xmlns:m="http://schemas.openxmlformats.org/officeDocument/2006/math" xmlns:v="urn:schemas-microsoft-com:vml" xmlns:wp14="http://schemas.microsoft.com/office/word/2010/wordprocessingDrawing" xmlns:wp="http://schemas.openxmlformats.org/drawingml/2006/wordprocessingDrawing" xmlns:w10="urn:schemas-microsoft-com:office:word" xmlns:w="http://schemas.openxmlformats.org/wordprocessingml/2006/main" xmlns:w14="http://schemas.microsoft.com/office/word/2010/wordml" xmlns:w15="http://schemas.microsoft.com/office/word/2012/wordml" xmlns:w16cex="http://schemas.microsoft.com/office/word/2018/wordml/cex" xmlns:w16cid="http://schemas.microsoft.com/office/word/2016/wordml/cid" xmlns:w16="http://schemas.microsoft.com/office/word/2018/wordml" xmlns:w16du="http://schemas.microsoft.com/office/word/2023/wordml/word16du" xmlns:w16sdtdh="http://schemas.microsoft.com/office/word/2020/wordml/sdtdatahash" xmlns:w16se="http://schemas.microsoft.com/office/word/2015/wordml/symex" xmlns:wpg="http://schemas.microsoft.com/office/word/2010/wordprocessingGroup" xmlns:wpi="http://schemas.microsoft.com/office/word/2010/wordprocessingInk" xmlns:wne="http://schemas.microsoft.com/office/word/2006/wordml" xmlns:wps="http://schemas.microsoft.com/office/word/2010/wordprocessingShape" mc:Ignorable="w14 w15 w16se w16cid w16 w16cex w16sdtdh w16du wp14">
   <w:body>
     <w:p>
       <w:pPr>
@@ -894,7 +894,21 @@
         <w:rPr>
           <w:lang w:val="es-ES" w:eastAsia="es-ES"/>
         </w:rPr>
-        <w:t>El presente documento se encuentra sujeto a la licencia Creative Commons BY 4.0 Internacional, si no dispone</w:t>
+        <w:t xml:space="preserve">El presente documento se encuentra sujeto a la licencia Creative </w:t>
+      </w:r>
+      <w:proofErr w:type="spellStart"/>
+      <w:r>
+        <w:rPr>
+          <w:lang w:val="es-ES" w:eastAsia="es-ES"/>
+        </w:rPr>
+        <w:t>Commons</w:t>
+      </w:r>
+      <w:proofErr w:type="spellEnd"/>
+      <w:r>
+        <w:rPr>
+          <w:lang w:val="es-ES" w:eastAsia="es-ES"/>
+        </w:rPr>
+        <w:t xml:space="preserve"> BY 4.0 Internacional, si no dispone</w:t>
       </w:r>
       <w:r>
         <w:rPr>
@@ -1039,7 +1053,7 @@
           <w:noProof/>
           <w:kern w:val="2"/>
           <w:szCs w:val="24"/>
-          <w:lang w:val="es-ES" w:eastAsia="es-ES_tradnl"/>
+          <w:lang w:val="es-ES" w:eastAsia="es-ES"/>
           <w14:ligatures w14:val="standardContextual"/>
         </w:rPr>
       </w:pPr>
@@ -1061,7 +1075,7 @@
         </w:rPr>
         <w:fldChar w:fldCharType="separate"/>
       </w:r>
-      <w:hyperlink w:anchor="_Toc164611513" w:history="1">
+      <w:hyperlink w:anchor="_Toc165980406" w:history="1">
         <w:r>
           <w:rPr>
             <w:rStyle w:val="Hipervnculo"/>
@@ -1076,7 +1090,7 @@
             <w:noProof/>
             <w:kern w:val="2"/>
             <w:szCs w:val="24"/>
-            <w:lang w:val="es-ES" w:eastAsia="es-ES_tradnl"/>
+            <w:lang w:val="es-ES" w:eastAsia="es-ES"/>
             <w14:ligatures w14:val="standardContextual"/>
           </w:rPr>
           <w:tab/>
@@ -1108,7 +1122,7 @@
             <w:noProof/>
             <w:webHidden/>
           </w:rPr>
-          <w:instrText xml:space="preserve"> PAGEREF _Toc164611513 \h </w:instrText>
+          <w:instrText xml:space="preserve"> PAGEREF _Toc165980406 \h </w:instrText>
         </w:r>
         <w:r>
           <w:rPr>
@@ -1128,7 +1142,7 @@
             <w:noProof/>
             <w:webHidden/>
           </w:rPr>
-          <w:t>6</w:t>
+          <w:t>7</w:t>
         </w:r>
         <w:r>
           <w:rPr>
@@ -1151,11 +1165,11 @@
           <w:noProof/>
           <w:kern w:val="2"/>
           <w:szCs w:val="24"/>
-          <w:lang w:val="es-ES" w:eastAsia="es-ES_tradnl"/>
+          <w:lang w:val="es-ES" w:eastAsia="es-ES"/>
           <w14:ligatures w14:val="standardContextual"/>
         </w:rPr>
       </w:pPr>
-      <w:hyperlink w:anchor="_Toc164611514" w:history="1">
+      <w:hyperlink w:anchor="_Toc165980407" w:history="1">
         <w:r>
           <w:rPr>
             <w:rStyle w:val="Hipervnculo"/>
@@ -1170,7 +1184,7 @@
             <w:noProof/>
             <w:kern w:val="2"/>
             <w:szCs w:val="24"/>
-            <w:lang w:val="es-ES" w:eastAsia="es-ES_tradnl"/>
+            <w:lang w:val="es-ES" w:eastAsia="es-ES"/>
             <w14:ligatures w14:val="standardContextual"/>
           </w:rPr>
           <w:tab/>
@@ -1202,7 +1216,7 @@
             <w:noProof/>
             <w:webHidden/>
           </w:rPr>
-          <w:instrText xml:space="preserve"> PAGEREF _Toc164611514 \h </w:instrText>
+          <w:instrText xml:space="preserve"> PAGEREF _Toc165980407 \h </w:instrText>
         </w:r>
         <w:r>
           <w:rPr>
@@ -1222,7 +1236,7 @@
             <w:noProof/>
             <w:webHidden/>
           </w:rPr>
-          <w:t>8</w:t>
+          <w:t>9</w:t>
         </w:r>
         <w:r>
           <w:rPr>
@@ -1245,11 +1259,11 @@
           <w:noProof/>
           <w:kern w:val="2"/>
           <w:szCs w:val="24"/>
-          <w:lang w:val="es-ES" w:eastAsia="es-ES_tradnl"/>
+          <w:lang w:val="es-ES" w:eastAsia="es-ES"/>
           <w14:ligatures w14:val="standardContextual"/>
         </w:rPr>
       </w:pPr>
-      <w:hyperlink w:anchor="_Toc164611515" w:history="1">
+      <w:hyperlink w:anchor="_Toc165980408" w:history="1">
         <w:r>
           <w:rPr>
             <w:rStyle w:val="Hipervnculo"/>
@@ -1264,7 +1278,7 @@
             <w:noProof/>
             <w:kern w:val="2"/>
             <w:szCs w:val="24"/>
-            <w:lang w:val="es-ES" w:eastAsia="es-ES_tradnl"/>
+            <w:lang w:val="es-ES" w:eastAsia="es-ES"/>
             <w14:ligatures w14:val="standardContextual"/>
           </w:rPr>
           <w:tab/>
@@ -1296,7 +1310,7 @@
             <w:noProof/>
             <w:webHidden/>
           </w:rPr>
-          <w:instrText xml:space="preserve"> PAGEREF _Toc164611515 \h </w:instrText>
+          <w:instrText xml:space="preserve"> PAGEREF _Toc165980408 \h </w:instrText>
         </w:r>
         <w:r>
           <w:rPr>
@@ -1316,7 +1330,7 @@
             <w:noProof/>
             <w:webHidden/>
           </w:rPr>
-          <w:t>10</w:t>
+          <w:t>11</w:t>
         </w:r>
         <w:r>
           <w:rPr>
@@ -1339,11 +1353,11 @@
           <w:noProof/>
           <w:kern w:val="2"/>
           <w:szCs w:val="24"/>
-          <w:lang w:val="es-ES" w:eastAsia="es-ES_tradnl"/>
+          <w:lang w:val="es-ES" w:eastAsia="es-ES"/>
           <w14:ligatures w14:val="standardContextual"/>
         </w:rPr>
       </w:pPr>
-      <w:hyperlink w:anchor="_Toc164611516" w:history="1">
+      <w:hyperlink w:anchor="_Toc165980409" w:history="1">
         <w:r>
           <w:rPr>
             <w:rStyle w:val="Hipervnculo"/>
@@ -1358,7 +1372,7 @@
             <w:noProof/>
             <w:kern w:val="2"/>
             <w:szCs w:val="24"/>
-            <w:lang w:val="es-ES" w:eastAsia="es-ES_tradnl"/>
+            <w:lang w:val="es-ES" w:eastAsia="es-ES"/>
             <w14:ligatures w14:val="standardContextual"/>
           </w:rPr>
           <w:tab/>
@@ -1390,7 +1404,7 @@
             <w:noProof/>
             <w:webHidden/>
           </w:rPr>
-          <w:instrText xml:space="preserve"> PAGEREF _Toc164611516 \h </w:instrText>
+          <w:instrText xml:space="preserve"> PAGEREF _Toc165980409 \h </w:instrText>
         </w:r>
         <w:r>
           <w:rPr>
@@ -1410,7 +1424,7 @@
             <w:noProof/>
             <w:webHidden/>
           </w:rPr>
-          <w:t>12</w:t>
+          <w:t>13</w:t>
         </w:r>
         <w:r>
           <w:rPr>
@@ -1432,11 +1446,10 @@
           <w:noProof/>
           <w:kern w:val="2"/>
           <w:szCs w:val="24"/>
-          <w:lang w:eastAsia="es-ES_tradnl"/>
           <w14:ligatures w14:val="standardContextual"/>
         </w:rPr>
       </w:pPr>
-      <w:hyperlink w:anchor="_Toc164611517" w:history="1">
+      <w:hyperlink w:anchor="_Toc165980410" w:history="1">
         <w:r>
           <w:rPr>
             <w:rStyle w:val="Hipervnculo"/>
@@ -1450,7 +1463,6 @@
             <w:noProof/>
             <w:kern w:val="2"/>
             <w:szCs w:val="24"/>
-            <w:lang w:eastAsia="es-ES_tradnl"/>
             <w14:ligatures w14:val="standardContextual"/>
           </w:rPr>
           <w:tab/>
@@ -1481,7 +1493,7 @@
             <w:noProof/>
             <w:webHidden/>
           </w:rPr>
-          <w:instrText xml:space="preserve"> PAGEREF _Toc164611517 \h </w:instrText>
+          <w:instrText xml:space="preserve"> PAGEREF _Toc165980410 \h </w:instrText>
         </w:r>
         <w:r>
           <w:rPr>
@@ -1501,7 +1513,7 @@
             <w:noProof/>
             <w:webHidden/>
           </w:rPr>
-          <w:t>12</w:t>
+          <w:t>13</w:t>
         </w:r>
         <w:r>
           <w:rPr>
@@ -1523,11 +1535,10 @@
           <w:noProof/>
           <w:kern w:val="2"/>
           <w:szCs w:val="24"/>
-          <w:lang w:eastAsia="es-ES_tradnl"/>
           <w14:ligatures w14:val="standardContextual"/>
         </w:rPr>
       </w:pPr>
-      <w:hyperlink w:anchor="_Toc164611518" w:history="1">
+      <w:hyperlink w:anchor="_Toc165980411" w:history="1">
         <w:r>
           <w:rPr>
             <w:rStyle w:val="Hipervnculo"/>
@@ -1541,7 +1552,6 @@
             <w:noProof/>
             <w:kern w:val="2"/>
             <w:szCs w:val="24"/>
-            <w:lang w:eastAsia="es-ES_tradnl"/>
             <w14:ligatures w14:val="standardContextual"/>
           </w:rPr>
           <w:tab/>
@@ -1572,7 +1582,7 @@
             <w:noProof/>
             <w:webHidden/>
           </w:rPr>
-          <w:instrText xml:space="preserve"> PAGEREF _Toc164611518 \h </w:instrText>
+          <w:instrText xml:space="preserve"> PAGEREF _Toc165980411 \h </w:instrText>
         </w:r>
         <w:r>
           <w:rPr>
@@ -1592,7 +1602,7 @@
             <w:noProof/>
             <w:webHidden/>
           </w:rPr>
-          <w:t>13</w:t>
+          <w:t>14</w:t>
         </w:r>
         <w:r>
           <w:rPr>
@@ -1615,11 +1625,11 @@
           <w:noProof/>
           <w:kern w:val="2"/>
           <w:szCs w:val="24"/>
-          <w:lang w:val="es-ES" w:eastAsia="es-ES_tradnl"/>
+          <w:lang w:val="es-ES" w:eastAsia="es-ES"/>
           <w14:ligatures w14:val="standardContextual"/>
         </w:rPr>
       </w:pPr>
-      <w:hyperlink w:anchor="_Toc164611519" w:history="1">
+      <w:hyperlink w:anchor="_Toc165980412" w:history="1">
         <w:r>
           <w:rPr>
             <w:rStyle w:val="Hipervnculo"/>
@@ -1634,7 +1644,7 @@
             <w:noProof/>
             <w:kern w:val="2"/>
             <w:szCs w:val="24"/>
-            <w:lang w:val="es-ES" w:eastAsia="es-ES_tradnl"/>
+            <w:lang w:val="es-ES" w:eastAsia="es-ES"/>
             <w14:ligatures w14:val="standardContextual"/>
           </w:rPr>
           <w:tab/>
@@ -1666,7 +1676,7 @@
             <w:noProof/>
             <w:webHidden/>
           </w:rPr>
-          <w:instrText xml:space="preserve"> PAGEREF _Toc164611519 \h </w:instrText>
+          <w:instrText xml:space="preserve"> PAGEREF _Toc165980412 \h </w:instrText>
         </w:r>
         <w:r>
           <w:rPr>
@@ -1686,7 +1696,7 @@
             <w:noProof/>
             <w:webHidden/>
           </w:rPr>
-          <w:t>16</w:t>
+          <w:t>17</w:t>
         </w:r>
         <w:r>
           <w:rPr>
@@ -1708,11 +1718,10 @@
           <w:noProof/>
           <w:kern w:val="2"/>
           <w:szCs w:val="24"/>
-          <w:lang w:eastAsia="es-ES_tradnl"/>
           <w14:ligatures w14:val="standardContextual"/>
         </w:rPr>
       </w:pPr>
-      <w:hyperlink w:anchor="_Toc164611520" w:history="1">
+      <w:hyperlink w:anchor="_Toc165980413" w:history="1">
         <w:r>
           <w:rPr>
             <w:rStyle w:val="Hipervnculo"/>
@@ -1726,7 +1735,6 @@
             <w:noProof/>
             <w:kern w:val="2"/>
             <w:szCs w:val="24"/>
-            <w:lang w:eastAsia="es-ES_tradnl"/>
             <w14:ligatures w14:val="standardContextual"/>
           </w:rPr>
           <w:tab/>
@@ -1757,7 +1765,7 @@
             <w:noProof/>
             <w:webHidden/>
           </w:rPr>
-          <w:instrText xml:space="preserve"> PAGEREF _Toc164611520 \h </w:instrText>
+          <w:instrText xml:space="preserve"> PAGEREF _Toc165980413 \h </w:instrText>
         </w:r>
         <w:r>
           <w:rPr>
@@ -1777,7 +1785,7 @@
             <w:noProof/>
             <w:webHidden/>
           </w:rPr>
-          <w:t>16</w:t>
+          <w:t>17</w:t>
         </w:r>
         <w:r>
           <w:rPr>
@@ -1799,11 +1807,10 @@
           <w:noProof/>
           <w:kern w:val="2"/>
           <w:szCs w:val="24"/>
-          <w:lang w:eastAsia="es-ES_tradnl"/>
           <w14:ligatures w14:val="standardContextual"/>
         </w:rPr>
       </w:pPr>
-      <w:hyperlink w:anchor="_Toc164611521" w:history="1">
+      <w:hyperlink w:anchor="_Toc165980414" w:history="1">
         <w:r>
           <w:rPr>
             <w:rStyle w:val="Hipervnculo"/>
@@ -1817,7 +1824,6 @@
             <w:noProof/>
             <w:kern w:val="2"/>
             <w:szCs w:val="24"/>
-            <w:lang w:eastAsia="es-ES_tradnl"/>
             <w14:ligatures w14:val="standardContextual"/>
           </w:rPr>
           <w:tab/>
@@ -1848,7 +1854,7 @@
             <w:noProof/>
             <w:webHidden/>
           </w:rPr>
-          <w:instrText xml:space="preserve"> PAGEREF _Toc164611521 \h </w:instrText>
+          <w:instrText xml:space="preserve"> PAGEREF _Toc165980414 \h </w:instrText>
         </w:r>
         <w:r>
           <w:rPr>
@@ -1868,7 +1874,7 @@
             <w:noProof/>
             <w:webHidden/>
           </w:rPr>
-          <w:t>16</w:t>
+          <w:t>18</w:t>
         </w:r>
         <w:r>
           <w:rPr>
@@ -1891,11 +1897,11 @@
           <w:noProof/>
           <w:kern w:val="2"/>
           <w:szCs w:val="24"/>
-          <w:lang w:val="es-ES" w:eastAsia="es-ES_tradnl"/>
+          <w:lang w:val="es-ES" w:eastAsia="es-ES"/>
           <w14:ligatures w14:val="standardContextual"/>
         </w:rPr>
       </w:pPr>
-      <w:hyperlink w:anchor="_Toc164611522" w:history="1">
+      <w:hyperlink w:anchor="_Toc165980415" w:history="1">
         <w:r>
           <w:rPr>
             <w:rStyle w:val="Hipervnculo"/>
@@ -1910,7 +1916,7 @@
             <w:noProof/>
             <w:kern w:val="2"/>
             <w:szCs w:val="24"/>
-            <w:lang w:val="es-ES" w:eastAsia="es-ES_tradnl"/>
+            <w:lang w:val="es-ES" w:eastAsia="es-ES"/>
             <w14:ligatures w14:val="standardContextual"/>
           </w:rPr>
           <w:tab/>
@@ -1942,7 +1948,7 @@
             <w:noProof/>
             <w:webHidden/>
           </w:rPr>
-          <w:instrText xml:space="preserve"> PAGEREF _Toc164611522 \h </w:instrText>
+          <w:instrText xml:space="preserve"> PAGEREF _Toc165980415 \h </w:instrText>
         </w:r>
         <w:r>
           <w:rPr>
@@ -1962,7 +1968,7 @@
             <w:noProof/>
             <w:webHidden/>
           </w:rPr>
-          <w:t>18</w:t>
+          <w:t>20</w:t>
         </w:r>
         <w:r>
           <w:rPr>
@@ -1984,11 +1990,10 @@
           <w:noProof/>
           <w:kern w:val="2"/>
           <w:szCs w:val="24"/>
-          <w:lang w:eastAsia="es-ES_tradnl"/>
           <w14:ligatures w14:val="standardContextual"/>
         </w:rPr>
       </w:pPr>
-      <w:hyperlink w:anchor="_Toc164611523" w:history="1">
+      <w:hyperlink w:anchor="_Toc165980416" w:history="1">
         <w:r>
           <w:rPr>
             <w:rStyle w:val="Hipervnculo"/>
@@ -2002,7 +2007,6 @@
             <w:noProof/>
             <w:kern w:val="2"/>
             <w:szCs w:val="24"/>
-            <w:lang w:eastAsia="es-ES_tradnl"/>
             <w14:ligatures w14:val="standardContextual"/>
           </w:rPr>
           <w:tab/>
@@ -2033,7 +2037,7 @@
             <w:noProof/>
             <w:webHidden/>
           </w:rPr>
-          <w:instrText xml:space="preserve"> PAGEREF _Toc164611523 \h </w:instrText>
+          <w:instrText xml:space="preserve"> PAGEREF _Toc165980416 \h </w:instrText>
         </w:r>
         <w:r>
           <w:rPr>
@@ -2053,7 +2057,7 @@
             <w:noProof/>
             <w:webHidden/>
           </w:rPr>
-          <w:t>18</w:t>
+          <w:t>20</w:t>
         </w:r>
         <w:r>
           <w:rPr>
@@ -2075,11 +2079,10 @@
           <w:noProof/>
           <w:kern w:val="2"/>
           <w:szCs w:val="24"/>
-          <w:lang w:eastAsia="es-ES_tradnl"/>
           <w14:ligatures w14:val="standardContextual"/>
         </w:rPr>
       </w:pPr>
-      <w:hyperlink w:anchor="_Toc164611524" w:history="1">
+      <w:hyperlink w:anchor="_Toc165980417" w:history="1">
         <w:r>
           <w:rPr>
             <w:rStyle w:val="Hipervnculo"/>
@@ -2093,7 +2096,6 @@
             <w:noProof/>
             <w:kern w:val="2"/>
             <w:szCs w:val="24"/>
-            <w:lang w:eastAsia="es-ES_tradnl"/>
             <w14:ligatures w14:val="standardContextual"/>
           </w:rPr>
           <w:tab/>
@@ -2124,7 +2126,7 @@
             <w:noProof/>
             <w:webHidden/>
           </w:rPr>
-          <w:instrText xml:space="preserve"> PAGEREF _Toc164611524 \h </w:instrText>
+          <w:instrText xml:space="preserve"> PAGEREF _Toc165980417 \h </w:instrText>
         </w:r>
         <w:r>
           <w:rPr>
@@ -2144,7 +2146,7 @@
             <w:noProof/>
             <w:webHidden/>
           </w:rPr>
-          <w:t>18</w:t>
+          <w:t>20</w:t>
         </w:r>
         <w:r>
           <w:rPr>
@@ -2167,11 +2169,11 @@
           <w:noProof/>
           <w:kern w:val="2"/>
           <w:szCs w:val="24"/>
-          <w:lang w:val="es-ES" w:eastAsia="es-ES_tradnl"/>
+          <w:lang w:val="es-ES" w:eastAsia="es-ES"/>
           <w14:ligatures w14:val="standardContextual"/>
         </w:rPr>
       </w:pPr>
-      <w:hyperlink w:anchor="_Toc164611525" w:history="1">
+      <w:hyperlink w:anchor="_Toc165980418" w:history="1">
         <w:r>
           <w:rPr>
             <w:rStyle w:val="Hipervnculo"/>
@@ -2186,7 +2188,7 @@
             <w:noProof/>
             <w:kern w:val="2"/>
             <w:szCs w:val="24"/>
-            <w:lang w:val="es-ES" w:eastAsia="es-ES_tradnl"/>
+            <w:lang w:val="es-ES" w:eastAsia="es-ES"/>
             <w14:ligatures w14:val="standardContextual"/>
           </w:rPr>
           <w:tab/>
@@ -2218,7 +2220,7 @@
             <w:noProof/>
             <w:webHidden/>
           </w:rPr>
-          <w:instrText xml:space="preserve"> PAGEREF _Toc164611525 \h </w:instrText>
+          <w:instrText xml:space="preserve"> PAGEREF _Toc165980418 \h </w:instrText>
         </w:r>
         <w:r>
           <w:rPr>
@@ -2238,7 +2240,7 @@
             <w:noProof/>
             <w:webHidden/>
           </w:rPr>
-          <w:t>20</w:t>
+          <w:t>22</w:t>
         </w:r>
         <w:r>
           <w:rPr>
@@ -2260,11 +2262,10 @@
           <w:noProof/>
           <w:kern w:val="2"/>
           <w:szCs w:val="24"/>
-          <w:lang w:eastAsia="es-ES_tradnl"/>
           <w14:ligatures w14:val="standardContextual"/>
         </w:rPr>
       </w:pPr>
-      <w:hyperlink w:anchor="_Toc164611526" w:history="1">
+      <w:hyperlink w:anchor="_Toc165980419" w:history="1">
         <w:r>
           <w:rPr>
             <w:rStyle w:val="Hipervnculo"/>
@@ -2278,7 +2279,6 @@
             <w:noProof/>
             <w:kern w:val="2"/>
             <w:szCs w:val="24"/>
-            <w:lang w:eastAsia="es-ES_tradnl"/>
             <w14:ligatures w14:val="standardContextual"/>
           </w:rPr>
           <w:tab/>
@@ -2309,7 +2309,7 @@
             <w:noProof/>
             <w:webHidden/>
           </w:rPr>
-          <w:instrText xml:space="preserve"> PAGEREF _Toc164611526 \h </w:instrText>
+          <w:instrText xml:space="preserve"> PAGEREF _Toc165980419 \h </w:instrText>
         </w:r>
         <w:r>
           <w:rPr>
@@ -2329,7 +2329,7 @@
             <w:noProof/>
             <w:webHidden/>
           </w:rPr>
-          <w:t>20</w:t>
+          <w:t>22</w:t>
         </w:r>
         <w:r>
           <w:rPr>
@@ -2351,11 +2351,10 @@
           <w:noProof/>
           <w:kern w:val="2"/>
           <w:szCs w:val="24"/>
-          <w:lang w:eastAsia="es-ES_tradnl"/>
           <w14:ligatures w14:val="standardContextual"/>
         </w:rPr>
       </w:pPr>
-      <w:hyperlink w:anchor="_Toc164611527" w:history="1">
+      <w:hyperlink w:anchor="_Toc165980420" w:history="1">
         <w:r>
           <w:rPr>
             <w:rStyle w:val="Hipervnculo"/>
@@ -2369,7 +2368,6 @@
             <w:noProof/>
             <w:kern w:val="2"/>
             <w:szCs w:val="24"/>
-            <w:lang w:eastAsia="es-ES_tradnl"/>
             <w14:ligatures w14:val="standardContextual"/>
           </w:rPr>
           <w:tab/>
@@ -2400,7 +2398,7 @@
             <w:noProof/>
             <w:webHidden/>
           </w:rPr>
-          <w:instrText xml:space="preserve"> PAGEREF _Toc164611527 \h </w:instrText>
+          <w:instrText xml:space="preserve"> PAGEREF _Toc165980420 \h </w:instrText>
         </w:r>
         <w:r>
           <w:rPr>
@@ -2420,7 +2418,7 @@
             <w:noProof/>
             <w:webHidden/>
           </w:rPr>
-          <w:t>20</w:t>
+          <w:t>22</w:t>
         </w:r>
         <w:r>
           <w:rPr>
@@ -2442,11 +2440,10 @@
           <w:noProof/>
           <w:kern w:val="2"/>
           <w:szCs w:val="24"/>
-          <w:lang w:eastAsia="es-ES_tradnl"/>
           <w14:ligatures w14:val="standardContextual"/>
         </w:rPr>
       </w:pPr>
-      <w:hyperlink w:anchor="_Toc164611528" w:history="1">
+      <w:hyperlink w:anchor="_Toc165980421" w:history="1">
         <w:r>
           <w:rPr>
             <w:rStyle w:val="Hipervnculo"/>
@@ -2460,7 +2457,6 @@
             <w:noProof/>
             <w:kern w:val="2"/>
             <w:szCs w:val="24"/>
-            <w:lang w:eastAsia="es-ES_tradnl"/>
             <w14:ligatures w14:val="standardContextual"/>
           </w:rPr>
           <w:tab/>
@@ -2491,7 +2487,7 @@
             <w:noProof/>
             <w:webHidden/>
           </w:rPr>
-          <w:instrText xml:space="preserve"> PAGEREF _Toc164611528 \h </w:instrText>
+          <w:instrText xml:space="preserve"> PAGEREF _Toc165980421 \h </w:instrText>
         </w:r>
         <w:r>
           <w:rPr>
@@ -2511,7 +2507,7 @@
             <w:noProof/>
             <w:webHidden/>
           </w:rPr>
-          <w:t>20</w:t>
+          <w:t>22</w:t>
         </w:r>
         <w:r>
           <w:rPr>
@@ -2534,11 +2530,11 @@
           <w:noProof/>
           <w:kern w:val="2"/>
           <w:szCs w:val="24"/>
-          <w:lang w:val="es-ES" w:eastAsia="es-ES_tradnl"/>
+          <w:lang w:val="es-ES" w:eastAsia="es-ES"/>
           <w14:ligatures w14:val="standardContextual"/>
         </w:rPr>
       </w:pPr>
-      <w:hyperlink w:anchor="_Toc164611529" w:history="1">
+      <w:hyperlink w:anchor="_Toc165980422" w:history="1">
         <w:r>
           <w:rPr>
             <w:rStyle w:val="Hipervnculo"/>
@@ -2553,7 +2549,7 @@
             <w:noProof/>
             <w:kern w:val="2"/>
             <w:szCs w:val="24"/>
-            <w:lang w:val="es-ES" w:eastAsia="es-ES_tradnl"/>
+            <w:lang w:val="es-ES" w:eastAsia="es-ES"/>
             <w14:ligatures w14:val="standardContextual"/>
           </w:rPr>
           <w:tab/>
@@ -2585,7 +2581,7 @@
             <w:noProof/>
             <w:webHidden/>
           </w:rPr>
-          <w:instrText xml:space="preserve"> PAGEREF _Toc164611529 \h </w:instrText>
+          <w:instrText xml:space="preserve"> PAGEREF _Toc165980422 \h </w:instrText>
         </w:r>
         <w:r>
           <w:rPr>
@@ -2605,7 +2601,7 @@
             <w:noProof/>
             <w:webHidden/>
           </w:rPr>
-          <w:t>20</w:t>
+          <w:t>22</w:t>
         </w:r>
         <w:r>
           <w:rPr>
@@ -2628,11 +2624,11 @@
           <w:noProof/>
           <w:kern w:val="2"/>
           <w:szCs w:val="24"/>
-          <w:lang w:val="es-ES" w:eastAsia="es-ES_tradnl"/>
+          <w:lang w:val="es-ES" w:eastAsia="es-ES"/>
           <w14:ligatures w14:val="standardContextual"/>
         </w:rPr>
       </w:pPr>
-      <w:hyperlink w:anchor="_Toc164611530" w:history="1">
+      <w:hyperlink w:anchor="_Toc165980423" w:history="1">
         <w:r>
           <w:rPr>
             <w:rStyle w:val="Hipervnculo"/>
@@ -2647,7 +2643,7 @@
             <w:noProof/>
             <w:kern w:val="2"/>
             <w:szCs w:val="24"/>
-            <w:lang w:val="es-ES" w:eastAsia="es-ES_tradnl"/>
+            <w:lang w:val="es-ES" w:eastAsia="es-ES"/>
             <w14:ligatures w14:val="standardContextual"/>
           </w:rPr>
           <w:tab/>
@@ -2679,7 +2675,7 @@
             <w:noProof/>
             <w:webHidden/>
           </w:rPr>
-          <w:instrText xml:space="preserve"> PAGEREF _Toc164611530 \h </w:instrText>
+          <w:instrText xml:space="preserve"> PAGEREF _Toc165980423 \h </w:instrText>
         </w:r>
         <w:r>
           <w:rPr>
@@ -2699,7 +2695,7 @@
             <w:noProof/>
             <w:webHidden/>
           </w:rPr>
-          <w:t>20</w:t>
+          <w:t>22</w:t>
         </w:r>
         <w:r>
           <w:rPr>
@@ -2721,11 +2717,10 @@
           <w:noProof/>
           <w:kern w:val="2"/>
           <w:szCs w:val="24"/>
-          <w:lang w:eastAsia="es-ES_tradnl"/>
           <w14:ligatures w14:val="standardContextual"/>
         </w:rPr>
       </w:pPr>
-      <w:hyperlink w:anchor="_Toc164611531" w:history="1">
+      <w:hyperlink w:anchor="_Toc165980424" w:history="1">
         <w:r>
           <w:rPr>
             <w:rStyle w:val="Hipervnculo"/>
@@ -2739,7 +2734,6 @@
             <w:noProof/>
             <w:kern w:val="2"/>
             <w:szCs w:val="24"/>
-            <w:lang w:eastAsia="es-ES_tradnl"/>
             <w14:ligatures w14:val="standardContextual"/>
           </w:rPr>
           <w:tab/>
@@ -2770,7 +2764,7 @@
             <w:noProof/>
             <w:webHidden/>
           </w:rPr>
-          <w:instrText xml:space="preserve"> PAGEREF _Toc164611531 \h </w:instrText>
+          <w:instrText xml:space="preserve"> PAGEREF _Toc165980424 \h </w:instrText>
         </w:r>
         <w:r>
           <w:rPr>
@@ -2790,7 +2784,7 @@
             <w:noProof/>
             <w:webHidden/>
           </w:rPr>
-          <w:t>20</w:t>
+          <w:t>22</w:t>
         </w:r>
         <w:r>
           <w:rPr>
@@ -2813,11 +2807,11 @@
           <w:noProof/>
           <w:kern w:val="2"/>
           <w:szCs w:val="24"/>
-          <w:lang w:val="es-ES" w:eastAsia="es-ES_tradnl"/>
+          <w:lang w:val="es-ES" w:eastAsia="es-ES"/>
           <w14:ligatures w14:val="standardContextual"/>
         </w:rPr>
       </w:pPr>
-      <w:hyperlink w:anchor="_Toc164611532" w:history="1">
+      <w:hyperlink w:anchor="_Toc165980425" w:history="1">
         <w:r>
           <w:rPr>
             <w:rStyle w:val="Hipervnculo"/>
@@ -2832,7 +2826,7 @@
             <w:noProof/>
             <w:kern w:val="2"/>
             <w:szCs w:val="24"/>
-            <w:lang w:val="es-ES" w:eastAsia="es-ES_tradnl"/>
+            <w:lang w:val="es-ES" w:eastAsia="es-ES"/>
             <w14:ligatures w14:val="standardContextual"/>
           </w:rPr>
           <w:tab/>
@@ -2864,7 +2858,7 @@
             <w:noProof/>
             <w:webHidden/>
           </w:rPr>
-          <w:instrText xml:space="preserve"> PAGEREF _Toc164611532 \h </w:instrText>
+          <w:instrText xml:space="preserve"> PAGEREF _Toc165980425 \h </w:instrText>
         </w:r>
         <w:r>
           <w:rPr>
@@ -2884,7 +2878,7 @@
             <w:noProof/>
             <w:webHidden/>
           </w:rPr>
-          <w:t>20</w:t>
+          <w:t>22</w:t>
         </w:r>
         <w:r>
           <w:rPr>
@@ -2907,11 +2901,11 @@
           <w:noProof/>
           <w:kern w:val="2"/>
           <w:szCs w:val="24"/>
-          <w:lang w:val="es-ES" w:eastAsia="es-ES_tradnl"/>
+          <w:lang w:val="es-ES" w:eastAsia="es-ES"/>
           <w14:ligatures w14:val="standardContextual"/>
         </w:rPr>
       </w:pPr>
-      <w:hyperlink w:anchor="_Toc164611533" w:history="1">
+      <w:hyperlink w:anchor="_Toc165980426" w:history="1">
         <w:r>
           <w:rPr>
             <w:rStyle w:val="Hipervnculo"/>
@@ -2926,7 +2920,7 @@
             <w:noProof/>
             <w:kern w:val="2"/>
             <w:szCs w:val="24"/>
-            <w:lang w:val="es-ES" w:eastAsia="es-ES_tradnl"/>
+            <w:lang w:val="es-ES" w:eastAsia="es-ES"/>
             <w14:ligatures w14:val="standardContextual"/>
           </w:rPr>
           <w:tab/>
@@ -2958,7 +2952,7 @@
             <w:noProof/>
             <w:webHidden/>
           </w:rPr>
-          <w:instrText xml:space="preserve"> PAGEREF _Toc164611533 \h </w:instrText>
+          <w:instrText xml:space="preserve"> PAGEREF _Toc165980426 \h </w:instrText>
         </w:r>
         <w:r>
           <w:rPr>
@@ -2978,7 +2972,7 @@
             <w:noProof/>
             <w:webHidden/>
           </w:rPr>
-          <w:t>20</w:t>
+          <w:t>22</w:t>
         </w:r>
         <w:r>
           <w:rPr>
@@ -3000,11 +2994,10 @@
           <w:noProof/>
           <w:kern w:val="2"/>
           <w:szCs w:val="24"/>
-          <w:lang w:eastAsia="es-ES_tradnl"/>
           <w14:ligatures w14:val="standardContextual"/>
         </w:rPr>
       </w:pPr>
-      <w:hyperlink w:anchor="_Toc164611534" w:history="1">
+      <w:hyperlink w:anchor="_Toc165980427" w:history="1">
         <w:r>
           <w:rPr>
             <w:rStyle w:val="Hipervnculo"/>
@@ -3018,7 +3011,6 @@
             <w:noProof/>
             <w:kern w:val="2"/>
             <w:szCs w:val="24"/>
-            <w:lang w:eastAsia="es-ES_tradnl"/>
             <w14:ligatures w14:val="standardContextual"/>
           </w:rPr>
           <w:tab/>
@@ -3049,7 +3041,7 @@
             <w:noProof/>
             <w:webHidden/>
           </w:rPr>
-          <w:instrText xml:space="preserve"> PAGEREF _Toc164611534 \h </w:instrText>
+          <w:instrText xml:space="preserve"> PAGEREF _Toc165980427 \h </w:instrText>
         </w:r>
         <w:r>
           <w:rPr>
@@ -3069,7 +3061,7 @@
             <w:noProof/>
             <w:webHidden/>
           </w:rPr>
-          <w:t>20</w:t>
+          <w:t>22</w:t>
         </w:r>
         <w:r>
           <w:rPr>
@@ -3092,11 +3084,11 @@
           <w:noProof/>
           <w:kern w:val="2"/>
           <w:szCs w:val="24"/>
-          <w:lang w:val="es-ES" w:eastAsia="es-ES_tradnl"/>
+          <w:lang w:val="es-ES" w:eastAsia="es-ES"/>
           <w14:ligatures w14:val="standardContextual"/>
         </w:rPr>
       </w:pPr>
-      <w:hyperlink w:anchor="_Toc164611535" w:history="1">
+      <w:hyperlink w:anchor="_Toc165980428" w:history="1">
         <w:r>
           <w:rPr>
             <w:rStyle w:val="Hipervnculo"/>
@@ -3111,7 +3103,7 @@
             <w:noProof/>
             <w:kern w:val="2"/>
             <w:szCs w:val="24"/>
-            <w:lang w:val="es-ES" w:eastAsia="es-ES_tradnl"/>
+            <w:lang w:val="es-ES" w:eastAsia="es-ES"/>
             <w14:ligatures w14:val="standardContextual"/>
           </w:rPr>
           <w:tab/>
@@ -3143,7 +3135,7 @@
             <w:noProof/>
             <w:webHidden/>
           </w:rPr>
-          <w:instrText xml:space="preserve"> PAGEREF _Toc164611535 \h </w:instrText>
+          <w:instrText xml:space="preserve"> PAGEREF _Toc165980428 \h </w:instrText>
         </w:r>
         <w:r>
           <w:rPr>
@@ -3163,7 +3155,7 @@
             <w:noProof/>
             <w:webHidden/>
           </w:rPr>
-          <w:t>22</w:t>
+          <w:t>24</w:t>
         </w:r>
         <w:r>
           <w:rPr>
@@ -3186,11 +3178,11 @@
           <w:noProof/>
           <w:kern w:val="2"/>
           <w:szCs w:val="24"/>
-          <w:lang w:val="es-ES" w:eastAsia="es-ES_tradnl"/>
+          <w:lang w:val="es-ES" w:eastAsia="es-ES"/>
           <w14:ligatures w14:val="standardContextual"/>
         </w:rPr>
       </w:pPr>
-      <w:hyperlink w:anchor="_Toc164611536" w:history="1">
+      <w:hyperlink w:anchor="_Toc165980429" w:history="1">
         <w:r>
           <w:rPr>
             <w:rStyle w:val="Hipervnculo"/>
@@ -3205,7 +3197,7 @@
             <w:noProof/>
             <w:kern w:val="2"/>
             <w:szCs w:val="24"/>
-            <w:lang w:val="es-ES" w:eastAsia="es-ES_tradnl"/>
+            <w:lang w:val="es-ES" w:eastAsia="es-ES"/>
             <w14:ligatures w14:val="standardContextual"/>
           </w:rPr>
           <w:tab/>
@@ -3237,7 +3229,7 @@
             <w:noProof/>
             <w:webHidden/>
           </w:rPr>
-          <w:instrText xml:space="preserve"> PAGEREF _Toc164611536 \h </w:instrText>
+          <w:instrText xml:space="preserve"> PAGEREF _Toc165980429 \h </w:instrText>
         </w:r>
         <w:r>
           <w:rPr>
@@ -3257,7 +3249,7 @@
             <w:noProof/>
             <w:webHidden/>
           </w:rPr>
-          <w:t>24</w:t>
+          <w:t>26</w:t>
         </w:r>
         <w:r>
           <w:rPr>
@@ -3280,11 +3272,11 @@
           <w:noProof/>
           <w:kern w:val="2"/>
           <w:szCs w:val="24"/>
-          <w:lang w:val="es-ES" w:eastAsia="es-ES_tradnl"/>
+          <w:lang w:val="es-ES" w:eastAsia="es-ES"/>
           <w14:ligatures w14:val="standardContextual"/>
         </w:rPr>
       </w:pPr>
-      <w:hyperlink w:anchor="_Toc164611537" w:history="1">
+      <w:hyperlink w:anchor="_Toc165980430" w:history="1">
         <w:r>
           <w:rPr>
             <w:rStyle w:val="Hipervnculo"/>
@@ -3299,7 +3291,7 @@
             <w:noProof/>
             <w:kern w:val="2"/>
             <w:szCs w:val="24"/>
-            <w:lang w:val="es-ES" w:eastAsia="es-ES_tradnl"/>
+            <w:lang w:val="es-ES" w:eastAsia="es-ES"/>
             <w14:ligatures w14:val="standardContextual"/>
           </w:rPr>
           <w:tab/>
@@ -3331,7 +3323,7 @@
             <w:noProof/>
             <w:webHidden/>
           </w:rPr>
-          <w:instrText xml:space="preserve"> PAGEREF _Toc164611537 \h </w:instrText>
+          <w:instrText xml:space="preserve"> PAGEREF _Toc165980430 \h </w:instrText>
         </w:r>
         <w:r>
           <w:rPr>
@@ -3351,7 +3343,7 @@
             <w:noProof/>
             <w:webHidden/>
           </w:rPr>
-          <w:t>26</w:t>
+          <w:t>28</w:t>
         </w:r>
         <w:r>
           <w:rPr>
@@ -3374,11 +3366,11 @@
           <w:noProof/>
           <w:kern w:val="2"/>
           <w:szCs w:val="24"/>
-          <w:lang w:val="es-ES" w:eastAsia="es-ES_tradnl"/>
+          <w:lang w:val="es-ES" w:eastAsia="es-ES"/>
           <w14:ligatures w14:val="standardContextual"/>
         </w:rPr>
       </w:pPr>
-      <w:hyperlink w:anchor="_Toc164611538" w:history="1">
+      <w:hyperlink w:anchor="_Toc165980431" w:history="1">
         <w:r>
           <w:rPr>
             <w:rStyle w:val="Hipervnculo"/>
@@ -3393,7 +3385,7 @@
             <w:noProof/>
             <w:kern w:val="2"/>
             <w:szCs w:val="24"/>
-            <w:lang w:val="es-ES" w:eastAsia="es-ES_tradnl"/>
+            <w:lang w:val="es-ES" w:eastAsia="es-ES"/>
             <w14:ligatures w14:val="standardContextual"/>
           </w:rPr>
           <w:tab/>
@@ -3425,7 +3417,7 @@
             <w:noProof/>
             <w:webHidden/>
           </w:rPr>
-          <w:instrText xml:space="preserve"> PAGEREF _Toc164611538 \h </w:instrText>
+          <w:instrText xml:space="preserve"> PAGEREF _Toc165980431 \h </w:instrText>
         </w:r>
         <w:r>
           <w:rPr>
@@ -3445,7 +3437,7 @@
             <w:noProof/>
             <w:webHidden/>
           </w:rPr>
-          <w:t>28</w:t>
+          <w:t>30</w:t>
         </w:r>
         <w:r>
           <w:rPr>
@@ -3467,11 +3459,10 @@
           <w:noProof/>
           <w:kern w:val="2"/>
           <w:szCs w:val="24"/>
-          <w:lang w:eastAsia="es-ES_tradnl"/>
           <w14:ligatures w14:val="standardContextual"/>
         </w:rPr>
       </w:pPr>
-      <w:hyperlink w:anchor="_Toc164611539" w:history="1">
+      <w:hyperlink w:anchor="_Toc165980432" w:history="1">
         <w:r>
           <w:rPr>
             <w:rStyle w:val="Hipervnculo"/>
@@ -3485,7 +3476,6 @@
             <w:noProof/>
             <w:kern w:val="2"/>
             <w:szCs w:val="24"/>
-            <w:lang w:eastAsia="es-ES_tradnl"/>
             <w14:ligatures w14:val="standardContextual"/>
           </w:rPr>
           <w:tab/>
@@ -3516,7 +3506,7 @@
             <w:noProof/>
             <w:webHidden/>
           </w:rPr>
-          <w:instrText xml:space="preserve"> PAGEREF _Toc164611539 \h </w:instrText>
+          <w:instrText xml:space="preserve"> PAGEREF _Toc165980432 \h </w:instrText>
         </w:r>
         <w:r>
           <w:rPr>
@@ -3536,7 +3526,7 @@
             <w:noProof/>
             <w:webHidden/>
           </w:rPr>
-          <w:t>28</w:t>
+          <w:t>30</w:t>
         </w:r>
         <w:r>
           <w:rPr>
@@ -3559,11 +3549,11 @@
           <w:noProof/>
           <w:kern w:val="2"/>
           <w:szCs w:val="24"/>
-          <w:lang w:val="es-ES" w:eastAsia="es-ES_tradnl"/>
+          <w:lang w:val="es-ES" w:eastAsia="es-ES"/>
           <w14:ligatures w14:val="standardContextual"/>
         </w:rPr>
       </w:pPr>
-      <w:hyperlink w:anchor="_Toc164611540" w:history="1">
+      <w:hyperlink w:anchor="_Toc165980433" w:history="1">
         <w:r>
           <w:rPr>
             <w:rStyle w:val="Hipervnculo"/>
@@ -3578,7 +3568,7 @@
             <w:noProof/>
             <w:kern w:val="2"/>
             <w:szCs w:val="24"/>
-            <w:lang w:val="es-ES" w:eastAsia="es-ES_tradnl"/>
+            <w:lang w:val="es-ES" w:eastAsia="es-ES"/>
             <w14:ligatures w14:val="standardContextual"/>
           </w:rPr>
           <w:tab/>
@@ -3610,7 +3600,7 @@
             <w:noProof/>
             <w:webHidden/>
           </w:rPr>
-          <w:instrText xml:space="preserve"> PAGEREF _Toc164611540 \h </w:instrText>
+          <w:instrText xml:space="preserve"> PAGEREF _Toc165980433 \h </w:instrText>
         </w:r>
         <w:r>
           <w:rPr>
@@ -3630,7 +3620,7 @@
             <w:noProof/>
             <w:webHidden/>
           </w:rPr>
-          <w:t>28</w:t>
+          <w:t>30</w:t>
         </w:r>
         <w:r>
           <w:rPr>
@@ -3653,11 +3643,11 @@
           <w:noProof/>
           <w:kern w:val="2"/>
           <w:szCs w:val="24"/>
-          <w:lang w:val="es-ES" w:eastAsia="es-ES_tradnl"/>
+          <w:lang w:val="es-ES" w:eastAsia="es-ES"/>
           <w14:ligatures w14:val="standardContextual"/>
         </w:rPr>
       </w:pPr>
-      <w:hyperlink w:anchor="_Toc164611541" w:history="1">
+      <w:hyperlink w:anchor="_Toc165980434" w:history="1">
         <w:r>
           <w:rPr>
             <w:rStyle w:val="Hipervnculo"/>
@@ -3672,7 +3662,7 @@
             <w:noProof/>
             <w:kern w:val="2"/>
             <w:szCs w:val="24"/>
-            <w:lang w:val="es-ES" w:eastAsia="es-ES_tradnl"/>
+            <w:lang w:val="es-ES" w:eastAsia="es-ES"/>
             <w14:ligatures w14:val="standardContextual"/>
           </w:rPr>
           <w:tab/>
@@ -3704,7 +3694,7 @@
             <w:noProof/>
             <w:webHidden/>
           </w:rPr>
-          <w:instrText xml:space="preserve"> PAGEREF _Toc164611541 \h </w:instrText>
+          <w:instrText xml:space="preserve"> PAGEREF _Toc165980434 \h </w:instrText>
         </w:r>
         <w:r>
           <w:rPr>
@@ -3724,7 +3714,7 @@
             <w:noProof/>
             <w:webHidden/>
           </w:rPr>
-          <w:t>28</w:t>
+          <w:t>30</w:t>
         </w:r>
         <w:r>
           <w:rPr>
@@ -3747,11 +3737,11 @@
           <w:noProof/>
           <w:kern w:val="2"/>
           <w:szCs w:val="24"/>
-          <w:lang w:val="es-ES" w:eastAsia="es-ES_tradnl"/>
+          <w:lang w:val="es-ES" w:eastAsia="es-ES"/>
           <w14:ligatures w14:val="standardContextual"/>
         </w:rPr>
       </w:pPr>
-      <w:hyperlink w:anchor="_Toc164611542" w:history="1">
+      <w:hyperlink w:anchor="_Toc165980435" w:history="1">
         <w:r>
           <w:rPr>
             <w:rStyle w:val="Hipervnculo"/>
@@ -3766,7 +3756,7 @@
             <w:noProof/>
             <w:kern w:val="2"/>
             <w:szCs w:val="24"/>
-            <w:lang w:val="es-ES" w:eastAsia="es-ES_tradnl"/>
+            <w:lang w:val="es-ES" w:eastAsia="es-ES"/>
             <w14:ligatures w14:val="standardContextual"/>
           </w:rPr>
           <w:tab/>
@@ -3798,7 +3788,7 @@
             <w:noProof/>
             <w:webHidden/>
           </w:rPr>
-          <w:instrText xml:space="preserve"> PAGEREF _Toc164611542 \h </w:instrText>
+          <w:instrText xml:space="preserve"> PAGEREF _Toc165980435 \h </w:instrText>
         </w:r>
         <w:r>
           <w:rPr>
@@ -3818,7 +3808,7 @@
             <w:noProof/>
             <w:webHidden/>
           </w:rPr>
-          <w:t>32</w:t>
+          <w:t>34</w:t>
         </w:r>
         <w:r>
           <w:rPr>
@@ -3841,11 +3831,11 @@
           <w:noProof/>
           <w:kern w:val="2"/>
           <w:szCs w:val="24"/>
-          <w:lang w:val="es-ES" w:eastAsia="es-ES_tradnl"/>
+          <w:lang w:val="es-ES" w:eastAsia="es-ES"/>
           <w14:ligatures w14:val="standardContextual"/>
         </w:rPr>
       </w:pPr>
-      <w:hyperlink w:anchor="_Toc164611543" w:history="1">
+      <w:hyperlink w:anchor="_Toc165980436" w:history="1">
         <w:r>
           <w:rPr>
             <w:rStyle w:val="Hipervnculo"/>
@@ -3860,7 +3850,7 @@
             <w:noProof/>
             <w:kern w:val="2"/>
             <w:szCs w:val="24"/>
-            <w:lang w:val="es-ES" w:eastAsia="es-ES_tradnl"/>
+            <w:lang w:val="es-ES" w:eastAsia="es-ES"/>
             <w14:ligatures w14:val="standardContextual"/>
           </w:rPr>
           <w:tab/>
@@ -3892,7 +3882,7 @@
             <w:noProof/>
             <w:webHidden/>
           </w:rPr>
-          <w:instrText xml:space="preserve"> PAGEREF _Toc164611543 \h </w:instrText>
+          <w:instrText xml:space="preserve"> PAGEREF _Toc165980436 \h </w:instrText>
         </w:r>
         <w:r>
           <w:rPr>
@@ -3912,7 +3902,7 @@
             <w:noProof/>
             <w:webHidden/>
           </w:rPr>
-          <w:t>32</w:t>
+          <w:t>34</w:t>
         </w:r>
         <w:r>
           <w:rPr>
@@ -3934,11 +3924,10 @@
           <w:noProof/>
           <w:kern w:val="2"/>
           <w:szCs w:val="24"/>
-          <w:lang w:eastAsia="es-ES_tradnl"/>
           <w14:ligatures w14:val="standardContextual"/>
         </w:rPr>
       </w:pPr>
-      <w:hyperlink w:anchor="_Toc164611544" w:history="1">
+      <w:hyperlink w:anchor="_Toc165980437" w:history="1">
         <w:r>
           <w:rPr>
             <w:rStyle w:val="Hipervnculo"/>
@@ -3952,7 +3941,6 @@
             <w:noProof/>
             <w:kern w:val="2"/>
             <w:szCs w:val="24"/>
-            <w:lang w:eastAsia="es-ES_tradnl"/>
             <w14:ligatures w14:val="standardContextual"/>
           </w:rPr>
           <w:tab/>
@@ -3983,7 +3971,7 @@
             <w:noProof/>
             <w:webHidden/>
           </w:rPr>
-          <w:instrText xml:space="preserve"> PAGEREF _Toc164611544 \h </w:instrText>
+          <w:instrText xml:space="preserve"> PAGEREF _Toc165980437 \h </w:instrText>
         </w:r>
         <w:r>
           <w:rPr>
@@ -4003,7 +3991,7 @@
             <w:noProof/>
             <w:webHidden/>
           </w:rPr>
-          <w:t>32</w:t>
+          <w:t>34</w:t>
         </w:r>
         <w:r>
           <w:rPr>
@@ -4026,11 +4014,11 @@
           <w:noProof/>
           <w:kern w:val="2"/>
           <w:szCs w:val="24"/>
-          <w:lang w:val="es-ES" w:eastAsia="es-ES_tradnl"/>
+          <w:lang w:val="es-ES" w:eastAsia="es-ES"/>
           <w14:ligatures w14:val="standardContextual"/>
         </w:rPr>
       </w:pPr>
-      <w:hyperlink w:anchor="_Toc164611545" w:history="1">
+      <w:hyperlink w:anchor="_Toc165980438" w:history="1">
         <w:r>
           <w:rPr>
             <w:rStyle w:val="Hipervnculo"/>
@@ -4045,7 +4033,7 @@
             <w:noProof/>
             <w:kern w:val="2"/>
             <w:szCs w:val="24"/>
-            <w:lang w:val="es-ES" w:eastAsia="es-ES_tradnl"/>
+            <w:lang w:val="es-ES" w:eastAsia="es-ES"/>
             <w14:ligatures w14:val="standardContextual"/>
           </w:rPr>
           <w:tab/>
@@ -4077,7 +4065,7 @@
             <w:noProof/>
             <w:webHidden/>
           </w:rPr>
-          <w:instrText xml:space="preserve"> PAGEREF _Toc164611545 \h </w:instrText>
+          <w:instrText xml:space="preserve"> PAGEREF _Toc165980438 \h </w:instrText>
         </w:r>
         <w:r>
           <w:rPr>
@@ -4097,7 +4085,7 @@
             <w:noProof/>
             <w:webHidden/>
           </w:rPr>
-          <w:t>32</w:t>
+          <w:t>34</w:t>
         </w:r>
         <w:r>
           <w:rPr>
@@ -4120,11 +4108,11 @@
           <w:noProof/>
           <w:kern w:val="2"/>
           <w:szCs w:val="24"/>
-          <w:lang w:val="es-ES" w:eastAsia="es-ES_tradnl"/>
+          <w:lang w:val="es-ES" w:eastAsia="es-ES"/>
           <w14:ligatures w14:val="standardContextual"/>
         </w:rPr>
       </w:pPr>
-      <w:hyperlink w:anchor="_Toc164611546" w:history="1">
+      <w:hyperlink w:anchor="_Toc165980439" w:history="1">
         <w:r>
           <w:rPr>
             <w:rStyle w:val="Hipervnculo"/>
@@ -4139,7 +4127,7 @@
             <w:noProof/>
             <w:kern w:val="2"/>
             <w:szCs w:val="24"/>
-            <w:lang w:val="es-ES" w:eastAsia="es-ES_tradnl"/>
+            <w:lang w:val="es-ES" w:eastAsia="es-ES"/>
             <w14:ligatures w14:val="standardContextual"/>
           </w:rPr>
           <w:tab/>
@@ -4171,7 +4159,7 @@
             <w:noProof/>
             <w:webHidden/>
           </w:rPr>
-          <w:instrText xml:space="preserve"> PAGEREF _Toc164611546 \h </w:instrText>
+          <w:instrText xml:space="preserve"> PAGEREF _Toc165980439 \h </w:instrText>
         </w:r>
         <w:r>
           <w:rPr>
@@ -4191,7 +4179,7 @@
             <w:noProof/>
             <w:webHidden/>
           </w:rPr>
-          <w:t>32</w:t>
+          <w:t>34</w:t>
         </w:r>
         <w:r>
           <w:rPr>
@@ -4214,11 +4202,11 @@
           <w:noProof/>
           <w:kern w:val="2"/>
           <w:szCs w:val="24"/>
-          <w:lang w:val="es-ES" w:eastAsia="es-ES_tradnl"/>
+          <w:lang w:val="es-ES" w:eastAsia="es-ES"/>
           <w14:ligatures w14:val="standardContextual"/>
         </w:rPr>
       </w:pPr>
-      <w:hyperlink w:anchor="_Toc164611547" w:history="1">
+      <w:hyperlink w:anchor="_Toc165980440" w:history="1">
         <w:r>
           <w:rPr>
             <w:rStyle w:val="Hipervnculo"/>
@@ -4233,7 +4221,7 @@
             <w:noProof/>
             <w:kern w:val="2"/>
             <w:szCs w:val="24"/>
-            <w:lang w:val="es-ES" w:eastAsia="es-ES_tradnl"/>
+            <w:lang w:val="es-ES" w:eastAsia="es-ES"/>
             <w14:ligatures w14:val="standardContextual"/>
           </w:rPr>
           <w:tab/>
@@ -4265,7 +4253,7 @@
             <w:noProof/>
             <w:webHidden/>
           </w:rPr>
-          <w:instrText xml:space="preserve"> PAGEREF _Toc164611547 \h </w:instrText>
+          <w:instrText xml:space="preserve"> PAGEREF _Toc165980440 \h </w:instrText>
         </w:r>
         <w:r>
           <w:rPr>
@@ -4285,7 +4273,7 @@
             <w:noProof/>
             <w:webHidden/>
           </w:rPr>
-          <w:t>32</w:t>
+          <w:t>34</w:t>
         </w:r>
         <w:r>
           <w:rPr>
@@ -4308,11 +4296,11 @@
           <w:noProof/>
           <w:kern w:val="2"/>
           <w:szCs w:val="24"/>
-          <w:lang w:val="es-ES" w:eastAsia="es-ES_tradnl"/>
+          <w:lang w:val="es-ES" w:eastAsia="es-ES"/>
           <w14:ligatures w14:val="standardContextual"/>
         </w:rPr>
       </w:pPr>
-      <w:hyperlink w:anchor="_Toc164611548" w:history="1">
+      <w:hyperlink w:anchor="_Toc165980441" w:history="1">
         <w:r>
           <w:rPr>
             <w:rStyle w:val="Hipervnculo"/>
@@ -4327,7 +4315,7 @@
             <w:noProof/>
             <w:kern w:val="2"/>
             <w:szCs w:val="24"/>
-            <w:lang w:val="es-ES" w:eastAsia="es-ES_tradnl"/>
+            <w:lang w:val="es-ES" w:eastAsia="es-ES"/>
             <w14:ligatures w14:val="standardContextual"/>
           </w:rPr>
           <w:tab/>
@@ -4359,7 +4347,7 @@
             <w:noProof/>
             <w:webHidden/>
           </w:rPr>
-          <w:instrText xml:space="preserve"> PAGEREF _Toc164611548 \h </w:instrText>
+          <w:instrText xml:space="preserve"> PAGEREF _Toc165980441 \h </w:instrText>
         </w:r>
         <w:r>
           <w:rPr>
@@ -4379,7 +4367,7 @@
             <w:noProof/>
             <w:webHidden/>
           </w:rPr>
-          <w:t>32</w:t>
+          <w:t>34</w:t>
         </w:r>
         <w:r>
           <w:rPr>
@@ -4402,11 +4390,11 @@
           <w:noProof/>
           <w:kern w:val="2"/>
           <w:szCs w:val="24"/>
-          <w:lang w:val="es-ES" w:eastAsia="es-ES_tradnl"/>
+          <w:lang w:val="es-ES" w:eastAsia="es-ES"/>
           <w14:ligatures w14:val="standardContextual"/>
         </w:rPr>
       </w:pPr>
-      <w:hyperlink w:anchor="_Toc164611549" w:history="1">
+      <w:hyperlink w:anchor="_Toc165980442" w:history="1">
         <w:r>
           <w:rPr>
             <w:rStyle w:val="Hipervnculo"/>
@@ -4421,7 +4409,7 @@
             <w:noProof/>
             <w:kern w:val="2"/>
             <w:szCs w:val="24"/>
-            <w:lang w:val="es-ES" w:eastAsia="es-ES_tradnl"/>
+            <w:lang w:val="es-ES" w:eastAsia="es-ES"/>
             <w14:ligatures w14:val="standardContextual"/>
           </w:rPr>
           <w:tab/>
@@ -4453,7 +4441,7 @@
             <w:noProof/>
             <w:webHidden/>
           </w:rPr>
-          <w:instrText xml:space="preserve"> PAGEREF _Toc164611549 \h </w:instrText>
+          <w:instrText xml:space="preserve"> PAGEREF _Toc165980442 \h </w:instrText>
         </w:r>
         <w:r>
           <w:rPr>
@@ -4473,7 +4461,7 @@
             <w:noProof/>
             <w:webHidden/>
           </w:rPr>
-          <w:t>32</w:t>
+          <w:t>34</w:t>
         </w:r>
         <w:r>
           <w:rPr>
@@ -4495,11 +4483,10 @@
           <w:noProof/>
           <w:kern w:val="2"/>
           <w:szCs w:val="24"/>
-          <w:lang w:eastAsia="es-ES_tradnl"/>
           <w14:ligatures w14:val="standardContextual"/>
         </w:rPr>
       </w:pPr>
-      <w:hyperlink w:anchor="_Toc164611550" w:history="1">
+      <w:hyperlink w:anchor="_Toc165980443" w:history="1">
         <w:r>
           <w:rPr>
             <w:rStyle w:val="Hipervnculo"/>
@@ -4513,7 +4500,6 @@
             <w:noProof/>
             <w:kern w:val="2"/>
             <w:szCs w:val="24"/>
-            <w:lang w:eastAsia="es-ES_tradnl"/>
             <w14:ligatures w14:val="standardContextual"/>
           </w:rPr>
           <w:tab/>
@@ -4544,7 +4530,7 @@
             <w:noProof/>
             <w:webHidden/>
           </w:rPr>
-          <w:instrText xml:space="preserve"> PAGEREF _Toc164611550 \h </w:instrText>
+          <w:instrText xml:space="preserve"> PAGEREF _Toc165980443 \h </w:instrText>
         </w:r>
         <w:r>
           <w:rPr>
@@ -4564,7 +4550,7 @@
             <w:noProof/>
             <w:webHidden/>
           </w:rPr>
-          <w:t>32</w:t>
+          <w:t>34</w:t>
         </w:r>
         <w:r>
           <w:rPr>
@@ -4587,11 +4573,11 @@
           <w:noProof/>
           <w:kern w:val="2"/>
           <w:szCs w:val="24"/>
-          <w:lang w:val="es-ES" w:eastAsia="es-ES_tradnl"/>
+          <w:lang w:val="es-ES" w:eastAsia="es-ES"/>
           <w14:ligatures w14:val="standardContextual"/>
         </w:rPr>
       </w:pPr>
-      <w:hyperlink w:anchor="_Toc164611551" w:history="1">
+      <w:hyperlink w:anchor="_Toc165980444" w:history="1">
         <w:r>
           <w:rPr>
             <w:rStyle w:val="Hipervnculo"/>
@@ -4606,7 +4592,7 @@
             <w:noProof/>
             <w:kern w:val="2"/>
             <w:szCs w:val="24"/>
-            <w:lang w:val="es-ES" w:eastAsia="es-ES_tradnl"/>
+            <w:lang w:val="es-ES" w:eastAsia="es-ES"/>
             <w14:ligatures w14:val="standardContextual"/>
           </w:rPr>
           <w:tab/>
@@ -4638,7 +4624,7 @@
             <w:noProof/>
             <w:webHidden/>
           </w:rPr>
-          <w:instrText xml:space="preserve"> PAGEREF _Toc164611551 \h </w:instrText>
+          <w:instrText xml:space="preserve"> PAGEREF _Toc165980444 \h </w:instrText>
         </w:r>
         <w:r>
           <w:rPr>
@@ -4658,7 +4644,7 @@
             <w:noProof/>
             <w:webHidden/>
           </w:rPr>
-          <w:t>32</w:t>
+          <w:t>34</w:t>
         </w:r>
         <w:r>
           <w:rPr>
@@ -4681,11 +4667,11 @@
           <w:noProof/>
           <w:kern w:val="2"/>
           <w:szCs w:val="24"/>
-          <w:lang w:val="es-ES" w:eastAsia="es-ES_tradnl"/>
+          <w:lang w:val="es-ES" w:eastAsia="es-ES"/>
           <w14:ligatures w14:val="standardContextual"/>
         </w:rPr>
       </w:pPr>
-      <w:hyperlink w:anchor="_Toc164611552" w:history="1">
+      <w:hyperlink w:anchor="_Toc165980445" w:history="1">
         <w:r>
           <w:rPr>
             <w:rStyle w:val="Hipervnculo"/>
@@ -4700,7 +4686,7 @@
             <w:noProof/>
             <w:kern w:val="2"/>
             <w:szCs w:val="24"/>
-            <w:lang w:val="es-ES" w:eastAsia="es-ES_tradnl"/>
+            <w:lang w:val="es-ES" w:eastAsia="es-ES"/>
             <w14:ligatures w14:val="standardContextual"/>
           </w:rPr>
           <w:tab/>
@@ -4732,7 +4718,7 @@
             <w:noProof/>
             <w:webHidden/>
           </w:rPr>
-          <w:instrText xml:space="preserve"> PAGEREF _Toc164611552 \h </w:instrText>
+          <w:instrText xml:space="preserve"> PAGEREF _Toc165980445 \h </w:instrText>
         </w:r>
         <w:r>
           <w:rPr>
@@ -4752,7 +4738,7 @@
             <w:noProof/>
             <w:webHidden/>
           </w:rPr>
-          <w:t>32</w:t>
+          <w:t>34</w:t>
         </w:r>
         <w:r>
           <w:rPr>
@@ -4775,11 +4761,11 @@
           <w:noProof/>
           <w:kern w:val="2"/>
           <w:szCs w:val="24"/>
-          <w:lang w:val="es-ES" w:eastAsia="es-ES_tradnl"/>
+          <w:lang w:val="es-ES" w:eastAsia="es-ES"/>
           <w14:ligatures w14:val="standardContextual"/>
         </w:rPr>
       </w:pPr>
-      <w:hyperlink w:anchor="_Toc164611553" w:history="1">
+      <w:hyperlink w:anchor="_Toc165980446" w:history="1">
         <w:r>
           <w:rPr>
             <w:rStyle w:val="Hipervnculo"/>
@@ -4794,7 +4780,7 @@
             <w:noProof/>
             <w:kern w:val="2"/>
             <w:szCs w:val="24"/>
-            <w:lang w:val="es-ES" w:eastAsia="es-ES_tradnl"/>
+            <w:lang w:val="es-ES" w:eastAsia="es-ES"/>
             <w14:ligatures w14:val="standardContextual"/>
           </w:rPr>
           <w:tab/>
@@ -4826,7 +4812,7 @@
             <w:noProof/>
             <w:webHidden/>
           </w:rPr>
-          <w:instrText xml:space="preserve"> PAGEREF _Toc164611553 \h </w:instrText>
+          <w:instrText xml:space="preserve"> PAGEREF _Toc165980446 \h </w:instrText>
         </w:r>
         <w:r>
           <w:rPr>
@@ -4846,7 +4832,7 @@
             <w:noProof/>
             <w:webHidden/>
           </w:rPr>
-          <w:t>32</w:t>
+          <w:t>34</w:t>
         </w:r>
         <w:r>
           <w:rPr>
@@ -4868,11 +4854,10 @@
           <w:noProof/>
           <w:kern w:val="2"/>
           <w:szCs w:val="24"/>
-          <w:lang w:eastAsia="es-ES_tradnl"/>
           <w14:ligatures w14:val="standardContextual"/>
         </w:rPr>
       </w:pPr>
-      <w:hyperlink w:anchor="_Toc164611554" w:history="1">
+      <w:hyperlink w:anchor="_Toc165980447" w:history="1">
         <w:r>
           <w:rPr>
             <w:rStyle w:val="Hipervnculo"/>
@@ -4886,7 +4871,6 @@
             <w:noProof/>
             <w:kern w:val="2"/>
             <w:szCs w:val="24"/>
-            <w:lang w:eastAsia="es-ES_tradnl"/>
             <w14:ligatures w14:val="standardContextual"/>
           </w:rPr>
           <w:tab/>
@@ -4917,7 +4901,7 @@
             <w:noProof/>
             <w:webHidden/>
           </w:rPr>
-          <w:instrText xml:space="preserve"> PAGEREF _Toc164611554 \h </w:instrText>
+          <w:instrText xml:space="preserve"> PAGEREF _Toc165980447 \h </w:instrText>
         </w:r>
         <w:r>
           <w:rPr>
@@ -4937,7 +4921,7 @@
             <w:noProof/>
             <w:webHidden/>
           </w:rPr>
-          <w:t>32</w:t>
+          <w:t>34</w:t>
         </w:r>
         <w:r>
           <w:rPr>
@@ -4960,11 +4944,11 @@
           <w:noProof/>
           <w:kern w:val="2"/>
           <w:szCs w:val="24"/>
-          <w:lang w:val="es-ES" w:eastAsia="es-ES_tradnl"/>
+          <w:lang w:val="es-ES" w:eastAsia="es-ES"/>
           <w14:ligatures w14:val="standardContextual"/>
         </w:rPr>
       </w:pPr>
-      <w:hyperlink w:anchor="_Toc164611555" w:history="1">
+      <w:hyperlink w:anchor="_Toc165980448" w:history="1">
         <w:r>
           <w:rPr>
             <w:rStyle w:val="Hipervnculo"/>
@@ -4979,7 +4963,7 @@
             <w:noProof/>
             <w:kern w:val="2"/>
             <w:szCs w:val="24"/>
-            <w:lang w:val="es-ES" w:eastAsia="es-ES_tradnl"/>
+            <w:lang w:val="es-ES" w:eastAsia="es-ES"/>
             <w14:ligatures w14:val="standardContextual"/>
           </w:rPr>
           <w:tab/>
@@ -5011,7 +4995,7 @@
             <w:noProof/>
             <w:webHidden/>
           </w:rPr>
-          <w:instrText xml:space="preserve"> PAGEREF _Toc164611555 \h </w:instrText>
+          <w:instrText xml:space="preserve"> PAGEREF _Toc165980448 \h </w:instrText>
         </w:r>
         <w:r>
           <w:rPr>
@@ -5031,7 +5015,7 @@
             <w:noProof/>
             <w:webHidden/>
           </w:rPr>
-          <w:t>32</w:t>
+          <w:t>34</w:t>
         </w:r>
         <w:r>
           <w:rPr>
@@ -5054,11 +5038,11 @@
           <w:noProof/>
           <w:kern w:val="2"/>
           <w:szCs w:val="24"/>
-          <w:lang w:val="es-ES" w:eastAsia="es-ES_tradnl"/>
+          <w:lang w:val="es-ES" w:eastAsia="es-ES"/>
           <w14:ligatures w14:val="standardContextual"/>
         </w:rPr>
       </w:pPr>
-      <w:hyperlink w:anchor="_Toc164611556" w:history="1">
+      <w:hyperlink w:anchor="_Toc165980449" w:history="1">
         <w:r>
           <w:rPr>
             <w:rStyle w:val="Hipervnculo"/>
@@ -5073,7 +5057,7 @@
             <w:noProof/>
             <w:kern w:val="2"/>
             <w:szCs w:val="24"/>
-            <w:lang w:val="es-ES" w:eastAsia="es-ES_tradnl"/>
+            <w:lang w:val="es-ES" w:eastAsia="es-ES"/>
             <w14:ligatures w14:val="standardContextual"/>
           </w:rPr>
           <w:tab/>
@@ -5105,7 +5089,7 @@
             <w:noProof/>
             <w:webHidden/>
           </w:rPr>
-          <w:instrText xml:space="preserve"> PAGEREF _Toc164611556 \h </w:instrText>
+          <w:instrText xml:space="preserve"> PAGEREF _Toc165980449 \h </w:instrText>
         </w:r>
         <w:r>
           <w:rPr>
@@ -5125,7 +5109,7 @@
             <w:noProof/>
             <w:webHidden/>
           </w:rPr>
-          <w:t>32</w:t>
+          <w:t>34</w:t>
         </w:r>
         <w:r>
           <w:rPr>
@@ -5148,11 +5132,11 @@
           <w:noProof/>
           <w:kern w:val="2"/>
           <w:szCs w:val="24"/>
-          <w:lang w:val="es-ES" w:eastAsia="es-ES_tradnl"/>
+          <w:lang w:val="es-ES" w:eastAsia="es-ES"/>
           <w14:ligatures w14:val="standardContextual"/>
         </w:rPr>
       </w:pPr>
-      <w:hyperlink w:anchor="_Toc164611557" w:history="1">
+      <w:hyperlink w:anchor="_Toc165980450" w:history="1">
         <w:r>
           <w:rPr>
             <w:rStyle w:val="Hipervnculo"/>
@@ -5167,7 +5151,7 @@
             <w:noProof/>
             <w:kern w:val="2"/>
             <w:szCs w:val="24"/>
-            <w:lang w:val="es-ES" w:eastAsia="es-ES_tradnl"/>
+            <w:lang w:val="es-ES" w:eastAsia="es-ES"/>
             <w14:ligatures w14:val="standardContextual"/>
           </w:rPr>
           <w:tab/>
@@ -5199,7 +5183,7 @@
             <w:noProof/>
             <w:webHidden/>
           </w:rPr>
-          <w:instrText xml:space="preserve"> PAGEREF _Toc164611557 \h </w:instrText>
+          <w:instrText xml:space="preserve"> PAGEREF _Toc165980450 \h </w:instrText>
         </w:r>
         <w:r>
           <w:rPr>
@@ -5219,7 +5203,7 @@
             <w:noProof/>
             <w:webHidden/>
           </w:rPr>
-          <w:t>32</w:t>
+          <w:t>34</w:t>
         </w:r>
         <w:r>
           <w:rPr>
@@ -5242,11 +5226,11 @@
           <w:noProof/>
           <w:kern w:val="2"/>
           <w:szCs w:val="24"/>
-          <w:lang w:val="es-ES" w:eastAsia="es-ES_tradnl"/>
+          <w:lang w:val="es-ES" w:eastAsia="es-ES"/>
           <w14:ligatures w14:val="standardContextual"/>
         </w:rPr>
       </w:pPr>
-      <w:hyperlink w:anchor="_Toc164611558" w:history="1">
+      <w:hyperlink w:anchor="_Toc165980451" w:history="1">
         <w:r>
           <w:rPr>
             <w:rStyle w:val="Hipervnculo"/>
@@ -5261,7 +5245,7 @@
             <w:noProof/>
             <w:kern w:val="2"/>
             <w:szCs w:val="24"/>
-            <w:lang w:val="es-ES" w:eastAsia="es-ES_tradnl"/>
+            <w:lang w:val="es-ES" w:eastAsia="es-ES"/>
             <w14:ligatures w14:val="standardContextual"/>
           </w:rPr>
           <w:tab/>
@@ -5293,7 +5277,7 @@
             <w:noProof/>
             <w:webHidden/>
           </w:rPr>
-          <w:instrText xml:space="preserve"> PAGEREF _Toc164611558 \h </w:instrText>
+          <w:instrText xml:space="preserve"> PAGEREF _Toc165980451 \h </w:instrText>
         </w:r>
         <w:r>
           <w:rPr>
@@ -5313,7 +5297,7 @@
             <w:noProof/>
             <w:webHidden/>
           </w:rPr>
-          <w:t>32</w:t>
+          <w:t>34</w:t>
         </w:r>
         <w:r>
           <w:rPr>
@@ -5336,11 +5320,11 @@
           <w:noProof/>
           <w:kern w:val="2"/>
           <w:szCs w:val="24"/>
-          <w:lang w:val="es-ES" w:eastAsia="es-ES_tradnl"/>
+          <w:lang w:val="es-ES" w:eastAsia="es-ES"/>
           <w14:ligatures w14:val="standardContextual"/>
         </w:rPr>
       </w:pPr>
-      <w:hyperlink w:anchor="_Toc164611559" w:history="1">
+      <w:hyperlink w:anchor="_Toc165980452" w:history="1">
         <w:r>
           <w:rPr>
             <w:rStyle w:val="Hipervnculo"/>
@@ -5355,7 +5339,7 @@
             <w:noProof/>
             <w:kern w:val="2"/>
             <w:szCs w:val="24"/>
-            <w:lang w:val="es-ES" w:eastAsia="es-ES_tradnl"/>
+            <w:lang w:val="es-ES" w:eastAsia="es-ES"/>
             <w14:ligatures w14:val="standardContextual"/>
           </w:rPr>
           <w:tab/>
@@ -5387,7 +5371,7 @@
             <w:noProof/>
             <w:webHidden/>
           </w:rPr>
-          <w:instrText xml:space="preserve"> PAGEREF _Toc164611559 \h </w:instrText>
+          <w:instrText xml:space="preserve"> PAGEREF _Toc165980452 \h </w:instrText>
         </w:r>
         <w:r>
           <w:rPr>
@@ -5407,7 +5391,7 @@
             <w:noProof/>
             <w:webHidden/>
           </w:rPr>
-          <w:t>32</w:t>
+          <w:t>34</w:t>
         </w:r>
         <w:r>
           <w:rPr>
@@ -5429,11 +5413,10 @@
           <w:noProof/>
           <w:kern w:val="2"/>
           <w:szCs w:val="24"/>
-          <w:lang w:eastAsia="es-ES_tradnl"/>
           <w14:ligatures w14:val="standardContextual"/>
         </w:rPr>
       </w:pPr>
-      <w:hyperlink w:anchor="_Toc164611560" w:history="1">
+      <w:hyperlink w:anchor="_Toc165980453" w:history="1">
         <w:r>
           <w:rPr>
             <w:rStyle w:val="Hipervnculo"/>
@@ -5447,7 +5430,6 @@
             <w:noProof/>
             <w:kern w:val="2"/>
             <w:szCs w:val="24"/>
-            <w:lang w:eastAsia="es-ES_tradnl"/>
             <w14:ligatures w14:val="standardContextual"/>
           </w:rPr>
           <w:tab/>
@@ -5478,7 +5460,7 @@
             <w:noProof/>
             <w:webHidden/>
           </w:rPr>
-          <w:instrText xml:space="preserve"> PAGEREF _Toc164611560 \h </w:instrText>
+          <w:instrText xml:space="preserve"> PAGEREF _Toc165980453 \h </w:instrText>
         </w:r>
         <w:r>
           <w:rPr>
@@ -5498,7 +5480,7 @@
             <w:noProof/>
             <w:webHidden/>
           </w:rPr>
-          <w:t>32</w:t>
+          <w:t>34</w:t>
         </w:r>
         <w:r>
           <w:rPr>
@@ -5521,11 +5503,11 @@
           <w:noProof/>
           <w:kern w:val="2"/>
           <w:szCs w:val="24"/>
-          <w:lang w:val="es-ES" w:eastAsia="es-ES_tradnl"/>
+          <w:lang w:val="es-ES" w:eastAsia="es-ES"/>
           <w14:ligatures w14:val="standardContextual"/>
         </w:rPr>
       </w:pPr>
-      <w:hyperlink w:anchor="_Toc164611561" w:history="1">
+      <w:hyperlink w:anchor="_Toc165980454" w:history="1">
         <w:r>
           <w:rPr>
             <w:rStyle w:val="Hipervnculo"/>
@@ -5540,7 +5522,7 @@
             <w:noProof/>
             <w:kern w:val="2"/>
             <w:szCs w:val="24"/>
-            <w:lang w:val="es-ES" w:eastAsia="es-ES_tradnl"/>
+            <w:lang w:val="es-ES" w:eastAsia="es-ES"/>
             <w14:ligatures w14:val="standardContextual"/>
           </w:rPr>
           <w:tab/>
@@ -5572,7 +5554,7 @@
             <w:noProof/>
             <w:webHidden/>
           </w:rPr>
-          <w:instrText xml:space="preserve"> PAGEREF _Toc164611561 \h </w:instrText>
+          <w:instrText xml:space="preserve"> PAGEREF _Toc165980454 \h </w:instrText>
         </w:r>
         <w:r>
           <w:rPr>
@@ -5592,7 +5574,7 @@
             <w:noProof/>
             <w:webHidden/>
           </w:rPr>
-          <w:t>32</w:t>
+          <w:t>34</w:t>
         </w:r>
         <w:r>
           <w:rPr>
@@ -5615,11 +5597,11 @@
           <w:noProof/>
           <w:kern w:val="2"/>
           <w:szCs w:val="24"/>
-          <w:lang w:val="es-ES" w:eastAsia="es-ES_tradnl"/>
+          <w:lang w:val="es-ES" w:eastAsia="es-ES"/>
           <w14:ligatures w14:val="standardContextual"/>
         </w:rPr>
       </w:pPr>
-      <w:hyperlink w:anchor="_Toc164611562" w:history="1">
+      <w:hyperlink w:anchor="_Toc165980455" w:history="1">
         <w:r>
           <w:rPr>
             <w:rStyle w:val="Hipervnculo"/>
@@ -5634,7 +5616,7 @@
             <w:noProof/>
             <w:kern w:val="2"/>
             <w:szCs w:val="24"/>
-            <w:lang w:val="es-ES" w:eastAsia="es-ES_tradnl"/>
+            <w:lang w:val="es-ES" w:eastAsia="es-ES"/>
             <w14:ligatures w14:val="standardContextual"/>
           </w:rPr>
           <w:tab/>
@@ -5666,7 +5648,7 @@
             <w:noProof/>
             <w:webHidden/>
           </w:rPr>
-          <w:instrText xml:space="preserve"> PAGEREF _Toc164611562 \h </w:instrText>
+          <w:instrText xml:space="preserve"> PAGEREF _Toc165980455 \h </w:instrText>
         </w:r>
         <w:r>
           <w:rPr>
@@ -5686,7 +5668,7 @@
             <w:noProof/>
             <w:webHidden/>
           </w:rPr>
-          <w:t>32</w:t>
+          <w:t>34</w:t>
         </w:r>
         <w:r>
           <w:rPr>
@@ -5709,11 +5691,11 @@
           <w:noProof/>
           <w:kern w:val="2"/>
           <w:szCs w:val="24"/>
-          <w:lang w:val="es-ES" w:eastAsia="es-ES_tradnl"/>
+          <w:lang w:val="es-ES" w:eastAsia="es-ES"/>
           <w14:ligatures w14:val="standardContextual"/>
         </w:rPr>
       </w:pPr>
-      <w:hyperlink w:anchor="_Toc164611563" w:history="1">
+      <w:hyperlink w:anchor="_Toc165980456" w:history="1">
         <w:r>
           <w:rPr>
             <w:rStyle w:val="Hipervnculo"/>
@@ -5728,7 +5710,7 @@
             <w:noProof/>
             <w:kern w:val="2"/>
             <w:szCs w:val="24"/>
-            <w:lang w:val="es-ES" w:eastAsia="es-ES_tradnl"/>
+            <w:lang w:val="es-ES" w:eastAsia="es-ES"/>
             <w14:ligatures w14:val="standardContextual"/>
           </w:rPr>
           <w:tab/>
@@ -5760,7 +5742,7 @@
             <w:noProof/>
             <w:webHidden/>
           </w:rPr>
-          <w:instrText xml:space="preserve"> PAGEREF _Toc164611563 \h </w:instrText>
+          <w:instrText xml:space="preserve"> PAGEREF _Toc165980456 \h </w:instrText>
         </w:r>
         <w:r>
           <w:rPr>
@@ -5780,7 +5762,7 @@
             <w:noProof/>
             <w:webHidden/>
           </w:rPr>
-          <w:t>32</w:t>
+          <w:t>34</w:t>
         </w:r>
         <w:r>
           <w:rPr>
@@ -5803,11 +5785,11 @@
           <w:noProof/>
           <w:kern w:val="2"/>
           <w:szCs w:val="24"/>
-          <w:lang w:val="es-ES" w:eastAsia="es-ES_tradnl"/>
+          <w:lang w:val="es-ES" w:eastAsia="es-ES"/>
           <w14:ligatures w14:val="standardContextual"/>
         </w:rPr>
       </w:pPr>
-      <w:hyperlink w:anchor="_Toc164611564" w:history="1">
+      <w:hyperlink w:anchor="_Toc165980457" w:history="1">
         <w:r>
           <w:rPr>
             <w:rStyle w:val="Hipervnculo"/>
@@ -5822,7 +5804,7 @@
             <w:noProof/>
             <w:kern w:val="2"/>
             <w:szCs w:val="24"/>
-            <w:lang w:val="es-ES" w:eastAsia="es-ES_tradnl"/>
+            <w:lang w:val="es-ES" w:eastAsia="es-ES"/>
             <w14:ligatures w14:val="standardContextual"/>
           </w:rPr>
           <w:tab/>
@@ -5854,7 +5836,7 @@
             <w:noProof/>
             <w:webHidden/>
           </w:rPr>
-          <w:instrText xml:space="preserve"> PAGEREF _Toc164611564 \h </w:instrText>
+          <w:instrText xml:space="preserve"> PAGEREF _Toc165980457 \h </w:instrText>
         </w:r>
         <w:r>
           <w:rPr>
@@ -5874,7 +5856,7 @@
             <w:noProof/>
             <w:webHidden/>
           </w:rPr>
-          <w:t>32</w:t>
+          <w:t>34</w:t>
         </w:r>
         <w:r>
           <w:rPr>
@@ -5897,11 +5879,11 @@
           <w:noProof/>
           <w:kern w:val="2"/>
           <w:szCs w:val="24"/>
-          <w:lang w:val="es-ES" w:eastAsia="es-ES_tradnl"/>
+          <w:lang w:val="es-ES" w:eastAsia="es-ES"/>
           <w14:ligatures w14:val="standardContextual"/>
         </w:rPr>
       </w:pPr>
-      <w:hyperlink w:anchor="_Toc164611565" w:history="1">
+      <w:hyperlink w:anchor="_Toc165980458" w:history="1">
         <w:r>
           <w:rPr>
             <w:rStyle w:val="Hipervnculo"/>
@@ -5916,7 +5898,7 @@
             <w:noProof/>
             <w:kern w:val="2"/>
             <w:szCs w:val="24"/>
-            <w:lang w:val="es-ES" w:eastAsia="es-ES_tradnl"/>
+            <w:lang w:val="es-ES" w:eastAsia="es-ES"/>
             <w14:ligatures w14:val="standardContextual"/>
           </w:rPr>
           <w:tab/>
@@ -5948,7 +5930,7 @@
             <w:noProof/>
             <w:webHidden/>
           </w:rPr>
-          <w:instrText xml:space="preserve"> PAGEREF _Toc164611565 \h </w:instrText>
+          <w:instrText xml:space="preserve"> PAGEREF _Toc165980458 \h </w:instrText>
         </w:r>
         <w:r>
           <w:rPr>
@@ -5968,7 +5950,7 @@
             <w:noProof/>
             <w:webHidden/>
           </w:rPr>
-          <w:t>32</w:t>
+          <w:t>34</w:t>
         </w:r>
         <w:r>
           <w:rPr>
@@ -5991,11 +5973,11 @@
           <w:noProof/>
           <w:kern w:val="2"/>
           <w:szCs w:val="24"/>
-          <w:lang w:val="es-ES" w:eastAsia="es-ES_tradnl"/>
+          <w:lang w:val="es-ES" w:eastAsia="es-ES"/>
           <w14:ligatures w14:val="standardContextual"/>
         </w:rPr>
       </w:pPr>
-      <w:hyperlink w:anchor="_Toc164611566" w:history="1">
+      <w:hyperlink w:anchor="_Toc165980459" w:history="1">
         <w:r>
           <w:rPr>
             <w:rStyle w:val="Hipervnculo"/>
@@ -6010,7 +5992,7 @@
             <w:noProof/>
             <w:kern w:val="2"/>
             <w:szCs w:val="24"/>
-            <w:lang w:val="es-ES" w:eastAsia="es-ES_tradnl"/>
+            <w:lang w:val="es-ES" w:eastAsia="es-ES"/>
             <w14:ligatures w14:val="standardContextual"/>
           </w:rPr>
           <w:tab/>
@@ -6042,7 +6024,7 @@
             <w:noProof/>
             <w:webHidden/>
           </w:rPr>
-          <w:instrText xml:space="preserve"> PAGEREF _Toc164611566 \h </w:instrText>
+          <w:instrText xml:space="preserve"> PAGEREF _Toc165980459 \h </w:instrText>
         </w:r>
         <w:r>
           <w:rPr>
@@ -6062,7 +6044,7 @@
             <w:noProof/>
             <w:webHidden/>
           </w:rPr>
-          <w:t>32</w:t>
+          <w:t>34</w:t>
         </w:r>
         <w:r>
           <w:rPr>
@@ -6084,11 +6066,10 @@
           <w:noProof/>
           <w:kern w:val="2"/>
           <w:szCs w:val="24"/>
-          <w:lang w:eastAsia="es-ES_tradnl"/>
           <w14:ligatures w14:val="standardContextual"/>
         </w:rPr>
       </w:pPr>
-      <w:hyperlink w:anchor="_Toc164611567" w:history="1">
+      <w:hyperlink w:anchor="_Toc165980460" w:history="1">
         <w:r>
           <w:rPr>
             <w:rStyle w:val="Hipervnculo"/>
@@ -6102,7 +6083,6 @@
             <w:noProof/>
             <w:kern w:val="2"/>
             <w:szCs w:val="24"/>
-            <w:lang w:eastAsia="es-ES_tradnl"/>
             <w14:ligatures w14:val="standardContextual"/>
           </w:rPr>
           <w:tab/>
@@ -6133,7 +6113,7 @@
             <w:noProof/>
             <w:webHidden/>
           </w:rPr>
-          <w:instrText xml:space="preserve"> PAGEREF _Toc164611567 \h </w:instrText>
+          <w:instrText xml:space="preserve"> PAGEREF _Toc165980460 \h </w:instrText>
         </w:r>
         <w:r>
           <w:rPr>
@@ -6153,7 +6133,7 @@
             <w:noProof/>
             <w:webHidden/>
           </w:rPr>
-          <w:t>32</w:t>
+          <w:t>34</w:t>
         </w:r>
         <w:r>
           <w:rPr>
@@ -6176,11 +6156,11 @@
           <w:noProof/>
           <w:kern w:val="2"/>
           <w:szCs w:val="24"/>
-          <w:lang w:val="es-ES" w:eastAsia="es-ES_tradnl"/>
+          <w:lang w:val="es-ES" w:eastAsia="es-ES"/>
           <w14:ligatures w14:val="standardContextual"/>
         </w:rPr>
       </w:pPr>
-      <w:hyperlink w:anchor="_Toc164611568" w:history="1">
+      <w:hyperlink w:anchor="_Toc165980461" w:history="1">
         <w:r>
           <w:rPr>
             <w:rStyle w:val="Hipervnculo"/>
@@ -6195,7 +6175,7 @@
             <w:noProof/>
             <w:kern w:val="2"/>
             <w:szCs w:val="24"/>
-            <w:lang w:val="es-ES" w:eastAsia="es-ES_tradnl"/>
+            <w:lang w:val="es-ES" w:eastAsia="es-ES"/>
             <w14:ligatures w14:val="standardContextual"/>
           </w:rPr>
           <w:tab/>
@@ -6227,7 +6207,7 @@
             <w:noProof/>
             <w:webHidden/>
           </w:rPr>
-          <w:instrText xml:space="preserve"> PAGEREF _Toc164611568 \h </w:instrText>
+          <w:instrText xml:space="preserve"> PAGEREF _Toc165980461 \h </w:instrText>
         </w:r>
         <w:r>
           <w:rPr>
@@ -6247,7 +6227,7 @@
             <w:noProof/>
             <w:webHidden/>
           </w:rPr>
-          <w:t>32</w:t>
+          <w:t>34</w:t>
         </w:r>
         <w:r>
           <w:rPr>
@@ -6270,11 +6250,11 @@
           <w:noProof/>
           <w:kern w:val="2"/>
           <w:szCs w:val="24"/>
-          <w:lang w:val="es-ES" w:eastAsia="es-ES_tradnl"/>
+          <w:lang w:val="es-ES" w:eastAsia="es-ES"/>
           <w14:ligatures w14:val="standardContextual"/>
         </w:rPr>
       </w:pPr>
-      <w:hyperlink w:anchor="_Toc164611569" w:history="1">
+      <w:hyperlink w:anchor="_Toc165980462" w:history="1">
         <w:r>
           <w:rPr>
             <w:rStyle w:val="Hipervnculo"/>
@@ -6289,7 +6269,7 @@
             <w:noProof/>
             <w:kern w:val="2"/>
             <w:szCs w:val="24"/>
-            <w:lang w:val="es-ES" w:eastAsia="es-ES_tradnl"/>
+            <w:lang w:val="es-ES" w:eastAsia="es-ES"/>
             <w14:ligatures w14:val="standardContextual"/>
           </w:rPr>
           <w:tab/>
@@ -6321,7 +6301,7 @@
             <w:noProof/>
             <w:webHidden/>
           </w:rPr>
-          <w:instrText xml:space="preserve"> PAGEREF _Toc164611569 \h </w:instrText>
+          <w:instrText xml:space="preserve"> PAGEREF _Toc165980462 \h </w:instrText>
         </w:r>
         <w:r>
           <w:rPr>
@@ -6341,7 +6321,7 @@
             <w:noProof/>
             <w:webHidden/>
           </w:rPr>
-          <w:t>32</w:t>
+          <w:t>34</w:t>
         </w:r>
         <w:r>
           <w:rPr>
@@ -6364,11 +6344,11 @@
           <w:noProof/>
           <w:kern w:val="2"/>
           <w:szCs w:val="24"/>
-          <w:lang w:val="es-ES" w:eastAsia="es-ES_tradnl"/>
+          <w:lang w:val="es-ES" w:eastAsia="es-ES"/>
           <w14:ligatures w14:val="standardContextual"/>
         </w:rPr>
       </w:pPr>
-      <w:hyperlink w:anchor="_Toc164611570" w:history="1">
+      <w:hyperlink w:anchor="_Toc165980463" w:history="1">
         <w:r>
           <w:rPr>
             <w:rStyle w:val="Hipervnculo"/>
@@ -6383,7 +6363,7 @@
             <w:noProof/>
             <w:kern w:val="2"/>
             <w:szCs w:val="24"/>
-            <w:lang w:val="es-ES" w:eastAsia="es-ES_tradnl"/>
+            <w:lang w:val="es-ES" w:eastAsia="es-ES"/>
             <w14:ligatures w14:val="standardContextual"/>
           </w:rPr>
           <w:tab/>
@@ -6415,7 +6395,7 @@
             <w:noProof/>
             <w:webHidden/>
           </w:rPr>
-          <w:instrText xml:space="preserve"> PAGEREF _Toc164611570 \h </w:instrText>
+          <w:instrText xml:space="preserve"> PAGEREF _Toc165980463 \h </w:instrText>
         </w:r>
         <w:r>
           <w:rPr>
@@ -6435,7 +6415,7 @@
             <w:noProof/>
             <w:webHidden/>
           </w:rPr>
-          <w:t>33</w:t>
+          <w:t>35</w:t>
         </w:r>
         <w:r>
           <w:rPr>
@@ -6458,11 +6438,11 @@
           <w:noProof/>
           <w:kern w:val="2"/>
           <w:szCs w:val="24"/>
-          <w:lang w:val="es-ES" w:eastAsia="es-ES_tradnl"/>
+          <w:lang w:val="es-ES" w:eastAsia="es-ES"/>
           <w14:ligatures w14:val="standardContextual"/>
         </w:rPr>
       </w:pPr>
-      <w:hyperlink w:anchor="_Toc164611571" w:history="1">
+      <w:hyperlink w:anchor="_Toc165980464" w:history="1">
         <w:r>
           <w:rPr>
             <w:rStyle w:val="Hipervnculo"/>
@@ -6477,7 +6457,7 @@
             <w:noProof/>
             <w:kern w:val="2"/>
             <w:szCs w:val="24"/>
-            <w:lang w:val="es-ES" w:eastAsia="es-ES_tradnl"/>
+            <w:lang w:val="es-ES" w:eastAsia="es-ES"/>
             <w14:ligatures w14:val="standardContextual"/>
           </w:rPr>
           <w:tab/>
@@ -6509,7 +6489,7 @@
             <w:noProof/>
             <w:webHidden/>
           </w:rPr>
-          <w:instrText xml:space="preserve"> PAGEREF _Toc164611571 \h </w:instrText>
+          <w:instrText xml:space="preserve"> PAGEREF _Toc165980464 \h </w:instrText>
         </w:r>
         <w:r>
           <w:rPr>
@@ -6529,7 +6509,7 @@
             <w:noProof/>
             <w:webHidden/>
           </w:rPr>
-          <w:t>33</w:t>
+          <w:t>35</w:t>
         </w:r>
         <w:r>
           <w:rPr>
@@ -6552,11 +6532,11 @@
           <w:noProof/>
           <w:kern w:val="2"/>
           <w:szCs w:val="24"/>
-          <w:lang w:val="es-ES" w:eastAsia="es-ES_tradnl"/>
+          <w:lang w:val="es-ES" w:eastAsia="es-ES"/>
           <w14:ligatures w14:val="standardContextual"/>
         </w:rPr>
       </w:pPr>
-      <w:hyperlink w:anchor="_Toc164611572" w:history="1">
+      <w:hyperlink w:anchor="_Toc165980465" w:history="1">
         <w:r>
           <w:rPr>
             <w:rStyle w:val="Hipervnculo"/>
@@ -6571,7 +6551,7 @@
             <w:noProof/>
             <w:kern w:val="2"/>
             <w:szCs w:val="24"/>
-            <w:lang w:val="es-ES" w:eastAsia="es-ES_tradnl"/>
+            <w:lang w:val="es-ES" w:eastAsia="es-ES"/>
             <w14:ligatures w14:val="standardContextual"/>
           </w:rPr>
           <w:tab/>
@@ -6603,7 +6583,7 @@
             <w:noProof/>
             <w:webHidden/>
           </w:rPr>
-          <w:instrText xml:space="preserve"> PAGEREF _Toc164611572 \h </w:instrText>
+          <w:instrText xml:space="preserve"> PAGEREF _Toc165980465 \h </w:instrText>
         </w:r>
         <w:r>
           <w:rPr>
@@ -6623,7 +6603,7 @@
             <w:noProof/>
             <w:webHidden/>
           </w:rPr>
-          <w:t>33</w:t>
+          <w:t>35</w:t>
         </w:r>
         <w:r>
           <w:rPr>
@@ -6646,11 +6626,11 @@
           <w:noProof/>
           <w:kern w:val="2"/>
           <w:szCs w:val="24"/>
-          <w:lang w:val="es-ES" w:eastAsia="es-ES_tradnl"/>
+          <w:lang w:val="es-ES" w:eastAsia="es-ES"/>
           <w14:ligatures w14:val="standardContextual"/>
         </w:rPr>
       </w:pPr>
-      <w:hyperlink w:anchor="_Toc164611573" w:history="1">
+      <w:hyperlink w:anchor="_Toc165980466" w:history="1">
         <w:r>
           <w:rPr>
             <w:rStyle w:val="Hipervnculo"/>
@@ -6665,7 +6645,7 @@
             <w:noProof/>
             <w:kern w:val="2"/>
             <w:szCs w:val="24"/>
-            <w:lang w:val="es-ES" w:eastAsia="es-ES_tradnl"/>
+            <w:lang w:val="es-ES" w:eastAsia="es-ES"/>
             <w14:ligatures w14:val="standardContextual"/>
           </w:rPr>
           <w:tab/>
@@ -6697,7 +6677,7 @@
             <w:noProof/>
             <w:webHidden/>
           </w:rPr>
-          <w:instrText xml:space="preserve"> PAGEREF _Toc164611573 \h </w:instrText>
+          <w:instrText xml:space="preserve"> PAGEREF _Toc165980466 \h </w:instrText>
         </w:r>
         <w:r>
           <w:rPr>
@@ -6717,7 +6697,7 @@
             <w:noProof/>
             <w:webHidden/>
           </w:rPr>
-          <w:t>33</w:t>
+          <w:t>35</w:t>
         </w:r>
         <w:r>
           <w:rPr>
@@ -6740,11 +6720,11 @@
           <w:noProof/>
           <w:kern w:val="2"/>
           <w:szCs w:val="24"/>
-          <w:lang w:val="es-ES" w:eastAsia="es-ES_tradnl"/>
+          <w:lang w:val="es-ES" w:eastAsia="es-ES"/>
           <w14:ligatures w14:val="standardContextual"/>
         </w:rPr>
       </w:pPr>
-      <w:hyperlink w:anchor="_Toc164611574" w:history="1">
+      <w:hyperlink w:anchor="_Toc165980467" w:history="1">
         <w:r>
           <w:rPr>
             <w:rStyle w:val="Hipervnculo"/>
@@ -6759,7 +6739,7 @@
             <w:noProof/>
             <w:kern w:val="2"/>
             <w:szCs w:val="24"/>
-            <w:lang w:val="es-ES" w:eastAsia="es-ES_tradnl"/>
+            <w:lang w:val="es-ES" w:eastAsia="es-ES"/>
             <w14:ligatures w14:val="standardContextual"/>
           </w:rPr>
           <w:tab/>
@@ -6791,7 +6771,7 @@
             <w:noProof/>
             <w:webHidden/>
           </w:rPr>
-          <w:instrText xml:space="preserve"> PAGEREF _Toc164611574 \h </w:instrText>
+          <w:instrText xml:space="preserve"> PAGEREF _Toc165980467 \h </w:instrText>
         </w:r>
         <w:r>
           <w:rPr>
@@ -6811,7 +6791,7 @@
             <w:noProof/>
             <w:webHidden/>
           </w:rPr>
-          <w:t>35</w:t>
+          <w:t>37</w:t>
         </w:r>
         <w:r>
           <w:rPr>
@@ -6834,11 +6814,11 @@
           <w:noProof/>
           <w:kern w:val="2"/>
           <w:szCs w:val="24"/>
-          <w:lang w:val="es-ES" w:eastAsia="es-ES_tradnl"/>
+          <w:lang w:val="es-ES" w:eastAsia="es-ES"/>
           <w14:ligatures w14:val="standardContextual"/>
         </w:rPr>
       </w:pPr>
-      <w:hyperlink w:anchor="_Toc164611575" w:history="1">
+      <w:hyperlink w:anchor="_Toc165980468" w:history="1">
         <w:r>
           <w:rPr>
             <w:rStyle w:val="Hipervnculo"/>
@@ -6853,7 +6833,7 @@
             <w:noProof/>
             <w:kern w:val="2"/>
             <w:szCs w:val="24"/>
-            <w:lang w:val="es-ES" w:eastAsia="es-ES_tradnl"/>
+            <w:lang w:val="es-ES" w:eastAsia="es-ES"/>
             <w14:ligatures w14:val="standardContextual"/>
           </w:rPr>
           <w:tab/>
@@ -6885,7 +6865,7 @@
             <w:noProof/>
             <w:webHidden/>
           </w:rPr>
-          <w:instrText xml:space="preserve"> PAGEREF _Toc164611575 \h </w:instrText>
+          <w:instrText xml:space="preserve"> PAGEREF _Toc165980468 \h </w:instrText>
         </w:r>
         <w:r>
           <w:rPr>
@@ -6905,7 +6885,7 @@
             <w:noProof/>
             <w:webHidden/>
           </w:rPr>
-          <w:t>37</w:t>
+          <w:t>39</w:t>
         </w:r>
         <w:r>
           <w:rPr>
@@ -6928,11 +6908,11 @@
           <w:noProof/>
           <w:kern w:val="2"/>
           <w:szCs w:val="24"/>
-          <w:lang w:val="es-ES" w:eastAsia="es-ES_tradnl"/>
+          <w:lang w:val="es-ES" w:eastAsia="es-ES"/>
           <w14:ligatures w14:val="standardContextual"/>
         </w:rPr>
       </w:pPr>
-      <w:hyperlink w:anchor="_Toc164611576" w:history="1">
+      <w:hyperlink w:anchor="_Toc165980469" w:history="1">
         <w:r>
           <w:rPr>
             <w:rStyle w:val="Hipervnculo"/>
@@ -6947,7 +6927,7 @@
             <w:noProof/>
             <w:kern w:val="2"/>
             <w:szCs w:val="24"/>
-            <w:lang w:val="es-ES" w:eastAsia="es-ES_tradnl"/>
+            <w:lang w:val="es-ES" w:eastAsia="es-ES"/>
             <w14:ligatures w14:val="standardContextual"/>
           </w:rPr>
           <w:tab/>
@@ -6979,7 +6959,7 @@
             <w:noProof/>
             <w:webHidden/>
           </w:rPr>
-          <w:instrText xml:space="preserve"> PAGEREF _Toc164611576 \h </w:instrText>
+          <w:instrText xml:space="preserve"> PAGEREF _Toc165980469 \h </w:instrText>
         </w:r>
         <w:r>
           <w:rPr>
@@ -6999,7 +6979,7 @@
             <w:noProof/>
             <w:webHidden/>
           </w:rPr>
-          <w:t>39</w:t>
+          <w:t>41</w:t>
         </w:r>
         <w:r>
           <w:rPr>
@@ -7021,11 +7001,10 @@
           <w:noProof/>
           <w:kern w:val="2"/>
           <w:szCs w:val="24"/>
-          <w:lang w:eastAsia="es-ES_tradnl"/>
           <w14:ligatures w14:val="standardContextual"/>
         </w:rPr>
       </w:pPr>
-      <w:hyperlink w:anchor="_Toc164611577" w:history="1">
+      <w:hyperlink w:anchor="_Toc165980470" w:history="1">
         <w:r>
           <w:rPr>
             <w:rStyle w:val="Hipervnculo"/>
@@ -7039,7 +7018,6 @@
             <w:noProof/>
             <w:kern w:val="2"/>
             <w:szCs w:val="24"/>
-            <w:lang w:eastAsia="es-ES_tradnl"/>
             <w14:ligatures w14:val="standardContextual"/>
           </w:rPr>
           <w:tab/>
@@ -7070,7 +7048,7 @@
             <w:noProof/>
             <w:webHidden/>
           </w:rPr>
-          <w:instrText xml:space="preserve"> PAGEREF _Toc164611577 \h </w:instrText>
+          <w:instrText xml:space="preserve"> PAGEREF _Toc165980470 \h </w:instrText>
         </w:r>
         <w:r>
           <w:rPr>
@@ -7090,7 +7068,7 @@
             <w:noProof/>
             <w:webHidden/>
           </w:rPr>
-          <w:t>39</w:t>
+          <w:t>41</w:t>
         </w:r>
         <w:r>
           <w:rPr>
@@ -7112,11 +7090,10 @@
           <w:noProof/>
           <w:kern w:val="2"/>
           <w:szCs w:val="24"/>
-          <w:lang w:eastAsia="es-ES_tradnl"/>
           <w14:ligatures w14:val="standardContextual"/>
         </w:rPr>
       </w:pPr>
-      <w:hyperlink w:anchor="_Toc164611578" w:history="1">
+      <w:hyperlink w:anchor="_Toc165980471" w:history="1">
         <w:r>
           <w:rPr>
             <w:rStyle w:val="Hipervnculo"/>
@@ -7130,7 +7107,6 @@
             <w:noProof/>
             <w:kern w:val="2"/>
             <w:szCs w:val="24"/>
-            <w:lang w:eastAsia="es-ES_tradnl"/>
             <w14:ligatures w14:val="standardContextual"/>
           </w:rPr>
           <w:tab/>
@@ -7161,7 +7137,7 @@
             <w:noProof/>
             <w:webHidden/>
           </w:rPr>
-          <w:instrText xml:space="preserve"> PAGEREF _Toc164611578 \h </w:instrText>
+          <w:instrText xml:space="preserve"> PAGEREF _Toc165980471 \h </w:instrText>
         </w:r>
         <w:r>
           <w:rPr>
@@ -7181,7 +7157,7 @@
             <w:noProof/>
             <w:webHidden/>
           </w:rPr>
-          <w:t>39</w:t>
+          <w:t>41</w:t>
         </w:r>
         <w:r>
           <w:rPr>
@@ -7203,11 +7179,11 @@
           <w:noProof/>
           <w:kern w:val="2"/>
           <w:szCs w:val="24"/>
-          <w:lang w:val="es-ES" w:eastAsia="es-ES_tradnl"/>
+          <w:lang w:val="es-ES" w:eastAsia="es-ES"/>
           <w14:ligatures w14:val="standardContextual"/>
         </w:rPr>
       </w:pPr>
-      <w:hyperlink w:anchor="_Toc164611579" w:history="1">
+      <w:hyperlink w:anchor="_Toc165980472" w:history="1">
         <w:r>
           <w:rPr>
             <w:rStyle w:val="Hipervnculo"/>
@@ -7235,7 +7211,7 @@
             <w:noProof/>
             <w:webHidden/>
           </w:rPr>
-          <w:instrText xml:space="preserve"> PAGEREF _Toc164611579 \h </w:instrText>
+          <w:instrText xml:space="preserve"> PAGEREF _Toc165980472 \h </w:instrText>
         </w:r>
         <w:r>
           <w:rPr>
@@ -7255,7 +7231,7 @@
             <w:noProof/>
             <w:webHidden/>
           </w:rPr>
-          <w:t>41</w:t>
+          <w:t>43</w:t>
         </w:r>
         <w:r>
           <w:rPr>
@@ -7274,17 +7250,16 @@
           <w:noProof/>
           <w:kern w:val="2"/>
           <w:szCs w:val="24"/>
-          <w:lang w:eastAsia="es-ES_tradnl"/>
           <w14:ligatures w14:val="standardContextual"/>
         </w:rPr>
       </w:pPr>
-      <w:hyperlink w:anchor="_Toc164611580" w:history="1">
+      <w:hyperlink w:anchor="_Toc165980473" w:history="1">
         <w:r>
           <w:rPr>
             <w:rStyle w:val="Hipervnculo"/>
             <w:noProof/>
           </w:rPr>
-          <w:t>Anexo I Estatutos de Empresa</w:t>
+          <w:t>Anexo I Registro Horario</w:t>
         </w:r>
         <w:r>
           <w:rPr>
@@ -7305,7 +7280,7 @@
             <w:noProof/>
             <w:webHidden/>
           </w:rPr>
-          <w:instrText xml:space="preserve"> PAGEREF _Toc164611580 \h </w:instrText>
+          <w:instrText xml:space="preserve"> PAGEREF _Toc165980473 \h </w:instrText>
         </w:r>
         <w:r>
           <w:rPr>
@@ -7325,7 +7300,7 @@
             <w:noProof/>
             <w:webHidden/>
           </w:rPr>
-          <w:t>41</w:t>
+          <w:t>43</w:t>
         </w:r>
         <w:r>
           <w:rPr>
@@ -7344,17 +7319,16 @@
           <w:noProof/>
           <w:kern w:val="2"/>
           <w:szCs w:val="24"/>
-          <w:lang w:eastAsia="es-ES_tradnl"/>
           <w14:ligatures w14:val="standardContextual"/>
         </w:rPr>
       </w:pPr>
-      <w:hyperlink w:anchor="_Toc164611581" w:history="1">
+      <w:hyperlink w:anchor="_Toc165980474" w:history="1">
         <w:r>
           <w:rPr>
             <w:rStyle w:val="Hipervnculo"/>
             <w:noProof/>
           </w:rPr>
-          <w:t>Anexo II Modelo 036</w:t>
+          <w:t>Anexo II Estatutos de Empresa</w:t>
         </w:r>
         <w:r>
           <w:rPr>
@@ -7375,7 +7349,7 @@
             <w:noProof/>
             <w:webHidden/>
           </w:rPr>
-          <w:instrText xml:space="preserve"> PAGEREF _Toc164611581 \h </w:instrText>
+          <w:instrText xml:space="preserve"> PAGEREF _Toc165980474 \h </w:instrText>
         </w:r>
         <w:r>
           <w:rPr>
@@ -7395,7 +7369,7 @@
             <w:noProof/>
             <w:webHidden/>
           </w:rPr>
-          <w:t>41</w:t>
+          <w:t>43</w:t>
         </w:r>
         <w:r>
           <w:rPr>
@@ -7408,6 +7382,683 @@
     </w:p>
     <w:p>
       <w:pPr>
+        <w:pStyle w:val="TDC2"/>
+        <w:rPr>
+          <w:rFonts w:asciiTheme="minorHAnsi" w:eastAsiaTheme="minorEastAsia" w:hAnsiTheme="minorHAnsi" w:cstheme="minorBidi"/>
+          <w:noProof/>
+          <w:kern w:val="2"/>
+          <w:szCs w:val="24"/>
+          <w14:ligatures w14:val="standardContextual"/>
+        </w:rPr>
+      </w:pPr>
+      <w:hyperlink w:anchor="_Toc165980475" w:history="1">
+        <w:r>
+          <w:rPr>
+            <w:rStyle w:val="Hipervnculo"/>
+            <w:noProof/>
+          </w:rPr>
+          <w:t>Anexo III Modelo 036</w:t>
+        </w:r>
+        <w:r>
+          <w:rPr>
+            <w:noProof/>
+            <w:webHidden/>
+          </w:rPr>
+          <w:tab/>
+        </w:r>
+        <w:r>
+          <w:rPr>
+            <w:noProof/>
+            <w:webHidden/>
+          </w:rPr>
+          <w:fldChar w:fldCharType="begin"/>
+        </w:r>
+        <w:r>
+          <w:rPr>
+            <w:noProof/>
+            <w:webHidden/>
+          </w:rPr>
+          <w:instrText xml:space="preserve"> PAGEREF _Toc165980475 \h </w:instrText>
+        </w:r>
+        <w:r>
+          <w:rPr>
+            <w:noProof/>
+            <w:webHidden/>
+          </w:rPr>
+        </w:r>
+        <w:r>
+          <w:rPr>
+            <w:noProof/>
+            <w:webHidden/>
+          </w:rPr>
+          <w:fldChar w:fldCharType="separate"/>
+        </w:r>
+        <w:r>
+          <w:rPr>
+            <w:noProof/>
+            <w:webHidden/>
+          </w:rPr>
+          <w:t>43</w:t>
+        </w:r>
+        <w:r>
+          <w:rPr>
+            <w:noProof/>
+            <w:webHidden/>
+          </w:rPr>
+          <w:fldChar w:fldCharType="end"/>
+        </w:r>
+      </w:hyperlink>
+    </w:p>
+    <w:p>
+      <w:pPr>
+        <w:pStyle w:val="TDC1"/>
+        <w:tabs>
+          <w:tab w:val="right" w:leader="dot" w:pos="8210"/>
+        </w:tabs>
+        <w:rPr>
+          <w:rFonts w:asciiTheme="minorHAnsi" w:eastAsiaTheme="minorEastAsia" w:hAnsiTheme="minorHAnsi"/>
+          <w:noProof/>
+          <w:kern w:val="2"/>
+          <w:szCs w:val="24"/>
+          <w:lang w:val="es-ES" w:eastAsia="es-ES"/>
+          <w14:ligatures w14:val="standardContextual"/>
+        </w:rPr>
+      </w:pPr>
+      <w:hyperlink w:anchor="_Toc165980476" w:history="1">
+        <w:r>
+          <w:rPr>
+            <w:rStyle w:val="Hipervnculo"/>
+            <w:noProof/>
+            <w:lang w:val="es-ES" w:eastAsia="es-ES"/>
+          </w:rPr>
+          <w:t>PREGUNTAS FRECUENTES</w:t>
+        </w:r>
+        <w:r>
+          <w:rPr>
+            <w:noProof/>
+            <w:webHidden/>
+          </w:rPr>
+          <w:tab/>
+        </w:r>
+        <w:r>
+          <w:rPr>
+            <w:noProof/>
+            <w:webHidden/>
+          </w:rPr>
+          <w:fldChar w:fldCharType="begin"/>
+        </w:r>
+        <w:r>
+          <w:rPr>
+            <w:noProof/>
+            <w:webHidden/>
+          </w:rPr>
+          <w:instrText xml:space="preserve"> PAGEREF _Toc165980476 \h </w:instrText>
+        </w:r>
+        <w:r>
+          <w:rPr>
+            <w:noProof/>
+            <w:webHidden/>
+          </w:rPr>
+        </w:r>
+        <w:r>
+          <w:rPr>
+            <w:noProof/>
+            <w:webHidden/>
+          </w:rPr>
+          <w:fldChar w:fldCharType="separate"/>
+        </w:r>
+        <w:r>
+          <w:rPr>
+            <w:noProof/>
+            <w:webHidden/>
+          </w:rPr>
+          <w:t>45</w:t>
+        </w:r>
+        <w:r>
+          <w:rPr>
+            <w:noProof/>
+            <w:webHidden/>
+          </w:rPr>
+          <w:fldChar w:fldCharType="end"/>
+        </w:r>
+      </w:hyperlink>
+    </w:p>
+    <w:p>
+      <w:pPr>
+        <w:pStyle w:val="TDC2"/>
+        <w:tabs>
+          <w:tab w:val="left" w:pos="720"/>
+        </w:tabs>
+        <w:rPr>
+          <w:rFonts w:asciiTheme="minorHAnsi" w:eastAsiaTheme="minorEastAsia" w:hAnsiTheme="minorHAnsi" w:cstheme="minorBidi"/>
+          <w:noProof/>
+          <w:kern w:val="2"/>
+          <w:szCs w:val="24"/>
+          <w14:ligatures w14:val="standardContextual"/>
+        </w:rPr>
+      </w:pPr>
+      <w:hyperlink w:anchor="_Toc165980477" w:history="1">
+        <w:r>
+          <w:rPr>
+            <w:rStyle w:val="Hipervnculo"/>
+            <w:noProof/>
+          </w:rPr>
+          <w:t>1.</w:t>
+        </w:r>
+        <w:r>
+          <w:rPr>
+            <w:rFonts w:asciiTheme="minorHAnsi" w:eastAsiaTheme="minorEastAsia" w:hAnsiTheme="minorHAnsi" w:cstheme="minorBidi"/>
+            <w:noProof/>
+            <w:kern w:val="2"/>
+            <w:szCs w:val="24"/>
+            <w14:ligatures w14:val="standardContextual"/>
+          </w:rPr>
+          <w:tab/>
+        </w:r>
+        <w:r>
+          <w:rPr>
+            <w:rStyle w:val="Hipervnculo"/>
+            <w:noProof/>
+          </w:rPr>
+          <w:t>¿Por qué se ha usado un modelo de datos relacional y un modelo de datos no-relacional conjuntamente?</w:t>
+        </w:r>
+        <w:r>
+          <w:rPr>
+            <w:noProof/>
+            <w:webHidden/>
+          </w:rPr>
+          <w:tab/>
+        </w:r>
+        <w:r>
+          <w:rPr>
+            <w:noProof/>
+            <w:webHidden/>
+          </w:rPr>
+          <w:fldChar w:fldCharType="begin"/>
+        </w:r>
+        <w:r>
+          <w:rPr>
+            <w:noProof/>
+            <w:webHidden/>
+          </w:rPr>
+          <w:instrText xml:space="preserve"> PAGEREF _Toc165980477 \h </w:instrText>
+        </w:r>
+        <w:r>
+          <w:rPr>
+            <w:noProof/>
+            <w:webHidden/>
+          </w:rPr>
+        </w:r>
+        <w:r>
+          <w:rPr>
+            <w:noProof/>
+            <w:webHidden/>
+          </w:rPr>
+          <w:fldChar w:fldCharType="separate"/>
+        </w:r>
+        <w:r>
+          <w:rPr>
+            <w:noProof/>
+            <w:webHidden/>
+          </w:rPr>
+          <w:t>45</w:t>
+        </w:r>
+        <w:r>
+          <w:rPr>
+            <w:noProof/>
+            <w:webHidden/>
+          </w:rPr>
+          <w:fldChar w:fldCharType="end"/>
+        </w:r>
+      </w:hyperlink>
+    </w:p>
+    <w:p>
+      <w:pPr>
+        <w:pStyle w:val="TDC2"/>
+        <w:tabs>
+          <w:tab w:val="left" w:pos="720"/>
+        </w:tabs>
+        <w:rPr>
+          <w:rFonts w:asciiTheme="minorHAnsi" w:eastAsiaTheme="minorEastAsia" w:hAnsiTheme="minorHAnsi" w:cstheme="minorBidi"/>
+          <w:noProof/>
+          <w:kern w:val="2"/>
+          <w:szCs w:val="24"/>
+          <w14:ligatures w14:val="standardContextual"/>
+        </w:rPr>
+      </w:pPr>
+      <w:hyperlink w:anchor="_Toc165980478" w:history="1">
+        <w:r>
+          <w:rPr>
+            <w:rStyle w:val="Hipervnculo"/>
+            <w:noProof/>
+          </w:rPr>
+          <w:t>2.</w:t>
+        </w:r>
+        <w:r>
+          <w:rPr>
+            <w:rFonts w:asciiTheme="minorHAnsi" w:eastAsiaTheme="minorEastAsia" w:hAnsiTheme="minorHAnsi" w:cstheme="minorBidi"/>
+            <w:noProof/>
+            <w:kern w:val="2"/>
+            <w:szCs w:val="24"/>
+            <w14:ligatures w14:val="standardContextual"/>
+          </w:rPr>
+          <w:tab/>
+        </w:r>
+        <w:r>
+          <w:rPr>
+            <w:rStyle w:val="Hipervnculo"/>
+            <w:noProof/>
+          </w:rPr>
+          <w:t>¿Cómo se relacional ambos modelos de datos usados?</w:t>
+        </w:r>
+        <w:r>
+          <w:rPr>
+            <w:noProof/>
+            <w:webHidden/>
+          </w:rPr>
+          <w:tab/>
+        </w:r>
+        <w:r>
+          <w:rPr>
+            <w:noProof/>
+            <w:webHidden/>
+          </w:rPr>
+          <w:fldChar w:fldCharType="begin"/>
+        </w:r>
+        <w:r>
+          <w:rPr>
+            <w:noProof/>
+            <w:webHidden/>
+          </w:rPr>
+          <w:instrText xml:space="preserve"> PAGEREF _Toc165980478 \h </w:instrText>
+        </w:r>
+        <w:r>
+          <w:rPr>
+            <w:noProof/>
+            <w:webHidden/>
+          </w:rPr>
+        </w:r>
+        <w:r>
+          <w:rPr>
+            <w:noProof/>
+            <w:webHidden/>
+          </w:rPr>
+          <w:fldChar w:fldCharType="separate"/>
+        </w:r>
+        <w:r>
+          <w:rPr>
+            <w:noProof/>
+            <w:webHidden/>
+          </w:rPr>
+          <w:t>45</w:t>
+        </w:r>
+        <w:r>
+          <w:rPr>
+            <w:noProof/>
+            <w:webHidden/>
+          </w:rPr>
+          <w:fldChar w:fldCharType="end"/>
+        </w:r>
+      </w:hyperlink>
+    </w:p>
+    <w:p>
+      <w:pPr>
+        <w:pStyle w:val="TDC2"/>
+        <w:tabs>
+          <w:tab w:val="left" w:pos="720"/>
+        </w:tabs>
+        <w:rPr>
+          <w:rFonts w:asciiTheme="minorHAnsi" w:eastAsiaTheme="minorEastAsia" w:hAnsiTheme="minorHAnsi" w:cstheme="minorBidi"/>
+          <w:noProof/>
+          <w:kern w:val="2"/>
+          <w:szCs w:val="24"/>
+          <w14:ligatures w14:val="standardContextual"/>
+        </w:rPr>
+      </w:pPr>
+      <w:hyperlink w:anchor="_Toc165980479" w:history="1">
+        <w:r>
+          <w:rPr>
+            <w:rStyle w:val="Hipervnculo"/>
+            <w:noProof/>
+          </w:rPr>
+          <w:t>3.</w:t>
+        </w:r>
+        <w:r>
+          <w:rPr>
+            <w:rFonts w:asciiTheme="minorHAnsi" w:eastAsiaTheme="minorEastAsia" w:hAnsiTheme="minorHAnsi" w:cstheme="minorBidi"/>
+            <w:noProof/>
+            <w:kern w:val="2"/>
+            <w:szCs w:val="24"/>
+            <w14:ligatures w14:val="standardContextual"/>
+          </w:rPr>
+          <w:tab/>
+        </w:r>
+        <w:r>
+          <w:rPr>
+            <w:rStyle w:val="Hipervnculo"/>
+            <w:noProof/>
+          </w:rPr>
+          <w:t>¿Por qué hemos usado el servicio cloud Azure de Microsoft sobre otras alternativas?</w:t>
+        </w:r>
+        <w:r>
+          <w:rPr>
+            <w:noProof/>
+            <w:webHidden/>
+          </w:rPr>
+          <w:tab/>
+        </w:r>
+        <w:r>
+          <w:rPr>
+            <w:noProof/>
+            <w:webHidden/>
+          </w:rPr>
+          <w:fldChar w:fldCharType="begin"/>
+        </w:r>
+        <w:r>
+          <w:rPr>
+            <w:noProof/>
+            <w:webHidden/>
+          </w:rPr>
+          <w:instrText xml:space="preserve"> PAGEREF _Toc165980479 \h </w:instrText>
+        </w:r>
+        <w:r>
+          <w:rPr>
+            <w:noProof/>
+            <w:webHidden/>
+          </w:rPr>
+        </w:r>
+        <w:r>
+          <w:rPr>
+            <w:noProof/>
+            <w:webHidden/>
+          </w:rPr>
+          <w:fldChar w:fldCharType="separate"/>
+        </w:r>
+        <w:r>
+          <w:rPr>
+            <w:noProof/>
+            <w:webHidden/>
+          </w:rPr>
+          <w:t>45</w:t>
+        </w:r>
+        <w:r>
+          <w:rPr>
+            <w:noProof/>
+            <w:webHidden/>
+          </w:rPr>
+          <w:fldChar w:fldCharType="end"/>
+        </w:r>
+      </w:hyperlink>
+    </w:p>
+    <w:p>
+      <w:pPr>
+        <w:pStyle w:val="TDC2"/>
+        <w:tabs>
+          <w:tab w:val="left" w:pos="720"/>
+        </w:tabs>
+        <w:rPr>
+          <w:rFonts w:asciiTheme="minorHAnsi" w:eastAsiaTheme="minorEastAsia" w:hAnsiTheme="minorHAnsi" w:cstheme="minorBidi"/>
+          <w:noProof/>
+          <w:kern w:val="2"/>
+          <w:szCs w:val="24"/>
+          <w14:ligatures w14:val="standardContextual"/>
+        </w:rPr>
+      </w:pPr>
+      <w:hyperlink w:anchor="_Toc165980480" w:history="1">
+        <w:r>
+          <w:rPr>
+            <w:rStyle w:val="Hipervnculo"/>
+            <w:noProof/>
+          </w:rPr>
+          <w:t>4.</w:t>
+        </w:r>
+        <w:r>
+          <w:rPr>
+            <w:rFonts w:asciiTheme="minorHAnsi" w:eastAsiaTheme="minorEastAsia" w:hAnsiTheme="minorHAnsi" w:cstheme="minorBidi"/>
+            <w:noProof/>
+            <w:kern w:val="2"/>
+            <w:szCs w:val="24"/>
+            <w14:ligatures w14:val="standardContextual"/>
+          </w:rPr>
+          <w:tab/>
+        </w:r>
+        <w:r>
+          <w:rPr>
+            <w:rStyle w:val="Hipervnculo"/>
+            <w:noProof/>
+          </w:rPr>
+          <w:t>¿Por qué usamos una arquitectura de microservicios en vez de una monolítica?</w:t>
+        </w:r>
+        <w:r>
+          <w:rPr>
+            <w:noProof/>
+            <w:webHidden/>
+          </w:rPr>
+          <w:tab/>
+        </w:r>
+        <w:r>
+          <w:rPr>
+            <w:noProof/>
+            <w:webHidden/>
+          </w:rPr>
+          <w:fldChar w:fldCharType="begin"/>
+        </w:r>
+        <w:r>
+          <w:rPr>
+            <w:noProof/>
+            <w:webHidden/>
+          </w:rPr>
+          <w:instrText xml:space="preserve"> PAGEREF _Toc165980480 \h </w:instrText>
+        </w:r>
+        <w:r>
+          <w:rPr>
+            <w:noProof/>
+            <w:webHidden/>
+          </w:rPr>
+        </w:r>
+        <w:r>
+          <w:rPr>
+            <w:noProof/>
+            <w:webHidden/>
+          </w:rPr>
+          <w:fldChar w:fldCharType="separate"/>
+        </w:r>
+        <w:r>
+          <w:rPr>
+            <w:noProof/>
+            <w:webHidden/>
+          </w:rPr>
+          <w:t>45</w:t>
+        </w:r>
+        <w:r>
+          <w:rPr>
+            <w:noProof/>
+            <w:webHidden/>
+          </w:rPr>
+          <w:fldChar w:fldCharType="end"/>
+        </w:r>
+      </w:hyperlink>
+    </w:p>
+    <w:p>
+      <w:pPr>
+        <w:pStyle w:val="TDC2"/>
+        <w:tabs>
+          <w:tab w:val="left" w:pos="720"/>
+        </w:tabs>
+        <w:rPr>
+          <w:rFonts w:asciiTheme="minorHAnsi" w:eastAsiaTheme="minorEastAsia" w:hAnsiTheme="minorHAnsi" w:cstheme="minorBidi"/>
+          <w:noProof/>
+          <w:kern w:val="2"/>
+          <w:szCs w:val="24"/>
+          <w14:ligatures w14:val="standardContextual"/>
+        </w:rPr>
+      </w:pPr>
+      <w:hyperlink w:anchor="_Toc165980481" w:history="1">
+        <w:r>
+          <w:rPr>
+            <w:rStyle w:val="Hipervnculo"/>
+            <w:noProof/>
+          </w:rPr>
+          <w:t>5.</w:t>
+        </w:r>
+        <w:r>
+          <w:rPr>
+            <w:rFonts w:asciiTheme="minorHAnsi" w:eastAsiaTheme="minorEastAsia" w:hAnsiTheme="minorHAnsi" w:cstheme="minorBidi"/>
+            <w:noProof/>
+            <w:kern w:val="2"/>
+            <w:szCs w:val="24"/>
+            <w14:ligatures w14:val="standardContextual"/>
+          </w:rPr>
+          <w:tab/>
+        </w:r>
+        <w:r>
+          <w:rPr>
+            <w:rStyle w:val="Hipervnculo"/>
+            <w:noProof/>
+          </w:rPr>
+          <w:t>¿El desarrollo móvil es solo para dispositivos con SO Android, tenemos planes para un desarrollo para SO iOS? ¿Qué lenguaje usaríamos?</w:t>
+        </w:r>
+        <w:r>
+          <w:rPr>
+            <w:noProof/>
+            <w:webHidden/>
+          </w:rPr>
+          <w:tab/>
+        </w:r>
+        <w:r>
+          <w:rPr>
+            <w:noProof/>
+            <w:webHidden/>
+          </w:rPr>
+          <w:fldChar w:fldCharType="begin"/>
+        </w:r>
+        <w:r>
+          <w:rPr>
+            <w:noProof/>
+            <w:webHidden/>
+          </w:rPr>
+          <w:instrText xml:space="preserve"> PAGEREF _Toc165980481 \h </w:instrText>
+        </w:r>
+        <w:r>
+          <w:rPr>
+            <w:noProof/>
+            <w:webHidden/>
+          </w:rPr>
+        </w:r>
+        <w:r>
+          <w:rPr>
+            <w:noProof/>
+            <w:webHidden/>
+          </w:rPr>
+          <w:fldChar w:fldCharType="separate"/>
+        </w:r>
+        <w:r>
+          <w:rPr>
+            <w:noProof/>
+            <w:webHidden/>
+          </w:rPr>
+          <w:t>45</w:t>
+        </w:r>
+        <w:r>
+          <w:rPr>
+            <w:noProof/>
+            <w:webHidden/>
+          </w:rPr>
+          <w:fldChar w:fldCharType="end"/>
+        </w:r>
+      </w:hyperlink>
+    </w:p>
+    <w:p>
+      <w:pPr>
+        <w:pStyle w:val="TDC2"/>
+        <w:tabs>
+          <w:tab w:val="left" w:pos="720"/>
+        </w:tabs>
+        <w:rPr>
+          <w:rFonts w:asciiTheme="minorHAnsi" w:eastAsiaTheme="minorEastAsia" w:hAnsiTheme="minorHAnsi" w:cstheme="minorBidi"/>
+          <w:noProof/>
+          <w:kern w:val="2"/>
+          <w:szCs w:val="24"/>
+          <w14:ligatures w14:val="standardContextual"/>
+        </w:rPr>
+      </w:pPr>
+      <w:hyperlink w:anchor="_Toc165980482" w:history="1">
+        <w:r>
+          <w:rPr>
+            <w:rStyle w:val="Hipervnculo"/>
+            <w:noProof/>
+          </w:rPr>
+          <w:t>6.</w:t>
+        </w:r>
+        <w:r>
+          <w:rPr>
+            <w:rFonts w:asciiTheme="minorHAnsi" w:eastAsiaTheme="minorEastAsia" w:hAnsiTheme="minorHAnsi" w:cstheme="minorBidi"/>
+            <w:noProof/>
+            <w:kern w:val="2"/>
+            <w:szCs w:val="24"/>
+            <w14:ligatures w14:val="standardContextual"/>
+          </w:rPr>
+          <w:tab/>
+        </w:r>
+        <w:r>
+          <w:rPr>
+            <w:rStyle w:val="Hipervnculo"/>
+            <w:noProof/>
+          </w:rPr>
+          <w:t>¿Si se deja planteado un desarrollo para múltiples dispositivos porque no hemos usado un framework multiplataforma?</w:t>
+        </w:r>
+        <w:r>
+          <w:rPr>
+            <w:noProof/>
+            <w:webHidden/>
+          </w:rPr>
+          <w:tab/>
+        </w:r>
+        <w:r>
+          <w:rPr>
+            <w:noProof/>
+            <w:webHidden/>
+          </w:rPr>
+          <w:fldChar w:fldCharType="begin"/>
+        </w:r>
+        <w:r>
+          <w:rPr>
+            <w:noProof/>
+            <w:webHidden/>
+          </w:rPr>
+          <w:instrText xml:space="preserve"> PAGEREF _Toc165980482 \h </w:instrText>
+        </w:r>
+        <w:r>
+          <w:rPr>
+            <w:noProof/>
+            <w:webHidden/>
+          </w:rPr>
+        </w:r>
+        <w:r>
+          <w:rPr>
+            <w:noProof/>
+            <w:webHidden/>
+          </w:rPr>
+          <w:fldChar w:fldCharType="separate"/>
+        </w:r>
+        <w:r>
+          <w:rPr>
+            <w:noProof/>
+            <w:webHidden/>
+          </w:rPr>
+          <w:t>45</w:t>
+        </w:r>
+        <w:r>
+          <w:rPr>
+            <w:noProof/>
+            <w:webHidden/>
+          </w:rPr>
+          <w:fldChar w:fldCharType="end"/>
+        </w:r>
+      </w:hyperlink>
+    </w:p>
+    <w:p>
+      <w:pPr>
         <w:rPr>
           <w:lang w:val="es-ES" w:eastAsia="es-ES"/>
         </w:rPr>
@@ -7418,13 +8069,6 @@
         </w:rPr>
         <w:fldChar w:fldCharType="end"/>
       </w:r>
-    </w:p>
-    <w:p>
-      <w:pPr>
-        <w:rPr>
-          <w:lang w:val="es-ES" w:eastAsia="es-ES"/>
-        </w:rPr>
-      </w:pPr>
       <w:r>
         <w:rPr>
           <w:lang w:val="es-ES" w:eastAsia="es-ES"/>
@@ -7572,7 +8216,7 @@
         </w:rPr>
       </w:pPr>
       <w:bookmarkStart w:id="0" w:name="_Toc164247353"/>
-      <w:bookmarkStart w:id="1" w:name="_Toc164611513"/>
+      <w:bookmarkStart w:id="1" w:name="_Toc165980406"/>
       <w:r>
         <w:rPr>
           <w:lang w:val="es-ES" w:eastAsia="es-ES"/>
@@ -7698,7 +8342,21 @@
         <w:rPr>
           <w:lang w:val="es-ES" w:eastAsia="es-ES"/>
         </w:rPr>
-        <w:t xml:space="preserve"> Además, podrás regalar fuerza a tus contactos (nakamas), creando contenido pensado para ellos.</w:t>
+        <w:t xml:space="preserve"> Además, podrás regalar fuerza a tus contactos (</w:t>
+      </w:r>
+      <w:proofErr w:type="spellStart"/>
+      <w:r>
+        <w:rPr>
+          <w:lang w:val="es-ES" w:eastAsia="es-ES"/>
+        </w:rPr>
+        <w:t>nakamas</w:t>
+      </w:r>
+      <w:proofErr w:type="spellEnd"/>
+      <w:r>
+        <w:rPr>
+          <w:lang w:val="es-ES" w:eastAsia="es-ES"/>
+        </w:rPr>
+        <w:t>), creando contenido pensado para ellos.</w:t>
       </w:r>
     </w:p>
     <w:p>
@@ -7712,7 +8370,21 @@
         <w:rPr>
           <w:lang w:val="es-ES" w:eastAsia="es-ES"/>
         </w:rPr>
-        <w:t>Los chiks (nombre que le hemos puesto a dicho contenido), se componen de imágenes y textos con gran carga emotiva para el usuario, que en conjunto ofrecen un impulso en una determinada dirección.</w:t>
+        <w:t xml:space="preserve">Los </w:t>
+      </w:r>
+      <w:proofErr w:type="spellStart"/>
+      <w:r>
+        <w:rPr>
+          <w:lang w:val="es-ES" w:eastAsia="es-ES"/>
+        </w:rPr>
+        <w:t>chiks</w:t>
+      </w:r>
+      <w:proofErr w:type="spellEnd"/>
+      <w:r>
+        <w:rPr>
+          <w:lang w:val="es-ES" w:eastAsia="es-ES"/>
+        </w:rPr>
+        <w:t xml:space="preserve"> (nombre que le hemos puesto a dicho contenido), se componen de imágenes y textos con gran carga emotiva para el usuario, que en conjunto ofrecen un impulso en una determinada dirección.</w:t>
       </w:r>
     </w:p>
     <w:p>
@@ -7733,7 +8405,21 @@
         <w:rPr>
           <w:lang w:val="es-ES" w:eastAsia="es-ES"/>
         </w:rPr>
-        <w:t>A diferencia de otras redes sociales, que se nutren de tu atención, drenando tu energía y consumiéndote entre caminos sinuosos, Chikara te proporciona foco, dirección e impulso. Puedes pasar el tiempo que quieras en chikara, pero ese tiempo se traducirá en motivación</w:t>
+        <w:t xml:space="preserve">A diferencia de otras redes sociales, que se nutren de tu atención, drenando tu energía y consumiéndote entre caminos sinuosos, Chikara te proporciona foco, dirección e impulso. Puedes pasar el tiempo que quieras en </w:t>
+      </w:r>
+      <w:proofErr w:type="spellStart"/>
+      <w:r>
+        <w:rPr>
+          <w:lang w:val="es-ES" w:eastAsia="es-ES"/>
+        </w:rPr>
+        <w:t>chikara</w:t>
+      </w:r>
+      <w:proofErr w:type="spellEnd"/>
+      <w:r>
+        <w:rPr>
+          <w:lang w:val="es-ES" w:eastAsia="es-ES"/>
+        </w:rPr>
+        <w:t>, pero ese tiempo se traducirá en motivación</w:t>
       </w:r>
       <w:r>
         <w:rPr>
@@ -7872,7 +8558,7 @@
         </w:rPr>
       </w:pPr>
       <w:bookmarkStart w:id="2" w:name="_Toc164247354"/>
-      <w:bookmarkStart w:id="3" w:name="_Toc164611514"/>
+      <w:bookmarkStart w:id="3" w:name="_Toc165980407"/>
       <w:r>
         <w:rPr>
           <w:lang w:val="es-ES" w:eastAsia="es-ES"/>
@@ -8091,8 +8777,19 @@
           <w:color w:val="1F497D" w:themeColor="text2"/>
           <w:lang w:val="es-ES" w:eastAsia="es-ES"/>
         </w:rPr>
-        <w:t>Front-end</w:t>
-      </w:r>
+        <w:t>Front-</w:t>
+      </w:r>
+      <w:proofErr w:type="spellStart"/>
+      <w:r>
+        <w:rPr>
+          <w:b/>
+          <w:bCs/>
+          <w:color w:val="1F497D" w:themeColor="text2"/>
+          <w:lang w:val="es-ES" w:eastAsia="es-ES"/>
+        </w:rPr>
+        <w:t>end</w:t>
+      </w:r>
+      <w:proofErr w:type="spellEnd"/>
       <w:r>
         <w:rPr>
           <w:lang w:val="es-ES" w:eastAsia="es-ES"/>
@@ -8119,12 +8816,23 @@
           <w:color w:val="1F497D" w:themeColor="text2"/>
           <w:lang w:val="es-ES" w:eastAsia="es-ES"/>
         </w:rPr>
-        <w:t>Back-end</w:t>
-      </w:r>
+        <w:t>Back-</w:t>
+      </w:r>
+      <w:proofErr w:type="spellStart"/>
       <w:r>
         <w:rPr>
           <w:b/>
           <w:bCs/>
+          <w:color w:val="1F497D" w:themeColor="text2"/>
+          <w:lang w:val="es-ES" w:eastAsia="es-ES"/>
+        </w:rPr>
+        <w:t>end</w:t>
+      </w:r>
+      <w:proofErr w:type="spellEnd"/>
+      <w:r>
+        <w:rPr>
+          <w:b/>
+          <w:bCs/>
           <w:lang w:val="es-ES" w:eastAsia="es-ES"/>
         </w:rPr>
         <w:t>:</w:t>
@@ -8133,7 +8841,21 @@
         <w:rPr>
           <w:lang w:val="es-ES" w:eastAsia="es-ES"/>
         </w:rPr>
-        <w:t xml:space="preserve"> operaciones y lógicas que realiza en sistema desarrollado entre la base de datos y el front-end.</w:t>
+        <w:t xml:space="preserve"> operaciones y lógicas que realiza en sistema desarrollado entre la base de datos y el </w:t>
+      </w:r>
+      <w:proofErr w:type="spellStart"/>
+      <w:r>
+        <w:rPr>
+          <w:lang w:val="es-ES" w:eastAsia="es-ES"/>
+        </w:rPr>
+        <w:t>front-end</w:t>
+      </w:r>
+      <w:proofErr w:type="spellEnd"/>
+      <w:r>
+        <w:rPr>
+          <w:lang w:val="es-ES" w:eastAsia="es-ES"/>
+        </w:rPr>
+        <w:t>.</w:t>
       </w:r>
     </w:p>
     <w:p>
@@ -8155,8 +8877,19 @@
           <w:color w:val="1F497D" w:themeColor="text2"/>
           <w:lang w:val="es-ES" w:eastAsia="es-ES"/>
         </w:rPr>
-        <w:t>API Rest</w:t>
-      </w:r>
+        <w:t xml:space="preserve">API </w:t>
+      </w:r>
+      <w:proofErr w:type="spellStart"/>
+      <w:r>
+        <w:rPr>
+          <w:b/>
+          <w:bCs/>
+          <w:color w:val="1F497D" w:themeColor="text2"/>
+          <w:lang w:val="es-ES" w:eastAsia="es-ES"/>
+        </w:rPr>
+        <w:t>Rest</w:t>
+      </w:r>
+      <w:proofErr w:type="spellEnd"/>
       <w:r>
         <w:rPr>
           <w:b/>
@@ -8322,6 +9055,7 @@
           <w:lang w:val="es-ES" w:eastAsia="es-ES"/>
         </w:rPr>
       </w:pPr>
+      <w:proofErr w:type="spellStart"/>
       <w:r>
         <w:rPr>
           <w:b/>
@@ -8329,7 +9063,17 @@
           <w:color w:val="1F497D" w:themeColor="text2"/>
           <w:lang w:val="es-ES" w:eastAsia="es-ES"/>
         </w:rPr>
-        <w:t>Nakama:</w:t>
+        <w:t>Nakama</w:t>
+      </w:r>
+      <w:proofErr w:type="spellEnd"/>
+      <w:r>
+        <w:rPr>
+          <w:b/>
+          <w:bCs/>
+          <w:color w:val="1F497D" w:themeColor="text2"/>
+          <w:lang w:val="es-ES" w:eastAsia="es-ES"/>
+        </w:rPr>
+        <w:t>:</w:t>
       </w:r>
       <w:r>
         <w:rPr>
@@ -8398,6 +9142,7 @@
           <w:lang w:val="es-ES" w:eastAsia="es-ES"/>
         </w:rPr>
       </w:pPr>
+      <w:proofErr w:type="spellStart"/>
       <w:r>
         <w:rPr>
           <w:b/>
@@ -8405,8 +9150,9 @@
           <w:color w:val="1F497D" w:themeColor="text2"/>
           <w:lang w:val="es-ES" w:eastAsia="es-ES"/>
         </w:rPr>
-        <w:t>Chik:</w:t>
-      </w:r>
+        <w:t>Chik</w:t>
+      </w:r>
+      <w:proofErr w:type="spellEnd"/>
       <w:r>
         <w:rPr>
           <w:b/>
@@ -8414,13 +9160,36 @@
           <w:color w:val="1F497D" w:themeColor="text2"/>
           <w:lang w:val="es-ES" w:eastAsia="es-ES"/>
         </w:rPr>
+        <w:t>:</w:t>
+      </w:r>
+      <w:r>
+        <w:rPr>
+          <w:b/>
+          <w:bCs/>
+          <w:color w:val="1F497D" w:themeColor="text2"/>
+          <w:lang w:val="es-ES" w:eastAsia="es-ES"/>
+        </w:rPr>
         <w:t xml:space="preserve"> </w:t>
       </w:r>
       <w:r>
         <w:rPr>
           <w:lang w:val="es-ES" w:eastAsia="es-ES"/>
         </w:rPr>
-        <w:t>Adaptación del término chikara que será utilizado para referirse a cada uno de los bloques de contenido que los usuarios crean a modo de motivación. Estará compuesto de uno o varios elementos. Pueden ser de texto o imágenes.</w:t>
+        <w:t xml:space="preserve">Adaptación del término </w:t>
+      </w:r>
+      <w:proofErr w:type="spellStart"/>
+      <w:r>
+        <w:rPr>
+          <w:lang w:val="es-ES" w:eastAsia="es-ES"/>
+        </w:rPr>
+        <w:t>chikara</w:t>
+      </w:r>
+      <w:proofErr w:type="spellEnd"/>
+      <w:r>
+        <w:rPr>
+          <w:lang w:val="es-ES" w:eastAsia="es-ES"/>
+        </w:rPr>
+        <w:t xml:space="preserve"> que será utilizado para referirse a cada uno de los bloques de contenido que los usuarios crean a modo de motivación. Estará compuesto de uno o varios elementos. Pueden ser de texto o imágenes.</w:t>
       </w:r>
     </w:p>
     <w:p>
@@ -8437,6 +9206,7 @@
           <w:lang w:val="es-ES" w:eastAsia="es-ES"/>
         </w:rPr>
       </w:pPr>
+      <w:proofErr w:type="spellStart"/>
       <w:r>
         <w:rPr>
           <w:b/>
@@ -8444,8 +9214,9 @@
           <w:color w:val="1F497D" w:themeColor="text2"/>
           <w:lang w:val="es-ES" w:eastAsia="es-ES"/>
         </w:rPr>
-        <w:t>Chiks:</w:t>
-      </w:r>
+        <w:t>Chiks</w:t>
+      </w:r>
+      <w:proofErr w:type="spellEnd"/>
       <w:r>
         <w:rPr>
           <w:b/>
@@ -8453,13 +9224,36 @@
           <w:color w:val="1F497D" w:themeColor="text2"/>
           <w:lang w:val="es-ES" w:eastAsia="es-ES"/>
         </w:rPr>
+        <w:t>:</w:t>
+      </w:r>
+      <w:r>
+        <w:rPr>
+          <w:b/>
+          <w:bCs/>
+          <w:color w:val="1F497D" w:themeColor="text2"/>
+          <w:lang w:val="es-ES" w:eastAsia="es-ES"/>
+        </w:rPr>
         <w:t xml:space="preserve"> </w:t>
       </w:r>
       <w:r>
         <w:rPr>
           <w:lang w:val="es-ES" w:eastAsia="es-ES"/>
         </w:rPr>
-        <w:t>Plural de chik. Se refiere al conjunto de estos</w:t>
+        <w:t xml:space="preserve">Plural de </w:t>
+      </w:r>
+      <w:proofErr w:type="spellStart"/>
+      <w:r>
+        <w:rPr>
+          <w:lang w:val="es-ES" w:eastAsia="es-ES"/>
+        </w:rPr>
+        <w:t>chik</w:t>
+      </w:r>
+      <w:proofErr w:type="spellEnd"/>
+      <w:r>
+        <w:rPr>
+          <w:lang w:val="es-ES" w:eastAsia="es-ES"/>
+        </w:rPr>
+        <w:t>. Se refiere al conjunto de estos</w:t>
       </w:r>
       <w:r>
         <w:rPr>
@@ -8616,7 +9410,7 @@
         </w:rPr>
       </w:pPr>
       <w:bookmarkStart w:id="4" w:name="_Toc164247355"/>
-      <w:bookmarkStart w:id="5" w:name="_Toc164611515"/>
+      <w:bookmarkStart w:id="5" w:name="_Toc165980408"/>
       <w:r>
         <w:rPr>
           <w:lang w:val="es-ES" w:eastAsia="es-ES"/>
@@ -8666,9 +9460,14 @@
       </w:pPr>
       <w:bookmarkStart w:id="6" w:name="_Toc155542494"/>
       <w:r>
-        <w:t>Chikara y los chik</w:t>
+        <w:t xml:space="preserve">Chikara y los </w:t>
+      </w:r>
+      <w:proofErr w:type="spellStart"/>
+      <w:r>
+        <w:t>chik</w:t>
       </w:r>
       <w:bookmarkEnd w:id="6"/>
+      <w:proofErr w:type="spellEnd"/>
       <w:r>
         <w:t>.</w:t>
       </w:r>
@@ -8854,7 +9653,7 @@
         </w:rPr>
       </w:pPr>
       <w:bookmarkStart w:id="7" w:name="_Toc164247356"/>
-      <w:bookmarkStart w:id="8" w:name="_Toc164611516"/>
+      <w:bookmarkStart w:id="8" w:name="_Toc165980409"/>
       <w:r>
         <w:rPr>
           <w:lang w:val="es-ES" w:eastAsia="es-ES"/>
@@ -9127,7 +9926,7 @@
         </w:rPr>
       </w:pPr>
       <w:bookmarkStart w:id="9" w:name="_Toc164247357"/>
-      <w:bookmarkStart w:id="10" w:name="_Toc164611517"/>
+      <w:bookmarkStart w:id="10" w:name="_Toc165980410"/>
       <w:r>
         <w:rPr>
           <w:lang w:val="es-ES" w:eastAsia="es-ES"/>
@@ -9227,7 +10026,21 @@
         <w:rPr>
           <w:lang w:val="es-ES" w:eastAsia="es-ES"/>
         </w:rPr>
-        <w:t xml:space="preserve">Sistema de login </w:t>
+        <w:t xml:space="preserve">Sistema de </w:t>
+      </w:r>
+      <w:proofErr w:type="spellStart"/>
+      <w:r>
+        <w:rPr>
+          <w:lang w:val="es-ES" w:eastAsia="es-ES"/>
+        </w:rPr>
+        <w:t>login</w:t>
+      </w:r>
+      <w:proofErr w:type="spellEnd"/>
+      <w:r>
+        <w:rPr>
+          <w:lang w:val="es-ES" w:eastAsia="es-ES"/>
+        </w:rPr>
+        <w:t xml:space="preserve"> </w:t>
       </w:r>
       <w:r>
         <w:rPr>
@@ -9293,7 +10106,21 @@
         <w:rPr>
           <w:lang w:val="es-ES" w:eastAsia="es-ES"/>
         </w:rPr>
-        <w:t xml:space="preserve">Visualización de tus chiks </w:t>
+        <w:t xml:space="preserve">Visualización de tus </w:t>
+      </w:r>
+      <w:proofErr w:type="spellStart"/>
+      <w:r>
+        <w:rPr>
+          <w:lang w:val="es-ES" w:eastAsia="es-ES"/>
+        </w:rPr>
+        <w:t>chiks</w:t>
+      </w:r>
+      <w:proofErr w:type="spellEnd"/>
+      <w:r>
+        <w:rPr>
+          <w:lang w:val="es-ES" w:eastAsia="es-ES"/>
+        </w:rPr>
+        <w:t xml:space="preserve"> </w:t>
       </w:r>
       <w:r>
         <w:rPr>
@@ -9326,7 +10153,21 @@
         <w:rPr>
           <w:lang w:val="es-ES" w:eastAsia="es-ES"/>
         </w:rPr>
-        <w:t xml:space="preserve">Buscador de chiks </w:t>
+        <w:t xml:space="preserve">Buscador de </w:t>
+      </w:r>
+      <w:proofErr w:type="spellStart"/>
+      <w:r>
+        <w:rPr>
+          <w:lang w:val="es-ES" w:eastAsia="es-ES"/>
+        </w:rPr>
+        <w:t>chiks</w:t>
+      </w:r>
+      <w:proofErr w:type="spellEnd"/>
+      <w:r>
+        <w:rPr>
+          <w:lang w:val="es-ES" w:eastAsia="es-ES"/>
+        </w:rPr>
+        <w:t xml:space="preserve"> </w:t>
       </w:r>
       <w:r>
         <w:rPr>
@@ -9359,7 +10200,21 @@
         <w:rPr>
           <w:lang w:val="es-ES" w:eastAsia="es-ES"/>
         </w:rPr>
-        <w:t xml:space="preserve">Añadir nuevo chik </w:t>
+        <w:t xml:space="preserve">Añadir nuevo </w:t>
+      </w:r>
+      <w:proofErr w:type="spellStart"/>
+      <w:r>
+        <w:rPr>
+          <w:lang w:val="es-ES" w:eastAsia="es-ES"/>
+        </w:rPr>
+        <w:t>chik</w:t>
+      </w:r>
+      <w:proofErr w:type="spellEnd"/>
+      <w:r>
+        <w:rPr>
+          <w:lang w:val="es-ES" w:eastAsia="es-ES"/>
+        </w:rPr>
+        <w:t xml:space="preserve"> </w:t>
       </w:r>
       <w:r>
         <w:rPr>
@@ -9392,7 +10247,21 @@
         <w:rPr>
           <w:lang w:val="es-ES" w:eastAsia="es-ES"/>
         </w:rPr>
-        <w:t xml:space="preserve">Eliminar y modificar chiks </w:t>
+        <w:t xml:space="preserve">Eliminar y modificar </w:t>
+      </w:r>
+      <w:proofErr w:type="spellStart"/>
+      <w:r>
+        <w:rPr>
+          <w:lang w:val="es-ES" w:eastAsia="es-ES"/>
+        </w:rPr>
+        <w:t>chiks</w:t>
+      </w:r>
+      <w:proofErr w:type="spellEnd"/>
+      <w:r>
+        <w:rPr>
+          <w:lang w:val="es-ES" w:eastAsia="es-ES"/>
+        </w:rPr>
+        <w:t xml:space="preserve"> </w:t>
       </w:r>
       <w:r>
         <w:rPr>
@@ -9425,8 +10294,16 @@
         <w:rPr>
           <w:lang w:val="es-ES" w:eastAsia="es-ES"/>
         </w:rPr>
-        <w:t>Api Rest</w:t>
-      </w:r>
+        <w:t xml:space="preserve">Api </w:t>
+      </w:r>
+      <w:proofErr w:type="spellStart"/>
+      <w:r>
+        <w:rPr>
+          <w:lang w:val="es-ES" w:eastAsia="es-ES"/>
+        </w:rPr>
+        <w:t>Rest</w:t>
+      </w:r>
+      <w:proofErr w:type="spellEnd"/>
     </w:p>
     <w:p>
       <w:pPr>
@@ -9505,11 +10382,19 @@
           <w:lang w:val="es-ES" w:eastAsia="es-ES"/>
         </w:rPr>
       </w:pPr>
-      <w:r>
-        <w:rPr>
-          <w:lang w:val="es-ES" w:eastAsia="es-ES"/>
-        </w:rPr>
-        <w:t xml:space="preserve">Securización (JWT) </w:t>
+      <w:proofErr w:type="spellStart"/>
+      <w:r>
+        <w:rPr>
+          <w:lang w:val="es-ES" w:eastAsia="es-ES"/>
+        </w:rPr>
+        <w:t>Securización</w:t>
+      </w:r>
+      <w:proofErr w:type="spellEnd"/>
+      <w:r>
+        <w:rPr>
+          <w:lang w:val="es-ES" w:eastAsia="es-ES"/>
+        </w:rPr>
+        <w:t xml:space="preserve"> (JWT) </w:t>
       </w:r>
       <w:r>
         <w:rPr>
@@ -9689,7 +10574,21 @@
         <w:rPr>
           <w:lang w:val="es-ES" w:eastAsia="es-ES"/>
         </w:rPr>
-        <w:t xml:space="preserve">Sistema de login </w:t>
+        <w:t xml:space="preserve">Sistema de </w:t>
+      </w:r>
+      <w:proofErr w:type="spellStart"/>
+      <w:r>
+        <w:rPr>
+          <w:lang w:val="es-ES" w:eastAsia="es-ES"/>
+        </w:rPr>
+        <w:t>login</w:t>
+      </w:r>
+      <w:proofErr w:type="spellEnd"/>
+      <w:r>
+        <w:rPr>
+          <w:lang w:val="es-ES" w:eastAsia="es-ES"/>
+        </w:rPr>
+        <w:t xml:space="preserve"> </w:t>
       </w:r>
       <w:r>
         <w:rPr>
@@ -9755,7 +10654,21 @@
         <w:rPr>
           <w:lang w:val="es-ES" w:eastAsia="es-ES"/>
         </w:rPr>
-        <w:t xml:space="preserve">Visualización de tus chiks </w:t>
+        <w:t xml:space="preserve">Visualización de tus </w:t>
+      </w:r>
+      <w:proofErr w:type="spellStart"/>
+      <w:r>
+        <w:rPr>
+          <w:lang w:val="es-ES" w:eastAsia="es-ES"/>
+        </w:rPr>
+        <w:t>chiks</w:t>
+      </w:r>
+      <w:proofErr w:type="spellEnd"/>
+      <w:r>
+        <w:rPr>
+          <w:lang w:val="es-ES" w:eastAsia="es-ES"/>
+        </w:rPr>
+        <w:t xml:space="preserve"> </w:t>
       </w:r>
       <w:r>
         <w:rPr>
@@ -9788,7 +10701,21 @@
         <w:rPr>
           <w:lang w:val="es-ES" w:eastAsia="es-ES"/>
         </w:rPr>
-        <w:t xml:space="preserve">Buscador de chiks </w:t>
+        <w:t xml:space="preserve">Buscador de </w:t>
+      </w:r>
+      <w:proofErr w:type="spellStart"/>
+      <w:r>
+        <w:rPr>
+          <w:lang w:val="es-ES" w:eastAsia="es-ES"/>
+        </w:rPr>
+        <w:t>chiks</w:t>
+      </w:r>
+      <w:proofErr w:type="spellEnd"/>
+      <w:r>
+        <w:rPr>
+          <w:lang w:val="es-ES" w:eastAsia="es-ES"/>
+        </w:rPr>
+        <w:t xml:space="preserve"> </w:t>
       </w:r>
       <w:r>
         <w:rPr>
@@ -9821,7 +10748,21 @@
         <w:rPr>
           <w:lang w:val="es-ES" w:eastAsia="es-ES"/>
         </w:rPr>
-        <w:t xml:space="preserve">Añadir nuevo chik </w:t>
+        <w:t xml:space="preserve">Añadir nuevo </w:t>
+      </w:r>
+      <w:proofErr w:type="spellStart"/>
+      <w:r>
+        <w:rPr>
+          <w:lang w:val="es-ES" w:eastAsia="es-ES"/>
+        </w:rPr>
+        <w:t>chik</w:t>
+      </w:r>
+      <w:proofErr w:type="spellEnd"/>
+      <w:r>
+        <w:rPr>
+          <w:lang w:val="es-ES" w:eastAsia="es-ES"/>
+        </w:rPr>
+        <w:t xml:space="preserve"> </w:t>
       </w:r>
       <w:r>
         <w:rPr>
@@ -9854,8 +10795,16 @@
         <w:rPr>
           <w:lang w:val="es-ES" w:eastAsia="es-ES"/>
         </w:rPr>
-        <w:t>Eliminar y modificar chiks</w:t>
-      </w:r>
+        <w:t xml:space="preserve">Eliminar y modificar </w:t>
+      </w:r>
+      <w:proofErr w:type="spellStart"/>
+      <w:r>
+        <w:rPr>
+          <w:lang w:val="es-ES" w:eastAsia="es-ES"/>
+        </w:rPr>
+        <w:t>chiks</w:t>
+      </w:r>
+      <w:proofErr w:type="spellEnd"/>
       <w:r>
         <w:rPr>
           <w:lang w:val="es-ES" w:eastAsia="es-ES"/>
@@ -9899,7 +10848,7 @@
         </w:rPr>
       </w:pPr>
       <w:bookmarkStart w:id="11" w:name="_Toc164247358"/>
-      <w:bookmarkStart w:id="12" w:name="_Toc164611518"/>
+      <w:bookmarkStart w:id="12" w:name="_Toc165980411"/>
       <w:r>
         <w:rPr>
           <w:lang w:val="es-ES" w:eastAsia="es-ES"/>
@@ -9956,7 +10905,21 @@
         <w:rPr>
           <w:lang w:val="es-ES" w:eastAsia="es-ES"/>
         </w:rPr>
-        <w:t xml:space="preserve">Sistema de nakamas </w:t>
+        <w:t xml:space="preserve">Sistema de </w:t>
+      </w:r>
+      <w:proofErr w:type="spellStart"/>
+      <w:r>
+        <w:rPr>
+          <w:lang w:val="es-ES" w:eastAsia="es-ES"/>
+        </w:rPr>
+        <w:t>nakamas</w:t>
+      </w:r>
+      <w:proofErr w:type="spellEnd"/>
+      <w:r>
+        <w:rPr>
+          <w:lang w:val="es-ES" w:eastAsia="es-ES"/>
+        </w:rPr>
+        <w:t xml:space="preserve"> </w:t>
       </w:r>
       <w:r>
         <w:rPr>
@@ -10068,8 +11031,16 @@
         <w:rPr>
           <w:lang w:val="es-ES" w:eastAsia="es-ES"/>
         </w:rPr>
-        <w:t>Sistema de likes</w:t>
-      </w:r>
+        <w:t xml:space="preserve">Sistema de </w:t>
+      </w:r>
+      <w:proofErr w:type="spellStart"/>
+      <w:r>
+        <w:rPr>
+          <w:lang w:val="es-ES" w:eastAsia="es-ES"/>
+        </w:rPr>
+        <w:t>likes</w:t>
+      </w:r>
+      <w:proofErr w:type="spellEnd"/>
       <w:r>
         <w:rPr>
           <w:lang w:val="es-ES" w:eastAsia="es-ES"/>
@@ -10218,8 +11189,16 @@
         <w:rPr>
           <w:lang w:val="es-ES" w:eastAsia="es-ES"/>
         </w:rPr>
-        <w:t>Api Rest</w:t>
-      </w:r>
+        <w:t xml:space="preserve">Api </w:t>
+      </w:r>
+      <w:proofErr w:type="spellStart"/>
+      <w:r>
+        <w:rPr>
+          <w:lang w:val="es-ES" w:eastAsia="es-ES"/>
+        </w:rPr>
+        <w:t>Rest</w:t>
+      </w:r>
+      <w:proofErr w:type="spellEnd"/>
     </w:p>
     <w:p>
       <w:pPr>
@@ -10302,7 +11281,22 @@
         <w:rPr>
           <w:lang w:val="es-ES" w:eastAsia="es-ES"/>
         </w:rPr>
-        <w:t xml:space="preserve">Lógica de nakamas  </w:t>
+        <w:t xml:space="preserve">Lógica de </w:t>
+      </w:r>
+      <w:proofErr w:type="spellStart"/>
+      <w:proofErr w:type="gramStart"/>
+      <w:r>
+        <w:rPr>
+          <w:lang w:val="es-ES" w:eastAsia="es-ES"/>
+        </w:rPr>
+        <w:t>nakamas</w:t>
+      </w:r>
+      <w:proofErr w:type="spellEnd"/>
+      <w:r>
+        <w:rPr>
+          <w:lang w:val="es-ES" w:eastAsia="es-ES"/>
+        </w:rPr>
+        <w:t xml:space="preserve">  </w:t>
       </w:r>
       <w:r>
         <w:rPr>
@@ -10311,7 +11305,17 @@
           <w:color w:val="00B050"/>
           <w:lang w:val="es-ES" w:eastAsia="es-ES"/>
         </w:rPr>
-        <w:t>[dentro de alcance]</w:t>
+        <w:t>[</w:t>
+      </w:r>
+      <w:proofErr w:type="gramEnd"/>
+      <w:r>
+        <w:rPr>
+          <w:b/>
+          <w:bCs/>
+          <w:color w:val="00B050"/>
+          <w:lang w:val="es-ES" w:eastAsia="es-ES"/>
+        </w:rPr>
+        <w:t>dentro de alcance]</w:t>
       </w:r>
       <w:r>
         <w:rPr>
@@ -10374,8 +11378,16 @@
         <w:rPr>
           <w:lang w:val="es-ES" w:eastAsia="es-ES"/>
         </w:rPr>
-        <w:t>Lógica de likes</w:t>
-      </w:r>
+        <w:t xml:space="preserve">Lógica de </w:t>
+      </w:r>
+      <w:proofErr w:type="spellStart"/>
+      <w:r>
+        <w:rPr>
+          <w:lang w:val="es-ES" w:eastAsia="es-ES"/>
+        </w:rPr>
+        <w:t>likes</w:t>
+      </w:r>
+      <w:proofErr w:type="spellEnd"/>
       <w:r>
         <w:rPr>
           <w:lang w:val="es-ES" w:eastAsia="es-ES"/>
@@ -10530,8 +11542,16 @@
         <w:rPr>
           <w:lang w:val="es-ES" w:eastAsia="es-ES"/>
         </w:rPr>
-        <w:t>Sistema de nakamas</w:t>
-      </w:r>
+        <w:t xml:space="preserve">Sistema de </w:t>
+      </w:r>
+      <w:proofErr w:type="spellStart"/>
+      <w:r>
+        <w:rPr>
+          <w:lang w:val="es-ES" w:eastAsia="es-ES"/>
+        </w:rPr>
+        <w:t>nakamas</w:t>
+      </w:r>
+      <w:proofErr w:type="spellEnd"/>
       <w:r>
         <w:rPr>
           <w:lang w:val="es-ES" w:eastAsia="es-ES"/>
@@ -10647,8 +11667,16 @@
         <w:rPr>
           <w:lang w:val="es-ES" w:eastAsia="es-ES"/>
         </w:rPr>
-        <w:t>Sistema de likes</w:t>
-      </w:r>
+        <w:t xml:space="preserve">Sistema de </w:t>
+      </w:r>
+      <w:proofErr w:type="spellStart"/>
+      <w:r>
+        <w:rPr>
+          <w:lang w:val="es-ES" w:eastAsia="es-ES"/>
+        </w:rPr>
+        <w:t>likes</w:t>
+      </w:r>
+      <w:proofErr w:type="spellEnd"/>
       <w:r>
         <w:rPr>
           <w:lang w:val="es-ES" w:eastAsia="es-ES"/>
@@ -10916,7 +11944,7 @@
         </w:rPr>
       </w:pPr>
       <w:bookmarkStart w:id="13" w:name="_Toc164247359"/>
-      <w:bookmarkStart w:id="14" w:name="_Toc164611519"/>
+      <w:bookmarkStart w:id="14" w:name="_Toc165980412"/>
       <w:r>
         <w:rPr>
           <w:lang w:val="es-ES" w:eastAsia="es-ES"/>
@@ -10938,7 +11966,7 @@
           <w:lang w:val="es-ES" w:eastAsia="es-ES"/>
         </w:rPr>
       </w:pPr>
-      <w:bookmarkStart w:id="15" w:name="_Toc164611520"/>
+      <w:bookmarkStart w:id="15" w:name="_Toc165980413"/>
       <w:r>
         <w:rPr>
           <w:lang w:val="es-ES" w:eastAsia="es-ES"/>
@@ -10970,7 +11998,21 @@
         <w:rPr>
           <w:lang w:val="es-ES" w:eastAsia="es-ES"/>
         </w:rPr>
-        <w:t xml:space="preserve"> redes sociales del mercado, no encontramos ninguna que realice la actividad que proponemos desde Café con Palito. Si bien es cierto que algunas aplicaciones existentes, como Facebook o Instagram de Meta o TikTok de ByteDance, ofrecen funcionalidades que pueden albergar contenido similar al que nosotros desarrollamos, nunca es exclusivo, y desaparece</w:t>
+        <w:t xml:space="preserve"> redes sociales del mercado, no encontramos ninguna que realice la actividad que proponemos desde Café con Palito. Si bien es cierto que algunas aplicaciones existentes, como Facebook o Instagram de Meta o TikTok de </w:t>
+      </w:r>
+      <w:proofErr w:type="spellStart"/>
+      <w:r>
+        <w:rPr>
+          <w:lang w:val="es-ES" w:eastAsia="es-ES"/>
+        </w:rPr>
+        <w:t>ByteDance</w:t>
+      </w:r>
+      <w:proofErr w:type="spellEnd"/>
+      <w:r>
+        <w:rPr>
+          <w:lang w:val="es-ES" w:eastAsia="es-ES"/>
+        </w:rPr>
+        <w:t>, ofrecen funcionalidades que pueden albergar contenido similar al que nosotros desarrollamos, nunca es exclusivo, y desaparece</w:t>
       </w:r>
       <w:r>
         <w:rPr>
@@ -11335,7 +12377,21 @@
         <w:rPr>
           <w:lang w:val="es-ES" w:eastAsia="es-ES"/>
         </w:rPr>
-        <w:t>Hay personas con más o menos destreza para crear elementos audiovisuales capaces de conmover y llamar a la acción de los demás, pero todos se benefician de un chik de calidad. No hay por qué utilizar exclusivamente elementos propios para que el propósito tenga éxito.</w:t>
+        <w:t xml:space="preserve">Hay personas con más o menos destreza para crear elementos audiovisuales capaces de conmover y llamar a la acción de los demás, pero todos se benefician de un </w:t>
+      </w:r>
+      <w:proofErr w:type="spellStart"/>
+      <w:r>
+        <w:rPr>
+          <w:lang w:val="es-ES" w:eastAsia="es-ES"/>
+        </w:rPr>
+        <w:t>chik</w:t>
+      </w:r>
+      <w:proofErr w:type="spellEnd"/>
+      <w:r>
+        <w:rPr>
+          <w:lang w:val="es-ES" w:eastAsia="es-ES"/>
+        </w:rPr>
+        <w:t xml:space="preserve"> de calidad. No hay por qué utilizar exclusivamente elementos propios para que el propósito tenga éxito.</w:t>
       </w:r>
     </w:p>
     <w:p>
@@ -11349,7 +12405,7 @@
           <w:lang w:val="es-ES" w:eastAsia="es-ES"/>
         </w:rPr>
       </w:pPr>
-      <w:bookmarkStart w:id="16" w:name="_Toc164611521"/>
+      <w:bookmarkStart w:id="16" w:name="_Toc165980414"/>
       <w:r>
         <w:rPr>
           <w:lang w:val="es-ES" w:eastAsia="es-ES"/>
@@ -11649,7 +12705,7 @@
         </w:rPr>
       </w:pPr>
       <w:bookmarkStart w:id="17" w:name="_Toc164247361"/>
-      <w:bookmarkStart w:id="18" w:name="_Toc164611522"/>
+      <w:bookmarkStart w:id="18" w:name="_Toc165980415"/>
       <w:r>
         <w:rPr>
           <w:lang w:val="es-ES" w:eastAsia="es-ES"/>
@@ -11662,15 +12718,329 @@
     </w:p>
     <w:p>
       <w:pPr>
-        <w:rPr>
-          <w:lang w:val="es-ES" w:eastAsia="es-ES"/>
-        </w:rPr>
-      </w:pPr>
-      <w:r>
-        <w:rPr>
-          <w:lang w:val="es-ES" w:eastAsia="es-ES"/>
-        </w:rPr>
-        <w:t>Texto</w:t>
+        <w:ind w:firstLine="360"/>
+        <w:rPr>
+          <w:lang w:val="es-ES" w:eastAsia="es-ES"/>
+        </w:rPr>
+      </w:pPr>
+      <w:r>
+        <w:rPr>
+          <w:lang w:val="es-ES" w:eastAsia="es-ES"/>
+        </w:rPr>
+        <w:t xml:space="preserve">Las horas efectivas de trabajo </w:t>
+      </w:r>
+      <w:r>
+        <w:rPr>
+          <w:lang w:val="es-ES" w:eastAsia="es-ES"/>
+        </w:rPr>
+        <w:t>para el alcance actual de proyecto han sido definid</w:t>
+      </w:r>
+      <w:r>
+        <w:rPr>
+          <w:lang w:val="es-ES" w:eastAsia="es-ES"/>
+        </w:rPr>
+        <w:t>a</w:t>
+      </w:r>
+      <w:r>
+        <w:rPr>
+          <w:lang w:val="es-ES" w:eastAsia="es-ES"/>
+        </w:rPr>
+        <w:t>s por el equipo de desarrollo en base a lo establecido en el boletín oficial de</w:t>
+      </w:r>
+      <w:r>
+        <w:rPr>
+          <w:lang w:val="es-ES" w:eastAsia="es-ES"/>
+        </w:rPr>
+        <w:t xml:space="preserve">l estado (BOE), </w:t>
+      </w:r>
+      <w:r>
+        <w:rPr>
+          <w:color w:val="4F81BD" w:themeColor="accent1"/>
+          <w:lang w:val="es-ES" w:eastAsia="es-ES"/>
+        </w:rPr>
+        <w:t>“</w:t>
+      </w:r>
+      <w:r>
+        <w:rPr>
+          <w:i/>
+          <w:iCs/>
+          <w:color w:val="4F81BD" w:themeColor="accent1"/>
+          <w:lang w:val="es-ES" w:eastAsia="es-ES"/>
+        </w:rPr>
+        <w:t>Real Decreto 405/2023, de 29 de mayo, por el que se actualizan los títulos de la formación profesional del sistema educativo de Técnico Superior en Desarrollo de Aplicaciones Multiplataforma y Técnico Superior en Desarrollo de Aplicaciones Web, de la familia profesional Informática y Comunicaciones, y se fijan sus enseñanzas mínimas.</w:t>
+      </w:r>
+      <w:r>
+        <w:rPr>
+          <w:color w:val="4F81BD" w:themeColor="accent1"/>
+          <w:lang w:val="es-ES" w:eastAsia="es-ES"/>
+        </w:rPr>
+        <w:t>”</w:t>
+      </w:r>
+      <w:r>
+        <w:rPr>
+          <w:i/>
+          <w:iCs/>
+          <w:color w:val="4F81BD" w:themeColor="accent1"/>
+          <w:lang w:val="es-ES" w:eastAsia="es-ES"/>
+        </w:rPr>
+        <w:t xml:space="preserve">, </w:t>
+      </w:r>
+      <w:r>
+        <w:rPr>
+          <w:lang w:val="es-ES" w:eastAsia="es-ES"/>
+        </w:rPr>
+        <w:t xml:space="preserve">el cual establece </w:t>
+      </w:r>
+      <w:r>
+        <w:rPr>
+          <w:lang w:val="es-ES" w:eastAsia="es-ES"/>
+        </w:rPr>
+        <w:t xml:space="preserve">una duración de 25 horas para el módulo </w:t>
+      </w:r>
+      <w:r>
+        <w:rPr>
+          <w:color w:val="4F81BD" w:themeColor="accent1"/>
+          <w:lang w:val="es-ES" w:eastAsia="es-ES"/>
+        </w:rPr>
+        <w:t>“</w:t>
+      </w:r>
+      <w:r>
+        <w:rPr>
+          <w:i/>
+          <w:iCs/>
+          <w:color w:val="4F81BD" w:themeColor="accent1"/>
+          <w:lang w:val="es-ES" w:eastAsia="es-ES"/>
+        </w:rPr>
+        <w:t>0492 - proyecto de desarrollo de aplicaciones multiplataforma”</w:t>
+      </w:r>
+      <w:r>
+        <w:rPr>
+          <w:lang w:val="es-ES" w:eastAsia="es-ES"/>
+        </w:rPr>
+        <w:t xml:space="preserve"> que se desarrollan en el </w:t>
+      </w:r>
+      <w:proofErr w:type="spellStart"/>
+      <w:r>
+        <w:rPr>
+          <w:lang w:val="es-ES" w:eastAsia="es-ES"/>
+        </w:rPr>
+        <w:t>ultimo</w:t>
+      </w:r>
+      <w:proofErr w:type="spellEnd"/>
+      <w:r>
+        <w:rPr>
+          <w:lang w:val="es-ES" w:eastAsia="es-ES"/>
+        </w:rPr>
+        <w:t xml:space="preserve"> trimestre del segundo curso del ciclo formativo.</w:t>
+      </w:r>
+    </w:p>
+    <w:p>
+      <w:pPr>
+        <w:ind w:firstLine="360"/>
+        <w:rPr>
+          <w:lang w:val="es-ES" w:eastAsia="es-ES"/>
+        </w:rPr>
+      </w:pPr>
+      <w:r>
+        <w:rPr>
+          <w:lang w:val="es-ES" w:eastAsia="es-ES"/>
+        </w:rPr>
+        <w:t>Dichas horas se dividen en 4 grupos diferenciados con diferente número de horas establecidas, aunque queda a libre asignación por cada desarrollador mientras no exceda un 15% el máximo de horas de cada grupo, a continuación, se detalla dichos máximos por desarrollador.</w:t>
+      </w:r>
+    </w:p>
+    <w:p>
+      <w:pPr>
+        <w:pStyle w:val="Prrafodelista"/>
+        <w:numPr>
+          <w:ilvl w:val="0"/>
+          <w:numId w:val="71"/>
+        </w:numPr>
+        <w:rPr>
+          <w:lang w:val="es-ES" w:eastAsia="es-ES"/>
+        </w:rPr>
+      </w:pPr>
+      <w:r>
+        <w:rPr>
+          <w:lang w:val="es-ES" w:eastAsia="es-ES"/>
+        </w:rPr>
+        <w:t>Reuniones internas y externas: 20h</w:t>
+      </w:r>
+    </w:p>
+    <w:p>
+      <w:pPr>
+        <w:pStyle w:val="Prrafodelista"/>
+        <w:numPr>
+          <w:ilvl w:val="0"/>
+          <w:numId w:val="71"/>
+        </w:numPr>
+        <w:rPr>
+          <w:lang w:val="es-ES" w:eastAsia="es-ES"/>
+        </w:rPr>
+      </w:pPr>
+      <w:r>
+        <w:rPr>
+          <w:lang w:val="es-ES" w:eastAsia="es-ES"/>
+        </w:rPr>
+        <w:t xml:space="preserve">Formación técnica: </w:t>
+      </w:r>
+      <w:r>
+        <w:rPr>
+          <w:lang w:val="es-ES" w:eastAsia="es-ES"/>
+        </w:rPr>
+        <w:t>30</w:t>
+      </w:r>
+      <w:r>
+        <w:rPr>
+          <w:lang w:val="es-ES" w:eastAsia="es-ES"/>
+        </w:rPr>
+        <w:t>h</w:t>
+      </w:r>
+    </w:p>
+    <w:p>
+      <w:pPr>
+        <w:pStyle w:val="Prrafodelista"/>
+        <w:numPr>
+          <w:ilvl w:val="0"/>
+          <w:numId w:val="71"/>
+        </w:numPr>
+        <w:rPr>
+          <w:lang w:val="es-ES" w:eastAsia="es-ES"/>
+        </w:rPr>
+      </w:pPr>
+      <w:r>
+        <w:rPr>
+          <w:lang w:val="es-ES" w:eastAsia="es-ES"/>
+        </w:rPr>
+        <w:t>Desarrollo e Investigación: 70h</w:t>
+      </w:r>
+    </w:p>
+    <w:p>
+      <w:pPr>
+        <w:pStyle w:val="Prrafodelista"/>
+        <w:numPr>
+          <w:ilvl w:val="0"/>
+          <w:numId w:val="71"/>
+        </w:numPr>
+        <w:rPr>
+          <w:lang w:val="es-ES" w:eastAsia="es-ES"/>
+        </w:rPr>
+      </w:pPr>
+      <w:r>
+        <w:rPr>
+          <w:lang w:val="es-ES" w:eastAsia="es-ES"/>
+        </w:rPr>
+        <w:t>Pruebas: 10h</w:t>
+      </w:r>
+    </w:p>
+    <w:p>
+      <w:pPr>
+        <w:pStyle w:val="Prrafodelista"/>
+        <w:numPr>
+          <w:ilvl w:val="0"/>
+          <w:numId w:val="71"/>
+        </w:numPr>
+        <w:rPr>
+          <w:lang w:val="es-ES" w:eastAsia="es-ES"/>
+        </w:rPr>
+      </w:pPr>
+      <w:r>
+        <w:rPr>
+          <w:lang w:val="es-ES" w:eastAsia="es-ES"/>
+        </w:rPr>
+        <w:t xml:space="preserve">Documentación: </w:t>
+      </w:r>
+      <w:r>
+        <w:rPr>
+          <w:lang w:val="es-ES" w:eastAsia="es-ES"/>
+        </w:rPr>
+        <w:t>2</w:t>
+      </w:r>
+      <w:r>
+        <w:rPr>
+          <w:lang w:val="es-ES" w:eastAsia="es-ES"/>
+        </w:rPr>
+        <w:t>0h</w:t>
+      </w:r>
+    </w:p>
+    <w:p>
+      <w:pPr>
+        <w:pStyle w:val="Prrafodelista"/>
+        <w:numPr>
+          <w:ilvl w:val="0"/>
+          <w:numId w:val="71"/>
+        </w:numPr>
+        <w:rPr>
+          <w:lang w:val="es-ES" w:eastAsia="es-ES"/>
+        </w:rPr>
+      </w:pPr>
+      <w:r>
+        <w:rPr>
+          <w:lang w:val="es-ES" w:eastAsia="es-ES"/>
+        </w:rPr>
+        <w:t>Presentaciones: 2h</w:t>
+      </w:r>
+    </w:p>
+    <w:p>
+      <w:pPr>
+        <w:pStyle w:val="Prrafodelista"/>
+        <w:numPr>
+          <w:ilvl w:val="0"/>
+          <w:numId w:val="71"/>
+        </w:numPr>
+        <w:rPr>
+          <w:b/>
+          <w:bCs/>
+          <w:color w:val="4F81BD" w:themeColor="accent1"/>
+          <w:lang w:val="es-ES" w:eastAsia="es-ES"/>
+        </w:rPr>
+      </w:pPr>
+      <w:r>
+        <w:rPr>
+          <w:b/>
+          <w:bCs/>
+          <w:color w:val="4F81BD" w:themeColor="accent1"/>
+          <w:lang w:val="es-ES" w:eastAsia="es-ES"/>
+        </w:rPr>
+        <w:t>TOTAL: 1</w:t>
+      </w:r>
+      <w:r>
+        <w:rPr>
+          <w:b/>
+          <w:bCs/>
+          <w:color w:val="4F81BD" w:themeColor="accent1"/>
+          <w:lang w:val="es-ES" w:eastAsia="es-ES"/>
+        </w:rPr>
+        <w:t>5</w:t>
+      </w:r>
+      <w:r>
+        <w:rPr>
+          <w:b/>
+          <w:bCs/>
+          <w:color w:val="4F81BD" w:themeColor="accent1"/>
+          <w:lang w:val="es-ES" w:eastAsia="es-ES"/>
+        </w:rPr>
+        <w:t>2h</w:t>
+      </w:r>
+    </w:p>
+    <w:p>
+      <w:pPr>
+        <w:spacing w:line="276" w:lineRule="auto"/>
+        <w:jc w:val="left"/>
+        <w:rPr>
+          <w:b/>
+          <w:bCs/>
+          <w:color w:val="4F81BD" w:themeColor="accent1"/>
+          <w:lang w:val="es-ES" w:eastAsia="es-ES"/>
+        </w:rPr>
+      </w:pPr>
+      <w:r>
+        <w:rPr>
+          <w:b/>
+          <w:bCs/>
+          <w:color w:val="4F81BD" w:themeColor="accent1"/>
+          <w:lang w:val="es-ES" w:eastAsia="es-ES"/>
+        </w:rPr>
+        <w:br w:type="page"/>
       </w:r>
     </w:p>
     <w:p>
@@ -11685,11 +13055,12 @@
         </w:rPr>
       </w:pPr>
       <w:bookmarkStart w:id="19" w:name="_Toc164247362"/>
-      <w:bookmarkStart w:id="20" w:name="_Toc164611523"/>
-      <w:r>
-        <w:rPr>
-          <w:lang w:val="es-ES" w:eastAsia="es-ES"/>
-        </w:rPr>
+      <w:bookmarkStart w:id="20" w:name="_Toc165980416"/>
+      <w:r>
+        <w:rPr>
+          <w:lang w:val="es-ES" w:eastAsia="es-ES"/>
+        </w:rPr>
+        <w:lastRenderedPageBreak/>
         <w:t>Diagrama de Gantt</w:t>
       </w:r>
       <w:bookmarkEnd w:id="19"/>
@@ -11697,16 +13068,841 @@
     </w:p>
     <w:p>
       <w:pPr>
-        <w:ind w:left="360"/>
-        <w:rPr>
-          <w:lang w:val="es-ES" w:eastAsia="es-ES"/>
-        </w:rPr>
-      </w:pPr>
-      <w:r>
-        <w:rPr>
-          <w:lang w:val="es-ES" w:eastAsia="es-ES"/>
-        </w:rPr>
-        <w:t>Texto</w:t>
+        <w:ind w:left="360" w:firstLine="348"/>
+        <w:rPr>
+          <w:lang w:val="es-ES" w:eastAsia="es-ES"/>
+        </w:rPr>
+      </w:pPr>
+      <w:r>
+        <w:rPr>
+          <w:lang w:val="es-ES" w:eastAsia="es-ES"/>
+        </w:rPr>
+        <w:t xml:space="preserve">Una vez </w:t>
+      </w:r>
+      <w:r>
+        <w:rPr>
+          <w:lang w:val="es-ES" w:eastAsia="es-ES"/>
+        </w:rPr>
+        <w:t xml:space="preserve">determinado el </w:t>
+      </w:r>
+      <w:proofErr w:type="spellStart"/>
+      <w:r>
+        <w:rPr>
+          <w:lang w:val="es-ES" w:eastAsia="es-ES"/>
+        </w:rPr>
+        <w:t>numero</w:t>
+      </w:r>
+      <w:proofErr w:type="spellEnd"/>
+      <w:r>
+        <w:rPr>
+          <w:lang w:val="es-ES" w:eastAsia="es-ES"/>
+        </w:rPr>
+        <w:t xml:space="preserve"> de horas para el alcance actual del proyecto, definimos la distribución en días desde el 06 de marzo de 2024 hasta el 16 de junio de 2024</w:t>
+      </w:r>
+      <w:r>
+        <w:rPr>
+          <w:lang w:val="es-ES" w:eastAsia="es-ES"/>
+        </w:rPr>
+        <w:t>, un total de 102 días, es decir cada desarrollador debe como mínimo emplear 1h y 30min diarios, si no es así, dichas horas deben de ser compensadas en los días posteriores previos al último día del proyecto.</w:t>
+      </w:r>
+    </w:p>
+    <w:p>
+      <w:pPr>
+        <w:ind w:left="360" w:firstLine="348"/>
+        <w:rPr>
+          <w:lang w:val="es-ES" w:eastAsia="es-ES"/>
+        </w:rPr>
+      </w:pPr>
+      <w:r>
+        <w:rPr>
+          <w:lang w:val="es-ES" w:eastAsia="es-ES"/>
+        </w:rPr>
+        <w:t xml:space="preserve">Para ser </w:t>
+      </w:r>
+      <w:proofErr w:type="spellStart"/>
+      <w:r>
+        <w:rPr>
+          <w:lang w:val="es-ES" w:eastAsia="es-ES"/>
+        </w:rPr>
+        <w:t>mas</w:t>
+      </w:r>
+      <w:proofErr w:type="spellEnd"/>
+      <w:r>
+        <w:rPr>
+          <w:lang w:val="es-ES" w:eastAsia="es-ES"/>
+        </w:rPr>
+        <w:t xml:space="preserve"> eficaces en el desarrollo se utiliza una metodología ágil de trabajo conocida como </w:t>
+      </w:r>
+      <w:r>
+        <w:rPr>
+          <w:color w:val="4F81BD" w:themeColor="accent1"/>
+          <w:lang w:val="es-ES" w:eastAsia="es-ES"/>
+        </w:rPr>
+        <w:t>“</w:t>
+      </w:r>
+      <w:r>
+        <w:rPr>
+          <w:i/>
+          <w:iCs/>
+          <w:color w:val="4F81BD" w:themeColor="accent1"/>
+          <w:lang w:val="es-ES" w:eastAsia="es-ES"/>
+        </w:rPr>
+        <w:t>SCRUM</w:t>
+      </w:r>
+      <w:r>
+        <w:rPr>
+          <w:color w:val="4F81BD" w:themeColor="accent1"/>
+          <w:lang w:val="es-ES" w:eastAsia="es-ES"/>
+        </w:rPr>
+        <w:t>”</w:t>
+      </w:r>
+      <w:r>
+        <w:rPr>
+          <w:lang w:val="es-ES" w:eastAsia="es-ES"/>
+        </w:rPr>
+        <w:t xml:space="preserve">, por la cual se establecen periodos cortos durante el desarrollo denominados </w:t>
+      </w:r>
+      <w:r>
+        <w:rPr>
+          <w:color w:val="4F81BD" w:themeColor="accent1"/>
+          <w:lang w:val="es-ES" w:eastAsia="es-ES"/>
+        </w:rPr>
+        <w:t>“</w:t>
+      </w:r>
+      <w:r>
+        <w:rPr>
+          <w:i/>
+          <w:iCs/>
+          <w:color w:val="4F81BD" w:themeColor="accent1"/>
+          <w:lang w:val="es-ES" w:eastAsia="es-ES"/>
+        </w:rPr>
+        <w:t>SPRINTS</w:t>
+      </w:r>
+      <w:r>
+        <w:rPr>
+          <w:color w:val="4F81BD" w:themeColor="accent1"/>
+          <w:lang w:val="es-ES" w:eastAsia="es-ES"/>
+        </w:rPr>
+        <w:t>”</w:t>
+      </w:r>
+      <w:r>
+        <w:rPr>
+          <w:lang w:val="es-ES" w:eastAsia="es-ES"/>
+        </w:rPr>
+        <w:t>, en nuestro caso de 2 semanas, al final de los cuales se debe presentar avances en el desarrollo.</w:t>
+      </w:r>
+    </w:p>
+    <w:p>
+      <w:pPr>
+        <w:ind w:left="360" w:firstLine="348"/>
+        <w:rPr>
+          <w:lang w:val="es-ES" w:eastAsia="es-ES"/>
+        </w:rPr>
+      </w:pPr>
+      <w:r>
+        <w:rPr>
+          <w:lang w:val="es-ES" w:eastAsia="es-ES"/>
+        </w:rPr>
+        <w:t xml:space="preserve">A </w:t>
+      </w:r>
+      <w:r>
+        <w:rPr>
+          <w:lang w:val="es-ES" w:eastAsia="es-ES"/>
+        </w:rPr>
+        <w:t>continuación,</w:t>
+      </w:r>
+      <w:r>
+        <w:rPr>
+          <w:lang w:val="es-ES" w:eastAsia="es-ES"/>
+        </w:rPr>
+        <w:t xml:space="preserve"> se muestra un diagrama de Gantt con </w:t>
+      </w:r>
+      <w:r>
+        <w:rPr>
+          <w:lang w:val="es-ES" w:eastAsia="es-ES"/>
+        </w:rPr>
+        <w:t>dichos periodos y lo que se tiene que desarrollar en ellos.</w:t>
+      </w:r>
+    </w:p>
+    <w:p>
+      <w:pPr>
+        <w:spacing w:line="276" w:lineRule="auto"/>
+        <w:jc w:val="left"/>
+        <w:rPr>
+          <w:b/>
+          <w:bCs/>
+          <w:lang w:val="es-ES" w:eastAsia="es-ES"/>
+        </w:rPr>
+      </w:pPr>
+      <w:r>
+        <w:rPr>
+          <w:b/>
+          <w:bCs/>
+          <w:color w:val="FF0000"/>
+          <w:lang w:val="es-ES" w:eastAsia="es-ES"/>
+        </w:rPr>
+        <w:br w:type="page"/>
+      </w:r>
+    </w:p>
+    <w:p>
+      <w:pPr>
+        <w:ind w:left="360" w:firstLine="348"/>
+        <w:rPr>
+          <w:b/>
+          <w:bCs/>
+          <w:color w:val="FF0000"/>
+          <w:lang w:val="es-ES" w:eastAsia="es-ES"/>
+        </w:rPr>
+      </w:pPr>
+      <w:r>
+        <w:rPr>
+          <w:noProof/>
+        </w:rPr>
+        <w:lastRenderedPageBreak/>
+        <mc:AlternateContent>
+          <mc:Choice Requires="wps">
+            <w:drawing>
+              <wp:anchor distT="0" distB="0" distL="114300" distR="114300" simplePos="0" relativeHeight="251665408" behindDoc="0" locked="0" layoutInCell="1" allowOverlap="1" wp14:anchorId="5E7CEA32" wp14:editId="5E1F7610">
+                <wp:simplePos x="0" y="0"/>
+                <wp:positionH relativeFrom="column">
+                  <wp:posOffset>-519496</wp:posOffset>
+                </wp:positionH>
+                <wp:positionV relativeFrom="paragraph">
+                  <wp:posOffset>8155655</wp:posOffset>
+                </wp:positionV>
+                <wp:extent cx="1576552" cy="189187"/>
+                <wp:effectExtent l="0" t="0" r="5080" b="1905"/>
+                <wp:wrapTopAndBottom/>
+                <wp:docPr id="1794353584" name="Cuadro de texto 1"/>
+                <wp:cNvGraphicFramePr/>
+                <a:graphic xmlns:a="http://schemas.openxmlformats.org/drawingml/2006/main">
+                  <a:graphicData uri="http://schemas.microsoft.com/office/word/2010/wordprocessingShape">
+                    <wps:wsp>
+                      <wps:cNvSpPr txBox="1"/>
+                      <wps:spPr>
+                        <a:xfrm>
+                          <a:off x="0" y="0"/>
+                          <a:ext cx="1576552" cy="189187"/>
+                        </a:xfrm>
+                        <a:prstGeom prst="rect">
+                          <a:avLst/>
+                        </a:prstGeom>
+                        <a:solidFill>
+                          <a:prstClr val="white"/>
+                        </a:solidFill>
+                        <a:ln>
+                          <a:noFill/>
+                        </a:ln>
+                      </wps:spPr>
+                      <wps:txbx>
+                        <w:txbxContent>
+                          <w:p>
+                            <w:pPr>
+                              <w:pStyle w:val="Descripcin"/>
+                              <w:rPr>
+                                <w:b/>
+                                <w:bCs/>
+                                <w:color w:val="FF0000"/>
+                                <w:szCs w:val="22"/>
+                              </w:rPr>
+                            </w:pPr>
+                            <w:r>
+                              <w:t xml:space="preserve">Tabla </w:t>
+                            </w:r>
+                            <w:r>
+                              <w:fldChar w:fldCharType="begin"/>
+                            </w:r>
+                            <w:r>
+                              <w:instrText xml:space="preserve"> SEQ Tabla \* ARABIC </w:instrText>
+                            </w:r>
+                            <w:r>
+                              <w:fldChar w:fldCharType="separate"/>
+                            </w:r>
+                            <w:r>
+                              <w:rPr>
+                                <w:noProof/>
+                              </w:rPr>
+                              <w:t>1</w:t>
+                            </w:r>
+                            <w:r>
+                              <w:fldChar w:fldCharType="end"/>
+                            </w:r>
+                            <w:r>
+                              <w:t xml:space="preserve"> - Diagrama de Gantt P1</w:t>
+                            </w:r>
+                          </w:p>
+                        </w:txbxContent>
+                      </wps:txbx>
+                      <wps:bodyPr rot="0" spcFirstLastPara="0" vertOverflow="overflow" horzOverflow="overflow" vert="horz" wrap="square" lIns="0" tIns="0" rIns="0" bIns="0" numCol="1" spcCol="0" rtlCol="0" fromWordArt="0" anchor="t" anchorCtr="0" forceAA="0" compatLnSpc="1">
+                        <a:prstTxWarp prst="textNoShape">
+                          <a:avLst/>
+                        </a:prstTxWarp>
+                        <a:noAutofit/>
+                      </wps:bodyPr>
+                    </wps:wsp>
+                  </a:graphicData>
+                </a:graphic>
+                <wp14:sizeRelH relativeFrom="margin">
+                  <wp14:pctWidth>0</wp14:pctWidth>
+                </wp14:sizeRelH>
+                <wp14:sizeRelV relativeFrom="margin">
+                  <wp14:pctHeight>0</wp14:pctHeight>
+                </wp14:sizeRelV>
+              </wp:anchor>
+            </w:drawing>
+          </mc:Choice>
+          <mc:Fallback>
+            <w:pict>
+              <v:shapetype w14:anchorId="5E7CEA32" id="_x0000_t202" coordsize="21600,21600" o:spt="202" path="m,l,21600r21600,l21600,xe">
+                <v:stroke joinstyle="miter"/>
+                <v:path gradientshapeok="t" o:connecttype="rect"/>
+              </v:shapetype>
+              <v:shape id="Cuadro de texto 1" o:spid="_x0000_s1026" type="#_x0000_t202" style="position:absolute;left:0;text-align:left;margin-left:-40.9pt;margin-top:642.2pt;width:124.15pt;height:14.9pt;z-index:251665408;visibility:visible;mso-wrap-style:square;mso-width-percent:0;mso-height-percent:0;mso-wrap-distance-left:9pt;mso-wrap-distance-top:0;mso-wrap-distance-right:9pt;mso-wrap-distance-bottom:0;mso-position-horizontal:absolute;mso-position-horizontal-relative:text;mso-position-vertical:absolute;mso-position-vertical-relative:text;mso-width-percent:0;mso-height-percent:0;mso-width-relative:margin;mso-height-relative:margin;v-text-anchor:top" o:gfxdata="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" stroked="f">
+                <v:textbox inset="0,0,0,0">
+                  <w:txbxContent>
+                    <w:p>
+                      <w:pPr>
+                        <w:pStyle w:val="Descripcin"/>
+                        <w:rPr>
+                          <w:b/>
+                          <w:bCs/>
+                          <w:color w:val="FF0000"/>
+                          <w:szCs w:val="22"/>
+                        </w:rPr>
+                      </w:pPr>
+                      <w:r>
+                        <w:t xml:space="preserve">Tabla </w:t>
+                      </w:r>
+                      <w:r>
+                        <w:fldChar w:fldCharType="begin"/>
+                      </w:r>
+                      <w:r>
+                        <w:instrText xml:space="preserve"> SEQ Tabla \* ARABIC </w:instrText>
+                      </w:r>
+                      <w:r>
+                        <w:fldChar w:fldCharType="separate"/>
+                      </w:r>
+                      <w:r>
+                        <w:rPr>
+                          <w:noProof/>
+                        </w:rPr>
+                        <w:t>1</w:t>
+                      </w:r>
+                      <w:r>
+                        <w:fldChar w:fldCharType="end"/>
+                      </w:r>
+                      <w:r>
+                        <w:t xml:space="preserve"> - Diagrama de Gantt P1</w:t>
+                      </w:r>
+                    </w:p>
+                  </w:txbxContent>
+                </v:textbox>
+                <w10:wrap type="topAndBottom"/>
+              </v:shape>
+            </w:pict>
+          </mc:Fallback>
+        </mc:AlternateContent>
+      </w:r>
+      <w:r>
+        <w:rPr>
+          <w:b/>
+          <w:bCs/>
+          <w:color w:val="FF0000"/>
+          <w:lang w:val="es-ES" w:eastAsia="es-ES"/>
+        </w:rPr>
+        <w:drawing>
+          <wp:anchor distT="0" distB="0" distL="114300" distR="114300" simplePos="0" relativeHeight="251661312" behindDoc="0" locked="0" layoutInCell="1" allowOverlap="1" wp14:anchorId="4C7C0741" wp14:editId="3D708047">
+            <wp:simplePos x="0" y="0"/>
+            <wp:positionH relativeFrom="margin">
+              <wp:align>center</wp:align>
+            </wp:positionH>
+            <wp:positionV relativeFrom="paragraph">
+              <wp:posOffset>2689225</wp:posOffset>
+            </wp:positionV>
+            <wp:extent cx="8343900" cy="2965450"/>
+            <wp:effectExtent l="3175" t="0" r="3175" b="3175"/>
+            <wp:wrapTopAndBottom/>
+            <wp:docPr id="336602627" name="Imagen 1" descr="Escala de tiempo&#10;&#10;Descripción generada automáticamente con confianza media"/>
+            <wp:cNvGraphicFramePr>
+              <a:graphicFrameLocks xmlns:a="http://schemas.openxmlformats.org/drawingml/2006/main" noChangeAspect="1"/>
+            </wp:cNvGraphicFramePr>
+            <a:graphic xmlns:a="http://schemas.openxmlformats.org/drawingml/2006/main">
+              <a:graphicData uri="http://schemas.openxmlformats.org/drawingml/2006/picture">
+                <pic:pic xmlns:pic="http://schemas.openxmlformats.org/drawingml/2006/picture">
+                  <pic:nvPicPr>
+                    <pic:cNvPr id="336602627" name="Imagen 1" descr="Escala de tiempo&#10;&#10;Descripción generada automáticamente con confianza media"/>
+                    <pic:cNvPicPr/>
+                  </pic:nvPicPr>
+                  <pic:blipFill>
+                    <a:blip r:embed="rId16">
+                      <a:extLst>
+                        <a:ext uri="{28A0092B-C50C-407E-A947-70E740481C1C}">
+                          <a14:useLocalDpi xmlns:a14="http://schemas.microsoft.com/office/drawing/2010/main" val="0"/>
+                        </a:ext>
+                      </a:extLst>
+                    </a:blip>
+                    <a:stretch>
+                      <a:fillRect/>
+                    </a:stretch>
+                  </pic:blipFill>
+                  <pic:spPr>
+                    <a:xfrm rot="5400000">
+                      <a:off x="0" y="0"/>
+                      <a:ext cx="8343900" cy="2965450"/>
+                    </a:xfrm>
+                    <a:prstGeom prst="rect">
+                      <a:avLst/>
+                    </a:prstGeom>
+                  </pic:spPr>
+                </pic:pic>
+              </a:graphicData>
+            </a:graphic>
+            <wp14:sizeRelH relativeFrom="margin">
+              <wp14:pctWidth>0</wp14:pctWidth>
+            </wp14:sizeRelH>
+            <wp14:sizeRelV relativeFrom="margin">
+              <wp14:pctHeight>0</wp14:pctHeight>
+            </wp14:sizeRelV>
+          </wp:anchor>
+        </w:drawing>
+      </w:r>
+    </w:p>
+    <w:p>
+      <w:pPr>
+        <w:ind w:left="360" w:firstLine="348"/>
+        <w:rPr>
+          <w:b/>
+          <w:bCs/>
+          <w:color w:val="FF0000"/>
+          <w:lang w:val="es-ES" w:eastAsia="es-ES"/>
+        </w:rPr>
+      </w:pPr>
+      <w:r>
+        <w:rPr>
+          <w:noProof/>
+        </w:rPr>
+        <w:lastRenderedPageBreak/>
+        <mc:AlternateContent>
+          <mc:Choice Requires="wps">
+            <w:drawing>
+              <wp:anchor distT="0" distB="0" distL="114300" distR="114300" simplePos="0" relativeHeight="251667456" behindDoc="0" locked="0" layoutInCell="1" allowOverlap="1" wp14:anchorId="38B8B5BB" wp14:editId="298D9B17">
+                <wp:simplePos x="0" y="0"/>
+                <wp:positionH relativeFrom="margin">
+                  <wp:posOffset>-504059</wp:posOffset>
+                </wp:positionH>
+                <wp:positionV relativeFrom="paragraph">
+                  <wp:posOffset>8147685</wp:posOffset>
+                </wp:positionV>
+                <wp:extent cx="1639570" cy="188595"/>
+                <wp:effectExtent l="0" t="0" r="0" b="1905"/>
+                <wp:wrapTopAndBottom/>
+                <wp:docPr id="735125450" name="Cuadro de texto 1"/>
+                <wp:cNvGraphicFramePr/>
+                <a:graphic xmlns:a="http://schemas.openxmlformats.org/drawingml/2006/main">
+                  <a:graphicData uri="http://schemas.microsoft.com/office/word/2010/wordprocessingShape">
+                    <wps:wsp>
+                      <wps:cNvSpPr txBox="1"/>
+                      <wps:spPr>
+                        <a:xfrm>
+                          <a:off x="0" y="0"/>
+                          <a:ext cx="1639570" cy="188595"/>
+                        </a:xfrm>
+                        <a:prstGeom prst="rect">
+                          <a:avLst/>
+                        </a:prstGeom>
+                        <a:solidFill>
+                          <a:prstClr val="white"/>
+                        </a:solidFill>
+                        <a:ln>
+                          <a:noFill/>
+                        </a:ln>
+                      </wps:spPr>
+                      <wps:txbx>
+                        <w:txbxContent>
+                          <w:p>
+                            <w:pPr>
+                              <w:pStyle w:val="Descripcin"/>
+                              <w:rPr>
+                                <w:b/>
+                                <w:bCs/>
+                                <w:color w:val="FF0000"/>
+                                <w:szCs w:val="22"/>
+                              </w:rPr>
+                            </w:pPr>
+                            <w:r>
+                              <w:t xml:space="preserve">Tabla </w:t>
+                            </w:r>
+                            <w:r>
+                              <w:fldChar w:fldCharType="begin"/>
+                            </w:r>
+                            <w:r>
+                              <w:instrText xml:space="preserve"> SEQ Tabla \* ARABIC </w:instrText>
+                            </w:r>
+                            <w:r>
+                              <w:fldChar w:fldCharType="separate"/>
+                            </w:r>
+                            <w:r>
+                              <w:rPr>
+                                <w:noProof/>
+                              </w:rPr>
+                              <w:t>2</w:t>
+                            </w:r>
+                            <w:r>
+                              <w:fldChar w:fldCharType="end"/>
+                            </w:r>
+                            <w:r>
+                              <w:t xml:space="preserve"> - Diagrama de Gantt P2</w:t>
+                            </w:r>
+                          </w:p>
+                        </w:txbxContent>
+                      </wps:txbx>
+                      <wps:bodyPr rot="0" spcFirstLastPara="0" vertOverflow="overflow" horzOverflow="overflow" vert="horz" wrap="square" lIns="0" tIns="0" rIns="0" bIns="0" numCol="1" spcCol="0" rtlCol="0" fromWordArt="0" anchor="t" anchorCtr="0" forceAA="0" compatLnSpc="1">
+                        <a:prstTxWarp prst="textNoShape">
+                          <a:avLst/>
+                        </a:prstTxWarp>
+                        <a:noAutofit/>
+                      </wps:bodyPr>
+                    </wps:wsp>
+                  </a:graphicData>
+                </a:graphic>
+                <wp14:sizeRelH relativeFrom="margin">
+                  <wp14:pctWidth>0</wp14:pctWidth>
+                </wp14:sizeRelH>
+                <wp14:sizeRelV relativeFrom="margin">
+                  <wp14:pctHeight>0</wp14:pctHeight>
+                </wp14:sizeRelV>
+              </wp:anchor>
+            </w:drawing>
+          </mc:Choice>
+          <mc:Fallback>
+            <w:pict>
+              <v:shape w14:anchorId="38B8B5BB" id="_x0000_s1027" type="#_x0000_t202" style="position:absolute;left:0;text-align:left;margin-left:-39.7pt;margin-top:641.55pt;width:129.1pt;height:14.85pt;z-index:251667456;visibility:visible;mso-wrap-style:square;mso-width-percent:0;mso-height-percent:0;mso-wrap-distance-left:9pt;mso-wrap-distance-top:0;mso-wrap-distance-right:9pt;mso-wrap-distance-bottom:0;mso-position-horizontal:absolute;mso-position-horizontal-relative:margin;mso-position-vertical:absolute;mso-position-vertical-relative:text;mso-width-percent:0;mso-height-percent:0;mso-width-relative:margin;mso-height-relative:margin;v-text-anchor:top" o:gfxdata="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" stroked="f">
+                <v:textbox inset="0,0,0,0">
+                  <w:txbxContent>
+                    <w:p>
+                      <w:pPr>
+                        <w:pStyle w:val="Descripcin"/>
+                        <w:rPr>
+                          <w:b/>
+                          <w:bCs/>
+                          <w:color w:val="FF0000"/>
+                          <w:szCs w:val="22"/>
+                        </w:rPr>
+                      </w:pPr>
+                      <w:r>
+                        <w:t xml:space="preserve">Tabla </w:t>
+                      </w:r>
+                      <w:r>
+                        <w:fldChar w:fldCharType="begin"/>
+                      </w:r>
+                      <w:r>
+                        <w:instrText xml:space="preserve"> SEQ Tabla \* ARABIC </w:instrText>
+                      </w:r>
+                      <w:r>
+                        <w:fldChar w:fldCharType="separate"/>
+                      </w:r>
+                      <w:r>
+                        <w:rPr>
+                          <w:noProof/>
+                        </w:rPr>
+                        <w:t>2</w:t>
+                      </w:r>
+                      <w:r>
+                        <w:fldChar w:fldCharType="end"/>
+                      </w:r>
+                      <w:r>
+                        <w:t xml:space="preserve"> - Diagrama de Gantt P2</w:t>
+                      </w:r>
+                    </w:p>
+                  </w:txbxContent>
+                </v:textbox>
+                <w10:wrap type="topAndBottom" anchorx="margin"/>
+              </v:shape>
+            </w:pict>
+          </mc:Fallback>
+        </mc:AlternateContent>
+      </w:r>
+      <w:r>
+        <w:rPr>
+          <w:b/>
+          <w:bCs/>
+          <w:color w:val="FF0000"/>
+          <w:lang w:val="es-ES" w:eastAsia="es-ES"/>
+        </w:rPr>
+        <w:drawing>
+          <wp:anchor distT="0" distB="0" distL="114300" distR="114300" simplePos="0" relativeHeight="251662336" behindDoc="0" locked="0" layoutInCell="1" allowOverlap="1" wp14:anchorId="24DF65A4" wp14:editId="0D4DCC19">
+            <wp:simplePos x="0" y="0"/>
+            <wp:positionH relativeFrom="margin">
+              <wp:align>center</wp:align>
+            </wp:positionH>
+            <wp:positionV relativeFrom="paragraph">
+              <wp:posOffset>2669540</wp:posOffset>
+            </wp:positionV>
+            <wp:extent cx="8302625" cy="2963545"/>
+            <wp:effectExtent l="2540" t="0" r="5715" b="5715"/>
+            <wp:wrapTopAndBottom/>
+            <wp:docPr id="811821603" name="Imagen 1" descr="Imagen que contiene Escala de tiempo&#10;&#10;Descripción generada automáticamente"/>
+            <wp:cNvGraphicFramePr>
+              <a:graphicFrameLocks xmlns:a="http://schemas.openxmlformats.org/drawingml/2006/main" noChangeAspect="1"/>
+            </wp:cNvGraphicFramePr>
+            <a:graphic xmlns:a="http://schemas.openxmlformats.org/drawingml/2006/main">
+              <a:graphicData uri="http://schemas.openxmlformats.org/drawingml/2006/picture">
+                <pic:pic xmlns:pic="http://schemas.openxmlformats.org/drawingml/2006/picture">
+                  <pic:nvPicPr>
+                    <pic:cNvPr id="811821603" name="Imagen 1" descr="Imagen que contiene Escala de tiempo&#10;&#10;Descripción generada automáticamente"/>
+                    <pic:cNvPicPr/>
+                  </pic:nvPicPr>
+                  <pic:blipFill>
+                    <a:blip r:embed="rId17">
+                      <a:extLst>
+                        <a:ext uri="{28A0092B-C50C-407E-A947-70E740481C1C}">
+                          <a14:useLocalDpi xmlns:a14="http://schemas.microsoft.com/office/drawing/2010/main" val="0"/>
+                        </a:ext>
+                      </a:extLst>
+                    </a:blip>
+                    <a:stretch>
+                      <a:fillRect/>
+                    </a:stretch>
+                  </pic:blipFill>
+                  <pic:spPr>
+                    <a:xfrm rot="5400000">
+                      <a:off x="0" y="0"/>
+                      <a:ext cx="8302625" cy="2963545"/>
+                    </a:xfrm>
+                    <a:prstGeom prst="rect">
+                      <a:avLst/>
+                    </a:prstGeom>
+                  </pic:spPr>
+                </pic:pic>
+              </a:graphicData>
+            </a:graphic>
+            <wp14:sizeRelH relativeFrom="margin">
+              <wp14:pctWidth>0</wp14:pctWidth>
+            </wp14:sizeRelH>
+            <wp14:sizeRelV relativeFrom="margin">
+              <wp14:pctHeight>0</wp14:pctHeight>
+            </wp14:sizeRelV>
+          </wp:anchor>
+        </w:drawing>
+      </w:r>
+    </w:p>
+    <w:p>
+      <w:pPr>
+        <w:ind w:left="360" w:firstLine="348"/>
+        <w:rPr>
+          <w:b/>
+          <w:bCs/>
+          <w:color w:val="FF0000"/>
+          <w:lang w:val="es-ES" w:eastAsia="es-ES"/>
+        </w:rPr>
+      </w:pPr>
+      <w:r>
+        <w:rPr>
+          <w:noProof/>
+        </w:rPr>
+        <w:lastRenderedPageBreak/>
+        <mc:AlternateContent>
+          <mc:Choice Requires="wps">
+            <w:drawing>
+              <wp:anchor distT="0" distB="0" distL="114300" distR="114300" simplePos="0" relativeHeight="251669504" behindDoc="0" locked="0" layoutInCell="1" allowOverlap="1" wp14:anchorId="306C8F80" wp14:editId="6531B595">
+                <wp:simplePos x="0" y="0"/>
+                <wp:positionH relativeFrom="column">
+                  <wp:posOffset>-693420</wp:posOffset>
+                </wp:positionH>
+                <wp:positionV relativeFrom="paragraph">
+                  <wp:posOffset>8116570</wp:posOffset>
+                </wp:positionV>
+                <wp:extent cx="1702435" cy="188595"/>
+                <wp:effectExtent l="0" t="0" r="0" b="1905"/>
+                <wp:wrapTopAndBottom/>
+                <wp:docPr id="830949080" name="Cuadro de texto 1"/>
+                <wp:cNvGraphicFramePr/>
+                <a:graphic xmlns:a="http://schemas.openxmlformats.org/drawingml/2006/main">
+                  <a:graphicData uri="http://schemas.microsoft.com/office/word/2010/wordprocessingShape">
+                    <wps:wsp>
+                      <wps:cNvSpPr txBox="1"/>
+                      <wps:spPr>
+                        <a:xfrm>
+                          <a:off x="0" y="0"/>
+                          <a:ext cx="1702435" cy="188595"/>
+                        </a:xfrm>
+                        <a:prstGeom prst="rect">
+                          <a:avLst/>
+                        </a:prstGeom>
+                        <a:solidFill>
+                          <a:prstClr val="white"/>
+                        </a:solidFill>
+                        <a:ln>
+                          <a:noFill/>
+                        </a:ln>
+                      </wps:spPr>
+                      <wps:txbx>
+                        <w:txbxContent>
+                          <w:p>
+                            <w:pPr>
+                              <w:pStyle w:val="Descripcin"/>
+                              <w:rPr>
+                                <w:b/>
+                                <w:bCs/>
+                                <w:color w:val="FF0000"/>
+                                <w:szCs w:val="22"/>
+                              </w:rPr>
+                            </w:pPr>
+                            <w:r>
+                              <w:t xml:space="preserve">Tabla </w:t>
+                            </w:r>
+                            <w:r>
+                              <w:fldChar w:fldCharType="begin"/>
+                            </w:r>
+                            <w:r>
+                              <w:instrText xml:space="preserve"> SEQ Tabla \* ARABIC </w:instrText>
+                            </w:r>
+                            <w:r>
+                              <w:fldChar w:fldCharType="separate"/>
+                            </w:r>
+                            <w:r>
+                              <w:rPr>
+                                <w:noProof/>
+                              </w:rPr>
+                              <w:t>3</w:t>
+                            </w:r>
+                            <w:r>
+                              <w:fldChar w:fldCharType="end"/>
+                            </w:r>
+                            <w:r>
+                              <w:t xml:space="preserve"> - Diagrama de Gantt P3</w:t>
+                            </w:r>
+                          </w:p>
+                        </w:txbxContent>
+                      </wps:txbx>
+                      <wps:bodyPr rot="0" spcFirstLastPara="0" vertOverflow="overflow" horzOverflow="overflow" vert="horz" wrap="square" lIns="0" tIns="0" rIns="0" bIns="0" numCol="1" spcCol="0" rtlCol="0" fromWordArt="0" anchor="t" anchorCtr="0" forceAA="0" compatLnSpc="1">
+                        <a:prstTxWarp prst="textNoShape">
+                          <a:avLst/>
+                        </a:prstTxWarp>
+                        <a:noAutofit/>
+                      </wps:bodyPr>
+                    </wps:wsp>
+                  </a:graphicData>
+                </a:graphic>
+                <wp14:sizeRelH relativeFrom="margin">
+                  <wp14:pctWidth>0</wp14:pctWidth>
+                </wp14:sizeRelH>
+                <wp14:sizeRelV relativeFrom="margin">
+                  <wp14:pctHeight>0</wp14:pctHeight>
+                </wp14:sizeRelV>
+              </wp:anchor>
+            </w:drawing>
+          </mc:Choice>
+          <mc:Fallback>
+            <w:pict>
+              <v:shape w14:anchorId="306C8F80" id="_x0000_s1028" type="#_x0000_t202" style="position:absolute;left:0;text-align:left;margin-left:-54.6pt;margin-top:639.1pt;width:134.05pt;height:14.85pt;z-index:251669504;visibility:visible;mso-wrap-style:square;mso-width-percent:0;mso-height-percent:0;mso-wrap-distance-left:9pt;mso-wrap-distance-top:0;mso-wrap-distance-right:9pt;mso-wrap-distance-bottom:0;mso-position-horizontal:absolute;mso-position-horizontal-relative:text;mso-position-vertical:absolute;mso-position-vertical-relative:text;mso-width-percent:0;mso-height-percent:0;mso-width-relative:margin;mso-height-relative:margin;v-text-anchor:top" o:gfxdata="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" stroked="f">
+                <v:textbox inset="0,0,0,0">
+                  <w:txbxContent>
+                    <w:p>
+                      <w:pPr>
+                        <w:pStyle w:val="Descripcin"/>
+                        <w:rPr>
+                          <w:b/>
+                          <w:bCs/>
+                          <w:color w:val="FF0000"/>
+                          <w:szCs w:val="22"/>
+                        </w:rPr>
+                      </w:pPr>
+                      <w:r>
+                        <w:t xml:space="preserve">Tabla </w:t>
+                      </w:r>
+                      <w:r>
+                        <w:fldChar w:fldCharType="begin"/>
+                      </w:r>
+                      <w:r>
+                        <w:instrText xml:space="preserve"> SEQ Tabla \* ARABIC </w:instrText>
+                      </w:r>
+                      <w:r>
+                        <w:fldChar w:fldCharType="separate"/>
+                      </w:r>
+                      <w:r>
+                        <w:rPr>
+                          <w:noProof/>
+                        </w:rPr>
+                        <w:t>3</w:t>
+                      </w:r>
+                      <w:r>
+                        <w:fldChar w:fldCharType="end"/>
+                      </w:r>
+                      <w:r>
+                        <w:t xml:space="preserve"> - Diagrama de Gantt P3</w:t>
+                      </w:r>
+                    </w:p>
+                  </w:txbxContent>
+                </v:textbox>
+                <w10:wrap type="topAndBottom"/>
+              </v:shape>
+            </w:pict>
+          </mc:Fallback>
+        </mc:AlternateContent>
+      </w:r>
+      <w:r>
+        <w:rPr>
+          <w:b/>
+          <w:bCs/>
+          <w:color w:val="FF0000"/>
+          <w:lang w:val="es-ES" w:eastAsia="es-ES"/>
+        </w:rPr>
+        <w:drawing>
+          <wp:anchor distT="0" distB="0" distL="114300" distR="114300" simplePos="0" relativeHeight="251663360" behindDoc="0" locked="0" layoutInCell="1" allowOverlap="1" wp14:anchorId="0F874979" wp14:editId="0B041C59">
+            <wp:simplePos x="0" y="0"/>
+            <wp:positionH relativeFrom="page">
+              <wp:align>center</wp:align>
+            </wp:positionH>
+            <wp:positionV relativeFrom="paragraph">
+              <wp:posOffset>2752090</wp:posOffset>
+            </wp:positionV>
+            <wp:extent cx="8322945" cy="2819400"/>
+            <wp:effectExtent l="8573" t="0" r="0" b="0"/>
+            <wp:wrapTopAndBottom/>
+            <wp:docPr id="981867955" name="Imagen 1" descr="Imagen que contiene Escala de tiempo&#10;&#10;Descripción generada automáticamente"/>
+            <wp:cNvGraphicFramePr>
+              <a:graphicFrameLocks xmlns:a="http://schemas.openxmlformats.org/drawingml/2006/main" noChangeAspect="1"/>
+            </wp:cNvGraphicFramePr>
+            <a:graphic xmlns:a="http://schemas.openxmlformats.org/drawingml/2006/main">
+              <a:graphicData uri="http://schemas.openxmlformats.org/drawingml/2006/picture">
+                <pic:pic xmlns:pic="http://schemas.openxmlformats.org/drawingml/2006/picture">
+                  <pic:nvPicPr>
+                    <pic:cNvPr id="981867955" name="Imagen 1" descr="Imagen que contiene Escala de tiempo&#10;&#10;Descripción generada automáticamente"/>
+                    <pic:cNvPicPr/>
+                  </pic:nvPicPr>
+                  <pic:blipFill>
+                    <a:blip r:embed="rId18">
+                      <a:extLst>
+                        <a:ext uri="{28A0092B-C50C-407E-A947-70E740481C1C}">
+                          <a14:useLocalDpi xmlns:a14="http://schemas.microsoft.com/office/drawing/2010/main" val="0"/>
+                        </a:ext>
+                      </a:extLst>
+                    </a:blip>
+                    <a:stretch>
+                      <a:fillRect/>
+                    </a:stretch>
+                  </pic:blipFill>
+                  <pic:spPr>
+                    <a:xfrm rot="5400000">
+                      <a:off x="0" y="0"/>
+                      <a:ext cx="8322945" cy="2819400"/>
+                    </a:xfrm>
+                    <a:prstGeom prst="rect">
+                      <a:avLst/>
+                    </a:prstGeom>
+                  </pic:spPr>
+                </pic:pic>
+              </a:graphicData>
+            </a:graphic>
+            <wp14:sizeRelH relativeFrom="margin">
+              <wp14:pctWidth>0</wp14:pctWidth>
+            </wp14:sizeRelH>
+            <wp14:sizeRelV relativeFrom="margin">
+              <wp14:pctHeight>0</wp14:pctHeight>
+            </wp14:sizeRelV>
+          </wp:anchor>
+        </w:drawing>
       </w:r>
     </w:p>
     <w:p>
@@ -11721,11 +13917,12 @@
         </w:rPr>
       </w:pPr>
       <w:bookmarkStart w:id="21" w:name="_Toc164247363"/>
-      <w:bookmarkStart w:id="22" w:name="_Toc164611524"/>
-      <w:r>
-        <w:rPr>
-          <w:lang w:val="es-ES" w:eastAsia="es-ES"/>
-        </w:rPr>
+      <w:bookmarkStart w:id="22" w:name="_Toc165980417"/>
+      <w:r>
+        <w:rPr>
+          <w:lang w:val="es-ES" w:eastAsia="es-ES"/>
+        </w:rPr>
+        <w:lastRenderedPageBreak/>
         <w:t>Recursos técnicos y humanos</w:t>
       </w:r>
       <w:bookmarkEnd w:id="21"/>
@@ -11733,16 +13930,216 @@
     </w:p>
     <w:p>
       <w:pPr>
-        <w:ind w:left="360"/>
-        <w:rPr>
-          <w:lang w:val="es-ES" w:eastAsia="es-ES"/>
-        </w:rPr>
-      </w:pPr>
-      <w:r>
-        <w:rPr>
-          <w:lang w:val="es-ES" w:eastAsia="es-ES"/>
-        </w:rPr>
-        <w:t>Texto</w:t>
+        <w:ind w:left="360" w:firstLine="348"/>
+        <w:rPr>
+          <w:lang w:val="es-ES" w:eastAsia="es-ES"/>
+        </w:rPr>
+      </w:pPr>
+      <w:r>
+        <w:rPr>
+          <w:lang w:val="es-ES" w:eastAsia="es-ES"/>
+        </w:rPr>
+        <w:t>Para la fase primera del proyecto se requieren 3 desarrolladores multiplataforma, para todos los aspectos de la fase.</w:t>
+      </w:r>
+    </w:p>
+    <w:p>
+      <w:pPr>
+        <w:ind w:left="360" w:firstLine="348"/>
+        <w:rPr>
+          <w:lang w:val="es-ES" w:eastAsia="es-ES"/>
+        </w:rPr>
+      </w:pPr>
+      <w:r>
+        <w:rPr>
+          <w:lang w:val="es-ES" w:eastAsia="es-ES"/>
+        </w:rPr>
+        <w:t>Además, se requiere una cuenta en Azure para el despliegue de los entornos de desarrollo/producción y 3 equipos que cuenten con el siguiente software:</w:t>
+      </w:r>
+    </w:p>
+    <w:p>
+      <w:pPr>
+        <w:pStyle w:val="Prrafodelista"/>
+        <w:numPr>
+          <w:ilvl w:val="0"/>
+          <w:numId w:val="72"/>
+        </w:numPr>
+        <w:rPr>
+          <w:lang w:val="es-ES" w:eastAsia="es-ES"/>
+        </w:rPr>
+      </w:pPr>
+      <w:r>
+        <w:rPr>
+          <w:lang w:val="es-ES" w:eastAsia="es-ES"/>
+        </w:rPr>
+        <w:t>Interprete de Python 3.11.6 o superior</w:t>
+      </w:r>
+      <w:r>
+        <w:rPr>
+          <w:lang w:val="es-ES" w:eastAsia="es-ES"/>
+        </w:rPr>
+        <w:t>.</w:t>
+      </w:r>
+    </w:p>
+    <w:p>
+      <w:pPr>
+        <w:pStyle w:val="Prrafodelista"/>
+        <w:numPr>
+          <w:ilvl w:val="0"/>
+          <w:numId w:val="72"/>
+        </w:numPr>
+        <w:rPr>
+          <w:lang w:val="es-ES" w:eastAsia="es-ES"/>
+        </w:rPr>
+      </w:pPr>
+      <w:r>
+        <w:rPr>
+          <w:lang w:val="es-ES" w:eastAsia="es-ES"/>
+        </w:rPr>
+        <w:t xml:space="preserve">IDE para Python, preferiblemente </w:t>
+      </w:r>
+      <w:proofErr w:type="spellStart"/>
+      <w:r>
+        <w:rPr>
+          <w:lang w:val="es-ES" w:eastAsia="es-ES"/>
+        </w:rPr>
+        <w:t>VSCode</w:t>
+      </w:r>
+      <w:proofErr w:type="spellEnd"/>
+      <w:r>
+        <w:rPr>
+          <w:lang w:val="es-ES" w:eastAsia="es-ES"/>
+        </w:rPr>
+        <w:t xml:space="preserve"> o </w:t>
+      </w:r>
+      <w:proofErr w:type="spellStart"/>
+      <w:r>
+        <w:rPr>
+          <w:lang w:val="es-ES" w:eastAsia="es-ES"/>
+        </w:rPr>
+        <w:t>PyCharm</w:t>
+      </w:r>
+      <w:proofErr w:type="spellEnd"/>
+      <w:r>
+        <w:rPr>
+          <w:lang w:val="es-ES" w:eastAsia="es-ES"/>
+        </w:rPr>
+        <w:t>.</w:t>
+      </w:r>
+    </w:p>
+    <w:p>
+      <w:pPr>
+        <w:pStyle w:val="Prrafodelista"/>
+        <w:numPr>
+          <w:ilvl w:val="0"/>
+          <w:numId w:val="72"/>
+        </w:numPr>
+        <w:rPr>
+          <w:lang w:val="es-ES" w:eastAsia="es-ES"/>
+        </w:rPr>
+      </w:pPr>
+      <w:r>
+        <w:rPr>
+          <w:lang w:val="es-ES" w:eastAsia="es-ES"/>
+        </w:rPr>
+        <w:t>Android SDK</w:t>
+      </w:r>
+    </w:p>
+    <w:p>
+      <w:pPr>
+        <w:pStyle w:val="Prrafodelista"/>
+        <w:numPr>
+          <w:ilvl w:val="0"/>
+          <w:numId w:val="72"/>
+        </w:numPr>
+        <w:rPr>
+          <w:lang w:val="es-ES" w:eastAsia="es-ES"/>
+        </w:rPr>
+      </w:pPr>
+      <w:r>
+        <w:rPr>
+          <w:lang w:val="es-ES" w:eastAsia="es-ES"/>
+        </w:rPr>
+        <w:t xml:space="preserve">Compilador e intérprete de </w:t>
+      </w:r>
+      <w:proofErr w:type="spellStart"/>
+      <w:r>
+        <w:rPr>
+          <w:lang w:val="es-ES" w:eastAsia="es-ES"/>
+        </w:rPr>
+        <w:t>Kotlin</w:t>
+      </w:r>
+      <w:proofErr w:type="spellEnd"/>
+    </w:p>
+    <w:p>
+      <w:pPr>
+        <w:pStyle w:val="Prrafodelista"/>
+        <w:numPr>
+          <w:ilvl w:val="0"/>
+          <w:numId w:val="72"/>
+        </w:numPr>
+        <w:rPr>
+          <w:lang w:val="es-ES" w:eastAsia="es-ES"/>
+        </w:rPr>
+      </w:pPr>
+      <w:r>
+        <w:rPr>
+          <w:lang w:val="es-ES" w:eastAsia="es-ES"/>
+        </w:rPr>
+        <w:t>Android Studio</w:t>
+      </w:r>
+    </w:p>
+    <w:p>
+      <w:pPr>
+        <w:pStyle w:val="Prrafodelista"/>
+        <w:numPr>
+          <w:ilvl w:val="0"/>
+          <w:numId w:val="72"/>
+        </w:numPr>
+        <w:rPr>
+          <w:lang w:val="es-ES" w:eastAsia="es-ES"/>
+        </w:rPr>
+      </w:pPr>
+      <w:r>
+        <w:rPr>
+          <w:lang w:val="es-ES" w:eastAsia="es-ES"/>
+        </w:rPr>
+        <w:t>Docker</w:t>
+      </w:r>
+    </w:p>
+    <w:p>
+      <w:pPr>
+        <w:pStyle w:val="Prrafodelista"/>
+        <w:numPr>
+          <w:ilvl w:val="0"/>
+          <w:numId w:val="72"/>
+        </w:numPr>
+        <w:rPr>
+          <w:lang w:val="es-ES" w:eastAsia="es-ES"/>
+        </w:rPr>
+      </w:pPr>
+      <w:r>
+        <w:rPr>
+          <w:lang w:val="es-ES" w:eastAsia="es-ES"/>
+        </w:rPr>
+        <w:t>GIT</w:t>
+      </w:r>
+    </w:p>
+    <w:p>
+      <w:pPr>
+        <w:pStyle w:val="Prrafodelista"/>
+        <w:numPr>
+          <w:ilvl w:val="0"/>
+          <w:numId w:val="72"/>
+        </w:numPr>
+        <w:rPr>
+          <w:lang w:val="es-ES" w:eastAsia="es-ES"/>
+        </w:rPr>
+      </w:pPr>
+      <w:r>
+        <w:rPr>
+          <w:lang w:val="es-ES" w:eastAsia="es-ES"/>
+        </w:rPr>
+        <w:t>Jira, puede ser versión web</w:t>
       </w:r>
     </w:p>
     <w:p>
@@ -11894,7 +14291,7 @@
         </w:rPr>
       </w:pPr>
       <w:bookmarkStart w:id="23" w:name="_Toc164247364"/>
-      <w:bookmarkStart w:id="24" w:name="_Toc164611525"/>
+      <w:bookmarkStart w:id="24" w:name="_Toc165980418"/>
       <w:r>
         <w:rPr>
           <w:lang w:val="es-ES" w:eastAsia="es-ES"/>
@@ -11930,7 +14327,7 @@
         </w:rPr>
       </w:pPr>
       <w:bookmarkStart w:id="25" w:name="_Toc164247365"/>
-      <w:bookmarkStart w:id="26" w:name="_Toc164611526"/>
+      <w:bookmarkStart w:id="26" w:name="_Toc165980419"/>
       <w:r>
         <w:rPr>
           <w:lang w:val="es-ES" w:eastAsia="es-ES"/>
@@ -11966,7 +14363,7 @@
         </w:rPr>
       </w:pPr>
       <w:bookmarkStart w:id="27" w:name="_Toc164247366"/>
-      <w:bookmarkStart w:id="28" w:name="_Toc164611527"/>
+      <w:bookmarkStart w:id="28" w:name="_Toc165980420"/>
       <w:r>
         <w:rPr>
           <w:lang w:val="es-ES" w:eastAsia="es-ES"/>
@@ -12002,7 +14399,7 @@
         </w:rPr>
       </w:pPr>
       <w:bookmarkStart w:id="29" w:name="_Toc164247367"/>
-      <w:bookmarkStart w:id="30" w:name="_Toc164611528"/>
+      <w:bookmarkStart w:id="30" w:name="_Toc165980421"/>
       <w:r>
         <w:rPr>
           <w:lang w:val="es-ES" w:eastAsia="es-ES"/>
@@ -12038,7 +14435,7 @@
         </w:rPr>
       </w:pPr>
       <w:bookmarkStart w:id="31" w:name="_Toc164247368"/>
-      <w:bookmarkStart w:id="32" w:name="_Toc164611529"/>
+      <w:bookmarkStart w:id="32" w:name="_Toc165980422"/>
       <w:r>
         <w:rPr>
           <w:lang w:val="es-ES" w:eastAsia="es-ES"/>
@@ -12074,7 +14471,7 @@
         </w:rPr>
       </w:pPr>
       <w:bookmarkStart w:id="33" w:name="_Toc164247369"/>
-      <w:bookmarkStart w:id="34" w:name="_Toc164611530"/>
+      <w:bookmarkStart w:id="34" w:name="_Toc165980423"/>
       <w:r>
         <w:rPr>
           <w:lang w:val="es-ES" w:eastAsia="es-ES"/>
@@ -12110,7 +14507,7 @@
         </w:rPr>
       </w:pPr>
       <w:bookmarkStart w:id="35" w:name="_Toc164247370"/>
-      <w:bookmarkStart w:id="36" w:name="_Toc164611531"/>
+      <w:bookmarkStart w:id="36" w:name="_Toc165980424"/>
       <w:r>
         <w:rPr>
           <w:lang w:val="es-ES" w:eastAsia="es-ES"/>
@@ -12146,15 +14543,23 @@
         </w:rPr>
       </w:pPr>
       <w:bookmarkStart w:id="37" w:name="_Toc164247371"/>
-      <w:bookmarkStart w:id="38" w:name="_Toc164611532"/>
-      <w:r>
-        <w:rPr>
-          <w:lang w:val="es-ES" w:eastAsia="es-ES"/>
-        </w:rPr>
-        <w:t>Arquitectura Back-end</w:t>
+      <w:bookmarkStart w:id="38" w:name="_Toc165980425"/>
+      <w:r>
+        <w:rPr>
+          <w:lang w:val="es-ES" w:eastAsia="es-ES"/>
+        </w:rPr>
+        <w:t>Arquitectura Back-</w:t>
+      </w:r>
+      <w:proofErr w:type="spellStart"/>
+      <w:r>
+        <w:rPr>
+          <w:lang w:val="es-ES" w:eastAsia="es-ES"/>
+        </w:rPr>
+        <w:t>end</w:t>
       </w:r>
       <w:bookmarkEnd w:id="37"/>
       <w:bookmarkEnd w:id="38"/>
+      <w:proofErr w:type="spellEnd"/>
     </w:p>
     <w:p>
       <w:pPr>
@@ -12182,15 +14587,23 @@
         </w:rPr>
       </w:pPr>
       <w:bookmarkStart w:id="39" w:name="_Toc164247372"/>
-      <w:bookmarkStart w:id="40" w:name="_Toc164611533"/>
-      <w:r>
-        <w:rPr>
-          <w:lang w:val="es-ES" w:eastAsia="es-ES"/>
-        </w:rPr>
-        <w:t>Arquitectura Front-end</w:t>
+      <w:bookmarkStart w:id="40" w:name="_Toc165980426"/>
+      <w:r>
+        <w:rPr>
+          <w:lang w:val="es-ES" w:eastAsia="es-ES"/>
+        </w:rPr>
+        <w:t>Arquitectura Front-</w:t>
+      </w:r>
+      <w:proofErr w:type="spellStart"/>
+      <w:r>
+        <w:rPr>
+          <w:lang w:val="es-ES" w:eastAsia="es-ES"/>
+        </w:rPr>
+        <w:t>end</w:t>
       </w:r>
       <w:bookmarkEnd w:id="39"/>
       <w:bookmarkEnd w:id="40"/>
+      <w:proofErr w:type="spellEnd"/>
     </w:p>
     <w:p>
       <w:pPr>
@@ -12218,7 +14631,7 @@
         </w:rPr>
       </w:pPr>
       <w:bookmarkStart w:id="41" w:name="_Toc164247373"/>
-      <w:bookmarkStart w:id="42" w:name="_Toc164611534"/>
+      <w:bookmarkStart w:id="42" w:name="_Toc165980427"/>
       <w:r>
         <w:rPr>
           <w:lang w:val="es-ES" w:eastAsia="es-ES"/>
@@ -12387,7 +14800,7 @@
         </w:rPr>
       </w:pPr>
       <w:bookmarkStart w:id="43" w:name="_Toc164247374"/>
-      <w:bookmarkStart w:id="44" w:name="_Toc164611535"/>
+      <w:bookmarkStart w:id="44" w:name="_Toc165980428"/>
       <w:r>
         <w:rPr>
           <w:lang w:val="es-ES" w:eastAsia="es-ES"/>
@@ -12565,7 +14978,7 @@
         </w:rPr>
       </w:pPr>
       <w:bookmarkStart w:id="45" w:name="_Toc164247375"/>
-      <w:bookmarkStart w:id="46" w:name="_Toc164611536"/>
+      <w:bookmarkStart w:id="46" w:name="_Toc165980429"/>
       <w:r>
         <w:rPr>
           <w:lang w:val="es-ES" w:eastAsia="es-ES"/>
@@ -12725,7 +15138,7 @@
         </w:rPr>
       </w:pPr>
       <w:bookmarkStart w:id="47" w:name="_Toc164247376"/>
-      <w:bookmarkStart w:id="48" w:name="_Toc164611537"/>
+      <w:bookmarkStart w:id="48" w:name="_Toc165980430"/>
       <w:r>
         <w:rPr>
           <w:lang w:val="es-ES" w:eastAsia="es-ES"/>
@@ -12892,7 +15305,7 @@
         </w:rPr>
       </w:pPr>
       <w:bookmarkStart w:id="49" w:name="_Toc164247377"/>
-      <w:bookmarkStart w:id="50" w:name="_Toc164611538"/>
+      <w:bookmarkStart w:id="50" w:name="_Toc165980431"/>
       <w:r>
         <w:rPr>
           <w:lang w:val="es-ES" w:eastAsia="es-ES"/>
@@ -12915,7 +15328,7 @@
         </w:rPr>
       </w:pPr>
       <w:bookmarkStart w:id="51" w:name="_Toc164247378"/>
-      <w:bookmarkStart w:id="52" w:name="_Toc164611539"/>
+      <w:bookmarkStart w:id="52" w:name="_Toc165980432"/>
       <w:r>
         <w:rPr>
           <w:lang w:val="es-ES" w:eastAsia="es-ES"/>
@@ -12943,7 +15356,7 @@
         </w:rPr>
       </w:pPr>
       <w:bookmarkStart w:id="53" w:name="_Toc164247379"/>
-      <w:bookmarkStart w:id="54" w:name="_Toc164611540"/>
+      <w:bookmarkStart w:id="54" w:name="_Toc165980433"/>
       <w:r>
         <w:rPr>
           <w:lang w:val="es-ES" w:eastAsia="es-ES"/>
@@ -13046,7 +15459,7 @@
         </w:rPr>
       </w:pPr>
       <w:bookmarkStart w:id="55" w:name="_Toc164247380"/>
-      <w:bookmarkStart w:id="56" w:name="_Toc164611541"/>
+      <w:bookmarkStart w:id="56" w:name="_Toc165980434"/>
       <w:r>
         <w:rPr>
           <w:lang w:val="es-ES" w:eastAsia="es-ES"/>
@@ -13865,7 +16278,7 @@
         </w:rPr>
       </w:pPr>
       <w:bookmarkStart w:id="57" w:name="_Toc164247381"/>
-      <w:bookmarkStart w:id="58" w:name="_Toc164611542"/>
+      <w:bookmarkStart w:id="58" w:name="_Toc165980435"/>
       <w:r>
         <w:rPr>
           <w:lang w:val="es-ES" w:eastAsia="es-ES"/>
@@ -13894,7 +16307,7 @@
         </w:rPr>
       </w:pPr>
       <w:bookmarkStart w:id="59" w:name="_Toc164247382"/>
-      <w:bookmarkStart w:id="60" w:name="_Toc164611543"/>
+      <w:bookmarkStart w:id="60" w:name="_Toc165980436"/>
       <w:r>
         <w:rPr>
           <w:lang w:val="es-ES" w:eastAsia="es-ES"/>
@@ -13922,7 +16335,7 @@
         </w:rPr>
       </w:pPr>
       <w:bookmarkStart w:id="61" w:name="_Toc164247383"/>
-      <w:bookmarkStart w:id="62" w:name="_Toc164611544"/>
+      <w:bookmarkStart w:id="62" w:name="_Toc165980437"/>
       <w:r>
         <w:rPr>
           <w:lang w:val="es-ES" w:eastAsia="es-ES"/>
@@ -13950,7 +16363,7 @@
         </w:rPr>
       </w:pPr>
       <w:bookmarkStart w:id="63" w:name="_Toc164247384"/>
-      <w:bookmarkStart w:id="64" w:name="_Toc164611545"/>
+      <w:bookmarkStart w:id="64" w:name="_Toc165980438"/>
       <w:r>
         <w:rPr>
           <w:lang w:val="es-ES" w:eastAsia="es-ES"/>
@@ -13978,7 +16391,7 @@
         </w:rPr>
       </w:pPr>
       <w:bookmarkStart w:id="65" w:name="_Toc164247385"/>
-      <w:bookmarkStart w:id="66" w:name="_Toc164611546"/>
+      <w:bookmarkStart w:id="66" w:name="_Toc165980439"/>
       <w:r>
         <w:rPr>
           <w:lang w:val="es-ES" w:eastAsia="es-ES"/>
@@ -14006,7 +16419,7 @@
         </w:rPr>
       </w:pPr>
       <w:bookmarkStart w:id="67" w:name="_Toc164247386"/>
-      <w:bookmarkStart w:id="68" w:name="_Toc164611547"/>
+      <w:bookmarkStart w:id="68" w:name="_Toc165980440"/>
       <w:r>
         <w:rPr>
           <w:lang w:val="es-ES" w:eastAsia="es-ES"/>
@@ -14034,7 +16447,7 @@
         </w:rPr>
       </w:pPr>
       <w:bookmarkStart w:id="69" w:name="_Toc164247387"/>
-      <w:bookmarkStart w:id="70" w:name="_Toc164611548"/>
+      <w:bookmarkStart w:id="70" w:name="_Toc165980441"/>
       <w:r>
         <w:rPr>
           <w:lang w:val="es-ES" w:eastAsia="es-ES"/>
@@ -14062,7 +16475,7 @@
         </w:rPr>
       </w:pPr>
       <w:bookmarkStart w:id="71" w:name="_Toc164247388"/>
-      <w:bookmarkStart w:id="72" w:name="_Toc164611549"/>
+      <w:bookmarkStart w:id="72" w:name="_Toc165980442"/>
       <w:r>
         <w:rPr>
           <w:lang w:val="es-ES" w:eastAsia="es-ES"/>
@@ -14087,7 +16500,7 @@
         </w:rPr>
       </w:pPr>
       <w:bookmarkStart w:id="73" w:name="_Toc164247389"/>
-      <w:bookmarkStart w:id="74" w:name="_Toc164611550"/>
+      <w:bookmarkStart w:id="74" w:name="_Toc165980443"/>
       <w:r>
         <w:rPr>
           <w:rStyle w:val="nfasissutil"/>
@@ -14112,7 +16525,7 @@
         </w:rPr>
       </w:pPr>
       <w:bookmarkStart w:id="75" w:name="_Toc164247390"/>
-      <w:bookmarkStart w:id="76" w:name="_Toc164611551"/>
+      <w:bookmarkStart w:id="76" w:name="_Toc165980444"/>
       <w:r>
         <w:rPr>
           <w:lang w:val="es-ES" w:eastAsia="es-ES"/>
@@ -14134,7 +16547,7 @@
         </w:rPr>
       </w:pPr>
       <w:bookmarkStart w:id="77" w:name="_Toc164247391"/>
-      <w:bookmarkStart w:id="78" w:name="_Toc164611552"/>
+      <w:bookmarkStart w:id="78" w:name="_Toc165980445"/>
       <w:r>
         <w:rPr>
           <w:lang w:val="es-ES" w:eastAsia="es-ES"/>
@@ -14156,7 +16569,7 @@
         </w:rPr>
       </w:pPr>
       <w:bookmarkStart w:id="79" w:name="_Toc164247392"/>
-      <w:bookmarkStart w:id="80" w:name="_Toc164611553"/>
+      <w:bookmarkStart w:id="80" w:name="_Toc165980446"/>
       <w:r>
         <w:rPr>
           <w:lang w:val="es-ES" w:eastAsia="es-ES"/>
@@ -14184,7 +16597,7 @@
         </w:rPr>
       </w:pPr>
       <w:bookmarkStart w:id="81" w:name="_Toc164247393"/>
-      <w:bookmarkStart w:id="82" w:name="_Toc164611554"/>
+      <w:bookmarkStart w:id="82" w:name="_Toc165980447"/>
       <w:r>
         <w:rPr>
           <w:lang w:val="es-ES" w:eastAsia="es-ES"/>
@@ -14206,7 +16619,7 @@
         </w:rPr>
       </w:pPr>
       <w:bookmarkStart w:id="83" w:name="_Toc164247394"/>
-      <w:bookmarkStart w:id="84" w:name="_Toc164611555"/>
+      <w:bookmarkStart w:id="84" w:name="_Toc165980448"/>
       <w:r>
         <w:rPr>
           <w:lang w:val="es-ES" w:eastAsia="es-ES"/>
@@ -14228,7 +16641,7 @@
         </w:rPr>
       </w:pPr>
       <w:bookmarkStart w:id="85" w:name="_Toc164247395"/>
-      <w:bookmarkStart w:id="86" w:name="_Toc164611556"/>
+      <w:bookmarkStart w:id="86" w:name="_Toc165980449"/>
       <w:r>
         <w:rPr>
           <w:lang w:val="es-ES" w:eastAsia="es-ES"/>
@@ -14250,7 +16663,7 @@
         </w:rPr>
       </w:pPr>
       <w:bookmarkStart w:id="87" w:name="_Toc164247396"/>
-      <w:bookmarkStart w:id="88" w:name="_Toc164611557"/>
+      <w:bookmarkStart w:id="88" w:name="_Toc165980450"/>
       <w:r>
         <w:rPr>
           <w:lang w:val="es-ES" w:eastAsia="es-ES"/>
@@ -14272,7 +16685,7 @@
         </w:rPr>
       </w:pPr>
       <w:bookmarkStart w:id="89" w:name="_Toc164247397"/>
-      <w:bookmarkStart w:id="90" w:name="_Toc164611558"/>
+      <w:bookmarkStart w:id="90" w:name="_Toc165980451"/>
       <w:r>
         <w:rPr>
           <w:lang w:val="es-ES" w:eastAsia="es-ES"/>
@@ -14293,7 +16706,7 @@
           <w:lang w:val="es-ES" w:eastAsia="es-ES"/>
         </w:rPr>
       </w:pPr>
-      <w:bookmarkStart w:id="91" w:name="_Toc164611559"/>
+      <w:bookmarkStart w:id="91" w:name="_Toc165980452"/>
       <w:r>
         <w:rPr>
           <w:lang w:val="es-ES" w:eastAsia="es-ES"/>
@@ -14314,7 +16727,7 @@
         </w:rPr>
       </w:pPr>
       <w:bookmarkStart w:id="92" w:name="_Toc164247398"/>
-      <w:bookmarkStart w:id="93" w:name="_Toc164611560"/>
+      <w:bookmarkStart w:id="93" w:name="_Toc165980453"/>
       <w:r>
         <w:rPr>
           <w:lang w:val="es-ES" w:eastAsia="es-ES"/>
@@ -14336,7 +16749,7 @@
         </w:rPr>
       </w:pPr>
       <w:bookmarkStart w:id="94" w:name="_Toc164247399"/>
-      <w:bookmarkStart w:id="95" w:name="_Toc164611561"/>
+      <w:bookmarkStart w:id="95" w:name="_Toc165980454"/>
       <w:r>
         <w:rPr>
           <w:lang w:val="es-ES" w:eastAsia="es-ES"/>
@@ -14358,7 +16771,7 @@
         </w:rPr>
       </w:pPr>
       <w:bookmarkStart w:id="96" w:name="_Toc164247400"/>
-      <w:bookmarkStart w:id="97" w:name="_Toc164611562"/>
+      <w:bookmarkStart w:id="97" w:name="_Toc165980455"/>
       <w:r>
         <w:rPr>
           <w:lang w:val="es-ES" w:eastAsia="es-ES"/>
@@ -14380,7 +16793,7 @@
         </w:rPr>
       </w:pPr>
       <w:bookmarkStart w:id="98" w:name="_Toc164247401"/>
-      <w:bookmarkStart w:id="99" w:name="_Toc164611563"/>
+      <w:bookmarkStart w:id="99" w:name="_Toc165980456"/>
       <w:r>
         <w:rPr>
           <w:lang w:val="es-ES" w:eastAsia="es-ES"/>
@@ -14402,7 +16815,7 @@
         </w:rPr>
       </w:pPr>
       <w:bookmarkStart w:id="100" w:name="_Toc164247402"/>
-      <w:bookmarkStart w:id="101" w:name="_Toc164611564"/>
+      <w:bookmarkStart w:id="101" w:name="_Toc165980457"/>
       <w:r>
         <w:rPr>
           <w:lang w:val="es-ES" w:eastAsia="es-ES"/>
@@ -14430,7 +16843,7 @@
         </w:rPr>
       </w:pPr>
       <w:bookmarkStart w:id="102" w:name="_Toc164247403"/>
-      <w:bookmarkStart w:id="103" w:name="_Toc164611565"/>
+      <w:bookmarkStart w:id="103" w:name="_Toc165980458"/>
       <w:r>
         <w:rPr>
           <w:lang w:val="es-ES" w:eastAsia="es-ES"/>
@@ -14452,7 +16865,7 @@
         </w:rPr>
       </w:pPr>
       <w:bookmarkStart w:id="104" w:name="_Toc164247404"/>
-      <w:bookmarkStart w:id="105" w:name="_Toc164611566"/>
+      <w:bookmarkStart w:id="105" w:name="_Toc165980459"/>
       <w:r>
         <w:rPr>
           <w:lang w:val="es-ES" w:eastAsia="es-ES"/>
@@ -14474,7 +16887,7 @@
         </w:rPr>
       </w:pPr>
       <w:bookmarkStart w:id="106" w:name="_Toc164247405"/>
-      <w:bookmarkStart w:id="107" w:name="_Toc164611567"/>
+      <w:bookmarkStart w:id="107" w:name="_Toc165980460"/>
       <w:r>
         <w:rPr>
           <w:lang w:val="es-ES" w:eastAsia="es-ES"/>
@@ -14502,7 +16915,7 @@
         </w:rPr>
       </w:pPr>
       <w:bookmarkStart w:id="108" w:name="_Toc164247406"/>
-      <w:bookmarkStart w:id="109" w:name="_Toc164611568"/>
+      <w:bookmarkStart w:id="109" w:name="_Toc165980461"/>
       <w:r>
         <w:rPr>
           <w:lang w:val="es-ES" w:eastAsia="es-ES"/>
@@ -14524,7 +16937,7 @@
         </w:rPr>
       </w:pPr>
       <w:bookmarkStart w:id="110" w:name="_Toc164247407"/>
-      <w:bookmarkStart w:id="111" w:name="_Toc164611569"/>
+      <w:bookmarkStart w:id="111" w:name="_Toc165980462"/>
       <w:r>
         <w:rPr>
           <w:lang w:val="es-ES" w:eastAsia="es-ES"/>
@@ -14546,7 +16959,7 @@
         </w:rPr>
       </w:pPr>
       <w:bookmarkStart w:id="112" w:name="_Toc164247408"/>
-      <w:bookmarkStart w:id="113" w:name="_Toc164611570"/>
+      <w:bookmarkStart w:id="113" w:name="_Toc165980463"/>
       <w:r>
         <w:rPr>
           <w:lang w:val="es-ES" w:eastAsia="es-ES"/>
@@ -14569,7 +16982,7 @@
         </w:rPr>
       </w:pPr>
       <w:bookmarkStart w:id="114" w:name="_Toc164247409"/>
-      <w:bookmarkStart w:id="115" w:name="_Toc164611571"/>
+      <w:bookmarkStart w:id="115" w:name="_Toc165980464"/>
       <w:r>
         <w:rPr>
           <w:lang w:val="es-ES" w:eastAsia="es-ES"/>
@@ -14603,7 +17016,7 @@
         </w:rPr>
       </w:pPr>
       <w:bookmarkStart w:id="116" w:name="_Toc164247410"/>
-      <w:bookmarkStart w:id="117" w:name="_Toc164611572"/>
+      <w:bookmarkStart w:id="117" w:name="_Toc165980465"/>
       <w:r>
         <w:rPr>
           <w:lang w:val="es-ES" w:eastAsia="es-ES"/>
@@ -14625,7 +17038,7 @@
         </w:rPr>
       </w:pPr>
       <w:bookmarkStart w:id="118" w:name="_Toc164247411"/>
-      <w:bookmarkStart w:id="119" w:name="_Toc164611573"/>
+      <w:bookmarkStart w:id="119" w:name="_Toc165980466"/>
       <w:r>
         <w:rPr>
           <w:lang w:val="es-ES" w:eastAsia="es-ES"/>
@@ -14780,7 +17193,7 @@
         </w:rPr>
       </w:pPr>
       <w:bookmarkStart w:id="120" w:name="_Toc164247412"/>
-      <w:bookmarkStart w:id="121" w:name="_Toc164611574"/>
+      <w:bookmarkStart w:id="121" w:name="_Toc165980467"/>
       <w:r>
         <w:rPr>
           <w:lang w:val="es-ES" w:eastAsia="es-ES"/>
@@ -14948,7 +17361,7 @@
         </w:rPr>
       </w:pPr>
       <w:bookmarkStart w:id="122" w:name="_Toc164247413"/>
-      <w:bookmarkStart w:id="123" w:name="_Toc164611575"/>
+      <w:bookmarkStart w:id="123" w:name="_Toc165980468"/>
       <w:r>
         <w:rPr>
           <w:lang w:val="es-ES" w:eastAsia="es-ES"/>
@@ -15125,7 +17538,7 @@
         </w:rPr>
       </w:pPr>
       <w:bookmarkStart w:id="124" w:name="_Toc164247414"/>
-      <w:bookmarkStart w:id="125" w:name="_Toc164611576"/>
+      <w:bookmarkStart w:id="125" w:name="_Toc165980469"/>
       <w:r>
         <w:rPr>
           <w:lang w:val="es-ES" w:eastAsia="es-ES"/>
@@ -15154,7 +17567,7 @@
         </w:rPr>
       </w:pPr>
       <w:bookmarkStart w:id="126" w:name="_Toc164247415"/>
-      <w:bookmarkStart w:id="127" w:name="_Toc164611577"/>
+      <w:bookmarkStart w:id="127" w:name="_Toc165980470"/>
       <w:r>
         <w:rPr>
           <w:lang w:val="es-ES" w:eastAsia="es-ES"/>
@@ -15190,7 +17603,7 @@
         </w:rPr>
       </w:pPr>
       <w:bookmarkStart w:id="128" w:name="_Toc164247416"/>
-      <w:bookmarkStart w:id="129" w:name="_Toc164611578"/>
+      <w:bookmarkStart w:id="129" w:name="_Toc165980471"/>
       <w:r>
         <w:rPr>
           <w:lang w:val="es-ES" w:eastAsia="es-ES"/>
@@ -15355,7 +17768,7 @@
         </w:rPr>
       </w:pPr>
       <w:bookmarkStart w:id="130" w:name="_Toc164247417"/>
-      <w:bookmarkStart w:id="131" w:name="_Toc164611579"/>
+      <w:bookmarkStart w:id="131" w:name="_Toc165980472"/>
       <w:r>
         <w:rPr>
           <w:lang w:val="es-ES" w:eastAsia="es-ES"/>
@@ -15379,16 +17792,20 @@
         </w:rPr>
         <w:tab/>
       </w:r>
-      <w:bookmarkStart w:id="132" w:name="_Toc164247418"/>
-      <w:bookmarkStart w:id="133" w:name="_Toc164611580"/>
-      <w:r>
-        <w:rPr>
-          <w:lang w:val="es-ES" w:eastAsia="es-ES"/>
-        </w:rPr>
-        <w:t>Anexo I Estatutos de Empresa</w:t>
+      <w:bookmarkStart w:id="132" w:name="_Toc165980473"/>
+      <w:r>
+        <w:rPr>
+          <w:lang w:val="es-ES" w:eastAsia="es-ES"/>
+        </w:rPr>
+        <w:t xml:space="preserve">Anexo I </w:t>
+      </w:r>
+      <w:r>
+        <w:rPr>
+          <w:lang w:val="es-ES" w:eastAsia="es-ES"/>
+        </w:rPr>
+        <w:t>Registro Horario</w:t>
       </w:r>
       <w:bookmarkEnd w:id="132"/>
-      <w:bookmarkEnd w:id="133"/>
     </w:p>
     <w:p>
       <w:pPr>
@@ -15417,16 +17834,78 @@
         </w:rPr>
         <w:tab/>
       </w:r>
-      <w:bookmarkStart w:id="134" w:name="_Toc164247419"/>
-      <w:bookmarkStart w:id="135" w:name="_Toc164611581"/>
-      <w:r>
-        <w:rPr>
-          <w:lang w:val="es-ES" w:eastAsia="es-ES"/>
-        </w:rPr>
-        <w:t>Anexo II Modelo 036</w:t>
-      </w:r>
+      <w:bookmarkStart w:id="133" w:name="_Toc164247418"/>
+      <w:bookmarkStart w:id="134" w:name="_Toc165980474"/>
+      <w:r>
+        <w:rPr>
+          <w:lang w:val="es-ES" w:eastAsia="es-ES"/>
+        </w:rPr>
+        <w:t>Anexo I</w:t>
+      </w:r>
+      <w:r>
+        <w:rPr>
+          <w:lang w:val="es-ES" w:eastAsia="es-ES"/>
+        </w:rPr>
+        <w:t>I</w:t>
+      </w:r>
+      <w:r>
+        <w:rPr>
+          <w:lang w:val="es-ES" w:eastAsia="es-ES"/>
+        </w:rPr>
+        <w:t xml:space="preserve"> Estatutos de Empresa</w:t>
+      </w:r>
+      <w:bookmarkEnd w:id="133"/>
       <w:bookmarkEnd w:id="134"/>
+    </w:p>
+    <w:p>
+      <w:pPr>
+        <w:rPr>
+          <w:lang w:val="es-ES" w:eastAsia="es-ES"/>
+        </w:rPr>
+      </w:pPr>
+      <w:r>
+        <w:rPr>
+          <w:lang w:val="es-ES" w:eastAsia="es-ES"/>
+        </w:rPr>
+        <w:tab/>
+        <w:t>Texto</w:t>
+      </w:r>
+    </w:p>
+    <w:p>
+      <w:pPr>
+        <w:pStyle w:val="Ttulo2"/>
+        <w:rPr>
+          <w:lang w:val="es-ES" w:eastAsia="es-ES"/>
+        </w:rPr>
+      </w:pPr>
+      <w:r>
+        <w:rPr>
+          <w:lang w:val="es-ES" w:eastAsia="es-ES"/>
+        </w:rPr>
+        <w:tab/>
+      </w:r>
+      <w:bookmarkStart w:id="135" w:name="_Toc164247419"/>
+      <w:bookmarkStart w:id="136" w:name="_Toc165980475"/>
+      <w:r>
+        <w:rPr>
+          <w:lang w:val="es-ES" w:eastAsia="es-ES"/>
+        </w:rPr>
+        <w:t>Anexo II</w:t>
+      </w:r>
+      <w:r>
+        <w:rPr>
+          <w:lang w:val="es-ES" w:eastAsia="es-ES"/>
+        </w:rPr>
+        <w:t>I</w:t>
+      </w:r>
+      <w:r>
+        <w:rPr>
+          <w:lang w:val="es-ES" w:eastAsia="es-ES"/>
+        </w:rPr>
+        <w:t xml:space="preserve"> Modelo 036</w:t>
+      </w:r>
       <w:bookmarkEnd w:id="135"/>
+      <w:bookmarkEnd w:id="136"/>
     </w:p>
     <w:p>
       <w:pPr>
@@ -15444,10 +17923,362 @@
     </w:p>
     <w:p>
       <w:pPr>
-        <w:rPr>
-          <w:lang w:val="es-ES" w:eastAsia="es-ES"/>
-        </w:rPr>
-      </w:pPr>
+        <w:spacing w:line="276" w:lineRule="auto"/>
+        <w:jc w:val="left"/>
+        <w:rPr>
+          <w:lang w:val="es-ES" w:eastAsia="es-ES"/>
+        </w:rPr>
+        <w:sectPr>
+          <w:pgSz w:w="11906" w:h="16838"/>
+          <w:pgMar w:top="1701" w:right="1701" w:bottom="1418" w:left="1985" w:header="709" w:footer="709" w:gutter="0"/>
+          <w:pgNumType w:chapStyle="1"/>
+          <w:cols w:space="708"/>
+          <w:titlePg/>
+          <w:docGrid w:linePitch="360"/>
+        </w:sectPr>
+      </w:pPr>
+      <w:r>
+        <w:rPr>
+          <w:lang w:val="es-ES" w:eastAsia="es-ES"/>
+        </w:rPr>
+        <w:br w:type="page"/>
+      </w:r>
+    </w:p>
+    <w:p>
+      <w:pPr>
+        <w:spacing w:line="276" w:lineRule="auto"/>
+        <w:jc w:val="left"/>
+        <w:rPr>
+          <w:lang w:val="es-ES" w:eastAsia="es-ES"/>
+        </w:rPr>
+      </w:pPr>
+    </w:p>
+    <w:p>
+      <w:pPr>
+        <w:rPr>
+          <w:lang w:val="es-ES" w:eastAsia="es-ES"/>
+        </w:rPr>
+      </w:pPr>
+    </w:p>
+    <w:p>
+      <w:pPr>
+        <w:rPr>
+          <w:lang w:val="es-ES" w:eastAsia="es-ES"/>
+        </w:rPr>
+      </w:pPr>
+    </w:p>
+    <w:p>
+      <w:pPr>
+        <w:rPr>
+          <w:lang w:val="es-ES" w:eastAsia="es-ES"/>
+        </w:rPr>
+      </w:pPr>
+    </w:p>
+    <w:p>
+      <w:pPr>
+        <w:rPr>
+          <w:lang w:val="es-ES" w:eastAsia="es-ES"/>
+        </w:rPr>
+      </w:pPr>
+    </w:p>
+    <w:p>
+      <w:pPr>
+        <w:rPr>
+          <w:lang w:val="es-ES" w:eastAsia="es-ES"/>
+        </w:rPr>
+      </w:pPr>
+    </w:p>
+    <w:p>
+      <w:pPr>
+        <w:rPr>
+          <w:lang w:val="es-ES" w:eastAsia="es-ES"/>
+        </w:rPr>
+      </w:pPr>
+    </w:p>
+    <w:p>
+      <w:pPr>
+        <w:rPr>
+          <w:lang w:val="es-ES" w:eastAsia="es-ES"/>
+        </w:rPr>
+      </w:pPr>
+    </w:p>
+    <w:p>
+      <w:pPr>
+        <w:pBdr>
+          <w:top w:val="single" w:sz="4" w:space="1" w:color="auto"/>
+          <w:bottom w:val="single" w:sz="4" w:space="1" w:color="auto"/>
+        </w:pBdr>
+        <w:jc w:val="center"/>
+        <w:rPr>
+          <w:color w:val="1F497D" w:themeColor="text2"/>
+          <w:sz w:val="96"/>
+          <w:szCs w:val="96"/>
+          <w:lang w:val="es-ES" w:eastAsia="es-ES"/>
+        </w:rPr>
+      </w:pPr>
+      <w:r>
+        <w:rPr>
+          <w:color w:val="1F497D" w:themeColor="text2"/>
+          <w:sz w:val="96"/>
+          <w:szCs w:val="96"/>
+          <w:lang w:val="es-ES" w:eastAsia="es-ES"/>
+        </w:rPr>
+        <w:t>PREGUNTAS FRECUENTES</w:t>
+      </w:r>
+    </w:p>
+    <w:p>
+      <w:pPr>
+        <w:spacing w:line="276" w:lineRule="auto"/>
+        <w:jc w:val="left"/>
+        <w:rPr>
+          <w:lang w:val="es-ES" w:eastAsia="es-ES"/>
+        </w:rPr>
+      </w:pPr>
+      <w:r>
+        <w:rPr>
+          <w:lang w:val="es-ES" w:eastAsia="es-ES"/>
+        </w:rPr>
+        <w:br w:type="page"/>
+      </w:r>
+    </w:p>
+    <w:p>
+      <w:pPr>
+        <w:pStyle w:val="Ttulo1"/>
+        <w:rPr>
+          <w:lang w:val="es-ES" w:eastAsia="es-ES"/>
+        </w:rPr>
+      </w:pPr>
+      <w:bookmarkStart w:id="137" w:name="_Toc165980476"/>
+      <w:r>
+        <w:rPr>
+          <w:lang w:val="es-ES" w:eastAsia="es-ES"/>
+        </w:rPr>
+        <w:lastRenderedPageBreak/>
+        <w:t>PREGUNTAS FRECUENTES</w:t>
+      </w:r>
+      <w:bookmarkEnd w:id="137"/>
+    </w:p>
+    <w:p>
+      <w:pPr>
+        <w:pStyle w:val="Ttulo2"/>
+        <w:numPr>
+          <w:ilvl w:val="0"/>
+          <w:numId w:val="70"/>
+        </w:numPr>
+        <w:rPr>
+          <w:lang w:val="es-ES" w:eastAsia="es-ES"/>
+        </w:rPr>
+      </w:pPr>
+      <w:bookmarkStart w:id="138" w:name="_Toc165980477"/>
+      <w:r>
+        <w:rPr>
+          <w:lang w:val="es-ES" w:eastAsia="es-ES"/>
+        </w:rPr>
+        <w:t>¿Por qué se ha usado un modelo de datos relacional y un modelo de datos no-relacional conjuntamente?</w:t>
+      </w:r>
+      <w:bookmarkEnd w:id="138"/>
+    </w:p>
+    <w:p>
+      <w:pPr>
+        <w:ind w:left="708"/>
+        <w:rPr>
+          <w:lang w:val="es-ES" w:eastAsia="es-ES"/>
+        </w:rPr>
+      </w:pPr>
+      <w:r>
+        <w:rPr>
+          <w:lang w:val="es-ES" w:eastAsia="es-ES"/>
+        </w:rPr>
+        <w:t>Texto</w:t>
+      </w:r>
+    </w:p>
+    <w:p>
+      <w:pPr>
+        <w:pStyle w:val="Ttulo2"/>
+        <w:numPr>
+          <w:ilvl w:val="0"/>
+          <w:numId w:val="70"/>
+        </w:numPr>
+        <w:rPr>
+          <w:lang w:val="es-ES" w:eastAsia="es-ES"/>
+        </w:rPr>
+      </w:pPr>
+      <w:bookmarkStart w:id="139" w:name="_Toc165980478"/>
+      <w:r>
+        <w:rPr>
+          <w:lang w:val="es-ES" w:eastAsia="es-ES"/>
+        </w:rPr>
+        <w:t>¿Cómo se relacional ambos modelos</w:t>
+      </w:r>
+      <w:r>
+        <w:rPr>
+          <w:lang w:val="es-ES" w:eastAsia="es-ES"/>
+        </w:rPr>
+        <w:t xml:space="preserve"> de datos usados</w:t>
+      </w:r>
+      <w:r>
+        <w:rPr>
+          <w:lang w:val="es-ES" w:eastAsia="es-ES"/>
+        </w:rPr>
+        <w:t>?</w:t>
+      </w:r>
+      <w:bookmarkEnd w:id="139"/>
+    </w:p>
+    <w:p>
+      <w:pPr>
+        <w:ind w:left="708"/>
+        <w:rPr>
+          <w:lang w:val="es-ES" w:eastAsia="es-ES"/>
+        </w:rPr>
+      </w:pPr>
+      <w:r>
+        <w:rPr>
+          <w:lang w:val="es-ES" w:eastAsia="es-ES"/>
+        </w:rPr>
+        <w:t>Texto</w:t>
+      </w:r>
+    </w:p>
+    <w:p>
+      <w:pPr>
+        <w:pStyle w:val="Ttulo2"/>
+        <w:numPr>
+          <w:ilvl w:val="0"/>
+          <w:numId w:val="70"/>
+        </w:numPr>
+        <w:rPr>
+          <w:lang w:val="es-ES" w:eastAsia="es-ES"/>
+        </w:rPr>
+      </w:pPr>
+      <w:bookmarkStart w:id="140" w:name="_Toc165980479"/>
+      <w:r>
+        <w:rPr>
+          <w:lang w:val="es-ES" w:eastAsia="es-ES"/>
+        </w:rPr>
+        <w:t xml:space="preserve">¿Por qué </w:t>
+      </w:r>
+      <w:r>
+        <w:rPr>
+          <w:lang w:val="es-ES" w:eastAsia="es-ES"/>
+        </w:rPr>
+        <w:t>hemos usado el servicio cloud Azure de Microsoft sobre otras alternativas?</w:t>
+      </w:r>
+      <w:bookmarkEnd w:id="140"/>
+    </w:p>
+    <w:p>
+      <w:pPr>
+        <w:ind w:left="708"/>
+        <w:rPr>
+          <w:lang w:val="es-ES" w:eastAsia="es-ES"/>
+        </w:rPr>
+      </w:pPr>
+      <w:r>
+        <w:rPr>
+          <w:lang w:val="es-ES" w:eastAsia="es-ES"/>
+        </w:rPr>
+        <w:t>Texto</w:t>
+      </w:r>
+    </w:p>
+    <w:p>
+      <w:pPr>
+        <w:pStyle w:val="Ttulo2"/>
+        <w:numPr>
+          <w:ilvl w:val="0"/>
+          <w:numId w:val="70"/>
+        </w:numPr>
+        <w:rPr>
+          <w:lang w:val="es-ES" w:eastAsia="es-ES"/>
+        </w:rPr>
+      </w:pPr>
+      <w:bookmarkStart w:id="141" w:name="_Toc165980480"/>
+      <w:r>
+        <w:rPr>
+          <w:lang w:val="es-ES" w:eastAsia="es-ES"/>
+        </w:rPr>
+        <w:t>¿Por qué usamos una arquitectura de microservicios en vez de una monolítica?</w:t>
+      </w:r>
+      <w:bookmarkEnd w:id="141"/>
+    </w:p>
+    <w:p>
+      <w:pPr>
+        <w:ind w:left="708"/>
+        <w:rPr>
+          <w:lang w:val="es-ES" w:eastAsia="es-ES"/>
+        </w:rPr>
+      </w:pPr>
+      <w:r>
+        <w:rPr>
+          <w:lang w:val="es-ES" w:eastAsia="es-ES"/>
+        </w:rPr>
+        <w:t>Texto</w:t>
+      </w:r>
+    </w:p>
+    <w:p>
+      <w:pPr>
+        <w:pStyle w:val="Ttulo2"/>
+        <w:numPr>
+          <w:ilvl w:val="0"/>
+          <w:numId w:val="70"/>
+        </w:numPr>
+        <w:rPr>
+          <w:lang w:val="es-ES" w:eastAsia="es-ES"/>
+        </w:rPr>
+      </w:pPr>
+      <w:bookmarkStart w:id="142" w:name="_Toc165980481"/>
+      <w:r>
+        <w:rPr>
+          <w:lang w:val="es-ES" w:eastAsia="es-ES"/>
+        </w:rPr>
+        <w:t>¿El desarrollo móvil es solo para dispositivos con SO Android, tenemos planes para un desarrollo para SO iOS? ¿Qué lenguaje usaríamos?</w:t>
+      </w:r>
+      <w:bookmarkEnd w:id="142"/>
+    </w:p>
+    <w:p>
+      <w:pPr>
+        <w:ind w:left="708"/>
+        <w:rPr>
+          <w:lang w:val="es-ES" w:eastAsia="es-ES"/>
+        </w:rPr>
+      </w:pPr>
+      <w:r>
+        <w:rPr>
+          <w:lang w:val="es-ES" w:eastAsia="es-ES"/>
+        </w:rPr>
+        <w:t>Texto</w:t>
+      </w:r>
+    </w:p>
+    <w:p>
+      <w:pPr>
+        <w:pStyle w:val="Ttulo2"/>
+        <w:numPr>
+          <w:ilvl w:val="0"/>
+          <w:numId w:val="70"/>
+        </w:numPr>
+        <w:rPr>
+          <w:lang w:val="es-ES" w:eastAsia="es-ES"/>
+        </w:rPr>
+      </w:pPr>
+      <w:bookmarkStart w:id="143" w:name="_Toc165980482"/>
+      <w:r>
+        <w:rPr>
+          <w:lang w:val="es-ES" w:eastAsia="es-ES"/>
+        </w:rPr>
+        <w:t>¿Si se deja planteado un desarrollo para múltiples dispositivos porque no hemos usado un framework multiplataforma?</w:t>
+      </w:r>
+      <w:bookmarkEnd w:id="143"/>
+    </w:p>
+    <w:p>
+      <w:pPr>
+        <w:ind w:left="708"/>
+        <w:rPr>
+          <w:lang w:val="es-ES" w:eastAsia="es-ES"/>
+        </w:rPr>
+      </w:pPr>
+      <w:r>
+        <w:rPr>
+          <w:lang w:val="es-ES" w:eastAsia="es-ES"/>
+        </w:rPr>
+        <w:t>Texto</w:t>
+      </w:r>
     </w:p>
     <w:sectPr>
       <w:pgSz w:w="11906" w:h="16838"/>
@@ -15462,7 +18293,7 @@
 </file>
 
 <file path=word/endnotes.xml><?xml version="1.0" encoding="utf-8"?>
-<w:endnotes xmlns:wpc="http://schemas.microsoft.com/office/word/2010/wordprocessingCanvas" xmlns:cx="http://schemas.microsoft.com/office/drawing/2014/chartex" xmlns:cx1="http://schemas.microsoft.com/office/drawing/2015/9/8/chartex" xmlns:cx2="http://schemas.microsoft.com/office/drawing/2015/10/21/chartex" xmlns:cx3="http://schemas.microsoft.com/office/drawing/2016/5/9/chartex" xmlns:cx4="http://schemas.microsoft.com/office/drawing/2016/5/10/chartex" xmlns:cx5="http://schemas.microsoft.com/office/drawing/2016/5/11/chartex" xmlns:cx6="http://schemas.microsoft.com/office/drawing/2016/5/12/chartex" xmlns:cx7="http://schemas.microsoft.com/office/drawing/2016/5/13/chartex" xmlns:cx8="http://schemas.microsoft.com/office/drawing/2016/5/14/chartex" xmlns:mc="http://schemas.openxmlformats.org/markup-compatibility/2006" xmlns:aink="http://schemas.microsoft.com/office/drawing/2016/ink" xmlns:am3d="http://schemas.microsoft.com/office/drawing/2017/model3d" xmlns:o="urn:schemas-microsoft-com:office:office" xmlns:oel="http://schemas.microsoft.com/office/2019/extlst" xmlns:r="http://schemas.openxmlformats.org/officeDocument/2006/relationships" xmlns:m="http://schemas.openxmlformats.org/officeDocument/2006/math" xmlns:v="urn:schemas-microsoft-com:vml" xmlns:wp14="http://schemas.microsoft.com/office/word/2010/wordprocessingDrawing" xmlns:wp="http://schemas.openxmlformats.org/drawingml/2006/wordprocessingDrawing" xmlns:w10="urn:schemas-microsoft-com:office:word" xmlns:w="http://schemas.openxmlformats.org/wordprocessingml/2006/main" xmlns:w14="http://schemas.microsoft.com/office/word/2010/wordml" xmlns:w15="http://schemas.microsoft.com/office/word/2012/wordml" xmlns:w16cex="http://schemas.microsoft.com/office/word/2018/wordml/cex" xmlns:w16cid="http://schemas.microsoft.com/office/word/2016/wordml/cid" xmlns:w16="http://schemas.microsoft.com/office/word/2018/wordml" xmlns:w16sdtdh="http://schemas.microsoft.com/office/word/2020/wordml/sdtdatahash" xmlns:w16se="http://schemas.microsoft.com/office/word/2015/wordml/symex" xmlns:wpg="http://schemas.microsoft.com/office/word/2010/wordprocessingGroup" xmlns:wpi="http://schemas.microsoft.com/office/word/2010/wordprocessingInk" xmlns:wne="http://schemas.microsoft.com/office/word/2006/wordml" xmlns:wps="http://schemas.microsoft.com/office/word/2010/wordprocessingShape" mc:Ignorable="w14 w15 w16se w16cid w16 w16cex w16sdtdh wp14">
+<w:endnotes xmlns:wpc="http://schemas.microsoft.com/office/word/2010/wordprocessingCanvas" xmlns:cx="http://schemas.microsoft.com/office/drawing/2014/chartex" xmlns:cx1="http://schemas.microsoft.com/office/drawing/2015/9/8/chartex" xmlns:cx2="http://schemas.microsoft.com/office/drawing/2015/10/21/chartex" xmlns:cx3="http://schemas.microsoft.com/office/drawing/2016/5/9/chartex" xmlns:cx4="http://schemas.microsoft.com/office/drawing/2016/5/10/chartex" xmlns:cx5="http://schemas.microsoft.com/office/drawing/2016/5/11/chartex" xmlns:cx6="http://schemas.microsoft.com/office/drawing/2016/5/12/chartex" xmlns:cx7="http://schemas.microsoft.com/office/drawing/2016/5/13/chartex" xmlns:cx8="http://schemas.microsoft.com/office/drawing/2016/5/14/chartex" xmlns:mc="http://schemas.openxmlformats.org/markup-compatibility/2006" xmlns:aink="http://schemas.microsoft.com/office/drawing/2016/ink" xmlns:am3d="http://schemas.microsoft.com/office/drawing/2017/model3d" xmlns:o="urn:schemas-microsoft-com:office:office" xmlns:oel="http://schemas.microsoft.com/office/2019/extlst" xmlns:r="http://schemas.openxmlformats.org/officeDocument/2006/relationships" xmlns:m="http://schemas.openxmlformats.org/officeDocument/2006/math" xmlns:v="urn:schemas-microsoft-com:vml" xmlns:wp14="http://schemas.microsoft.com/office/word/2010/wordprocessingDrawing" xmlns:wp="http://schemas.openxmlformats.org/drawingml/2006/wordprocessingDrawing" xmlns:w10="urn:schemas-microsoft-com:office:word" xmlns:w="http://schemas.openxmlformats.org/wordprocessingml/2006/main" xmlns:w14="http://schemas.microsoft.com/office/word/2010/wordml" xmlns:w15="http://schemas.microsoft.com/office/word/2012/wordml" xmlns:w16cex="http://schemas.microsoft.com/office/word/2018/wordml/cex" xmlns:w16cid="http://schemas.microsoft.com/office/word/2016/wordml/cid" xmlns:w16="http://schemas.microsoft.com/office/word/2018/wordml" xmlns:w16du="http://schemas.microsoft.com/office/word/2023/wordml/word16du" xmlns:w16sdtdh="http://schemas.microsoft.com/office/word/2020/wordml/sdtdatahash" xmlns:w16se="http://schemas.microsoft.com/office/word/2015/wordml/symex" xmlns:wpg="http://schemas.microsoft.com/office/word/2010/wordprocessingGroup" xmlns:wpi="http://schemas.microsoft.com/office/word/2010/wordprocessingInk" xmlns:wne="http://schemas.microsoft.com/office/word/2006/wordml" xmlns:wps="http://schemas.microsoft.com/office/word/2010/wordprocessingShape" mc:Ignorable="w14 w15 w16se w16cid w16 w16cex w16sdtdh w16du wp14">
   <w:endnote w:type="separator" w:id="-1">
     <w:p>
       <w:pPr>
@@ -15487,7 +18318,7 @@
 </file>
 
 <file path=word/footer1.xml><?xml version="1.0" encoding="utf-8"?>
-<w:ftr xmlns:wpc="http://schemas.microsoft.com/office/word/2010/wordprocessingCanvas" xmlns:cx="http://schemas.microsoft.com/office/drawing/2014/chartex" xmlns:cx1="http://schemas.microsoft.com/office/drawing/2015/9/8/chartex" xmlns:cx2="http://schemas.microsoft.com/office/drawing/2015/10/21/chartex" xmlns:cx3="http://schemas.microsoft.com/office/drawing/2016/5/9/chartex" xmlns:cx4="http://schemas.microsoft.com/office/drawing/2016/5/10/chartex" xmlns:cx5="http://schemas.microsoft.com/office/drawing/2016/5/11/chartex" xmlns:cx6="http://schemas.microsoft.com/office/drawing/2016/5/12/chartex" xmlns:cx7="http://schemas.microsoft.com/office/drawing/2016/5/13/chartex" xmlns:cx8="http://schemas.microsoft.com/office/drawing/2016/5/14/chartex" xmlns:mc="http://schemas.openxmlformats.org/markup-compatibility/2006" xmlns:aink="http://schemas.microsoft.com/office/drawing/2016/ink" xmlns:am3d="http://schemas.microsoft.com/office/drawing/2017/model3d" xmlns:o="urn:schemas-microsoft-com:office:office" xmlns:oel="http://schemas.microsoft.com/office/2019/extlst" xmlns:r="http://schemas.openxmlformats.org/officeDocument/2006/relationships" xmlns:m="http://schemas.openxmlformats.org/officeDocument/2006/math" xmlns:v="urn:schemas-microsoft-com:vml" xmlns:wp14="http://schemas.microsoft.com/office/word/2010/wordprocessingDrawing" xmlns:wp="http://schemas.openxmlformats.org/drawingml/2006/wordprocessingDrawing" xmlns:w10="urn:schemas-microsoft-com:office:word" xmlns:w="http://schemas.openxmlformats.org/wordprocessingml/2006/main" xmlns:w14="http://schemas.microsoft.com/office/word/2010/wordml" xmlns:w15="http://schemas.microsoft.com/office/word/2012/wordml" xmlns:w16cex="http://schemas.microsoft.com/office/word/2018/wordml/cex" xmlns:w16cid="http://schemas.microsoft.com/office/word/2016/wordml/cid" xmlns:w16="http://schemas.microsoft.com/office/word/2018/wordml" xmlns:w16sdtdh="http://schemas.microsoft.com/office/word/2020/wordml/sdtdatahash" xmlns:w16se="http://schemas.microsoft.com/office/word/2015/wordml/symex" xmlns:wpg="http://schemas.microsoft.com/office/word/2010/wordprocessingGroup" xmlns:wpi="http://schemas.microsoft.com/office/word/2010/wordprocessingInk" xmlns:wne="http://schemas.microsoft.com/office/word/2006/wordml" xmlns:wps="http://schemas.microsoft.com/office/word/2010/wordprocessingShape" mc:Ignorable="w14 w15 w16se w16cid w16 w16cex w16sdtdh wp14">
+<w:ftr xmlns:wpc="http://schemas.microsoft.com/office/word/2010/wordprocessingCanvas" xmlns:cx="http://schemas.microsoft.com/office/drawing/2014/chartex" xmlns:cx1="http://schemas.microsoft.com/office/drawing/2015/9/8/chartex" xmlns:cx2="http://schemas.microsoft.com/office/drawing/2015/10/21/chartex" xmlns:cx3="http://schemas.microsoft.com/office/drawing/2016/5/9/chartex" xmlns:cx4="http://schemas.microsoft.com/office/drawing/2016/5/10/chartex" xmlns:cx5="http://schemas.microsoft.com/office/drawing/2016/5/11/chartex" xmlns:cx6="http://schemas.microsoft.com/office/drawing/2016/5/12/chartex" xmlns:cx7="http://schemas.microsoft.com/office/drawing/2016/5/13/chartex" xmlns:cx8="http://schemas.microsoft.com/office/drawing/2016/5/14/chartex" xmlns:mc="http://schemas.openxmlformats.org/markup-compatibility/2006" xmlns:aink="http://schemas.microsoft.com/office/drawing/2016/ink" xmlns:am3d="http://schemas.microsoft.com/office/drawing/2017/model3d" xmlns:o="urn:schemas-microsoft-com:office:office" xmlns:oel="http://schemas.microsoft.com/office/2019/extlst" xmlns:r="http://schemas.openxmlformats.org/officeDocument/2006/relationships" xmlns:m="http://schemas.openxmlformats.org/officeDocument/2006/math" xmlns:v="urn:schemas-microsoft-com:vml" xmlns:wp14="http://schemas.microsoft.com/office/word/2010/wordprocessingDrawing" xmlns:wp="http://schemas.openxmlformats.org/drawingml/2006/wordprocessingDrawing" xmlns:w10="urn:schemas-microsoft-com:office:word" xmlns:w="http://schemas.openxmlformats.org/wordprocessingml/2006/main" xmlns:w14="http://schemas.microsoft.com/office/word/2010/wordml" xmlns:w15="http://schemas.microsoft.com/office/word/2012/wordml" xmlns:w16cex="http://schemas.microsoft.com/office/word/2018/wordml/cex" xmlns:w16cid="http://schemas.microsoft.com/office/word/2016/wordml/cid" xmlns:w16="http://schemas.microsoft.com/office/word/2018/wordml" xmlns:w16du="http://schemas.microsoft.com/office/word/2023/wordml/word16du" xmlns:w16sdtdh="http://schemas.microsoft.com/office/word/2020/wordml/sdtdatahash" xmlns:w16se="http://schemas.microsoft.com/office/word/2015/wordml/symex" xmlns:wpg="http://schemas.microsoft.com/office/word/2010/wordprocessingGroup" xmlns:wpi="http://schemas.microsoft.com/office/word/2010/wordprocessingInk" xmlns:wne="http://schemas.microsoft.com/office/word/2006/wordml" xmlns:wps="http://schemas.microsoft.com/office/word/2010/wordprocessingShape" mc:Ignorable="w14 w15 w16se w16cid w16 w16cex w16sdtdh w16du wp14">
   <w:p>
     <w:pPr>
       <w:pStyle w:val="Piedepgina"/>
@@ -15643,7 +18474,7 @@
 </file>
 
 <file path=word/footnotes.xml><?xml version="1.0" encoding="utf-8"?>
-<w:footnotes xmlns:wpc="http://schemas.microsoft.com/office/word/2010/wordprocessingCanvas" xmlns:cx="http://schemas.microsoft.com/office/drawing/2014/chartex" xmlns:cx1="http://schemas.microsoft.com/office/drawing/2015/9/8/chartex" xmlns:cx2="http://schemas.microsoft.com/office/drawing/2015/10/21/chartex" xmlns:cx3="http://schemas.microsoft.com/office/drawing/2016/5/9/chartex" xmlns:cx4="http://schemas.microsoft.com/office/drawing/2016/5/10/chartex" xmlns:cx5="http://schemas.microsoft.com/office/drawing/2016/5/11/chartex" xmlns:cx6="http://schemas.microsoft.com/office/drawing/2016/5/12/chartex" xmlns:cx7="http://schemas.microsoft.com/office/drawing/2016/5/13/chartex" xmlns:cx8="http://schemas.microsoft.com/office/drawing/2016/5/14/chartex" xmlns:mc="http://schemas.openxmlformats.org/markup-compatibility/2006" xmlns:aink="http://schemas.microsoft.com/office/drawing/2016/ink" xmlns:am3d="http://schemas.microsoft.com/office/drawing/2017/model3d" xmlns:o="urn:schemas-microsoft-com:office:office" xmlns:oel="http://schemas.microsoft.com/office/2019/extlst" xmlns:r="http://schemas.openxmlformats.org/officeDocument/2006/relationships" xmlns:m="http://schemas.openxmlformats.org/officeDocument/2006/math" xmlns:v="urn:schemas-microsoft-com:vml" xmlns:wp14="http://schemas.microsoft.com/office/word/2010/wordprocessingDrawing" xmlns:wp="http://schemas.openxmlformats.org/drawingml/2006/wordprocessingDrawing" xmlns:w10="urn:schemas-microsoft-com:office:word" xmlns:w="http://schemas.openxmlformats.org/wordprocessingml/2006/main" xmlns:w14="http://schemas.microsoft.com/office/word/2010/wordml" xmlns:w15="http://schemas.microsoft.com/office/word/2012/wordml" xmlns:w16cex="http://schemas.microsoft.com/office/word/2018/wordml/cex" xmlns:w16cid="http://schemas.microsoft.com/office/word/2016/wordml/cid" xmlns:w16="http://schemas.microsoft.com/office/word/2018/wordml" xmlns:w16sdtdh="http://schemas.microsoft.com/office/word/2020/wordml/sdtdatahash" xmlns:w16se="http://schemas.microsoft.com/office/word/2015/wordml/symex" xmlns:wpg="http://schemas.microsoft.com/office/word/2010/wordprocessingGroup" xmlns:wpi="http://schemas.microsoft.com/office/word/2010/wordprocessingInk" xmlns:wne="http://schemas.microsoft.com/office/word/2006/wordml" xmlns:wps="http://schemas.microsoft.com/office/word/2010/wordprocessingShape" mc:Ignorable="w14 w15 w16se w16cid w16 w16cex w16sdtdh wp14">
+<w:footnotes xmlns:wpc="http://schemas.microsoft.com/office/word/2010/wordprocessingCanvas" xmlns:cx="http://schemas.microsoft.com/office/drawing/2014/chartex" xmlns:cx1="http://schemas.microsoft.com/office/drawing/2015/9/8/chartex" xmlns:cx2="http://schemas.microsoft.com/office/drawing/2015/10/21/chartex" xmlns:cx3="http://schemas.microsoft.com/office/drawing/2016/5/9/chartex" xmlns:cx4="http://schemas.microsoft.com/office/drawing/2016/5/10/chartex" xmlns:cx5="http://schemas.microsoft.com/office/drawing/2016/5/11/chartex" xmlns:cx6="http://schemas.microsoft.com/office/drawing/2016/5/12/chartex" xmlns:cx7="http://schemas.microsoft.com/office/drawing/2016/5/13/chartex" xmlns:cx8="http://schemas.microsoft.com/office/drawing/2016/5/14/chartex" xmlns:mc="http://schemas.openxmlformats.org/markup-compatibility/2006" xmlns:aink="http://schemas.microsoft.com/office/drawing/2016/ink" xmlns:am3d="http://schemas.microsoft.com/office/drawing/2017/model3d" xmlns:o="urn:schemas-microsoft-com:office:office" xmlns:oel="http://schemas.microsoft.com/office/2019/extlst" xmlns:r="http://schemas.openxmlformats.org/officeDocument/2006/relationships" xmlns:m="http://schemas.openxmlformats.org/officeDocument/2006/math" xmlns:v="urn:schemas-microsoft-com:vml" xmlns:wp14="http://schemas.microsoft.com/office/word/2010/wordprocessingDrawing" xmlns:wp="http://schemas.openxmlformats.org/drawingml/2006/wordprocessingDrawing" xmlns:w10="urn:schemas-microsoft-com:office:word" xmlns:w="http://schemas.openxmlformats.org/wordprocessingml/2006/main" xmlns:w14="http://schemas.microsoft.com/office/word/2010/wordml" xmlns:w15="http://schemas.microsoft.com/office/word/2012/wordml" xmlns:w16cex="http://schemas.microsoft.com/office/word/2018/wordml/cex" xmlns:w16cid="http://schemas.microsoft.com/office/word/2016/wordml/cid" xmlns:w16="http://schemas.microsoft.com/office/word/2018/wordml" xmlns:w16du="http://schemas.microsoft.com/office/word/2023/wordml/word16du" xmlns:w16sdtdh="http://schemas.microsoft.com/office/word/2020/wordml/sdtdatahash" xmlns:w16se="http://schemas.microsoft.com/office/word/2015/wordml/symex" xmlns:wpg="http://schemas.microsoft.com/office/word/2010/wordprocessingGroup" xmlns:wpi="http://schemas.microsoft.com/office/word/2010/wordprocessingInk" xmlns:wne="http://schemas.microsoft.com/office/word/2006/wordml" xmlns:wps="http://schemas.microsoft.com/office/word/2010/wordprocessingShape" mc:Ignorable="w14 w15 w16se w16cid w16 w16cex w16sdtdh w16du wp14">
   <w:footnote w:type="separator" w:id="-1">
     <w:p>
       <w:pPr>
@@ -15668,7 +18499,7 @@
 </file>
 
 <file path=word/header1.xml><?xml version="1.0" encoding="utf-8"?>
-<w:hdr xmlns:wpc="http://schemas.microsoft.com/office/word/2010/wordprocessingCanvas" xmlns:cx="http://schemas.microsoft.com/office/drawing/2014/chartex" xmlns:cx1="http://schemas.microsoft.com/office/drawing/2015/9/8/chartex" xmlns:cx2="http://schemas.microsoft.com/office/drawing/2015/10/21/chartex" xmlns:cx3="http://schemas.microsoft.com/office/drawing/2016/5/9/chartex" xmlns:cx4="http://schemas.microsoft.com/office/drawing/2016/5/10/chartex" xmlns:cx5="http://schemas.microsoft.com/office/drawing/2016/5/11/chartex" xmlns:cx6="http://schemas.microsoft.com/office/drawing/2016/5/12/chartex" xmlns:cx7="http://schemas.microsoft.com/office/drawing/2016/5/13/chartex" xmlns:cx8="http://schemas.microsoft.com/office/drawing/2016/5/14/chartex" xmlns:mc="http://schemas.openxmlformats.org/markup-compatibility/2006" xmlns:aink="http://schemas.microsoft.com/office/drawing/2016/ink" xmlns:am3d="http://schemas.microsoft.com/office/drawing/2017/model3d" xmlns:o="urn:schemas-microsoft-com:office:office" xmlns:oel="http://schemas.microsoft.com/office/2019/extlst" xmlns:r="http://schemas.openxmlformats.org/officeDocument/2006/relationships" xmlns:m="http://schemas.openxmlformats.org/officeDocument/2006/math" xmlns:v="urn:schemas-microsoft-com:vml" xmlns:wp14="http://schemas.microsoft.com/office/word/2010/wordprocessingDrawing" xmlns:wp="http://schemas.openxmlformats.org/drawingml/2006/wordprocessingDrawing" xmlns:w10="urn:schemas-microsoft-com:office:word" xmlns:w="http://schemas.openxmlformats.org/wordprocessingml/2006/main" xmlns:w14="http://schemas.microsoft.com/office/word/2010/wordml" xmlns:w15="http://schemas.microsoft.com/office/word/2012/wordml" xmlns:w16cex="http://schemas.microsoft.com/office/word/2018/wordml/cex" xmlns:w16cid="http://schemas.microsoft.com/office/word/2016/wordml/cid" xmlns:w16="http://schemas.microsoft.com/office/word/2018/wordml" xmlns:w16sdtdh="http://schemas.microsoft.com/office/word/2020/wordml/sdtdatahash" xmlns:w16se="http://schemas.microsoft.com/office/word/2015/wordml/symex" xmlns:wpg="http://schemas.microsoft.com/office/word/2010/wordprocessingGroup" xmlns:wpi="http://schemas.microsoft.com/office/word/2010/wordprocessingInk" xmlns:wne="http://schemas.microsoft.com/office/word/2006/wordml" xmlns:wps="http://schemas.microsoft.com/office/word/2010/wordprocessingShape" mc:Ignorable="w14 w15 w16se w16cid w16 w16cex w16sdtdh wp14">
+<w:hdr xmlns:wpc="http://schemas.microsoft.com/office/word/2010/wordprocessingCanvas" xmlns:cx="http://schemas.microsoft.com/office/drawing/2014/chartex" xmlns:cx1="http://schemas.microsoft.com/office/drawing/2015/9/8/chartex" xmlns:cx2="http://schemas.microsoft.com/office/drawing/2015/10/21/chartex" xmlns:cx3="http://schemas.microsoft.com/office/drawing/2016/5/9/chartex" xmlns:cx4="http://schemas.microsoft.com/office/drawing/2016/5/10/chartex" xmlns:cx5="http://schemas.microsoft.com/office/drawing/2016/5/11/chartex" xmlns:cx6="http://schemas.microsoft.com/office/drawing/2016/5/12/chartex" xmlns:cx7="http://schemas.microsoft.com/office/drawing/2016/5/13/chartex" xmlns:cx8="http://schemas.microsoft.com/office/drawing/2016/5/14/chartex" xmlns:mc="http://schemas.openxmlformats.org/markup-compatibility/2006" xmlns:aink="http://schemas.microsoft.com/office/drawing/2016/ink" xmlns:am3d="http://schemas.microsoft.com/office/drawing/2017/model3d" xmlns:o="urn:schemas-microsoft-com:office:office" xmlns:oel="http://schemas.microsoft.com/office/2019/extlst" xmlns:r="http://schemas.openxmlformats.org/officeDocument/2006/relationships" xmlns:m="http://schemas.openxmlformats.org/officeDocument/2006/math" xmlns:v="urn:schemas-microsoft-com:vml" xmlns:wp14="http://schemas.microsoft.com/office/word/2010/wordprocessingDrawing" xmlns:wp="http://schemas.openxmlformats.org/drawingml/2006/wordprocessingDrawing" xmlns:w10="urn:schemas-microsoft-com:office:word" xmlns:w="http://schemas.openxmlformats.org/wordprocessingml/2006/main" xmlns:w14="http://schemas.microsoft.com/office/word/2010/wordml" xmlns:w15="http://schemas.microsoft.com/office/word/2012/wordml" xmlns:w16cex="http://schemas.microsoft.com/office/word/2018/wordml/cex" xmlns:w16cid="http://schemas.microsoft.com/office/word/2016/wordml/cid" xmlns:w16="http://schemas.microsoft.com/office/word/2018/wordml" xmlns:w16du="http://schemas.microsoft.com/office/word/2023/wordml/word16du" xmlns:w16sdtdh="http://schemas.microsoft.com/office/word/2020/wordml/sdtdatahash" xmlns:w16se="http://schemas.microsoft.com/office/word/2015/wordml/symex" xmlns:wpg="http://schemas.microsoft.com/office/word/2010/wordprocessingGroup" xmlns:wpi="http://schemas.microsoft.com/office/word/2010/wordprocessingInk" xmlns:wne="http://schemas.microsoft.com/office/word/2006/wordml" xmlns:wps="http://schemas.microsoft.com/office/word/2010/wordprocessingShape" mc:Ignorable="w14 w15 w16se w16cid w16 w16cex w16sdtdh w16du wp14">
   <w:tbl>
     <w:tblPr>
       <w:tblW w:w="10348" w:type="dxa"/>
@@ -15902,7 +18733,7 @@
 </file>
 
 <file path=word/numbering.xml><?xml version="1.0" encoding="utf-8"?>
-<w:numbering xmlns:wpc="http://schemas.microsoft.com/office/word/2010/wordprocessingCanvas" xmlns:cx="http://schemas.microsoft.com/office/drawing/2014/chartex" xmlns:cx1="http://schemas.microsoft.com/office/drawing/2015/9/8/chartex" xmlns:cx2="http://schemas.microsoft.com/office/drawing/2015/10/21/chartex" xmlns:cx3="http://schemas.microsoft.com/office/drawing/2016/5/9/chartex" xmlns:cx4="http://schemas.microsoft.com/office/drawing/2016/5/10/chartex" xmlns:cx5="http://schemas.microsoft.com/office/drawing/2016/5/11/chartex" xmlns:cx6="http://schemas.microsoft.com/office/drawing/2016/5/12/chartex" xmlns:cx7="http://schemas.microsoft.com/office/drawing/2016/5/13/chartex" xmlns:cx8="http://schemas.microsoft.com/office/drawing/2016/5/14/chartex" xmlns:mc="http://schemas.openxmlformats.org/markup-compatibility/2006" xmlns:aink="http://schemas.microsoft.com/office/drawing/2016/ink" xmlns:am3d="http://schemas.microsoft.com/office/drawing/2017/model3d" xmlns:o="urn:schemas-microsoft-com:office:office" xmlns:oel="http://schemas.microsoft.com/office/2019/extlst" xmlns:r="http://schemas.openxmlformats.org/officeDocument/2006/relationships" xmlns:m="http://schemas.openxmlformats.org/officeDocument/2006/math" xmlns:v="urn:schemas-microsoft-com:vml" xmlns:wp14="http://schemas.microsoft.com/office/word/2010/wordprocessingDrawing" xmlns:wp="http://schemas.openxmlformats.org/drawingml/2006/wordprocessingDrawing" xmlns:w10="urn:schemas-microsoft-com:office:word" xmlns:w="http://schemas.openxmlformats.org/wordprocessingml/2006/main" xmlns:w14="http://schemas.microsoft.com/office/word/2010/wordml" xmlns:w15="http://schemas.microsoft.com/office/word/2012/wordml" xmlns:w16cex="http://schemas.microsoft.com/office/word/2018/wordml/cex" xmlns:w16cid="http://schemas.microsoft.com/office/word/2016/wordml/cid" xmlns:w16="http://schemas.microsoft.com/office/word/2018/wordml" xmlns:w16sdtdh="http://schemas.microsoft.com/office/word/2020/wordml/sdtdatahash" xmlns:w16se="http://schemas.microsoft.com/office/word/2015/wordml/symex" xmlns:wpg="http://schemas.microsoft.com/office/word/2010/wordprocessingGroup" xmlns:wpi="http://schemas.microsoft.com/office/word/2010/wordprocessingInk" xmlns:wne="http://schemas.microsoft.com/office/word/2006/wordml" xmlns:wps="http://schemas.microsoft.com/office/word/2010/wordprocessingShape" mc:Ignorable="w14 w15 w16se w16cid w16 w16cex w16sdtdh wp14">
+<w:numbering xmlns:wpc="http://schemas.microsoft.com/office/word/2010/wordprocessingCanvas" xmlns:cx="http://schemas.microsoft.com/office/drawing/2014/chartex" xmlns:cx1="http://schemas.microsoft.com/office/drawing/2015/9/8/chartex" xmlns:cx2="http://schemas.microsoft.com/office/drawing/2015/10/21/chartex" xmlns:cx3="http://schemas.microsoft.com/office/drawing/2016/5/9/chartex" xmlns:cx4="http://schemas.microsoft.com/office/drawing/2016/5/10/chartex" xmlns:cx5="http://schemas.microsoft.com/office/drawing/2016/5/11/chartex" xmlns:cx6="http://schemas.microsoft.com/office/drawing/2016/5/12/chartex" xmlns:cx7="http://schemas.microsoft.com/office/drawing/2016/5/13/chartex" xmlns:cx8="http://schemas.microsoft.com/office/drawing/2016/5/14/chartex" xmlns:mc="http://schemas.openxmlformats.org/markup-compatibility/2006" xmlns:aink="http://schemas.microsoft.com/office/drawing/2016/ink" xmlns:am3d="http://schemas.microsoft.com/office/drawing/2017/model3d" xmlns:o="urn:schemas-microsoft-com:office:office" xmlns:oel="http://schemas.microsoft.com/office/2019/extlst" xmlns:r="http://schemas.openxmlformats.org/officeDocument/2006/relationships" xmlns:m="http://schemas.openxmlformats.org/officeDocument/2006/math" xmlns:v="urn:schemas-microsoft-com:vml" xmlns:wp14="http://schemas.microsoft.com/office/word/2010/wordprocessingDrawing" xmlns:wp="http://schemas.openxmlformats.org/drawingml/2006/wordprocessingDrawing" xmlns:w10="urn:schemas-microsoft-com:office:word" xmlns:w="http://schemas.openxmlformats.org/wordprocessingml/2006/main" xmlns:w14="http://schemas.microsoft.com/office/word/2010/wordml" xmlns:w15="http://schemas.microsoft.com/office/word/2012/wordml" xmlns:w16cex="http://schemas.microsoft.com/office/word/2018/wordml/cex" xmlns:w16cid="http://schemas.microsoft.com/office/word/2016/wordml/cid" xmlns:w16="http://schemas.microsoft.com/office/word/2018/wordml" xmlns:w16du="http://schemas.microsoft.com/office/word/2023/wordml/word16du" xmlns:w16sdtdh="http://schemas.microsoft.com/office/word/2020/wordml/sdtdatahash" xmlns:w16se="http://schemas.microsoft.com/office/word/2015/wordml/symex" xmlns:wpg="http://schemas.microsoft.com/office/word/2010/wordprocessingGroup" xmlns:wpi="http://schemas.microsoft.com/office/word/2010/wordprocessingInk" xmlns:wne="http://schemas.microsoft.com/office/word/2006/wordml" xmlns:wps="http://schemas.microsoft.com/office/word/2010/wordprocessingShape" mc:Ignorable="w14 w15 w16se w16cid w16 w16cex w16sdtdh w16du wp14">
   <w:abstractNum w:abstractNumId="0" w15:restartNumberingAfterBreak="0">
     <w:nsid w:val="002A1F74"/>
     <w:multiLevelType w:val="hybridMultilevel"/>
@@ -19057,6 +21888,119 @@
     </w:lvl>
   </w:abstractNum>
   <w:abstractNum w:abstractNumId="29" w15:restartNumberingAfterBreak="0">
+    <w:nsid w:val="372C5329"/>
+    <w:multiLevelType w:val="hybridMultilevel"/>
+    <w:tmpl w:val="29BC7288"/>
+    <w:lvl w:ilvl="0" w:tplc="0C0A0001">
+      <w:start w:val="1"/>
+      <w:numFmt w:val="bullet"/>
+      <w:lvlText w:val=""/>
+      <w:lvlJc w:val="left"/>
+      <w:pPr>
+        <w:ind w:left="1080" w:hanging="360"/>
+      </w:pPr>
+      <w:rPr>
+        <w:rFonts w:ascii="Symbol" w:hAnsi="Symbol" w:hint="default"/>
+      </w:rPr>
+    </w:lvl>
+    <w:lvl w:ilvl="1" w:tplc="0C0A0003" w:tentative="1">
+      <w:start w:val="1"/>
+      <w:numFmt w:val="bullet"/>
+      <w:lvlText w:val="o"/>
+      <w:lvlJc w:val="left"/>
+      <w:pPr>
+        <w:ind w:left="1800" w:hanging="360"/>
+      </w:pPr>
+      <w:rPr>
+        <w:rFonts w:ascii="Courier New" w:hAnsi="Courier New" w:cs="Courier New" w:hint="default"/>
+      </w:rPr>
+    </w:lvl>
+    <w:lvl w:ilvl="2" w:tplc="0C0A0005" w:tentative="1">
+      <w:start w:val="1"/>
+      <w:numFmt w:val="bullet"/>
+      <w:lvlText w:val=""/>
+      <w:lvlJc w:val="left"/>
+      <w:pPr>
+        <w:ind w:left="2520" w:hanging="360"/>
+      </w:pPr>
+      <w:rPr>
+        <w:rFonts w:ascii="Wingdings" w:hAnsi="Wingdings" w:hint="default"/>
+      </w:rPr>
+    </w:lvl>
+    <w:lvl w:ilvl="3" w:tplc="0C0A0001" w:tentative="1">
+      <w:start w:val="1"/>
+      <w:numFmt w:val="bullet"/>
+      <w:lvlText w:val=""/>
+      <w:lvlJc w:val="left"/>
+      <w:pPr>
+        <w:ind w:left="3240" w:hanging="360"/>
+      </w:pPr>
+      <w:rPr>
+        <w:rFonts w:ascii="Symbol" w:hAnsi="Symbol" w:hint="default"/>
+      </w:rPr>
+    </w:lvl>
+    <w:lvl w:ilvl="4" w:tplc="0C0A0003" w:tentative="1">
+      <w:start w:val="1"/>
+      <w:numFmt w:val="bullet"/>
+      <w:lvlText w:val="o"/>
+      <w:lvlJc w:val="left"/>
+      <w:pPr>
+        <w:ind w:left="3960" w:hanging="360"/>
+      </w:pPr>
+      <w:rPr>
+        <w:rFonts w:ascii="Courier New" w:hAnsi="Courier New" w:cs="Courier New" w:hint="default"/>
+      </w:rPr>
+    </w:lvl>
+    <w:lvl w:ilvl="5" w:tplc="0C0A0005" w:tentative="1">
+      <w:start w:val="1"/>
+      <w:numFmt w:val="bullet"/>
+      <w:lvlText w:val=""/>
+      <w:lvlJc w:val="left"/>
+      <w:pPr>
+        <w:ind w:left="4680" w:hanging="360"/>
+      </w:pPr>
+      <w:rPr>
+        <w:rFonts w:ascii="Wingdings" w:hAnsi="Wingdings" w:hint="default"/>
+      </w:rPr>
+    </w:lvl>
+    <w:lvl w:ilvl="6" w:tplc="0C0A0001" w:tentative="1">
+      <w:start w:val="1"/>
+      <w:numFmt w:val="bullet"/>
+      <w:lvlText w:val=""/>
+      <w:lvlJc w:val="left"/>
+      <w:pPr>
+        <w:ind w:left="5400" w:hanging="360"/>
+      </w:pPr>
+      <w:rPr>
+        <w:rFonts w:ascii="Symbol" w:hAnsi="Symbol" w:hint="default"/>
+      </w:rPr>
+    </w:lvl>
+    <w:lvl w:ilvl="7" w:tplc="0C0A0003" w:tentative="1">
+      <w:start w:val="1"/>
+      <w:numFmt w:val="bullet"/>
+      <w:lvlText w:val="o"/>
+      <w:lvlJc w:val="left"/>
+      <w:pPr>
+        <w:ind w:left="6120" w:hanging="360"/>
+      </w:pPr>
+      <w:rPr>
+        <w:rFonts w:ascii="Courier New" w:hAnsi="Courier New" w:cs="Courier New" w:hint="default"/>
+      </w:rPr>
+    </w:lvl>
+    <w:lvl w:ilvl="8" w:tplc="0C0A0005" w:tentative="1">
+      <w:start w:val="1"/>
+      <w:numFmt w:val="bullet"/>
+      <w:lvlText w:val=""/>
+      <w:lvlJc w:val="left"/>
+      <w:pPr>
+        <w:ind w:left="6840" w:hanging="360"/>
+      </w:pPr>
+      <w:rPr>
+        <w:rFonts w:ascii="Wingdings" w:hAnsi="Wingdings" w:hint="default"/>
+      </w:rPr>
+    </w:lvl>
+  </w:abstractNum>
+  <w:abstractNum w:abstractNumId="30" w15:restartNumberingAfterBreak="0">
     <w:nsid w:val="37AA2A32"/>
     <w:multiLevelType w:val="multilevel"/>
     <w:tmpl w:val="0C0A001F"/>
@@ -19142,7 +22086,7 @@
       </w:pPr>
     </w:lvl>
   </w:abstractNum>
-  <w:abstractNum w:abstractNumId="30" w15:restartNumberingAfterBreak="0">
+  <w:abstractNum w:abstractNumId="31" w15:restartNumberingAfterBreak="0">
     <w:nsid w:val="389D1427"/>
     <w:multiLevelType w:val="multilevel"/>
     <w:tmpl w:val="0C0A001F"/>
@@ -19228,7 +22172,7 @@
       </w:pPr>
     </w:lvl>
   </w:abstractNum>
-  <w:abstractNum w:abstractNumId="31" w15:restartNumberingAfterBreak="0">
+  <w:abstractNum w:abstractNumId="32" w15:restartNumberingAfterBreak="0">
     <w:nsid w:val="3AFF119F"/>
     <w:multiLevelType w:val="multilevel"/>
     <w:tmpl w:val="67A81EF2"/>
@@ -19377,7 +22321,7 @@
       </w:rPr>
     </w:lvl>
   </w:abstractNum>
-  <w:abstractNum w:abstractNumId="32" w15:restartNumberingAfterBreak="0">
+  <w:abstractNum w:abstractNumId="33" w15:restartNumberingAfterBreak="0">
     <w:nsid w:val="3D3976AA"/>
     <w:multiLevelType w:val="hybridMultilevel"/>
     <w:tmpl w:val="5358ED0E"/>
@@ -19490,7 +22434,7 @@
       </w:rPr>
     </w:lvl>
   </w:abstractNum>
-  <w:abstractNum w:abstractNumId="33" w15:restartNumberingAfterBreak="0">
+  <w:abstractNum w:abstractNumId="34" w15:restartNumberingAfterBreak="0">
     <w:nsid w:val="4044361A"/>
     <w:multiLevelType w:val="hybridMultilevel"/>
     <w:tmpl w:val="75687944"/>
@@ -19603,7 +22547,7 @@
       </w:rPr>
     </w:lvl>
   </w:abstractNum>
-  <w:abstractNum w:abstractNumId="34" w15:restartNumberingAfterBreak="0">
+  <w:abstractNum w:abstractNumId="35" w15:restartNumberingAfterBreak="0">
     <w:nsid w:val="41337CAE"/>
     <w:multiLevelType w:val="multilevel"/>
     <w:tmpl w:val="D09C8B68"/>
@@ -19752,7 +22696,7 @@
       </w:rPr>
     </w:lvl>
   </w:abstractNum>
-  <w:abstractNum w:abstractNumId="35" w15:restartNumberingAfterBreak="0">
+  <w:abstractNum w:abstractNumId="36" w15:restartNumberingAfterBreak="0">
     <w:nsid w:val="414356AF"/>
     <w:multiLevelType w:val="hybridMultilevel"/>
     <w:tmpl w:val="D2721CD8"/>
@@ -19841,7 +22785,7 @@
       </w:pPr>
     </w:lvl>
   </w:abstractNum>
-  <w:abstractNum w:abstractNumId="36" w15:restartNumberingAfterBreak="0">
+  <w:abstractNum w:abstractNumId="37" w15:restartNumberingAfterBreak="0">
     <w:nsid w:val="41E3576D"/>
     <w:multiLevelType w:val="multilevel"/>
     <w:tmpl w:val="0C0A001F"/>
@@ -19927,7 +22871,7 @@
       </w:pPr>
     </w:lvl>
   </w:abstractNum>
-  <w:abstractNum w:abstractNumId="37" w15:restartNumberingAfterBreak="0">
+  <w:abstractNum w:abstractNumId="38" w15:restartNumberingAfterBreak="0">
     <w:nsid w:val="42770CE0"/>
     <w:multiLevelType w:val="multilevel"/>
     <w:tmpl w:val="0C0A001F"/>
@@ -20013,7 +22957,7 @@
       </w:pPr>
     </w:lvl>
   </w:abstractNum>
-  <w:abstractNum w:abstractNumId="38" w15:restartNumberingAfterBreak="0">
+  <w:abstractNum w:abstractNumId="39" w15:restartNumberingAfterBreak="0">
     <w:nsid w:val="42E75884"/>
     <w:multiLevelType w:val="multilevel"/>
     <w:tmpl w:val="37AC2BAC"/>
@@ -20162,7 +23106,7 @@
       </w:rPr>
     </w:lvl>
   </w:abstractNum>
-  <w:abstractNum w:abstractNumId="39" w15:restartNumberingAfterBreak="0">
+  <w:abstractNum w:abstractNumId="40" w15:restartNumberingAfterBreak="0">
     <w:nsid w:val="430301AB"/>
     <w:multiLevelType w:val="multilevel"/>
     <w:tmpl w:val="0C0A001F"/>
@@ -20248,7 +23192,7 @@
       </w:pPr>
     </w:lvl>
   </w:abstractNum>
-  <w:abstractNum w:abstractNumId="40" w15:restartNumberingAfterBreak="0">
+  <w:abstractNum w:abstractNumId="41" w15:restartNumberingAfterBreak="0">
     <w:nsid w:val="43F967C0"/>
     <w:multiLevelType w:val="multilevel"/>
     <w:tmpl w:val="0C0A001D"/>
@@ -20334,7 +23278,7 @@
       </w:pPr>
     </w:lvl>
   </w:abstractNum>
-  <w:abstractNum w:abstractNumId="41" w15:restartNumberingAfterBreak="0">
+  <w:abstractNum w:abstractNumId="42" w15:restartNumberingAfterBreak="0">
     <w:nsid w:val="44425FC9"/>
     <w:multiLevelType w:val="multilevel"/>
     <w:tmpl w:val="B65691D0"/>
@@ -20447,7 +23391,7 @@
       </w:pPr>
     </w:lvl>
   </w:abstractNum>
-  <w:abstractNum w:abstractNumId="42" w15:restartNumberingAfterBreak="0">
+  <w:abstractNum w:abstractNumId="43" w15:restartNumberingAfterBreak="0">
     <w:nsid w:val="45AB7683"/>
     <w:multiLevelType w:val="hybridMultilevel"/>
     <w:tmpl w:val="AF84F4C4"/>
@@ -20559,7 +23503,7 @@
       </w:rPr>
     </w:lvl>
   </w:abstractNum>
-  <w:abstractNum w:abstractNumId="43" w15:restartNumberingAfterBreak="0">
+  <w:abstractNum w:abstractNumId="44" w15:restartNumberingAfterBreak="0">
     <w:nsid w:val="48827198"/>
     <w:multiLevelType w:val="multilevel"/>
     <w:tmpl w:val="0C0A001F"/>
@@ -20645,7 +23589,7 @@
       </w:pPr>
     </w:lvl>
   </w:abstractNum>
-  <w:abstractNum w:abstractNumId="44" w15:restartNumberingAfterBreak="0">
+  <w:abstractNum w:abstractNumId="45" w15:restartNumberingAfterBreak="0">
     <w:nsid w:val="4B6238B7"/>
     <w:multiLevelType w:val="multilevel"/>
     <w:tmpl w:val="0C0A001F"/>
@@ -20731,7 +23675,7 @@
       </w:pPr>
     </w:lvl>
   </w:abstractNum>
-  <w:abstractNum w:abstractNumId="45" w15:restartNumberingAfterBreak="0">
+  <w:abstractNum w:abstractNumId="46" w15:restartNumberingAfterBreak="0">
     <w:nsid w:val="55666B0A"/>
     <w:multiLevelType w:val="multilevel"/>
     <w:tmpl w:val="528C4DE8"/>
@@ -20880,7 +23824,7 @@
       </w:rPr>
     </w:lvl>
   </w:abstractNum>
-  <w:abstractNum w:abstractNumId="46" w15:restartNumberingAfterBreak="0">
+  <w:abstractNum w:abstractNumId="47" w15:restartNumberingAfterBreak="0">
     <w:nsid w:val="56D90AFF"/>
     <w:multiLevelType w:val="hybridMultilevel"/>
     <w:tmpl w:val="27507D34"/>
@@ -20993,7 +23937,7 @@
       </w:rPr>
     </w:lvl>
   </w:abstractNum>
-  <w:abstractNum w:abstractNumId="47" w15:restartNumberingAfterBreak="0">
+  <w:abstractNum w:abstractNumId="48" w15:restartNumberingAfterBreak="0">
     <w:nsid w:val="56D91476"/>
     <w:multiLevelType w:val="hybridMultilevel"/>
     <w:tmpl w:val="842044F8"/>
@@ -21082,7 +24026,7 @@
       </w:pPr>
     </w:lvl>
   </w:abstractNum>
-  <w:abstractNum w:abstractNumId="48" w15:restartNumberingAfterBreak="0">
+  <w:abstractNum w:abstractNumId="49" w15:restartNumberingAfterBreak="0">
     <w:nsid w:val="5B2B3AC7"/>
     <w:multiLevelType w:val="multilevel"/>
     <w:tmpl w:val="5A8E6EA2"/>
@@ -21195,7 +24139,7 @@
       </w:pPr>
     </w:lvl>
   </w:abstractNum>
-  <w:abstractNum w:abstractNumId="49" w15:restartNumberingAfterBreak="0">
+  <w:abstractNum w:abstractNumId="50" w15:restartNumberingAfterBreak="0">
     <w:nsid w:val="5CC8348A"/>
     <w:multiLevelType w:val="multilevel"/>
     <w:tmpl w:val="B304427E"/>
@@ -21344,7 +24288,7 @@
       </w:rPr>
     </w:lvl>
   </w:abstractNum>
-  <w:abstractNum w:abstractNumId="50" w15:restartNumberingAfterBreak="0">
+  <w:abstractNum w:abstractNumId="51" w15:restartNumberingAfterBreak="0">
     <w:nsid w:val="5ED72E6F"/>
     <w:multiLevelType w:val="hybridMultilevel"/>
     <w:tmpl w:val="5FD04B28"/>
@@ -21433,7 +24377,7 @@
       </w:pPr>
     </w:lvl>
   </w:abstractNum>
-  <w:abstractNum w:abstractNumId="51" w15:restartNumberingAfterBreak="0">
+  <w:abstractNum w:abstractNumId="52" w15:restartNumberingAfterBreak="0">
     <w:nsid w:val="5F3C460B"/>
     <w:multiLevelType w:val="multilevel"/>
     <w:tmpl w:val="AF24646A"/>
@@ -21519,7 +24463,7 @@
       </w:pPr>
     </w:lvl>
   </w:abstractNum>
-  <w:abstractNum w:abstractNumId="52" w15:restartNumberingAfterBreak="0">
+  <w:abstractNum w:abstractNumId="53" w15:restartNumberingAfterBreak="0">
     <w:nsid w:val="5FE81DD4"/>
     <w:multiLevelType w:val="multilevel"/>
     <w:tmpl w:val="2A660D4E"/>
@@ -21668,7 +24612,7 @@
       </w:rPr>
     </w:lvl>
   </w:abstractNum>
-  <w:abstractNum w:abstractNumId="53" w15:restartNumberingAfterBreak="0">
+  <w:abstractNum w:abstractNumId="54" w15:restartNumberingAfterBreak="0">
     <w:nsid w:val="6249588C"/>
     <w:multiLevelType w:val="hybridMultilevel"/>
     <w:tmpl w:val="57B2A2FC"/>
@@ -21757,7 +24701,7 @@
       </w:pPr>
     </w:lvl>
   </w:abstractNum>
-  <w:abstractNum w:abstractNumId="54" w15:restartNumberingAfterBreak="0">
+  <w:abstractNum w:abstractNumId="55" w15:restartNumberingAfterBreak="0">
     <w:nsid w:val="62CC0762"/>
     <w:multiLevelType w:val="multilevel"/>
     <w:tmpl w:val="F0C8E200"/>
@@ -21870,7 +24814,120 @@
       </w:pPr>
     </w:lvl>
   </w:abstractNum>
-  <w:abstractNum w:abstractNumId="55" w15:restartNumberingAfterBreak="0">
+  <w:abstractNum w:abstractNumId="56" w15:restartNumberingAfterBreak="0">
+    <w:nsid w:val="66494C80"/>
+    <w:multiLevelType w:val="hybridMultilevel"/>
+    <w:tmpl w:val="3A5644F0"/>
+    <w:lvl w:ilvl="0" w:tplc="0C0A0001">
+      <w:start w:val="1"/>
+      <w:numFmt w:val="bullet"/>
+      <w:lvlText w:val=""/>
+      <w:lvlJc w:val="left"/>
+      <w:pPr>
+        <w:ind w:left="1428" w:hanging="360"/>
+      </w:pPr>
+      <w:rPr>
+        <w:rFonts w:ascii="Symbol" w:hAnsi="Symbol" w:hint="default"/>
+      </w:rPr>
+    </w:lvl>
+    <w:lvl w:ilvl="1" w:tplc="0C0A0003" w:tentative="1">
+      <w:start w:val="1"/>
+      <w:numFmt w:val="bullet"/>
+      <w:lvlText w:val="o"/>
+      <w:lvlJc w:val="left"/>
+      <w:pPr>
+        <w:ind w:left="2148" w:hanging="360"/>
+      </w:pPr>
+      <w:rPr>
+        <w:rFonts w:ascii="Courier New" w:hAnsi="Courier New" w:cs="Courier New" w:hint="default"/>
+      </w:rPr>
+    </w:lvl>
+    <w:lvl w:ilvl="2" w:tplc="0C0A0005" w:tentative="1">
+      <w:start w:val="1"/>
+      <w:numFmt w:val="bullet"/>
+      <w:lvlText w:val=""/>
+      <w:lvlJc w:val="left"/>
+      <w:pPr>
+        <w:ind w:left="2868" w:hanging="360"/>
+      </w:pPr>
+      <w:rPr>
+        <w:rFonts w:ascii="Wingdings" w:hAnsi="Wingdings" w:hint="default"/>
+      </w:rPr>
+    </w:lvl>
+    <w:lvl w:ilvl="3" w:tplc="0C0A0001" w:tentative="1">
+      <w:start w:val="1"/>
+      <w:numFmt w:val="bullet"/>
+      <w:lvlText w:val=""/>
+      <w:lvlJc w:val="left"/>
+      <w:pPr>
+        <w:ind w:left="3588" w:hanging="360"/>
+      </w:pPr>
+      <w:rPr>
+        <w:rFonts w:ascii="Symbol" w:hAnsi="Symbol" w:hint="default"/>
+      </w:rPr>
+    </w:lvl>
+    <w:lvl w:ilvl="4" w:tplc="0C0A0003" w:tentative="1">
+      <w:start w:val="1"/>
+      <w:numFmt w:val="bullet"/>
+      <w:lvlText w:val="o"/>
+      <w:lvlJc w:val="left"/>
+      <w:pPr>
+        <w:ind w:left="4308" w:hanging="360"/>
+      </w:pPr>
+      <w:rPr>
+        <w:rFonts w:ascii="Courier New" w:hAnsi="Courier New" w:cs="Courier New" w:hint="default"/>
+      </w:rPr>
+    </w:lvl>
+    <w:lvl w:ilvl="5" w:tplc="0C0A0005" w:tentative="1">
+      <w:start w:val="1"/>
+      <w:numFmt w:val="bullet"/>
+      <w:lvlText w:val=""/>
+      <w:lvlJc w:val="left"/>
+      <w:pPr>
+        <w:ind w:left="5028" w:hanging="360"/>
+      </w:pPr>
+      <w:rPr>
+        <w:rFonts w:ascii="Wingdings" w:hAnsi="Wingdings" w:hint="default"/>
+      </w:rPr>
+    </w:lvl>
+    <w:lvl w:ilvl="6" w:tplc="0C0A0001" w:tentative="1">
+      <w:start w:val="1"/>
+      <w:numFmt w:val="bullet"/>
+      <w:lvlText w:val=""/>
+      <w:lvlJc w:val="left"/>
+      <w:pPr>
+        <w:ind w:left="5748" w:hanging="360"/>
+      </w:pPr>
+      <w:rPr>
+        <w:rFonts w:ascii="Symbol" w:hAnsi="Symbol" w:hint="default"/>
+      </w:rPr>
+    </w:lvl>
+    <w:lvl w:ilvl="7" w:tplc="0C0A0003" w:tentative="1">
+      <w:start w:val="1"/>
+      <w:numFmt w:val="bullet"/>
+      <w:lvlText w:val="o"/>
+      <w:lvlJc w:val="left"/>
+      <w:pPr>
+        <w:ind w:left="6468" w:hanging="360"/>
+      </w:pPr>
+      <w:rPr>
+        <w:rFonts w:ascii="Courier New" w:hAnsi="Courier New" w:cs="Courier New" w:hint="default"/>
+      </w:rPr>
+    </w:lvl>
+    <w:lvl w:ilvl="8" w:tplc="0C0A0005" w:tentative="1">
+      <w:start w:val="1"/>
+      <w:numFmt w:val="bullet"/>
+      <w:lvlText w:val=""/>
+      <w:lvlJc w:val="left"/>
+      <w:pPr>
+        <w:ind w:left="7188" w:hanging="360"/>
+      </w:pPr>
+      <w:rPr>
+        <w:rFonts w:ascii="Wingdings" w:hAnsi="Wingdings" w:hint="default"/>
+      </w:rPr>
+    </w:lvl>
+  </w:abstractNum>
+  <w:abstractNum w:abstractNumId="57" w15:restartNumberingAfterBreak="0">
     <w:nsid w:val="664E0BBA"/>
     <w:multiLevelType w:val="multilevel"/>
     <w:tmpl w:val="0C0A001F"/>
@@ -21956,7 +25013,7 @@
       </w:pPr>
     </w:lvl>
   </w:abstractNum>
-  <w:abstractNum w:abstractNumId="56" w15:restartNumberingAfterBreak="0">
+  <w:abstractNum w:abstractNumId="58" w15:restartNumberingAfterBreak="0">
     <w:nsid w:val="678D52EA"/>
     <w:multiLevelType w:val="hybridMultilevel"/>
     <w:tmpl w:val="2CC844BA"/>
@@ -22069,7 +25126,7 @@
       </w:rPr>
     </w:lvl>
   </w:abstractNum>
-  <w:abstractNum w:abstractNumId="57" w15:restartNumberingAfterBreak="0">
+  <w:abstractNum w:abstractNumId="59" w15:restartNumberingAfterBreak="0">
     <w:nsid w:val="67DD571E"/>
     <w:multiLevelType w:val="multilevel"/>
     <w:tmpl w:val="A8F41BDC"/>
@@ -22182,7 +25239,7 @@
       </w:pPr>
     </w:lvl>
   </w:abstractNum>
-  <w:abstractNum w:abstractNumId="58" w15:restartNumberingAfterBreak="0">
+  <w:abstractNum w:abstractNumId="60" w15:restartNumberingAfterBreak="0">
     <w:nsid w:val="67F56DE4"/>
     <w:multiLevelType w:val="multilevel"/>
     <w:tmpl w:val="0C0A001F"/>
@@ -22268,7 +25325,7 @@
       </w:pPr>
     </w:lvl>
   </w:abstractNum>
-  <w:abstractNum w:abstractNumId="59" w15:restartNumberingAfterBreak="0">
+  <w:abstractNum w:abstractNumId="61" w15:restartNumberingAfterBreak="0">
     <w:nsid w:val="681A7FC1"/>
     <w:multiLevelType w:val="hybridMultilevel"/>
     <w:tmpl w:val="B318134A"/>
@@ -22381,7 +25438,7 @@
       </w:rPr>
     </w:lvl>
   </w:abstractNum>
-  <w:abstractNum w:abstractNumId="60" w15:restartNumberingAfterBreak="0">
+  <w:abstractNum w:abstractNumId="62" w15:restartNumberingAfterBreak="0">
     <w:nsid w:val="682E75A8"/>
     <w:multiLevelType w:val="hybridMultilevel"/>
     <w:tmpl w:val="F348CA5E"/>
@@ -22467,7 +25524,7 @@
       </w:pPr>
     </w:lvl>
   </w:abstractNum>
-  <w:abstractNum w:abstractNumId="61" w15:restartNumberingAfterBreak="0">
+  <w:abstractNum w:abstractNumId="63" w15:restartNumberingAfterBreak="0">
     <w:nsid w:val="68B81AAB"/>
     <w:multiLevelType w:val="multilevel"/>
     <w:tmpl w:val="0C0A001F"/>
@@ -22553,7 +25610,7 @@
       </w:pPr>
     </w:lvl>
   </w:abstractNum>
-  <w:abstractNum w:abstractNumId="62" w15:restartNumberingAfterBreak="0">
+  <w:abstractNum w:abstractNumId="64" w15:restartNumberingAfterBreak="0">
     <w:nsid w:val="6B4B6232"/>
     <w:multiLevelType w:val="hybridMultilevel"/>
     <w:tmpl w:val="C5A24E76"/>
@@ -22666,7 +25723,7 @@
       </w:rPr>
     </w:lvl>
   </w:abstractNum>
-  <w:abstractNum w:abstractNumId="63" w15:restartNumberingAfterBreak="0">
+  <w:abstractNum w:abstractNumId="65" w15:restartNumberingAfterBreak="0">
     <w:nsid w:val="6CA26387"/>
     <w:multiLevelType w:val="multilevel"/>
     <w:tmpl w:val="0C0A001F"/>
@@ -22752,7 +25809,7 @@
       </w:pPr>
     </w:lvl>
   </w:abstractNum>
-  <w:abstractNum w:abstractNumId="64" w15:restartNumberingAfterBreak="0">
+  <w:abstractNum w:abstractNumId="66" w15:restartNumberingAfterBreak="0">
     <w:nsid w:val="6F3F03B9"/>
     <w:multiLevelType w:val="hybridMultilevel"/>
     <w:tmpl w:val="F4DEAD42"/>
@@ -22901,7 +25958,7 @@
       </w:rPr>
     </w:lvl>
   </w:abstractNum>
-  <w:abstractNum w:abstractNumId="65" w15:restartNumberingAfterBreak="0">
+  <w:abstractNum w:abstractNumId="67" w15:restartNumberingAfterBreak="0">
     <w:nsid w:val="72272532"/>
     <w:multiLevelType w:val="multilevel"/>
     <w:tmpl w:val="40F8F07E"/>
@@ -23050,7 +26107,7 @@
       </w:rPr>
     </w:lvl>
   </w:abstractNum>
-  <w:abstractNum w:abstractNumId="66" w15:restartNumberingAfterBreak="0">
+  <w:abstractNum w:abstractNumId="68" w15:restartNumberingAfterBreak="0">
     <w:nsid w:val="74A07FF1"/>
     <w:multiLevelType w:val="multilevel"/>
     <w:tmpl w:val="255EED80"/>
@@ -23199,7 +26256,93 @@
       </w:rPr>
     </w:lvl>
   </w:abstractNum>
-  <w:abstractNum w:abstractNumId="67" w15:restartNumberingAfterBreak="0">
+  <w:abstractNum w:abstractNumId="69" w15:restartNumberingAfterBreak="0">
+    <w:nsid w:val="7B0A138E"/>
+    <w:multiLevelType w:val="hybridMultilevel"/>
+    <w:tmpl w:val="315AC26E"/>
+    <w:lvl w:ilvl="0" w:tplc="0C0A000F">
+      <w:start w:val="1"/>
+      <w:numFmt w:val="decimal"/>
+      <w:lvlText w:val="%1."/>
+      <w:lvlJc w:val="left"/>
+      <w:pPr>
+        <w:ind w:left="720" w:hanging="360"/>
+      </w:pPr>
+    </w:lvl>
+    <w:lvl w:ilvl="1" w:tplc="0C0A0019" w:tentative="1">
+      <w:start w:val="1"/>
+      <w:numFmt w:val="lowerLetter"/>
+      <w:lvlText w:val="%2."/>
+      <w:lvlJc w:val="left"/>
+      <w:pPr>
+        <w:ind w:left="1440" w:hanging="360"/>
+      </w:pPr>
+    </w:lvl>
+    <w:lvl w:ilvl="2" w:tplc="0C0A001B" w:tentative="1">
+      <w:start w:val="1"/>
+      <w:numFmt w:val="lowerRoman"/>
+      <w:lvlText w:val="%3."/>
+      <w:lvlJc w:val="right"/>
+      <w:pPr>
+        <w:ind w:left="2160" w:hanging="180"/>
+      </w:pPr>
+    </w:lvl>
+    <w:lvl w:ilvl="3" w:tplc="0C0A000F" w:tentative="1">
+      <w:start w:val="1"/>
+      <w:numFmt w:val="decimal"/>
+      <w:lvlText w:val="%4."/>
+      <w:lvlJc w:val="left"/>
+      <w:pPr>
+        <w:ind w:left="2880" w:hanging="360"/>
+      </w:pPr>
+    </w:lvl>
+    <w:lvl w:ilvl="4" w:tplc="0C0A0019" w:tentative="1">
+      <w:start w:val="1"/>
+      <w:numFmt w:val="lowerLetter"/>
+      <w:lvlText w:val="%5."/>
+      <w:lvlJc w:val="left"/>
+      <w:pPr>
+        <w:ind w:left="3600" w:hanging="360"/>
+      </w:pPr>
+    </w:lvl>
+    <w:lvl w:ilvl="5" w:tplc="0C0A001B" w:tentative="1">
+      <w:start w:val="1"/>
+      <w:numFmt w:val="lowerRoman"/>
+      <w:lvlText w:val="%6."/>
+      <w:lvlJc w:val="right"/>
+      <w:pPr>
+        <w:ind w:left="4320" w:hanging="180"/>
+      </w:pPr>
+    </w:lvl>
+    <w:lvl w:ilvl="6" w:tplc="0C0A000F" w:tentative="1">
+      <w:start w:val="1"/>
+      <w:numFmt w:val="decimal"/>
+      <w:lvlText w:val="%7."/>
+      <w:lvlJc w:val="left"/>
+      <w:pPr>
+        <w:ind w:left="5040" w:hanging="360"/>
+      </w:pPr>
+    </w:lvl>
+    <w:lvl w:ilvl="7" w:tplc="0C0A0019" w:tentative="1">
+      <w:start w:val="1"/>
+      <w:numFmt w:val="lowerLetter"/>
+      <w:lvlText w:val="%8."/>
+      <w:lvlJc w:val="left"/>
+      <w:pPr>
+        <w:ind w:left="5760" w:hanging="360"/>
+      </w:pPr>
+    </w:lvl>
+    <w:lvl w:ilvl="8" w:tplc="0C0A001B" w:tentative="1">
+      <w:start w:val="1"/>
+      <w:numFmt w:val="lowerRoman"/>
+      <w:lvlText w:val="%9."/>
+      <w:lvlJc w:val="right"/>
+      <w:pPr>
+        <w:ind w:left="6480" w:hanging="180"/>
+      </w:pPr>
+    </w:lvl>
+  </w:abstractNum>
+  <w:abstractNum w:abstractNumId="70" w15:restartNumberingAfterBreak="0">
     <w:nsid w:val="7C3E2066"/>
     <w:multiLevelType w:val="multilevel"/>
     <w:tmpl w:val="1F08C662"/>
@@ -23312,7 +26455,7 @@
       </w:pPr>
     </w:lvl>
   </w:abstractNum>
-  <w:abstractNum w:abstractNumId="68" w15:restartNumberingAfterBreak="0">
+  <w:abstractNum w:abstractNumId="71" w15:restartNumberingAfterBreak="0">
     <w:nsid w:val="7D8662D8"/>
     <w:multiLevelType w:val="hybridMultilevel"/>
     <w:tmpl w:val="7336685E"/>
@@ -23435,7 +26578,7 @@
     <w:abstractNumId w:val="13"/>
   </w:num>
   <w:num w:numId="4" w16cid:durableId="945650505">
-    <w:abstractNumId w:val="35"/>
+    <w:abstractNumId w:val="36"/>
   </w:num>
   <w:num w:numId="5" w16cid:durableId="1175143670">
     <w:abstractNumId w:val="23"/>
@@ -23444,91 +26587,91 @@
     <w:abstractNumId w:val="17"/>
   </w:num>
   <w:num w:numId="7" w16cid:durableId="1320308538">
-    <w:abstractNumId w:val="50"/>
+    <w:abstractNumId w:val="51"/>
   </w:num>
   <w:num w:numId="8" w16cid:durableId="632029270">
-    <w:abstractNumId w:val="47"/>
+    <w:abstractNumId w:val="48"/>
   </w:num>
   <w:num w:numId="9" w16cid:durableId="962808717">
-    <w:abstractNumId w:val="31"/>
+    <w:abstractNumId w:val="32"/>
   </w:num>
   <w:num w:numId="10" w16cid:durableId="654797999">
-    <w:abstractNumId w:val="34"/>
+    <w:abstractNumId w:val="35"/>
   </w:num>
   <w:num w:numId="11" w16cid:durableId="1447195638">
-    <w:abstractNumId w:val="66"/>
+    <w:abstractNumId w:val="68"/>
   </w:num>
   <w:num w:numId="12" w16cid:durableId="2060786747">
-    <w:abstractNumId w:val="52"/>
+    <w:abstractNumId w:val="53"/>
   </w:num>
   <w:num w:numId="13" w16cid:durableId="703988640">
-    <w:abstractNumId w:val="45"/>
+    <w:abstractNumId w:val="46"/>
   </w:num>
   <w:num w:numId="14" w16cid:durableId="1011181191">
     <w:abstractNumId w:val="28"/>
   </w:num>
   <w:num w:numId="15" w16cid:durableId="139346983">
-    <w:abstractNumId w:val="57"/>
+    <w:abstractNumId w:val="59"/>
   </w:num>
   <w:num w:numId="16" w16cid:durableId="1225525490">
-    <w:abstractNumId w:val="54"/>
+    <w:abstractNumId w:val="55"/>
   </w:num>
   <w:num w:numId="17" w16cid:durableId="1808081798">
-    <w:abstractNumId w:val="41"/>
+    <w:abstractNumId w:val="42"/>
   </w:num>
   <w:num w:numId="18" w16cid:durableId="328675621">
-    <w:abstractNumId w:val="48"/>
+    <w:abstractNumId w:val="49"/>
   </w:num>
   <w:num w:numId="19" w16cid:durableId="203298710">
     <w:abstractNumId w:val="21"/>
   </w:num>
   <w:num w:numId="20" w16cid:durableId="496843515">
-    <w:abstractNumId w:val="49"/>
+    <w:abstractNumId w:val="50"/>
   </w:num>
   <w:num w:numId="21" w16cid:durableId="1801262798">
     <w:abstractNumId w:val="3"/>
   </w:num>
   <w:num w:numId="22" w16cid:durableId="297225764">
-    <w:abstractNumId w:val="65"/>
+    <w:abstractNumId w:val="67"/>
   </w:num>
   <w:num w:numId="23" w16cid:durableId="56634125">
-    <w:abstractNumId w:val="38"/>
+    <w:abstractNumId w:val="39"/>
   </w:num>
   <w:num w:numId="24" w16cid:durableId="1499998713">
     <w:abstractNumId w:val="1"/>
   </w:num>
   <w:num w:numId="25" w16cid:durableId="16856894">
-    <w:abstractNumId w:val="64"/>
+    <w:abstractNumId w:val="66"/>
   </w:num>
   <w:num w:numId="26" w16cid:durableId="2071272110">
-    <w:abstractNumId w:val="53"/>
+    <w:abstractNumId w:val="54"/>
   </w:num>
   <w:num w:numId="27" w16cid:durableId="1070425518">
     <w:abstractNumId w:val="14"/>
   </w:num>
   <w:num w:numId="28" w16cid:durableId="1944072732">
-    <w:abstractNumId w:val="67"/>
+    <w:abstractNumId w:val="70"/>
   </w:num>
   <w:num w:numId="29" w16cid:durableId="1655522627">
-    <w:abstractNumId w:val="59"/>
+    <w:abstractNumId w:val="61"/>
   </w:num>
   <w:num w:numId="30" w16cid:durableId="392579164">
     <w:abstractNumId w:val="7"/>
   </w:num>
   <w:num w:numId="31" w16cid:durableId="623733108">
-    <w:abstractNumId w:val="42"/>
+    <w:abstractNumId w:val="43"/>
   </w:num>
   <w:num w:numId="32" w16cid:durableId="650062811">
     <w:abstractNumId w:val="8"/>
   </w:num>
   <w:num w:numId="33" w16cid:durableId="1325427443">
-    <w:abstractNumId w:val="40"/>
+    <w:abstractNumId w:val="41"/>
   </w:num>
   <w:num w:numId="34" w16cid:durableId="1279533109">
-    <w:abstractNumId w:val="51"/>
+    <w:abstractNumId w:val="52"/>
   </w:num>
   <w:num w:numId="35" w16cid:durableId="1625574439">
-    <w:abstractNumId w:val="33"/>
+    <w:abstractNumId w:val="34"/>
   </w:num>
   <w:num w:numId="36" w16cid:durableId="1861506470">
     <w:abstractNumId w:val="9"/>
@@ -23537,10 +26680,10 @@
     <w:abstractNumId w:val="16"/>
   </w:num>
   <w:num w:numId="38" w16cid:durableId="1359812997">
-    <w:abstractNumId w:val="32"/>
+    <w:abstractNumId w:val="33"/>
   </w:num>
   <w:num w:numId="39" w16cid:durableId="346948220">
-    <w:abstractNumId w:val="63"/>
+    <w:abstractNumId w:val="65"/>
   </w:num>
   <w:num w:numId="40" w16cid:durableId="797458269">
     <w:abstractNumId w:val="5"/>
@@ -23549,34 +26692,34 @@
     <w:abstractNumId w:val="25"/>
   </w:num>
   <w:num w:numId="42" w16cid:durableId="89156729">
-    <w:abstractNumId w:val="29"/>
+    <w:abstractNumId w:val="30"/>
   </w:num>
   <w:num w:numId="43" w16cid:durableId="2077823169">
-    <w:abstractNumId w:val="58"/>
+    <w:abstractNumId w:val="60"/>
   </w:num>
   <w:num w:numId="44" w16cid:durableId="6253090">
-    <w:abstractNumId w:val="60"/>
+    <w:abstractNumId w:val="62"/>
   </w:num>
   <w:num w:numId="45" w16cid:durableId="1561667432">
-    <w:abstractNumId w:val="61"/>
+    <w:abstractNumId w:val="63"/>
   </w:num>
   <w:num w:numId="46" w16cid:durableId="2136215072">
     <w:abstractNumId w:val="10"/>
   </w:num>
   <w:num w:numId="47" w16cid:durableId="1648509233">
+    <w:abstractNumId w:val="38"/>
+  </w:num>
+  <w:num w:numId="48" w16cid:durableId="1559169496">
+    <w:abstractNumId w:val="45"/>
+  </w:num>
+  <w:num w:numId="49" w16cid:durableId="311643539">
+    <w:abstractNumId w:val="40"/>
+  </w:num>
+  <w:num w:numId="50" w16cid:durableId="1860850591">
     <w:abstractNumId w:val="37"/>
   </w:num>
-  <w:num w:numId="48" w16cid:durableId="1559169496">
-    <w:abstractNumId w:val="44"/>
-  </w:num>
-  <w:num w:numId="49" w16cid:durableId="311643539">
-    <w:abstractNumId w:val="39"/>
-  </w:num>
-  <w:num w:numId="50" w16cid:durableId="1860850591">
-    <w:abstractNumId w:val="36"/>
-  </w:num>
   <w:num w:numId="51" w16cid:durableId="67075618">
-    <w:abstractNumId w:val="30"/>
+    <w:abstractNumId w:val="31"/>
   </w:num>
   <w:num w:numId="52" w16cid:durableId="1680889194">
     <w:abstractNumId w:val="11"/>
@@ -23585,13 +26728,13 @@
     <w:abstractNumId w:val="15"/>
   </w:num>
   <w:num w:numId="54" w16cid:durableId="1085224915">
-    <w:abstractNumId w:val="55"/>
+    <w:abstractNumId w:val="57"/>
   </w:num>
   <w:num w:numId="55" w16cid:durableId="1355887498">
     <w:abstractNumId w:val="2"/>
   </w:num>
   <w:num w:numId="56" w16cid:durableId="1902300">
-    <w:abstractNumId w:val="43"/>
+    <w:abstractNumId w:val="44"/>
   </w:num>
   <w:num w:numId="57" w16cid:durableId="36123228">
     <w:abstractNumId w:val="18"/>
@@ -23606,25 +26749,25 @@
     <w:abstractNumId w:val="6"/>
   </w:num>
   <w:num w:numId="61" w16cid:durableId="1746565747">
-    <w:abstractNumId w:val="56"/>
+    <w:abstractNumId w:val="58"/>
   </w:num>
   <w:num w:numId="62" w16cid:durableId="5401483">
     <w:abstractNumId w:val="12"/>
   </w:num>
   <w:num w:numId="63" w16cid:durableId="887885997">
-    <w:abstractNumId w:val="62"/>
+    <w:abstractNumId w:val="64"/>
   </w:num>
   <w:num w:numId="64" w16cid:durableId="336345566">
     <w:abstractNumId w:val="19"/>
   </w:num>
   <w:num w:numId="65" w16cid:durableId="796416001">
-    <w:abstractNumId w:val="46"/>
+    <w:abstractNumId w:val="47"/>
   </w:num>
   <w:num w:numId="66" w16cid:durableId="1138259638">
     <w:abstractNumId w:val="4"/>
   </w:num>
   <w:num w:numId="67" w16cid:durableId="968437709">
-    <w:abstractNumId w:val="68"/>
+    <w:abstractNumId w:val="71"/>
   </w:num>
   <w:num w:numId="68" w16cid:durableId="79180820">
     <w:abstractNumId w:val="20"/>
@@ -23632,11 +26775,20 @@
   <w:num w:numId="69" w16cid:durableId="1591309984">
     <w:abstractNumId w:val="24"/>
   </w:num>
+  <w:num w:numId="70" w16cid:durableId="704254052">
+    <w:abstractNumId w:val="69"/>
+  </w:num>
+  <w:num w:numId="71" w16cid:durableId="1018309939">
+    <w:abstractNumId w:val="29"/>
+  </w:num>
+  <w:num w:numId="72" w16cid:durableId="1013608604">
+    <w:abstractNumId w:val="56"/>
+  </w:num>
 </w:numbering>
 </file>
 
 <file path=word/styles.xml><?xml version="1.0" encoding="utf-8"?>
-<w:styles xmlns:mc="http://schemas.openxmlformats.org/markup-compatibility/2006" xmlns:r="http://schemas.openxmlformats.org/officeDocument/2006/relationships" xmlns:w="http://schemas.openxmlformats.org/wordprocessingml/2006/main" xmlns:w14="http://schemas.microsoft.com/office/word/2010/wordml" xmlns:w15="http://schemas.microsoft.com/office/word/2012/wordml" xmlns:w16cex="http://schemas.microsoft.com/office/word/2018/wordml/cex" xmlns:w16cid="http://schemas.microsoft.com/office/word/2016/wordml/cid" xmlns:w16="http://schemas.microsoft.com/office/word/2018/wordml" xmlns:w16sdtdh="http://schemas.microsoft.com/office/word/2020/wordml/sdtdatahash" xmlns:w16se="http://schemas.microsoft.com/office/word/2015/wordml/symex" mc:Ignorable="w14 w15 w16se w16cid w16 w16cex w16sdtdh">
+<w:styles xmlns:mc="http://schemas.openxmlformats.org/markup-compatibility/2006" xmlns:r="http://schemas.openxmlformats.org/officeDocument/2006/relationships" xmlns:w="http://schemas.openxmlformats.org/wordprocessingml/2006/main" xmlns:w14="http://schemas.microsoft.com/office/word/2010/wordml" xmlns:w15="http://schemas.microsoft.com/office/word/2012/wordml" xmlns:w16cex="http://schemas.microsoft.com/office/word/2018/wordml/cex" xmlns:w16cid="http://schemas.microsoft.com/office/word/2016/wordml/cid" xmlns:w16="http://schemas.microsoft.com/office/word/2018/wordml" xmlns:w16du="http://schemas.microsoft.com/office/word/2023/wordml/word16du" xmlns:w16sdtdh="http://schemas.microsoft.com/office/word/2020/wordml/sdtdatahash" xmlns:w16se="http://schemas.microsoft.com/office/word/2015/wordml/symex" mc:Ignorable="w14 w15 w16se w16cid w16 w16cex w16sdtdh w16du">
   <w:docDefaults>
     <w:rPrDefault>
       <w:rPr>
@@ -25057,16 +28209,12 @@
 </file>
 
 <file path=customXml/item1.xml><?xml version="1.0" encoding="utf-8"?>
-<b:Sources xmlns:b="http://schemas.openxmlformats.org/officeDocument/2006/bibliography" xmlns="http://schemas.openxmlformats.org/officeDocument/2006/bibliography" SelectedStyle="\HarvardAnglia2008OfficeOnline.xsl" StyleName="Harvard - Anglia" Version="2008"/>
-</file>
-
-<file path=customXml/item2.xml><?xml version="1.0" encoding="utf-8"?>
 <p:properties xmlns:p="http://schemas.microsoft.com/office/2006/metadata/properties" xmlns:xsi="http://www.w3.org/2001/XMLSchema-instance" xmlns:pc="http://schemas.microsoft.com/office/infopath/2007/PartnerControls">
   <documentManagement/>
 </p:properties>
 </file>
 
-<file path=customXml/item3.xml><?xml version="1.0" encoding="utf-8"?>
+<file path=customXml/item2.xml><?xml version="1.0" encoding="utf-8"?>
 <ct:contentTypeSchema xmlns:ct="http://schemas.microsoft.com/office/2006/metadata/contentType" xmlns:ma="http://schemas.microsoft.com/office/2006/metadata/properties/metaAttributes" ct:_="" ma:_="" ma:contentTypeName="Documento" ma:contentTypeID="0x010100AD3ECB3241CA9A469872F065EAB7EDC2" ma:contentTypeVersion="4" ma:contentTypeDescription="Crear nuevo documento." ma:contentTypeScope="" ma:versionID="adad99d222c08ed6b41cf33cc3775b29">
   <xsd:schema xmlns:xsd="http://www.w3.org/2001/XMLSchema" xmlns:xs="http://www.w3.org/2001/XMLSchema" xmlns:p="http://schemas.microsoft.com/office/2006/metadata/properties" xmlns:ns2="40ff8323-57fd-4467-8ca6-18d88d28dc2d" xmlns:ns3="0719f6d4-e63a-445b-8653-b337942af0bd" targetNamespace="http://schemas.microsoft.com/office/2006/metadata/properties" ma:root="true" ma:fieldsID="2a8a10a03d1c8ed40b535abf323358bc" ns2:_="" ns3:_="">
     <xsd:import namespace="40ff8323-57fd-4467-8ca6-18d88d28dc2d"/>
@@ -25231,7 +28379,7 @@
 </ct:contentTypeSchema>
 </file>
 
-<file path=customXml/item4.xml><?xml version="1.0" encoding="utf-8"?>
+<file path=customXml/item3.xml><?xml version="1.0" encoding="utf-8"?>
 <?mso-contentType ?>
 <FormTemplates xmlns="http://schemas.microsoft.com/sharepoint/v3/contenttype/forms">
   <Display>DocumentLibraryForm</Display>
@@ -25240,15 +28388,11 @@
 </FormTemplates>
 </file>
 
-<file path=customXml/itemProps1.xml><?xml version="1.0" encoding="utf-8"?>
-<ds:datastoreItem xmlns:ds="http://schemas.openxmlformats.org/officeDocument/2006/customXml" ds:itemID="{E52BC14F-4DE5-4A0E-A00B-4E2EE8D38491}">
-  <ds:schemaRefs>
-    <ds:schemaRef ds:uri="http://schemas.openxmlformats.org/officeDocument/2006/bibliography"/>
-  </ds:schemaRefs>
-</ds:datastoreItem>
+<file path=customXml/item4.xml><?xml version="1.0" encoding="utf-8"?>
+<b:Sources xmlns:b="http://schemas.openxmlformats.org/officeDocument/2006/bibliography" xmlns="http://schemas.openxmlformats.org/officeDocument/2006/bibliography" SelectedStyle="\HarvardAnglia2008OfficeOnline.xsl" StyleName="Harvard - Anglia" Version="2008"/>
 </file>
 
-<file path=customXml/itemProps2.xml><?xml version="1.0" encoding="utf-8"?>
+<file path=customXml/itemProps1.xml><?xml version="1.0" encoding="utf-8"?>
 <ds:datastoreItem xmlns:ds="http://schemas.openxmlformats.org/officeDocument/2006/customXml" ds:itemID="{E159355A-57C2-48B3-831A-8AE9FA768F2A}">
   <ds:schemaRefs>
     <ds:schemaRef ds:uri="http://schemas.microsoft.com/office/2006/metadata/properties"/>
@@ -25257,7 +28401,7 @@
 </ds:datastoreItem>
 </file>
 
-<file path=customXml/itemProps3.xml><?xml version="1.0" encoding="utf-8"?>
+<file path=customXml/itemProps2.xml><?xml version="1.0" encoding="utf-8"?>
 <ds:datastoreItem xmlns:ds="http://schemas.openxmlformats.org/officeDocument/2006/customXml" ds:itemID="{E13C4FD4-1C6B-4DBE-9BD1-E209C41B03E3}">
   <ds:schemaRefs>
     <ds:schemaRef ds:uri="http://schemas.microsoft.com/office/2006/metadata/contentType"/>
@@ -25276,10 +28420,18 @@
 </ds:datastoreItem>
 </file>
 
-<file path=customXml/itemProps4.xml><?xml version="1.0" encoding="utf-8"?>
+<file path=customXml/itemProps3.xml><?xml version="1.0" encoding="utf-8"?>
 <ds:datastoreItem xmlns:ds="http://schemas.openxmlformats.org/officeDocument/2006/customXml" ds:itemID="{C28269E8-2A95-42F2-AB88-1343B451CCED}">
   <ds:schemaRefs>
     <ds:schemaRef ds:uri="http://schemas.microsoft.com/sharepoint/v3/contenttype/forms"/>
   </ds:schemaRefs>
 </ds:datastoreItem>
+</file>
+
+<file path=customXml/itemProps4.xml><?xml version="1.0" encoding="utf-8"?>
+<ds:datastoreItem xmlns:ds="http://schemas.openxmlformats.org/officeDocument/2006/customXml" ds:itemID="{E52BC14F-4DE5-4A0E-A00B-4E2EE8D38491}">
+  <ds:schemaRefs>
+    <ds:schemaRef ds:uri="http://schemas.openxmlformats.org/officeDocument/2006/bibliography"/>
+  </ds:schemaRefs>
+</ds:datastoreItem>
 </file>
--- a/documentacion.docx
+++ b/documentacion.docx
@@ -11031,14 +11031,7 @@
         <w:rPr>
           <w:lang w:val="es-ES" w:eastAsia="es-ES"/>
         </w:rPr>
-        <w:t xml:space="preserve">Lógica de </w:t>
-      </w:r>
-      <w:proofErr w:type="gramStart"/>
-      <w:r>
-        <w:rPr>
-          <w:lang w:val="es-ES" w:eastAsia="es-ES"/>
-        </w:rPr>
-        <w:t xml:space="preserve">nakamas  </w:t>
+        <w:t xml:space="preserve">Lógica de nakamas  </w:t>
       </w:r>
       <w:r>
         <w:rPr>
@@ -11047,17 +11040,7 @@
           <w:color w:val="00B050"/>
           <w:lang w:val="es-ES" w:eastAsia="es-ES"/>
         </w:rPr>
-        <w:t>[</w:t>
-      </w:r>
-      <w:proofErr w:type="gramEnd"/>
-      <w:r>
-        <w:rPr>
-          <w:b/>
-          <w:bCs/>
-          <w:color w:val="00B050"/>
-          <w:lang w:val="es-ES" w:eastAsia="es-ES"/>
-        </w:rPr>
-        <w:t>dentro de alcance]</w:t>
+        <w:t>[dentro de alcance]</w:t>
       </w:r>
       <w:r>
         <w:rPr>
@@ -12813,21 +12796,7 @@
         <w:rPr>
           <w:lang w:val="es-ES" w:eastAsia="es-ES"/>
         </w:rPr>
-        <w:t xml:space="preserve">, ya que este nos proporciona muchas herramientas para el desarrollo, </w:t>
-      </w:r>
-      <w:proofErr w:type="gramStart"/>
-      <w:r>
-        <w:rPr>
-          <w:lang w:val="es-ES" w:eastAsia="es-ES"/>
-        </w:rPr>
-        <w:t>como</w:t>
-      </w:r>
-      <w:proofErr w:type="gramEnd"/>
-      <w:r>
-        <w:rPr>
-          <w:lang w:val="es-ES" w:eastAsia="es-ES"/>
-        </w:rPr>
-        <w:t xml:space="preserve"> por ejemplo, un registro horario por </w:t>
+        <w:t xml:space="preserve">, ya que este nos proporciona muchas herramientas para el desarrollo, como por ejemplo, un registro horario por </w:t>
       </w:r>
       <w:r>
         <w:rPr>
@@ -14264,21 +14233,7 @@
         <w:rPr>
           <w:lang w:val="es-ES" w:eastAsia="es-ES"/>
         </w:rPr>
-        <w:t xml:space="preserve">La </w:t>
-      </w:r>
-      <w:proofErr w:type="gramStart"/>
-      <w:r>
-        <w:rPr>
-          <w:lang w:val="es-ES" w:eastAsia="es-ES"/>
-        </w:rPr>
-        <w:t>app</w:t>
-      </w:r>
-      <w:proofErr w:type="gramEnd"/>
-      <w:r>
-        <w:rPr>
-          <w:lang w:val="es-ES" w:eastAsia="es-ES"/>
-        </w:rPr>
-        <w:t xml:space="preserve"> debe contener una pantalla de carga que sirva </w:t>
+        <w:t xml:space="preserve">La app debe contener una pantalla de carga que sirva </w:t>
       </w:r>
       <w:r>
         <w:rPr>
@@ -16397,6 +16352,7 @@
           <w:color w:val="4F81BD" w:themeColor="accent1"/>
           <w:lang w:val="es-ES" w:eastAsia="es-ES"/>
         </w:rPr>
+        <w:lastRenderedPageBreak/>
         <w:t xml:space="preserve">Ejemplo: </w:t>
       </w:r>
       <w:r>
@@ -16933,6 +16889,7 @@
           <w:color w:val="4F81BD" w:themeColor="accent1"/>
           <w:lang w:val="es-ES" w:eastAsia="es-ES"/>
         </w:rPr>
+        <w:lastRenderedPageBreak/>
         <w:t>REPOSITORIES</w:t>
       </w:r>
     </w:p>
@@ -17360,6 +17317,7 @@
         <w:rPr>
           <w:lang w:val="es-ES" w:eastAsia="es-ES"/>
         </w:rPr>
+        <w:lastRenderedPageBreak/>
         <w:t>Repositories utilizan Models | Entities para representar y manipular los datos.</w:t>
       </w:r>
     </w:p>
@@ -17405,16 +17363,511 @@
     </w:p>
     <w:p>
       <w:pPr>
-        <w:ind w:left="708"/>
-        <w:rPr>
-          <w:lang w:val="es-ES" w:eastAsia="es-ES"/>
-        </w:rPr>
-      </w:pPr>
-      <w:r>
-        <w:rPr>
-          <w:lang w:val="es-ES" w:eastAsia="es-ES"/>
-        </w:rPr>
-        <w:t>Texto</w:t>
+        <w:ind w:left="708" w:firstLine="516"/>
+        <w:rPr>
+          <w:lang w:val="es-ES" w:eastAsia="es-ES"/>
+        </w:rPr>
+      </w:pPr>
+      <w:r>
+        <w:rPr>
+          <w:lang w:val="es-ES" w:eastAsia="es-ES"/>
+        </w:rPr>
+        <w:t>El frontend ha sido desarrollado en Kotlin</w:t>
+      </w:r>
+      <w:r>
+        <w:rPr>
+          <w:lang w:val="es-ES" w:eastAsia="es-ES"/>
+        </w:rPr>
+        <w:t>, debido a que es el que mas soporte tiene para los dispositivos Android,</w:t>
+      </w:r>
+      <w:r>
+        <w:rPr>
+          <w:lang w:val="es-ES" w:eastAsia="es-ES"/>
+        </w:rPr>
+        <w:t xml:space="preserve"> </w:t>
+      </w:r>
+      <w:r>
+        <w:rPr>
+          <w:lang w:val="es-ES" w:eastAsia="es-ES"/>
+        </w:rPr>
+        <w:t xml:space="preserve">además hemos usado múltiples dependencias, la principal es </w:t>
+      </w:r>
+      <w:proofErr w:type="spellStart"/>
+      <w:r>
+        <w:rPr>
+          <w:lang w:val="es-ES" w:eastAsia="es-ES"/>
+        </w:rPr>
+        <w:t>Retrofit</w:t>
+      </w:r>
+      <w:proofErr w:type="spellEnd"/>
+      <w:r>
+        <w:rPr>
+          <w:lang w:val="es-ES" w:eastAsia="es-ES"/>
+        </w:rPr>
+        <w:t xml:space="preserve"> que nos permite realizar consultas </w:t>
+      </w:r>
+      <w:r>
+        <w:rPr>
+          <w:lang w:val="es-ES" w:eastAsia="es-ES"/>
+        </w:rPr>
+        <w:t xml:space="preserve">http a al </w:t>
+      </w:r>
+      <w:r>
+        <w:rPr>
+          <w:lang w:val="es-ES" w:eastAsia="es-ES"/>
+        </w:rPr>
+        <w:t>backend (</w:t>
+      </w:r>
+      <w:r>
+        <w:rPr>
+          <w:lang w:val="es-ES" w:eastAsia="es-ES"/>
+        </w:rPr>
+        <w:t>API rest),</w:t>
+      </w:r>
+      <w:r>
+        <w:rPr>
+          <w:lang w:val="es-ES" w:eastAsia="es-ES"/>
+        </w:rPr>
+        <w:t xml:space="preserve"> </w:t>
+      </w:r>
+      <w:r>
+        <w:rPr>
+          <w:lang w:val="es-ES" w:eastAsia="es-ES"/>
+        </w:rPr>
+        <w:t xml:space="preserve">para tener </w:t>
+      </w:r>
+      <w:r>
+        <w:rPr>
+          <w:lang w:val="es-ES" w:eastAsia="es-ES"/>
+        </w:rPr>
+        <w:t>una buena arquitectura</w:t>
+      </w:r>
+      <w:r>
+        <w:rPr>
+          <w:lang w:val="es-ES" w:eastAsia="es-ES"/>
+        </w:rPr>
+        <w:t xml:space="preserve"> y que el proyecto sea fácilmente escalable </w:t>
+      </w:r>
+      <w:r>
+        <w:rPr>
+          <w:lang w:val="es-ES" w:eastAsia="es-ES"/>
+        </w:rPr>
+        <w:t xml:space="preserve">hemos usado </w:t>
+      </w:r>
+      <w:r>
+        <w:rPr>
+          <w:lang w:val="es-ES" w:eastAsia="es-ES"/>
+        </w:rPr>
+        <w:t>las siguientes categorías</w:t>
+      </w:r>
+      <w:r>
+        <w:rPr>
+          <w:lang w:val="es-ES" w:eastAsia="es-ES"/>
+        </w:rPr>
+        <w:t xml:space="preserve"> de clases</w:t>
+      </w:r>
+      <w:r>
+        <w:rPr>
+          <w:lang w:val="es-ES" w:eastAsia="es-ES"/>
+        </w:rPr>
+        <w:t xml:space="preserve"> por capa</w:t>
+      </w:r>
+      <w:r>
+        <w:rPr>
+          <w:lang w:val="es-ES" w:eastAsia="es-ES"/>
+        </w:rPr>
+        <w:t>.</w:t>
+      </w:r>
+    </w:p>
+    <w:p>
+      <w:pPr>
+        <w:pStyle w:val="Prrafodelista"/>
+        <w:numPr>
+          <w:ilvl w:val="0"/>
+          <w:numId w:val="15"/>
+        </w:numPr>
+        <w:ind w:left="1068"/>
+        <w:rPr>
+          <w:b/>
+          <w:bCs/>
+          <w:color w:val="4F81BD" w:themeColor="accent1"/>
+          <w:lang w:eastAsia="es-ES"/>
+        </w:rPr>
+      </w:pPr>
+      <w:r>
+        <w:rPr>
+          <w:b/>
+          <w:bCs/>
+          <w:color w:val="4F81BD" w:themeColor="accent1"/>
+          <w:lang w:eastAsia="es-ES"/>
+        </w:rPr>
+        <w:t>CAPA "DATA"</w:t>
+      </w:r>
+    </w:p>
+    <w:p>
+      <w:pPr>
+        <w:ind w:left="708" w:firstLine="516"/>
+        <w:rPr>
+          <w:lang w:eastAsia="es-ES"/>
+        </w:rPr>
+      </w:pPr>
+      <w:r>
+        <w:rPr>
+          <w:lang w:eastAsia="es-ES"/>
+        </w:rPr>
+        <w:t>Esta capa es responsable de manejar los datos de la aplicación, ya sea desde una base de datos local, una API remota, o cualquier otra fuente de datos. Incluye los siguientes componentes:</w:t>
+      </w:r>
+    </w:p>
+    <w:p>
+      <w:pPr>
+        <w:pStyle w:val="Prrafodelista"/>
+        <w:numPr>
+          <w:ilvl w:val="1"/>
+          <w:numId w:val="15"/>
+        </w:numPr>
+        <w:rPr>
+          <w:lang w:eastAsia="es-ES"/>
+        </w:rPr>
+      </w:pPr>
+      <w:proofErr w:type="spellStart"/>
+      <w:r>
+        <w:rPr>
+          <w:color w:val="4F81BD" w:themeColor="accent1"/>
+          <w:lang w:eastAsia="es-ES"/>
+        </w:rPr>
+        <w:t>service</w:t>
+      </w:r>
+      <w:proofErr w:type="spellEnd"/>
+      <w:r>
+        <w:rPr>
+          <w:color w:val="4F81BD" w:themeColor="accent1"/>
+          <w:lang w:eastAsia="es-ES"/>
+        </w:rPr>
+        <w:t xml:space="preserve">: </w:t>
+      </w:r>
+      <w:r>
+        <w:rPr>
+          <w:lang w:eastAsia="es-ES"/>
+        </w:rPr>
+        <w:t>Esta es la interfaz que define las operaciones que se pueden realizar para obtener o enviar datos. Es la capa más externa que interactúa con los repositorios.</w:t>
+      </w:r>
+    </w:p>
+    <w:p>
+      <w:pPr>
+        <w:pStyle w:val="Prrafodelista"/>
+        <w:numPr>
+          <w:ilvl w:val="1"/>
+          <w:numId w:val="15"/>
+        </w:numPr>
+        <w:rPr>
+          <w:lang w:eastAsia="es-ES"/>
+        </w:rPr>
+      </w:pPr>
+      <w:r>
+        <w:rPr>
+          <w:color w:val="4F81BD" w:themeColor="accent1"/>
+          <w:lang w:eastAsia="es-ES"/>
+        </w:rPr>
+        <w:t>repositoryImpl:</w:t>
+      </w:r>
+      <w:r>
+        <w:rPr>
+          <w:lang w:eastAsia="es-ES"/>
+        </w:rPr>
+        <w:t xml:space="preserve"> Implementación del repositorio, que se encarga de interactuar con las fuentes de datos (como bases de datos locales o servicios web). En este caso,</w:t>
+      </w:r>
+      <w:r>
+        <w:rPr>
+          <w:lang w:eastAsia="es-ES"/>
+        </w:rPr>
+        <w:t xml:space="preserve"> </w:t>
+      </w:r>
+      <w:r>
+        <w:rPr>
+          <w:lang w:eastAsia="es-ES"/>
+        </w:rPr>
+        <w:t xml:space="preserve">usa </w:t>
+      </w:r>
+      <w:proofErr w:type="spellStart"/>
+      <w:r>
+        <w:rPr>
+          <w:lang w:eastAsia="es-ES"/>
+        </w:rPr>
+        <w:t>Retrofit</w:t>
+      </w:r>
+      <w:proofErr w:type="spellEnd"/>
+      <w:r>
+        <w:rPr>
+          <w:lang w:eastAsia="es-ES"/>
+        </w:rPr>
+        <w:t xml:space="preserve"> para las llamadas a servicios web.</w:t>
+      </w:r>
+    </w:p>
+    <w:p>
+      <w:pPr>
+        <w:pStyle w:val="Prrafodelista"/>
+        <w:numPr>
+          <w:ilvl w:val="1"/>
+          <w:numId w:val="15"/>
+        </w:numPr>
+        <w:rPr>
+          <w:lang w:eastAsia="es-ES"/>
+        </w:rPr>
+      </w:pPr>
+      <w:proofErr w:type="spellStart"/>
+      <w:r>
+        <w:rPr>
+          <w:color w:val="4F81BD" w:themeColor="accent1"/>
+          <w:lang w:eastAsia="es-ES"/>
+        </w:rPr>
+        <w:t>retrofit</w:t>
+      </w:r>
+      <w:proofErr w:type="spellEnd"/>
+      <w:r>
+        <w:rPr>
+          <w:lang w:eastAsia="es-ES"/>
+        </w:rPr>
+        <w:t xml:space="preserve">: Una biblioteca de cliente HTTP que facilita la comunicación con servicios web </w:t>
+      </w:r>
+      <w:proofErr w:type="spellStart"/>
+      <w:r>
+        <w:rPr>
+          <w:lang w:eastAsia="es-ES"/>
+        </w:rPr>
+        <w:t>RESTful</w:t>
+      </w:r>
+      <w:proofErr w:type="spellEnd"/>
+      <w:r>
+        <w:rPr>
+          <w:lang w:eastAsia="es-ES"/>
+        </w:rPr>
+        <w:t>. Es utilizado por repositoryImpl para hacer las peticiones de red.</w:t>
+      </w:r>
+    </w:p>
+    <w:p>
+      <w:pPr>
+        <w:rPr>
+          <w:lang w:eastAsia="es-ES"/>
+        </w:rPr>
+      </w:pPr>
+    </w:p>
+    <w:p>
+      <w:pPr>
+        <w:rPr>
+          <w:lang w:eastAsia="es-ES"/>
+        </w:rPr>
+      </w:pPr>
+    </w:p>
+    <w:p>
+      <w:pPr>
+        <w:rPr>
+          <w:lang w:eastAsia="es-ES"/>
+        </w:rPr>
+      </w:pPr>
+    </w:p>
+    <w:p>
+      <w:pPr>
+        <w:pStyle w:val="Prrafodelista"/>
+        <w:numPr>
+          <w:ilvl w:val="0"/>
+          <w:numId w:val="15"/>
+        </w:numPr>
+        <w:ind w:left="1134"/>
+        <w:rPr>
+          <w:b/>
+          <w:bCs/>
+          <w:color w:val="4F81BD" w:themeColor="accent1"/>
+          <w:lang w:eastAsia="es-ES"/>
+        </w:rPr>
+      </w:pPr>
+      <w:r>
+        <w:rPr>
+          <w:b/>
+          <w:bCs/>
+          <w:color w:val="4F81BD" w:themeColor="accent1"/>
+          <w:lang w:eastAsia="es-ES"/>
+        </w:rPr>
+        <w:lastRenderedPageBreak/>
+        <w:t>CAPA "DOMAIN"</w:t>
+      </w:r>
+    </w:p>
+    <w:p>
+      <w:pPr>
+        <w:ind w:left="708" w:firstLine="516"/>
+        <w:rPr>
+          <w:lang w:eastAsia="es-ES"/>
+        </w:rPr>
+      </w:pPr>
+      <w:r>
+        <w:rPr>
+          <w:lang w:eastAsia="es-ES"/>
+        </w:rPr>
+        <w:t>Esta capa contiene la lógica de negocio de la aplicación y actúa como un intermediario entre la capa de datos y la capa de UI. Incluye:</w:t>
+      </w:r>
+    </w:p>
+    <w:p>
+      <w:pPr>
+        <w:pStyle w:val="Prrafodelista"/>
+        <w:numPr>
+          <w:ilvl w:val="0"/>
+          <w:numId w:val="16"/>
+        </w:numPr>
+        <w:rPr>
+          <w:lang w:eastAsia="es-ES"/>
+        </w:rPr>
+      </w:pPr>
+      <w:proofErr w:type="spellStart"/>
+      <w:r>
+        <w:rPr>
+          <w:color w:val="4F81BD" w:themeColor="accent1"/>
+          <w:lang w:eastAsia="es-ES"/>
+        </w:rPr>
+        <w:t>models</w:t>
+      </w:r>
+      <w:proofErr w:type="spellEnd"/>
+      <w:r>
+        <w:rPr>
+          <w:color w:val="4F81BD" w:themeColor="accent1"/>
+          <w:lang w:eastAsia="es-ES"/>
+        </w:rPr>
+        <w:t xml:space="preserve">: </w:t>
+      </w:r>
+      <w:r>
+        <w:rPr>
+          <w:lang w:eastAsia="es-ES"/>
+        </w:rPr>
+        <w:t>Define las estructuras de datos que se usan en la aplicación, estos modelos son los que la capa de dominio maneja y manipula.</w:t>
+      </w:r>
+    </w:p>
+    <w:p>
+      <w:pPr>
+        <w:pStyle w:val="Prrafodelista"/>
+        <w:numPr>
+          <w:ilvl w:val="0"/>
+          <w:numId w:val="16"/>
+        </w:numPr>
+        <w:rPr>
+          <w:lang w:eastAsia="es-ES"/>
+        </w:rPr>
+      </w:pPr>
+      <w:r>
+        <w:rPr>
+          <w:color w:val="4F81BD" w:themeColor="accent1"/>
+          <w:lang w:eastAsia="es-ES"/>
+        </w:rPr>
+        <w:t xml:space="preserve">useCase: </w:t>
+      </w:r>
+      <w:r>
+        <w:rPr>
+          <w:lang w:eastAsia="es-ES"/>
+        </w:rPr>
+        <w:t>Representa un caso de uso específico de la aplicación. Es una clase que encapsula una funcionalidad particular de la aplicación, como "obtener una lista de elementos" o "iniciar sesión".</w:t>
+      </w:r>
+    </w:p>
+    <w:p>
+      <w:pPr>
+        <w:pStyle w:val="Prrafodelista"/>
+        <w:numPr>
+          <w:ilvl w:val="0"/>
+          <w:numId w:val="16"/>
+        </w:numPr>
+        <w:rPr>
+          <w:lang w:eastAsia="es-ES"/>
+        </w:rPr>
+      </w:pPr>
+      <w:proofErr w:type="spellStart"/>
+      <w:r>
+        <w:rPr>
+          <w:color w:val="4F81BD" w:themeColor="accent1"/>
+          <w:lang w:eastAsia="es-ES"/>
+        </w:rPr>
+        <w:t>repository</w:t>
+      </w:r>
+      <w:proofErr w:type="spellEnd"/>
+      <w:r>
+        <w:rPr>
+          <w:color w:val="4F81BD" w:themeColor="accent1"/>
+          <w:lang w:eastAsia="es-ES"/>
+        </w:rPr>
+        <w:t xml:space="preserve">: </w:t>
+      </w:r>
+      <w:r>
+        <w:rPr>
+          <w:lang w:eastAsia="es-ES"/>
+        </w:rPr>
+        <w:t>Esta es la interfaz que define los métodos que el useCase necesita para interactuar con los datos. Esta interfaz es implementada por repositoryImpl en la capa de datos.</w:t>
+      </w:r>
+    </w:p>
+    <w:p>
+      <w:pPr>
+        <w:pStyle w:val="Prrafodelista"/>
+        <w:numPr>
+          <w:ilvl w:val="0"/>
+          <w:numId w:val="17"/>
+        </w:numPr>
+        <w:rPr>
+          <w:b/>
+          <w:bCs/>
+          <w:color w:val="4F81BD" w:themeColor="accent1"/>
+          <w:lang w:eastAsia="es-ES"/>
+        </w:rPr>
+      </w:pPr>
+      <w:r>
+        <w:rPr>
+          <w:b/>
+          <w:bCs/>
+          <w:color w:val="4F81BD" w:themeColor="accent1"/>
+          <w:lang w:eastAsia="es-ES"/>
+        </w:rPr>
+        <w:t>CAPA UI</w:t>
+      </w:r>
+    </w:p>
+    <w:p>
+      <w:pPr>
+        <w:ind w:left="708" w:firstLine="516"/>
+        <w:rPr>
+          <w:lang w:eastAsia="es-ES"/>
+        </w:rPr>
+      </w:pPr>
+      <w:r>
+        <w:rPr>
+          <w:lang w:eastAsia="es-ES"/>
+        </w:rPr>
+        <w:t>Esta es la capa de presentación, que maneja la interfaz de usuario. Contiene:</w:t>
+      </w:r>
+    </w:p>
+    <w:p>
+      <w:pPr>
+        <w:pStyle w:val="Prrafodelista"/>
+        <w:numPr>
+          <w:ilvl w:val="1"/>
+          <w:numId w:val="17"/>
+        </w:numPr>
+        <w:rPr>
+          <w:lang w:eastAsia="es-ES"/>
+        </w:rPr>
+      </w:pPr>
+      <w:proofErr w:type="spellStart"/>
+      <w:r>
+        <w:rPr>
+          <w:color w:val="4F81BD" w:themeColor="accent1"/>
+          <w:lang w:eastAsia="es-ES"/>
+        </w:rPr>
+        <w:t>views</w:t>
+      </w:r>
+      <w:proofErr w:type="spellEnd"/>
+      <w:r>
+        <w:rPr>
+          <w:color w:val="4F81BD" w:themeColor="accent1"/>
+          <w:lang w:eastAsia="es-ES"/>
+        </w:rPr>
+        <w:t xml:space="preserve">: </w:t>
+      </w:r>
+      <w:r>
+        <w:rPr>
+          <w:lang w:eastAsia="es-ES"/>
+        </w:rPr>
+        <w:t>Los componentes de la interfaz de usuario, como actividades, fragmentos, y vistas personalizadas. Esta capa interactúa con los casos de uso (useCase) para obtener datos y presentarlos al usuario.</w:t>
       </w:r>
     </w:p>
     <w:p>
@@ -17441,22 +17894,273 @@
     </w:p>
     <w:p>
       <w:pPr>
-        <w:ind w:left="360"/>
-        <w:rPr>
-          <w:lang w:val="es-ES" w:eastAsia="es-ES"/>
-        </w:rPr>
-      </w:pPr>
-      <w:r>
-        <w:rPr>
-          <w:lang w:val="es-ES" w:eastAsia="es-ES"/>
-        </w:rPr>
-        <w:t>Texto</w:t>
+        <w:ind w:left="360" w:firstLine="348"/>
+        <w:rPr>
+          <w:lang w:val="es-ES" w:eastAsia="es-ES"/>
+        </w:rPr>
+      </w:pPr>
+      <w:r>
+        <w:rPr>
+          <w:lang w:val="es-ES" w:eastAsia="es-ES"/>
+        </w:rPr>
+        <w:t>Para el despliegue h</w:t>
+      </w:r>
+      <w:r>
+        <w:rPr>
+          <w:lang w:val="es-ES" w:eastAsia="es-ES"/>
+        </w:rPr>
+        <w:t xml:space="preserve">emos decidido utilizar Azure debido a su sólida infraestructura en la nube, que ofrece escalabilidad, seguridad y una amplia gama de servicios integrados que pueden satisfacer las necesidades de nuestro </w:t>
+      </w:r>
+      <w:r>
+        <w:rPr>
+          <w:lang w:val="es-ES" w:eastAsia="es-ES"/>
+        </w:rPr>
+        <w:t xml:space="preserve">proyecto </w:t>
+      </w:r>
+      <w:r>
+        <w:rPr>
+          <w:lang w:val="es-ES" w:eastAsia="es-ES"/>
+        </w:rPr>
+        <w:t>en crecimiento. Azure proporciona soluciones flexibles y eficientes para el almacenamiento de datos</w:t>
+      </w:r>
+      <w:r>
+        <w:rPr>
+          <w:lang w:val="es-ES" w:eastAsia="es-ES"/>
+        </w:rPr>
+        <w:t xml:space="preserve"> </w:t>
+      </w:r>
+      <w:r>
+        <w:rPr>
+          <w:lang w:val="es-ES" w:eastAsia="es-ES"/>
+        </w:rPr>
+        <w:t>y desarrollo de aplicaciones, permitiéndonos innovar rápidamente y optimizar nuestros procesos operativos. Además, la capacidad de Azure para integrarse con nuestras herramientas</w:t>
+      </w:r>
+      <w:r>
+        <w:rPr>
+          <w:lang w:val="es-ES" w:eastAsia="es-ES"/>
+        </w:rPr>
+        <w:t xml:space="preserve"> (VSCode)</w:t>
+      </w:r>
+      <w:r>
+        <w:rPr>
+          <w:lang w:val="es-ES" w:eastAsia="es-ES"/>
+        </w:rPr>
+        <w:t>, junto con su compromiso con la protección de datos</w:t>
+      </w:r>
+      <w:r>
+        <w:rPr>
+          <w:lang w:val="es-ES" w:eastAsia="es-ES"/>
+        </w:rPr>
+        <w:t xml:space="preserve"> Europa</w:t>
+      </w:r>
+      <w:r>
+        <w:rPr>
+          <w:lang w:val="es-ES" w:eastAsia="es-ES"/>
+        </w:rPr>
+        <w:t>, asegura que podamos mantener altos estándares de calidad y seguridad en</w:t>
+      </w:r>
+      <w:r>
+        <w:rPr>
+          <w:lang w:val="es-ES" w:eastAsia="es-ES"/>
+        </w:rPr>
+        <w:t xml:space="preserve"> el proyecto</w:t>
+      </w:r>
+      <w:r>
+        <w:rPr>
+          <w:lang w:val="es-ES" w:eastAsia="es-ES"/>
+        </w:rPr>
+        <w:t>.</w:t>
       </w:r>
     </w:p>
     <w:p>
       <w:pPr>
         <w:spacing w:line="276" w:lineRule="auto"/>
-        <w:jc w:val="left"/>
+        <w:ind w:firstLine="360"/>
+        <w:rPr>
+          <w:lang w:val="es-ES" w:eastAsia="es-ES"/>
+        </w:rPr>
+      </w:pPr>
+      <w:r>
+        <w:rPr>
+          <w:lang w:val="es-ES" w:eastAsia="es-ES"/>
+        </w:rPr>
+        <w:lastRenderedPageBreak/>
+        <w:t xml:space="preserve">Hemos optado por implementar una arquitectura de microservicios en Azure. Utilizando servicios como Azure </w:t>
+      </w:r>
+      <w:r>
+        <w:rPr>
+          <w:lang w:val="es-ES" w:eastAsia="es-ES"/>
+        </w:rPr>
+        <w:t xml:space="preserve">Container </w:t>
+      </w:r>
+      <w:proofErr w:type="spellStart"/>
+      <w:r>
+        <w:rPr>
+          <w:lang w:val="es-ES" w:eastAsia="es-ES"/>
+        </w:rPr>
+        <w:t>Regist</w:t>
+      </w:r>
+      <w:r>
+        <w:rPr>
+          <w:lang w:val="es-ES" w:eastAsia="es-ES"/>
+        </w:rPr>
+        <w:t>ry</w:t>
+      </w:r>
+      <w:proofErr w:type="spellEnd"/>
+      <w:r>
+        <w:rPr>
+          <w:lang w:val="es-ES" w:eastAsia="es-ES"/>
+        </w:rPr>
+        <w:t xml:space="preserve">, </w:t>
+      </w:r>
+      <w:r>
+        <w:rPr>
+          <w:lang w:val="es-ES" w:eastAsia="es-ES"/>
+        </w:rPr>
+        <w:t>Azure</w:t>
+      </w:r>
+      <w:r>
+        <w:rPr>
+          <w:lang w:val="es-ES" w:eastAsia="es-ES"/>
+        </w:rPr>
+        <w:t xml:space="preserve"> App </w:t>
+      </w:r>
+      <w:r>
+        <w:rPr>
+          <w:lang w:val="es-ES" w:eastAsia="es-ES"/>
+        </w:rPr>
+        <w:t>Web</w:t>
+      </w:r>
+      <w:r>
+        <w:rPr>
+          <w:lang w:val="es-ES" w:eastAsia="es-ES"/>
+        </w:rPr>
+        <w:t xml:space="preserve"> o Azure Blob Storage</w:t>
+      </w:r>
+      <w:r>
+        <w:rPr>
+          <w:lang w:val="es-ES" w:eastAsia="es-ES"/>
+        </w:rPr>
+        <w:t>, podemos desarrollar, desplegar y gestionar componentes independientes que se comunican entre sí de manera eficiente. Esta estrategia nos permite realizar actualizaciones y escalar servicios específicos sin afectar el funcionamiento general del sistema, asegurando un desarrollo más ágil y una mayor resiliencia operativa.</w:t>
+      </w:r>
+      <w:r>
+        <w:rPr>
+          <w:lang w:val="es-ES" w:eastAsia="es-ES"/>
+        </w:rPr>
+        <w:t xml:space="preserve"> A </w:t>
+      </w:r>
+      <w:r>
+        <w:rPr>
+          <w:lang w:val="es-ES" w:eastAsia="es-ES"/>
+        </w:rPr>
+        <w:t>continuación,</w:t>
+      </w:r>
+      <w:r>
+        <w:rPr>
+          <w:lang w:val="es-ES" w:eastAsia="es-ES"/>
+        </w:rPr>
+        <w:t xml:space="preserve"> se muestra un esquema de </w:t>
+      </w:r>
+      <w:r>
+        <w:rPr>
+          <w:lang w:val="es-ES" w:eastAsia="es-ES"/>
+        </w:rPr>
+        <w:t>comunicaciones entre servicios, y una explicación de cada servicio</w:t>
+      </w:r>
+      <w:r>
+        <w:rPr>
+          <w:lang w:val="es-ES" w:eastAsia="es-ES"/>
+        </w:rPr>
+        <w:t>.</w:t>
+      </w:r>
+    </w:p>
+    <w:p>
+      <w:pPr>
+        <w:keepNext/>
+        <w:spacing w:line="276" w:lineRule="auto"/>
+        <w:ind w:firstLine="360"/>
+      </w:pPr>
+      <w:r>
+        <w:rPr>
+          <w:noProof/>
+          <w:lang w:val="es-ES" w:eastAsia="es-ES"/>
+        </w:rPr>
+        <w:drawing>
+          <wp:inline distT="0" distB="0" distL="0" distR="0" wp14:anchorId="12A51E82" wp14:editId="72D5CC72">
+            <wp:extent cx="5219700" cy="4385945"/>
+            <wp:effectExtent l="0" t="0" r="0" b="0"/>
+            <wp:docPr id="418038452" name="Imagen 1" descr="Diagrama&#10;&#10;Descripción generada automáticamente"/>
+            <wp:cNvGraphicFramePr>
+              <a:graphicFrameLocks xmlns:a="http://schemas.openxmlformats.org/drawingml/2006/main" noChangeAspect="1"/>
+            </wp:cNvGraphicFramePr>
+            <a:graphic xmlns:a="http://schemas.openxmlformats.org/drawingml/2006/main">
+              <a:graphicData uri="http://schemas.openxmlformats.org/drawingml/2006/picture">
+                <pic:pic xmlns:pic="http://schemas.openxmlformats.org/drawingml/2006/picture">
+                  <pic:nvPicPr>
+                    <pic:cNvPr id="418038452" name="Imagen 1" descr="Diagrama&#10;&#10;Descripción generada automáticamente"/>
+                    <pic:cNvPicPr/>
+                  </pic:nvPicPr>
+                  <pic:blipFill>
+                    <a:blip r:embed="rId24">
+                      <a:extLst>
+                        <a:ext uri="{28A0092B-C50C-407E-A947-70E740481C1C}">
+                          <a14:useLocalDpi xmlns:a14="http://schemas.microsoft.com/office/drawing/2010/main" val="0"/>
+                        </a:ext>
+                      </a:extLst>
+                    </a:blip>
+                    <a:stretch>
+                      <a:fillRect/>
+                    </a:stretch>
+                  </pic:blipFill>
+                  <pic:spPr>
+                    <a:xfrm>
+                      <a:off x="0" y="0"/>
+                      <a:ext cx="5219700" cy="4385945"/>
+                    </a:xfrm>
+                    <a:prstGeom prst="rect">
+                      <a:avLst/>
+                    </a:prstGeom>
+                  </pic:spPr>
+                </pic:pic>
+              </a:graphicData>
+            </a:graphic>
+          </wp:inline>
+        </w:drawing>
+      </w:r>
+    </w:p>
+    <w:p>
+      <w:pPr>
+        <w:pStyle w:val="Descripcin"/>
+      </w:pPr>
+      <w:r>
+        <w:t xml:space="preserve">Diagrama </w:t>
+      </w:r>
+      <w:r>
+        <w:fldChar w:fldCharType="begin"/>
+      </w:r>
+      <w:r>
+        <w:instrText xml:space="preserve"> SEQ Diagrama \* ARABIC </w:instrText>
+      </w:r>
+      <w:r>
+        <w:fldChar w:fldCharType="separate"/>
+      </w:r>
+      <w:r>
+        <w:rPr>
+          <w:noProof/>
+        </w:rPr>
+        <w:t>8</w:t>
+      </w:r>
+      <w:r>
+        <w:fldChar w:fldCharType="end"/>
+      </w:r>
+      <w:r>
+        <w:t xml:space="preserve"> - Estructura Azure</w:t>
+      </w:r>
+    </w:p>
+    <w:p>
+      <w:pPr>
+        <w:spacing w:line="276" w:lineRule="auto"/>
+        <w:ind w:firstLine="360"/>
         <w:rPr>
           <w:lang w:val="es-ES" w:eastAsia="es-ES"/>
         </w:rPr>
@@ -17470,7 +18174,646 @@
     </w:p>
     <w:p>
       <w:pPr>
-        <w:ind w:left="360"/>
+        <w:pStyle w:val="Prrafodelista"/>
+        <w:numPr>
+          <w:ilvl w:val="0"/>
+          <w:numId w:val="18"/>
+        </w:numPr>
+        <w:rPr>
+          <w:lang w:val="es-ES" w:eastAsia="es-ES"/>
+        </w:rPr>
+      </w:pPr>
+      <w:r>
+        <w:rPr>
+          <w:b/>
+          <w:bCs/>
+          <w:color w:val="4F81BD" w:themeColor="accent1"/>
+          <w:lang w:val="es-ES" w:eastAsia="es-ES"/>
+        </w:rPr>
+        <w:lastRenderedPageBreak/>
+        <w:t xml:space="preserve">Grupo de Recursos </w:t>
+      </w:r>
+      <w:r>
+        <w:rPr>
+          <w:b/>
+          <w:bCs/>
+          <w:color w:val="4F81BD" w:themeColor="accent1"/>
+          <w:lang w:val="es-ES" w:eastAsia="es-ES"/>
+        </w:rPr>
+        <w:t>(</w:t>
+      </w:r>
+      <w:proofErr w:type="spellStart"/>
+      <w:r>
+        <w:rPr>
+          <w:b/>
+          <w:bCs/>
+          <w:color w:val="4F81BD" w:themeColor="accent1"/>
+          <w:lang w:val="es-ES" w:eastAsia="es-ES"/>
+        </w:rPr>
+        <w:t>Resource</w:t>
+      </w:r>
+      <w:proofErr w:type="spellEnd"/>
+      <w:r>
+        <w:rPr>
+          <w:b/>
+          <w:bCs/>
+          <w:color w:val="4F81BD" w:themeColor="accent1"/>
+          <w:lang w:val="es-ES" w:eastAsia="es-ES"/>
+        </w:rPr>
+        <w:t xml:space="preserve"> </w:t>
+      </w:r>
+      <w:proofErr w:type="spellStart"/>
+      <w:r>
+        <w:rPr>
+          <w:b/>
+          <w:bCs/>
+          <w:color w:val="4F81BD" w:themeColor="accent1"/>
+          <w:lang w:val="es-ES" w:eastAsia="es-ES"/>
+        </w:rPr>
+        <w:t>Group</w:t>
+      </w:r>
+      <w:proofErr w:type="spellEnd"/>
+      <w:r>
+        <w:rPr>
+          <w:b/>
+          <w:bCs/>
+          <w:color w:val="4F81BD" w:themeColor="accent1"/>
+          <w:lang w:val="es-ES" w:eastAsia="es-ES"/>
+        </w:rPr>
+        <w:t>):</w:t>
+      </w:r>
+      <w:r>
+        <w:rPr>
+          <w:color w:val="4F81BD" w:themeColor="accent1"/>
+          <w:lang w:val="es-ES" w:eastAsia="es-ES"/>
+        </w:rPr>
+        <w:t xml:space="preserve"> </w:t>
+      </w:r>
+      <w:r>
+        <w:rPr>
+          <w:lang w:val="es-ES" w:eastAsia="es-ES"/>
+        </w:rPr>
+        <w:t>Es una agrupación lógica de los recursos de Azure utilizados en la solución.</w:t>
+      </w:r>
+    </w:p>
+    <w:p>
+      <w:pPr>
+        <w:pStyle w:val="Prrafodelista"/>
+        <w:numPr>
+          <w:ilvl w:val="0"/>
+          <w:numId w:val="18"/>
+        </w:numPr>
+        <w:rPr>
+          <w:lang w:val="es-ES" w:eastAsia="es-ES"/>
+        </w:rPr>
+      </w:pPr>
+      <w:r>
+        <w:rPr>
+          <w:b/>
+          <w:bCs/>
+          <w:color w:val="4F81BD" w:themeColor="accent1"/>
+          <w:lang w:val="es-ES" w:eastAsia="es-ES"/>
+        </w:rPr>
+        <w:t>App Service Plan</w:t>
+      </w:r>
+      <w:r>
+        <w:rPr>
+          <w:lang w:val="es-ES" w:eastAsia="es-ES"/>
+        </w:rPr>
+        <w:t>:</w:t>
+      </w:r>
+    </w:p>
+    <w:p>
+      <w:pPr>
+        <w:pStyle w:val="Prrafodelista"/>
+        <w:numPr>
+          <w:ilvl w:val="1"/>
+          <w:numId w:val="17"/>
+        </w:numPr>
+        <w:ind w:left="1701"/>
+        <w:rPr>
+          <w:lang w:val="es-ES" w:eastAsia="es-ES"/>
+        </w:rPr>
+      </w:pPr>
+      <w:r>
+        <w:rPr>
+          <w:color w:val="4F81BD" w:themeColor="accent1"/>
+          <w:lang w:val="es-ES" w:eastAsia="es-ES"/>
+        </w:rPr>
+        <w:t xml:space="preserve">Load </w:t>
+      </w:r>
+      <w:proofErr w:type="spellStart"/>
+      <w:r>
+        <w:rPr>
+          <w:color w:val="4F81BD" w:themeColor="accent1"/>
+          <w:lang w:val="es-ES" w:eastAsia="es-ES"/>
+        </w:rPr>
+        <w:t>Balancer</w:t>
+      </w:r>
+      <w:proofErr w:type="spellEnd"/>
+      <w:r>
+        <w:rPr>
+          <w:color w:val="4F81BD" w:themeColor="accent1"/>
+          <w:lang w:val="es-ES" w:eastAsia="es-ES"/>
+        </w:rPr>
+        <w:t xml:space="preserve">: </w:t>
+      </w:r>
+      <w:r>
+        <w:rPr>
+          <w:lang w:val="es-ES" w:eastAsia="es-ES"/>
+        </w:rPr>
+        <w:t>Distribuye el tráfico de entrada entre varias instancias de la aplicación web para garantizar alta disponibilidad y escalabilidad.</w:t>
+      </w:r>
+    </w:p>
+    <w:p>
+      <w:pPr>
+        <w:pStyle w:val="Prrafodelista"/>
+        <w:numPr>
+          <w:ilvl w:val="1"/>
+          <w:numId w:val="17"/>
+        </w:numPr>
+        <w:ind w:left="1701"/>
+        <w:rPr>
+          <w:lang w:val="es-ES" w:eastAsia="es-ES"/>
+        </w:rPr>
+      </w:pPr>
+      <w:r>
+        <w:rPr>
+          <w:color w:val="4F81BD" w:themeColor="accent1"/>
+          <w:lang w:val="es-ES" w:eastAsia="es-ES"/>
+        </w:rPr>
+        <w:t xml:space="preserve">App Service Web App: </w:t>
+      </w:r>
+      <w:r>
+        <w:rPr>
+          <w:lang w:val="es-ES" w:eastAsia="es-ES"/>
+        </w:rPr>
+        <w:t>Hospeda y ejecuta la aplicación web.</w:t>
+      </w:r>
+    </w:p>
+    <w:p>
+      <w:pPr>
+        <w:pStyle w:val="Prrafodelista"/>
+        <w:numPr>
+          <w:ilvl w:val="0"/>
+          <w:numId w:val="18"/>
+        </w:numPr>
+        <w:rPr>
+          <w:b/>
+          <w:bCs/>
+          <w:color w:val="4F81BD" w:themeColor="accent1"/>
+          <w:lang w:val="es-ES" w:eastAsia="es-ES"/>
+        </w:rPr>
+      </w:pPr>
+      <w:r>
+        <w:rPr>
+          <w:b/>
+          <w:bCs/>
+          <w:color w:val="4F81BD" w:themeColor="accent1"/>
+          <w:lang w:val="es-ES" w:eastAsia="es-ES"/>
+        </w:rPr>
+        <w:t xml:space="preserve">Azure Container </w:t>
+      </w:r>
+      <w:proofErr w:type="spellStart"/>
+      <w:r>
+        <w:rPr>
+          <w:b/>
+          <w:bCs/>
+          <w:color w:val="4F81BD" w:themeColor="accent1"/>
+          <w:lang w:val="es-ES" w:eastAsia="es-ES"/>
+        </w:rPr>
+        <w:t>Registry</w:t>
+      </w:r>
+      <w:proofErr w:type="spellEnd"/>
+      <w:r>
+        <w:rPr>
+          <w:b/>
+          <w:bCs/>
+          <w:color w:val="4F81BD" w:themeColor="accent1"/>
+          <w:lang w:val="es-ES" w:eastAsia="es-ES"/>
+        </w:rPr>
+        <w:t>:</w:t>
+      </w:r>
+    </w:p>
+    <w:p>
+      <w:pPr>
+        <w:pStyle w:val="Prrafodelista"/>
+        <w:numPr>
+          <w:ilvl w:val="0"/>
+          <w:numId w:val="20"/>
+        </w:numPr>
+        <w:ind w:left="1701"/>
+        <w:rPr>
+          <w:lang w:val="es-ES" w:eastAsia="es-ES"/>
+        </w:rPr>
+      </w:pPr>
+      <w:r>
+        <w:rPr>
+          <w:color w:val="4F81BD" w:themeColor="accent1"/>
+          <w:lang w:val="es-ES" w:eastAsia="es-ES"/>
+        </w:rPr>
+        <w:t xml:space="preserve">Docker Container: </w:t>
+      </w:r>
+      <w:r>
+        <w:rPr>
+          <w:lang w:val="es-ES" w:eastAsia="es-ES"/>
+        </w:rPr>
+        <w:t>Repositorio para almacenar y gestionar imágenes de contenedores Docker.</w:t>
+      </w:r>
+    </w:p>
+    <w:p>
+      <w:pPr>
+        <w:pStyle w:val="Prrafodelista"/>
+        <w:numPr>
+          <w:ilvl w:val="0"/>
+          <w:numId w:val="20"/>
+        </w:numPr>
+        <w:ind w:left="1701"/>
+        <w:rPr>
+          <w:lang w:val="es-ES" w:eastAsia="es-ES"/>
+        </w:rPr>
+      </w:pPr>
+      <w:proofErr w:type="spellStart"/>
+      <w:r>
+        <w:rPr>
+          <w:color w:val="4F81BD" w:themeColor="accent1"/>
+          <w:lang w:val="es-ES" w:eastAsia="es-ES"/>
+        </w:rPr>
+        <w:t>Webhook</w:t>
+      </w:r>
+      <w:proofErr w:type="spellEnd"/>
+      <w:r>
+        <w:rPr>
+          <w:lang w:val="es-ES" w:eastAsia="es-ES"/>
+        </w:rPr>
+        <w:t>: Mecanismo para notificar eventos o actualizaciones desde el contenedor Docker hacia la aplicación web.</w:t>
+      </w:r>
+    </w:p>
+    <w:p>
+      <w:pPr>
+        <w:pStyle w:val="Prrafodelista"/>
+        <w:numPr>
+          <w:ilvl w:val="0"/>
+          <w:numId w:val="18"/>
+        </w:numPr>
+        <w:rPr>
+          <w:b/>
+          <w:bCs/>
+          <w:color w:val="4F81BD" w:themeColor="accent1"/>
+          <w:lang w:val="es-ES" w:eastAsia="es-ES"/>
+        </w:rPr>
+      </w:pPr>
+      <w:r>
+        <w:rPr>
+          <w:b/>
+          <w:bCs/>
+          <w:color w:val="4F81BD" w:themeColor="accent1"/>
+          <w:lang w:val="es-ES" w:eastAsia="es-ES"/>
+        </w:rPr>
+        <w:t xml:space="preserve">Azure </w:t>
+      </w:r>
+      <w:proofErr w:type="spellStart"/>
+      <w:r>
+        <w:rPr>
+          <w:b/>
+          <w:bCs/>
+          <w:color w:val="4F81BD" w:themeColor="accent1"/>
+          <w:lang w:val="es-ES" w:eastAsia="es-ES"/>
+        </w:rPr>
+        <w:t>Database</w:t>
+      </w:r>
+      <w:proofErr w:type="spellEnd"/>
+      <w:r>
+        <w:rPr>
+          <w:b/>
+          <w:bCs/>
+          <w:color w:val="4F81BD" w:themeColor="accent1"/>
+          <w:lang w:val="es-ES" w:eastAsia="es-ES"/>
+        </w:rPr>
+        <w:t xml:space="preserve"> for PostgreSQL:</w:t>
+      </w:r>
+    </w:p>
+    <w:p>
+      <w:pPr>
+        <w:pStyle w:val="Prrafodelista"/>
+        <w:numPr>
+          <w:ilvl w:val="0"/>
+          <w:numId w:val="21"/>
+        </w:numPr>
+        <w:ind w:left="1843"/>
+        <w:rPr>
+          <w:lang w:val="es-ES" w:eastAsia="es-ES"/>
+        </w:rPr>
+      </w:pPr>
+      <w:proofErr w:type="spellStart"/>
+      <w:r>
+        <w:rPr>
+          <w:color w:val="4F81BD" w:themeColor="accent1"/>
+          <w:lang w:val="es-ES" w:eastAsia="es-ES"/>
+        </w:rPr>
+        <w:t>ChikaraDB</w:t>
+      </w:r>
+      <w:proofErr w:type="spellEnd"/>
+      <w:r>
+        <w:rPr>
+          <w:color w:val="4F81BD" w:themeColor="accent1"/>
+          <w:lang w:val="es-ES" w:eastAsia="es-ES"/>
+        </w:rPr>
+        <w:t xml:space="preserve">: </w:t>
+      </w:r>
+      <w:r>
+        <w:rPr>
+          <w:lang w:val="es-ES" w:eastAsia="es-ES"/>
+        </w:rPr>
+        <w:t>Base de datos PostgreSQL que almacena datos relacionales utilizados por la aplicación web.</w:t>
+      </w:r>
+    </w:p>
+    <w:p>
+      <w:pPr>
+        <w:pStyle w:val="Prrafodelista"/>
+        <w:numPr>
+          <w:ilvl w:val="0"/>
+          <w:numId w:val="18"/>
+        </w:numPr>
+        <w:rPr>
+          <w:b/>
+          <w:bCs/>
+          <w:color w:val="4F81BD" w:themeColor="accent1"/>
+          <w:lang w:val="es-ES" w:eastAsia="es-ES"/>
+        </w:rPr>
+      </w:pPr>
+      <w:r>
+        <w:rPr>
+          <w:b/>
+          <w:bCs/>
+          <w:color w:val="4F81BD" w:themeColor="accent1"/>
+          <w:lang w:val="es-ES" w:eastAsia="es-ES"/>
+        </w:rPr>
+        <w:t>Blob Storage:</w:t>
+      </w:r>
+    </w:p>
+    <w:p>
+      <w:pPr>
+        <w:pStyle w:val="Prrafodelista"/>
+        <w:numPr>
+          <w:ilvl w:val="0"/>
+          <w:numId w:val="21"/>
+        </w:numPr>
+        <w:ind w:left="1843"/>
+        <w:rPr>
+          <w:lang w:val="es-ES" w:eastAsia="es-ES"/>
+        </w:rPr>
+      </w:pPr>
+      <w:proofErr w:type="spellStart"/>
+      <w:r>
+        <w:rPr>
+          <w:color w:val="4F81BD" w:themeColor="accent1"/>
+          <w:lang w:val="es-ES" w:eastAsia="es-ES"/>
+        </w:rPr>
+        <w:t>Chik</w:t>
+      </w:r>
+      <w:proofErr w:type="spellEnd"/>
+      <w:r>
+        <w:rPr>
+          <w:color w:val="4F81BD" w:themeColor="accent1"/>
+          <w:lang w:val="es-ES" w:eastAsia="es-ES"/>
+        </w:rPr>
+        <w:t xml:space="preserve"> Container: </w:t>
+      </w:r>
+      <w:r>
+        <w:rPr>
+          <w:lang w:val="es-ES" w:eastAsia="es-ES"/>
+        </w:rPr>
+        <w:t>Almacena objetos binarios grandes como archivos, imágenes, videos, etc.</w:t>
+      </w:r>
+    </w:p>
+    <w:p>
+      <w:pPr>
+        <w:pStyle w:val="Prrafodelista"/>
+        <w:numPr>
+          <w:ilvl w:val="0"/>
+          <w:numId w:val="18"/>
+        </w:numPr>
+        <w:rPr>
+          <w:b/>
+          <w:bCs/>
+          <w:color w:val="4F81BD" w:themeColor="accent1"/>
+          <w:lang w:val="es-ES" w:eastAsia="es-ES"/>
+        </w:rPr>
+      </w:pPr>
+      <w:r>
+        <w:rPr>
+          <w:b/>
+          <w:bCs/>
+          <w:color w:val="4F81BD" w:themeColor="accent1"/>
+          <w:lang w:val="es-ES" w:eastAsia="es-ES"/>
+        </w:rPr>
+        <w:t xml:space="preserve">Azure </w:t>
+      </w:r>
+      <w:proofErr w:type="spellStart"/>
+      <w:r>
+        <w:rPr>
+          <w:b/>
+          <w:bCs/>
+          <w:color w:val="4F81BD" w:themeColor="accent1"/>
+          <w:lang w:val="es-ES" w:eastAsia="es-ES"/>
+        </w:rPr>
+        <w:t>Managed</w:t>
+      </w:r>
+      <w:proofErr w:type="spellEnd"/>
+      <w:r>
+        <w:rPr>
+          <w:b/>
+          <w:bCs/>
+          <w:color w:val="4F81BD" w:themeColor="accent1"/>
+          <w:lang w:val="es-ES" w:eastAsia="es-ES"/>
+        </w:rPr>
+        <w:t xml:space="preserve"> </w:t>
+      </w:r>
+      <w:proofErr w:type="spellStart"/>
+      <w:r>
+        <w:rPr>
+          <w:b/>
+          <w:bCs/>
+          <w:color w:val="4F81BD" w:themeColor="accent1"/>
+          <w:lang w:val="es-ES" w:eastAsia="es-ES"/>
+        </w:rPr>
+        <w:t>Domain</w:t>
+      </w:r>
+      <w:proofErr w:type="spellEnd"/>
+      <w:r>
+        <w:rPr>
+          <w:b/>
+          <w:bCs/>
+          <w:color w:val="4F81BD" w:themeColor="accent1"/>
+          <w:lang w:val="es-ES" w:eastAsia="es-ES"/>
+        </w:rPr>
+        <w:t>:</w:t>
+      </w:r>
+    </w:p>
+    <w:p>
+      <w:pPr>
+        <w:pStyle w:val="Prrafodelista"/>
+        <w:numPr>
+          <w:ilvl w:val="0"/>
+          <w:numId w:val="21"/>
+        </w:numPr>
+        <w:ind w:left="1843"/>
+        <w:rPr>
+          <w:lang w:val="es-ES" w:eastAsia="es-ES"/>
+        </w:rPr>
+      </w:pPr>
+      <w:r>
+        <w:rPr>
+          <w:color w:val="4F81BD" w:themeColor="accent1"/>
+          <w:lang w:val="es-ES" w:eastAsia="es-ES"/>
+        </w:rPr>
+        <w:t xml:space="preserve">Dominio: </w:t>
+      </w:r>
+      <w:r>
+        <w:rPr>
+          <w:lang w:val="es-ES" w:eastAsia="es-ES"/>
+        </w:rPr>
+        <w:t>Servicio gestionado que proporciona dominio personalizado para la aplicación.</w:t>
+      </w:r>
+    </w:p>
+    <w:p>
+      <w:pPr>
+        <w:pStyle w:val="Prrafodelista"/>
+        <w:numPr>
+          <w:ilvl w:val="0"/>
+          <w:numId w:val="18"/>
+        </w:numPr>
+        <w:rPr>
+          <w:b/>
+          <w:bCs/>
+          <w:color w:val="4F81BD" w:themeColor="accent1"/>
+          <w:lang w:val="es-ES" w:eastAsia="es-ES"/>
+        </w:rPr>
+      </w:pPr>
+      <w:proofErr w:type="spellStart"/>
+      <w:r>
+        <w:rPr>
+          <w:b/>
+          <w:bCs/>
+          <w:color w:val="4F81BD" w:themeColor="accent1"/>
+          <w:lang w:val="es-ES" w:eastAsia="es-ES"/>
+        </w:rPr>
+        <w:t>Communication</w:t>
+      </w:r>
+      <w:proofErr w:type="spellEnd"/>
+      <w:r>
+        <w:rPr>
+          <w:b/>
+          <w:bCs/>
+          <w:color w:val="4F81BD" w:themeColor="accent1"/>
+          <w:lang w:val="es-ES" w:eastAsia="es-ES"/>
+        </w:rPr>
+        <w:t xml:space="preserve"> Services:</w:t>
+      </w:r>
+    </w:p>
+    <w:p>
+      <w:pPr>
+        <w:pStyle w:val="Prrafodelista"/>
+        <w:numPr>
+          <w:ilvl w:val="0"/>
+          <w:numId w:val="21"/>
+        </w:numPr>
+        <w:ind w:left="1843"/>
+        <w:rPr>
+          <w:lang w:val="es-ES" w:eastAsia="es-ES"/>
+        </w:rPr>
+      </w:pPr>
+      <w:proofErr w:type="spellStart"/>
+      <w:r>
+        <w:rPr>
+          <w:color w:val="4F81BD" w:themeColor="accent1"/>
+          <w:lang w:val="es-ES" w:eastAsia="es-ES"/>
+        </w:rPr>
+        <w:t>Communication</w:t>
+      </w:r>
+      <w:proofErr w:type="spellEnd"/>
+      <w:r>
+        <w:rPr>
+          <w:color w:val="4F81BD" w:themeColor="accent1"/>
+          <w:lang w:val="es-ES" w:eastAsia="es-ES"/>
+        </w:rPr>
+        <w:t xml:space="preserve"> Service de email: </w:t>
+      </w:r>
+      <w:r>
+        <w:rPr>
+          <w:lang w:val="es-ES" w:eastAsia="es-ES"/>
+        </w:rPr>
+        <w:t>Servicio para enviar correos electrónicos.</w:t>
+      </w:r>
+    </w:p>
+    <w:p>
+      <w:pPr>
+        <w:pStyle w:val="Prrafodelista"/>
+        <w:numPr>
+          <w:ilvl w:val="0"/>
+          <w:numId w:val="21"/>
+        </w:numPr>
+        <w:ind w:left="1843"/>
+        <w:rPr>
+          <w:lang w:val="es-ES" w:eastAsia="es-ES"/>
+        </w:rPr>
+      </w:pPr>
+      <w:proofErr w:type="spellStart"/>
+      <w:r>
+        <w:rPr>
+          <w:color w:val="4F81BD" w:themeColor="accent1"/>
+          <w:lang w:val="es-ES" w:eastAsia="es-ES"/>
+        </w:rPr>
+        <w:t>Communication</w:t>
+      </w:r>
+      <w:proofErr w:type="spellEnd"/>
+      <w:r>
+        <w:rPr>
+          <w:color w:val="4F81BD" w:themeColor="accent1"/>
+          <w:lang w:val="es-ES" w:eastAsia="es-ES"/>
+        </w:rPr>
+        <w:t xml:space="preserve"> Service de SMS: </w:t>
+      </w:r>
+      <w:r>
+        <w:rPr>
+          <w:lang w:val="es-ES" w:eastAsia="es-ES"/>
+        </w:rPr>
+        <w:t>Servicio para enviar mensajes de texto SMS.</w:t>
+      </w:r>
+    </w:p>
+    <w:p>
+      <w:pPr>
+        <w:pStyle w:val="Prrafodelista"/>
+        <w:numPr>
+          <w:ilvl w:val="0"/>
+          <w:numId w:val="18"/>
+        </w:numPr>
+        <w:rPr>
+          <w:b/>
+          <w:bCs/>
+          <w:color w:val="4F81BD" w:themeColor="accent1"/>
+          <w:lang w:val="es-ES" w:eastAsia="es-ES"/>
+        </w:rPr>
+      </w:pPr>
+      <w:r>
+        <w:rPr>
+          <w:b/>
+          <w:bCs/>
+          <w:color w:val="4F81BD" w:themeColor="accent1"/>
+          <w:lang w:val="es-ES" w:eastAsia="es-ES"/>
+        </w:rPr>
+        <w:t>Mongo Atlas:</w:t>
+      </w:r>
+    </w:p>
+    <w:p>
+      <w:pPr>
+        <w:pStyle w:val="Prrafodelista"/>
+        <w:numPr>
+          <w:ilvl w:val="0"/>
+          <w:numId w:val="22"/>
+        </w:numPr>
+        <w:ind w:left="1843"/>
         <w:rPr>
           <w:lang w:val="es-ES" w:eastAsia="es-ES"/>
         </w:rPr>
@@ -17482,6 +18825,31 @@
           <w:docGrid w:linePitch="360"/>
         </w:sectPr>
       </w:pPr>
+      <w:r>
+        <w:rPr>
+          <w:color w:val="4F81BD" w:themeColor="accent1"/>
+          <w:lang w:val="es-ES" w:eastAsia="es-ES"/>
+        </w:rPr>
+        <w:t xml:space="preserve">Servidor MongoDB: </w:t>
+      </w:r>
+      <w:r>
+        <w:rPr>
+          <w:lang w:val="es-ES" w:eastAsia="es-ES"/>
+        </w:rPr>
+        <w:t>Base de datos NoSQL en MongoDB Atlas utilizada para el almacenamiento de datos no relacionales</w:t>
+      </w:r>
+      <w:r>
+        <w:rPr>
+          <w:lang w:val="es-ES" w:eastAsia="es-ES"/>
+        </w:rPr>
+        <w:t xml:space="preserve"> y que utiliza los servidores de Azure para funcionar</w:t>
+      </w:r>
+      <w:r>
+        <w:rPr>
+          <w:lang w:val="es-ES" w:eastAsia="es-ES"/>
+        </w:rPr>
+        <w:t>.</w:t>
+      </w:r>
     </w:p>
     <w:p>
       <w:pPr>
@@ -21963,6 +23331,183 @@
     </w:lvl>
   </w:abstractNum>
   <w:abstractNum w:abstractNumId="4" w15:restartNumberingAfterBreak="0">
+    <w:nsid w:val="1472148C"/>
+    <w:multiLevelType w:val="hybridMultilevel"/>
+    <w:tmpl w:val="F1D06140"/>
+    <w:lvl w:ilvl="0" w:tplc="0C0A000F">
+      <w:start w:val="1"/>
+      <w:numFmt w:val="decimal"/>
+      <w:lvlText w:val="%1."/>
+      <w:lvlJc w:val="left"/>
+      <w:pPr>
+        <w:ind w:left="1080" w:hanging="360"/>
+      </w:pPr>
+    </w:lvl>
+    <w:lvl w:ilvl="1" w:tplc="0C0A0019" w:tentative="1">
+      <w:start w:val="1"/>
+      <w:numFmt w:val="lowerLetter"/>
+      <w:lvlText w:val="%2."/>
+      <w:lvlJc w:val="left"/>
+      <w:pPr>
+        <w:ind w:left="1800" w:hanging="360"/>
+      </w:pPr>
+    </w:lvl>
+    <w:lvl w:ilvl="2" w:tplc="0C0A001B" w:tentative="1">
+      <w:start w:val="1"/>
+      <w:numFmt w:val="lowerRoman"/>
+      <w:lvlText w:val="%3."/>
+      <w:lvlJc w:val="right"/>
+      <w:pPr>
+        <w:ind w:left="2520" w:hanging="180"/>
+      </w:pPr>
+    </w:lvl>
+    <w:lvl w:ilvl="3" w:tplc="0C0A000F" w:tentative="1">
+      <w:start w:val="1"/>
+      <w:numFmt w:val="decimal"/>
+      <w:lvlText w:val="%4."/>
+      <w:lvlJc w:val="left"/>
+      <w:pPr>
+        <w:ind w:left="3240" w:hanging="360"/>
+      </w:pPr>
+    </w:lvl>
+    <w:lvl w:ilvl="4" w:tplc="0C0A0019" w:tentative="1">
+      <w:start w:val="1"/>
+      <w:numFmt w:val="lowerLetter"/>
+      <w:lvlText w:val="%5."/>
+      <w:lvlJc w:val="left"/>
+      <w:pPr>
+        <w:ind w:left="3960" w:hanging="360"/>
+      </w:pPr>
+    </w:lvl>
+    <w:lvl w:ilvl="5" w:tplc="0C0A001B" w:tentative="1">
+      <w:start w:val="1"/>
+      <w:numFmt w:val="lowerRoman"/>
+      <w:lvlText w:val="%6."/>
+      <w:lvlJc w:val="right"/>
+      <w:pPr>
+        <w:ind w:left="4680" w:hanging="180"/>
+      </w:pPr>
+    </w:lvl>
+    <w:lvl w:ilvl="6" w:tplc="0C0A000F" w:tentative="1">
+      <w:start w:val="1"/>
+      <w:numFmt w:val="decimal"/>
+      <w:lvlText w:val="%7."/>
+      <w:lvlJc w:val="left"/>
+      <w:pPr>
+        <w:ind w:left="5400" w:hanging="360"/>
+      </w:pPr>
+    </w:lvl>
+    <w:lvl w:ilvl="7" w:tplc="0C0A0019" w:tentative="1">
+      <w:start w:val="1"/>
+      <w:numFmt w:val="lowerLetter"/>
+      <w:lvlText w:val="%8."/>
+      <w:lvlJc w:val="left"/>
+      <w:pPr>
+        <w:ind w:left="6120" w:hanging="360"/>
+      </w:pPr>
+    </w:lvl>
+    <w:lvl w:ilvl="8" w:tplc="0C0A001B" w:tentative="1">
+      <w:start w:val="1"/>
+      <w:numFmt w:val="lowerRoman"/>
+      <w:lvlText w:val="%9."/>
+      <w:lvlJc w:val="right"/>
+      <w:pPr>
+        <w:ind w:left="6840" w:hanging="180"/>
+      </w:pPr>
+    </w:lvl>
+  </w:abstractNum>
+  <w:abstractNum w:abstractNumId="5" w15:restartNumberingAfterBreak="0">
+    <w:nsid w:val="1FD432E6"/>
+    <w:multiLevelType w:val="hybridMultilevel"/>
+    <w:tmpl w:val="B130305A"/>
+    <w:lvl w:ilvl="0" w:tplc="3030EAA0">
+      <w:start w:val="1"/>
+      <w:numFmt w:val="decimal"/>
+      <w:lvlText w:val="%1."/>
+      <w:lvlJc w:val="left"/>
+      <w:pPr>
+        <w:ind w:left="1080" w:hanging="360"/>
+      </w:pPr>
+      <w:rPr>
+        <w:b w:val="0"/>
+        <w:bCs w:val="0"/>
+        <w:color w:val="auto"/>
+      </w:rPr>
+    </w:lvl>
+    <w:lvl w:ilvl="1" w:tplc="0C0A0019" w:tentative="1">
+      <w:start w:val="1"/>
+      <w:numFmt w:val="lowerLetter"/>
+      <w:lvlText w:val="%2."/>
+      <w:lvlJc w:val="left"/>
+      <w:pPr>
+        <w:ind w:left="1800" w:hanging="360"/>
+      </w:pPr>
+    </w:lvl>
+    <w:lvl w:ilvl="2" w:tplc="0C0A001B" w:tentative="1">
+      <w:start w:val="1"/>
+      <w:numFmt w:val="lowerRoman"/>
+      <w:lvlText w:val="%3."/>
+      <w:lvlJc w:val="right"/>
+      <w:pPr>
+        <w:ind w:left="2520" w:hanging="180"/>
+      </w:pPr>
+    </w:lvl>
+    <w:lvl w:ilvl="3" w:tplc="0C0A000F" w:tentative="1">
+      <w:start w:val="1"/>
+      <w:numFmt w:val="decimal"/>
+      <w:lvlText w:val="%4."/>
+      <w:lvlJc w:val="left"/>
+      <w:pPr>
+        <w:ind w:left="3240" w:hanging="360"/>
+      </w:pPr>
+    </w:lvl>
+    <w:lvl w:ilvl="4" w:tplc="0C0A0019" w:tentative="1">
+      <w:start w:val="1"/>
+      <w:numFmt w:val="lowerLetter"/>
+      <w:lvlText w:val="%5."/>
+      <w:lvlJc w:val="left"/>
+      <w:pPr>
+        <w:ind w:left="3960" w:hanging="360"/>
+      </w:pPr>
+    </w:lvl>
+    <w:lvl w:ilvl="5" w:tplc="0C0A001B" w:tentative="1">
+      <w:start w:val="1"/>
+      <w:numFmt w:val="lowerRoman"/>
+      <w:lvlText w:val="%6."/>
+      <w:lvlJc w:val="right"/>
+      <w:pPr>
+        <w:ind w:left="4680" w:hanging="180"/>
+      </w:pPr>
+    </w:lvl>
+    <w:lvl w:ilvl="6" w:tplc="0C0A000F" w:tentative="1">
+      <w:start w:val="1"/>
+      <w:numFmt w:val="decimal"/>
+      <w:lvlText w:val="%7."/>
+      <w:lvlJc w:val="left"/>
+      <w:pPr>
+        <w:ind w:left="5400" w:hanging="360"/>
+      </w:pPr>
+    </w:lvl>
+    <w:lvl w:ilvl="7" w:tplc="0C0A0019" w:tentative="1">
+      <w:start w:val="1"/>
+      <w:numFmt w:val="lowerLetter"/>
+      <w:lvlText w:val="%8."/>
+      <w:lvlJc w:val="left"/>
+      <w:pPr>
+        <w:ind w:left="6120" w:hanging="360"/>
+      </w:pPr>
+    </w:lvl>
+    <w:lvl w:ilvl="8" w:tplc="0C0A001B" w:tentative="1">
+      <w:start w:val="1"/>
+      <w:numFmt w:val="lowerRoman"/>
+      <w:lvlText w:val="%9."/>
+      <w:lvlJc w:val="right"/>
+      <w:pPr>
+        <w:ind w:left="6840" w:hanging="180"/>
+      </w:pPr>
+    </w:lvl>
+  </w:abstractNum>
+  <w:abstractNum w:abstractNumId="6" w15:restartNumberingAfterBreak="0">
     <w:nsid w:val="1FDF6CAD"/>
     <w:multiLevelType w:val="hybridMultilevel"/>
     <w:tmpl w:val="93AA80E0"/>
@@ -22051,7 +23596,120 @@
       </w:pPr>
     </w:lvl>
   </w:abstractNum>
-  <w:abstractNum w:abstractNumId="5" w15:restartNumberingAfterBreak="0">
+  <w:abstractNum w:abstractNumId="7" w15:restartNumberingAfterBreak="0">
+    <w:nsid w:val="23C1506F"/>
+    <w:multiLevelType w:val="hybridMultilevel"/>
+    <w:tmpl w:val="D708F91E"/>
+    <w:lvl w:ilvl="0" w:tplc="0C0A0001">
+      <w:start w:val="1"/>
+      <w:numFmt w:val="bullet"/>
+      <w:lvlText w:val=""/>
+      <w:lvlJc w:val="left"/>
+      <w:pPr>
+        <w:ind w:left="1080" w:hanging="360"/>
+      </w:pPr>
+      <w:rPr>
+        <w:rFonts w:ascii="Symbol" w:hAnsi="Symbol" w:hint="default"/>
+      </w:rPr>
+    </w:lvl>
+    <w:lvl w:ilvl="1" w:tplc="0C0A0003" w:tentative="1">
+      <w:start w:val="1"/>
+      <w:numFmt w:val="bullet"/>
+      <w:lvlText w:val="o"/>
+      <w:lvlJc w:val="left"/>
+      <w:pPr>
+        <w:ind w:left="1800" w:hanging="360"/>
+      </w:pPr>
+      <w:rPr>
+        <w:rFonts w:ascii="Courier New" w:hAnsi="Courier New" w:cs="Courier New" w:hint="default"/>
+      </w:rPr>
+    </w:lvl>
+    <w:lvl w:ilvl="2" w:tplc="0C0A0005" w:tentative="1">
+      <w:start w:val="1"/>
+      <w:numFmt w:val="bullet"/>
+      <w:lvlText w:val=""/>
+      <w:lvlJc w:val="left"/>
+      <w:pPr>
+        <w:ind w:left="2520" w:hanging="360"/>
+      </w:pPr>
+      <w:rPr>
+        <w:rFonts w:ascii="Wingdings" w:hAnsi="Wingdings" w:hint="default"/>
+      </w:rPr>
+    </w:lvl>
+    <w:lvl w:ilvl="3" w:tplc="0C0A0001" w:tentative="1">
+      <w:start w:val="1"/>
+      <w:numFmt w:val="bullet"/>
+      <w:lvlText w:val=""/>
+      <w:lvlJc w:val="left"/>
+      <w:pPr>
+        <w:ind w:left="3240" w:hanging="360"/>
+      </w:pPr>
+      <w:rPr>
+        <w:rFonts w:ascii="Symbol" w:hAnsi="Symbol" w:hint="default"/>
+      </w:rPr>
+    </w:lvl>
+    <w:lvl w:ilvl="4" w:tplc="0C0A0003" w:tentative="1">
+      <w:start w:val="1"/>
+      <w:numFmt w:val="bullet"/>
+      <w:lvlText w:val="o"/>
+      <w:lvlJc w:val="left"/>
+      <w:pPr>
+        <w:ind w:left="3960" w:hanging="360"/>
+      </w:pPr>
+      <w:rPr>
+        <w:rFonts w:ascii="Courier New" w:hAnsi="Courier New" w:cs="Courier New" w:hint="default"/>
+      </w:rPr>
+    </w:lvl>
+    <w:lvl w:ilvl="5" w:tplc="0C0A0005" w:tentative="1">
+      <w:start w:val="1"/>
+      <w:numFmt w:val="bullet"/>
+      <w:lvlText w:val=""/>
+      <w:lvlJc w:val="left"/>
+      <w:pPr>
+        <w:ind w:left="4680" w:hanging="360"/>
+      </w:pPr>
+      <w:rPr>
+        <w:rFonts w:ascii="Wingdings" w:hAnsi="Wingdings" w:hint="default"/>
+      </w:rPr>
+    </w:lvl>
+    <w:lvl w:ilvl="6" w:tplc="0C0A0001" w:tentative="1">
+      <w:start w:val="1"/>
+      <w:numFmt w:val="bullet"/>
+      <w:lvlText w:val=""/>
+      <w:lvlJc w:val="left"/>
+      <w:pPr>
+        <w:ind w:left="5400" w:hanging="360"/>
+      </w:pPr>
+      <w:rPr>
+        <w:rFonts w:ascii="Symbol" w:hAnsi="Symbol" w:hint="default"/>
+      </w:rPr>
+    </w:lvl>
+    <w:lvl w:ilvl="7" w:tplc="0C0A0003" w:tentative="1">
+      <w:start w:val="1"/>
+      <w:numFmt w:val="bullet"/>
+      <w:lvlText w:val="o"/>
+      <w:lvlJc w:val="left"/>
+      <w:pPr>
+        <w:ind w:left="6120" w:hanging="360"/>
+      </w:pPr>
+      <w:rPr>
+        <w:rFonts w:ascii="Courier New" w:hAnsi="Courier New" w:cs="Courier New" w:hint="default"/>
+      </w:rPr>
+    </w:lvl>
+    <w:lvl w:ilvl="8" w:tplc="0C0A0005" w:tentative="1">
+      <w:start w:val="1"/>
+      <w:numFmt w:val="bullet"/>
+      <w:lvlText w:val=""/>
+      <w:lvlJc w:val="left"/>
+      <w:pPr>
+        <w:ind w:left="6840" w:hanging="360"/>
+      </w:pPr>
+      <w:rPr>
+        <w:rFonts w:ascii="Wingdings" w:hAnsi="Wingdings" w:hint="default"/>
+      </w:rPr>
+    </w:lvl>
+  </w:abstractNum>
+  <w:abstractNum w:abstractNumId="8" w15:restartNumberingAfterBreak="0">
     <w:nsid w:val="268336DB"/>
     <w:multiLevelType w:val="hybridMultilevel"/>
     <w:tmpl w:val="C6B0EAA0"/>
@@ -22164,7 +23822,7 @@
       </w:rPr>
     </w:lvl>
   </w:abstractNum>
-  <w:abstractNum w:abstractNumId="6" w15:restartNumberingAfterBreak="0">
+  <w:abstractNum w:abstractNumId="9" w15:restartNumberingAfterBreak="0">
     <w:nsid w:val="26B47BDA"/>
     <w:multiLevelType w:val="hybridMultilevel"/>
     <w:tmpl w:val="7C8ECB16"/>
@@ -22277,7 +23935,120 @@
       </w:rPr>
     </w:lvl>
   </w:abstractNum>
-  <w:abstractNum w:abstractNumId="7" w15:restartNumberingAfterBreak="0">
+  <w:abstractNum w:abstractNumId="10" w15:restartNumberingAfterBreak="0">
+    <w:nsid w:val="2EDE4719"/>
+    <w:multiLevelType w:val="hybridMultilevel"/>
+    <w:tmpl w:val="13F854E4"/>
+    <w:lvl w:ilvl="0" w:tplc="0C0A0001">
+      <w:start w:val="1"/>
+      <w:numFmt w:val="bullet"/>
+      <w:lvlText w:val=""/>
+      <w:lvlJc w:val="left"/>
+      <w:pPr>
+        <w:ind w:left="1080" w:hanging="360"/>
+      </w:pPr>
+      <w:rPr>
+        <w:rFonts w:ascii="Symbol" w:hAnsi="Symbol" w:hint="default"/>
+      </w:rPr>
+    </w:lvl>
+    <w:lvl w:ilvl="1" w:tplc="0C0A0003" w:tentative="1">
+      <w:start w:val="1"/>
+      <w:numFmt w:val="bullet"/>
+      <w:lvlText w:val="o"/>
+      <w:lvlJc w:val="left"/>
+      <w:pPr>
+        <w:ind w:left="1800" w:hanging="360"/>
+      </w:pPr>
+      <w:rPr>
+        <w:rFonts w:ascii="Courier New" w:hAnsi="Courier New" w:cs="Courier New" w:hint="default"/>
+      </w:rPr>
+    </w:lvl>
+    <w:lvl w:ilvl="2" w:tplc="0C0A0005" w:tentative="1">
+      <w:start w:val="1"/>
+      <w:numFmt w:val="bullet"/>
+      <w:lvlText w:val=""/>
+      <w:lvlJc w:val="left"/>
+      <w:pPr>
+        <w:ind w:left="2520" w:hanging="360"/>
+      </w:pPr>
+      <w:rPr>
+        <w:rFonts w:ascii="Wingdings" w:hAnsi="Wingdings" w:hint="default"/>
+      </w:rPr>
+    </w:lvl>
+    <w:lvl w:ilvl="3" w:tplc="0C0A0001" w:tentative="1">
+      <w:start w:val="1"/>
+      <w:numFmt w:val="bullet"/>
+      <w:lvlText w:val=""/>
+      <w:lvlJc w:val="left"/>
+      <w:pPr>
+        <w:ind w:left="3240" w:hanging="360"/>
+      </w:pPr>
+      <w:rPr>
+        <w:rFonts w:ascii="Symbol" w:hAnsi="Symbol" w:hint="default"/>
+      </w:rPr>
+    </w:lvl>
+    <w:lvl w:ilvl="4" w:tplc="0C0A0003" w:tentative="1">
+      <w:start w:val="1"/>
+      <w:numFmt w:val="bullet"/>
+      <w:lvlText w:val="o"/>
+      <w:lvlJc w:val="left"/>
+      <w:pPr>
+        <w:ind w:left="3960" w:hanging="360"/>
+      </w:pPr>
+      <w:rPr>
+        <w:rFonts w:ascii="Courier New" w:hAnsi="Courier New" w:cs="Courier New" w:hint="default"/>
+      </w:rPr>
+    </w:lvl>
+    <w:lvl w:ilvl="5" w:tplc="0C0A0005" w:tentative="1">
+      <w:start w:val="1"/>
+      <w:numFmt w:val="bullet"/>
+      <w:lvlText w:val=""/>
+      <w:lvlJc w:val="left"/>
+      <w:pPr>
+        <w:ind w:left="4680" w:hanging="360"/>
+      </w:pPr>
+      <w:rPr>
+        <w:rFonts w:ascii="Wingdings" w:hAnsi="Wingdings" w:hint="default"/>
+      </w:rPr>
+    </w:lvl>
+    <w:lvl w:ilvl="6" w:tplc="0C0A0001" w:tentative="1">
+      <w:start w:val="1"/>
+      <w:numFmt w:val="bullet"/>
+      <w:lvlText w:val=""/>
+      <w:lvlJc w:val="left"/>
+      <w:pPr>
+        <w:ind w:left="5400" w:hanging="360"/>
+      </w:pPr>
+      <w:rPr>
+        <w:rFonts w:ascii="Symbol" w:hAnsi="Symbol" w:hint="default"/>
+      </w:rPr>
+    </w:lvl>
+    <w:lvl w:ilvl="7" w:tplc="0C0A0003" w:tentative="1">
+      <w:start w:val="1"/>
+      <w:numFmt w:val="bullet"/>
+      <w:lvlText w:val="o"/>
+      <w:lvlJc w:val="left"/>
+      <w:pPr>
+        <w:ind w:left="6120" w:hanging="360"/>
+      </w:pPr>
+      <w:rPr>
+        <w:rFonts w:ascii="Courier New" w:hAnsi="Courier New" w:cs="Courier New" w:hint="default"/>
+      </w:rPr>
+    </w:lvl>
+    <w:lvl w:ilvl="8" w:tplc="0C0A0005" w:tentative="1">
+      <w:start w:val="1"/>
+      <w:numFmt w:val="bullet"/>
+      <w:lvlText w:val=""/>
+      <w:lvlJc w:val="left"/>
+      <w:pPr>
+        <w:ind w:left="6840" w:hanging="360"/>
+      </w:pPr>
+      <w:rPr>
+        <w:rFonts w:ascii="Wingdings" w:hAnsi="Wingdings" w:hint="default"/>
+      </w:rPr>
+    </w:lvl>
+  </w:abstractNum>
+  <w:abstractNum w:abstractNumId="11" w15:restartNumberingAfterBreak="0">
     <w:nsid w:val="2F075204"/>
     <w:multiLevelType w:val="hybridMultilevel"/>
     <w:tmpl w:val="D8F248BA"/>
@@ -22390,7 +24161,7 @@
       </w:rPr>
     </w:lvl>
   </w:abstractNum>
-  <w:abstractNum w:abstractNumId="8" w15:restartNumberingAfterBreak="0">
+  <w:abstractNum w:abstractNumId="12" w15:restartNumberingAfterBreak="0">
     <w:nsid w:val="31D024E1"/>
     <w:multiLevelType w:val="hybridMultilevel"/>
     <w:tmpl w:val="2D94FA8A"/>
@@ -22503,7 +24274,7 @@
       </w:rPr>
     </w:lvl>
   </w:abstractNum>
-  <w:abstractNum w:abstractNumId="9" w15:restartNumberingAfterBreak="0">
+  <w:abstractNum w:abstractNumId="13" w15:restartNumberingAfterBreak="0">
     <w:nsid w:val="372C5329"/>
     <w:multiLevelType w:val="hybridMultilevel"/>
     <w:tmpl w:val="29BC7288"/>
@@ -22616,17 +24387,130 @@
       </w:rPr>
     </w:lvl>
   </w:abstractNum>
-  <w:abstractNum w:abstractNumId="10" w15:restartNumberingAfterBreak="0">
-    <w:nsid w:val="66494C80"/>
+  <w:abstractNum w:abstractNumId="14" w15:restartNumberingAfterBreak="0">
+    <w:nsid w:val="3A807768"/>
     <w:multiLevelType w:val="hybridMultilevel"/>
-    <w:tmpl w:val="3A5644F0"/>
+    <w:tmpl w:val="C7EA128C"/>
+    <w:lvl w:ilvl="0" w:tplc="0C0A0003">
+      <w:start w:val="1"/>
+      <w:numFmt w:val="bullet"/>
+      <w:lvlText w:val="o"/>
+      <w:lvlJc w:val="left"/>
+      <w:pPr>
+        <w:ind w:left="1428" w:hanging="360"/>
+      </w:pPr>
+      <w:rPr>
+        <w:rFonts w:ascii="Courier New" w:hAnsi="Courier New" w:cs="Courier New" w:hint="default"/>
+      </w:rPr>
+    </w:lvl>
+    <w:lvl w:ilvl="1" w:tplc="0C0A0003">
+      <w:start w:val="1"/>
+      <w:numFmt w:val="bullet"/>
+      <w:lvlText w:val="o"/>
+      <w:lvlJc w:val="left"/>
+      <w:pPr>
+        <w:ind w:left="2148" w:hanging="360"/>
+      </w:pPr>
+      <w:rPr>
+        <w:rFonts w:ascii="Courier New" w:hAnsi="Courier New" w:cs="Courier New" w:hint="default"/>
+      </w:rPr>
+    </w:lvl>
+    <w:lvl w:ilvl="2" w:tplc="0C0A0005" w:tentative="1">
+      <w:start w:val="1"/>
+      <w:numFmt w:val="bullet"/>
+      <w:lvlText w:val=""/>
+      <w:lvlJc w:val="left"/>
+      <w:pPr>
+        <w:ind w:left="2868" w:hanging="360"/>
+      </w:pPr>
+      <w:rPr>
+        <w:rFonts w:ascii="Wingdings" w:hAnsi="Wingdings" w:hint="default"/>
+      </w:rPr>
+    </w:lvl>
+    <w:lvl w:ilvl="3" w:tplc="0C0A0001" w:tentative="1">
+      <w:start w:val="1"/>
+      <w:numFmt w:val="bullet"/>
+      <w:lvlText w:val=""/>
+      <w:lvlJc w:val="left"/>
+      <w:pPr>
+        <w:ind w:left="3588" w:hanging="360"/>
+      </w:pPr>
+      <w:rPr>
+        <w:rFonts w:ascii="Symbol" w:hAnsi="Symbol" w:hint="default"/>
+      </w:rPr>
+    </w:lvl>
+    <w:lvl w:ilvl="4" w:tplc="0C0A0003" w:tentative="1">
+      <w:start w:val="1"/>
+      <w:numFmt w:val="bullet"/>
+      <w:lvlText w:val="o"/>
+      <w:lvlJc w:val="left"/>
+      <w:pPr>
+        <w:ind w:left="4308" w:hanging="360"/>
+      </w:pPr>
+      <w:rPr>
+        <w:rFonts w:ascii="Courier New" w:hAnsi="Courier New" w:cs="Courier New" w:hint="default"/>
+      </w:rPr>
+    </w:lvl>
+    <w:lvl w:ilvl="5" w:tplc="0C0A0005" w:tentative="1">
+      <w:start w:val="1"/>
+      <w:numFmt w:val="bullet"/>
+      <w:lvlText w:val=""/>
+      <w:lvlJc w:val="left"/>
+      <w:pPr>
+        <w:ind w:left="5028" w:hanging="360"/>
+      </w:pPr>
+      <w:rPr>
+        <w:rFonts w:ascii="Wingdings" w:hAnsi="Wingdings" w:hint="default"/>
+      </w:rPr>
+    </w:lvl>
+    <w:lvl w:ilvl="6" w:tplc="0C0A0001" w:tentative="1">
+      <w:start w:val="1"/>
+      <w:numFmt w:val="bullet"/>
+      <w:lvlText w:val=""/>
+      <w:lvlJc w:val="left"/>
+      <w:pPr>
+        <w:ind w:left="5748" w:hanging="360"/>
+      </w:pPr>
+      <w:rPr>
+        <w:rFonts w:ascii="Symbol" w:hAnsi="Symbol" w:hint="default"/>
+      </w:rPr>
+    </w:lvl>
+    <w:lvl w:ilvl="7" w:tplc="0C0A0003" w:tentative="1">
+      <w:start w:val="1"/>
+      <w:numFmt w:val="bullet"/>
+      <w:lvlText w:val="o"/>
+      <w:lvlJc w:val="left"/>
+      <w:pPr>
+        <w:ind w:left="6468" w:hanging="360"/>
+      </w:pPr>
+      <w:rPr>
+        <w:rFonts w:ascii="Courier New" w:hAnsi="Courier New" w:cs="Courier New" w:hint="default"/>
+      </w:rPr>
+    </w:lvl>
+    <w:lvl w:ilvl="8" w:tplc="0C0A0005" w:tentative="1">
+      <w:start w:val="1"/>
+      <w:numFmt w:val="bullet"/>
+      <w:lvlText w:val=""/>
+      <w:lvlJc w:val="left"/>
+      <w:pPr>
+        <w:ind w:left="7188" w:hanging="360"/>
+      </w:pPr>
+      <w:rPr>
+        <w:rFonts w:ascii="Wingdings" w:hAnsi="Wingdings" w:hint="default"/>
+      </w:rPr>
+    </w:lvl>
+  </w:abstractNum>
+  <w:abstractNum w:abstractNumId="15" w15:restartNumberingAfterBreak="0">
+    <w:nsid w:val="45D95EF5"/>
+    <w:multiLevelType w:val="hybridMultilevel"/>
+    <w:tmpl w:val="84867B7E"/>
     <w:lvl w:ilvl="0" w:tplc="0C0A0001">
       <w:start w:val="1"/>
       <w:numFmt w:val="bullet"/>
       <w:lvlText w:val=""/>
       <w:lvlJc w:val="left"/>
       <w:pPr>
-        <w:ind w:left="1428" w:hanging="360"/>
+        <w:ind w:left="1080" w:hanging="360"/>
       </w:pPr>
       <w:rPr>
         <w:rFonts w:ascii="Symbol" w:hAnsi="Symbol" w:hint="default"/>
@@ -22638,7 +24522,7 @@
       <w:lvlText w:val="o"/>
       <w:lvlJc w:val="left"/>
       <w:pPr>
-        <w:ind w:left="2148" w:hanging="360"/>
+        <w:ind w:left="1800" w:hanging="360"/>
       </w:pPr>
       <w:rPr>
         <w:rFonts w:ascii="Courier New" w:hAnsi="Courier New" w:cs="Courier New" w:hint="default"/>
@@ -22650,7 +24534,7 @@
       <w:lvlText w:val=""/>
       <w:lvlJc w:val="left"/>
       <w:pPr>
-        <w:ind w:left="2868" w:hanging="360"/>
+        <w:ind w:left="2520" w:hanging="360"/>
       </w:pPr>
       <w:rPr>
         <w:rFonts w:ascii="Wingdings" w:hAnsi="Wingdings" w:hint="default"/>
@@ -22662,7 +24546,7 @@
       <w:lvlText w:val=""/>
       <w:lvlJc w:val="left"/>
       <w:pPr>
-        <w:ind w:left="3588" w:hanging="360"/>
+        <w:ind w:left="3240" w:hanging="360"/>
       </w:pPr>
       <w:rPr>
         <w:rFonts w:ascii="Symbol" w:hAnsi="Symbol" w:hint="default"/>
@@ -22674,7 +24558,7 @@
       <w:lvlText w:val="o"/>
       <w:lvlJc w:val="left"/>
       <w:pPr>
-        <w:ind w:left="4308" w:hanging="360"/>
+        <w:ind w:left="3960" w:hanging="360"/>
       </w:pPr>
       <w:rPr>
         <w:rFonts w:ascii="Courier New" w:hAnsi="Courier New" w:cs="Courier New" w:hint="default"/>
@@ -22686,7 +24570,7 @@
       <w:lvlText w:val=""/>
       <w:lvlJc w:val="left"/>
       <w:pPr>
-        <w:ind w:left="5028" w:hanging="360"/>
+        <w:ind w:left="4680" w:hanging="360"/>
       </w:pPr>
       <w:rPr>
         <w:rFonts w:ascii="Wingdings" w:hAnsi="Wingdings" w:hint="default"/>
@@ -22698,7 +24582,7 @@
       <w:lvlText w:val=""/>
       <w:lvlJc w:val="left"/>
       <w:pPr>
-        <w:ind w:left="5748" w:hanging="360"/>
+        <w:ind w:left="5400" w:hanging="360"/>
       </w:pPr>
       <w:rPr>
         <w:rFonts w:ascii="Symbol" w:hAnsi="Symbol" w:hint="default"/>
@@ -22710,7 +24594,7 @@
       <w:lvlText w:val="o"/>
       <w:lvlJc w:val="left"/>
       <w:pPr>
-        <w:ind w:left="6468" w:hanging="360"/>
+        <w:ind w:left="6120" w:hanging="360"/>
       </w:pPr>
       <w:rPr>
         <w:rFonts w:ascii="Courier New" w:hAnsi="Courier New" w:cs="Courier New" w:hint="default"/>
@@ -22722,14 +24606,240 @@
       <w:lvlText w:val=""/>
       <w:lvlJc w:val="left"/>
       <w:pPr>
-        <w:ind w:left="7188" w:hanging="360"/>
+        <w:ind w:left="6840" w:hanging="360"/>
       </w:pPr>
       <w:rPr>
         <w:rFonts w:ascii="Wingdings" w:hAnsi="Wingdings" w:hint="default"/>
       </w:rPr>
     </w:lvl>
   </w:abstractNum>
-  <w:abstractNum w:abstractNumId="11" w15:restartNumberingAfterBreak="0">
+  <w:abstractNum w:abstractNumId="16" w15:restartNumberingAfterBreak="0">
+    <w:nsid w:val="5B2601B1"/>
+    <w:multiLevelType w:val="hybridMultilevel"/>
+    <w:tmpl w:val="06B001DC"/>
+    <w:lvl w:ilvl="0" w:tplc="0C0A0001">
+      <w:start w:val="1"/>
+      <w:numFmt w:val="bullet"/>
+      <w:lvlText w:val=""/>
+      <w:lvlJc w:val="left"/>
+      <w:pPr>
+        <w:ind w:left="1068" w:hanging="360"/>
+      </w:pPr>
+      <w:rPr>
+        <w:rFonts w:ascii="Symbol" w:hAnsi="Symbol" w:hint="default"/>
+      </w:rPr>
+    </w:lvl>
+    <w:lvl w:ilvl="1" w:tplc="0C0A0001">
+      <w:start w:val="1"/>
+      <w:numFmt w:val="bullet"/>
+      <w:lvlText w:val=""/>
+      <w:lvlJc w:val="left"/>
+      <w:pPr>
+        <w:ind w:left="1788" w:hanging="360"/>
+      </w:pPr>
+      <w:rPr>
+        <w:rFonts w:ascii="Symbol" w:hAnsi="Symbol" w:hint="default"/>
+      </w:rPr>
+    </w:lvl>
+    <w:lvl w:ilvl="2" w:tplc="FFFFFFFF" w:tentative="1">
+      <w:start w:val="1"/>
+      <w:numFmt w:val="bullet"/>
+      <w:lvlText w:val=""/>
+      <w:lvlJc w:val="left"/>
+      <w:pPr>
+        <w:ind w:left="2508" w:hanging="360"/>
+      </w:pPr>
+      <w:rPr>
+        <w:rFonts w:ascii="Wingdings" w:hAnsi="Wingdings" w:hint="default"/>
+      </w:rPr>
+    </w:lvl>
+    <w:lvl w:ilvl="3" w:tplc="FFFFFFFF" w:tentative="1">
+      <w:start w:val="1"/>
+      <w:numFmt w:val="bullet"/>
+      <w:lvlText w:val=""/>
+      <w:lvlJc w:val="left"/>
+      <w:pPr>
+        <w:ind w:left="3228" w:hanging="360"/>
+      </w:pPr>
+      <w:rPr>
+        <w:rFonts w:ascii="Symbol" w:hAnsi="Symbol" w:hint="default"/>
+      </w:rPr>
+    </w:lvl>
+    <w:lvl w:ilvl="4" w:tplc="FFFFFFFF" w:tentative="1">
+      <w:start w:val="1"/>
+      <w:numFmt w:val="bullet"/>
+      <w:lvlText w:val="o"/>
+      <w:lvlJc w:val="left"/>
+      <w:pPr>
+        <w:ind w:left="3948" w:hanging="360"/>
+      </w:pPr>
+      <w:rPr>
+        <w:rFonts w:ascii="Courier New" w:hAnsi="Courier New" w:cs="Courier New" w:hint="default"/>
+      </w:rPr>
+    </w:lvl>
+    <w:lvl w:ilvl="5" w:tplc="FFFFFFFF" w:tentative="1">
+      <w:start w:val="1"/>
+      <w:numFmt w:val="bullet"/>
+      <w:lvlText w:val=""/>
+      <w:lvlJc w:val="left"/>
+      <w:pPr>
+        <w:ind w:left="4668" w:hanging="360"/>
+      </w:pPr>
+      <w:rPr>
+        <w:rFonts w:ascii="Wingdings" w:hAnsi="Wingdings" w:hint="default"/>
+      </w:rPr>
+    </w:lvl>
+    <w:lvl w:ilvl="6" w:tplc="FFFFFFFF" w:tentative="1">
+      <w:start w:val="1"/>
+      <w:numFmt w:val="bullet"/>
+      <w:lvlText w:val=""/>
+      <w:lvlJc w:val="left"/>
+      <w:pPr>
+        <w:ind w:left="5388" w:hanging="360"/>
+      </w:pPr>
+      <w:rPr>
+        <w:rFonts w:ascii="Symbol" w:hAnsi="Symbol" w:hint="default"/>
+      </w:rPr>
+    </w:lvl>
+    <w:lvl w:ilvl="7" w:tplc="FFFFFFFF" w:tentative="1">
+      <w:start w:val="1"/>
+      <w:numFmt w:val="bullet"/>
+      <w:lvlText w:val="o"/>
+      <w:lvlJc w:val="left"/>
+      <w:pPr>
+        <w:ind w:left="6108" w:hanging="360"/>
+      </w:pPr>
+      <w:rPr>
+        <w:rFonts w:ascii="Courier New" w:hAnsi="Courier New" w:cs="Courier New" w:hint="default"/>
+      </w:rPr>
+    </w:lvl>
+    <w:lvl w:ilvl="8" w:tplc="FFFFFFFF" w:tentative="1">
+      <w:start w:val="1"/>
+      <w:numFmt w:val="bullet"/>
+      <w:lvlText w:val=""/>
+      <w:lvlJc w:val="left"/>
+      <w:pPr>
+        <w:ind w:left="6828" w:hanging="360"/>
+      </w:pPr>
+      <w:rPr>
+        <w:rFonts w:ascii="Wingdings" w:hAnsi="Wingdings" w:hint="default"/>
+      </w:rPr>
+    </w:lvl>
+  </w:abstractNum>
+  <w:abstractNum w:abstractNumId="17" w15:restartNumberingAfterBreak="0">
+    <w:nsid w:val="66494C80"/>
+    <w:multiLevelType w:val="hybridMultilevel"/>
+    <w:tmpl w:val="3A5644F0"/>
+    <w:lvl w:ilvl="0" w:tplc="0C0A0001">
+      <w:start w:val="1"/>
+      <w:numFmt w:val="bullet"/>
+      <w:lvlText w:val=""/>
+      <w:lvlJc w:val="left"/>
+      <w:pPr>
+        <w:ind w:left="1428" w:hanging="360"/>
+      </w:pPr>
+      <w:rPr>
+        <w:rFonts w:ascii="Symbol" w:hAnsi="Symbol" w:hint="default"/>
+      </w:rPr>
+    </w:lvl>
+    <w:lvl w:ilvl="1" w:tplc="0C0A0003" w:tentative="1">
+      <w:start w:val="1"/>
+      <w:numFmt w:val="bullet"/>
+      <w:lvlText w:val="o"/>
+      <w:lvlJc w:val="left"/>
+      <w:pPr>
+        <w:ind w:left="2148" w:hanging="360"/>
+      </w:pPr>
+      <w:rPr>
+        <w:rFonts w:ascii="Courier New" w:hAnsi="Courier New" w:cs="Courier New" w:hint="default"/>
+      </w:rPr>
+    </w:lvl>
+    <w:lvl w:ilvl="2" w:tplc="0C0A0005" w:tentative="1">
+      <w:start w:val="1"/>
+      <w:numFmt w:val="bullet"/>
+      <w:lvlText w:val=""/>
+      <w:lvlJc w:val="left"/>
+      <w:pPr>
+        <w:ind w:left="2868" w:hanging="360"/>
+      </w:pPr>
+      <w:rPr>
+        <w:rFonts w:ascii="Wingdings" w:hAnsi="Wingdings" w:hint="default"/>
+      </w:rPr>
+    </w:lvl>
+    <w:lvl w:ilvl="3" w:tplc="0C0A0001" w:tentative="1">
+      <w:start w:val="1"/>
+      <w:numFmt w:val="bullet"/>
+      <w:lvlText w:val=""/>
+      <w:lvlJc w:val="left"/>
+      <w:pPr>
+        <w:ind w:left="3588" w:hanging="360"/>
+      </w:pPr>
+      <w:rPr>
+        <w:rFonts w:ascii="Symbol" w:hAnsi="Symbol" w:hint="default"/>
+      </w:rPr>
+    </w:lvl>
+    <w:lvl w:ilvl="4" w:tplc="0C0A0003" w:tentative="1">
+      <w:start w:val="1"/>
+      <w:numFmt w:val="bullet"/>
+      <w:lvlText w:val="o"/>
+      <w:lvlJc w:val="left"/>
+      <w:pPr>
+        <w:ind w:left="4308" w:hanging="360"/>
+      </w:pPr>
+      <w:rPr>
+        <w:rFonts w:ascii="Courier New" w:hAnsi="Courier New" w:cs="Courier New" w:hint="default"/>
+      </w:rPr>
+    </w:lvl>
+    <w:lvl w:ilvl="5" w:tplc="0C0A0005" w:tentative="1">
+      <w:start w:val="1"/>
+      <w:numFmt w:val="bullet"/>
+      <w:lvlText w:val=""/>
+      <w:lvlJc w:val="left"/>
+      <w:pPr>
+        <w:ind w:left="5028" w:hanging="360"/>
+      </w:pPr>
+      <w:rPr>
+        <w:rFonts w:ascii="Wingdings" w:hAnsi="Wingdings" w:hint="default"/>
+      </w:rPr>
+    </w:lvl>
+    <w:lvl w:ilvl="6" w:tplc="0C0A0001" w:tentative="1">
+      <w:start w:val="1"/>
+      <w:numFmt w:val="bullet"/>
+      <w:lvlText w:val=""/>
+      <w:lvlJc w:val="left"/>
+      <w:pPr>
+        <w:ind w:left="5748" w:hanging="360"/>
+      </w:pPr>
+      <w:rPr>
+        <w:rFonts w:ascii="Symbol" w:hAnsi="Symbol" w:hint="default"/>
+      </w:rPr>
+    </w:lvl>
+    <w:lvl w:ilvl="7" w:tplc="0C0A0003" w:tentative="1">
+      <w:start w:val="1"/>
+      <w:numFmt w:val="bullet"/>
+      <w:lvlText w:val="o"/>
+      <w:lvlJc w:val="left"/>
+      <w:pPr>
+        <w:ind w:left="6468" w:hanging="360"/>
+      </w:pPr>
+      <w:rPr>
+        <w:rFonts w:ascii="Courier New" w:hAnsi="Courier New" w:cs="Courier New" w:hint="default"/>
+      </w:rPr>
+    </w:lvl>
+    <w:lvl w:ilvl="8" w:tplc="0C0A0005" w:tentative="1">
+      <w:start w:val="1"/>
+      <w:numFmt w:val="bullet"/>
+      <w:lvlText w:val=""/>
+      <w:lvlJc w:val="left"/>
+      <w:pPr>
+        <w:ind w:left="7188" w:hanging="360"/>
+      </w:pPr>
+      <w:rPr>
+        <w:rFonts w:ascii="Wingdings" w:hAnsi="Wingdings" w:hint="default"/>
+      </w:rPr>
+    </w:lvl>
+  </w:abstractNum>
+  <w:abstractNum w:abstractNumId="18" w15:restartNumberingAfterBreak="0">
     <w:nsid w:val="6CA26387"/>
     <w:multiLevelType w:val="multilevel"/>
     <w:tmpl w:val="0C0A001F"/>
@@ -22815,7 +24925,121 @@
       </w:pPr>
     </w:lvl>
   </w:abstractNum>
-  <w:abstractNum w:abstractNumId="12" w15:restartNumberingAfterBreak="0">
+  <w:abstractNum w:abstractNumId="19" w15:restartNumberingAfterBreak="0">
+    <w:nsid w:val="754649B7"/>
+    <w:multiLevelType w:val="hybridMultilevel"/>
+    <w:tmpl w:val="F0A0B67E"/>
+    <w:lvl w:ilvl="0" w:tplc="ACBE9E1A">
+      <w:start w:val="1"/>
+      <w:numFmt w:val="bullet"/>
+      <w:lvlText w:val=""/>
+      <w:lvlJc w:val="left"/>
+      <w:pPr>
+        <w:ind w:left="1944" w:hanging="360"/>
+      </w:pPr>
+      <w:rPr>
+        <w:rFonts w:ascii="Symbol" w:hAnsi="Symbol" w:hint="default"/>
+        <w:color w:val="auto"/>
+      </w:rPr>
+    </w:lvl>
+    <w:lvl w:ilvl="1" w:tplc="0C0A0003">
+      <w:start w:val="1"/>
+      <w:numFmt w:val="bullet"/>
+      <w:lvlText w:val="o"/>
+      <w:lvlJc w:val="left"/>
+      <w:pPr>
+        <w:ind w:left="1495" w:hanging="360"/>
+      </w:pPr>
+      <w:rPr>
+        <w:rFonts w:ascii="Courier New" w:hAnsi="Courier New" w:cs="Courier New" w:hint="default"/>
+      </w:rPr>
+    </w:lvl>
+    <w:lvl w:ilvl="2" w:tplc="0C0A0005" w:tentative="1">
+      <w:start w:val="1"/>
+      <w:numFmt w:val="bullet"/>
+      <w:lvlText w:val=""/>
+      <w:lvlJc w:val="left"/>
+      <w:pPr>
+        <w:ind w:left="3384" w:hanging="360"/>
+      </w:pPr>
+      <w:rPr>
+        <w:rFonts w:ascii="Wingdings" w:hAnsi="Wingdings" w:hint="default"/>
+      </w:rPr>
+    </w:lvl>
+    <w:lvl w:ilvl="3" w:tplc="0C0A0001" w:tentative="1">
+      <w:start w:val="1"/>
+      <w:numFmt w:val="bullet"/>
+      <w:lvlText w:val=""/>
+      <w:lvlJc w:val="left"/>
+      <w:pPr>
+        <w:ind w:left="4104" w:hanging="360"/>
+      </w:pPr>
+      <w:rPr>
+        <w:rFonts w:ascii="Symbol" w:hAnsi="Symbol" w:hint="default"/>
+      </w:rPr>
+    </w:lvl>
+    <w:lvl w:ilvl="4" w:tplc="0C0A0003" w:tentative="1">
+      <w:start w:val="1"/>
+      <w:numFmt w:val="bullet"/>
+      <w:lvlText w:val="o"/>
+      <w:lvlJc w:val="left"/>
+      <w:pPr>
+        <w:ind w:left="4824" w:hanging="360"/>
+      </w:pPr>
+      <w:rPr>
+        <w:rFonts w:ascii="Courier New" w:hAnsi="Courier New" w:cs="Courier New" w:hint="default"/>
+      </w:rPr>
+    </w:lvl>
+    <w:lvl w:ilvl="5" w:tplc="0C0A0005" w:tentative="1">
+      <w:start w:val="1"/>
+      <w:numFmt w:val="bullet"/>
+      <w:lvlText w:val=""/>
+      <w:lvlJc w:val="left"/>
+      <w:pPr>
+        <w:ind w:left="5544" w:hanging="360"/>
+      </w:pPr>
+      <w:rPr>
+        <w:rFonts w:ascii="Wingdings" w:hAnsi="Wingdings" w:hint="default"/>
+      </w:rPr>
+    </w:lvl>
+    <w:lvl w:ilvl="6" w:tplc="0C0A0001" w:tentative="1">
+      <w:start w:val="1"/>
+      <w:numFmt w:val="bullet"/>
+      <w:lvlText w:val=""/>
+      <w:lvlJc w:val="left"/>
+      <w:pPr>
+        <w:ind w:left="6264" w:hanging="360"/>
+      </w:pPr>
+      <w:rPr>
+        <w:rFonts w:ascii="Symbol" w:hAnsi="Symbol" w:hint="default"/>
+      </w:rPr>
+    </w:lvl>
+    <w:lvl w:ilvl="7" w:tplc="0C0A0003" w:tentative="1">
+      <w:start w:val="1"/>
+      <w:numFmt w:val="bullet"/>
+      <w:lvlText w:val="o"/>
+      <w:lvlJc w:val="left"/>
+      <w:pPr>
+        <w:ind w:left="6984" w:hanging="360"/>
+      </w:pPr>
+      <w:rPr>
+        <w:rFonts w:ascii="Courier New" w:hAnsi="Courier New" w:cs="Courier New" w:hint="default"/>
+      </w:rPr>
+    </w:lvl>
+    <w:lvl w:ilvl="8" w:tplc="0C0A0005" w:tentative="1">
+      <w:start w:val="1"/>
+      <w:numFmt w:val="bullet"/>
+      <w:lvlText w:val=""/>
+      <w:lvlJc w:val="left"/>
+      <w:pPr>
+        <w:ind w:left="7704" w:hanging="360"/>
+      </w:pPr>
+      <w:rPr>
+        <w:rFonts w:ascii="Wingdings" w:hAnsi="Wingdings" w:hint="default"/>
+      </w:rPr>
+    </w:lvl>
+  </w:abstractNum>
+  <w:abstractNum w:abstractNumId="20" w15:restartNumberingAfterBreak="0">
     <w:nsid w:val="7B0A138E"/>
     <w:multiLevelType w:val="hybridMultilevel"/>
     <w:tmpl w:val="315AC26E"/>
@@ -22901,7 +25125,7 @@
       </w:pPr>
     </w:lvl>
   </w:abstractNum>
-  <w:abstractNum w:abstractNumId="13" w15:restartNumberingAfterBreak="0">
+  <w:abstractNum w:abstractNumId="21" w15:restartNumberingAfterBreak="0">
     <w:nsid w:val="7D8662D8"/>
     <w:multiLevelType w:val="hybridMultilevel"/>
     <w:tmpl w:val="7336685E"/>
@@ -23015,10 +25239,10 @@
     </w:lvl>
   </w:abstractNum>
   <w:num w:numId="1" w16cid:durableId="346948220">
-    <w:abstractNumId w:val="11"/>
+    <w:abstractNumId w:val="18"/>
   </w:num>
   <w:num w:numId="2" w16cid:durableId="2106418684">
-    <w:abstractNumId w:val="7"/>
+    <w:abstractNumId w:val="11"/>
   </w:num>
   <w:num w:numId="3" w16cid:durableId="1609923421">
     <w:abstractNumId w:val="2"/>
@@ -23027,34 +25251,58 @@
     <w:abstractNumId w:val="3"/>
   </w:num>
   <w:num w:numId="5" w16cid:durableId="336345566">
-    <w:abstractNumId w:val="5"/>
+    <w:abstractNumId w:val="8"/>
   </w:num>
   <w:num w:numId="6" w16cid:durableId="1138259638">
     <w:abstractNumId w:val="1"/>
   </w:num>
   <w:num w:numId="7" w16cid:durableId="968437709">
+    <w:abstractNumId w:val="21"/>
+  </w:num>
+  <w:num w:numId="8" w16cid:durableId="79180820">
+    <w:abstractNumId w:val="9"/>
+  </w:num>
+  <w:num w:numId="9" w16cid:durableId="1591309984">
+    <w:abstractNumId w:val="12"/>
+  </w:num>
+  <w:num w:numId="10" w16cid:durableId="704254052">
+    <w:abstractNumId w:val="20"/>
+  </w:num>
+  <w:num w:numId="11" w16cid:durableId="1018309939">
     <w:abstractNumId w:val="13"/>
   </w:num>
-  <w:num w:numId="8" w16cid:durableId="79180820">
-    <w:abstractNumId w:val="6"/>
-  </w:num>
-  <w:num w:numId="9" w16cid:durableId="1591309984">
-    <w:abstractNumId w:val="8"/>
-  </w:num>
-  <w:num w:numId="10" w16cid:durableId="704254052">
-    <w:abstractNumId w:val="12"/>
-  </w:num>
-  <w:num w:numId="11" w16cid:durableId="1018309939">
-    <w:abstractNumId w:val="9"/>
-  </w:num>
   <w:num w:numId="12" w16cid:durableId="1013608604">
-    <w:abstractNumId w:val="10"/>
+    <w:abstractNumId w:val="17"/>
   </w:num>
   <w:num w:numId="13" w16cid:durableId="673724279">
     <w:abstractNumId w:val="0"/>
   </w:num>
   <w:num w:numId="14" w16cid:durableId="917128821">
+    <w:abstractNumId w:val="6"/>
+  </w:num>
+  <w:num w:numId="15" w16cid:durableId="1913926682">
+    <w:abstractNumId w:val="19"/>
+  </w:num>
+  <w:num w:numId="16" w16cid:durableId="85229407">
+    <w:abstractNumId w:val="14"/>
+  </w:num>
+  <w:num w:numId="17" w16cid:durableId="487288850">
+    <w:abstractNumId w:val="16"/>
+  </w:num>
+  <w:num w:numId="18" w16cid:durableId="449400831">
+    <w:abstractNumId w:val="5"/>
+  </w:num>
+  <w:num w:numId="19" w16cid:durableId="234436488">
     <w:abstractNumId w:val="4"/>
+  </w:num>
+  <w:num w:numId="20" w16cid:durableId="153186475">
+    <w:abstractNumId w:val="10"/>
+  </w:num>
+  <w:num w:numId="21" w16cid:durableId="1755008136">
+    <w:abstractNumId w:val="15"/>
+  </w:num>
+  <w:num w:numId="22" w16cid:durableId="130175432">
+    <w:abstractNumId w:val="7"/>
   </w:num>
   <w:numIdMacAtCleanup w:val="12"/>
 </w:numbering>
@@ -24482,25 +26730,6 @@
 </file>
 
 <file path=customXml/item1.xml><?xml version="1.0" encoding="utf-8"?>
-<p:properties xmlns:p="http://schemas.microsoft.com/office/2006/metadata/properties" xmlns:xsi="http://www.w3.org/2001/XMLSchema-instance" xmlns:pc="http://schemas.microsoft.com/office/infopath/2007/PartnerControls">
-  <documentManagement/>
-</p:properties>
-</file>
-
-<file path=customXml/item2.xml><?xml version="1.0" encoding="utf-8"?>
-<b:Sources xmlns:b="http://schemas.openxmlformats.org/officeDocument/2006/bibliography" xmlns="http://schemas.openxmlformats.org/officeDocument/2006/bibliography" SelectedStyle="\HarvardAnglia2008OfficeOnline.xsl" StyleName="Harvard - Anglia" Version="2008"/>
-</file>
-
-<file path=customXml/item3.xml><?xml version="1.0" encoding="utf-8"?>
-<?mso-contentType ?>
-<FormTemplates xmlns="http://schemas.microsoft.com/sharepoint/v3/contenttype/forms">
-  <Display>DocumentLibraryForm</Display>
-  <Edit>DocumentLibraryForm</Edit>
-  <New>DocumentLibraryForm</New>
-</FormTemplates>
-</file>
-
-<file path=customXml/item4.xml><?xml version="1.0" encoding="utf-8"?>
 <ct:contentTypeSchema xmlns:ct="http://schemas.microsoft.com/office/2006/metadata/contentType" xmlns:ma="http://schemas.microsoft.com/office/2006/metadata/properties/metaAttributes" ct:_="" ma:_="" ma:contentTypeName="Documento" ma:contentTypeID="0x010100AD3ECB3241CA9A469872F065EAB7EDC2" ma:contentTypeVersion="4" ma:contentTypeDescription="Crear nuevo documento." ma:contentTypeScope="" ma:versionID="adad99d222c08ed6b41cf33cc3775b29">
   <xsd:schema xmlns:xsd="http://www.w3.org/2001/XMLSchema" xmlns:xs="http://www.w3.org/2001/XMLSchema" xmlns:p="http://schemas.microsoft.com/office/2006/metadata/properties" xmlns:ns2="40ff8323-57fd-4467-8ca6-18d88d28dc2d" xmlns:ns3="0719f6d4-e63a-445b-8653-b337942af0bd" targetNamespace="http://schemas.microsoft.com/office/2006/metadata/properties" ma:root="true" ma:fieldsID="2a8a10a03d1c8ed40b535abf323358bc" ns2:_="" ns3:_="">
     <xsd:import namespace="40ff8323-57fd-4467-8ca6-18d88d28dc2d"/>
@@ -24665,32 +26894,26 @@
 </ct:contentTypeSchema>
 </file>
 
-<file path=customXml/itemProps1.xml><?xml version="1.0" encoding="utf-8"?>
-<ds:datastoreItem xmlns:ds="http://schemas.openxmlformats.org/officeDocument/2006/customXml" ds:itemID="{E159355A-57C2-48B3-831A-8AE9FA768F2A}">
-  <ds:schemaRefs>
-    <ds:schemaRef ds:uri="http://schemas.microsoft.com/office/2006/metadata/properties"/>
-    <ds:schemaRef ds:uri="http://schemas.microsoft.com/office/infopath/2007/PartnerControls"/>
-  </ds:schemaRefs>
-</ds:datastoreItem>
+<file path=customXml/item2.xml><?xml version="1.0" encoding="utf-8"?>
+<?mso-contentType ?>
+<FormTemplates xmlns="http://schemas.microsoft.com/sharepoint/v3/contenttype/forms">
+  <Display>DocumentLibraryForm</Display>
+  <Edit>DocumentLibraryForm</Edit>
+  <New>DocumentLibraryForm</New>
+</FormTemplates>
 </file>
 
-<file path=customXml/itemProps2.xml><?xml version="1.0" encoding="utf-8"?>
-<ds:datastoreItem xmlns:ds="http://schemas.openxmlformats.org/officeDocument/2006/customXml" ds:itemID="{E52BC14F-4DE5-4A0E-A00B-4E2EE8D38491}">
-  <ds:schemaRefs>
-    <ds:schemaRef ds:uri="http://schemas.openxmlformats.org/officeDocument/2006/bibliography"/>
-  </ds:schemaRefs>
-</ds:datastoreItem>
+<file path=customXml/item3.xml><?xml version="1.0" encoding="utf-8"?>
+<b:Sources xmlns:b="http://schemas.openxmlformats.org/officeDocument/2006/bibliography" xmlns="http://schemas.openxmlformats.org/officeDocument/2006/bibliography" SelectedStyle="\HarvardAnglia2008OfficeOnline.xsl" StyleName="Harvard - Anglia" Version="2008"/>
 </file>
 
-<file path=customXml/itemProps3.xml><?xml version="1.0" encoding="utf-8"?>
-<ds:datastoreItem xmlns:ds="http://schemas.openxmlformats.org/officeDocument/2006/customXml" ds:itemID="{C28269E8-2A95-42F2-AB88-1343B451CCED}">
-  <ds:schemaRefs>
-    <ds:schemaRef ds:uri="http://schemas.microsoft.com/sharepoint/v3/contenttype/forms"/>
-  </ds:schemaRefs>
-</ds:datastoreItem>
+<file path=customXml/item4.xml><?xml version="1.0" encoding="utf-8"?>
+<p:properties xmlns:p="http://schemas.microsoft.com/office/2006/metadata/properties" xmlns:xsi="http://www.w3.org/2001/XMLSchema-instance" xmlns:pc="http://schemas.microsoft.com/office/infopath/2007/PartnerControls">
+  <documentManagement/>
+</p:properties>
 </file>
 
-<file path=customXml/itemProps4.xml><?xml version="1.0" encoding="utf-8"?>
+<file path=customXml/itemProps1.xml><?xml version="1.0" encoding="utf-8"?>
 <ds:datastoreItem xmlns:ds="http://schemas.openxmlformats.org/officeDocument/2006/customXml" ds:itemID="{E13C4FD4-1C6B-4DBE-9BD1-E209C41B03E3}">
   <ds:schemaRefs>
     <ds:schemaRef ds:uri="http://schemas.microsoft.com/office/2006/metadata/contentType"/>
@@ -24707,4 +26930,29 @@
     <ds:schemaRef ds:uri="http://schemas.microsoft.com/internal/obd"/>
   </ds:schemaRefs>
 </ds:datastoreItem>
+</file>
+
+<file path=customXml/itemProps2.xml><?xml version="1.0" encoding="utf-8"?>
+<ds:datastoreItem xmlns:ds="http://schemas.openxmlformats.org/officeDocument/2006/customXml" ds:itemID="{C28269E8-2A95-42F2-AB88-1343B451CCED}">
+  <ds:schemaRefs>
+    <ds:schemaRef ds:uri="http://schemas.microsoft.com/sharepoint/v3/contenttype/forms"/>
+  </ds:schemaRefs>
+</ds:datastoreItem>
+</file>
+
+<file path=customXml/itemProps3.xml><?xml version="1.0" encoding="utf-8"?>
+<ds:datastoreItem xmlns:ds="http://schemas.openxmlformats.org/officeDocument/2006/customXml" ds:itemID="{E52BC14F-4DE5-4A0E-A00B-4E2EE8D38491}">
+  <ds:schemaRefs>
+    <ds:schemaRef ds:uri="http://schemas.openxmlformats.org/officeDocument/2006/bibliography"/>
+  </ds:schemaRefs>
+</ds:datastoreItem>
+</file>
+
+<file path=customXml/itemProps4.xml><?xml version="1.0" encoding="utf-8"?>
+<ds:datastoreItem xmlns:ds="http://schemas.openxmlformats.org/officeDocument/2006/customXml" ds:itemID="{E159355A-57C2-48B3-831A-8AE9FA768F2A}">
+  <ds:schemaRefs>
+    <ds:schemaRef ds:uri="http://schemas.microsoft.com/office/2006/metadata/properties"/>
+    <ds:schemaRef ds:uri="http://schemas.microsoft.com/office/infopath/2007/PartnerControls"/>
+  </ds:schemaRefs>
+</ds:datastoreItem>
 </file>
--- a/documentacion.docx
+++ b/documentacion.docx
@@ -1,6 +1,6 @@
 
 <file path=word/document.xml><?xml version="1.0" encoding="utf-8"?>
-<w:document xmlns:wpc="http://schemas.microsoft.com/office/word/2010/wordprocessingCanvas" xmlns:cx="http://schemas.microsoft.com/office/drawing/2014/chartex" xmlns:cx1="http://schemas.microsoft.com/office/drawing/2015/9/8/chartex" xmlns:cx2="http://schemas.microsoft.com/office/drawing/2015/10/21/chartex" xmlns:cx3="http://schemas.microsoft.com/office/drawing/2016/5/9/chartex" xmlns:cx4="http://schemas.microsoft.com/office/drawing/2016/5/10/chartex" xmlns:cx5="http://schemas.microsoft.com/office/drawing/2016/5/11/chartex" xmlns:cx6="http://schemas.microsoft.com/office/drawing/2016/5/12/chartex" xmlns:cx7="http://schemas.microsoft.com/office/drawing/2016/5/13/chartex" xmlns:cx8="http://schemas.microsoft.com/office/drawing/2016/5/14/chartex" xmlns:mc="http://schemas.openxmlformats.org/markup-compatibility/2006" xmlns:aink="http://schemas.microsoft.com/office/drawing/2016/ink" xmlns:am3d="http://schemas.microsoft.com/office/drawing/2017/model3d" xmlns:o="urn:schemas-microsoft-com:office:office" xmlns:oel="http://schemas.microsoft.com/office/2019/extlst" xmlns:r="http://schemas.openxmlformats.org/officeDocument/2006/relationships" xmlns:m="http://schemas.openxmlformats.org/officeDocument/2006/math" xmlns:v="urn:schemas-microsoft-com:vml" xmlns:wp14="http://schemas.microsoft.com/office/word/2010/wordprocessingDrawing" xmlns:wp="http://schemas.openxmlformats.org/drawingml/2006/wordprocessingDrawing" xmlns:w10="urn:schemas-microsoft-com:office:word" xmlns:w="http://schemas.openxmlformats.org/wordprocessingml/2006/main" xmlns:w14="http://schemas.microsoft.com/office/word/2010/wordml" xmlns:w15="http://schemas.microsoft.com/office/word/2012/wordml" xmlns:w16cex="http://schemas.microsoft.com/office/word/2018/wordml/cex" xmlns:w16cid="http://schemas.microsoft.com/office/word/2016/wordml/cid" xmlns:w16="http://schemas.microsoft.com/office/word/2018/wordml" xmlns:w16du="http://schemas.microsoft.com/office/word/2023/wordml/word16du" xmlns:w16sdtdh="http://schemas.microsoft.com/office/word/2020/wordml/sdtdatahash" xmlns:w16se="http://schemas.microsoft.com/office/word/2015/wordml/symex" xmlns:wpg="http://schemas.microsoft.com/office/word/2010/wordprocessingGroup" xmlns:wpi="http://schemas.microsoft.com/office/word/2010/wordprocessingInk" xmlns:wne="http://schemas.microsoft.com/office/word/2006/wordml" xmlns:wps="http://schemas.microsoft.com/office/word/2010/wordprocessingShape" mc:Ignorable="w14 w15 w16se w16cid w16 w16cex w16sdtdh w16du wp14">
+<w:document xmlns:wpc="http://schemas.microsoft.com/office/word/2010/wordprocessingCanvas" xmlns:cx="http://schemas.microsoft.com/office/drawing/2014/chartex" xmlns:cx1="http://schemas.microsoft.com/office/drawing/2015/9/8/chartex" xmlns:cx2="http://schemas.microsoft.com/office/drawing/2015/10/21/chartex" xmlns:cx3="http://schemas.microsoft.com/office/drawing/2016/5/9/chartex" xmlns:cx4="http://schemas.microsoft.com/office/drawing/2016/5/10/chartex" xmlns:cx5="http://schemas.microsoft.com/office/drawing/2016/5/11/chartex" xmlns:cx6="http://schemas.microsoft.com/office/drawing/2016/5/12/chartex" xmlns:cx7="http://schemas.microsoft.com/office/drawing/2016/5/13/chartex" xmlns:cx8="http://schemas.microsoft.com/office/drawing/2016/5/14/chartex" xmlns:mc="http://schemas.openxmlformats.org/markup-compatibility/2006" xmlns:aink="http://schemas.microsoft.com/office/drawing/2016/ink" xmlns:am3d="http://schemas.microsoft.com/office/drawing/2017/model3d" xmlns:o="urn:schemas-microsoft-com:office:office" xmlns:oel="http://schemas.microsoft.com/office/2019/extlst" xmlns:r="http://schemas.openxmlformats.org/officeDocument/2006/relationships" xmlns:m="http://schemas.openxmlformats.org/officeDocument/2006/math" xmlns:v="urn:schemas-microsoft-com:vml" xmlns:wp14="http://schemas.microsoft.com/office/word/2010/wordprocessingDrawing" xmlns:wp="http://schemas.openxmlformats.org/drawingml/2006/wordprocessingDrawing" xmlns:w10="urn:schemas-microsoft-com:office:word" xmlns:w="http://schemas.openxmlformats.org/wordprocessingml/2006/main" xmlns:w14="http://schemas.microsoft.com/office/word/2010/wordml" xmlns:w15="http://schemas.microsoft.com/office/word/2012/wordml" xmlns:w16cex="http://schemas.microsoft.com/office/word/2018/wordml/cex" xmlns:w16cid="http://schemas.microsoft.com/office/word/2016/wordml/cid" xmlns:w16="http://schemas.microsoft.com/office/word/2018/wordml" xmlns:w16sdtdh="http://schemas.microsoft.com/office/word/2020/wordml/sdtdatahash" xmlns:w16se="http://schemas.microsoft.com/office/word/2015/wordml/symex" xmlns:wpg="http://schemas.microsoft.com/office/word/2010/wordprocessingGroup" xmlns:wpi="http://schemas.microsoft.com/office/word/2010/wordprocessingInk" xmlns:wne="http://schemas.microsoft.com/office/word/2006/wordml" xmlns:wps="http://schemas.microsoft.com/office/word/2010/wordprocessingShape" mc:Ignorable="w14 w15 w16se w16cid w16 w16cex w16sdtdh wp14">
   <w:body>
     <w:p>
       <w:pPr>
@@ -540,7 +540,28 @@
                 <w:szCs w:val="24"/>
                 <w:lang w:val="es-ES" w:eastAsia="es-ES"/>
               </w:rPr>
-              <w:t>16/06/2024</w:t>
+              <w:t>02</w:t>
+            </w:r>
+            <w:r>
+              <w:rPr>
+                <w:szCs w:val="24"/>
+                <w:lang w:val="es-ES" w:eastAsia="es-ES"/>
+              </w:rPr>
+              <w:t>/0</w:t>
+            </w:r>
+            <w:r>
+              <w:rPr>
+                <w:szCs w:val="24"/>
+                <w:lang w:val="es-ES" w:eastAsia="es-ES"/>
+              </w:rPr>
+              <w:t>4</w:t>
+            </w:r>
+            <w:r>
+              <w:rPr>
+                <w:szCs w:val="24"/>
+                <w:lang w:val="es-ES" w:eastAsia="es-ES"/>
+              </w:rPr>
+              <w:t>/2024</w:t>
             </w:r>
           </w:p>
         </w:tc>
@@ -585,6 +606,235 @@
                 <w:lang w:val="es-ES" w:eastAsia="es-ES"/>
               </w:rPr>
               <w:t>Documentación de proyecto</w:t>
+            </w:r>
+          </w:p>
+        </w:tc>
+      </w:tr>
+      <w:tr>
+        <w:tc>
+          <w:tcPr>
+            <w:tcW w:w="1016" w:type="dxa"/>
+            <w:vAlign w:val="center"/>
+          </w:tcPr>
+          <w:p>
+            <w:pPr>
+              <w:jc w:val="center"/>
+              <w:rPr>
+                <w:szCs w:val="24"/>
+                <w:lang w:val="es-ES" w:eastAsia="es-ES"/>
+              </w:rPr>
+            </w:pPr>
+            <w:r>
+              <w:rPr>
+                <w:szCs w:val="24"/>
+                <w:lang w:val="es-ES" w:eastAsia="es-ES"/>
+              </w:rPr>
+              <w:t>2</w:t>
+            </w:r>
+          </w:p>
+        </w:tc>
+        <w:tc>
+          <w:tcPr>
+            <w:tcW w:w="1531" w:type="dxa"/>
+            <w:vAlign w:val="center"/>
+          </w:tcPr>
+          <w:p>
+            <w:pPr>
+              <w:jc w:val="center"/>
+              <w:rPr>
+                <w:szCs w:val="24"/>
+                <w:lang w:val="es-ES" w:eastAsia="es-ES"/>
+              </w:rPr>
+            </w:pPr>
+            <w:r>
+              <w:rPr>
+                <w:szCs w:val="24"/>
+                <w:lang w:val="es-ES" w:eastAsia="es-ES"/>
+              </w:rPr>
+              <w:t>0</w:t>
+            </w:r>
+            <w:r>
+              <w:rPr>
+                <w:szCs w:val="24"/>
+                <w:lang w:val="es-ES" w:eastAsia="es-ES"/>
+              </w:rPr>
+              <w:t>5</w:t>
+            </w:r>
+            <w:r>
+              <w:rPr>
+                <w:szCs w:val="24"/>
+                <w:lang w:val="es-ES" w:eastAsia="es-ES"/>
+              </w:rPr>
+              <w:t>/04/2024</w:t>
+            </w:r>
+          </w:p>
+        </w:tc>
+        <w:tc>
+          <w:tcPr>
+            <w:tcW w:w="2693" w:type="dxa"/>
+            <w:vAlign w:val="center"/>
+          </w:tcPr>
+          <w:p>
+            <w:pPr>
+              <w:jc w:val="center"/>
+              <w:rPr>
+                <w:szCs w:val="24"/>
+                <w:lang w:val="es-ES" w:eastAsia="es-ES"/>
+              </w:rPr>
+            </w:pPr>
+            <w:r>
+              <w:rPr>
+                <w:szCs w:val="24"/>
+                <w:lang w:val="es-ES" w:eastAsia="es-ES"/>
+              </w:rPr>
+              <w:t>Segunda Entrega</w:t>
+            </w:r>
+          </w:p>
+        </w:tc>
+        <w:tc>
+          <w:tcPr>
+            <w:tcW w:w="3402" w:type="dxa"/>
+            <w:vAlign w:val="center"/>
+          </w:tcPr>
+          <w:p>
+            <w:pPr>
+              <w:jc w:val="center"/>
+              <w:rPr>
+                <w:szCs w:val="24"/>
+                <w:lang w:val="es-ES" w:eastAsia="es-ES"/>
+              </w:rPr>
+            </w:pPr>
+            <w:r>
+              <w:rPr>
+                <w:szCs w:val="24"/>
+                <w:lang w:val="es-ES" w:eastAsia="es-ES"/>
+              </w:rPr>
+              <w:t>Modelo de datos</w:t>
+            </w:r>
+          </w:p>
+        </w:tc>
+      </w:tr>
+      <w:tr>
+        <w:tc>
+          <w:tcPr>
+            <w:tcW w:w="1016" w:type="dxa"/>
+            <w:vAlign w:val="center"/>
+          </w:tcPr>
+          <w:p>
+            <w:pPr>
+              <w:jc w:val="center"/>
+              <w:rPr>
+                <w:szCs w:val="24"/>
+                <w:lang w:val="es-ES" w:eastAsia="es-ES"/>
+              </w:rPr>
+            </w:pPr>
+            <w:r>
+              <w:rPr>
+                <w:szCs w:val="24"/>
+                <w:lang w:val="es-ES" w:eastAsia="es-ES"/>
+              </w:rPr>
+              <w:t>3</w:t>
+            </w:r>
+          </w:p>
+        </w:tc>
+        <w:tc>
+          <w:tcPr>
+            <w:tcW w:w="1531" w:type="dxa"/>
+            <w:vAlign w:val="center"/>
+          </w:tcPr>
+          <w:p>
+            <w:pPr>
+              <w:jc w:val="center"/>
+              <w:rPr>
+                <w:szCs w:val="24"/>
+                <w:lang w:val="es-ES" w:eastAsia="es-ES"/>
+              </w:rPr>
+            </w:pPr>
+            <w:r>
+              <w:rPr>
+                <w:szCs w:val="24"/>
+                <w:lang w:val="es-ES" w:eastAsia="es-ES"/>
+              </w:rPr>
+              <w:t>15</w:t>
+            </w:r>
+            <w:r>
+              <w:rPr>
+                <w:szCs w:val="24"/>
+                <w:lang w:val="es-ES" w:eastAsia="es-ES"/>
+              </w:rPr>
+              <w:t>/0</w:t>
+            </w:r>
+            <w:r>
+              <w:rPr>
+                <w:szCs w:val="24"/>
+                <w:lang w:val="es-ES" w:eastAsia="es-ES"/>
+              </w:rPr>
+              <w:t>5</w:t>
+            </w:r>
+            <w:r>
+              <w:rPr>
+                <w:szCs w:val="24"/>
+                <w:lang w:val="es-ES" w:eastAsia="es-ES"/>
+              </w:rPr>
+              <w:t>/2024</w:t>
+            </w:r>
+          </w:p>
+        </w:tc>
+        <w:tc>
+          <w:tcPr>
+            <w:tcW w:w="2693" w:type="dxa"/>
+            <w:vAlign w:val="center"/>
+          </w:tcPr>
+          <w:p>
+            <w:pPr>
+              <w:jc w:val="center"/>
+              <w:rPr>
+                <w:szCs w:val="24"/>
+                <w:lang w:val="es-ES" w:eastAsia="es-ES"/>
+              </w:rPr>
+            </w:pPr>
+            <w:r>
+              <w:rPr>
+                <w:szCs w:val="24"/>
+                <w:lang w:val="es-ES" w:eastAsia="es-ES"/>
+              </w:rPr>
+              <w:t>T</w:t>
+            </w:r>
+            <w:r>
+              <w:rPr>
+                <w:szCs w:val="24"/>
+                <w:lang w:val="es-ES" w:eastAsia="es-ES"/>
+              </w:rPr>
+              <w:t xml:space="preserve">ercera </w:t>
+            </w:r>
+            <w:r>
+              <w:rPr>
+                <w:szCs w:val="24"/>
+                <w:lang w:val="es-ES" w:eastAsia="es-ES"/>
+              </w:rPr>
+              <w:t>Entrega</w:t>
+            </w:r>
+          </w:p>
+        </w:tc>
+        <w:tc>
+          <w:tcPr>
+            <w:tcW w:w="3402" w:type="dxa"/>
+            <w:vAlign w:val="center"/>
+          </w:tcPr>
+          <w:p>
+            <w:pPr>
+              <w:jc w:val="center"/>
+              <w:rPr>
+                <w:szCs w:val="24"/>
+                <w:lang w:val="es-ES" w:eastAsia="es-ES"/>
+              </w:rPr>
+            </w:pPr>
+            <w:r>
+              <w:rPr>
+                <w:szCs w:val="24"/>
+                <w:lang w:val="es-ES" w:eastAsia="es-ES"/>
+              </w:rPr>
+              <w:t>Diseño de la interfaz</w:t>
             </w:r>
           </w:p>
         </w:tc>
@@ -651,130 +901,6 @@
           </w:p>
         </w:tc>
       </w:tr>
-      <w:tr>
-        <w:tc>
-          <w:tcPr>
-            <w:tcW w:w="1016" w:type="dxa"/>
-            <w:vAlign w:val="center"/>
-          </w:tcPr>
-          <w:p>
-            <w:pPr>
-              <w:jc w:val="center"/>
-              <w:rPr>
-                <w:szCs w:val="24"/>
-                <w:lang w:val="es-ES" w:eastAsia="es-ES"/>
-              </w:rPr>
-            </w:pPr>
-          </w:p>
-        </w:tc>
-        <w:tc>
-          <w:tcPr>
-            <w:tcW w:w="1531" w:type="dxa"/>
-            <w:vAlign w:val="center"/>
-          </w:tcPr>
-          <w:p>
-            <w:pPr>
-              <w:jc w:val="center"/>
-              <w:rPr>
-                <w:szCs w:val="24"/>
-                <w:lang w:val="es-ES" w:eastAsia="es-ES"/>
-              </w:rPr>
-            </w:pPr>
-          </w:p>
-        </w:tc>
-        <w:tc>
-          <w:tcPr>
-            <w:tcW w:w="2693" w:type="dxa"/>
-            <w:vAlign w:val="center"/>
-          </w:tcPr>
-          <w:p>
-            <w:pPr>
-              <w:jc w:val="center"/>
-              <w:rPr>
-                <w:szCs w:val="24"/>
-                <w:lang w:val="es-ES" w:eastAsia="es-ES"/>
-              </w:rPr>
-            </w:pPr>
-          </w:p>
-        </w:tc>
-        <w:tc>
-          <w:tcPr>
-            <w:tcW w:w="3402" w:type="dxa"/>
-            <w:vAlign w:val="center"/>
-          </w:tcPr>
-          <w:p>
-            <w:pPr>
-              <w:jc w:val="center"/>
-              <w:rPr>
-                <w:szCs w:val="24"/>
-                <w:lang w:val="es-ES" w:eastAsia="es-ES"/>
-              </w:rPr>
-            </w:pPr>
-          </w:p>
-        </w:tc>
-      </w:tr>
-      <w:tr>
-        <w:tc>
-          <w:tcPr>
-            <w:tcW w:w="1016" w:type="dxa"/>
-            <w:vAlign w:val="center"/>
-          </w:tcPr>
-          <w:p>
-            <w:pPr>
-              <w:jc w:val="center"/>
-              <w:rPr>
-                <w:szCs w:val="24"/>
-                <w:lang w:val="es-ES" w:eastAsia="es-ES"/>
-              </w:rPr>
-            </w:pPr>
-          </w:p>
-        </w:tc>
-        <w:tc>
-          <w:tcPr>
-            <w:tcW w:w="1531" w:type="dxa"/>
-            <w:vAlign w:val="center"/>
-          </w:tcPr>
-          <w:p>
-            <w:pPr>
-              <w:jc w:val="center"/>
-              <w:rPr>
-                <w:szCs w:val="24"/>
-                <w:lang w:val="es-ES" w:eastAsia="es-ES"/>
-              </w:rPr>
-            </w:pPr>
-          </w:p>
-        </w:tc>
-        <w:tc>
-          <w:tcPr>
-            <w:tcW w:w="2693" w:type="dxa"/>
-            <w:vAlign w:val="center"/>
-          </w:tcPr>
-          <w:p>
-            <w:pPr>
-              <w:jc w:val="center"/>
-              <w:rPr>
-                <w:szCs w:val="24"/>
-                <w:lang w:val="es-ES" w:eastAsia="es-ES"/>
-              </w:rPr>
-            </w:pPr>
-          </w:p>
-        </w:tc>
-        <w:tc>
-          <w:tcPr>
-            <w:tcW w:w="3402" w:type="dxa"/>
-            <w:vAlign w:val="center"/>
-          </w:tcPr>
-          <w:p>
-            <w:pPr>
-              <w:jc w:val="center"/>
-              <w:rPr>
-                <w:szCs w:val="24"/>
-                <w:lang w:val="es-ES" w:eastAsia="es-ES"/>
-              </w:rPr>
-            </w:pPr>
-          </w:p>
-        </w:tc>
-      </w:tr>
     </w:tbl>
     <w:p>
       <w:pPr>
@@ -1128,7 +1254,7 @@
             <w:noProof/>
             <w:webHidden/>
           </w:rPr>
-          <w:t>7</w:t>
+          <w:t>6</w:t>
         </w:r>
         <w:r>
           <w:rPr>
@@ -1222,7 +1348,7 @@
             <w:noProof/>
             <w:webHidden/>
           </w:rPr>
-          <w:t>9</w:t>
+          <w:t>8</w:t>
         </w:r>
         <w:r>
           <w:rPr>
@@ -1316,7 +1442,7 @@
             <w:noProof/>
             <w:webHidden/>
           </w:rPr>
-          <w:t>11</w:t>
+          <w:t>10</w:t>
         </w:r>
         <w:r>
           <w:rPr>
@@ -1410,7 +1536,7 @@
             <w:noProof/>
             <w:webHidden/>
           </w:rPr>
-          <w:t>13</w:t>
+          <w:t>12</w:t>
         </w:r>
         <w:r>
           <w:rPr>
@@ -1499,7 +1625,7 @@
             <w:noProof/>
             <w:webHidden/>
           </w:rPr>
-          <w:t>13</w:t>
+          <w:t>12</w:t>
         </w:r>
         <w:r>
           <w:rPr>
@@ -1588,7 +1714,7 @@
             <w:noProof/>
             <w:webHidden/>
           </w:rPr>
-          <w:t>14</w:t>
+          <w:t>13</w:t>
         </w:r>
         <w:r>
           <w:rPr>
@@ -1682,7 +1808,7 @@
             <w:noProof/>
             <w:webHidden/>
           </w:rPr>
-          <w:t>17</w:t>
+          <w:t>16</w:t>
         </w:r>
         <w:r>
           <w:rPr>
@@ -1771,7 +1897,7 @@
             <w:noProof/>
             <w:webHidden/>
           </w:rPr>
-          <w:t>17</w:t>
+          <w:t>16</w:t>
         </w:r>
         <w:r>
           <w:rPr>
@@ -1860,7 +1986,7 @@
             <w:noProof/>
             <w:webHidden/>
           </w:rPr>
-          <w:t>18</w:t>
+          <w:t>17</w:t>
         </w:r>
         <w:r>
           <w:rPr>
@@ -1954,7 +2080,7 @@
             <w:noProof/>
             <w:webHidden/>
           </w:rPr>
-          <w:t>20</w:t>
+          <w:t>19</w:t>
         </w:r>
         <w:r>
           <w:rPr>
@@ -2132,7 +2258,7 @@
             <w:noProof/>
             <w:webHidden/>
           </w:rPr>
-          <w:t>20</w:t>
+          <w:t>24</w:t>
         </w:r>
         <w:r>
           <w:rPr>
@@ -2226,7 +2352,7 @@
             <w:noProof/>
             <w:webHidden/>
           </w:rPr>
-          <w:t>22</w:t>
+          <w:t>26</w:t>
         </w:r>
         <w:r>
           <w:rPr>
@@ -2315,7 +2441,7 @@
             <w:noProof/>
             <w:webHidden/>
           </w:rPr>
-          <w:t>22</w:t>
+          <w:t>26</w:t>
         </w:r>
         <w:r>
           <w:rPr>
@@ -2404,7 +2530,7 @@
             <w:noProof/>
             <w:webHidden/>
           </w:rPr>
-          <w:t>22</w:t>
+          <w:t>28</w:t>
         </w:r>
         <w:r>
           <w:rPr>
@@ -2493,7 +2619,7 @@
             <w:noProof/>
             <w:webHidden/>
           </w:rPr>
-          <w:t>22</w:t>
+          <w:t>29</w:t>
         </w:r>
         <w:r>
           <w:rPr>
@@ -2587,7 +2713,7 @@
             <w:noProof/>
             <w:webHidden/>
           </w:rPr>
-          <w:t>22</w:t>
+          <w:t>29</w:t>
         </w:r>
         <w:r>
           <w:rPr>
@@ -2681,7 +2807,7 @@
             <w:noProof/>
             <w:webHidden/>
           </w:rPr>
-          <w:t>22</w:t>
+          <w:t>30</w:t>
         </w:r>
         <w:r>
           <w:rPr>
@@ -2770,7 +2896,7 @@
             <w:noProof/>
             <w:webHidden/>
           </w:rPr>
-          <w:t>22</w:t>
+          <w:t>30</w:t>
         </w:r>
         <w:r>
           <w:rPr>
@@ -2864,7 +2990,7 @@
             <w:noProof/>
             <w:webHidden/>
           </w:rPr>
-          <w:t>22</w:t>
+          <w:t>30</w:t>
         </w:r>
         <w:r>
           <w:rPr>
@@ -2958,7 +3084,7 @@
             <w:noProof/>
             <w:webHidden/>
           </w:rPr>
-          <w:t>22</w:t>
+          <w:t>35</w:t>
         </w:r>
         <w:r>
           <w:rPr>
@@ -3047,7 +3173,7 @@
             <w:noProof/>
             <w:webHidden/>
           </w:rPr>
-          <w:t>22</w:t>
+          <w:t>36</w:t>
         </w:r>
         <w:r>
           <w:rPr>
@@ -3141,7 +3267,7 @@
             <w:noProof/>
             <w:webHidden/>
           </w:rPr>
-          <w:t>24</w:t>
+          <w:t>40</w:t>
         </w:r>
         <w:r>
           <w:rPr>
@@ -3235,7 +3361,7 @@
             <w:noProof/>
             <w:webHidden/>
           </w:rPr>
-          <w:t>26</w:t>
+          <w:t>42</w:t>
         </w:r>
         <w:r>
           <w:rPr>
@@ -3329,7 +3455,7 @@
             <w:noProof/>
             <w:webHidden/>
           </w:rPr>
-          <w:t>28</w:t>
+          <w:t>44</w:t>
         </w:r>
         <w:r>
           <w:rPr>
@@ -3423,7 +3549,7 @@
             <w:noProof/>
             <w:webHidden/>
           </w:rPr>
-          <w:t>30</w:t>
+          <w:t>46</w:t>
         </w:r>
         <w:r>
           <w:rPr>
@@ -3512,7 +3638,7 @@
             <w:noProof/>
             <w:webHidden/>
           </w:rPr>
-          <w:t>30</w:t>
+          <w:t>46</w:t>
         </w:r>
         <w:r>
           <w:rPr>
@@ -3606,7 +3732,7 @@
             <w:noProof/>
             <w:webHidden/>
           </w:rPr>
-          <w:t>30</w:t>
+          <w:t>46</w:t>
         </w:r>
         <w:r>
           <w:rPr>
@@ -3700,7 +3826,7 @@
             <w:noProof/>
             <w:webHidden/>
           </w:rPr>
-          <w:t>30</w:t>
+          <w:t>46</w:t>
         </w:r>
         <w:r>
           <w:rPr>
@@ -3794,7 +3920,7 @@
             <w:noProof/>
             <w:webHidden/>
           </w:rPr>
-          <w:t>34</w:t>
+          <w:t>50</w:t>
         </w:r>
         <w:r>
           <w:rPr>
@@ -3888,7 +4014,7 @@
             <w:noProof/>
             <w:webHidden/>
           </w:rPr>
-          <w:t>34</w:t>
+          <w:t>50</w:t>
         </w:r>
         <w:r>
           <w:rPr>
@@ -3977,7 +4103,7 @@
             <w:noProof/>
             <w:webHidden/>
           </w:rPr>
-          <w:t>34</w:t>
+          <w:t>50</w:t>
         </w:r>
         <w:r>
           <w:rPr>
@@ -4071,7 +4197,7 @@
             <w:noProof/>
             <w:webHidden/>
           </w:rPr>
-          <w:t>34</w:t>
+          <w:t>50</w:t>
         </w:r>
         <w:r>
           <w:rPr>
@@ -4165,7 +4291,7 @@
             <w:noProof/>
             <w:webHidden/>
           </w:rPr>
-          <w:t>34</w:t>
+          <w:t>50</w:t>
         </w:r>
         <w:r>
           <w:rPr>
@@ -4259,7 +4385,7 @@
             <w:noProof/>
             <w:webHidden/>
           </w:rPr>
-          <w:t>34</w:t>
+          <w:t>50</w:t>
         </w:r>
         <w:r>
           <w:rPr>
@@ -4353,7 +4479,7 @@
             <w:noProof/>
             <w:webHidden/>
           </w:rPr>
-          <w:t>34</w:t>
+          <w:t>50</w:t>
         </w:r>
         <w:r>
           <w:rPr>
@@ -4447,7 +4573,7 @@
             <w:noProof/>
             <w:webHidden/>
           </w:rPr>
-          <w:t>34</w:t>
+          <w:t>50</w:t>
         </w:r>
         <w:r>
           <w:rPr>
@@ -4536,7 +4662,7 @@
             <w:noProof/>
             <w:webHidden/>
           </w:rPr>
-          <w:t>34</w:t>
+          <w:t>50</w:t>
         </w:r>
         <w:r>
           <w:rPr>
@@ -4630,7 +4756,7 @@
             <w:noProof/>
             <w:webHidden/>
           </w:rPr>
-          <w:t>34</w:t>
+          <w:t>50</w:t>
         </w:r>
         <w:r>
           <w:rPr>
@@ -4724,7 +4850,7 @@
             <w:noProof/>
             <w:webHidden/>
           </w:rPr>
-          <w:t>34</w:t>
+          <w:t>50</w:t>
         </w:r>
         <w:r>
           <w:rPr>
@@ -4818,7 +4944,7 @@
             <w:noProof/>
             <w:webHidden/>
           </w:rPr>
-          <w:t>34</w:t>
+          <w:t>50</w:t>
         </w:r>
         <w:r>
           <w:rPr>
@@ -4907,7 +5033,7 @@
             <w:noProof/>
             <w:webHidden/>
           </w:rPr>
-          <w:t>34</w:t>
+          <w:t>50</w:t>
         </w:r>
         <w:r>
           <w:rPr>
@@ -5001,7 +5127,7 @@
             <w:noProof/>
             <w:webHidden/>
           </w:rPr>
-          <w:t>34</w:t>
+          <w:t>50</w:t>
         </w:r>
         <w:r>
           <w:rPr>
@@ -5095,7 +5221,7 @@
             <w:noProof/>
             <w:webHidden/>
           </w:rPr>
-          <w:t>34</w:t>
+          <w:t>50</w:t>
         </w:r>
         <w:r>
           <w:rPr>
@@ -5189,7 +5315,7 @@
             <w:noProof/>
             <w:webHidden/>
           </w:rPr>
-          <w:t>34</w:t>
+          <w:t>50</w:t>
         </w:r>
         <w:r>
           <w:rPr>
@@ -5283,7 +5409,7 @@
             <w:noProof/>
             <w:webHidden/>
           </w:rPr>
-          <w:t>34</w:t>
+          <w:t>50</w:t>
         </w:r>
         <w:r>
           <w:rPr>
@@ -5377,7 +5503,7 @@
             <w:noProof/>
             <w:webHidden/>
           </w:rPr>
-          <w:t>34</w:t>
+          <w:t>50</w:t>
         </w:r>
         <w:r>
           <w:rPr>
@@ -5466,7 +5592,7 @@
             <w:noProof/>
             <w:webHidden/>
           </w:rPr>
-          <w:t>34</w:t>
+          <w:t>50</w:t>
         </w:r>
         <w:r>
           <w:rPr>
@@ -5560,7 +5686,7 @@
             <w:noProof/>
             <w:webHidden/>
           </w:rPr>
-          <w:t>34</w:t>
+          <w:t>50</w:t>
         </w:r>
         <w:r>
           <w:rPr>
@@ -5654,7 +5780,7 @@
             <w:noProof/>
             <w:webHidden/>
           </w:rPr>
-          <w:t>34</w:t>
+          <w:t>50</w:t>
         </w:r>
         <w:r>
           <w:rPr>
@@ -5748,7 +5874,7 @@
             <w:noProof/>
             <w:webHidden/>
           </w:rPr>
-          <w:t>34</w:t>
+          <w:t>50</w:t>
         </w:r>
         <w:r>
           <w:rPr>
@@ -5842,7 +5968,7 @@
             <w:noProof/>
             <w:webHidden/>
           </w:rPr>
-          <w:t>34</w:t>
+          <w:t>50</w:t>
         </w:r>
         <w:r>
           <w:rPr>
@@ -5936,7 +6062,7 @@
             <w:noProof/>
             <w:webHidden/>
           </w:rPr>
-          <w:t>34</w:t>
+          <w:t>50</w:t>
         </w:r>
         <w:r>
           <w:rPr>
@@ -6030,7 +6156,7 @@
             <w:noProof/>
             <w:webHidden/>
           </w:rPr>
-          <w:t>34</w:t>
+          <w:t>50</w:t>
         </w:r>
         <w:r>
           <w:rPr>
@@ -6119,7 +6245,7 @@
             <w:noProof/>
             <w:webHidden/>
           </w:rPr>
-          <w:t>34</w:t>
+          <w:t>50</w:t>
         </w:r>
         <w:r>
           <w:rPr>
@@ -6213,7 +6339,7 @@
             <w:noProof/>
             <w:webHidden/>
           </w:rPr>
-          <w:t>34</w:t>
+          <w:t>50</w:t>
         </w:r>
         <w:r>
           <w:rPr>
@@ -6307,7 +6433,7 @@
             <w:noProof/>
             <w:webHidden/>
           </w:rPr>
-          <w:t>34</w:t>
+          <w:t>50</w:t>
         </w:r>
         <w:r>
           <w:rPr>
@@ -6401,7 +6527,7 @@
             <w:noProof/>
             <w:webHidden/>
           </w:rPr>
-          <w:t>35</w:t>
+          <w:t>51</w:t>
         </w:r>
         <w:r>
           <w:rPr>
@@ -6495,7 +6621,7 @@
             <w:noProof/>
             <w:webHidden/>
           </w:rPr>
-          <w:t>35</w:t>
+          <w:t>51</w:t>
         </w:r>
         <w:r>
           <w:rPr>
@@ -6589,7 +6715,7 @@
             <w:noProof/>
             <w:webHidden/>
           </w:rPr>
-          <w:t>35</w:t>
+          <w:t>51</w:t>
         </w:r>
         <w:r>
           <w:rPr>
@@ -6683,7 +6809,7 @@
             <w:noProof/>
             <w:webHidden/>
           </w:rPr>
-          <w:t>35</w:t>
+          <w:t>51</w:t>
         </w:r>
         <w:r>
           <w:rPr>
@@ -6777,7 +6903,7 @@
             <w:noProof/>
             <w:webHidden/>
           </w:rPr>
-          <w:t>37</w:t>
+          <w:t>53</w:t>
         </w:r>
         <w:r>
           <w:rPr>
@@ -6871,7 +6997,7 @@
             <w:noProof/>
             <w:webHidden/>
           </w:rPr>
-          <w:t>39</w:t>
+          <w:t>55</w:t>
         </w:r>
         <w:r>
           <w:rPr>
@@ -6965,7 +7091,7 @@
             <w:noProof/>
             <w:webHidden/>
           </w:rPr>
-          <w:t>41</w:t>
+          <w:t>57</w:t>
         </w:r>
         <w:r>
           <w:rPr>
@@ -7054,7 +7180,7 @@
             <w:noProof/>
             <w:webHidden/>
           </w:rPr>
-          <w:t>41</w:t>
+          <w:t>57</w:t>
         </w:r>
         <w:r>
           <w:rPr>
@@ -7143,7 +7269,7 @@
             <w:noProof/>
             <w:webHidden/>
           </w:rPr>
-          <w:t>41</w:t>
+          <w:t>57</w:t>
         </w:r>
         <w:r>
           <w:rPr>
@@ -7217,7 +7343,7 @@
             <w:noProof/>
             <w:webHidden/>
           </w:rPr>
-          <w:t>43</w:t>
+          <w:t>59</w:t>
         </w:r>
         <w:r>
           <w:rPr>
@@ -7286,7 +7412,7 @@
             <w:noProof/>
             <w:webHidden/>
           </w:rPr>
-          <w:t>43</w:t>
+          <w:t>59</w:t>
         </w:r>
         <w:r>
           <w:rPr>
@@ -7355,7 +7481,7 @@
             <w:noProof/>
             <w:webHidden/>
           </w:rPr>
-          <w:t>43</w:t>
+          <w:t>59</w:t>
         </w:r>
         <w:r>
           <w:rPr>
@@ -7424,7 +7550,7 @@
             <w:noProof/>
             <w:webHidden/>
           </w:rPr>
-          <w:t>43</w:t>
+          <w:t>59</w:t>
         </w:r>
         <w:r>
           <w:rPr>
@@ -7498,7 +7624,7 @@
             <w:noProof/>
             <w:webHidden/>
           </w:rPr>
-          <w:t>45</w:t>
+          <w:t>61</w:t>
         </w:r>
         <w:r>
           <w:rPr>
@@ -7587,7 +7713,7 @@
             <w:noProof/>
             <w:webHidden/>
           </w:rPr>
-          <w:t>45</w:t>
+          <w:t>61</w:t>
         </w:r>
         <w:r>
           <w:rPr>
@@ -7676,7 +7802,7 @@
             <w:noProof/>
             <w:webHidden/>
           </w:rPr>
-          <w:t>45</w:t>
+          <w:t>61</w:t>
         </w:r>
         <w:r>
           <w:rPr>
@@ -7765,7 +7891,7 @@
             <w:noProof/>
             <w:webHidden/>
           </w:rPr>
-          <w:t>45</w:t>
+          <w:t>61</w:t>
         </w:r>
         <w:r>
           <w:rPr>
@@ -7854,7 +7980,7 @@
             <w:noProof/>
             <w:webHidden/>
           </w:rPr>
-          <w:t>45</w:t>
+          <w:t>61</w:t>
         </w:r>
         <w:r>
           <w:rPr>
@@ -7943,7 +8069,7 @@
             <w:noProof/>
             <w:webHidden/>
           </w:rPr>
-          <w:t>45</w:t>
+          <w:t>61</w:t>
         </w:r>
         <w:r>
           <w:rPr>
@@ -8032,7 +8158,7 @@
             <w:noProof/>
             <w:webHidden/>
           </w:rPr>
-          <w:t>45</w:t>
+          <w:t>61</w:t>
         </w:r>
         <w:r>
           <w:rPr>
@@ -8763,21 +8889,7 @@
         <w:rPr>
           <w:lang w:val="es-ES" w:eastAsia="es-ES"/>
         </w:rPr>
-        <w:t xml:space="preserve"> operaciones y lógicas que realiza en sistema desarrollado entre la base de datos y el </w:t>
-      </w:r>
-      <w:proofErr w:type="spellStart"/>
-      <w:r>
-        <w:rPr>
-          <w:lang w:val="es-ES" w:eastAsia="es-ES"/>
-        </w:rPr>
-        <w:t>front</w:t>
-      </w:r>
-      <w:proofErr w:type="spellEnd"/>
-      <w:r>
-        <w:rPr>
-          <w:lang w:val="es-ES" w:eastAsia="es-ES"/>
-        </w:rPr>
-        <w:t>-end.</w:t>
+        <w:t xml:space="preserve"> operaciones y lógicas que realiza en sistema desarrollado entre la base de datos y el front-end.</w:t>
       </w:r>
     </w:p>
     <w:p>
@@ -8966,7 +9078,6 @@
           <w:lang w:val="es-ES" w:eastAsia="es-ES"/>
         </w:rPr>
       </w:pPr>
-      <w:proofErr w:type="spellStart"/>
       <w:r>
         <w:rPr>
           <w:b/>
@@ -8974,17 +9085,7 @@
           <w:color w:val="1F497D" w:themeColor="text2"/>
           <w:lang w:val="es-ES" w:eastAsia="es-ES"/>
         </w:rPr>
-        <w:t>Nakama</w:t>
-      </w:r>
-      <w:proofErr w:type="spellEnd"/>
-      <w:r>
-        <w:rPr>
-          <w:b/>
-          <w:bCs/>
-          <w:color w:val="1F497D" w:themeColor="text2"/>
-          <w:lang w:val="es-ES" w:eastAsia="es-ES"/>
-        </w:rPr>
-        <w:t>:</w:t>
+        <w:t>Nakama:</w:t>
       </w:r>
       <w:r>
         <w:rPr>
@@ -9053,7 +9154,6 @@
           <w:lang w:val="es-ES" w:eastAsia="es-ES"/>
         </w:rPr>
       </w:pPr>
-      <w:proofErr w:type="spellStart"/>
       <w:r>
         <w:rPr>
           <w:b/>
@@ -9061,17 +9161,7 @@
           <w:color w:val="1F497D" w:themeColor="text2"/>
           <w:lang w:val="es-ES" w:eastAsia="es-ES"/>
         </w:rPr>
-        <w:t>Chik</w:t>
-      </w:r>
-      <w:proofErr w:type="spellEnd"/>
-      <w:r>
-        <w:rPr>
-          <w:b/>
-          <w:bCs/>
-          <w:color w:val="1F497D" w:themeColor="text2"/>
-          <w:lang w:val="es-ES" w:eastAsia="es-ES"/>
-        </w:rPr>
-        <w:t>:</w:t>
+        <w:t>Chik:</w:t>
       </w:r>
       <w:r>
         <w:rPr>
@@ -9125,21 +9215,7 @@
         <w:rPr>
           <w:lang w:val="es-ES" w:eastAsia="es-ES"/>
         </w:rPr>
-        <w:t xml:space="preserve">Plural de </w:t>
-      </w:r>
-      <w:proofErr w:type="spellStart"/>
-      <w:r>
-        <w:rPr>
-          <w:lang w:val="es-ES" w:eastAsia="es-ES"/>
-        </w:rPr>
-        <w:t>chik</w:t>
-      </w:r>
-      <w:proofErr w:type="spellEnd"/>
-      <w:r>
-        <w:rPr>
-          <w:lang w:val="es-ES" w:eastAsia="es-ES"/>
-        </w:rPr>
-        <w:t>. Se refiere al conjunto de estos</w:t>
+        <w:t>Plural de chik. Se refiere al conjunto de estos</w:t>
       </w:r>
       <w:r>
         <w:rPr>
@@ -9346,14 +9422,9 @@
       </w:pPr>
       <w:bookmarkStart w:id="6" w:name="_Toc155542494"/>
       <w:r>
-        <w:t xml:space="preserve">Chikara y los </w:t>
-      </w:r>
-      <w:proofErr w:type="spellStart"/>
-      <w:r>
-        <w:t>chik</w:t>
+        <w:t>Chikara y los chik</w:t>
       </w:r>
       <w:bookmarkEnd w:id="6"/>
-      <w:proofErr w:type="spellEnd"/>
       <w:r>
         <w:t>.</w:t>
       </w:r>
@@ -10044,21 +10115,7 @@
         <w:rPr>
           <w:lang w:val="es-ES" w:eastAsia="es-ES"/>
         </w:rPr>
-        <w:t xml:space="preserve">Añadir nuevo </w:t>
-      </w:r>
-      <w:proofErr w:type="spellStart"/>
-      <w:r>
-        <w:rPr>
-          <w:lang w:val="es-ES" w:eastAsia="es-ES"/>
-        </w:rPr>
-        <w:t>chik</w:t>
-      </w:r>
-      <w:proofErr w:type="spellEnd"/>
-      <w:r>
-        <w:rPr>
-          <w:lang w:val="es-ES" w:eastAsia="es-ES"/>
-        </w:rPr>
-        <w:t xml:space="preserve"> </w:t>
+        <w:t xml:space="preserve">Añadir nuevo chik </w:t>
       </w:r>
       <w:r>
         <w:rPr>
@@ -10204,19 +10261,11 @@
           <w:lang w:val="es-ES" w:eastAsia="es-ES"/>
         </w:rPr>
       </w:pPr>
-      <w:proofErr w:type="spellStart"/>
-      <w:r>
-        <w:rPr>
-          <w:lang w:val="es-ES" w:eastAsia="es-ES"/>
-        </w:rPr>
-        <w:t>Securización</w:t>
-      </w:r>
-      <w:proofErr w:type="spellEnd"/>
-      <w:r>
-        <w:rPr>
-          <w:lang w:val="es-ES" w:eastAsia="es-ES"/>
-        </w:rPr>
-        <w:t xml:space="preserve"> (JWT) </w:t>
+      <w:r>
+        <w:rPr>
+          <w:lang w:val="es-ES" w:eastAsia="es-ES"/>
+        </w:rPr>
+        <w:t xml:space="preserve">Securización (JWT) </w:t>
       </w:r>
       <w:r>
         <w:rPr>
@@ -10528,21 +10577,7 @@
         <w:rPr>
           <w:lang w:val="es-ES" w:eastAsia="es-ES"/>
         </w:rPr>
-        <w:t xml:space="preserve">Añadir nuevo </w:t>
-      </w:r>
-      <w:proofErr w:type="spellStart"/>
-      <w:r>
-        <w:rPr>
-          <w:lang w:val="es-ES" w:eastAsia="es-ES"/>
-        </w:rPr>
-        <w:t>chik</w:t>
-      </w:r>
-      <w:proofErr w:type="spellEnd"/>
-      <w:r>
-        <w:rPr>
-          <w:lang w:val="es-ES" w:eastAsia="es-ES"/>
-        </w:rPr>
-        <w:t xml:space="preserve"> </w:t>
+        <w:t xml:space="preserve">Añadir nuevo chik </w:t>
       </w:r>
       <w:r>
         <w:rPr>
@@ -10789,16 +10824,8 @@
         <w:rPr>
           <w:lang w:val="es-ES" w:eastAsia="es-ES"/>
         </w:rPr>
-        <w:t xml:space="preserve">Sistema de </w:t>
-      </w:r>
-      <w:proofErr w:type="spellStart"/>
-      <w:r>
-        <w:rPr>
-          <w:lang w:val="es-ES" w:eastAsia="es-ES"/>
-        </w:rPr>
-        <w:t>likes</w:t>
-      </w:r>
-      <w:proofErr w:type="spellEnd"/>
+        <w:t>Sistema de likes</w:t>
+      </w:r>
       <w:r>
         <w:rPr>
           <w:lang w:val="es-ES" w:eastAsia="es-ES"/>
@@ -11103,16 +11130,8 @@
         <w:rPr>
           <w:lang w:val="es-ES" w:eastAsia="es-ES"/>
         </w:rPr>
-        <w:t xml:space="preserve">Lógica de </w:t>
-      </w:r>
-      <w:proofErr w:type="spellStart"/>
-      <w:r>
-        <w:rPr>
-          <w:lang w:val="es-ES" w:eastAsia="es-ES"/>
-        </w:rPr>
-        <w:t>likes</w:t>
-      </w:r>
-      <w:proofErr w:type="spellEnd"/>
+        <w:t>Lógica de likes</w:t>
+      </w:r>
       <w:r>
         <w:rPr>
           <w:lang w:val="es-ES" w:eastAsia="es-ES"/>
@@ -11384,16 +11403,8 @@
         <w:rPr>
           <w:lang w:val="es-ES" w:eastAsia="es-ES"/>
         </w:rPr>
-        <w:t xml:space="preserve">Sistema de </w:t>
-      </w:r>
-      <w:proofErr w:type="spellStart"/>
-      <w:r>
-        <w:rPr>
-          <w:lang w:val="es-ES" w:eastAsia="es-ES"/>
-        </w:rPr>
-        <w:t>likes</w:t>
-      </w:r>
-      <w:proofErr w:type="spellEnd"/>
+        <w:t>Sistema de likes</w:t>
+      </w:r>
       <w:r>
         <w:rPr>
           <w:lang w:val="es-ES" w:eastAsia="es-ES"/>
@@ -11715,21 +11726,7 @@
         <w:rPr>
           <w:lang w:val="es-ES" w:eastAsia="es-ES"/>
         </w:rPr>
-        <w:t xml:space="preserve"> redes sociales del mercado, no encontramos ninguna que realice la actividad que proponemos desde Café con Palito. Si bien es cierto que algunas aplicaciones existentes, como Facebook o Instagram de Meta o TikTok de </w:t>
-      </w:r>
-      <w:proofErr w:type="spellStart"/>
-      <w:r>
-        <w:rPr>
-          <w:lang w:val="es-ES" w:eastAsia="es-ES"/>
-        </w:rPr>
-        <w:t>ByteDance</w:t>
-      </w:r>
-      <w:proofErr w:type="spellEnd"/>
-      <w:r>
-        <w:rPr>
-          <w:lang w:val="es-ES" w:eastAsia="es-ES"/>
-        </w:rPr>
-        <w:t>, ofrecen funcionalidades que pueden albergar contenido similar al que nosotros desarrollamos, nunca es exclusivo, y desaparece</w:t>
+        <w:t xml:space="preserve"> redes sociales del mercado, no encontramos ninguna que realice la actividad que proponemos desde Café con Palito. Si bien es cierto que algunas aplicaciones existentes, como Facebook o Instagram de Meta o TikTok de ByteDance, ofrecen funcionalidades que pueden albergar contenido similar al que nosotros desarrollamos, nunca es exclusivo, y desaparece</w:t>
       </w:r>
       <w:r>
         <w:rPr>
@@ -12094,21 +12091,7 @@
         <w:rPr>
           <w:lang w:val="es-ES" w:eastAsia="es-ES"/>
         </w:rPr>
-        <w:t xml:space="preserve">Hay personas con más o menos destreza para crear elementos audiovisuales capaces de conmover y llamar a la acción de los demás, pero todos se benefician de un </w:t>
-      </w:r>
-      <w:proofErr w:type="spellStart"/>
-      <w:r>
-        <w:rPr>
-          <w:lang w:val="es-ES" w:eastAsia="es-ES"/>
-        </w:rPr>
-        <w:t>chik</w:t>
-      </w:r>
-      <w:proofErr w:type="spellEnd"/>
-      <w:r>
-        <w:rPr>
-          <w:lang w:val="es-ES" w:eastAsia="es-ES"/>
-        </w:rPr>
-        <w:t xml:space="preserve"> de calidad. No hay por qué utilizar exclusivamente elementos propios para que el propósito tenga éxito.</w:t>
+        <w:t>Hay personas con más o menos destreza para crear elementos audiovisuales capaces de conmover y llamar a la acción de los demás, pero todos se benefician de un chik de calidad. No hay por qué utilizar exclusivamente elementos propios para que el propósito tenga éxito.</w:t>
       </w:r>
     </w:p>
     <w:p>
@@ -12796,7 +12779,19 @@
         <w:rPr>
           <w:lang w:val="es-ES" w:eastAsia="es-ES"/>
         </w:rPr>
-        <w:t xml:space="preserve">, ya que este nos proporciona muchas herramientas para el desarrollo, como por ejemplo, un registro horario por </w:t>
+        <w:t xml:space="preserve">, ya que este nos proporciona muchas herramientas para el desarrollo </w:t>
+      </w:r>
+      <w:r>
+        <w:rPr>
+          <w:lang w:val="es-ES" w:eastAsia="es-ES"/>
+        </w:rPr>
+        <w:t>como,</w:t>
+      </w:r>
+      <w:r>
+        <w:rPr>
+          <w:lang w:val="es-ES" w:eastAsia="es-ES"/>
+        </w:rPr>
+        <w:t xml:space="preserve"> por ejemplo, un registro horario por </w:t>
       </w:r>
       <w:r>
         <w:rPr>
@@ -13149,7 +13144,7 @@
                 <v:stroke joinstyle="miter"/>
                 <v:path gradientshapeok="t" o:connecttype="rect"/>
               </v:shapetype>
-              <v:shape id="Cuadro de texto 1" o:spid="_x0000_s1026" type="#_x0000_t202" style="position:absolute;left:0;text-align:left;margin-left:-23.5pt;margin-top:639.15pt;width:109.5pt;height:17.35pt;z-index:251665408;visibility:visible;mso-wrap-style:square;mso-width-percent:0;mso-height-percent:0;mso-wrap-distance-left:9pt;mso-wrap-distance-top:0;mso-wrap-distance-right:9pt;mso-wrap-distance-bottom:0;mso-position-horizontal:absolute;mso-position-horizontal-relative:text;mso-position-vertical:absolute;mso-position-vertical-relative:text;mso-width-percent:0;mso-height-percent:0;mso-width-relative:margin;mso-height-relative:margin;v-text-anchor:top" o:gfxdata="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" stroked="f">
+              <v:shape id="Cuadro de texto 1" o:spid="_x0000_s1026" type="#_x0000_t202" style="position:absolute;left:0;text-align:left;margin-left:-23.5pt;margin-top:639.15pt;width:109.5pt;height:17.35pt;z-index:251665408;visibility:visible;mso-wrap-style:square;mso-width-percent:0;mso-height-percent:0;mso-wrap-distance-left:9pt;mso-wrap-distance-top:0;mso-wrap-distance-right:9pt;mso-wrap-distance-bottom:0;mso-position-horizontal:absolute;mso-position-horizontal-relative:text;mso-position-vertical:absolute;mso-position-vertical-relative:text;mso-width-percent:0;mso-height-percent:0;mso-width-relative:margin;mso-height-relative:margin;v-text-anchor:top" o:gfxdata="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" stroked="f">
                 <v:textbox inset="0,0,0,0">
                   <w:txbxContent>
                     <w:p>
@@ -13368,7 +13363,7 @@
           </mc:Choice>
           <mc:Fallback>
             <w:pict>
-              <v:shape w14:anchorId="611412F0" id="_x0000_s1027" type="#_x0000_t202" style="position:absolute;left:0;text-align:left;margin-left:0;margin-top:636.8pt;width:87pt;height:.05pt;z-index:251667456;visibility:visible;mso-wrap-style:square;mso-width-percent:0;mso-wrap-distance-left:9pt;mso-wrap-distance-top:0;mso-wrap-distance-right:9pt;mso-wrap-distance-bottom:0;mso-position-horizontal:left;mso-position-horizontal-relative:margin;mso-position-vertical:absolute;mso-position-vertical-relative:text;mso-width-percent:0;mso-width-relative:margin;v-text-anchor:top" o:gfxdata="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" stroked="f">
+              <v:shape w14:anchorId="611412F0" id="_x0000_s1027" type="#_x0000_t202" style="position:absolute;left:0;text-align:left;margin-left:0;margin-top:636.8pt;width:87pt;height:.05pt;z-index:251667456;visibility:visible;mso-wrap-style:square;mso-width-percent:0;mso-wrap-distance-left:9pt;mso-wrap-distance-top:0;mso-wrap-distance-right:9pt;mso-wrap-distance-bottom:0;mso-position-horizontal:left;mso-position-horizontal-relative:margin;mso-position-vertical:absolute;mso-position-vertical-relative:text;mso-width-percent:0;mso-width-relative:margin;v-text-anchor:top" o:gfxdata="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" stroked="f">
                 <v:textbox style="mso-fit-shape-to-text:t" inset="0,0,0,0">
                   <w:txbxContent>
                     <w:p>
@@ -13587,7 +13582,7 @@
           </mc:Choice>
           <mc:Fallback>
             <w:pict>
-              <v:shape w14:anchorId="5F2770FF" id="_x0000_s1028" type="#_x0000_t202" style="position:absolute;left:0;text-align:left;margin-left:-26.5pt;margin-top:636.15pt;width:110.25pt;height:.05pt;z-index:251669504;visibility:visible;mso-wrap-style:square;mso-width-percent:0;mso-wrap-distance-left:9pt;mso-wrap-distance-top:0;mso-wrap-distance-right:9pt;mso-wrap-distance-bottom:0;mso-position-horizontal:absolute;mso-position-horizontal-relative:text;mso-position-vertical:absolute;mso-position-vertical-relative:text;mso-width-percent:0;mso-width-relative:margin;v-text-anchor:top" o:gfxdata="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" stroked="f">
+              <v:shape w14:anchorId="5F2770FF" id="_x0000_s1028" type="#_x0000_t202" style="position:absolute;left:0;text-align:left;margin-left:-26.5pt;margin-top:636.15pt;width:110.25pt;height:.05pt;z-index:251669504;visibility:visible;mso-wrap-style:square;mso-width-percent:0;mso-wrap-distance-left:9pt;mso-wrap-distance-top:0;mso-wrap-distance-right:9pt;mso-wrap-distance-bottom:0;mso-position-horizontal:absolute;mso-position-horizontal-relative:text;mso-position-vertical:absolute;mso-position-vertical-relative:text;mso-width-percent:0;mso-width-relative:margin;v-text-anchor:top" o:gfxdata="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" stroked="f">
                 <v:textbox style="mso-fit-shape-to-text:t" inset="0,0,0,0">
                   <w:txbxContent>
                     <w:p>
@@ -14077,7 +14072,25 @@
         <w:rPr>
           <w:lang w:val="es-ES" w:eastAsia="es-ES"/>
         </w:rPr>
-        <w:t>, nuestro diseño se basa en nuestra competencia</w:t>
+        <w:t>.</w:t>
+      </w:r>
+      <w:r>
+        <w:rPr>
+          <w:lang w:val="es-ES" w:eastAsia="es-ES"/>
+        </w:rPr>
+        <w:t xml:space="preserve"> </w:t>
+      </w:r>
+      <w:r>
+        <w:rPr>
+          <w:lang w:val="es-ES" w:eastAsia="es-ES"/>
+        </w:rPr>
+        <w:t>N</w:t>
+      </w:r>
+      <w:r>
+        <w:rPr>
+          <w:lang w:val="es-ES" w:eastAsia="es-ES"/>
+        </w:rPr>
+        <w:t>uestro diseño se basa en nuestra competencia</w:t>
       </w:r>
       <w:r>
         <w:rPr>
@@ -14095,7 +14108,19 @@
         <w:rPr>
           <w:lang w:val="es-ES" w:eastAsia="es-ES"/>
         </w:rPr>
-        <w:t>llevan años en el mercado y tiene un equipo muy amplio de diseñadores</w:t>
+        <w:t>llevan años en el mercado y tiene</w:t>
+      </w:r>
+      <w:r>
+        <w:rPr>
+          <w:lang w:val="es-ES" w:eastAsia="es-ES"/>
+        </w:rPr>
+        <w:t>n</w:t>
+      </w:r>
+      <w:r>
+        <w:rPr>
+          <w:lang w:val="es-ES" w:eastAsia="es-ES"/>
+        </w:rPr>
+        <w:t xml:space="preserve"> un equipo muy amplio de diseñadores</w:t>
       </w:r>
       <w:r>
         <w:rPr>
@@ -14394,7 +14419,7 @@
           </mc:Choice>
           <mc:Fallback>
             <w:pict>
-              <v:shape w14:anchorId="778CB271" id="_x0000_s1029" type="#_x0000_t202" style="position:absolute;left:0;text-align:left;margin-left:-66.25pt;margin-top:626.75pt;width:123pt;height:.05pt;z-index:251672576;visibility:visible;mso-wrap-style:square;mso-width-percent:0;mso-wrap-distance-left:9pt;mso-wrap-distance-top:0;mso-wrap-distance-right:9pt;mso-wrap-distance-bottom:0;mso-position-horizontal:absolute;mso-position-horizontal-relative:text;mso-position-vertical:absolute;mso-position-vertical-relative:text;mso-width-percent:0;mso-width-relative:margin;v-text-anchor:top" o:gfxdata="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" stroked="f">
+              <v:shape w14:anchorId="778CB271" id="_x0000_s1029" type="#_x0000_t202" style="position:absolute;left:0;text-align:left;margin-left:-66.25pt;margin-top:626.75pt;width:123pt;height:.05pt;z-index:251672576;visibility:visible;mso-wrap-style:square;mso-width-percent:0;mso-wrap-distance-left:9pt;mso-wrap-distance-top:0;mso-wrap-distance-right:9pt;mso-wrap-distance-bottom:0;mso-position-horizontal:absolute;mso-position-horizontal-relative:text;mso-position-vertical:absolute;mso-position-vertical-relative:text;mso-width-percent:0;mso-width-relative:margin;v-text-anchor:top" o:gfxdata="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" stroked="f">
                 <v:textbox style="mso-fit-shape-to-text:t" inset="0,0,0,0">
                   <w:txbxContent>
                     <w:p>
@@ -14627,7 +14652,7 @@
           </mc:Choice>
           <mc:Fallback>
             <w:pict>
-              <v:shape w14:anchorId="08A90B52" id="_x0000_s1030" type="#_x0000_t202" style="position:absolute;left:0;text-align:left;margin-left:0;margin-top:484.1pt;width:410.25pt;height:.05pt;z-index:251675648;visibility:visible;mso-wrap-style:square;mso-wrap-distance-left:9pt;mso-wrap-distance-top:0;mso-wrap-distance-right:9pt;mso-wrap-distance-bottom:0;mso-position-horizontal:absolute;mso-position-horizontal-relative:text;mso-position-vertical:absolute;mso-position-vertical-relative:text;v-text-anchor:top" o:gfxdata="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" stroked="f">
+              <v:shape w14:anchorId="08A90B52" id="_x0000_s1030" type="#_x0000_t202" style="position:absolute;left:0;text-align:left;margin-left:0;margin-top:484.1pt;width:410.25pt;height:.05pt;z-index:251675648;visibility:visible;mso-wrap-style:square;mso-wrap-distance-left:9pt;mso-wrap-distance-top:0;mso-wrap-distance-right:9pt;mso-wrap-distance-bottom:0;mso-position-horizontal:absolute;mso-position-horizontal-relative:text;mso-position-vertical:absolute;mso-position-vertical-relative:text;v-text-anchor:top" o:gfxdata="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" stroked="f">
                 <v:textbox style="mso-fit-shape-to-text:t" inset="0,0,0,0">
                   <w:txbxContent>
                     <w:p>
@@ -14972,7 +14997,7 @@
           </mc:Choice>
           <mc:Fallback>
             <w:pict>
-              <v:shape w14:anchorId="114CBF6A" id="_x0000_s1031" type="#_x0000_t202" style="position:absolute;left:0;text-align:left;margin-left:0;margin-top:361.35pt;width:306.5pt;height:.05pt;z-index:251678720;visibility:visible;mso-wrap-style:square;mso-wrap-distance-left:9pt;mso-wrap-distance-top:0;mso-wrap-distance-right:9pt;mso-wrap-distance-bottom:0;mso-position-horizontal:center;mso-position-horizontal-relative:margin;mso-position-vertical:absolute;mso-position-vertical-relative:text;v-text-anchor:top" o:gfxdata="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" stroked="f">
+              <v:shape w14:anchorId="114CBF6A" id="_x0000_s1031" type="#_x0000_t202" style="position:absolute;left:0;text-align:left;margin-left:0;margin-top:361.35pt;width:306.5pt;height:.05pt;z-index:251678720;visibility:visible;mso-wrap-style:square;mso-wrap-distance-left:9pt;mso-wrap-distance-top:0;mso-wrap-distance-right:9pt;mso-wrap-distance-bottom:0;mso-position-horizontal:center;mso-position-horizontal-relative:margin;mso-position-vertical:absolute;mso-position-vertical-relative:text;v-text-anchor:top" o:gfxdata="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" stroked="f">
                 <v:textbox style="mso-fit-shape-to-text:t" inset="0,0,0,0">
                   <w:txbxContent>
                     <w:p>
@@ -15232,7 +15257,7 @@
           </mc:Choice>
           <mc:Fallback>
             <w:pict>
-              <v:shape w14:anchorId="32C4CFCC" id="_x0000_s1032" type="#_x0000_t202" style="position:absolute;left:0;text-align:left;margin-left:0;margin-top:337.85pt;width:411pt;height:.05pt;z-index:251681792;visibility:visible;mso-wrap-style:square;mso-wrap-distance-left:9pt;mso-wrap-distance-top:0;mso-wrap-distance-right:9pt;mso-wrap-distance-bottom:0;mso-position-horizontal:absolute;mso-position-horizontal-relative:text;mso-position-vertical:absolute;mso-position-vertical-relative:text;v-text-anchor:top" o:gfxdata="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" stroked="f">
+              <v:shape w14:anchorId="32C4CFCC" id="_x0000_s1032" type="#_x0000_t202" style="position:absolute;left:0;text-align:left;margin-left:0;margin-top:337.85pt;width:411pt;height:.05pt;z-index:251681792;visibility:visible;mso-wrap-style:square;mso-wrap-distance-left:9pt;mso-wrap-distance-top:0;mso-wrap-distance-right:9pt;mso-wrap-distance-bottom:0;mso-position-horizontal:absolute;mso-position-horizontal-relative:text;mso-position-vertical:absolute;mso-position-vertical-relative:text;v-text-anchor:top" o:gfxdata="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" stroked="f">
                 <v:textbox style="mso-fit-shape-to-text:t" inset="0,0,0,0">
                   <w:txbxContent>
                     <w:p>
@@ -15588,7 +15613,7 @@
           </mc:Choice>
           <mc:Fallback>
             <w:pict>
-              <v:shape w14:anchorId="2858543D" id="_x0000_s1033" type="#_x0000_t202" style="position:absolute;left:0;text-align:left;margin-left:2pt;margin-top:342.25pt;width:411pt;height:.05pt;z-index:251684864;visibility:visible;mso-wrap-style:square;mso-wrap-distance-left:9pt;mso-wrap-distance-top:0;mso-wrap-distance-right:9pt;mso-wrap-distance-bottom:0;mso-position-horizontal:absolute;mso-position-horizontal-relative:text;mso-position-vertical:absolute;mso-position-vertical-relative:text;v-text-anchor:top" o:gfxdata="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" stroked="f">
+              <v:shape w14:anchorId="2858543D" id="_x0000_s1033" type="#_x0000_t202" style="position:absolute;left:0;text-align:left;margin-left:2pt;margin-top:342.25pt;width:411pt;height:.05pt;z-index:251684864;visibility:visible;mso-wrap-style:square;mso-wrap-distance-left:9pt;mso-wrap-distance-top:0;mso-wrap-distance-right:9pt;mso-wrap-distance-bottom:0;mso-position-horizontal:absolute;mso-position-horizontal-relative:text;mso-position-vertical:absolute;mso-position-vertical-relative:text;v-text-anchor:top" o:gfxdata="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" stroked="f">
                 <v:textbox style="mso-fit-shape-to-text:t" inset="0,0,0,0">
                   <w:txbxContent>
                     <w:p>
@@ -15731,19 +15756,13 @@
         <w:rPr>
           <w:lang w:val="es-ES" w:eastAsia="es-ES"/>
         </w:rPr>
-        <w:t>,</w:t>
-      </w:r>
-      <w:r>
-        <w:rPr>
-          <w:lang w:val="es-ES" w:eastAsia="es-ES"/>
-        </w:rPr>
-        <w:t xml:space="preserve"> </w:t>
-      </w:r>
-      <w:r>
-        <w:rPr>
-          <w:lang w:val="es-ES" w:eastAsia="es-ES"/>
-        </w:rPr>
-        <w:t>las principales dependencias son FastAPI</w:t>
+        <w:t>. L</w:t>
+      </w:r>
+      <w:r>
+        <w:rPr>
+          <w:lang w:val="es-ES" w:eastAsia="es-ES"/>
+        </w:rPr>
+        <w:t>as principales dependencias son FastAPI</w:t>
       </w:r>
       <w:r>
         <w:rPr>
@@ -16709,16 +16728,8 @@
         <w:rPr>
           <w:lang w:val="es-ES" w:eastAsia="es-ES"/>
         </w:rPr>
-        <w:t xml:space="preserve"> los </w:t>
-      </w:r>
-      <w:proofErr w:type="spellStart"/>
-      <w:r>
-        <w:rPr>
-          <w:lang w:val="es-ES" w:eastAsia="es-ES"/>
-        </w:rPr>
-        <w:t>services</w:t>
-      </w:r>
-      <w:proofErr w:type="spellEnd"/>
+        <w:t xml:space="preserve"> los services</w:t>
+      </w:r>
       <w:r>
         <w:rPr>
           <w:lang w:val="es-ES" w:eastAsia="es-ES"/>
@@ -17175,30 +17186,14 @@
         <w:rPr>
           <w:lang w:val="es-ES" w:eastAsia="es-ES"/>
         </w:rPr>
-        <w:t xml:space="preserve">Clases SQLAlchemy o Pydantic que definen los modelos de datos, como </w:t>
-      </w:r>
-      <w:proofErr w:type="spellStart"/>
-      <w:r>
-        <w:rPr>
-          <w:lang w:val="es-ES" w:eastAsia="es-ES"/>
-        </w:rPr>
-        <w:t>User</w:t>
-      </w:r>
-      <w:proofErr w:type="spellEnd"/>
-      <w:r>
-        <w:rPr>
-          <w:lang w:val="es-ES" w:eastAsia="es-ES"/>
-        </w:rPr>
-        <w:t xml:space="preserve">, </w:t>
-      </w:r>
-      <w:proofErr w:type="spellStart"/>
+        <w:t xml:space="preserve">Clases SQLAlchemy o Pydantic que definen los modelos de datos, como User, </w:t>
+      </w:r>
       <w:r>
         <w:rPr>
           <w:lang w:val="es-ES" w:eastAsia="es-ES"/>
         </w:rPr>
         <w:t>Chik</w:t>
       </w:r>
-      <w:proofErr w:type="spellEnd"/>
       <w:r>
         <w:rPr>
           <w:lang w:val="es-ES" w:eastAsia="es-ES"/>
@@ -17390,21 +17385,7 @@
         <w:rPr>
           <w:lang w:val="es-ES" w:eastAsia="es-ES"/>
         </w:rPr>
-        <w:t xml:space="preserve">además hemos usado múltiples dependencias, la principal es </w:t>
-      </w:r>
-      <w:proofErr w:type="spellStart"/>
-      <w:r>
-        <w:rPr>
-          <w:lang w:val="es-ES" w:eastAsia="es-ES"/>
-        </w:rPr>
-        <w:t>Retrofit</w:t>
-      </w:r>
-      <w:proofErr w:type="spellEnd"/>
-      <w:r>
-        <w:rPr>
-          <w:lang w:val="es-ES" w:eastAsia="es-ES"/>
-        </w:rPr>
-        <w:t xml:space="preserve"> que nos permite realizar consultas </w:t>
+        <w:t xml:space="preserve">además hemos usado múltiples dependencias, la principal es Retrofit que nos permite realizar consultas </w:t>
       </w:r>
       <w:r>
         <w:rPr>
@@ -17529,21 +17510,12 @@
           <w:lang w:eastAsia="es-ES"/>
         </w:rPr>
       </w:pPr>
-      <w:proofErr w:type="spellStart"/>
       <w:r>
         <w:rPr>
           <w:color w:val="4F81BD" w:themeColor="accent1"/>
           <w:lang w:eastAsia="es-ES"/>
         </w:rPr>
-        <w:t>service</w:t>
-      </w:r>
-      <w:proofErr w:type="spellEnd"/>
-      <w:r>
-        <w:rPr>
-          <w:color w:val="4F81BD" w:themeColor="accent1"/>
-          <w:lang w:eastAsia="es-ES"/>
-        </w:rPr>
-        <w:t xml:space="preserve">: </w:t>
+        <w:t xml:space="preserve">service: </w:t>
       </w:r>
       <w:r>
         <w:rPr>
@@ -17586,21 +17558,7 @@
         <w:rPr>
           <w:lang w:eastAsia="es-ES"/>
         </w:rPr>
-        <w:t xml:space="preserve">usa </w:t>
-      </w:r>
-      <w:proofErr w:type="spellStart"/>
-      <w:r>
-        <w:rPr>
-          <w:lang w:eastAsia="es-ES"/>
-        </w:rPr>
-        <w:t>Retrofit</w:t>
-      </w:r>
-      <w:proofErr w:type="spellEnd"/>
-      <w:r>
-        <w:rPr>
-          <w:lang w:eastAsia="es-ES"/>
-        </w:rPr>
-        <w:t xml:space="preserve"> para las llamadas a servicios web.</w:t>
+        <w:t>usa Retrofit para las llamadas a servicios web.</w:t>
       </w:r>
     </w:p>
     <w:p>
@@ -17614,7 +17572,6 @@
           <w:lang w:eastAsia="es-ES"/>
         </w:rPr>
       </w:pPr>
-      <w:proofErr w:type="spellStart"/>
       <w:r>
         <w:rPr>
           <w:color w:val="4F81BD" w:themeColor="accent1"/>
@@ -17622,26 +17579,11 @@
         </w:rPr>
         <w:t>retrofit</w:t>
       </w:r>
-      <w:proofErr w:type="spellEnd"/>
       <w:r>
         <w:rPr>
           <w:lang w:eastAsia="es-ES"/>
         </w:rPr>
-        <w:t xml:space="preserve">: Una biblioteca de cliente HTTP que facilita la comunicación con servicios web </w:t>
-      </w:r>
-      <w:proofErr w:type="spellStart"/>
-      <w:r>
-        <w:rPr>
-          <w:lang w:eastAsia="es-ES"/>
-        </w:rPr>
-        <w:t>RESTful</w:t>
-      </w:r>
-      <w:proofErr w:type="spellEnd"/>
-      <w:r>
-        <w:rPr>
-          <w:lang w:eastAsia="es-ES"/>
-        </w:rPr>
-        <w:t>. Es utilizado por repositoryImpl para hacer las peticiones de red.</w:t>
+        <w:t>: Una biblioteca de cliente HTTP que facilita la comunicación con servicios web RESTful. Es utilizado por repositoryImpl para hacer las peticiones de red.</w:t>
       </w:r>
     </w:p>
     <w:p>
@@ -17716,21 +17658,12 @@
           <w:lang w:eastAsia="es-ES"/>
         </w:rPr>
       </w:pPr>
-      <w:proofErr w:type="spellStart"/>
       <w:r>
         <w:rPr>
           <w:color w:val="4F81BD" w:themeColor="accent1"/>
           <w:lang w:eastAsia="es-ES"/>
         </w:rPr>
-        <w:t>models</w:t>
-      </w:r>
-      <w:proofErr w:type="spellEnd"/>
-      <w:r>
-        <w:rPr>
-          <w:color w:val="4F81BD" w:themeColor="accent1"/>
-          <w:lang w:eastAsia="es-ES"/>
-        </w:rPr>
-        <w:t xml:space="preserve">: </w:t>
+        <w:t xml:space="preserve">models: </w:t>
       </w:r>
       <w:r>
         <w:rPr>
@@ -17775,21 +17708,12 @@
           <w:lang w:eastAsia="es-ES"/>
         </w:rPr>
       </w:pPr>
-      <w:proofErr w:type="spellStart"/>
       <w:r>
         <w:rPr>
           <w:color w:val="4F81BD" w:themeColor="accent1"/>
           <w:lang w:eastAsia="es-ES"/>
         </w:rPr>
-        <w:t>repository</w:t>
-      </w:r>
-      <w:proofErr w:type="spellEnd"/>
-      <w:r>
-        <w:rPr>
-          <w:color w:val="4F81BD" w:themeColor="accent1"/>
-          <w:lang w:eastAsia="es-ES"/>
-        </w:rPr>
-        <w:t xml:space="preserve">: </w:t>
+        <w:t xml:space="preserve">repository: </w:t>
       </w:r>
       <w:r>
         <w:rPr>
@@ -17847,21 +17771,12 @@
           <w:lang w:eastAsia="es-ES"/>
         </w:rPr>
       </w:pPr>
-      <w:proofErr w:type="spellStart"/>
       <w:r>
         <w:rPr>
           <w:color w:val="4F81BD" w:themeColor="accent1"/>
           <w:lang w:eastAsia="es-ES"/>
         </w:rPr>
-        <w:t>views</w:t>
-      </w:r>
-      <w:proofErr w:type="spellEnd"/>
-      <w:r>
-        <w:rPr>
-          <w:color w:val="4F81BD" w:themeColor="accent1"/>
-          <w:lang w:eastAsia="es-ES"/>
-        </w:rPr>
-        <w:t xml:space="preserve">: </w:t>
+        <w:t xml:space="preserve">views: </w:t>
       </w:r>
       <w:r>
         <w:rPr>
@@ -17993,7 +17908,6 @@
         </w:rPr>
         <w:t xml:space="preserve">Container </w:t>
       </w:r>
-      <w:proofErr w:type="spellStart"/>
       <w:r>
         <w:rPr>
           <w:lang w:val="es-ES" w:eastAsia="es-ES"/>
@@ -18006,7 +17920,6 @@
         </w:rPr>
         <w:t>ry</w:t>
       </w:r>
-      <w:proofErr w:type="spellEnd"/>
       <w:r>
         <w:rPr>
           <w:lang w:val="es-ES" w:eastAsia="es-ES"/>
@@ -18202,7 +18115,6 @@
         </w:rPr>
         <w:t>(</w:t>
       </w:r>
-      <w:proofErr w:type="spellStart"/>
       <w:r>
         <w:rPr>
           <w:b/>
@@ -18210,37 +18122,7 @@
           <w:color w:val="4F81BD" w:themeColor="accent1"/>
           <w:lang w:val="es-ES" w:eastAsia="es-ES"/>
         </w:rPr>
-        <w:t>Resource</w:t>
-      </w:r>
-      <w:proofErr w:type="spellEnd"/>
-      <w:r>
-        <w:rPr>
-          <w:b/>
-          <w:bCs/>
-          <w:color w:val="4F81BD" w:themeColor="accent1"/>
-          <w:lang w:val="es-ES" w:eastAsia="es-ES"/>
-        </w:rPr>
-        <w:t xml:space="preserve"> </w:t>
-      </w:r>
-      <w:proofErr w:type="spellStart"/>
-      <w:r>
-        <w:rPr>
-          <w:b/>
-          <w:bCs/>
-          <w:color w:val="4F81BD" w:themeColor="accent1"/>
-          <w:lang w:val="es-ES" w:eastAsia="es-ES"/>
-        </w:rPr>
-        <w:t>Group</w:t>
-      </w:r>
-      <w:proofErr w:type="spellEnd"/>
-      <w:r>
-        <w:rPr>
-          <w:b/>
-          <w:bCs/>
-          <w:color w:val="4F81BD" w:themeColor="accent1"/>
-          <w:lang w:val="es-ES" w:eastAsia="es-ES"/>
-        </w:rPr>
-        <w:t>):</w:t>
+        <w:t>Resource Group):</w:t>
       </w:r>
       <w:r>
         <w:rPr>
@@ -18300,23 +18182,7 @@
           <w:color w:val="4F81BD" w:themeColor="accent1"/>
           <w:lang w:val="es-ES" w:eastAsia="es-ES"/>
         </w:rPr>
-        <w:t xml:space="preserve">Load </w:t>
-      </w:r>
-      <w:proofErr w:type="spellStart"/>
-      <w:r>
-        <w:rPr>
-          <w:color w:val="4F81BD" w:themeColor="accent1"/>
-          <w:lang w:val="es-ES" w:eastAsia="es-ES"/>
-        </w:rPr>
-        <w:t>Balancer</w:t>
-      </w:r>
-      <w:proofErr w:type="spellEnd"/>
-      <w:r>
-        <w:rPr>
-          <w:color w:val="4F81BD" w:themeColor="accent1"/>
-          <w:lang w:val="es-ES" w:eastAsia="es-ES"/>
-        </w:rPr>
-        <w:t xml:space="preserve">: </w:t>
+        <w:t xml:space="preserve">Load Balancer: </w:t>
       </w:r>
       <w:r>
         <w:rPr>
@@ -18372,27 +18238,7 @@
           <w:color w:val="4F81BD" w:themeColor="accent1"/>
           <w:lang w:val="es-ES" w:eastAsia="es-ES"/>
         </w:rPr>
-        <w:t xml:space="preserve">Azure Container </w:t>
-      </w:r>
-      <w:proofErr w:type="spellStart"/>
-      <w:r>
-        <w:rPr>
-          <w:b/>
-          <w:bCs/>
-          <w:color w:val="4F81BD" w:themeColor="accent1"/>
-          <w:lang w:val="es-ES" w:eastAsia="es-ES"/>
-        </w:rPr>
-        <w:t>Registry</w:t>
-      </w:r>
-      <w:proofErr w:type="spellEnd"/>
-      <w:r>
-        <w:rPr>
-          <w:b/>
-          <w:bCs/>
-          <w:color w:val="4F81BD" w:themeColor="accent1"/>
-          <w:lang w:val="es-ES" w:eastAsia="es-ES"/>
-        </w:rPr>
-        <w:t>:</w:t>
+        <w:t>Azure Container Registry:</w:t>
       </w:r>
     </w:p>
     <w:p>
@@ -18433,7 +18279,6 @@
           <w:lang w:val="es-ES" w:eastAsia="es-ES"/>
         </w:rPr>
       </w:pPr>
-      <w:proofErr w:type="spellStart"/>
       <w:r>
         <w:rPr>
           <w:color w:val="4F81BD" w:themeColor="accent1"/>
@@ -18441,7 +18286,6 @@
         </w:rPr>
         <w:t>Webhook</w:t>
       </w:r>
-      <w:proofErr w:type="spellEnd"/>
       <w:r>
         <w:rPr>
           <w:lang w:val="es-ES" w:eastAsia="es-ES"/>
@@ -18470,27 +18314,7 @@
           <w:color w:val="4F81BD" w:themeColor="accent1"/>
           <w:lang w:val="es-ES" w:eastAsia="es-ES"/>
         </w:rPr>
-        <w:t xml:space="preserve">Azure </w:t>
-      </w:r>
-      <w:proofErr w:type="spellStart"/>
-      <w:r>
-        <w:rPr>
-          <w:b/>
-          <w:bCs/>
-          <w:color w:val="4F81BD" w:themeColor="accent1"/>
-          <w:lang w:val="es-ES" w:eastAsia="es-ES"/>
-        </w:rPr>
-        <w:t>Database</w:t>
-      </w:r>
-      <w:proofErr w:type="spellEnd"/>
-      <w:r>
-        <w:rPr>
-          <w:b/>
-          <w:bCs/>
-          <w:color w:val="4F81BD" w:themeColor="accent1"/>
-          <w:lang w:val="es-ES" w:eastAsia="es-ES"/>
-        </w:rPr>
-        <w:t xml:space="preserve"> for PostgreSQL:</w:t>
+        <w:t>Azure Database for PostgreSQL:</w:t>
       </w:r>
     </w:p>
     <w:p>
@@ -18505,21 +18329,12 @@
           <w:lang w:val="es-ES" w:eastAsia="es-ES"/>
         </w:rPr>
       </w:pPr>
-      <w:proofErr w:type="spellStart"/>
       <w:r>
         <w:rPr>
           <w:color w:val="4F81BD" w:themeColor="accent1"/>
           <w:lang w:val="es-ES" w:eastAsia="es-ES"/>
         </w:rPr>
-        <w:t>ChikaraDB</w:t>
-      </w:r>
-      <w:proofErr w:type="spellEnd"/>
-      <w:r>
-        <w:rPr>
-          <w:color w:val="4F81BD" w:themeColor="accent1"/>
-          <w:lang w:val="es-ES" w:eastAsia="es-ES"/>
-        </w:rPr>
-        <w:t xml:space="preserve">: </w:t>
+        <w:t xml:space="preserve">ChikaraDB: </w:t>
       </w:r>
       <w:r>
         <w:rPr>
@@ -18564,21 +18379,12 @@
           <w:lang w:val="es-ES" w:eastAsia="es-ES"/>
         </w:rPr>
       </w:pPr>
-      <w:proofErr w:type="spellStart"/>
       <w:r>
         <w:rPr>
           <w:color w:val="4F81BD" w:themeColor="accent1"/>
           <w:lang w:val="es-ES" w:eastAsia="es-ES"/>
         </w:rPr>
-        <w:t>Chik</w:t>
-      </w:r>
-      <w:proofErr w:type="spellEnd"/>
-      <w:r>
-        <w:rPr>
-          <w:color w:val="4F81BD" w:themeColor="accent1"/>
-          <w:lang w:val="es-ES" w:eastAsia="es-ES"/>
-        </w:rPr>
-        <w:t xml:space="preserve"> Container: </w:t>
+        <w:t xml:space="preserve">Chik Container: </w:t>
       </w:r>
       <w:r>
         <w:rPr>
@@ -18608,47 +18414,7 @@
           <w:color w:val="4F81BD" w:themeColor="accent1"/>
           <w:lang w:val="es-ES" w:eastAsia="es-ES"/>
         </w:rPr>
-        <w:t xml:space="preserve">Azure </w:t>
-      </w:r>
-      <w:proofErr w:type="spellStart"/>
-      <w:r>
-        <w:rPr>
-          <w:b/>
-          <w:bCs/>
-          <w:color w:val="4F81BD" w:themeColor="accent1"/>
-          <w:lang w:val="es-ES" w:eastAsia="es-ES"/>
-        </w:rPr>
-        <w:t>Managed</w:t>
-      </w:r>
-      <w:proofErr w:type="spellEnd"/>
-      <w:r>
-        <w:rPr>
-          <w:b/>
-          <w:bCs/>
-          <w:color w:val="4F81BD" w:themeColor="accent1"/>
-          <w:lang w:val="es-ES" w:eastAsia="es-ES"/>
-        </w:rPr>
-        <w:t xml:space="preserve"> </w:t>
-      </w:r>
-      <w:proofErr w:type="spellStart"/>
-      <w:r>
-        <w:rPr>
-          <w:b/>
-          <w:bCs/>
-          <w:color w:val="4F81BD" w:themeColor="accent1"/>
-          <w:lang w:val="es-ES" w:eastAsia="es-ES"/>
-        </w:rPr>
-        <w:t>Domain</w:t>
-      </w:r>
-      <w:proofErr w:type="spellEnd"/>
-      <w:r>
-        <w:rPr>
-          <w:b/>
-          <w:bCs/>
-          <w:color w:val="4F81BD" w:themeColor="accent1"/>
-          <w:lang w:val="es-ES" w:eastAsia="es-ES"/>
-        </w:rPr>
-        <w:t>:</w:t>
+        <w:t>Azure Managed Domain:</w:t>
       </w:r>
     </w:p>
     <w:p>
@@ -18691,7 +18457,6 @@
           <w:lang w:val="es-ES" w:eastAsia="es-ES"/>
         </w:rPr>
       </w:pPr>
-      <w:proofErr w:type="spellStart"/>
       <w:r>
         <w:rPr>
           <w:b/>
@@ -18699,17 +18464,7 @@
           <w:color w:val="4F81BD" w:themeColor="accent1"/>
           <w:lang w:val="es-ES" w:eastAsia="es-ES"/>
         </w:rPr>
-        <w:t>Communication</w:t>
-      </w:r>
-      <w:proofErr w:type="spellEnd"/>
-      <w:r>
-        <w:rPr>
-          <w:b/>
-          <w:bCs/>
-          <w:color w:val="4F81BD" w:themeColor="accent1"/>
-          <w:lang w:val="es-ES" w:eastAsia="es-ES"/>
-        </w:rPr>
-        <w:t xml:space="preserve"> Services:</w:t>
+        <w:t>Communication Services:</w:t>
       </w:r>
     </w:p>
     <w:p>
@@ -18724,21 +18479,12 @@
           <w:lang w:val="es-ES" w:eastAsia="es-ES"/>
         </w:rPr>
       </w:pPr>
-      <w:proofErr w:type="spellStart"/>
       <w:r>
         <w:rPr>
           <w:color w:val="4F81BD" w:themeColor="accent1"/>
           <w:lang w:val="es-ES" w:eastAsia="es-ES"/>
         </w:rPr>
-        <w:t>Communication</w:t>
-      </w:r>
-      <w:proofErr w:type="spellEnd"/>
-      <w:r>
-        <w:rPr>
-          <w:color w:val="4F81BD" w:themeColor="accent1"/>
-          <w:lang w:val="es-ES" w:eastAsia="es-ES"/>
-        </w:rPr>
-        <w:t xml:space="preserve"> Service de email: </w:t>
+        <w:t xml:space="preserve">Communication Service de email: </w:t>
       </w:r>
       <w:r>
         <w:rPr>
@@ -18759,21 +18505,12 @@
           <w:lang w:val="es-ES" w:eastAsia="es-ES"/>
         </w:rPr>
       </w:pPr>
-      <w:proofErr w:type="spellStart"/>
       <w:r>
         <w:rPr>
           <w:color w:val="4F81BD" w:themeColor="accent1"/>
           <w:lang w:val="es-ES" w:eastAsia="es-ES"/>
         </w:rPr>
-        <w:t>Communication</w:t>
-      </w:r>
-      <w:proofErr w:type="spellEnd"/>
-      <w:r>
-        <w:rPr>
-          <w:color w:val="4F81BD" w:themeColor="accent1"/>
-          <w:lang w:val="es-ES" w:eastAsia="es-ES"/>
-        </w:rPr>
-        <w:t xml:space="preserve"> Service de SMS: </w:t>
+        <w:t xml:space="preserve">Communication Service de SMS: </w:t>
       </w:r>
       <w:r>
         <w:rPr>
@@ -22459,7 +22196,7 @@
 </file>
 
 <file path=word/endnotes.xml><?xml version="1.0" encoding="utf-8"?>
-<w:endnotes xmlns:wpc="http://schemas.microsoft.com/office/word/2010/wordprocessingCanvas" xmlns:cx="http://schemas.microsoft.com/office/drawing/2014/chartex" xmlns:cx1="http://schemas.microsoft.com/office/drawing/2015/9/8/chartex" xmlns:cx2="http://schemas.microsoft.com/office/drawing/2015/10/21/chartex" xmlns:cx3="http://schemas.microsoft.com/office/drawing/2016/5/9/chartex" xmlns:cx4="http://schemas.microsoft.com/office/drawing/2016/5/10/chartex" xmlns:cx5="http://schemas.microsoft.com/office/drawing/2016/5/11/chartex" xmlns:cx6="http://schemas.microsoft.com/office/drawing/2016/5/12/chartex" xmlns:cx7="http://schemas.microsoft.com/office/drawing/2016/5/13/chartex" xmlns:cx8="http://schemas.microsoft.com/office/drawing/2016/5/14/chartex" xmlns:mc="http://schemas.openxmlformats.org/markup-compatibility/2006" xmlns:aink="http://schemas.microsoft.com/office/drawing/2016/ink" xmlns:am3d="http://schemas.microsoft.com/office/drawing/2017/model3d" xmlns:o="urn:schemas-microsoft-com:office:office" xmlns:oel="http://schemas.microsoft.com/office/2019/extlst" xmlns:r="http://schemas.openxmlformats.org/officeDocument/2006/relationships" xmlns:m="http://schemas.openxmlformats.org/officeDocument/2006/math" xmlns:v="urn:schemas-microsoft-com:vml" xmlns:wp14="http://schemas.microsoft.com/office/word/2010/wordprocessingDrawing" xmlns:wp="http://schemas.openxmlformats.org/drawingml/2006/wordprocessingDrawing" xmlns:w10="urn:schemas-microsoft-com:office:word" xmlns:w="http://schemas.openxmlformats.org/wordprocessingml/2006/main" xmlns:w14="http://schemas.microsoft.com/office/word/2010/wordml" xmlns:w15="http://schemas.microsoft.com/office/word/2012/wordml" xmlns:w16cex="http://schemas.microsoft.com/office/word/2018/wordml/cex" xmlns:w16cid="http://schemas.microsoft.com/office/word/2016/wordml/cid" xmlns:w16="http://schemas.microsoft.com/office/word/2018/wordml" xmlns:w16du="http://schemas.microsoft.com/office/word/2023/wordml/word16du" xmlns:w16sdtdh="http://schemas.microsoft.com/office/word/2020/wordml/sdtdatahash" xmlns:w16se="http://schemas.microsoft.com/office/word/2015/wordml/symex" xmlns:wpg="http://schemas.microsoft.com/office/word/2010/wordprocessingGroup" xmlns:wpi="http://schemas.microsoft.com/office/word/2010/wordprocessingInk" xmlns:wne="http://schemas.microsoft.com/office/word/2006/wordml" xmlns:wps="http://schemas.microsoft.com/office/word/2010/wordprocessingShape" mc:Ignorable="w14 w15 w16se w16cid w16 w16cex w16sdtdh w16du wp14">
+<w:endnotes xmlns:wpc="http://schemas.microsoft.com/office/word/2010/wordprocessingCanvas" xmlns:cx="http://schemas.microsoft.com/office/drawing/2014/chartex" xmlns:cx1="http://schemas.microsoft.com/office/drawing/2015/9/8/chartex" xmlns:cx2="http://schemas.microsoft.com/office/drawing/2015/10/21/chartex" xmlns:cx3="http://schemas.microsoft.com/office/drawing/2016/5/9/chartex" xmlns:cx4="http://schemas.microsoft.com/office/drawing/2016/5/10/chartex" xmlns:cx5="http://schemas.microsoft.com/office/drawing/2016/5/11/chartex" xmlns:cx6="http://schemas.microsoft.com/office/drawing/2016/5/12/chartex" xmlns:cx7="http://schemas.microsoft.com/office/drawing/2016/5/13/chartex" xmlns:cx8="http://schemas.microsoft.com/office/drawing/2016/5/14/chartex" xmlns:mc="http://schemas.openxmlformats.org/markup-compatibility/2006" xmlns:aink="http://schemas.microsoft.com/office/drawing/2016/ink" xmlns:am3d="http://schemas.microsoft.com/office/drawing/2017/model3d" xmlns:o="urn:schemas-microsoft-com:office:office" xmlns:oel="http://schemas.microsoft.com/office/2019/extlst" xmlns:r="http://schemas.openxmlformats.org/officeDocument/2006/relationships" xmlns:m="http://schemas.openxmlformats.org/officeDocument/2006/math" xmlns:v="urn:schemas-microsoft-com:vml" xmlns:wp14="http://schemas.microsoft.com/office/word/2010/wordprocessingDrawing" xmlns:wp="http://schemas.openxmlformats.org/drawingml/2006/wordprocessingDrawing" xmlns:w10="urn:schemas-microsoft-com:office:word" xmlns:w="http://schemas.openxmlformats.org/wordprocessingml/2006/main" xmlns:w14="http://schemas.microsoft.com/office/word/2010/wordml" xmlns:w15="http://schemas.microsoft.com/office/word/2012/wordml" xmlns:w16cex="http://schemas.microsoft.com/office/word/2018/wordml/cex" xmlns:w16cid="http://schemas.microsoft.com/office/word/2016/wordml/cid" xmlns:w16="http://schemas.microsoft.com/office/word/2018/wordml" xmlns:w16sdtdh="http://schemas.microsoft.com/office/word/2020/wordml/sdtdatahash" xmlns:w16se="http://schemas.microsoft.com/office/word/2015/wordml/symex" xmlns:wpg="http://schemas.microsoft.com/office/word/2010/wordprocessingGroup" xmlns:wpi="http://schemas.microsoft.com/office/word/2010/wordprocessingInk" xmlns:wne="http://schemas.microsoft.com/office/word/2006/wordml" xmlns:wps="http://schemas.microsoft.com/office/word/2010/wordprocessingShape" mc:Ignorable="w14 w15 w16se w16cid w16 w16cex w16sdtdh wp14">
   <w:endnote w:type="separator" w:id="-1">
     <w:p>
       <w:pPr>
@@ -22484,7 +22221,7 @@
 </file>
 
 <file path=word/footer1.xml><?xml version="1.0" encoding="utf-8"?>
-<w:ftr xmlns:wpc="http://schemas.microsoft.com/office/word/2010/wordprocessingCanvas" xmlns:cx="http://schemas.microsoft.com/office/drawing/2014/chartex" xmlns:cx1="http://schemas.microsoft.com/office/drawing/2015/9/8/chartex" xmlns:cx2="http://schemas.microsoft.com/office/drawing/2015/10/21/chartex" xmlns:cx3="http://schemas.microsoft.com/office/drawing/2016/5/9/chartex" xmlns:cx4="http://schemas.microsoft.com/office/drawing/2016/5/10/chartex" xmlns:cx5="http://schemas.microsoft.com/office/drawing/2016/5/11/chartex" xmlns:cx6="http://schemas.microsoft.com/office/drawing/2016/5/12/chartex" xmlns:cx7="http://schemas.microsoft.com/office/drawing/2016/5/13/chartex" xmlns:cx8="http://schemas.microsoft.com/office/drawing/2016/5/14/chartex" xmlns:mc="http://schemas.openxmlformats.org/markup-compatibility/2006" xmlns:aink="http://schemas.microsoft.com/office/drawing/2016/ink" xmlns:am3d="http://schemas.microsoft.com/office/drawing/2017/model3d" xmlns:o="urn:schemas-microsoft-com:office:office" xmlns:oel="http://schemas.microsoft.com/office/2019/extlst" xmlns:r="http://schemas.openxmlformats.org/officeDocument/2006/relationships" xmlns:m="http://schemas.openxmlformats.org/officeDocument/2006/math" xmlns:v="urn:schemas-microsoft-com:vml" xmlns:wp14="http://schemas.microsoft.com/office/word/2010/wordprocessingDrawing" xmlns:wp="http://schemas.openxmlformats.org/drawingml/2006/wordprocessingDrawing" xmlns:w10="urn:schemas-microsoft-com:office:word" xmlns:w="http://schemas.openxmlformats.org/wordprocessingml/2006/main" xmlns:w14="http://schemas.microsoft.com/office/word/2010/wordml" xmlns:w15="http://schemas.microsoft.com/office/word/2012/wordml" xmlns:w16cex="http://schemas.microsoft.com/office/word/2018/wordml/cex" xmlns:w16cid="http://schemas.microsoft.com/office/word/2016/wordml/cid" xmlns:w16="http://schemas.microsoft.com/office/word/2018/wordml" xmlns:w16du="http://schemas.microsoft.com/office/word/2023/wordml/word16du" xmlns:w16sdtdh="http://schemas.microsoft.com/office/word/2020/wordml/sdtdatahash" xmlns:w16se="http://schemas.microsoft.com/office/word/2015/wordml/symex" xmlns:wpg="http://schemas.microsoft.com/office/word/2010/wordprocessingGroup" xmlns:wpi="http://schemas.microsoft.com/office/word/2010/wordprocessingInk" xmlns:wne="http://schemas.microsoft.com/office/word/2006/wordml" xmlns:wps="http://schemas.microsoft.com/office/word/2010/wordprocessingShape" mc:Ignorable="w14 w15 w16se w16cid w16 w16cex w16sdtdh w16du wp14">
+<w:ftr xmlns:wpc="http://schemas.microsoft.com/office/word/2010/wordprocessingCanvas" xmlns:cx="http://schemas.microsoft.com/office/drawing/2014/chartex" xmlns:cx1="http://schemas.microsoft.com/office/drawing/2015/9/8/chartex" xmlns:cx2="http://schemas.microsoft.com/office/drawing/2015/10/21/chartex" xmlns:cx3="http://schemas.microsoft.com/office/drawing/2016/5/9/chartex" xmlns:cx4="http://schemas.microsoft.com/office/drawing/2016/5/10/chartex" xmlns:cx5="http://schemas.microsoft.com/office/drawing/2016/5/11/chartex" xmlns:cx6="http://schemas.microsoft.com/office/drawing/2016/5/12/chartex" xmlns:cx7="http://schemas.microsoft.com/office/drawing/2016/5/13/chartex" xmlns:cx8="http://schemas.microsoft.com/office/drawing/2016/5/14/chartex" xmlns:mc="http://schemas.openxmlformats.org/markup-compatibility/2006" xmlns:aink="http://schemas.microsoft.com/office/drawing/2016/ink" xmlns:am3d="http://schemas.microsoft.com/office/drawing/2017/model3d" xmlns:o="urn:schemas-microsoft-com:office:office" xmlns:oel="http://schemas.microsoft.com/office/2019/extlst" xmlns:r="http://schemas.openxmlformats.org/officeDocument/2006/relationships" xmlns:m="http://schemas.openxmlformats.org/officeDocument/2006/math" xmlns:v="urn:schemas-microsoft-com:vml" xmlns:wp14="http://schemas.microsoft.com/office/word/2010/wordprocessingDrawing" xmlns:wp="http://schemas.openxmlformats.org/drawingml/2006/wordprocessingDrawing" xmlns:w10="urn:schemas-microsoft-com:office:word" xmlns:w="http://schemas.openxmlformats.org/wordprocessingml/2006/main" xmlns:w14="http://schemas.microsoft.com/office/word/2010/wordml" xmlns:w15="http://schemas.microsoft.com/office/word/2012/wordml" xmlns:w16cex="http://schemas.microsoft.com/office/word/2018/wordml/cex" xmlns:w16cid="http://schemas.microsoft.com/office/word/2016/wordml/cid" xmlns:w16="http://schemas.microsoft.com/office/word/2018/wordml" xmlns:w16sdtdh="http://schemas.microsoft.com/office/word/2020/wordml/sdtdatahash" xmlns:w16se="http://schemas.microsoft.com/office/word/2015/wordml/symex" xmlns:wpg="http://schemas.microsoft.com/office/word/2010/wordprocessingGroup" xmlns:wpi="http://schemas.microsoft.com/office/word/2010/wordprocessingInk" xmlns:wne="http://schemas.microsoft.com/office/word/2006/wordml" xmlns:wps="http://schemas.microsoft.com/office/word/2010/wordprocessingShape" mc:Ignorable="w14 w15 w16se w16cid w16 w16cex w16sdtdh wp14">
   <w:p>
     <w:pPr>
       <w:pStyle w:val="Piedepgina"/>
@@ -22640,7 +22377,7 @@
 </file>
 
 <file path=word/footnotes.xml><?xml version="1.0" encoding="utf-8"?>
-<w:footnotes xmlns:wpc="http://schemas.microsoft.com/office/word/2010/wordprocessingCanvas" xmlns:cx="http://schemas.microsoft.com/office/drawing/2014/chartex" xmlns:cx1="http://schemas.microsoft.com/office/drawing/2015/9/8/chartex" xmlns:cx2="http://schemas.microsoft.com/office/drawing/2015/10/21/chartex" xmlns:cx3="http://schemas.microsoft.com/office/drawing/2016/5/9/chartex" xmlns:cx4="http://schemas.microsoft.com/office/drawing/2016/5/10/chartex" xmlns:cx5="http://schemas.microsoft.com/office/drawing/2016/5/11/chartex" xmlns:cx6="http://schemas.microsoft.com/office/drawing/2016/5/12/chartex" xmlns:cx7="http://schemas.microsoft.com/office/drawing/2016/5/13/chartex" xmlns:cx8="http://schemas.microsoft.com/office/drawing/2016/5/14/chartex" xmlns:mc="http://schemas.openxmlformats.org/markup-compatibility/2006" xmlns:aink="http://schemas.microsoft.com/office/drawing/2016/ink" xmlns:am3d="http://schemas.microsoft.com/office/drawing/2017/model3d" xmlns:o="urn:schemas-microsoft-com:office:office" xmlns:oel="http://schemas.microsoft.com/office/2019/extlst" xmlns:r="http://schemas.openxmlformats.org/officeDocument/2006/relationships" xmlns:m="http://schemas.openxmlformats.org/officeDocument/2006/math" xmlns:v="urn:schemas-microsoft-com:vml" xmlns:wp14="http://schemas.microsoft.com/office/word/2010/wordprocessingDrawing" xmlns:wp="http://schemas.openxmlformats.org/drawingml/2006/wordprocessingDrawing" xmlns:w10="urn:schemas-microsoft-com:office:word" xmlns:w="http://schemas.openxmlformats.org/wordprocessingml/2006/main" xmlns:w14="http://schemas.microsoft.com/office/word/2010/wordml" xmlns:w15="http://schemas.microsoft.com/office/word/2012/wordml" xmlns:w16cex="http://schemas.microsoft.com/office/word/2018/wordml/cex" xmlns:w16cid="http://schemas.microsoft.com/office/word/2016/wordml/cid" xmlns:w16="http://schemas.microsoft.com/office/word/2018/wordml" xmlns:w16du="http://schemas.microsoft.com/office/word/2023/wordml/word16du" xmlns:w16sdtdh="http://schemas.microsoft.com/office/word/2020/wordml/sdtdatahash" xmlns:w16se="http://schemas.microsoft.com/office/word/2015/wordml/symex" xmlns:wpg="http://schemas.microsoft.com/office/word/2010/wordprocessingGroup" xmlns:wpi="http://schemas.microsoft.com/office/word/2010/wordprocessingInk" xmlns:wne="http://schemas.microsoft.com/office/word/2006/wordml" xmlns:wps="http://schemas.microsoft.com/office/word/2010/wordprocessingShape" mc:Ignorable="w14 w15 w16se w16cid w16 w16cex w16sdtdh w16du wp14">
+<w:footnotes xmlns:wpc="http://schemas.microsoft.com/office/word/2010/wordprocessingCanvas" xmlns:cx="http://schemas.microsoft.com/office/drawing/2014/chartex" xmlns:cx1="http://schemas.microsoft.com/office/drawing/2015/9/8/chartex" xmlns:cx2="http://schemas.microsoft.com/office/drawing/2015/10/21/chartex" xmlns:cx3="http://schemas.microsoft.com/office/drawing/2016/5/9/chartex" xmlns:cx4="http://schemas.microsoft.com/office/drawing/2016/5/10/chartex" xmlns:cx5="http://schemas.microsoft.com/office/drawing/2016/5/11/chartex" xmlns:cx6="http://schemas.microsoft.com/office/drawing/2016/5/12/chartex" xmlns:cx7="http://schemas.microsoft.com/office/drawing/2016/5/13/chartex" xmlns:cx8="http://schemas.microsoft.com/office/drawing/2016/5/14/chartex" xmlns:mc="http://schemas.openxmlformats.org/markup-compatibility/2006" xmlns:aink="http://schemas.microsoft.com/office/drawing/2016/ink" xmlns:am3d="http://schemas.microsoft.com/office/drawing/2017/model3d" xmlns:o="urn:schemas-microsoft-com:office:office" xmlns:oel="http://schemas.microsoft.com/office/2019/extlst" xmlns:r="http://schemas.openxmlformats.org/officeDocument/2006/relationships" xmlns:m="http://schemas.openxmlformats.org/officeDocument/2006/math" xmlns:v="urn:schemas-microsoft-com:vml" xmlns:wp14="http://schemas.microsoft.com/office/word/2010/wordprocessingDrawing" xmlns:wp="http://schemas.openxmlformats.org/drawingml/2006/wordprocessingDrawing" xmlns:w10="urn:schemas-microsoft-com:office:word" xmlns:w="http://schemas.openxmlformats.org/wordprocessingml/2006/main" xmlns:w14="http://schemas.microsoft.com/office/word/2010/wordml" xmlns:w15="http://schemas.microsoft.com/office/word/2012/wordml" xmlns:w16cex="http://schemas.microsoft.com/office/word/2018/wordml/cex" xmlns:w16cid="http://schemas.microsoft.com/office/word/2016/wordml/cid" xmlns:w16="http://schemas.microsoft.com/office/word/2018/wordml" xmlns:w16sdtdh="http://schemas.microsoft.com/office/word/2020/wordml/sdtdatahash" xmlns:w16se="http://schemas.microsoft.com/office/word/2015/wordml/symex" xmlns:wpg="http://schemas.microsoft.com/office/word/2010/wordprocessingGroup" xmlns:wpi="http://schemas.microsoft.com/office/word/2010/wordprocessingInk" xmlns:wne="http://schemas.microsoft.com/office/word/2006/wordml" xmlns:wps="http://schemas.microsoft.com/office/word/2010/wordprocessingShape" mc:Ignorable="w14 w15 w16se w16cid w16 w16cex w16sdtdh wp14">
   <w:footnote w:type="separator" w:id="-1">
     <w:p>
       <w:pPr>
@@ -22665,7 +22402,7 @@
 </file>
 
 <file path=word/header1.xml><?xml version="1.0" encoding="utf-8"?>
-<w:hdr xmlns:wpc="http://schemas.microsoft.com/office/word/2010/wordprocessingCanvas" xmlns:cx="http://schemas.microsoft.com/office/drawing/2014/chartex" xmlns:cx1="http://schemas.microsoft.com/office/drawing/2015/9/8/chartex" xmlns:cx2="http://schemas.microsoft.com/office/drawing/2015/10/21/chartex" xmlns:cx3="http://schemas.microsoft.com/office/drawing/2016/5/9/chartex" xmlns:cx4="http://schemas.microsoft.com/office/drawing/2016/5/10/chartex" xmlns:cx5="http://schemas.microsoft.com/office/drawing/2016/5/11/chartex" xmlns:cx6="http://schemas.microsoft.com/office/drawing/2016/5/12/chartex" xmlns:cx7="http://schemas.microsoft.com/office/drawing/2016/5/13/chartex" xmlns:cx8="http://schemas.microsoft.com/office/drawing/2016/5/14/chartex" xmlns:mc="http://schemas.openxmlformats.org/markup-compatibility/2006" xmlns:aink="http://schemas.microsoft.com/office/drawing/2016/ink" xmlns:am3d="http://schemas.microsoft.com/office/drawing/2017/model3d" xmlns:o="urn:schemas-microsoft-com:office:office" xmlns:oel="http://schemas.microsoft.com/office/2019/extlst" xmlns:r="http://schemas.openxmlformats.org/officeDocument/2006/relationships" xmlns:m="http://schemas.openxmlformats.org/officeDocument/2006/math" xmlns:v="urn:schemas-microsoft-com:vml" xmlns:wp14="http://schemas.microsoft.com/office/word/2010/wordprocessingDrawing" xmlns:wp="http://schemas.openxmlformats.org/drawingml/2006/wordprocessingDrawing" xmlns:w10="urn:schemas-microsoft-com:office:word" xmlns:w="http://schemas.openxmlformats.org/wordprocessingml/2006/main" xmlns:w14="http://schemas.microsoft.com/office/word/2010/wordml" xmlns:w15="http://schemas.microsoft.com/office/word/2012/wordml" xmlns:w16cex="http://schemas.microsoft.com/office/word/2018/wordml/cex" xmlns:w16cid="http://schemas.microsoft.com/office/word/2016/wordml/cid" xmlns:w16="http://schemas.microsoft.com/office/word/2018/wordml" xmlns:w16du="http://schemas.microsoft.com/office/word/2023/wordml/word16du" xmlns:w16sdtdh="http://schemas.microsoft.com/office/word/2020/wordml/sdtdatahash" xmlns:w16se="http://schemas.microsoft.com/office/word/2015/wordml/symex" xmlns:wpg="http://schemas.microsoft.com/office/word/2010/wordprocessingGroup" xmlns:wpi="http://schemas.microsoft.com/office/word/2010/wordprocessingInk" xmlns:wne="http://schemas.microsoft.com/office/word/2006/wordml" xmlns:wps="http://schemas.microsoft.com/office/word/2010/wordprocessingShape" mc:Ignorable="w14 w15 w16se w16cid w16 w16cex w16sdtdh w16du wp14">
+<w:hdr xmlns:wpc="http://schemas.microsoft.com/office/word/2010/wordprocessingCanvas" xmlns:cx="http://schemas.microsoft.com/office/drawing/2014/chartex" xmlns:cx1="http://schemas.microsoft.com/office/drawing/2015/9/8/chartex" xmlns:cx2="http://schemas.microsoft.com/office/drawing/2015/10/21/chartex" xmlns:cx3="http://schemas.microsoft.com/office/drawing/2016/5/9/chartex" xmlns:cx4="http://schemas.microsoft.com/office/drawing/2016/5/10/chartex" xmlns:cx5="http://schemas.microsoft.com/office/drawing/2016/5/11/chartex" xmlns:cx6="http://schemas.microsoft.com/office/drawing/2016/5/12/chartex" xmlns:cx7="http://schemas.microsoft.com/office/drawing/2016/5/13/chartex" xmlns:cx8="http://schemas.microsoft.com/office/drawing/2016/5/14/chartex" xmlns:mc="http://schemas.openxmlformats.org/markup-compatibility/2006" xmlns:aink="http://schemas.microsoft.com/office/drawing/2016/ink" xmlns:am3d="http://schemas.microsoft.com/office/drawing/2017/model3d" xmlns:o="urn:schemas-microsoft-com:office:office" xmlns:oel="http://schemas.microsoft.com/office/2019/extlst" xmlns:r="http://schemas.openxmlformats.org/officeDocument/2006/relationships" xmlns:m="http://schemas.openxmlformats.org/officeDocument/2006/math" xmlns:v="urn:schemas-microsoft-com:vml" xmlns:wp14="http://schemas.microsoft.com/office/word/2010/wordprocessingDrawing" xmlns:wp="http://schemas.openxmlformats.org/drawingml/2006/wordprocessingDrawing" xmlns:w10="urn:schemas-microsoft-com:office:word" xmlns:w="http://schemas.openxmlformats.org/wordprocessingml/2006/main" xmlns:w14="http://schemas.microsoft.com/office/word/2010/wordml" xmlns:w15="http://schemas.microsoft.com/office/word/2012/wordml" xmlns:w16cex="http://schemas.microsoft.com/office/word/2018/wordml/cex" xmlns:w16cid="http://schemas.microsoft.com/office/word/2016/wordml/cid" xmlns:w16="http://schemas.microsoft.com/office/word/2018/wordml" xmlns:w16sdtdh="http://schemas.microsoft.com/office/word/2020/wordml/sdtdatahash" xmlns:w16se="http://schemas.microsoft.com/office/word/2015/wordml/symex" xmlns:wpg="http://schemas.microsoft.com/office/word/2010/wordprocessingGroup" xmlns:wpi="http://schemas.microsoft.com/office/word/2010/wordprocessingInk" xmlns:wne="http://schemas.microsoft.com/office/word/2006/wordml" xmlns:wps="http://schemas.microsoft.com/office/word/2010/wordprocessingShape" mc:Ignorable="w14 w15 w16se w16cid w16 w16cex w16sdtdh wp14">
   <w:tbl>
     <w:tblPr>
       <w:tblW w:w="10348" w:type="dxa"/>
@@ -22899,7 +22636,7 @@
 </file>
 
 <file path=word/numbering.xml><?xml version="1.0" encoding="utf-8"?>
-<w:numbering xmlns:wpc="http://schemas.microsoft.com/office/word/2010/wordprocessingCanvas" xmlns:cx="http://schemas.microsoft.com/office/drawing/2014/chartex" xmlns:cx1="http://schemas.microsoft.com/office/drawing/2015/9/8/chartex" xmlns:cx2="http://schemas.microsoft.com/office/drawing/2015/10/21/chartex" xmlns:cx3="http://schemas.microsoft.com/office/drawing/2016/5/9/chartex" xmlns:cx4="http://schemas.microsoft.com/office/drawing/2016/5/10/chartex" xmlns:cx5="http://schemas.microsoft.com/office/drawing/2016/5/11/chartex" xmlns:cx6="http://schemas.microsoft.com/office/drawing/2016/5/12/chartex" xmlns:cx7="http://schemas.microsoft.com/office/drawing/2016/5/13/chartex" xmlns:cx8="http://schemas.microsoft.com/office/drawing/2016/5/14/chartex" xmlns:mc="http://schemas.openxmlformats.org/markup-compatibility/2006" xmlns:aink="http://schemas.microsoft.com/office/drawing/2016/ink" xmlns:am3d="http://schemas.microsoft.com/office/drawing/2017/model3d" xmlns:o="urn:schemas-microsoft-com:office:office" xmlns:oel="http://schemas.microsoft.com/office/2019/extlst" xmlns:r="http://schemas.openxmlformats.org/officeDocument/2006/relationships" xmlns:m="http://schemas.openxmlformats.org/officeDocument/2006/math" xmlns:v="urn:schemas-microsoft-com:vml" xmlns:wp14="http://schemas.microsoft.com/office/word/2010/wordprocessingDrawing" xmlns:wp="http://schemas.openxmlformats.org/drawingml/2006/wordprocessingDrawing" xmlns:w10="urn:schemas-microsoft-com:office:word" xmlns:w="http://schemas.openxmlformats.org/wordprocessingml/2006/main" xmlns:w14="http://schemas.microsoft.com/office/word/2010/wordml" xmlns:w15="http://schemas.microsoft.com/office/word/2012/wordml" xmlns:w16cex="http://schemas.microsoft.com/office/word/2018/wordml/cex" xmlns:w16cid="http://schemas.microsoft.com/office/word/2016/wordml/cid" xmlns:w16="http://schemas.microsoft.com/office/word/2018/wordml" xmlns:w16du="http://schemas.microsoft.com/office/word/2023/wordml/word16du" xmlns:w16sdtdh="http://schemas.microsoft.com/office/word/2020/wordml/sdtdatahash" xmlns:w16se="http://schemas.microsoft.com/office/word/2015/wordml/symex" xmlns:wpg="http://schemas.microsoft.com/office/word/2010/wordprocessingGroup" xmlns:wpi="http://schemas.microsoft.com/office/word/2010/wordprocessingInk" xmlns:wne="http://schemas.microsoft.com/office/word/2006/wordml" xmlns:wps="http://schemas.microsoft.com/office/word/2010/wordprocessingShape" mc:Ignorable="w14 w15 w16se w16cid w16 w16cex w16sdtdh w16du wp14">
+<w:numbering xmlns:wpc="http://schemas.microsoft.com/office/word/2010/wordprocessingCanvas" xmlns:cx="http://schemas.microsoft.com/office/drawing/2014/chartex" xmlns:cx1="http://schemas.microsoft.com/office/drawing/2015/9/8/chartex" xmlns:cx2="http://schemas.microsoft.com/office/drawing/2015/10/21/chartex" xmlns:cx3="http://schemas.microsoft.com/office/drawing/2016/5/9/chartex" xmlns:cx4="http://schemas.microsoft.com/office/drawing/2016/5/10/chartex" xmlns:cx5="http://schemas.microsoft.com/office/drawing/2016/5/11/chartex" xmlns:cx6="http://schemas.microsoft.com/office/drawing/2016/5/12/chartex" xmlns:cx7="http://schemas.microsoft.com/office/drawing/2016/5/13/chartex" xmlns:cx8="http://schemas.microsoft.com/office/drawing/2016/5/14/chartex" xmlns:mc="http://schemas.openxmlformats.org/markup-compatibility/2006" xmlns:aink="http://schemas.microsoft.com/office/drawing/2016/ink" xmlns:am3d="http://schemas.microsoft.com/office/drawing/2017/model3d" xmlns:o="urn:schemas-microsoft-com:office:office" xmlns:oel="http://schemas.microsoft.com/office/2019/extlst" xmlns:r="http://schemas.openxmlformats.org/officeDocument/2006/relationships" xmlns:m="http://schemas.openxmlformats.org/officeDocument/2006/math" xmlns:v="urn:schemas-microsoft-com:vml" xmlns:wp14="http://schemas.microsoft.com/office/word/2010/wordprocessingDrawing" xmlns:wp="http://schemas.openxmlformats.org/drawingml/2006/wordprocessingDrawing" xmlns:w10="urn:schemas-microsoft-com:office:word" xmlns:w="http://schemas.openxmlformats.org/wordprocessingml/2006/main" xmlns:w14="http://schemas.microsoft.com/office/word/2010/wordml" xmlns:w15="http://schemas.microsoft.com/office/word/2012/wordml" xmlns:w16cex="http://schemas.microsoft.com/office/word/2018/wordml/cex" xmlns:w16cid="http://schemas.microsoft.com/office/word/2016/wordml/cid" xmlns:w16="http://schemas.microsoft.com/office/word/2018/wordml" xmlns:w16sdtdh="http://schemas.microsoft.com/office/word/2020/wordml/sdtdatahash" xmlns:w16se="http://schemas.microsoft.com/office/word/2015/wordml/symex" xmlns:wpg="http://schemas.microsoft.com/office/word/2010/wordprocessingGroup" xmlns:wpi="http://schemas.microsoft.com/office/word/2010/wordprocessingInk" xmlns:wne="http://schemas.microsoft.com/office/word/2006/wordml" xmlns:wps="http://schemas.microsoft.com/office/word/2010/wordprocessingShape" mc:Ignorable="w14 w15 w16se w16cid w16 w16cex w16sdtdh wp14">
   <w:abstractNum w:abstractNumId="0" w15:restartNumberingAfterBreak="0">
     <w:nsid w:val="007F31DD"/>
     <w:multiLevelType w:val="hybridMultilevel"/>
@@ -25309,7 +25046,7 @@
 </file>
 
 <file path=word/styles.xml><?xml version="1.0" encoding="utf-8"?>
-<w:styles xmlns:mc="http://schemas.openxmlformats.org/markup-compatibility/2006" xmlns:r="http://schemas.openxmlformats.org/officeDocument/2006/relationships" xmlns:w="http://schemas.openxmlformats.org/wordprocessingml/2006/main" xmlns:w14="http://schemas.microsoft.com/office/word/2010/wordml" xmlns:w15="http://schemas.microsoft.com/office/word/2012/wordml" xmlns:w16cex="http://schemas.microsoft.com/office/word/2018/wordml/cex" xmlns:w16cid="http://schemas.microsoft.com/office/word/2016/wordml/cid" xmlns:w16="http://schemas.microsoft.com/office/word/2018/wordml" xmlns:w16du="http://schemas.microsoft.com/office/word/2023/wordml/word16du" xmlns:w16sdtdh="http://schemas.microsoft.com/office/word/2020/wordml/sdtdatahash" xmlns:w16se="http://schemas.microsoft.com/office/word/2015/wordml/symex" mc:Ignorable="w14 w15 w16se w16cid w16 w16cex w16sdtdh w16du">
+<w:styles xmlns:mc="http://schemas.openxmlformats.org/markup-compatibility/2006" xmlns:r="http://schemas.openxmlformats.org/officeDocument/2006/relationships" xmlns:w="http://schemas.openxmlformats.org/wordprocessingml/2006/main" xmlns:w14="http://schemas.microsoft.com/office/word/2010/wordml" xmlns:w15="http://schemas.microsoft.com/office/word/2012/wordml" xmlns:w16cex="http://schemas.microsoft.com/office/word/2018/wordml/cex" xmlns:w16cid="http://schemas.microsoft.com/office/word/2016/wordml/cid" xmlns:w16="http://schemas.microsoft.com/office/word/2018/wordml" xmlns:w16sdtdh="http://schemas.microsoft.com/office/word/2020/wordml/sdtdatahash" xmlns:w16se="http://schemas.microsoft.com/office/word/2015/wordml/symex" mc:Ignorable="w14 w15 w16se w16cid w16 w16cex w16sdtdh">
   <w:docDefaults>
     <w:rPrDefault>
       <w:rPr>
@@ -26730,6 +26467,15 @@
 </file>
 
 <file path=customXml/item1.xml><?xml version="1.0" encoding="utf-8"?>
+<?mso-contentType ?>
+<FormTemplates xmlns="http://schemas.microsoft.com/sharepoint/v3/contenttype/forms">
+  <Display>DocumentLibraryForm</Display>
+  <Edit>DocumentLibraryForm</Edit>
+  <New>DocumentLibraryForm</New>
+</FormTemplates>
+</file>
+
+<file path=customXml/item2.xml><?xml version="1.0" encoding="utf-8"?>
 <ct:contentTypeSchema xmlns:ct="http://schemas.microsoft.com/office/2006/metadata/contentType" xmlns:ma="http://schemas.microsoft.com/office/2006/metadata/properties/metaAttributes" ct:_="" ma:_="" ma:contentTypeName="Documento" ma:contentTypeID="0x010100AD3ECB3241CA9A469872F065EAB7EDC2" ma:contentTypeVersion="4" ma:contentTypeDescription="Crear nuevo documento." ma:contentTypeScope="" ma:versionID="adad99d222c08ed6b41cf33cc3775b29">
   <xsd:schema xmlns:xsd="http://www.w3.org/2001/XMLSchema" xmlns:xs="http://www.w3.org/2001/XMLSchema" xmlns:p="http://schemas.microsoft.com/office/2006/metadata/properties" xmlns:ns2="40ff8323-57fd-4467-8ca6-18d88d28dc2d" xmlns:ns3="0719f6d4-e63a-445b-8653-b337942af0bd" targetNamespace="http://schemas.microsoft.com/office/2006/metadata/properties" ma:root="true" ma:fieldsID="2a8a10a03d1c8ed40b535abf323358bc" ns2:_="" ns3:_="">
     <xsd:import namespace="40ff8323-57fd-4467-8ca6-18d88d28dc2d"/>
@@ -26894,26 +26640,25 @@
 </ct:contentTypeSchema>
 </file>
 
-<file path=customXml/item2.xml><?xml version="1.0" encoding="utf-8"?>
-<?mso-contentType ?>
-<FormTemplates xmlns="http://schemas.microsoft.com/sharepoint/v3/contenttype/forms">
-  <Display>DocumentLibraryForm</Display>
-  <Edit>DocumentLibraryForm</Edit>
-  <New>DocumentLibraryForm</New>
-</FormTemplates>
-</file>
-
 <file path=customXml/item3.xml><?xml version="1.0" encoding="utf-8"?>
-<b:Sources xmlns:b="http://schemas.openxmlformats.org/officeDocument/2006/bibliography" xmlns="http://schemas.openxmlformats.org/officeDocument/2006/bibliography" SelectedStyle="\HarvardAnglia2008OfficeOnline.xsl" StyleName="Harvard - Anglia" Version="2008"/>
-</file>
-
-<file path=customXml/item4.xml><?xml version="1.0" encoding="utf-8"?>
 <p:properties xmlns:p="http://schemas.microsoft.com/office/2006/metadata/properties" xmlns:xsi="http://www.w3.org/2001/XMLSchema-instance" xmlns:pc="http://schemas.microsoft.com/office/infopath/2007/PartnerControls">
   <documentManagement/>
 </p:properties>
 </file>
 
+<file path=customXml/item4.xml><?xml version="1.0" encoding="utf-8"?>
+<b:Sources xmlns:b="http://schemas.openxmlformats.org/officeDocument/2006/bibliography" xmlns="http://schemas.openxmlformats.org/officeDocument/2006/bibliography" SelectedStyle="\HarvardAnglia2008OfficeOnline.xsl" StyleName="Harvard - Anglia" Version="2008"/>
+</file>
+
 <file path=customXml/itemProps1.xml><?xml version="1.0" encoding="utf-8"?>
+<ds:datastoreItem xmlns:ds="http://schemas.openxmlformats.org/officeDocument/2006/customXml" ds:itemID="{C28269E8-2A95-42F2-AB88-1343B451CCED}">
+  <ds:schemaRefs>
+    <ds:schemaRef ds:uri="http://schemas.microsoft.com/sharepoint/v3/contenttype/forms"/>
+  </ds:schemaRefs>
+</ds:datastoreItem>
+</file>
+
+<file path=customXml/itemProps2.xml><?xml version="1.0" encoding="utf-8"?>
 <ds:datastoreItem xmlns:ds="http://schemas.openxmlformats.org/officeDocument/2006/customXml" ds:itemID="{E13C4FD4-1C6B-4DBE-9BD1-E209C41B03E3}">
   <ds:schemaRefs>
     <ds:schemaRef ds:uri="http://schemas.microsoft.com/office/2006/metadata/contentType"/>
@@ -26932,27 +26677,19 @@
 </ds:datastoreItem>
 </file>
 
-<file path=customXml/itemProps2.xml><?xml version="1.0" encoding="utf-8"?>
-<ds:datastoreItem xmlns:ds="http://schemas.openxmlformats.org/officeDocument/2006/customXml" ds:itemID="{C28269E8-2A95-42F2-AB88-1343B451CCED}">
-  <ds:schemaRefs>
-    <ds:schemaRef ds:uri="http://schemas.microsoft.com/sharepoint/v3/contenttype/forms"/>
-  </ds:schemaRefs>
-</ds:datastoreItem>
-</file>
-
 <file path=customXml/itemProps3.xml><?xml version="1.0" encoding="utf-8"?>
-<ds:datastoreItem xmlns:ds="http://schemas.openxmlformats.org/officeDocument/2006/customXml" ds:itemID="{E52BC14F-4DE5-4A0E-A00B-4E2EE8D38491}">
-  <ds:schemaRefs>
-    <ds:schemaRef ds:uri="http://schemas.openxmlformats.org/officeDocument/2006/bibliography"/>
-  </ds:schemaRefs>
-</ds:datastoreItem>
-</file>
-
-<file path=customXml/itemProps4.xml><?xml version="1.0" encoding="utf-8"?>
 <ds:datastoreItem xmlns:ds="http://schemas.openxmlformats.org/officeDocument/2006/customXml" ds:itemID="{E159355A-57C2-48B3-831A-8AE9FA768F2A}">
   <ds:schemaRefs>
     <ds:schemaRef ds:uri="http://schemas.microsoft.com/office/2006/metadata/properties"/>
     <ds:schemaRef ds:uri="http://schemas.microsoft.com/office/infopath/2007/PartnerControls"/>
   </ds:schemaRefs>
 </ds:datastoreItem>
+</file>
+
+<file path=customXml/itemProps4.xml><?xml version="1.0" encoding="utf-8"?>
+<ds:datastoreItem xmlns:ds="http://schemas.openxmlformats.org/officeDocument/2006/customXml" ds:itemID="{E52BC14F-4DE5-4A0E-A00B-4E2EE8D38491}">
+  <ds:schemaRefs>
+    <ds:schemaRef ds:uri="http://schemas.openxmlformats.org/officeDocument/2006/bibliography"/>
+  </ds:schemaRefs>
+</ds:datastoreItem>
 </file>
--- a/documentacion.docx
+++ b/documentacion.docx
@@ -1,6 +1,6 @@
 
 <file path=word/document.xml><?xml version="1.0" encoding="utf-8"?>
-<w:document xmlns:wpc="http://schemas.microsoft.com/office/word/2010/wordprocessingCanvas" xmlns:cx="http://schemas.microsoft.com/office/drawing/2014/chartex" xmlns:cx1="http://schemas.microsoft.com/office/drawing/2015/9/8/chartex" xmlns:cx2="http://schemas.microsoft.com/office/drawing/2015/10/21/chartex" xmlns:cx3="http://schemas.microsoft.com/office/drawing/2016/5/9/chartex" xmlns:cx4="http://schemas.microsoft.com/office/drawing/2016/5/10/chartex" xmlns:cx5="http://schemas.microsoft.com/office/drawing/2016/5/11/chartex" xmlns:cx6="http://schemas.microsoft.com/office/drawing/2016/5/12/chartex" xmlns:cx7="http://schemas.microsoft.com/office/drawing/2016/5/13/chartex" xmlns:cx8="http://schemas.microsoft.com/office/drawing/2016/5/14/chartex" xmlns:mc="http://schemas.openxmlformats.org/markup-compatibility/2006" xmlns:aink="http://schemas.microsoft.com/office/drawing/2016/ink" xmlns:am3d="http://schemas.microsoft.com/office/drawing/2017/model3d" xmlns:o="urn:schemas-microsoft-com:office:office" xmlns:oel="http://schemas.microsoft.com/office/2019/extlst" xmlns:r="http://schemas.openxmlformats.org/officeDocument/2006/relationships" xmlns:m="http://schemas.openxmlformats.org/officeDocument/2006/math" xmlns:v="urn:schemas-microsoft-com:vml" xmlns:wp14="http://schemas.microsoft.com/office/word/2010/wordprocessingDrawing" xmlns:wp="http://schemas.openxmlformats.org/drawingml/2006/wordprocessingDrawing" xmlns:w10="urn:schemas-microsoft-com:office:word" xmlns:w="http://schemas.openxmlformats.org/wordprocessingml/2006/main" xmlns:w14="http://schemas.microsoft.com/office/word/2010/wordml" xmlns:w15="http://schemas.microsoft.com/office/word/2012/wordml" xmlns:w16cex="http://schemas.microsoft.com/office/word/2018/wordml/cex" xmlns:w16cid="http://schemas.microsoft.com/office/word/2016/wordml/cid" xmlns:w16="http://schemas.microsoft.com/office/word/2018/wordml" xmlns:w16sdtdh="http://schemas.microsoft.com/office/word/2020/wordml/sdtdatahash" xmlns:w16se="http://schemas.microsoft.com/office/word/2015/wordml/symex" xmlns:wpg="http://schemas.microsoft.com/office/word/2010/wordprocessingGroup" xmlns:wpi="http://schemas.microsoft.com/office/word/2010/wordprocessingInk" xmlns:wne="http://schemas.microsoft.com/office/word/2006/wordml" xmlns:wps="http://schemas.microsoft.com/office/word/2010/wordprocessingShape" mc:Ignorable="w14 w15 w16se w16cid w16 w16cex w16sdtdh wp14">
+<w:document xmlns:wpc="http://schemas.microsoft.com/office/word/2010/wordprocessingCanvas" xmlns:cx="http://schemas.microsoft.com/office/drawing/2014/chartex" xmlns:cx1="http://schemas.microsoft.com/office/drawing/2015/9/8/chartex" xmlns:cx2="http://schemas.microsoft.com/office/drawing/2015/10/21/chartex" xmlns:cx3="http://schemas.microsoft.com/office/drawing/2016/5/9/chartex" xmlns:cx4="http://schemas.microsoft.com/office/drawing/2016/5/10/chartex" xmlns:cx5="http://schemas.microsoft.com/office/drawing/2016/5/11/chartex" xmlns:cx6="http://schemas.microsoft.com/office/drawing/2016/5/12/chartex" xmlns:cx7="http://schemas.microsoft.com/office/drawing/2016/5/13/chartex" xmlns:cx8="http://schemas.microsoft.com/office/drawing/2016/5/14/chartex" xmlns:mc="http://schemas.openxmlformats.org/markup-compatibility/2006" xmlns:aink="http://schemas.microsoft.com/office/drawing/2016/ink" xmlns:am3d="http://schemas.microsoft.com/office/drawing/2017/model3d" xmlns:o="urn:schemas-microsoft-com:office:office" xmlns:oel="http://schemas.microsoft.com/office/2019/extlst" xmlns:r="http://schemas.openxmlformats.org/officeDocument/2006/relationships" xmlns:m="http://schemas.openxmlformats.org/officeDocument/2006/math" xmlns:v="urn:schemas-microsoft-com:vml" xmlns:wp14="http://schemas.microsoft.com/office/word/2010/wordprocessingDrawing" xmlns:wp="http://schemas.openxmlformats.org/drawingml/2006/wordprocessingDrawing" xmlns:w10="urn:schemas-microsoft-com:office:word" xmlns:w="http://schemas.openxmlformats.org/wordprocessingml/2006/main" xmlns:w14="http://schemas.microsoft.com/office/word/2010/wordml" xmlns:w15="http://schemas.microsoft.com/office/word/2012/wordml" xmlns:w16cex="http://schemas.microsoft.com/office/word/2018/wordml/cex" xmlns:w16cid="http://schemas.microsoft.com/office/word/2016/wordml/cid" xmlns:w16="http://schemas.microsoft.com/office/word/2018/wordml" xmlns:w16du="http://schemas.microsoft.com/office/word/2023/wordml/word16du" xmlns:w16sdtdh="http://schemas.microsoft.com/office/word/2020/wordml/sdtdatahash" xmlns:w16se="http://schemas.microsoft.com/office/word/2015/wordml/symex" xmlns:wpg="http://schemas.microsoft.com/office/word/2010/wordprocessingGroup" xmlns:wpi="http://schemas.microsoft.com/office/word/2010/wordprocessingInk" xmlns:wne="http://schemas.microsoft.com/office/word/2006/wordml" xmlns:wps="http://schemas.microsoft.com/office/word/2010/wordprocessingShape" mc:Ignorable="w14 w15 w16se w16cid w16 w16cex w16sdtdh w16du wp14">
   <w:body>
     <w:p>
       <w:pPr>
@@ -651,21 +651,7 @@
                 <w:szCs w:val="24"/>
                 <w:lang w:val="es-ES" w:eastAsia="es-ES"/>
               </w:rPr>
-              <w:t>0</w:t>
-            </w:r>
-            <w:r>
-              <w:rPr>
-                <w:szCs w:val="24"/>
-                <w:lang w:val="es-ES" w:eastAsia="es-ES"/>
-              </w:rPr>
-              <w:t>5</w:t>
-            </w:r>
-            <w:r>
-              <w:rPr>
-                <w:szCs w:val="24"/>
-                <w:lang w:val="es-ES" w:eastAsia="es-ES"/>
-              </w:rPr>
-              <w:t>/04/2024</w:t>
+              <w:t>05/04/2024</w:t>
             </w:r>
           </w:p>
         </w:tc>
@@ -755,28 +741,7 @@
                 <w:szCs w:val="24"/>
                 <w:lang w:val="es-ES" w:eastAsia="es-ES"/>
               </w:rPr>
-              <w:t>15</w:t>
-            </w:r>
-            <w:r>
-              <w:rPr>
-                <w:szCs w:val="24"/>
-                <w:lang w:val="es-ES" w:eastAsia="es-ES"/>
-              </w:rPr>
-              <w:t>/0</w:t>
-            </w:r>
-            <w:r>
-              <w:rPr>
-                <w:szCs w:val="24"/>
-                <w:lang w:val="es-ES" w:eastAsia="es-ES"/>
-              </w:rPr>
-              <w:t>5</w:t>
-            </w:r>
-            <w:r>
-              <w:rPr>
-                <w:szCs w:val="24"/>
-                <w:lang w:val="es-ES" w:eastAsia="es-ES"/>
-              </w:rPr>
-              <w:t>/2024</w:t>
+              <w:t>15/05/2024</w:t>
             </w:r>
           </w:p>
         </w:tc>
@@ -1020,7 +985,21 @@
         <w:rPr>
           <w:lang w:val="es-ES" w:eastAsia="es-ES"/>
         </w:rPr>
-        <w:t>El presente documento se encuentra sujeto a la licencia Creative Commons BY 4.0 Internacional, si no dispone</w:t>
+        <w:t xml:space="preserve">El presente documento se encuentra sujeto a la licencia Creative </w:t>
+      </w:r>
+      <w:proofErr w:type="spellStart"/>
+      <w:r>
+        <w:rPr>
+          <w:lang w:val="es-ES" w:eastAsia="es-ES"/>
+        </w:rPr>
+        <w:t>Commons</w:t>
+      </w:r>
+      <w:proofErr w:type="spellEnd"/>
+      <w:r>
+        <w:rPr>
+          <w:lang w:val="es-ES" w:eastAsia="es-ES"/>
+        </w:rPr>
+        <w:t xml:space="preserve"> BY 4.0 Internacional, si no dispone</w:t>
       </w:r>
       <w:r>
         <w:rPr>
@@ -8454,7 +8433,21 @@
         <w:rPr>
           <w:lang w:val="es-ES" w:eastAsia="es-ES"/>
         </w:rPr>
-        <w:t xml:space="preserve"> Además, podrás regalar fuerza a tus contactos (nakamas), creando contenido pensado para ellos.</w:t>
+        <w:t xml:space="preserve"> Además, podrás regalar fuerza a tus contactos (</w:t>
+      </w:r>
+      <w:proofErr w:type="spellStart"/>
+      <w:r>
+        <w:rPr>
+          <w:lang w:val="es-ES" w:eastAsia="es-ES"/>
+        </w:rPr>
+        <w:t>nakamas</w:t>
+      </w:r>
+      <w:proofErr w:type="spellEnd"/>
+      <w:r>
+        <w:rPr>
+          <w:lang w:val="es-ES" w:eastAsia="es-ES"/>
+        </w:rPr>
+        <w:t>), creando contenido pensado para ellos.</w:t>
       </w:r>
     </w:p>
     <w:p>
@@ -8468,7 +8461,21 @@
         <w:rPr>
           <w:lang w:val="es-ES" w:eastAsia="es-ES"/>
         </w:rPr>
-        <w:t>Los chiks (nombre que le hemos puesto a dicho contenido), se componen de imágenes y textos con gran carga emotiva para el usuario, que en conjunto ofrecen un impulso en una determinada dirección.</w:t>
+        <w:t xml:space="preserve">Los </w:t>
+      </w:r>
+      <w:proofErr w:type="spellStart"/>
+      <w:r>
+        <w:rPr>
+          <w:lang w:val="es-ES" w:eastAsia="es-ES"/>
+        </w:rPr>
+        <w:t>chiks</w:t>
+      </w:r>
+      <w:proofErr w:type="spellEnd"/>
+      <w:r>
+        <w:rPr>
+          <w:lang w:val="es-ES" w:eastAsia="es-ES"/>
+        </w:rPr>
+        <w:t xml:space="preserve"> (nombre que le hemos puesto a dicho contenido), se componen de imágenes y textos con gran carga emotiva para el usuario, que en conjunto ofrecen un impulso en una determinada dirección.</w:t>
       </w:r>
     </w:p>
     <w:p>
@@ -8489,7 +8496,21 @@
         <w:rPr>
           <w:lang w:val="es-ES" w:eastAsia="es-ES"/>
         </w:rPr>
-        <w:t>A diferencia de otras redes sociales, que se nutren de tu atención, drenando tu energía y consumiéndote entre caminos sinuosos, Chikara te proporciona foco, dirección e impulso. Puedes pasar el tiempo que quieras en chikara, pero ese tiempo se traducirá en motivación</w:t>
+        <w:t xml:space="preserve">A diferencia de otras redes sociales, que se nutren de tu atención, drenando tu energía y consumiéndote entre caminos sinuosos, Chikara te proporciona foco, dirección e impulso. Puedes pasar el tiempo que quieras en </w:t>
+      </w:r>
+      <w:proofErr w:type="spellStart"/>
+      <w:r>
+        <w:rPr>
+          <w:lang w:val="es-ES" w:eastAsia="es-ES"/>
+        </w:rPr>
+        <w:t>chikara</w:t>
+      </w:r>
+      <w:proofErr w:type="spellEnd"/>
+      <w:r>
+        <w:rPr>
+          <w:lang w:val="es-ES" w:eastAsia="es-ES"/>
+        </w:rPr>
+        <w:t>, pero ese tiempo se traducirá en motivación</w:t>
       </w:r>
       <w:r>
         <w:rPr>
@@ -8847,8 +8868,19 @@
           <w:color w:val="1F497D" w:themeColor="text2"/>
           <w:lang w:val="es-ES" w:eastAsia="es-ES"/>
         </w:rPr>
-        <w:t>Front-end</w:t>
-      </w:r>
+        <w:t>Front-</w:t>
+      </w:r>
+      <w:proofErr w:type="spellStart"/>
+      <w:r>
+        <w:rPr>
+          <w:b/>
+          <w:bCs/>
+          <w:color w:val="1F497D" w:themeColor="text2"/>
+          <w:lang w:val="es-ES" w:eastAsia="es-ES"/>
+        </w:rPr>
+        <w:t>end</w:t>
+      </w:r>
+      <w:proofErr w:type="spellEnd"/>
       <w:r>
         <w:rPr>
           <w:lang w:val="es-ES" w:eastAsia="es-ES"/>
@@ -8875,12 +8907,23 @@
           <w:color w:val="1F497D" w:themeColor="text2"/>
           <w:lang w:val="es-ES" w:eastAsia="es-ES"/>
         </w:rPr>
-        <w:t>Back-end</w:t>
-      </w:r>
+        <w:t>Back-</w:t>
+      </w:r>
+      <w:proofErr w:type="spellStart"/>
       <w:r>
         <w:rPr>
           <w:b/>
           <w:bCs/>
+          <w:color w:val="1F497D" w:themeColor="text2"/>
+          <w:lang w:val="es-ES" w:eastAsia="es-ES"/>
+        </w:rPr>
+        <w:t>end</w:t>
+      </w:r>
+      <w:proofErr w:type="spellEnd"/>
+      <w:r>
+        <w:rPr>
+          <w:b/>
+          <w:bCs/>
           <w:lang w:val="es-ES" w:eastAsia="es-ES"/>
         </w:rPr>
         <w:t>:</w:t>
@@ -8889,7 +8932,21 @@
         <w:rPr>
           <w:lang w:val="es-ES" w:eastAsia="es-ES"/>
         </w:rPr>
-        <w:t xml:space="preserve"> operaciones y lógicas que realiza en sistema desarrollado entre la base de datos y el front-end.</w:t>
+        <w:t xml:space="preserve"> operaciones y lógicas que realiza en sistema desarrollado entre la base de datos y el </w:t>
+      </w:r>
+      <w:proofErr w:type="spellStart"/>
+      <w:r>
+        <w:rPr>
+          <w:lang w:val="es-ES" w:eastAsia="es-ES"/>
+        </w:rPr>
+        <w:t>front-end</w:t>
+      </w:r>
+      <w:proofErr w:type="spellEnd"/>
+      <w:r>
+        <w:rPr>
+          <w:lang w:val="es-ES" w:eastAsia="es-ES"/>
+        </w:rPr>
+        <w:t>.</w:t>
       </w:r>
     </w:p>
     <w:p>
@@ -8911,8 +8968,19 @@
           <w:color w:val="1F497D" w:themeColor="text2"/>
           <w:lang w:val="es-ES" w:eastAsia="es-ES"/>
         </w:rPr>
-        <w:t>API Rest</w:t>
-      </w:r>
+        <w:t xml:space="preserve">API </w:t>
+      </w:r>
+      <w:proofErr w:type="spellStart"/>
+      <w:r>
+        <w:rPr>
+          <w:b/>
+          <w:bCs/>
+          <w:color w:val="1F497D" w:themeColor="text2"/>
+          <w:lang w:val="es-ES" w:eastAsia="es-ES"/>
+        </w:rPr>
+        <w:t>Rest</w:t>
+      </w:r>
+      <w:proofErr w:type="spellEnd"/>
       <w:r>
         <w:rPr>
           <w:b/>
@@ -9078,6 +9146,7 @@
           <w:lang w:val="es-ES" w:eastAsia="es-ES"/>
         </w:rPr>
       </w:pPr>
+      <w:proofErr w:type="spellStart"/>
       <w:r>
         <w:rPr>
           <w:b/>
@@ -9085,7 +9154,17 @@
           <w:color w:val="1F497D" w:themeColor="text2"/>
           <w:lang w:val="es-ES" w:eastAsia="es-ES"/>
         </w:rPr>
-        <w:t>Nakama:</w:t>
+        <w:t>Nakama</w:t>
+      </w:r>
+      <w:proofErr w:type="spellEnd"/>
+      <w:r>
+        <w:rPr>
+          <w:b/>
+          <w:bCs/>
+          <w:color w:val="1F497D" w:themeColor="text2"/>
+          <w:lang w:val="es-ES" w:eastAsia="es-ES"/>
+        </w:rPr>
+        <w:t>:</w:t>
       </w:r>
       <w:r>
         <w:rPr>
@@ -9154,6 +9233,7 @@
           <w:lang w:val="es-ES" w:eastAsia="es-ES"/>
         </w:rPr>
       </w:pPr>
+      <w:proofErr w:type="spellStart"/>
       <w:r>
         <w:rPr>
           <w:b/>
@@ -9161,8 +9241,9 @@
           <w:color w:val="1F497D" w:themeColor="text2"/>
           <w:lang w:val="es-ES" w:eastAsia="es-ES"/>
         </w:rPr>
-        <w:t>Chik:</w:t>
-      </w:r>
+        <w:t>Chik</w:t>
+      </w:r>
+      <w:proofErr w:type="spellEnd"/>
       <w:r>
         <w:rPr>
           <w:b/>
@@ -9170,13 +9251,36 @@
           <w:color w:val="1F497D" w:themeColor="text2"/>
           <w:lang w:val="es-ES" w:eastAsia="es-ES"/>
         </w:rPr>
+        <w:t>:</w:t>
+      </w:r>
+      <w:r>
+        <w:rPr>
+          <w:b/>
+          <w:bCs/>
+          <w:color w:val="1F497D" w:themeColor="text2"/>
+          <w:lang w:val="es-ES" w:eastAsia="es-ES"/>
+        </w:rPr>
         <w:t xml:space="preserve"> </w:t>
       </w:r>
       <w:r>
         <w:rPr>
           <w:lang w:val="es-ES" w:eastAsia="es-ES"/>
         </w:rPr>
-        <w:t>Adaptación del término chikara que será utilizado para referirse a cada uno de los bloques de contenido que los usuarios crean a modo de motivación. Estará compuesto de uno o varios elementos. Pueden ser de texto o imágenes.</w:t>
+        <w:t xml:space="preserve">Adaptación del término </w:t>
+      </w:r>
+      <w:proofErr w:type="spellStart"/>
+      <w:r>
+        <w:rPr>
+          <w:lang w:val="es-ES" w:eastAsia="es-ES"/>
+        </w:rPr>
+        <w:t>chikara</w:t>
+      </w:r>
+      <w:proofErr w:type="spellEnd"/>
+      <w:r>
+        <w:rPr>
+          <w:lang w:val="es-ES" w:eastAsia="es-ES"/>
+        </w:rPr>
+        <w:t xml:space="preserve"> que será utilizado para referirse a cada uno de los bloques de contenido que los usuarios crean a modo de motivación. Estará compuesto de uno o varios elementos. Pueden ser de texto o imágenes.</w:t>
       </w:r>
     </w:p>
     <w:p>
@@ -9193,6 +9297,7 @@
           <w:lang w:val="es-ES" w:eastAsia="es-ES"/>
         </w:rPr>
       </w:pPr>
+      <w:proofErr w:type="spellStart"/>
       <w:r>
         <w:rPr>
           <w:b/>
@@ -9200,8 +9305,9 @@
           <w:color w:val="1F497D" w:themeColor="text2"/>
           <w:lang w:val="es-ES" w:eastAsia="es-ES"/>
         </w:rPr>
-        <w:t>Chiks:</w:t>
-      </w:r>
+        <w:t>Chiks</w:t>
+      </w:r>
+      <w:proofErr w:type="spellEnd"/>
       <w:r>
         <w:rPr>
           <w:b/>
@@ -9209,13 +9315,36 @@
           <w:color w:val="1F497D" w:themeColor="text2"/>
           <w:lang w:val="es-ES" w:eastAsia="es-ES"/>
         </w:rPr>
+        <w:t>:</w:t>
+      </w:r>
+      <w:r>
+        <w:rPr>
+          <w:b/>
+          <w:bCs/>
+          <w:color w:val="1F497D" w:themeColor="text2"/>
+          <w:lang w:val="es-ES" w:eastAsia="es-ES"/>
+        </w:rPr>
         <w:t xml:space="preserve"> </w:t>
       </w:r>
       <w:r>
         <w:rPr>
           <w:lang w:val="es-ES" w:eastAsia="es-ES"/>
         </w:rPr>
-        <w:t>Plural de chik. Se refiere al conjunto de estos</w:t>
+        <w:t xml:space="preserve">Plural de </w:t>
+      </w:r>
+      <w:proofErr w:type="spellStart"/>
+      <w:r>
+        <w:rPr>
+          <w:lang w:val="es-ES" w:eastAsia="es-ES"/>
+        </w:rPr>
+        <w:t>chik</w:t>
+      </w:r>
+      <w:proofErr w:type="spellEnd"/>
+      <w:r>
+        <w:rPr>
+          <w:lang w:val="es-ES" w:eastAsia="es-ES"/>
+        </w:rPr>
+        <w:t>. Se refiere al conjunto de estos</w:t>
       </w:r>
       <w:r>
         <w:rPr>
@@ -9422,9 +9551,14 @@
       </w:pPr>
       <w:bookmarkStart w:id="6" w:name="_Toc155542494"/>
       <w:r>
-        <w:t>Chikara y los chik</w:t>
+        <w:t xml:space="preserve">Chikara y los </w:t>
+      </w:r>
+      <w:proofErr w:type="spellStart"/>
+      <w:r>
+        <w:t>chik</w:t>
       </w:r>
       <w:bookmarkEnd w:id="6"/>
+      <w:proofErr w:type="spellEnd"/>
       <w:r>
         <w:t>.</w:t>
       </w:r>
@@ -9983,7 +10117,21 @@
         <w:rPr>
           <w:lang w:val="es-ES" w:eastAsia="es-ES"/>
         </w:rPr>
-        <w:t xml:space="preserve">Sistema de login </w:t>
+        <w:t xml:space="preserve">Sistema de </w:t>
+      </w:r>
+      <w:proofErr w:type="spellStart"/>
+      <w:r>
+        <w:rPr>
+          <w:lang w:val="es-ES" w:eastAsia="es-ES"/>
+        </w:rPr>
+        <w:t>login</w:t>
+      </w:r>
+      <w:proofErr w:type="spellEnd"/>
+      <w:r>
+        <w:rPr>
+          <w:lang w:val="es-ES" w:eastAsia="es-ES"/>
+        </w:rPr>
+        <w:t xml:space="preserve"> </w:t>
       </w:r>
       <w:r>
         <w:rPr>
@@ -10049,7 +10197,21 @@
         <w:rPr>
           <w:lang w:val="es-ES" w:eastAsia="es-ES"/>
         </w:rPr>
-        <w:t xml:space="preserve">Visualización de tus chiks </w:t>
+        <w:t xml:space="preserve">Visualización de tus </w:t>
+      </w:r>
+      <w:proofErr w:type="spellStart"/>
+      <w:r>
+        <w:rPr>
+          <w:lang w:val="es-ES" w:eastAsia="es-ES"/>
+        </w:rPr>
+        <w:t>chiks</w:t>
+      </w:r>
+      <w:proofErr w:type="spellEnd"/>
+      <w:r>
+        <w:rPr>
+          <w:lang w:val="es-ES" w:eastAsia="es-ES"/>
+        </w:rPr>
+        <w:t xml:space="preserve"> </w:t>
       </w:r>
       <w:r>
         <w:rPr>
@@ -10082,7 +10244,21 @@
         <w:rPr>
           <w:lang w:val="es-ES" w:eastAsia="es-ES"/>
         </w:rPr>
-        <w:t xml:space="preserve">Buscador de chiks </w:t>
+        <w:t xml:space="preserve">Buscador de </w:t>
+      </w:r>
+      <w:proofErr w:type="spellStart"/>
+      <w:r>
+        <w:rPr>
+          <w:lang w:val="es-ES" w:eastAsia="es-ES"/>
+        </w:rPr>
+        <w:t>chiks</w:t>
+      </w:r>
+      <w:proofErr w:type="spellEnd"/>
+      <w:r>
+        <w:rPr>
+          <w:lang w:val="es-ES" w:eastAsia="es-ES"/>
+        </w:rPr>
+        <w:t xml:space="preserve"> </w:t>
       </w:r>
       <w:r>
         <w:rPr>
@@ -10115,7 +10291,21 @@
         <w:rPr>
           <w:lang w:val="es-ES" w:eastAsia="es-ES"/>
         </w:rPr>
-        <w:t xml:space="preserve">Añadir nuevo chik </w:t>
+        <w:t xml:space="preserve">Añadir nuevo </w:t>
+      </w:r>
+      <w:proofErr w:type="spellStart"/>
+      <w:r>
+        <w:rPr>
+          <w:lang w:val="es-ES" w:eastAsia="es-ES"/>
+        </w:rPr>
+        <w:t>chik</w:t>
+      </w:r>
+      <w:proofErr w:type="spellEnd"/>
+      <w:r>
+        <w:rPr>
+          <w:lang w:val="es-ES" w:eastAsia="es-ES"/>
+        </w:rPr>
+        <w:t xml:space="preserve"> </w:t>
       </w:r>
       <w:r>
         <w:rPr>
@@ -10148,7 +10338,21 @@
         <w:rPr>
           <w:lang w:val="es-ES" w:eastAsia="es-ES"/>
         </w:rPr>
-        <w:t xml:space="preserve">Eliminar y modificar chiks </w:t>
+        <w:t xml:space="preserve">Eliminar y modificar </w:t>
+      </w:r>
+      <w:proofErr w:type="spellStart"/>
+      <w:r>
+        <w:rPr>
+          <w:lang w:val="es-ES" w:eastAsia="es-ES"/>
+        </w:rPr>
+        <w:t>chiks</w:t>
+      </w:r>
+      <w:proofErr w:type="spellEnd"/>
+      <w:r>
+        <w:rPr>
+          <w:lang w:val="es-ES" w:eastAsia="es-ES"/>
+        </w:rPr>
+        <w:t xml:space="preserve"> </w:t>
       </w:r>
       <w:r>
         <w:rPr>
@@ -10181,8 +10385,16 @@
         <w:rPr>
           <w:lang w:val="es-ES" w:eastAsia="es-ES"/>
         </w:rPr>
-        <w:t>Api Rest</w:t>
-      </w:r>
+        <w:t xml:space="preserve">Api </w:t>
+      </w:r>
+      <w:proofErr w:type="spellStart"/>
+      <w:r>
+        <w:rPr>
+          <w:lang w:val="es-ES" w:eastAsia="es-ES"/>
+        </w:rPr>
+        <w:t>Rest</w:t>
+      </w:r>
+      <w:proofErr w:type="spellEnd"/>
     </w:p>
     <w:p>
       <w:pPr>
@@ -10261,11 +10473,19 @@
           <w:lang w:val="es-ES" w:eastAsia="es-ES"/>
         </w:rPr>
       </w:pPr>
-      <w:r>
-        <w:rPr>
-          <w:lang w:val="es-ES" w:eastAsia="es-ES"/>
-        </w:rPr>
-        <w:t xml:space="preserve">Securización (JWT) </w:t>
+      <w:proofErr w:type="spellStart"/>
+      <w:r>
+        <w:rPr>
+          <w:lang w:val="es-ES" w:eastAsia="es-ES"/>
+        </w:rPr>
+        <w:t>Securización</w:t>
+      </w:r>
+      <w:proofErr w:type="spellEnd"/>
+      <w:r>
+        <w:rPr>
+          <w:lang w:val="es-ES" w:eastAsia="es-ES"/>
+        </w:rPr>
+        <w:t xml:space="preserve"> (JWT) </w:t>
       </w:r>
       <w:r>
         <w:rPr>
@@ -10445,7 +10665,21 @@
         <w:rPr>
           <w:lang w:val="es-ES" w:eastAsia="es-ES"/>
         </w:rPr>
-        <w:t xml:space="preserve">Sistema de login </w:t>
+        <w:t xml:space="preserve">Sistema de </w:t>
+      </w:r>
+      <w:proofErr w:type="spellStart"/>
+      <w:r>
+        <w:rPr>
+          <w:lang w:val="es-ES" w:eastAsia="es-ES"/>
+        </w:rPr>
+        <w:t>login</w:t>
+      </w:r>
+      <w:proofErr w:type="spellEnd"/>
+      <w:r>
+        <w:rPr>
+          <w:lang w:val="es-ES" w:eastAsia="es-ES"/>
+        </w:rPr>
+        <w:t xml:space="preserve"> </w:t>
       </w:r>
       <w:r>
         <w:rPr>
@@ -10511,7 +10745,21 @@
         <w:rPr>
           <w:lang w:val="es-ES" w:eastAsia="es-ES"/>
         </w:rPr>
-        <w:t xml:space="preserve">Visualización de tus chiks </w:t>
+        <w:t xml:space="preserve">Visualización de tus </w:t>
+      </w:r>
+      <w:proofErr w:type="spellStart"/>
+      <w:r>
+        <w:rPr>
+          <w:lang w:val="es-ES" w:eastAsia="es-ES"/>
+        </w:rPr>
+        <w:t>chiks</w:t>
+      </w:r>
+      <w:proofErr w:type="spellEnd"/>
+      <w:r>
+        <w:rPr>
+          <w:lang w:val="es-ES" w:eastAsia="es-ES"/>
+        </w:rPr>
+        <w:t xml:space="preserve"> </w:t>
       </w:r>
       <w:r>
         <w:rPr>
@@ -10544,7 +10792,21 @@
         <w:rPr>
           <w:lang w:val="es-ES" w:eastAsia="es-ES"/>
         </w:rPr>
-        <w:t xml:space="preserve">Buscador de chiks </w:t>
+        <w:t xml:space="preserve">Buscador de </w:t>
+      </w:r>
+      <w:proofErr w:type="spellStart"/>
+      <w:r>
+        <w:rPr>
+          <w:lang w:val="es-ES" w:eastAsia="es-ES"/>
+        </w:rPr>
+        <w:t>chiks</w:t>
+      </w:r>
+      <w:proofErr w:type="spellEnd"/>
+      <w:r>
+        <w:rPr>
+          <w:lang w:val="es-ES" w:eastAsia="es-ES"/>
+        </w:rPr>
+        <w:t xml:space="preserve"> </w:t>
       </w:r>
       <w:r>
         <w:rPr>
@@ -10577,7 +10839,21 @@
         <w:rPr>
           <w:lang w:val="es-ES" w:eastAsia="es-ES"/>
         </w:rPr>
-        <w:t xml:space="preserve">Añadir nuevo chik </w:t>
+        <w:t xml:space="preserve">Añadir nuevo </w:t>
+      </w:r>
+      <w:proofErr w:type="spellStart"/>
+      <w:r>
+        <w:rPr>
+          <w:lang w:val="es-ES" w:eastAsia="es-ES"/>
+        </w:rPr>
+        <w:t>chik</w:t>
+      </w:r>
+      <w:proofErr w:type="spellEnd"/>
+      <w:r>
+        <w:rPr>
+          <w:lang w:val="es-ES" w:eastAsia="es-ES"/>
+        </w:rPr>
+        <w:t xml:space="preserve"> </w:t>
       </w:r>
       <w:r>
         <w:rPr>
@@ -10610,8 +10886,16 @@
         <w:rPr>
           <w:lang w:val="es-ES" w:eastAsia="es-ES"/>
         </w:rPr>
-        <w:t>Eliminar y modificar chiks</w:t>
-      </w:r>
+        <w:t xml:space="preserve">Eliminar y modificar </w:t>
+      </w:r>
+      <w:proofErr w:type="spellStart"/>
+      <w:r>
+        <w:rPr>
+          <w:lang w:val="es-ES" w:eastAsia="es-ES"/>
+        </w:rPr>
+        <w:t>chiks</w:t>
+      </w:r>
+      <w:proofErr w:type="spellEnd"/>
       <w:r>
         <w:rPr>
           <w:lang w:val="es-ES" w:eastAsia="es-ES"/>
@@ -10712,7 +10996,21 @@
         <w:rPr>
           <w:lang w:val="es-ES" w:eastAsia="es-ES"/>
         </w:rPr>
-        <w:t xml:space="preserve">Sistema de nakamas </w:t>
+        <w:t xml:space="preserve">Sistema de </w:t>
+      </w:r>
+      <w:proofErr w:type="spellStart"/>
+      <w:r>
+        <w:rPr>
+          <w:lang w:val="es-ES" w:eastAsia="es-ES"/>
+        </w:rPr>
+        <w:t>nakamas</w:t>
+      </w:r>
+      <w:proofErr w:type="spellEnd"/>
+      <w:r>
+        <w:rPr>
+          <w:lang w:val="es-ES" w:eastAsia="es-ES"/>
+        </w:rPr>
+        <w:t xml:space="preserve"> </w:t>
       </w:r>
       <w:r>
         <w:rPr>
@@ -10824,8 +11122,16 @@
         <w:rPr>
           <w:lang w:val="es-ES" w:eastAsia="es-ES"/>
         </w:rPr>
-        <w:t>Sistema de likes</w:t>
-      </w:r>
+        <w:t xml:space="preserve">Sistema de </w:t>
+      </w:r>
+      <w:proofErr w:type="spellStart"/>
+      <w:r>
+        <w:rPr>
+          <w:lang w:val="es-ES" w:eastAsia="es-ES"/>
+        </w:rPr>
+        <w:t>likes</w:t>
+      </w:r>
+      <w:proofErr w:type="spellEnd"/>
       <w:r>
         <w:rPr>
           <w:lang w:val="es-ES" w:eastAsia="es-ES"/>
@@ -10974,8 +11280,16 @@
         <w:rPr>
           <w:lang w:val="es-ES" w:eastAsia="es-ES"/>
         </w:rPr>
-        <w:t>Api Rest</w:t>
-      </w:r>
+        <w:t xml:space="preserve">Api </w:t>
+      </w:r>
+      <w:proofErr w:type="spellStart"/>
+      <w:r>
+        <w:rPr>
+          <w:lang w:val="es-ES" w:eastAsia="es-ES"/>
+        </w:rPr>
+        <w:t>Rest</w:t>
+      </w:r>
+      <w:proofErr w:type="spellEnd"/>
     </w:p>
     <w:p>
       <w:pPr>
@@ -11058,7 +11372,22 @@
         <w:rPr>
           <w:lang w:val="es-ES" w:eastAsia="es-ES"/>
         </w:rPr>
-        <w:t xml:space="preserve">Lógica de nakamas  </w:t>
+        <w:t xml:space="preserve">Lógica de </w:t>
+      </w:r>
+      <w:proofErr w:type="spellStart"/>
+      <w:proofErr w:type="gramStart"/>
+      <w:r>
+        <w:rPr>
+          <w:lang w:val="es-ES" w:eastAsia="es-ES"/>
+        </w:rPr>
+        <w:t>nakamas</w:t>
+      </w:r>
+      <w:proofErr w:type="spellEnd"/>
+      <w:r>
+        <w:rPr>
+          <w:lang w:val="es-ES" w:eastAsia="es-ES"/>
+        </w:rPr>
+        <w:t xml:space="preserve">  </w:t>
       </w:r>
       <w:r>
         <w:rPr>
@@ -11067,7 +11396,17 @@
           <w:color w:val="00B050"/>
           <w:lang w:val="es-ES" w:eastAsia="es-ES"/>
         </w:rPr>
-        <w:t>[dentro de alcance]</w:t>
+        <w:t>[</w:t>
+      </w:r>
+      <w:proofErr w:type="gramEnd"/>
+      <w:r>
+        <w:rPr>
+          <w:b/>
+          <w:bCs/>
+          <w:color w:val="00B050"/>
+          <w:lang w:val="es-ES" w:eastAsia="es-ES"/>
+        </w:rPr>
+        <w:t>dentro de alcance]</w:t>
       </w:r>
       <w:r>
         <w:rPr>
@@ -11130,8 +11469,16 @@
         <w:rPr>
           <w:lang w:val="es-ES" w:eastAsia="es-ES"/>
         </w:rPr>
-        <w:t>Lógica de likes</w:t>
-      </w:r>
+        <w:t xml:space="preserve">Lógica de </w:t>
+      </w:r>
+      <w:proofErr w:type="spellStart"/>
+      <w:r>
+        <w:rPr>
+          <w:lang w:val="es-ES" w:eastAsia="es-ES"/>
+        </w:rPr>
+        <w:t>likes</w:t>
+      </w:r>
+      <w:proofErr w:type="spellEnd"/>
       <w:r>
         <w:rPr>
           <w:lang w:val="es-ES" w:eastAsia="es-ES"/>
@@ -11286,8 +11633,16 @@
         <w:rPr>
           <w:lang w:val="es-ES" w:eastAsia="es-ES"/>
         </w:rPr>
-        <w:t>Sistema de nakamas</w:t>
-      </w:r>
+        <w:t xml:space="preserve">Sistema de </w:t>
+      </w:r>
+      <w:proofErr w:type="spellStart"/>
+      <w:r>
+        <w:rPr>
+          <w:lang w:val="es-ES" w:eastAsia="es-ES"/>
+        </w:rPr>
+        <w:t>nakamas</w:t>
+      </w:r>
+      <w:proofErr w:type="spellEnd"/>
       <w:r>
         <w:rPr>
           <w:lang w:val="es-ES" w:eastAsia="es-ES"/>
@@ -11403,8 +11758,16 @@
         <w:rPr>
           <w:lang w:val="es-ES" w:eastAsia="es-ES"/>
         </w:rPr>
-        <w:t>Sistema de likes</w:t>
-      </w:r>
+        <w:t xml:space="preserve">Sistema de </w:t>
+      </w:r>
+      <w:proofErr w:type="spellStart"/>
+      <w:r>
+        <w:rPr>
+          <w:lang w:val="es-ES" w:eastAsia="es-ES"/>
+        </w:rPr>
+        <w:t>likes</w:t>
+      </w:r>
+      <w:proofErr w:type="spellEnd"/>
       <w:r>
         <w:rPr>
           <w:lang w:val="es-ES" w:eastAsia="es-ES"/>
@@ -11726,7 +12089,21 @@
         <w:rPr>
           <w:lang w:val="es-ES" w:eastAsia="es-ES"/>
         </w:rPr>
-        <w:t xml:space="preserve"> redes sociales del mercado, no encontramos ninguna que realice la actividad que proponemos desde Café con Palito. Si bien es cierto que algunas aplicaciones existentes, como Facebook o Instagram de Meta o TikTok de ByteDance, ofrecen funcionalidades que pueden albergar contenido similar al que nosotros desarrollamos, nunca es exclusivo, y desaparece</w:t>
+        <w:t xml:space="preserve"> redes sociales del mercado, no encontramos ninguna que realice la actividad que proponemos desde Café con Palito. Si bien es cierto que algunas aplicaciones existentes, como Facebook o Instagram de Meta o TikTok de </w:t>
+      </w:r>
+      <w:proofErr w:type="spellStart"/>
+      <w:r>
+        <w:rPr>
+          <w:lang w:val="es-ES" w:eastAsia="es-ES"/>
+        </w:rPr>
+        <w:t>ByteDance</w:t>
+      </w:r>
+      <w:proofErr w:type="spellEnd"/>
+      <w:r>
+        <w:rPr>
+          <w:lang w:val="es-ES" w:eastAsia="es-ES"/>
+        </w:rPr>
+        <w:t>, ofrecen funcionalidades que pueden albergar contenido similar al que nosotros desarrollamos, nunca es exclusivo, y desaparece</w:t>
       </w:r>
       <w:r>
         <w:rPr>
@@ -12091,7 +12468,21 @@
         <w:rPr>
           <w:lang w:val="es-ES" w:eastAsia="es-ES"/>
         </w:rPr>
-        <w:t>Hay personas con más o menos destreza para crear elementos audiovisuales capaces de conmover y llamar a la acción de los demás, pero todos se benefician de un chik de calidad. No hay por qué utilizar exclusivamente elementos propios para que el propósito tenga éxito.</w:t>
+        <w:t xml:space="preserve">Hay personas con más o menos destreza para crear elementos audiovisuales capaces de conmover y llamar a la acción de los demás, pero todos se benefician de un </w:t>
+      </w:r>
+      <w:proofErr w:type="spellStart"/>
+      <w:r>
+        <w:rPr>
+          <w:lang w:val="es-ES" w:eastAsia="es-ES"/>
+        </w:rPr>
+        <w:t>chik</w:t>
+      </w:r>
+      <w:proofErr w:type="spellEnd"/>
+      <w:r>
+        <w:rPr>
+          <w:lang w:val="es-ES" w:eastAsia="es-ES"/>
+        </w:rPr>
+        <w:t xml:space="preserve"> de calidad. No hay por qué utilizar exclusivamente elementos propios para que el propósito tenga éxito.</w:t>
       </w:r>
     </w:p>
     <w:p>
@@ -12768,6 +13159,7 @@
         </w:rPr>
         <w:t xml:space="preserve">de </w:t>
       </w:r>
+      <w:proofErr w:type="spellStart"/>
       <w:r>
         <w:rPr>
           <w:color w:val="4F81BD" w:themeColor="accent1"/>
@@ -12775,6 +13167,7 @@
         </w:rPr>
         <w:t>Atlassian</w:t>
       </w:r>
+      <w:proofErr w:type="spellEnd"/>
       <w:r>
         <w:rPr>
           <w:lang w:val="es-ES" w:eastAsia="es-ES"/>
@@ -12803,13 +13196,41 @@
         <w:rPr>
           <w:lang w:val="es-ES" w:eastAsia="es-ES"/>
         </w:rPr>
-        <w:t xml:space="preserve"> cronograma para ver que tareas tienen mas prioridad, o un Kanban para saber </w:t>
-      </w:r>
-      <w:r>
-        <w:rPr>
-          <w:lang w:val="es-ES" w:eastAsia="es-ES"/>
-        </w:rPr>
-        <w:t>en que estado se encuentran.</w:t>
+        <w:t xml:space="preserve"> cronograma para ver que tareas tienen </w:t>
+      </w:r>
+      <w:proofErr w:type="spellStart"/>
+      <w:r>
+        <w:rPr>
+          <w:lang w:val="es-ES" w:eastAsia="es-ES"/>
+        </w:rPr>
+        <w:t>mas</w:t>
+      </w:r>
+      <w:proofErr w:type="spellEnd"/>
+      <w:r>
+        <w:rPr>
+          <w:lang w:val="es-ES" w:eastAsia="es-ES"/>
+        </w:rPr>
+        <w:t xml:space="preserve"> prioridad, o un Kanban para saber </w:t>
+      </w:r>
+      <w:r>
+        <w:rPr>
+          <w:lang w:val="es-ES" w:eastAsia="es-ES"/>
+        </w:rPr>
+        <w:t xml:space="preserve">en </w:t>
+      </w:r>
+      <w:proofErr w:type="spellStart"/>
+      <w:r>
+        <w:rPr>
+          <w:lang w:val="es-ES" w:eastAsia="es-ES"/>
+        </w:rPr>
+        <w:t>que</w:t>
+      </w:r>
+      <w:proofErr w:type="spellEnd"/>
+      <w:r>
+        <w:rPr>
+          <w:lang w:val="es-ES" w:eastAsia="es-ES"/>
+        </w:rPr>
+        <w:t xml:space="preserve"> estado se encuentran.</w:t>
       </w:r>
     </w:p>
     <w:p>
@@ -13144,7 +13565,7 @@
                 <v:stroke joinstyle="miter"/>
                 <v:path gradientshapeok="t" o:connecttype="rect"/>
               </v:shapetype>
-              <v:shape id="Cuadro de texto 1" o:spid="_x0000_s1026" type="#_x0000_t202" style="position:absolute;left:0;text-align:left;margin-left:-23.5pt;margin-top:639.15pt;width:109.5pt;height:17.35pt;z-index:251665408;visibility:visible;mso-wrap-style:square;mso-width-percent:0;mso-height-percent:0;mso-wrap-distance-left:9pt;mso-wrap-distance-top:0;mso-wrap-distance-right:9pt;mso-wrap-distance-bottom:0;mso-position-horizontal:absolute;mso-position-horizontal-relative:text;mso-position-vertical:absolute;mso-position-vertical-relative:text;mso-width-percent:0;mso-height-percent:0;mso-width-relative:margin;mso-height-relative:margin;v-text-anchor:top" o:gfxdata="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" stroked="f">
+              <v:shape id="Cuadro de texto 1" o:spid="_x0000_s1026" type="#_x0000_t202" style="position:absolute;left:0;text-align:left;margin-left:-23.5pt;margin-top:639.15pt;width:109.5pt;height:17.35pt;z-index:251665408;visibility:visible;mso-wrap-style:square;mso-width-percent:0;mso-height-percent:0;mso-wrap-distance-left:9pt;mso-wrap-distance-top:0;mso-wrap-distance-right:9pt;mso-wrap-distance-bottom:0;mso-position-horizontal:absolute;mso-position-horizontal-relative:text;mso-position-vertical:absolute;mso-position-vertical-relative:text;mso-width-percent:0;mso-height-percent:0;mso-width-relative:margin;mso-height-relative:margin;v-text-anchor:top" o:gfxdata="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" stroked="f">
                 <v:textbox inset="0,0,0,0">
                   <w:txbxContent>
                     <w:p>
@@ -13363,7 +13784,7 @@
           </mc:Choice>
           <mc:Fallback>
             <w:pict>
-              <v:shape w14:anchorId="611412F0" id="_x0000_s1027" type="#_x0000_t202" style="position:absolute;left:0;text-align:left;margin-left:0;margin-top:636.8pt;width:87pt;height:.05pt;z-index:251667456;visibility:visible;mso-wrap-style:square;mso-width-percent:0;mso-wrap-distance-left:9pt;mso-wrap-distance-top:0;mso-wrap-distance-right:9pt;mso-wrap-distance-bottom:0;mso-position-horizontal:left;mso-position-horizontal-relative:margin;mso-position-vertical:absolute;mso-position-vertical-relative:text;mso-width-percent:0;mso-width-relative:margin;v-text-anchor:top" o:gfxdata="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" stroked="f">
+              <v:shape w14:anchorId="611412F0" id="_x0000_s1027" type="#_x0000_t202" style="position:absolute;left:0;text-align:left;margin-left:0;margin-top:636.8pt;width:87pt;height:.05pt;z-index:251667456;visibility:visible;mso-wrap-style:square;mso-width-percent:0;mso-wrap-distance-left:9pt;mso-wrap-distance-top:0;mso-wrap-distance-right:9pt;mso-wrap-distance-bottom:0;mso-position-horizontal:left;mso-position-horizontal-relative:margin;mso-position-vertical:absolute;mso-position-vertical-relative:text;mso-width-percent:0;mso-width-relative:margin;v-text-anchor:top" o:gfxdata="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" stroked="f">
                 <v:textbox style="mso-fit-shape-to-text:t" inset="0,0,0,0">
                   <w:txbxContent>
                     <w:p>
@@ -13582,7 +14003,7 @@
           </mc:Choice>
           <mc:Fallback>
             <w:pict>
-              <v:shape w14:anchorId="5F2770FF" id="_x0000_s1028" type="#_x0000_t202" style="position:absolute;left:0;text-align:left;margin-left:-26.5pt;margin-top:636.15pt;width:110.25pt;height:.05pt;z-index:251669504;visibility:visible;mso-wrap-style:square;mso-width-percent:0;mso-wrap-distance-left:9pt;mso-wrap-distance-top:0;mso-wrap-distance-right:9pt;mso-wrap-distance-bottom:0;mso-position-horizontal:absolute;mso-position-horizontal-relative:text;mso-position-vertical:absolute;mso-position-vertical-relative:text;mso-width-percent:0;mso-width-relative:margin;v-text-anchor:top" o:gfxdata="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" stroked="f">
+              <v:shape w14:anchorId="5F2770FF" id="_x0000_s1028" type="#_x0000_t202" style="position:absolute;left:0;text-align:left;margin-left:-26.5pt;margin-top:636.15pt;width:110.25pt;height:.05pt;z-index:251669504;visibility:visible;mso-wrap-style:square;mso-width-percent:0;mso-wrap-distance-left:9pt;mso-wrap-distance-top:0;mso-wrap-distance-right:9pt;mso-wrap-distance-bottom:0;mso-position-horizontal:absolute;mso-position-horizontal-relative:text;mso-position-vertical:absolute;mso-position-vertical-relative:text;mso-width-percent:0;mso-width-relative:margin;v-text-anchor:top" o:gfxdata="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" stroked="f">
                 <v:textbox style="mso-fit-shape-to-text:t" inset="0,0,0,0">
                   <w:txbxContent>
                     <w:p>
@@ -13784,7 +14205,35 @@
         <w:rPr>
           <w:lang w:val="es-ES" w:eastAsia="es-ES"/>
         </w:rPr>
-        <w:t>IDE para Python, preferiblemente VSCode o PyCharm.</w:t>
+        <w:t xml:space="preserve">IDE para Python, preferiblemente </w:t>
+      </w:r>
+      <w:proofErr w:type="spellStart"/>
+      <w:r>
+        <w:rPr>
+          <w:lang w:val="es-ES" w:eastAsia="es-ES"/>
+        </w:rPr>
+        <w:t>VSCode</w:t>
+      </w:r>
+      <w:proofErr w:type="spellEnd"/>
+      <w:r>
+        <w:rPr>
+          <w:lang w:val="es-ES" w:eastAsia="es-ES"/>
+        </w:rPr>
+        <w:t xml:space="preserve"> o </w:t>
+      </w:r>
+      <w:proofErr w:type="spellStart"/>
+      <w:r>
+        <w:rPr>
+          <w:lang w:val="es-ES" w:eastAsia="es-ES"/>
+        </w:rPr>
+        <w:t>PyCharm</w:t>
+      </w:r>
+      <w:proofErr w:type="spellEnd"/>
+      <w:r>
+        <w:rPr>
+          <w:lang w:val="es-ES" w:eastAsia="es-ES"/>
+        </w:rPr>
+        <w:t>.</w:t>
       </w:r>
     </w:p>
     <w:p>
@@ -13820,8 +14269,16 @@
         <w:rPr>
           <w:lang w:val="es-ES" w:eastAsia="es-ES"/>
         </w:rPr>
-        <w:t>Compilador e intérprete de Kotlin</w:t>
-      </w:r>
+        <w:t xml:space="preserve">Compilador e intérprete de </w:t>
+      </w:r>
+      <w:proofErr w:type="spellStart"/>
+      <w:r>
+        <w:rPr>
+          <w:lang w:val="es-ES" w:eastAsia="es-ES"/>
+        </w:rPr>
+        <w:t>Kotlin</w:t>
+      </w:r>
+      <w:proofErr w:type="spellEnd"/>
     </w:p>
     <w:p>
       <w:pPr>
@@ -14066,7 +14523,21 @@
         <w:rPr>
           <w:lang w:val="es-ES" w:eastAsia="es-ES"/>
         </w:rPr>
-        <w:t>El diseño es la fase mas fundamental del desarrollo, ya que lo que se plantea en esta fase condiciona al resto</w:t>
+        <w:t xml:space="preserve">El diseño es la fase </w:t>
+      </w:r>
+      <w:proofErr w:type="spellStart"/>
+      <w:r>
+        <w:rPr>
+          <w:lang w:val="es-ES" w:eastAsia="es-ES"/>
+        </w:rPr>
+        <w:t>mas</w:t>
+      </w:r>
+      <w:proofErr w:type="spellEnd"/>
+      <w:r>
+        <w:rPr>
+          <w:lang w:val="es-ES" w:eastAsia="es-ES"/>
+        </w:rPr>
+        <w:t xml:space="preserve"> fundamental del desarrollo, ya que lo que se plantea en esta fase condiciona al resto</w:t>
       </w:r>
       <w:r>
         <w:rPr>
@@ -14244,7 +14715,21 @@
         <w:rPr>
           <w:lang w:val="es-ES" w:eastAsia="es-ES"/>
         </w:rPr>
-        <w:t xml:space="preserve"> móvil de chikara.</w:t>
+        <w:t xml:space="preserve"> móvil de </w:t>
+      </w:r>
+      <w:proofErr w:type="spellStart"/>
+      <w:r>
+        <w:rPr>
+          <w:lang w:val="es-ES" w:eastAsia="es-ES"/>
+        </w:rPr>
+        <w:t>chikara</w:t>
+      </w:r>
+      <w:proofErr w:type="spellEnd"/>
+      <w:r>
+        <w:rPr>
+          <w:lang w:val="es-ES" w:eastAsia="es-ES"/>
+        </w:rPr>
+        <w:t>.</w:t>
       </w:r>
     </w:p>
     <w:p>
@@ -14258,14 +14743,64 @@
         <w:rPr>
           <w:lang w:val="es-ES" w:eastAsia="es-ES"/>
         </w:rPr>
-        <w:t xml:space="preserve">La app debe contener una pantalla de carga que sirva </w:t>
-      </w:r>
-      <w:r>
-        <w:rPr>
-          <w:lang w:val="es-ES" w:eastAsia="es-ES"/>
-        </w:rPr>
-        <w:t>para comprobar que el servidor api rest esta disponible, se pasa a la pantalla de login</w:t>
-      </w:r>
+        <w:t xml:space="preserve">La </w:t>
+      </w:r>
+      <w:proofErr w:type="gramStart"/>
+      <w:r>
+        <w:rPr>
+          <w:lang w:val="es-ES" w:eastAsia="es-ES"/>
+        </w:rPr>
+        <w:t>app</w:t>
+      </w:r>
+      <w:proofErr w:type="gramEnd"/>
+      <w:r>
+        <w:rPr>
+          <w:lang w:val="es-ES" w:eastAsia="es-ES"/>
+        </w:rPr>
+        <w:t xml:space="preserve"> debe contener una pantalla de carga que sirva </w:t>
+      </w:r>
+      <w:r>
+        <w:rPr>
+          <w:lang w:val="es-ES" w:eastAsia="es-ES"/>
+        </w:rPr>
+        <w:t xml:space="preserve">para comprobar que el servidor api </w:t>
+      </w:r>
+      <w:proofErr w:type="spellStart"/>
+      <w:r>
+        <w:rPr>
+          <w:lang w:val="es-ES" w:eastAsia="es-ES"/>
+        </w:rPr>
+        <w:t>rest</w:t>
+      </w:r>
+      <w:proofErr w:type="spellEnd"/>
+      <w:r>
+        <w:rPr>
+          <w:lang w:val="es-ES" w:eastAsia="es-ES"/>
+        </w:rPr>
+        <w:t xml:space="preserve"> </w:t>
+      </w:r>
+      <w:proofErr w:type="spellStart"/>
+      <w:r>
+        <w:rPr>
+          <w:lang w:val="es-ES" w:eastAsia="es-ES"/>
+        </w:rPr>
+        <w:t>esta</w:t>
+      </w:r>
+      <w:proofErr w:type="spellEnd"/>
+      <w:r>
+        <w:rPr>
+          <w:lang w:val="es-ES" w:eastAsia="es-ES"/>
+        </w:rPr>
+        <w:t xml:space="preserve"> disponible, se pasa a la pantalla de </w:t>
+      </w:r>
+      <w:proofErr w:type="spellStart"/>
+      <w:r>
+        <w:rPr>
+          <w:lang w:val="es-ES" w:eastAsia="es-ES"/>
+        </w:rPr>
+        <w:t>login</w:t>
+      </w:r>
+      <w:proofErr w:type="spellEnd"/>
       <w:r>
         <w:rPr>
           <w:lang w:val="es-ES" w:eastAsia="es-ES"/>
@@ -14282,7 +14817,21 @@
         <w:rPr>
           <w:lang w:val="es-ES" w:eastAsia="es-ES"/>
         </w:rPr>
-        <w:t>, tras pasar el login la navegación múltiple</w:t>
+        <w:t xml:space="preserve">, tras pasar el </w:t>
+      </w:r>
+      <w:proofErr w:type="spellStart"/>
+      <w:r>
+        <w:rPr>
+          <w:lang w:val="es-ES" w:eastAsia="es-ES"/>
+        </w:rPr>
+        <w:t>login</w:t>
+      </w:r>
+      <w:proofErr w:type="spellEnd"/>
+      <w:r>
+        <w:rPr>
+          <w:lang w:val="es-ES" w:eastAsia="es-ES"/>
+        </w:rPr>
+        <w:t xml:space="preserve"> la navegación múltiple</w:t>
       </w:r>
       <w:r>
         <w:rPr>
@@ -14294,7 +14843,21 @@
         <w:rPr>
           <w:lang w:val="es-ES" w:eastAsia="es-ES"/>
         </w:rPr>
-        <w:t xml:space="preserve"> nos permite acceder a cualquier información en menos de dos clicks (pulsaciones)</w:t>
+        <w:t xml:space="preserve"> nos permite acceder a cualquier información en menos de dos </w:t>
+      </w:r>
+      <w:proofErr w:type="spellStart"/>
+      <w:r>
+        <w:rPr>
+          <w:lang w:val="es-ES" w:eastAsia="es-ES"/>
+        </w:rPr>
+        <w:t>clicks</w:t>
+      </w:r>
+      <w:proofErr w:type="spellEnd"/>
+      <w:r>
+        <w:rPr>
+          <w:lang w:val="es-ES" w:eastAsia="es-ES"/>
+        </w:rPr>
+        <w:t xml:space="preserve"> (pulsaciones)</w:t>
       </w:r>
       <w:r>
         <w:rPr>
@@ -14419,7 +14982,7 @@
           </mc:Choice>
           <mc:Fallback>
             <w:pict>
-              <v:shape w14:anchorId="778CB271" id="_x0000_s1029" type="#_x0000_t202" style="position:absolute;left:0;text-align:left;margin-left:-66.25pt;margin-top:626.75pt;width:123pt;height:.05pt;z-index:251672576;visibility:visible;mso-wrap-style:square;mso-width-percent:0;mso-wrap-distance-left:9pt;mso-wrap-distance-top:0;mso-wrap-distance-right:9pt;mso-wrap-distance-bottom:0;mso-position-horizontal:absolute;mso-position-horizontal-relative:text;mso-position-vertical:absolute;mso-position-vertical-relative:text;mso-width-percent:0;mso-width-relative:margin;v-text-anchor:top" o:gfxdata="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" stroked="f">
+              <v:shape w14:anchorId="778CB271" id="_x0000_s1029" type="#_x0000_t202" style="position:absolute;left:0;text-align:left;margin-left:-66.25pt;margin-top:626.75pt;width:123pt;height:.05pt;z-index:251672576;visibility:visible;mso-wrap-style:square;mso-width-percent:0;mso-wrap-distance-left:9pt;mso-wrap-distance-top:0;mso-wrap-distance-right:9pt;mso-wrap-distance-bottom:0;mso-position-horizontal:absolute;mso-position-horizontal-relative:text;mso-position-vertical:absolute;mso-position-vertical-relative:text;mso-width-percent:0;mso-width-relative:margin;v-text-anchor:top" o:gfxdata="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" stroked="f">
                 <v:textbox style="mso-fit-shape-to-text:t" inset="0,0,0,0">
                   <w:txbxContent>
                     <w:p>
@@ -14652,7 +15215,7 @@
           </mc:Choice>
           <mc:Fallback>
             <w:pict>
-              <v:shape w14:anchorId="08A90B52" id="_x0000_s1030" type="#_x0000_t202" style="position:absolute;left:0;text-align:left;margin-left:0;margin-top:484.1pt;width:410.25pt;height:.05pt;z-index:251675648;visibility:visible;mso-wrap-style:square;mso-wrap-distance-left:9pt;mso-wrap-distance-top:0;mso-wrap-distance-right:9pt;mso-wrap-distance-bottom:0;mso-position-horizontal:absolute;mso-position-horizontal-relative:text;mso-position-vertical:absolute;mso-position-vertical-relative:text;v-text-anchor:top" o:gfxdata="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" stroked="f">
+              <v:shape w14:anchorId="08A90B52" id="_x0000_s1030" type="#_x0000_t202" style="position:absolute;left:0;text-align:left;margin-left:0;margin-top:484.1pt;width:410.25pt;height:.05pt;z-index:251675648;visibility:visible;mso-wrap-style:square;mso-wrap-distance-left:9pt;mso-wrap-distance-top:0;mso-wrap-distance-right:9pt;mso-wrap-distance-bottom:0;mso-position-horizontal:absolute;mso-position-horizontal-relative:text;mso-position-vertical:absolute;mso-position-vertical-relative:text;v-text-anchor:top" o:gfxdata="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" stroked="f">
                 <v:textbox style="mso-fit-shape-to-text:t" inset="0,0,0,0">
                   <w:txbxContent>
                     <w:p>
@@ -14837,7 +15400,21 @@
         <w:rPr>
           <w:lang w:val="es-ES" w:eastAsia="es-ES"/>
         </w:rPr>
-        <w:t xml:space="preserve">En nuestro caso se opto por una aplicación con </w:t>
+        <w:t xml:space="preserve">En nuestro caso se </w:t>
+      </w:r>
+      <w:proofErr w:type="spellStart"/>
+      <w:r>
+        <w:rPr>
+          <w:lang w:val="es-ES" w:eastAsia="es-ES"/>
+        </w:rPr>
+        <w:t>opto</w:t>
+      </w:r>
+      <w:proofErr w:type="spellEnd"/>
+      <w:r>
+        <w:rPr>
+          <w:lang w:val="es-ES" w:eastAsia="es-ES"/>
+        </w:rPr>
+        <w:t xml:space="preserve"> por una aplicación con </w:t>
       </w:r>
       <w:r>
         <w:rPr>
@@ -14851,6 +15428,7 @@
         </w:rPr>
         <w:t xml:space="preserve">almacenar la información de los </w:t>
       </w:r>
+      <w:proofErr w:type="spellStart"/>
       <w:r>
         <w:rPr>
           <w:color w:val="4F81BD" w:themeColor="accent1"/>
@@ -14858,6 +15436,7 @@
         </w:rPr>
         <w:t>chiks</w:t>
       </w:r>
+      <w:proofErr w:type="spellEnd"/>
       <w:r>
         <w:rPr>
           <w:lang w:val="es-ES" w:eastAsia="es-ES"/>
@@ -14997,7 +15576,7 @@
           </mc:Choice>
           <mc:Fallback>
             <w:pict>
-              <v:shape w14:anchorId="114CBF6A" id="_x0000_s1031" type="#_x0000_t202" style="position:absolute;left:0;text-align:left;margin-left:0;margin-top:361.35pt;width:306.5pt;height:.05pt;z-index:251678720;visibility:visible;mso-wrap-style:square;mso-wrap-distance-left:9pt;mso-wrap-distance-top:0;mso-wrap-distance-right:9pt;mso-wrap-distance-bottom:0;mso-position-horizontal:center;mso-position-horizontal-relative:margin;mso-position-vertical:absolute;mso-position-vertical-relative:text;v-text-anchor:top" o:gfxdata="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" stroked="f">
+              <v:shape w14:anchorId="114CBF6A" id="_x0000_s1031" type="#_x0000_t202" style="position:absolute;left:0;text-align:left;margin-left:0;margin-top:361.35pt;width:306.5pt;height:.05pt;z-index:251678720;visibility:visible;mso-wrap-style:square;mso-wrap-distance-left:9pt;mso-wrap-distance-top:0;mso-wrap-distance-right:9pt;mso-wrap-distance-bottom:0;mso-position-horizontal:center;mso-position-horizontal-relative:margin;mso-position-vertical:absolute;mso-position-vertical-relative:text;v-text-anchor:top" o:gfxdata="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" stroked="f">
                 <v:textbox style="mso-fit-shape-to-text:t" inset="0,0,0,0">
                   <w:txbxContent>
                     <w:p>
@@ -15100,7 +15679,21 @@
         <w:rPr>
           <w:lang w:val="es-ES" w:eastAsia="es-ES"/>
         </w:rPr>
-        <w:t>El primer paso fue decidir que información del usuario íbamos a guardar,</w:t>
+        <w:t xml:space="preserve">El primer paso fue decidir </w:t>
+      </w:r>
+      <w:proofErr w:type="spellStart"/>
+      <w:r>
+        <w:rPr>
+          <w:lang w:val="es-ES" w:eastAsia="es-ES"/>
+        </w:rPr>
+        <w:t>que</w:t>
+      </w:r>
+      <w:proofErr w:type="spellEnd"/>
+      <w:r>
+        <w:rPr>
+          <w:lang w:val="es-ES" w:eastAsia="es-ES"/>
+        </w:rPr>
+        <w:t xml:space="preserve"> información del usuario íbamos a guardar,</w:t>
       </w:r>
       <w:r>
         <w:rPr>
@@ -15114,6 +15707,7 @@
         </w:rPr>
         <w:t xml:space="preserve">que </w:t>
       </w:r>
+      <w:proofErr w:type="spellStart"/>
       <w:r>
         <w:rPr>
           <w:color w:val="4F81BD" w:themeColor="accent1"/>
@@ -15121,6 +15715,7 @@
         </w:rPr>
         <w:t>nakamas</w:t>
       </w:r>
+      <w:proofErr w:type="spellEnd"/>
       <w:r>
         <w:rPr>
           <w:lang w:val="es-ES" w:eastAsia="es-ES"/>
@@ -15238,7 +15833,15 @@
                               <w:fldChar w:fldCharType="end"/>
                             </w:r>
                             <w:r>
-                              <w:t xml:space="preserve"> - Chik JSON</w:t>
+                              <w:t xml:space="preserve"> - </w:t>
+                            </w:r>
+                            <w:proofErr w:type="spellStart"/>
+                            <w:r>
+                              <w:t>Chik</w:t>
+                            </w:r>
+                            <w:proofErr w:type="spellEnd"/>
+                            <w:r>
+                              <w:t xml:space="preserve"> JSON</w:t>
                             </w:r>
                           </w:p>
                         </w:txbxContent>
@@ -15257,7 +15860,7 @@
           </mc:Choice>
           <mc:Fallback>
             <w:pict>
-              <v:shape w14:anchorId="32C4CFCC" id="_x0000_s1032" type="#_x0000_t202" style="position:absolute;left:0;text-align:left;margin-left:0;margin-top:337.85pt;width:411pt;height:.05pt;z-index:251681792;visibility:visible;mso-wrap-style:square;mso-wrap-distance-left:9pt;mso-wrap-distance-top:0;mso-wrap-distance-right:9pt;mso-wrap-distance-bottom:0;mso-position-horizontal:absolute;mso-position-horizontal-relative:text;mso-position-vertical:absolute;mso-position-vertical-relative:text;v-text-anchor:top" o:gfxdata="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" stroked="f">
+              <v:shape w14:anchorId="32C4CFCC" id="_x0000_s1032" type="#_x0000_t202" style="position:absolute;left:0;text-align:left;margin-left:0;margin-top:337.85pt;width:411pt;height:.05pt;z-index:251681792;visibility:visible;mso-wrap-style:square;mso-wrap-distance-left:9pt;mso-wrap-distance-top:0;mso-wrap-distance-right:9pt;mso-wrap-distance-bottom:0;mso-position-horizontal:absolute;mso-position-horizontal-relative:text;mso-position-vertical:absolute;mso-position-vertical-relative:text;v-text-anchor:top" o:gfxdata="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" stroked="f">
                 <v:textbox style="mso-fit-shape-to-text:t" inset="0,0,0,0">
                   <w:txbxContent>
                     <w:p>
@@ -15291,7 +15894,15 @@
                         <w:fldChar w:fldCharType="end"/>
                       </w:r>
                       <w:r>
-                        <w:t xml:space="preserve"> - Chik JSON</w:t>
+                        <w:t xml:space="preserve"> - </w:t>
+                      </w:r>
+                      <w:proofErr w:type="spellStart"/>
+                      <w:r>
+                        <w:t>Chik</w:t>
+                      </w:r>
+                      <w:proofErr w:type="spellEnd"/>
+                      <w:r>
+                        <w:t xml:space="preserve"> JSON</w:t>
                       </w:r>
                     </w:p>
                   </w:txbxContent>
@@ -15362,7 +15973,21 @@
         <w:rPr>
           <w:lang w:val="es-ES" w:eastAsia="es-ES"/>
         </w:rPr>
-        <w:t xml:space="preserve">Para el resto de la información que necesita chikara se almacena en documentos de </w:t>
+        <w:t xml:space="preserve">Para el resto de la información que necesita </w:t>
+      </w:r>
+      <w:proofErr w:type="spellStart"/>
+      <w:r>
+        <w:rPr>
+          <w:lang w:val="es-ES" w:eastAsia="es-ES"/>
+        </w:rPr>
+        <w:t>chikara</w:t>
+      </w:r>
+      <w:proofErr w:type="spellEnd"/>
+      <w:r>
+        <w:rPr>
+          <w:lang w:val="es-ES" w:eastAsia="es-ES"/>
+        </w:rPr>
+        <w:t xml:space="preserve"> se almacena en documentos de </w:t>
       </w:r>
       <w:r>
         <w:rPr>
@@ -15476,8 +16101,17 @@
           <w:color w:val="4F81BD" w:themeColor="accent1"/>
           <w:lang w:val="es-ES" w:eastAsia="es-ES"/>
         </w:rPr>
-        <w:t>7.4.1 Arquitectura Back-end</w:t>
-      </w:r>
+        <w:t>7.4.1 Arquitectura Back-</w:t>
+      </w:r>
+      <w:proofErr w:type="spellStart"/>
+      <w:r>
+        <w:rPr>
+          <w:color w:val="4F81BD" w:themeColor="accent1"/>
+          <w:lang w:val="es-ES" w:eastAsia="es-ES"/>
+        </w:rPr>
+        <w:t>end</w:t>
+      </w:r>
+      <w:proofErr w:type="spellEnd"/>
       <w:r>
         <w:rPr>
           <w:lang w:val="es-ES" w:eastAsia="es-ES"/>
@@ -15489,7 +16123,23 @@
           <w:color w:val="4F81BD" w:themeColor="accent1"/>
           <w:lang w:val="es-ES" w:eastAsia="es-ES"/>
         </w:rPr>
-        <w:t xml:space="preserve">7.4.2 Arquitectura Front-end </w:t>
+        <w:t>7.4.2 Arquitectura Front-</w:t>
+      </w:r>
+      <w:proofErr w:type="spellStart"/>
+      <w:r>
+        <w:rPr>
+          <w:color w:val="4F81BD" w:themeColor="accent1"/>
+          <w:lang w:val="es-ES" w:eastAsia="es-ES"/>
+        </w:rPr>
+        <w:t>end</w:t>
+      </w:r>
+      <w:proofErr w:type="spellEnd"/>
+      <w:r>
+        <w:rPr>
+          <w:color w:val="4F81BD" w:themeColor="accent1"/>
+          <w:lang w:val="es-ES" w:eastAsia="es-ES"/>
+        </w:rPr>
+        <w:t xml:space="preserve"> </w:t>
       </w:r>
       <w:r>
         <w:rPr>
@@ -15613,7 +16263,7 @@
           </mc:Choice>
           <mc:Fallback>
             <w:pict>
-              <v:shape w14:anchorId="2858543D" id="_x0000_s1033" type="#_x0000_t202" style="position:absolute;left:0;text-align:left;margin-left:2pt;margin-top:342.25pt;width:411pt;height:.05pt;z-index:251684864;visibility:visible;mso-wrap-style:square;mso-wrap-distance-left:9pt;mso-wrap-distance-top:0;mso-wrap-distance-right:9pt;mso-wrap-distance-bottom:0;mso-position-horizontal:absolute;mso-position-horizontal-relative:text;mso-position-vertical:absolute;mso-position-vertical-relative:text;v-text-anchor:top" o:gfxdata="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" stroked="f">
+              <v:shape w14:anchorId="2858543D" id="_x0000_s1033" type="#_x0000_t202" style="position:absolute;left:0;text-align:left;margin-left:2pt;margin-top:342.25pt;width:411pt;height:.05pt;z-index:251684864;visibility:visible;mso-wrap-style:square;mso-wrap-distance-left:9pt;mso-wrap-distance-top:0;mso-wrap-distance-right:9pt;mso-wrap-distance-bottom:0;mso-position-horizontal:absolute;mso-position-horizontal-relative:text;mso-position-vertical:absolute;mso-position-vertical-relative:text;v-text-anchor:top" o:gfxdata="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" stroked="f">
                 <v:textbox style="mso-fit-shape-to-text:t" inset="0,0,0,0">
                   <w:txbxContent>
                     <w:p>
@@ -15716,10 +16366,18 @@
         <w:rPr>
           <w:lang w:val="es-ES" w:eastAsia="es-ES"/>
         </w:rPr>
-        <w:t>Arquitectura Back-end</w:t>
+        <w:t>Arquitectura Back-</w:t>
+      </w:r>
+      <w:proofErr w:type="spellStart"/>
+      <w:r>
+        <w:rPr>
+          <w:lang w:val="es-ES" w:eastAsia="es-ES"/>
+        </w:rPr>
+        <w:t>end</w:t>
       </w:r>
       <w:bookmarkEnd w:id="37"/>
       <w:bookmarkEnd w:id="38"/>
+      <w:proofErr w:type="spellEnd"/>
     </w:p>
     <w:p>
       <w:pPr>
@@ -15768,7 +16426,35 @@
         <w:rPr>
           <w:lang w:val="es-ES" w:eastAsia="es-ES"/>
         </w:rPr>
-        <w:t>, SQLAlchemy, PyMongo y Azure Services.</w:t>
+        <w:t xml:space="preserve">, SQLAlchemy, </w:t>
+      </w:r>
+      <w:proofErr w:type="spellStart"/>
+      <w:r>
+        <w:rPr>
+          <w:lang w:val="es-ES" w:eastAsia="es-ES"/>
+        </w:rPr>
+        <w:t>PyMongo</w:t>
+      </w:r>
+      <w:proofErr w:type="spellEnd"/>
+      <w:r>
+        <w:rPr>
+          <w:lang w:val="es-ES" w:eastAsia="es-ES"/>
+        </w:rPr>
+        <w:t xml:space="preserve"> y Azure </w:t>
+      </w:r>
+      <w:proofErr w:type="spellStart"/>
+      <w:r>
+        <w:rPr>
+          <w:lang w:val="es-ES" w:eastAsia="es-ES"/>
+        </w:rPr>
+        <w:t>Services</w:t>
+      </w:r>
+      <w:proofErr w:type="spellEnd"/>
+      <w:r>
+        <w:rPr>
+          <w:lang w:val="es-ES" w:eastAsia="es-ES"/>
+        </w:rPr>
+        <w:t>.</w:t>
       </w:r>
       <w:r>
         <w:rPr>
@@ -15794,12 +16480,28 @@
         </w:rPr>
         <w:t xml:space="preserve">de clases que hemos seguido es la de </w:t>
       </w:r>
-      <w:r>
-        <w:rPr>
-          <w:lang w:val="es-ES" w:eastAsia="es-ES"/>
-        </w:rPr>
-        <w:t>Controller-Service</w:t>
-      </w:r>
+      <w:proofErr w:type="spellStart"/>
+      <w:r>
+        <w:rPr>
+          <w:lang w:val="es-ES" w:eastAsia="es-ES"/>
+        </w:rPr>
+        <w:t>Controller</w:t>
+      </w:r>
+      <w:proofErr w:type="spellEnd"/>
+      <w:r>
+        <w:rPr>
+          <w:lang w:val="es-ES" w:eastAsia="es-ES"/>
+        </w:rPr>
+        <w:t>-</w:t>
+      </w:r>
+      <w:proofErr w:type="spellStart"/>
+      <w:r>
+        <w:rPr>
+          <w:lang w:val="es-ES" w:eastAsia="es-ES"/>
+        </w:rPr>
+        <w:t>Service</w:t>
+      </w:r>
+      <w:proofErr w:type="spellEnd"/>
       <w:r>
         <w:rPr>
           <w:lang w:val="es-ES" w:eastAsia="es-ES"/>
@@ -15828,8 +16530,16 @@
         <w:rPr>
           <w:lang w:val="es-ES" w:eastAsia="es-ES"/>
         </w:rPr>
-        <w:t xml:space="preserve"> lo cual facilita el mantenimiento y escalabilidad de la API Rest</w:t>
-      </w:r>
+        <w:t xml:space="preserve"> lo cual facilita el mantenimiento y escalabilidad de la API </w:t>
+      </w:r>
+      <w:proofErr w:type="spellStart"/>
+      <w:r>
+        <w:rPr>
+          <w:lang w:val="es-ES" w:eastAsia="es-ES"/>
+        </w:rPr>
+        <w:t>Rest</w:t>
+      </w:r>
+      <w:proofErr w:type="spellEnd"/>
       <w:r>
         <w:rPr>
           <w:lang w:val="es-ES" w:eastAsia="es-ES"/>
@@ -16378,7 +17088,21 @@
         <w:rPr>
           <w:lang w:val="es-ES" w:eastAsia="es-ES"/>
         </w:rPr>
-        <w:t>En FastAPI, podrías definir routers en diferentes archivos y luego incluirlos en la aplicación principal.</w:t>
+        <w:t xml:space="preserve">En FastAPI, podrías definir </w:t>
+      </w:r>
+      <w:proofErr w:type="spellStart"/>
+      <w:r>
+        <w:rPr>
+          <w:lang w:val="es-ES" w:eastAsia="es-ES"/>
+        </w:rPr>
+        <w:t>routers</w:t>
+      </w:r>
+      <w:proofErr w:type="spellEnd"/>
+      <w:r>
+        <w:rPr>
+          <w:lang w:val="es-ES" w:eastAsia="es-ES"/>
+        </w:rPr>
+        <w:t xml:space="preserve"> en diferentes archivos y luego incluirlos en la aplicación principal.</w:t>
       </w:r>
     </w:p>
     <w:p>
@@ -16618,14 +17342,30 @@
         <w:rPr>
           <w:lang w:val="es-ES" w:eastAsia="es-ES"/>
         </w:rPr>
-        <w:t xml:space="preserve"> Métodos que implementan la lógica de negocio, como create_user, </w:t>
-      </w:r>
+        <w:t xml:space="preserve"> Métodos que implementan la lógica de negocio, como </w:t>
+      </w:r>
+      <w:proofErr w:type="spellStart"/>
+      <w:r>
+        <w:rPr>
+          <w:lang w:val="es-ES" w:eastAsia="es-ES"/>
+        </w:rPr>
+        <w:t>create_user</w:t>
+      </w:r>
+      <w:proofErr w:type="spellEnd"/>
+      <w:r>
+        <w:rPr>
+          <w:lang w:val="es-ES" w:eastAsia="es-ES"/>
+        </w:rPr>
+        <w:t xml:space="preserve">, </w:t>
+      </w:r>
+      <w:proofErr w:type="spellStart"/>
       <w:r>
         <w:rPr>
           <w:lang w:val="es-ES" w:eastAsia="es-ES"/>
         </w:rPr>
         <w:t>add_user</w:t>
       </w:r>
+      <w:proofErr w:type="spellEnd"/>
       <w:r>
         <w:rPr>
           <w:lang w:val="es-ES" w:eastAsia="es-ES"/>
@@ -16728,8 +17468,16 @@
         <w:rPr>
           <w:lang w:val="es-ES" w:eastAsia="es-ES"/>
         </w:rPr>
-        <w:t xml:space="preserve"> los services</w:t>
-      </w:r>
+        <w:t xml:space="preserve"> los </w:t>
+      </w:r>
+      <w:proofErr w:type="spellStart"/>
+      <w:r>
+        <w:rPr>
+          <w:lang w:val="es-ES" w:eastAsia="es-ES"/>
+        </w:rPr>
+        <w:t>services</w:t>
+      </w:r>
+      <w:proofErr w:type="spellEnd"/>
       <w:r>
         <w:rPr>
           <w:lang w:val="es-ES" w:eastAsia="es-ES"/>
@@ -16876,7 +17624,21 @@
         <w:rPr>
           <w:lang w:val="es-ES" w:eastAsia="es-ES"/>
         </w:rPr>
-        <w:t>Modelos Pydantic para validar y serializar datos de entrada/salida.</w:t>
+        <w:t xml:space="preserve">Modelos </w:t>
+      </w:r>
+      <w:proofErr w:type="spellStart"/>
+      <w:r>
+        <w:rPr>
+          <w:lang w:val="es-ES" w:eastAsia="es-ES"/>
+        </w:rPr>
+        <w:t>Pydantic</w:t>
+      </w:r>
+      <w:proofErr w:type="spellEnd"/>
+      <w:r>
+        <w:rPr>
+          <w:lang w:val="es-ES" w:eastAsia="es-ES"/>
+        </w:rPr>
+        <w:t xml:space="preserve"> para validar y serializar datos de entrada/salida.</w:t>
       </w:r>
     </w:p>
     <w:p>
@@ -16976,7 +17738,49 @@
         <w:rPr>
           <w:lang w:val="es-ES" w:eastAsia="es-ES"/>
         </w:rPr>
-        <w:t>Clases que contienen métodos para realizar operaciones en la base de datos, como UserRepository con métodos get_user_by_id, create_user, etc.</w:t>
+        <w:t xml:space="preserve">Clases que contienen métodos para realizar operaciones en la base de datos, como </w:t>
+      </w:r>
+      <w:proofErr w:type="spellStart"/>
+      <w:r>
+        <w:rPr>
+          <w:lang w:val="es-ES" w:eastAsia="es-ES"/>
+        </w:rPr>
+        <w:t>UserRepository</w:t>
+      </w:r>
+      <w:proofErr w:type="spellEnd"/>
+      <w:r>
+        <w:rPr>
+          <w:lang w:val="es-ES" w:eastAsia="es-ES"/>
+        </w:rPr>
+        <w:t xml:space="preserve"> con métodos </w:t>
+      </w:r>
+      <w:proofErr w:type="spellStart"/>
+      <w:r>
+        <w:rPr>
+          <w:lang w:val="es-ES" w:eastAsia="es-ES"/>
+        </w:rPr>
+        <w:t>get_user_by_id</w:t>
+      </w:r>
+      <w:proofErr w:type="spellEnd"/>
+      <w:r>
+        <w:rPr>
+          <w:lang w:val="es-ES" w:eastAsia="es-ES"/>
+        </w:rPr>
+        <w:t xml:space="preserve">, </w:t>
+      </w:r>
+      <w:proofErr w:type="spellStart"/>
+      <w:r>
+        <w:rPr>
+          <w:lang w:val="es-ES" w:eastAsia="es-ES"/>
+        </w:rPr>
+        <w:t>create_user</w:t>
+      </w:r>
+      <w:proofErr w:type="spellEnd"/>
+      <w:r>
+        <w:rPr>
+          <w:lang w:val="es-ES" w:eastAsia="es-ES"/>
+        </w:rPr>
+        <w:t>, etc.</w:t>
       </w:r>
     </w:p>
     <w:p>
@@ -17186,14 +17990,44 @@
         <w:rPr>
           <w:lang w:val="es-ES" w:eastAsia="es-ES"/>
         </w:rPr>
-        <w:t xml:space="preserve">Clases SQLAlchemy o Pydantic que definen los modelos de datos, como User, </w:t>
-      </w:r>
+        <w:t xml:space="preserve">Clases SQLAlchemy o </w:t>
+      </w:r>
+      <w:proofErr w:type="spellStart"/>
+      <w:r>
+        <w:rPr>
+          <w:lang w:val="es-ES" w:eastAsia="es-ES"/>
+        </w:rPr>
+        <w:t>Pydantic</w:t>
+      </w:r>
+      <w:proofErr w:type="spellEnd"/>
+      <w:r>
+        <w:rPr>
+          <w:lang w:val="es-ES" w:eastAsia="es-ES"/>
+        </w:rPr>
+        <w:t xml:space="preserve"> que definen los modelos de datos, como </w:t>
+      </w:r>
+      <w:proofErr w:type="spellStart"/>
+      <w:r>
+        <w:rPr>
+          <w:lang w:val="es-ES" w:eastAsia="es-ES"/>
+        </w:rPr>
+        <w:t>User</w:t>
+      </w:r>
+      <w:proofErr w:type="spellEnd"/>
+      <w:r>
+        <w:rPr>
+          <w:lang w:val="es-ES" w:eastAsia="es-ES"/>
+        </w:rPr>
+        <w:t xml:space="preserve">, </w:t>
+      </w:r>
+      <w:proofErr w:type="spellStart"/>
       <w:r>
         <w:rPr>
           <w:lang w:val="es-ES" w:eastAsia="es-ES"/>
         </w:rPr>
         <w:t>Chik</w:t>
       </w:r>
+      <w:proofErr w:type="spellEnd"/>
       <w:r>
         <w:rPr>
           <w:lang w:val="es-ES" w:eastAsia="es-ES"/>
@@ -17240,7 +18074,21 @@
         <w:rPr>
           <w:lang w:val="es-ES" w:eastAsia="es-ES"/>
         </w:rPr>
-        <w:t>Main inicializa la configuración (Config) y define la instancia de la aplicación.</w:t>
+        <w:t>Main inicializa la configuración (</w:t>
+      </w:r>
+      <w:proofErr w:type="spellStart"/>
+      <w:r>
+        <w:rPr>
+          <w:lang w:val="es-ES" w:eastAsia="es-ES"/>
+        </w:rPr>
+        <w:t>Config</w:t>
+      </w:r>
+      <w:proofErr w:type="spellEnd"/>
+      <w:r>
+        <w:rPr>
+          <w:lang w:val="es-ES" w:eastAsia="es-ES"/>
+        </w:rPr>
+        <w:t>) y define la instancia de la aplicación.</w:t>
       </w:r>
     </w:p>
     <w:p>
@@ -17254,11 +18102,33 @@
           <w:lang w:val="es-ES" w:eastAsia="es-ES"/>
         </w:rPr>
       </w:pPr>
-      <w:r>
-        <w:rPr>
-          <w:lang w:val="es-ES" w:eastAsia="es-ES"/>
-        </w:rPr>
-        <w:t>Routers manejan las rutas de la API y delegan la lógica a los Controllers.</w:t>
+      <w:proofErr w:type="spellStart"/>
+      <w:r>
+        <w:rPr>
+          <w:lang w:val="es-ES" w:eastAsia="es-ES"/>
+        </w:rPr>
+        <w:t>Routers</w:t>
+      </w:r>
+      <w:proofErr w:type="spellEnd"/>
+      <w:r>
+        <w:rPr>
+          <w:lang w:val="es-ES" w:eastAsia="es-ES"/>
+        </w:rPr>
+        <w:t xml:space="preserve"> manejan las rutas de la API y delegan la lógica a los </w:t>
+      </w:r>
+      <w:proofErr w:type="spellStart"/>
+      <w:r>
+        <w:rPr>
+          <w:lang w:val="es-ES" w:eastAsia="es-ES"/>
+        </w:rPr>
+        <w:t>Controllers</w:t>
+      </w:r>
+      <w:proofErr w:type="spellEnd"/>
+      <w:r>
+        <w:rPr>
+          <w:lang w:val="es-ES" w:eastAsia="es-ES"/>
+        </w:rPr>
+        <w:t>.</w:t>
       </w:r>
     </w:p>
     <w:p>
@@ -17272,11 +18142,33 @@
           <w:lang w:val="es-ES" w:eastAsia="es-ES"/>
         </w:rPr>
       </w:pPr>
-      <w:r>
-        <w:rPr>
-          <w:lang w:val="es-ES" w:eastAsia="es-ES"/>
-        </w:rPr>
-        <w:t>Controllers llaman a los Services para realizar la lógica de negocio.</w:t>
+      <w:proofErr w:type="spellStart"/>
+      <w:r>
+        <w:rPr>
+          <w:lang w:val="es-ES" w:eastAsia="es-ES"/>
+        </w:rPr>
+        <w:t>Controllers</w:t>
+      </w:r>
+      <w:proofErr w:type="spellEnd"/>
+      <w:r>
+        <w:rPr>
+          <w:lang w:val="es-ES" w:eastAsia="es-ES"/>
+        </w:rPr>
+        <w:t xml:space="preserve"> llaman a los </w:t>
+      </w:r>
+      <w:proofErr w:type="spellStart"/>
+      <w:r>
+        <w:rPr>
+          <w:lang w:val="es-ES" w:eastAsia="es-ES"/>
+        </w:rPr>
+        <w:t>Services</w:t>
+      </w:r>
+      <w:proofErr w:type="spellEnd"/>
+      <w:r>
+        <w:rPr>
+          <w:lang w:val="es-ES" w:eastAsia="es-ES"/>
+        </w:rPr>
+        <w:t xml:space="preserve"> para realizar la lógica de negocio.</w:t>
       </w:r>
     </w:p>
     <w:p>
@@ -17290,11 +18182,33 @@
           <w:lang w:val="es-ES" w:eastAsia="es-ES"/>
         </w:rPr>
       </w:pPr>
-      <w:r>
-        <w:rPr>
-          <w:lang w:val="es-ES" w:eastAsia="es-ES"/>
-        </w:rPr>
-        <w:t>Services interactúan con los Repositories para realizar operaciones en la base de datos.</w:t>
+      <w:proofErr w:type="spellStart"/>
+      <w:r>
+        <w:rPr>
+          <w:lang w:val="es-ES" w:eastAsia="es-ES"/>
+        </w:rPr>
+        <w:t>Services</w:t>
+      </w:r>
+      <w:proofErr w:type="spellEnd"/>
+      <w:r>
+        <w:rPr>
+          <w:lang w:val="es-ES" w:eastAsia="es-ES"/>
+        </w:rPr>
+        <w:t xml:space="preserve"> interactúan con los </w:t>
+      </w:r>
+      <w:proofErr w:type="spellStart"/>
+      <w:r>
+        <w:rPr>
+          <w:lang w:val="es-ES" w:eastAsia="es-ES"/>
+        </w:rPr>
+        <w:t>Repositories</w:t>
+      </w:r>
+      <w:proofErr w:type="spellEnd"/>
+      <w:r>
+        <w:rPr>
+          <w:lang w:val="es-ES" w:eastAsia="es-ES"/>
+        </w:rPr>
+        <w:t xml:space="preserve"> para realizar operaciones en la base de datos.</w:t>
       </w:r>
     </w:p>
     <w:p>
@@ -17308,12 +18222,48 @@
           <w:lang w:val="es-ES" w:eastAsia="es-ES"/>
         </w:rPr>
       </w:pPr>
+      <w:proofErr w:type="spellStart"/>
       <w:r>
         <w:rPr>
           <w:lang w:val="es-ES" w:eastAsia="es-ES"/>
         </w:rPr>
         <w:lastRenderedPageBreak/>
-        <w:t>Repositories utilizan Models | Entities para representar y manipular los datos.</w:t>
+        <w:t>Repositories</w:t>
+      </w:r>
+      <w:proofErr w:type="spellEnd"/>
+      <w:r>
+        <w:rPr>
+          <w:lang w:val="es-ES" w:eastAsia="es-ES"/>
+        </w:rPr>
+        <w:t xml:space="preserve"> utilizan </w:t>
+      </w:r>
+      <w:proofErr w:type="spellStart"/>
+      <w:r>
+        <w:rPr>
+          <w:lang w:val="es-ES" w:eastAsia="es-ES"/>
+        </w:rPr>
+        <w:t>Models</w:t>
+      </w:r>
+      <w:proofErr w:type="spellEnd"/>
+      <w:r>
+        <w:rPr>
+          <w:lang w:val="es-ES" w:eastAsia="es-ES"/>
+        </w:rPr>
+        <w:t xml:space="preserve"> | </w:t>
+      </w:r>
+      <w:proofErr w:type="spellStart"/>
+      <w:r>
+        <w:rPr>
+          <w:lang w:val="es-ES" w:eastAsia="es-ES"/>
+        </w:rPr>
+        <w:t>Entities</w:t>
+      </w:r>
+      <w:proofErr w:type="spellEnd"/>
+      <w:r>
+        <w:rPr>
+          <w:lang w:val="es-ES" w:eastAsia="es-ES"/>
+        </w:rPr>
+        <w:t xml:space="preserve"> para representar y manipular los datos.</w:t>
       </w:r>
     </w:p>
     <w:p>
@@ -17327,11 +18277,61 @@
           <w:lang w:val="es-ES" w:eastAsia="es-ES"/>
         </w:rPr>
       </w:pPr>
-      <w:r>
-        <w:rPr>
-          <w:lang w:val="es-ES" w:eastAsia="es-ES"/>
-        </w:rPr>
-        <w:t>AbstractRepository y AbstractService definen interfaces que aseguran consistencia en las implementaciones de Repositories y Services.</w:t>
+      <w:proofErr w:type="spellStart"/>
+      <w:r>
+        <w:rPr>
+          <w:lang w:val="es-ES" w:eastAsia="es-ES"/>
+        </w:rPr>
+        <w:t>AbstractRepository</w:t>
+      </w:r>
+      <w:proofErr w:type="spellEnd"/>
+      <w:r>
+        <w:rPr>
+          <w:lang w:val="es-ES" w:eastAsia="es-ES"/>
+        </w:rPr>
+        <w:t xml:space="preserve"> y </w:t>
+      </w:r>
+      <w:proofErr w:type="spellStart"/>
+      <w:r>
+        <w:rPr>
+          <w:lang w:val="es-ES" w:eastAsia="es-ES"/>
+        </w:rPr>
+        <w:t>AbstractService</w:t>
+      </w:r>
+      <w:proofErr w:type="spellEnd"/>
+      <w:r>
+        <w:rPr>
+          <w:lang w:val="es-ES" w:eastAsia="es-ES"/>
+        </w:rPr>
+        <w:t xml:space="preserve"> definen interfaces que aseguran consistencia en las implementaciones de </w:t>
+      </w:r>
+      <w:proofErr w:type="spellStart"/>
+      <w:r>
+        <w:rPr>
+          <w:lang w:val="es-ES" w:eastAsia="es-ES"/>
+        </w:rPr>
+        <w:t>Repositories</w:t>
+      </w:r>
+      <w:proofErr w:type="spellEnd"/>
+      <w:r>
+        <w:rPr>
+          <w:lang w:val="es-ES" w:eastAsia="es-ES"/>
+        </w:rPr>
+        <w:t xml:space="preserve"> y </w:t>
+      </w:r>
+      <w:proofErr w:type="spellStart"/>
+      <w:r>
+        <w:rPr>
+          <w:lang w:val="es-ES" w:eastAsia="es-ES"/>
+        </w:rPr>
+        <w:t>Services</w:t>
+      </w:r>
+      <w:proofErr w:type="spellEnd"/>
+      <w:r>
+        <w:rPr>
+          <w:lang w:val="es-ES" w:eastAsia="es-ES"/>
+        </w:rPr>
+        <w:t>.</w:t>
       </w:r>
     </w:p>
     <w:p>
@@ -17351,10 +18351,18 @@
         <w:rPr>
           <w:lang w:val="es-ES" w:eastAsia="es-ES"/>
         </w:rPr>
-        <w:t>Arquitectura Front-end</w:t>
+        <w:t>Arquitectura Front-</w:t>
+      </w:r>
+      <w:proofErr w:type="spellStart"/>
+      <w:r>
+        <w:rPr>
+          <w:lang w:val="es-ES" w:eastAsia="es-ES"/>
+        </w:rPr>
+        <w:t>end</w:t>
       </w:r>
       <w:bookmarkEnd w:id="39"/>
       <w:bookmarkEnd w:id="40"/>
+      <w:proofErr w:type="spellEnd"/>
     </w:p>
     <w:p>
       <w:pPr>
@@ -17367,13 +18375,35 @@
         <w:rPr>
           <w:lang w:val="es-ES" w:eastAsia="es-ES"/>
         </w:rPr>
-        <w:t>El frontend ha sido desarrollado en Kotlin</w:t>
-      </w:r>
-      <w:r>
-        <w:rPr>
-          <w:lang w:val="es-ES" w:eastAsia="es-ES"/>
-        </w:rPr>
-        <w:t>, debido a que es el que mas soporte tiene para los dispositivos Android,</w:t>
+        <w:t xml:space="preserve">El frontend ha sido desarrollado en </w:t>
+      </w:r>
+      <w:proofErr w:type="spellStart"/>
+      <w:r>
+        <w:rPr>
+          <w:lang w:val="es-ES" w:eastAsia="es-ES"/>
+        </w:rPr>
+        <w:t>Kotlin</w:t>
+      </w:r>
+      <w:proofErr w:type="spellEnd"/>
+      <w:r>
+        <w:rPr>
+          <w:lang w:val="es-ES" w:eastAsia="es-ES"/>
+        </w:rPr>
+        <w:t xml:space="preserve">, debido a que es el que </w:t>
+      </w:r>
+      <w:proofErr w:type="spellStart"/>
+      <w:r>
+        <w:rPr>
+          <w:lang w:val="es-ES" w:eastAsia="es-ES"/>
+        </w:rPr>
+        <w:t>mas</w:t>
+      </w:r>
+      <w:proofErr w:type="spellEnd"/>
+      <w:r>
+        <w:rPr>
+          <w:lang w:val="es-ES" w:eastAsia="es-ES"/>
+        </w:rPr>
+        <w:t xml:space="preserve"> soporte tiene para los dispositivos Android,</w:t>
       </w:r>
       <w:r>
         <w:rPr>
@@ -17385,7 +18415,21 @@
         <w:rPr>
           <w:lang w:val="es-ES" w:eastAsia="es-ES"/>
         </w:rPr>
-        <w:t xml:space="preserve">además hemos usado múltiples dependencias, la principal es Retrofit que nos permite realizar consultas </w:t>
+        <w:t xml:space="preserve">además hemos usado múltiples dependencias, la principal es </w:t>
+      </w:r>
+      <w:proofErr w:type="spellStart"/>
+      <w:r>
+        <w:rPr>
+          <w:lang w:val="es-ES" w:eastAsia="es-ES"/>
+        </w:rPr>
+        <w:t>Retrofit</w:t>
+      </w:r>
+      <w:proofErr w:type="spellEnd"/>
+      <w:r>
+        <w:rPr>
+          <w:lang w:val="es-ES" w:eastAsia="es-ES"/>
+        </w:rPr>
+        <w:t xml:space="preserve"> que nos permite realizar consultas </w:t>
       </w:r>
       <w:r>
         <w:rPr>
@@ -17403,7 +18447,21 @@
         <w:rPr>
           <w:lang w:val="es-ES" w:eastAsia="es-ES"/>
         </w:rPr>
-        <w:t>API rest),</w:t>
+        <w:t xml:space="preserve">API </w:t>
+      </w:r>
+      <w:proofErr w:type="spellStart"/>
+      <w:r>
+        <w:rPr>
+          <w:lang w:val="es-ES" w:eastAsia="es-ES"/>
+        </w:rPr>
+        <w:t>rest</w:t>
+      </w:r>
+      <w:proofErr w:type="spellEnd"/>
+      <w:r>
+        <w:rPr>
+          <w:lang w:val="es-ES" w:eastAsia="es-ES"/>
+        </w:rPr>
+        <w:t>),</w:t>
       </w:r>
       <w:r>
         <w:rPr>
@@ -17510,12 +18568,21 @@
           <w:lang w:eastAsia="es-ES"/>
         </w:rPr>
       </w:pPr>
+      <w:proofErr w:type="spellStart"/>
       <w:r>
         <w:rPr>
           <w:color w:val="4F81BD" w:themeColor="accent1"/>
           <w:lang w:eastAsia="es-ES"/>
         </w:rPr>
-        <w:t xml:space="preserve">service: </w:t>
+        <w:t>service</w:t>
+      </w:r>
+      <w:proofErr w:type="spellEnd"/>
+      <w:r>
+        <w:rPr>
+          <w:color w:val="4F81BD" w:themeColor="accent1"/>
+          <w:lang w:eastAsia="es-ES"/>
+        </w:rPr>
+        <w:t xml:space="preserve">: </w:t>
       </w:r>
       <w:r>
         <w:rPr>
@@ -17535,17 +18602,26 @@
           <w:lang w:eastAsia="es-ES"/>
         </w:rPr>
       </w:pPr>
+      <w:proofErr w:type="spellStart"/>
       <w:r>
         <w:rPr>
           <w:color w:val="4F81BD" w:themeColor="accent1"/>
           <w:lang w:eastAsia="es-ES"/>
         </w:rPr>
-        <w:t>repositoryImpl:</w:t>
-      </w:r>
-      <w:r>
-        <w:rPr>
+        <w:t>repositoryImpl</w:t>
+      </w:r>
+      <w:proofErr w:type="spellEnd"/>
+      <w:r>
+        <w:rPr>
+          <w:color w:val="4F81BD" w:themeColor="accent1"/>
           <w:lang w:eastAsia="es-ES"/>
         </w:rPr>
+        <w:t>:</w:t>
+      </w:r>
+      <w:r>
+        <w:rPr>
+          <w:lang w:eastAsia="es-ES"/>
+        </w:rPr>
         <w:t xml:space="preserve"> Implementación del repositorio, que se encarga de interactuar con las fuentes de datos (como bases de datos locales o servicios web). En este caso,</w:t>
       </w:r>
       <w:r>
@@ -17558,7 +18634,21 @@
         <w:rPr>
           <w:lang w:eastAsia="es-ES"/>
         </w:rPr>
-        <w:t>usa Retrofit para las llamadas a servicios web.</w:t>
+        <w:t xml:space="preserve">usa </w:t>
+      </w:r>
+      <w:proofErr w:type="spellStart"/>
+      <w:r>
+        <w:rPr>
+          <w:lang w:eastAsia="es-ES"/>
+        </w:rPr>
+        <w:t>Retrofit</w:t>
+      </w:r>
+      <w:proofErr w:type="spellEnd"/>
+      <w:r>
+        <w:rPr>
+          <w:lang w:eastAsia="es-ES"/>
+        </w:rPr>
+        <w:t xml:space="preserve"> para las llamadas a servicios web.</w:t>
       </w:r>
     </w:p>
     <w:p>
@@ -17572,6 +18662,7 @@
           <w:lang w:eastAsia="es-ES"/>
         </w:rPr>
       </w:pPr>
+      <w:proofErr w:type="spellStart"/>
       <w:r>
         <w:rPr>
           <w:color w:val="4F81BD" w:themeColor="accent1"/>
@@ -17579,11 +18670,26 @@
         </w:rPr>
         <w:t>retrofit</w:t>
       </w:r>
+      <w:proofErr w:type="spellEnd"/>
       <w:r>
         <w:rPr>
           <w:lang w:eastAsia="es-ES"/>
         </w:rPr>
-        <w:t>: Una biblioteca de cliente HTTP que facilita la comunicación con servicios web RESTful. Es utilizado por repositoryImpl para hacer las peticiones de red.</w:t>
+        <w:t xml:space="preserve">: Una biblioteca de cliente HTTP que facilita la comunicación con servicios web RESTful. Es utilizado por </w:t>
+      </w:r>
+      <w:proofErr w:type="spellStart"/>
+      <w:r>
+        <w:rPr>
+          <w:lang w:eastAsia="es-ES"/>
+        </w:rPr>
+        <w:t>repositoryImpl</w:t>
+      </w:r>
+      <w:proofErr w:type="spellEnd"/>
+      <w:r>
+        <w:rPr>
+          <w:lang w:eastAsia="es-ES"/>
+        </w:rPr>
+        <w:t xml:space="preserve"> para hacer las peticiones de red.</w:t>
       </w:r>
     </w:p>
     <w:p>
@@ -17658,12 +18764,21 @@
           <w:lang w:eastAsia="es-ES"/>
         </w:rPr>
       </w:pPr>
+      <w:proofErr w:type="spellStart"/>
       <w:r>
         <w:rPr>
           <w:color w:val="4F81BD" w:themeColor="accent1"/>
           <w:lang w:eastAsia="es-ES"/>
         </w:rPr>
-        <w:t xml:space="preserve">models: </w:t>
+        <w:t>models</w:t>
+      </w:r>
+      <w:proofErr w:type="spellEnd"/>
+      <w:r>
+        <w:rPr>
+          <w:color w:val="4F81BD" w:themeColor="accent1"/>
+          <w:lang w:eastAsia="es-ES"/>
+        </w:rPr>
+        <w:t xml:space="preserve">: </w:t>
       </w:r>
       <w:r>
         <w:rPr>
@@ -17683,12 +18798,21 @@
           <w:lang w:eastAsia="es-ES"/>
         </w:rPr>
       </w:pPr>
+      <w:proofErr w:type="spellStart"/>
       <w:r>
         <w:rPr>
           <w:color w:val="4F81BD" w:themeColor="accent1"/>
           <w:lang w:eastAsia="es-ES"/>
         </w:rPr>
-        <w:t xml:space="preserve">useCase: </w:t>
+        <w:t>useCase</w:t>
+      </w:r>
+      <w:proofErr w:type="spellEnd"/>
+      <w:r>
+        <w:rPr>
+          <w:color w:val="4F81BD" w:themeColor="accent1"/>
+          <w:lang w:eastAsia="es-ES"/>
+        </w:rPr>
+        <w:t xml:space="preserve">: </w:t>
       </w:r>
       <w:r>
         <w:rPr>
@@ -17708,18 +18832,55 @@
           <w:lang w:eastAsia="es-ES"/>
         </w:rPr>
       </w:pPr>
+      <w:proofErr w:type="spellStart"/>
       <w:r>
         <w:rPr>
           <w:color w:val="4F81BD" w:themeColor="accent1"/>
           <w:lang w:eastAsia="es-ES"/>
         </w:rPr>
-        <w:t xml:space="preserve">repository: </w:t>
-      </w:r>
-      <w:r>
-        <w:rPr>
+        <w:t>repository</w:t>
+      </w:r>
+      <w:proofErr w:type="spellEnd"/>
+      <w:r>
+        <w:rPr>
+          <w:color w:val="4F81BD" w:themeColor="accent1"/>
           <w:lang w:eastAsia="es-ES"/>
         </w:rPr>
-        <w:t>Esta es la interfaz que define los métodos que el useCase necesita para interactuar con los datos. Esta interfaz es implementada por repositoryImpl en la capa de datos.</w:t>
+        <w:t xml:space="preserve">: </w:t>
+      </w:r>
+      <w:r>
+        <w:rPr>
+          <w:lang w:eastAsia="es-ES"/>
+        </w:rPr>
+        <w:t xml:space="preserve">Esta es la interfaz que define los métodos que el </w:t>
+      </w:r>
+      <w:proofErr w:type="spellStart"/>
+      <w:r>
+        <w:rPr>
+          <w:lang w:eastAsia="es-ES"/>
+        </w:rPr>
+        <w:t>useCase</w:t>
+      </w:r>
+      <w:proofErr w:type="spellEnd"/>
+      <w:r>
+        <w:rPr>
+          <w:lang w:eastAsia="es-ES"/>
+        </w:rPr>
+        <w:t xml:space="preserve"> necesita para interactuar con los datos. Esta interfaz es implementada por </w:t>
+      </w:r>
+      <w:proofErr w:type="spellStart"/>
+      <w:r>
+        <w:rPr>
+          <w:lang w:eastAsia="es-ES"/>
+        </w:rPr>
+        <w:t>repositoryImpl</w:t>
+      </w:r>
+      <w:proofErr w:type="spellEnd"/>
+      <w:r>
+        <w:rPr>
+          <w:lang w:eastAsia="es-ES"/>
+        </w:rPr>
+        <w:t xml:space="preserve"> en la capa de datos.</w:t>
       </w:r>
     </w:p>
     <w:p>
@@ -17771,18 +18932,41 @@
           <w:lang w:eastAsia="es-ES"/>
         </w:rPr>
       </w:pPr>
+      <w:proofErr w:type="spellStart"/>
       <w:r>
         <w:rPr>
           <w:color w:val="4F81BD" w:themeColor="accent1"/>
           <w:lang w:eastAsia="es-ES"/>
         </w:rPr>
-        <w:t xml:space="preserve">views: </w:t>
-      </w:r>
-      <w:r>
-        <w:rPr>
+        <w:t>views</w:t>
+      </w:r>
+      <w:proofErr w:type="spellEnd"/>
+      <w:r>
+        <w:rPr>
+          <w:color w:val="4F81BD" w:themeColor="accent1"/>
           <w:lang w:eastAsia="es-ES"/>
         </w:rPr>
-        <w:t>Los componentes de la interfaz de usuario, como actividades, fragmentos, y vistas personalizadas. Esta capa interactúa con los casos de uso (useCase) para obtener datos y presentarlos al usuario.</w:t>
+        <w:t xml:space="preserve">: </w:t>
+      </w:r>
+      <w:r>
+        <w:rPr>
+          <w:lang w:eastAsia="es-ES"/>
+        </w:rPr>
+        <w:t>Los componentes de la interfaz de usuario, como actividades, fragmentos, y vistas personalizadas. Esta capa interactúa con los casos de uso (</w:t>
+      </w:r>
+      <w:proofErr w:type="spellStart"/>
+      <w:r>
+        <w:rPr>
+          <w:lang w:eastAsia="es-ES"/>
+        </w:rPr>
+        <w:t>useCase</w:t>
+      </w:r>
+      <w:proofErr w:type="spellEnd"/>
+      <w:r>
+        <w:rPr>
+          <w:lang w:eastAsia="es-ES"/>
+        </w:rPr>
+        <w:t>) para obtener datos y presentarlos al usuario.</w:t>
       </w:r>
     </w:p>
     <w:p>
@@ -17854,7 +19038,21 @@
         <w:rPr>
           <w:lang w:val="es-ES" w:eastAsia="es-ES"/>
         </w:rPr>
-        <w:t xml:space="preserve"> (VSCode)</w:t>
+        <w:t xml:space="preserve"> (</w:t>
+      </w:r>
+      <w:proofErr w:type="spellStart"/>
+      <w:r>
+        <w:rPr>
+          <w:lang w:val="es-ES" w:eastAsia="es-ES"/>
+        </w:rPr>
+        <w:t>VSCode</w:t>
+      </w:r>
+      <w:proofErr w:type="spellEnd"/>
+      <w:r>
+        <w:rPr>
+          <w:lang w:val="es-ES" w:eastAsia="es-ES"/>
+        </w:rPr>
+        <w:t>)</w:t>
       </w:r>
       <w:r>
         <w:rPr>
@@ -17908,6 +19106,7 @@
         </w:rPr>
         <w:t xml:space="preserve">Container </w:t>
       </w:r>
+      <w:proofErr w:type="spellStart"/>
       <w:r>
         <w:rPr>
           <w:lang w:val="es-ES" w:eastAsia="es-ES"/>
@@ -17920,6 +19119,7 @@
         </w:rPr>
         <w:t>ry</w:t>
       </w:r>
+      <w:proofErr w:type="spellEnd"/>
       <w:r>
         <w:rPr>
           <w:lang w:val="es-ES" w:eastAsia="es-ES"/>
@@ -18115,6 +19315,7 @@
         </w:rPr>
         <w:t>(</w:t>
       </w:r>
+      <w:proofErr w:type="spellStart"/>
       <w:r>
         <w:rPr>
           <w:b/>
@@ -18122,7 +19323,37 @@
           <w:color w:val="4F81BD" w:themeColor="accent1"/>
           <w:lang w:val="es-ES" w:eastAsia="es-ES"/>
         </w:rPr>
-        <w:t>Resource Group):</w:t>
+        <w:t>Resource</w:t>
+      </w:r>
+      <w:proofErr w:type="spellEnd"/>
+      <w:r>
+        <w:rPr>
+          <w:b/>
+          <w:bCs/>
+          <w:color w:val="4F81BD" w:themeColor="accent1"/>
+          <w:lang w:val="es-ES" w:eastAsia="es-ES"/>
+        </w:rPr>
+        <w:t xml:space="preserve"> </w:t>
+      </w:r>
+      <w:proofErr w:type="spellStart"/>
+      <w:r>
+        <w:rPr>
+          <w:b/>
+          <w:bCs/>
+          <w:color w:val="4F81BD" w:themeColor="accent1"/>
+          <w:lang w:val="es-ES" w:eastAsia="es-ES"/>
+        </w:rPr>
+        <w:t>Group</w:t>
+      </w:r>
+      <w:proofErr w:type="spellEnd"/>
+      <w:r>
+        <w:rPr>
+          <w:b/>
+          <w:bCs/>
+          <w:color w:val="4F81BD" w:themeColor="accent1"/>
+          <w:lang w:val="es-ES" w:eastAsia="es-ES"/>
+        </w:rPr>
+        <w:t>):</w:t>
       </w:r>
       <w:r>
         <w:rPr>
@@ -18156,7 +19387,27 @@
           <w:color w:val="4F81BD" w:themeColor="accent1"/>
           <w:lang w:val="es-ES" w:eastAsia="es-ES"/>
         </w:rPr>
-        <w:t>App Service Plan</w:t>
+        <w:t xml:space="preserve">App </w:t>
+      </w:r>
+      <w:proofErr w:type="spellStart"/>
+      <w:r>
+        <w:rPr>
+          <w:b/>
+          <w:bCs/>
+          <w:color w:val="4F81BD" w:themeColor="accent1"/>
+          <w:lang w:val="es-ES" w:eastAsia="es-ES"/>
+        </w:rPr>
+        <w:t>Service</w:t>
+      </w:r>
+      <w:proofErr w:type="spellEnd"/>
+      <w:r>
+        <w:rPr>
+          <w:b/>
+          <w:bCs/>
+          <w:color w:val="4F81BD" w:themeColor="accent1"/>
+          <w:lang w:val="es-ES" w:eastAsia="es-ES"/>
+        </w:rPr>
+        <w:t xml:space="preserve"> Plan</w:t>
       </w:r>
       <w:r>
         <w:rPr>
@@ -18182,7 +19433,23 @@
           <w:color w:val="4F81BD" w:themeColor="accent1"/>
           <w:lang w:val="es-ES" w:eastAsia="es-ES"/>
         </w:rPr>
-        <w:t xml:space="preserve">Load Balancer: </w:t>
+        <w:t xml:space="preserve">Load </w:t>
+      </w:r>
+      <w:proofErr w:type="spellStart"/>
+      <w:r>
+        <w:rPr>
+          <w:color w:val="4F81BD" w:themeColor="accent1"/>
+          <w:lang w:val="es-ES" w:eastAsia="es-ES"/>
+        </w:rPr>
+        <w:t>Balancer</w:t>
+      </w:r>
+      <w:proofErr w:type="spellEnd"/>
+      <w:r>
+        <w:rPr>
+          <w:color w:val="4F81BD" w:themeColor="accent1"/>
+          <w:lang w:val="es-ES" w:eastAsia="es-ES"/>
+        </w:rPr>
+        <w:t xml:space="preserve">: </w:t>
       </w:r>
       <w:r>
         <w:rPr>
@@ -18208,7 +19475,23 @@
           <w:color w:val="4F81BD" w:themeColor="accent1"/>
           <w:lang w:val="es-ES" w:eastAsia="es-ES"/>
         </w:rPr>
-        <w:t xml:space="preserve">App Service Web App: </w:t>
+        <w:t xml:space="preserve">App </w:t>
+      </w:r>
+      <w:proofErr w:type="spellStart"/>
+      <w:r>
+        <w:rPr>
+          <w:color w:val="4F81BD" w:themeColor="accent1"/>
+          <w:lang w:val="es-ES" w:eastAsia="es-ES"/>
+        </w:rPr>
+        <w:t>Service</w:t>
+      </w:r>
+      <w:proofErr w:type="spellEnd"/>
+      <w:r>
+        <w:rPr>
+          <w:color w:val="4F81BD" w:themeColor="accent1"/>
+          <w:lang w:val="es-ES" w:eastAsia="es-ES"/>
+        </w:rPr>
+        <w:t xml:space="preserve"> Web App: </w:t>
       </w:r>
       <w:r>
         <w:rPr>
@@ -18238,7 +19521,27 @@
           <w:color w:val="4F81BD" w:themeColor="accent1"/>
           <w:lang w:val="es-ES" w:eastAsia="es-ES"/>
         </w:rPr>
-        <w:t>Azure Container Registry:</w:t>
+        <w:t xml:space="preserve">Azure Container </w:t>
+      </w:r>
+      <w:proofErr w:type="spellStart"/>
+      <w:r>
+        <w:rPr>
+          <w:b/>
+          <w:bCs/>
+          <w:color w:val="4F81BD" w:themeColor="accent1"/>
+          <w:lang w:val="es-ES" w:eastAsia="es-ES"/>
+        </w:rPr>
+        <w:t>Registry</w:t>
+      </w:r>
+      <w:proofErr w:type="spellEnd"/>
+      <w:r>
+        <w:rPr>
+          <w:b/>
+          <w:bCs/>
+          <w:color w:val="4F81BD" w:themeColor="accent1"/>
+          <w:lang w:val="es-ES" w:eastAsia="es-ES"/>
+        </w:rPr>
+        <w:t>:</w:t>
       </w:r>
     </w:p>
     <w:p>
@@ -18279,6 +19582,7 @@
           <w:lang w:val="es-ES" w:eastAsia="es-ES"/>
         </w:rPr>
       </w:pPr>
+      <w:proofErr w:type="spellStart"/>
       <w:r>
         <w:rPr>
           <w:color w:val="4F81BD" w:themeColor="accent1"/>
@@ -18286,6 +19590,7 @@
         </w:rPr>
         <w:t>Webhook</w:t>
       </w:r>
+      <w:proofErr w:type="spellEnd"/>
       <w:r>
         <w:rPr>
           <w:lang w:val="es-ES" w:eastAsia="es-ES"/>
@@ -18314,7 +19619,27 @@
           <w:color w:val="4F81BD" w:themeColor="accent1"/>
           <w:lang w:val="es-ES" w:eastAsia="es-ES"/>
         </w:rPr>
-        <w:t>Azure Database for PostgreSQL:</w:t>
+        <w:t xml:space="preserve">Azure </w:t>
+      </w:r>
+      <w:proofErr w:type="spellStart"/>
+      <w:r>
+        <w:rPr>
+          <w:b/>
+          <w:bCs/>
+          <w:color w:val="4F81BD" w:themeColor="accent1"/>
+          <w:lang w:val="es-ES" w:eastAsia="es-ES"/>
+        </w:rPr>
+        <w:t>Database</w:t>
+      </w:r>
+      <w:proofErr w:type="spellEnd"/>
+      <w:r>
+        <w:rPr>
+          <w:b/>
+          <w:bCs/>
+          <w:color w:val="4F81BD" w:themeColor="accent1"/>
+          <w:lang w:val="es-ES" w:eastAsia="es-ES"/>
+        </w:rPr>
+        <w:t xml:space="preserve"> for PostgreSQL:</w:t>
       </w:r>
     </w:p>
     <w:p>
@@ -18329,12 +19654,21 @@
           <w:lang w:val="es-ES" w:eastAsia="es-ES"/>
         </w:rPr>
       </w:pPr>
+      <w:proofErr w:type="spellStart"/>
       <w:r>
         <w:rPr>
           <w:color w:val="4F81BD" w:themeColor="accent1"/>
           <w:lang w:val="es-ES" w:eastAsia="es-ES"/>
         </w:rPr>
-        <w:t xml:space="preserve">ChikaraDB: </w:t>
+        <w:t>ChikaraDB</w:t>
+      </w:r>
+      <w:proofErr w:type="spellEnd"/>
+      <w:r>
+        <w:rPr>
+          <w:color w:val="4F81BD" w:themeColor="accent1"/>
+          <w:lang w:val="es-ES" w:eastAsia="es-ES"/>
+        </w:rPr>
+        <w:t xml:space="preserve">: </w:t>
       </w:r>
       <w:r>
         <w:rPr>
@@ -18379,12 +19713,21 @@
           <w:lang w:val="es-ES" w:eastAsia="es-ES"/>
         </w:rPr>
       </w:pPr>
+      <w:proofErr w:type="spellStart"/>
       <w:r>
         <w:rPr>
           <w:color w:val="4F81BD" w:themeColor="accent1"/>
           <w:lang w:val="es-ES" w:eastAsia="es-ES"/>
         </w:rPr>
-        <w:t xml:space="preserve">Chik Container: </w:t>
+        <w:t>Chik</w:t>
+      </w:r>
+      <w:proofErr w:type="spellEnd"/>
+      <w:r>
+        <w:rPr>
+          <w:color w:val="4F81BD" w:themeColor="accent1"/>
+          <w:lang w:val="es-ES" w:eastAsia="es-ES"/>
+        </w:rPr>
+        <w:t xml:space="preserve"> Container: </w:t>
       </w:r>
       <w:r>
         <w:rPr>
@@ -18414,7 +19757,47 @@
           <w:color w:val="4F81BD" w:themeColor="accent1"/>
           <w:lang w:val="es-ES" w:eastAsia="es-ES"/>
         </w:rPr>
-        <w:t>Azure Managed Domain:</w:t>
+        <w:t xml:space="preserve">Azure </w:t>
+      </w:r>
+      <w:proofErr w:type="spellStart"/>
+      <w:r>
+        <w:rPr>
+          <w:b/>
+          <w:bCs/>
+          <w:color w:val="4F81BD" w:themeColor="accent1"/>
+          <w:lang w:val="es-ES" w:eastAsia="es-ES"/>
+        </w:rPr>
+        <w:t>Managed</w:t>
+      </w:r>
+      <w:proofErr w:type="spellEnd"/>
+      <w:r>
+        <w:rPr>
+          <w:b/>
+          <w:bCs/>
+          <w:color w:val="4F81BD" w:themeColor="accent1"/>
+          <w:lang w:val="es-ES" w:eastAsia="es-ES"/>
+        </w:rPr>
+        <w:t xml:space="preserve"> </w:t>
+      </w:r>
+      <w:proofErr w:type="spellStart"/>
+      <w:r>
+        <w:rPr>
+          <w:b/>
+          <w:bCs/>
+          <w:color w:val="4F81BD" w:themeColor="accent1"/>
+          <w:lang w:val="es-ES" w:eastAsia="es-ES"/>
+        </w:rPr>
+        <w:t>Domain</w:t>
+      </w:r>
+      <w:proofErr w:type="spellEnd"/>
+      <w:r>
+        <w:rPr>
+          <w:b/>
+          <w:bCs/>
+          <w:color w:val="4F81BD" w:themeColor="accent1"/>
+          <w:lang w:val="es-ES" w:eastAsia="es-ES"/>
+        </w:rPr>
+        <w:t>:</w:t>
       </w:r>
     </w:p>
     <w:p>
@@ -18457,6 +19840,7 @@
           <w:lang w:val="es-ES" w:eastAsia="es-ES"/>
         </w:rPr>
       </w:pPr>
+      <w:proofErr w:type="spellStart"/>
       <w:r>
         <w:rPr>
           <w:b/>
@@ -18464,7 +19848,37 @@
           <w:color w:val="4F81BD" w:themeColor="accent1"/>
           <w:lang w:val="es-ES" w:eastAsia="es-ES"/>
         </w:rPr>
-        <w:t>Communication Services:</w:t>
+        <w:t>Communication</w:t>
+      </w:r>
+      <w:proofErr w:type="spellEnd"/>
+      <w:r>
+        <w:rPr>
+          <w:b/>
+          <w:bCs/>
+          <w:color w:val="4F81BD" w:themeColor="accent1"/>
+          <w:lang w:val="es-ES" w:eastAsia="es-ES"/>
+        </w:rPr>
+        <w:t xml:space="preserve"> </w:t>
+      </w:r>
+      <w:proofErr w:type="spellStart"/>
+      <w:r>
+        <w:rPr>
+          <w:b/>
+          <w:bCs/>
+          <w:color w:val="4F81BD" w:themeColor="accent1"/>
+          <w:lang w:val="es-ES" w:eastAsia="es-ES"/>
+        </w:rPr>
+        <w:t>Services</w:t>
+      </w:r>
+      <w:proofErr w:type="spellEnd"/>
+      <w:r>
+        <w:rPr>
+          <w:b/>
+          <w:bCs/>
+          <w:color w:val="4F81BD" w:themeColor="accent1"/>
+          <w:lang w:val="es-ES" w:eastAsia="es-ES"/>
+        </w:rPr>
+        <w:t>:</w:t>
       </w:r>
     </w:p>
     <w:p>
@@ -18479,12 +19893,37 @@
           <w:lang w:val="es-ES" w:eastAsia="es-ES"/>
         </w:rPr>
       </w:pPr>
+      <w:proofErr w:type="spellStart"/>
       <w:r>
         <w:rPr>
           <w:color w:val="4F81BD" w:themeColor="accent1"/>
           <w:lang w:val="es-ES" w:eastAsia="es-ES"/>
         </w:rPr>
-        <w:t xml:space="preserve">Communication Service de email: </w:t>
+        <w:t>Communication</w:t>
+      </w:r>
+      <w:proofErr w:type="spellEnd"/>
+      <w:r>
+        <w:rPr>
+          <w:color w:val="4F81BD" w:themeColor="accent1"/>
+          <w:lang w:val="es-ES" w:eastAsia="es-ES"/>
+        </w:rPr>
+        <w:t xml:space="preserve"> </w:t>
+      </w:r>
+      <w:proofErr w:type="spellStart"/>
+      <w:r>
+        <w:rPr>
+          <w:color w:val="4F81BD" w:themeColor="accent1"/>
+          <w:lang w:val="es-ES" w:eastAsia="es-ES"/>
+        </w:rPr>
+        <w:t>Service</w:t>
+      </w:r>
+      <w:proofErr w:type="spellEnd"/>
+      <w:r>
+        <w:rPr>
+          <w:color w:val="4F81BD" w:themeColor="accent1"/>
+          <w:lang w:val="es-ES" w:eastAsia="es-ES"/>
+        </w:rPr>
+        <w:t xml:space="preserve"> de email: </w:t>
       </w:r>
       <w:r>
         <w:rPr>
@@ -18505,12 +19944,37 @@
           <w:lang w:val="es-ES" w:eastAsia="es-ES"/>
         </w:rPr>
       </w:pPr>
+      <w:proofErr w:type="spellStart"/>
       <w:r>
         <w:rPr>
           <w:color w:val="4F81BD" w:themeColor="accent1"/>
           <w:lang w:val="es-ES" w:eastAsia="es-ES"/>
         </w:rPr>
-        <w:t xml:space="preserve">Communication Service de SMS: </w:t>
+        <w:t>Communication</w:t>
+      </w:r>
+      <w:proofErr w:type="spellEnd"/>
+      <w:r>
+        <w:rPr>
+          <w:color w:val="4F81BD" w:themeColor="accent1"/>
+          <w:lang w:val="es-ES" w:eastAsia="es-ES"/>
+        </w:rPr>
+        <w:t xml:space="preserve"> </w:t>
+      </w:r>
+      <w:proofErr w:type="spellStart"/>
+      <w:r>
+        <w:rPr>
+          <w:color w:val="4F81BD" w:themeColor="accent1"/>
+          <w:lang w:val="es-ES" w:eastAsia="es-ES"/>
+        </w:rPr>
+        <w:t>Service</w:t>
+      </w:r>
+      <w:proofErr w:type="spellEnd"/>
+      <w:r>
+        <w:rPr>
+          <w:color w:val="4F81BD" w:themeColor="accent1"/>
+          <w:lang w:val="es-ES" w:eastAsia="es-ES"/>
+        </w:rPr>
+        <w:t xml:space="preserve"> de SMS: </w:t>
       </w:r>
       <w:r>
         <w:rPr>
@@ -19054,6 +20518,89 @@
     </w:p>
     <w:p>
       <w:pPr>
+        <w:pStyle w:val="Ttulo2"/>
+        <w:numPr>
+          <w:ilvl w:val="1"/>
+          <w:numId w:val="1"/>
+        </w:numPr>
+        <w:rPr>
+          <w:lang w:val="es-ES" w:eastAsia="es-ES"/>
+        </w:rPr>
+      </w:pPr>
+      <w:r>
+        <w:rPr>
+          <w:lang w:val="es-ES" w:eastAsia="es-ES"/>
+        </w:rPr>
+        <w:t>Test Unitarios</w:t>
+      </w:r>
+    </w:p>
+    <w:p>
+      <w:pPr>
+        <w:ind w:left="360"/>
+        <w:rPr>
+          <w:lang w:val="es-ES" w:eastAsia="es-ES"/>
+        </w:rPr>
+      </w:pPr>
+      <w:r>
+        <w:rPr>
+          <w:lang w:val="es-ES" w:eastAsia="es-ES"/>
+        </w:rPr>
+        <w:t>Texto</w:t>
+      </w:r>
+    </w:p>
+    <w:p>
+      <w:pPr>
+        <w:pStyle w:val="Ttulo2"/>
+        <w:numPr>
+          <w:ilvl w:val="1"/>
+          <w:numId w:val="1"/>
+        </w:numPr>
+        <w:rPr>
+          <w:lang w:val="es-ES" w:eastAsia="es-ES"/>
+        </w:rPr>
+      </w:pPr>
+      <w:r>
+        <w:rPr>
+          <w:lang w:val="es-ES" w:eastAsia="es-ES"/>
+        </w:rPr>
+        <w:t>Plan de Pruebas nivel Usuario</w:t>
+      </w:r>
+    </w:p>
+    <w:p>
+      <w:pPr>
+        <w:ind w:left="360"/>
+        <w:rPr>
+          <w:lang w:val="es-ES" w:eastAsia="es-ES"/>
+        </w:rPr>
+      </w:pPr>
+      <w:r>
+        <w:rPr>
+          <w:lang w:val="es-ES" w:eastAsia="es-ES"/>
+        </w:rPr>
+        <w:t>Texto</w:t>
+      </w:r>
+    </w:p>
+    <w:p>
+      <w:pPr>
+        <w:pStyle w:val="Ttulo2"/>
+        <w:numPr>
+          <w:ilvl w:val="1"/>
+          <w:numId w:val="1"/>
+        </w:numPr>
+        <w:rPr>
+          <w:lang w:val="es-ES" w:eastAsia="es-ES"/>
+        </w:rPr>
+      </w:pPr>
+      <w:r>
+        <w:rPr>
+          <w:lang w:val="es-ES" w:eastAsia="es-ES"/>
+        </w:rPr>
+        <w:t>Beta Testers</w:t>
+      </w:r>
+    </w:p>
+    <w:p>
+      <w:pPr>
+        <w:ind w:left="360"/>
         <w:rPr>
           <w:lang w:val="es-ES" w:eastAsia="es-ES"/>
         </w:rPr>
@@ -22196,7 +23743,7 @@
 </file>
 
 <file path=word/endnotes.xml><?xml version="1.0" encoding="utf-8"?>
-<w:endnotes xmlns:wpc="http://schemas.microsoft.com/office/word/2010/wordprocessingCanvas" xmlns:cx="http://schemas.microsoft.com/office/drawing/2014/chartex" xmlns:cx1="http://schemas.microsoft.com/office/drawing/2015/9/8/chartex" xmlns:cx2="http://schemas.microsoft.com/office/drawing/2015/10/21/chartex" xmlns:cx3="http://schemas.microsoft.com/office/drawing/2016/5/9/chartex" xmlns:cx4="http://schemas.microsoft.com/office/drawing/2016/5/10/chartex" xmlns:cx5="http://schemas.microsoft.com/office/drawing/2016/5/11/chartex" xmlns:cx6="http://schemas.microsoft.com/office/drawing/2016/5/12/chartex" xmlns:cx7="http://schemas.microsoft.com/office/drawing/2016/5/13/chartex" xmlns:cx8="http://schemas.microsoft.com/office/drawing/2016/5/14/chartex" xmlns:mc="http://schemas.openxmlformats.org/markup-compatibility/2006" xmlns:aink="http://schemas.microsoft.com/office/drawing/2016/ink" xmlns:am3d="http://schemas.microsoft.com/office/drawing/2017/model3d" xmlns:o="urn:schemas-microsoft-com:office:office" xmlns:oel="http://schemas.microsoft.com/office/2019/extlst" xmlns:r="http://schemas.openxmlformats.org/officeDocument/2006/relationships" xmlns:m="http://schemas.openxmlformats.org/officeDocument/2006/math" xmlns:v="urn:schemas-microsoft-com:vml" xmlns:wp14="http://schemas.microsoft.com/office/word/2010/wordprocessingDrawing" xmlns:wp="http://schemas.openxmlformats.org/drawingml/2006/wordprocessingDrawing" xmlns:w10="urn:schemas-microsoft-com:office:word" xmlns:w="http://schemas.openxmlformats.org/wordprocessingml/2006/main" xmlns:w14="http://schemas.microsoft.com/office/word/2010/wordml" xmlns:w15="http://schemas.microsoft.com/office/word/2012/wordml" xmlns:w16cex="http://schemas.microsoft.com/office/word/2018/wordml/cex" xmlns:w16cid="http://schemas.microsoft.com/office/word/2016/wordml/cid" xmlns:w16="http://schemas.microsoft.com/office/word/2018/wordml" xmlns:w16sdtdh="http://schemas.microsoft.com/office/word/2020/wordml/sdtdatahash" xmlns:w16se="http://schemas.microsoft.com/office/word/2015/wordml/symex" xmlns:wpg="http://schemas.microsoft.com/office/word/2010/wordprocessingGroup" xmlns:wpi="http://schemas.microsoft.com/office/word/2010/wordprocessingInk" xmlns:wne="http://schemas.microsoft.com/office/word/2006/wordml" xmlns:wps="http://schemas.microsoft.com/office/word/2010/wordprocessingShape" mc:Ignorable="w14 w15 w16se w16cid w16 w16cex w16sdtdh wp14">
+<w:endnotes xmlns:wpc="http://schemas.microsoft.com/office/word/2010/wordprocessingCanvas" xmlns:cx="http://schemas.microsoft.com/office/drawing/2014/chartex" xmlns:cx1="http://schemas.microsoft.com/office/drawing/2015/9/8/chartex" xmlns:cx2="http://schemas.microsoft.com/office/drawing/2015/10/21/chartex" xmlns:cx3="http://schemas.microsoft.com/office/drawing/2016/5/9/chartex" xmlns:cx4="http://schemas.microsoft.com/office/drawing/2016/5/10/chartex" xmlns:cx5="http://schemas.microsoft.com/office/drawing/2016/5/11/chartex" xmlns:cx6="http://schemas.microsoft.com/office/drawing/2016/5/12/chartex" xmlns:cx7="http://schemas.microsoft.com/office/drawing/2016/5/13/chartex" xmlns:cx8="http://schemas.microsoft.com/office/drawing/2016/5/14/chartex" xmlns:mc="http://schemas.openxmlformats.org/markup-compatibility/2006" xmlns:aink="http://schemas.microsoft.com/office/drawing/2016/ink" xmlns:am3d="http://schemas.microsoft.com/office/drawing/2017/model3d" xmlns:o="urn:schemas-microsoft-com:office:office" xmlns:oel="http://schemas.microsoft.com/office/2019/extlst" xmlns:r="http://schemas.openxmlformats.org/officeDocument/2006/relationships" xmlns:m="http://schemas.openxmlformats.org/officeDocument/2006/math" xmlns:v="urn:schemas-microsoft-com:vml" xmlns:wp14="http://schemas.microsoft.com/office/word/2010/wordprocessingDrawing" xmlns:wp="http://schemas.openxmlformats.org/drawingml/2006/wordprocessingDrawing" xmlns:w10="urn:schemas-microsoft-com:office:word" xmlns:w="http://schemas.openxmlformats.org/wordprocessingml/2006/main" xmlns:w14="http://schemas.microsoft.com/office/word/2010/wordml" xmlns:w15="http://schemas.microsoft.com/office/word/2012/wordml" xmlns:w16cex="http://schemas.microsoft.com/office/word/2018/wordml/cex" xmlns:w16cid="http://schemas.microsoft.com/office/word/2016/wordml/cid" xmlns:w16="http://schemas.microsoft.com/office/word/2018/wordml" xmlns:w16du="http://schemas.microsoft.com/office/word/2023/wordml/word16du" xmlns:w16sdtdh="http://schemas.microsoft.com/office/word/2020/wordml/sdtdatahash" xmlns:w16se="http://schemas.microsoft.com/office/word/2015/wordml/symex" xmlns:wpg="http://schemas.microsoft.com/office/word/2010/wordprocessingGroup" xmlns:wpi="http://schemas.microsoft.com/office/word/2010/wordprocessingInk" xmlns:wne="http://schemas.microsoft.com/office/word/2006/wordml" xmlns:wps="http://schemas.microsoft.com/office/word/2010/wordprocessingShape" mc:Ignorable="w14 w15 w16se w16cid w16 w16cex w16sdtdh w16du wp14">
   <w:endnote w:type="separator" w:id="-1">
     <w:p>
       <w:pPr>
@@ -22221,7 +23768,7 @@
 </file>
 
 <file path=word/footer1.xml><?xml version="1.0" encoding="utf-8"?>
-<w:ftr xmlns:wpc="http://schemas.microsoft.com/office/word/2010/wordprocessingCanvas" xmlns:cx="http://schemas.microsoft.com/office/drawing/2014/chartex" xmlns:cx1="http://schemas.microsoft.com/office/drawing/2015/9/8/chartex" xmlns:cx2="http://schemas.microsoft.com/office/drawing/2015/10/21/chartex" xmlns:cx3="http://schemas.microsoft.com/office/drawing/2016/5/9/chartex" xmlns:cx4="http://schemas.microsoft.com/office/drawing/2016/5/10/chartex" xmlns:cx5="http://schemas.microsoft.com/office/drawing/2016/5/11/chartex" xmlns:cx6="http://schemas.microsoft.com/office/drawing/2016/5/12/chartex" xmlns:cx7="http://schemas.microsoft.com/office/drawing/2016/5/13/chartex" xmlns:cx8="http://schemas.microsoft.com/office/drawing/2016/5/14/chartex" xmlns:mc="http://schemas.openxmlformats.org/markup-compatibility/2006" xmlns:aink="http://schemas.microsoft.com/office/drawing/2016/ink" xmlns:am3d="http://schemas.microsoft.com/office/drawing/2017/model3d" xmlns:o="urn:schemas-microsoft-com:office:office" xmlns:oel="http://schemas.microsoft.com/office/2019/extlst" xmlns:r="http://schemas.openxmlformats.org/officeDocument/2006/relationships" xmlns:m="http://schemas.openxmlformats.org/officeDocument/2006/math" xmlns:v="urn:schemas-microsoft-com:vml" xmlns:wp14="http://schemas.microsoft.com/office/word/2010/wordprocessingDrawing" xmlns:wp="http://schemas.openxmlformats.org/drawingml/2006/wordprocessingDrawing" xmlns:w10="urn:schemas-microsoft-com:office:word" xmlns:w="http://schemas.openxmlformats.org/wordprocessingml/2006/main" xmlns:w14="http://schemas.microsoft.com/office/word/2010/wordml" xmlns:w15="http://schemas.microsoft.com/office/word/2012/wordml" xmlns:w16cex="http://schemas.microsoft.com/office/word/2018/wordml/cex" xmlns:w16cid="http://schemas.microsoft.com/office/word/2016/wordml/cid" xmlns:w16="http://schemas.microsoft.com/office/word/2018/wordml" xmlns:w16sdtdh="http://schemas.microsoft.com/office/word/2020/wordml/sdtdatahash" xmlns:w16se="http://schemas.microsoft.com/office/word/2015/wordml/symex" xmlns:wpg="http://schemas.microsoft.com/office/word/2010/wordprocessingGroup" xmlns:wpi="http://schemas.microsoft.com/office/word/2010/wordprocessingInk" xmlns:wne="http://schemas.microsoft.com/office/word/2006/wordml" xmlns:wps="http://schemas.microsoft.com/office/word/2010/wordprocessingShape" mc:Ignorable="w14 w15 w16se w16cid w16 w16cex w16sdtdh wp14">
+<w:ftr xmlns:wpc="http://schemas.microsoft.com/office/word/2010/wordprocessingCanvas" xmlns:cx="http://schemas.microsoft.com/office/drawing/2014/chartex" xmlns:cx1="http://schemas.microsoft.com/office/drawing/2015/9/8/chartex" xmlns:cx2="http://schemas.microsoft.com/office/drawing/2015/10/21/chartex" xmlns:cx3="http://schemas.microsoft.com/office/drawing/2016/5/9/chartex" xmlns:cx4="http://schemas.microsoft.com/office/drawing/2016/5/10/chartex" xmlns:cx5="http://schemas.microsoft.com/office/drawing/2016/5/11/chartex" xmlns:cx6="http://schemas.microsoft.com/office/drawing/2016/5/12/chartex" xmlns:cx7="http://schemas.microsoft.com/office/drawing/2016/5/13/chartex" xmlns:cx8="http://schemas.microsoft.com/office/drawing/2016/5/14/chartex" xmlns:mc="http://schemas.openxmlformats.org/markup-compatibility/2006" xmlns:aink="http://schemas.microsoft.com/office/drawing/2016/ink" xmlns:am3d="http://schemas.microsoft.com/office/drawing/2017/model3d" xmlns:o="urn:schemas-microsoft-com:office:office" xmlns:oel="http://schemas.microsoft.com/office/2019/extlst" xmlns:r="http://schemas.openxmlformats.org/officeDocument/2006/relationships" xmlns:m="http://schemas.openxmlformats.org/officeDocument/2006/math" xmlns:v="urn:schemas-microsoft-com:vml" xmlns:wp14="http://schemas.microsoft.com/office/word/2010/wordprocessingDrawing" xmlns:wp="http://schemas.openxmlformats.org/drawingml/2006/wordprocessingDrawing" xmlns:w10="urn:schemas-microsoft-com:office:word" xmlns:w="http://schemas.openxmlformats.org/wordprocessingml/2006/main" xmlns:w14="http://schemas.microsoft.com/office/word/2010/wordml" xmlns:w15="http://schemas.microsoft.com/office/word/2012/wordml" xmlns:w16cex="http://schemas.microsoft.com/office/word/2018/wordml/cex" xmlns:w16cid="http://schemas.microsoft.com/office/word/2016/wordml/cid" xmlns:w16="http://schemas.microsoft.com/office/word/2018/wordml" xmlns:w16du="http://schemas.microsoft.com/office/word/2023/wordml/word16du" xmlns:w16sdtdh="http://schemas.microsoft.com/office/word/2020/wordml/sdtdatahash" xmlns:w16se="http://schemas.microsoft.com/office/word/2015/wordml/symex" xmlns:wpg="http://schemas.microsoft.com/office/word/2010/wordprocessingGroup" xmlns:wpi="http://schemas.microsoft.com/office/word/2010/wordprocessingInk" xmlns:wne="http://schemas.microsoft.com/office/word/2006/wordml" xmlns:wps="http://schemas.microsoft.com/office/word/2010/wordprocessingShape" mc:Ignorable="w14 w15 w16se w16cid w16 w16cex w16sdtdh w16du wp14">
   <w:p>
     <w:pPr>
       <w:pStyle w:val="Piedepgina"/>
@@ -22377,7 +23924,7 @@
 </file>
 
 <file path=word/footnotes.xml><?xml version="1.0" encoding="utf-8"?>
-<w:footnotes xmlns:wpc="http://schemas.microsoft.com/office/word/2010/wordprocessingCanvas" xmlns:cx="http://schemas.microsoft.com/office/drawing/2014/chartex" xmlns:cx1="http://schemas.microsoft.com/office/drawing/2015/9/8/chartex" xmlns:cx2="http://schemas.microsoft.com/office/drawing/2015/10/21/chartex" xmlns:cx3="http://schemas.microsoft.com/office/drawing/2016/5/9/chartex" xmlns:cx4="http://schemas.microsoft.com/office/drawing/2016/5/10/chartex" xmlns:cx5="http://schemas.microsoft.com/office/drawing/2016/5/11/chartex" xmlns:cx6="http://schemas.microsoft.com/office/drawing/2016/5/12/chartex" xmlns:cx7="http://schemas.microsoft.com/office/drawing/2016/5/13/chartex" xmlns:cx8="http://schemas.microsoft.com/office/drawing/2016/5/14/chartex" xmlns:mc="http://schemas.openxmlformats.org/markup-compatibility/2006" xmlns:aink="http://schemas.microsoft.com/office/drawing/2016/ink" xmlns:am3d="http://schemas.microsoft.com/office/drawing/2017/model3d" xmlns:o="urn:schemas-microsoft-com:office:office" xmlns:oel="http://schemas.microsoft.com/office/2019/extlst" xmlns:r="http://schemas.openxmlformats.org/officeDocument/2006/relationships" xmlns:m="http://schemas.openxmlformats.org/officeDocument/2006/math" xmlns:v="urn:schemas-microsoft-com:vml" xmlns:wp14="http://schemas.microsoft.com/office/word/2010/wordprocessingDrawing" xmlns:wp="http://schemas.openxmlformats.org/drawingml/2006/wordprocessingDrawing" xmlns:w10="urn:schemas-microsoft-com:office:word" xmlns:w="http://schemas.openxmlformats.org/wordprocessingml/2006/main" xmlns:w14="http://schemas.microsoft.com/office/word/2010/wordml" xmlns:w15="http://schemas.microsoft.com/office/word/2012/wordml" xmlns:w16cex="http://schemas.microsoft.com/office/word/2018/wordml/cex" xmlns:w16cid="http://schemas.microsoft.com/office/word/2016/wordml/cid" xmlns:w16="http://schemas.microsoft.com/office/word/2018/wordml" xmlns:w16sdtdh="http://schemas.microsoft.com/office/word/2020/wordml/sdtdatahash" xmlns:w16se="http://schemas.microsoft.com/office/word/2015/wordml/symex" xmlns:wpg="http://schemas.microsoft.com/office/word/2010/wordprocessingGroup" xmlns:wpi="http://schemas.microsoft.com/office/word/2010/wordprocessingInk" xmlns:wne="http://schemas.microsoft.com/office/word/2006/wordml" xmlns:wps="http://schemas.microsoft.com/office/word/2010/wordprocessingShape" mc:Ignorable="w14 w15 w16se w16cid w16 w16cex w16sdtdh wp14">
+<w:footnotes xmlns:wpc="http://schemas.microsoft.com/office/word/2010/wordprocessingCanvas" xmlns:cx="http://schemas.microsoft.com/office/drawing/2014/chartex" xmlns:cx1="http://schemas.microsoft.com/office/drawing/2015/9/8/chartex" xmlns:cx2="http://schemas.microsoft.com/office/drawing/2015/10/21/chartex" xmlns:cx3="http://schemas.microsoft.com/office/drawing/2016/5/9/chartex" xmlns:cx4="http://schemas.microsoft.com/office/drawing/2016/5/10/chartex" xmlns:cx5="http://schemas.microsoft.com/office/drawing/2016/5/11/chartex" xmlns:cx6="http://schemas.microsoft.com/office/drawing/2016/5/12/chartex" xmlns:cx7="http://schemas.microsoft.com/office/drawing/2016/5/13/chartex" xmlns:cx8="http://schemas.microsoft.com/office/drawing/2016/5/14/chartex" xmlns:mc="http://schemas.openxmlformats.org/markup-compatibility/2006" xmlns:aink="http://schemas.microsoft.com/office/drawing/2016/ink" xmlns:am3d="http://schemas.microsoft.com/office/drawing/2017/model3d" xmlns:o="urn:schemas-microsoft-com:office:office" xmlns:oel="http://schemas.microsoft.com/office/2019/extlst" xmlns:r="http://schemas.openxmlformats.org/officeDocument/2006/relationships" xmlns:m="http://schemas.openxmlformats.org/officeDocument/2006/math" xmlns:v="urn:schemas-microsoft-com:vml" xmlns:wp14="http://schemas.microsoft.com/office/word/2010/wordprocessingDrawing" xmlns:wp="http://schemas.openxmlformats.org/drawingml/2006/wordprocessingDrawing" xmlns:w10="urn:schemas-microsoft-com:office:word" xmlns:w="http://schemas.openxmlformats.org/wordprocessingml/2006/main" xmlns:w14="http://schemas.microsoft.com/office/word/2010/wordml" xmlns:w15="http://schemas.microsoft.com/office/word/2012/wordml" xmlns:w16cex="http://schemas.microsoft.com/office/word/2018/wordml/cex" xmlns:w16cid="http://schemas.microsoft.com/office/word/2016/wordml/cid" xmlns:w16="http://schemas.microsoft.com/office/word/2018/wordml" xmlns:w16du="http://schemas.microsoft.com/office/word/2023/wordml/word16du" xmlns:w16sdtdh="http://schemas.microsoft.com/office/word/2020/wordml/sdtdatahash" xmlns:w16se="http://schemas.microsoft.com/office/word/2015/wordml/symex" xmlns:wpg="http://schemas.microsoft.com/office/word/2010/wordprocessingGroup" xmlns:wpi="http://schemas.microsoft.com/office/word/2010/wordprocessingInk" xmlns:wne="http://schemas.microsoft.com/office/word/2006/wordml" xmlns:wps="http://schemas.microsoft.com/office/word/2010/wordprocessingShape" mc:Ignorable="w14 w15 w16se w16cid w16 w16cex w16sdtdh w16du wp14">
   <w:footnote w:type="separator" w:id="-1">
     <w:p>
       <w:pPr>
@@ -22402,7 +23949,7 @@
 </file>
 
 <file path=word/header1.xml><?xml version="1.0" encoding="utf-8"?>
-<w:hdr xmlns:wpc="http://schemas.microsoft.com/office/word/2010/wordprocessingCanvas" xmlns:cx="http://schemas.microsoft.com/office/drawing/2014/chartex" xmlns:cx1="http://schemas.microsoft.com/office/drawing/2015/9/8/chartex" xmlns:cx2="http://schemas.microsoft.com/office/drawing/2015/10/21/chartex" xmlns:cx3="http://schemas.microsoft.com/office/drawing/2016/5/9/chartex" xmlns:cx4="http://schemas.microsoft.com/office/drawing/2016/5/10/chartex" xmlns:cx5="http://schemas.microsoft.com/office/drawing/2016/5/11/chartex" xmlns:cx6="http://schemas.microsoft.com/office/drawing/2016/5/12/chartex" xmlns:cx7="http://schemas.microsoft.com/office/drawing/2016/5/13/chartex" xmlns:cx8="http://schemas.microsoft.com/office/drawing/2016/5/14/chartex" xmlns:mc="http://schemas.openxmlformats.org/markup-compatibility/2006" xmlns:aink="http://schemas.microsoft.com/office/drawing/2016/ink" xmlns:am3d="http://schemas.microsoft.com/office/drawing/2017/model3d" xmlns:o="urn:schemas-microsoft-com:office:office" xmlns:oel="http://schemas.microsoft.com/office/2019/extlst" xmlns:r="http://schemas.openxmlformats.org/officeDocument/2006/relationships" xmlns:m="http://schemas.openxmlformats.org/officeDocument/2006/math" xmlns:v="urn:schemas-microsoft-com:vml" xmlns:wp14="http://schemas.microsoft.com/office/word/2010/wordprocessingDrawing" xmlns:wp="http://schemas.openxmlformats.org/drawingml/2006/wordprocessingDrawing" xmlns:w10="urn:schemas-microsoft-com:office:word" xmlns:w="http://schemas.openxmlformats.org/wordprocessingml/2006/main" xmlns:w14="http://schemas.microsoft.com/office/word/2010/wordml" xmlns:w15="http://schemas.microsoft.com/office/word/2012/wordml" xmlns:w16cex="http://schemas.microsoft.com/office/word/2018/wordml/cex" xmlns:w16cid="http://schemas.microsoft.com/office/word/2016/wordml/cid" xmlns:w16="http://schemas.microsoft.com/office/word/2018/wordml" xmlns:w16sdtdh="http://schemas.microsoft.com/office/word/2020/wordml/sdtdatahash" xmlns:w16se="http://schemas.microsoft.com/office/word/2015/wordml/symex" xmlns:wpg="http://schemas.microsoft.com/office/word/2010/wordprocessingGroup" xmlns:wpi="http://schemas.microsoft.com/office/word/2010/wordprocessingInk" xmlns:wne="http://schemas.microsoft.com/office/word/2006/wordml" xmlns:wps="http://schemas.microsoft.com/office/word/2010/wordprocessingShape" mc:Ignorable="w14 w15 w16se w16cid w16 w16cex w16sdtdh wp14">
+<w:hdr xmlns:wpc="http://schemas.microsoft.com/office/word/2010/wordprocessingCanvas" xmlns:cx="http://schemas.microsoft.com/office/drawing/2014/chartex" xmlns:cx1="http://schemas.microsoft.com/office/drawing/2015/9/8/chartex" xmlns:cx2="http://schemas.microsoft.com/office/drawing/2015/10/21/chartex" xmlns:cx3="http://schemas.microsoft.com/office/drawing/2016/5/9/chartex" xmlns:cx4="http://schemas.microsoft.com/office/drawing/2016/5/10/chartex" xmlns:cx5="http://schemas.microsoft.com/office/drawing/2016/5/11/chartex" xmlns:cx6="http://schemas.microsoft.com/office/drawing/2016/5/12/chartex" xmlns:cx7="http://schemas.microsoft.com/office/drawing/2016/5/13/chartex" xmlns:cx8="http://schemas.microsoft.com/office/drawing/2016/5/14/chartex" xmlns:mc="http://schemas.openxmlformats.org/markup-compatibility/2006" xmlns:aink="http://schemas.microsoft.com/office/drawing/2016/ink" xmlns:am3d="http://schemas.microsoft.com/office/drawing/2017/model3d" xmlns:o="urn:schemas-microsoft-com:office:office" xmlns:oel="http://schemas.microsoft.com/office/2019/extlst" xmlns:r="http://schemas.openxmlformats.org/officeDocument/2006/relationships" xmlns:m="http://schemas.openxmlformats.org/officeDocument/2006/math" xmlns:v="urn:schemas-microsoft-com:vml" xmlns:wp14="http://schemas.microsoft.com/office/word/2010/wordprocessingDrawing" xmlns:wp="http://schemas.openxmlformats.org/drawingml/2006/wordprocessingDrawing" xmlns:w10="urn:schemas-microsoft-com:office:word" xmlns:w="http://schemas.openxmlformats.org/wordprocessingml/2006/main" xmlns:w14="http://schemas.microsoft.com/office/word/2010/wordml" xmlns:w15="http://schemas.microsoft.com/office/word/2012/wordml" xmlns:w16cex="http://schemas.microsoft.com/office/word/2018/wordml/cex" xmlns:w16cid="http://schemas.microsoft.com/office/word/2016/wordml/cid" xmlns:w16="http://schemas.microsoft.com/office/word/2018/wordml" xmlns:w16du="http://schemas.microsoft.com/office/word/2023/wordml/word16du" xmlns:w16sdtdh="http://schemas.microsoft.com/office/word/2020/wordml/sdtdatahash" xmlns:w16se="http://schemas.microsoft.com/office/word/2015/wordml/symex" xmlns:wpg="http://schemas.microsoft.com/office/word/2010/wordprocessingGroup" xmlns:wpi="http://schemas.microsoft.com/office/word/2010/wordprocessingInk" xmlns:wne="http://schemas.microsoft.com/office/word/2006/wordml" xmlns:wps="http://schemas.microsoft.com/office/word/2010/wordprocessingShape" mc:Ignorable="w14 w15 w16se w16cid w16 w16cex w16sdtdh w16du wp14">
   <w:tbl>
     <w:tblPr>
       <w:tblW w:w="10348" w:type="dxa"/>
@@ -22636,7 +24183,7 @@
 </file>
 
 <file path=word/numbering.xml><?xml version="1.0" encoding="utf-8"?>
-<w:numbering xmlns:wpc="http://schemas.microsoft.com/office/word/2010/wordprocessingCanvas" xmlns:cx="http://schemas.microsoft.com/office/drawing/2014/chartex" xmlns:cx1="http://schemas.microsoft.com/office/drawing/2015/9/8/chartex" xmlns:cx2="http://schemas.microsoft.com/office/drawing/2015/10/21/chartex" xmlns:cx3="http://schemas.microsoft.com/office/drawing/2016/5/9/chartex" xmlns:cx4="http://schemas.microsoft.com/office/drawing/2016/5/10/chartex" xmlns:cx5="http://schemas.microsoft.com/office/drawing/2016/5/11/chartex" xmlns:cx6="http://schemas.microsoft.com/office/drawing/2016/5/12/chartex" xmlns:cx7="http://schemas.microsoft.com/office/drawing/2016/5/13/chartex" xmlns:cx8="http://schemas.microsoft.com/office/drawing/2016/5/14/chartex" xmlns:mc="http://schemas.openxmlformats.org/markup-compatibility/2006" xmlns:aink="http://schemas.microsoft.com/office/drawing/2016/ink" xmlns:am3d="http://schemas.microsoft.com/office/drawing/2017/model3d" xmlns:o="urn:schemas-microsoft-com:office:office" xmlns:oel="http://schemas.microsoft.com/office/2019/extlst" xmlns:r="http://schemas.openxmlformats.org/officeDocument/2006/relationships" xmlns:m="http://schemas.openxmlformats.org/officeDocument/2006/math" xmlns:v="urn:schemas-microsoft-com:vml" xmlns:wp14="http://schemas.microsoft.com/office/word/2010/wordprocessingDrawing" xmlns:wp="http://schemas.openxmlformats.org/drawingml/2006/wordprocessingDrawing" xmlns:w10="urn:schemas-microsoft-com:office:word" xmlns:w="http://schemas.openxmlformats.org/wordprocessingml/2006/main" xmlns:w14="http://schemas.microsoft.com/office/word/2010/wordml" xmlns:w15="http://schemas.microsoft.com/office/word/2012/wordml" xmlns:w16cex="http://schemas.microsoft.com/office/word/2018/wordml/cex" xmlns:w16cid="http://schemas.microsoft.com/office/word/2016/wordml/cid" xmlns:w16="http://schemas.microsoft.com/office/word/2018/wordml" xmlns:w16sdtdh="http://schemas.microsoft.com/office/word/2020/wordml/sdtdatahash" xmlns:w16se="http://schemas.microsoft.com/office/word/2015/wordml/symex" xmlns:wpg="http://schemas.microsoft.com/office/word/2010/wordprocessingGroup" xmlns:wpi="http://schemas.microsoft.com/office/word/2010/wordprocessingInk" xmlns:wne="http://schemas.microsoft.com/office/word/2006/wordml" xmlns:wps="http://schemas.microsoft.com/office/word/2010/wordprocessingShape" mc:Ignorable="w14 w15 w16se w16cid w16 w16cex w16sdtdh wp14">
+<w:numbering xmlns:wpc="http://schemas.microsoft.com/office/word/2010/wordprocessingCanvas" xmlns:cx="http://schemas.microsoft.com/office/drawing/2014/chartex" xmlns:cx1="http://schemas.microsoft.com/office/drawing/2015/9/8/chartex" xmlns:cx2="http://schemas.microsoft.com/office/drawing/2015/10/21/chartex" xmlns:cx3="http://schemas.microsoft.com/office/drawing/2016/5/9/chartex" xmlns:cx4="http://schemas.microsoft.com/office/drawing/2016/5/10/chartex" xmlns:cx5="http://schemas.microsoft.com/office/drawing/2016/5/11/chartex" xmlns:cx6="http://schemas.microsoft.com/office/drawing/2016/5/12/chartex" xmlns:cx7="http://schemas.microsoft.com/office/drawing/2016/5/13/chartex" xmlns:cx8="http://schemas.microsoft.com/office/drawing/2016/5/14/chartex" xmlns:mc="http://schemas.openxmlformats.org/markup-compatibility/2006" xmlns:aink="http://schemas.microsoft.com/office/drawing/2016/ink" xmlns:am3d="http://schemas.microsoft.com/office/drawing/2017/model3d" xmlns:o="urn:schemas-microsoft-com:office:office" xmlns:oel="http://schemas.microsoft.com/office/2019/extlst" xmlns:r="http://schemas.openxmlformats.org/officeDocument/2006/relationships" xmlns:m="http://schemas.openxmlformats.org/officeDocument/2006/math" xmlns:v="urn:schemas-microsoft-com:vml" xmlns:wp14="http://schemas.microsoft.com/office/word/2010/wordprocessingDrawing" xmlns:wp="http://schemas.openxmlformats.org/drawingml/2006/wordprocessingDrawing" xmlns:w10="urn:schemas-microsoft-com:office:word" xmlns:w="http://schemas.openxmlformats.org/wordprocessingml/2006/main" xmlns:w14="http://schemas.microsoft.com/office/word/2010/wordml" xmlns:w15="http://schemas.microsoft.com/office/word/2012/wordml" xmlns:w16cex="http://schemas.microsoft.com/office/word/2018/wordml/cex" xmlns:w16cid="http://schemas.microsoft.com/office/word/2016/wordml/cid" xmlns:w16="http://schemas.microsoft.com/office/word/2018/wordml" xmlns:w16du="http://schemas.microsoft.com/office/word/2023/wordml/word16du" xmlns:w16sdtdh="http://schemas.microsoft.com/office/word/2020/wordml/sdtdatahash" xmlns:w16se="http://schemas.microsoft.com/office/word/2015/wordml/symex" xmlns:wpg="http://schemas.microsoft.com/office/word/2010/wordprocessingGroup" xmlns:wpi="http://schemas.microsoft.com/office/word/2010/wordprocessingInk" xmlns:wne="http://schemas.microsoft.com/office/word/2006/wordml" xmlns:wps="http://schemas.microsoft.com/office/word/2010/wordprocessingShape" mc:Ignorable="w14 w15 w16se w16cid w16 w16cex w16sdtdh w16du wp14">
   <w:abstractNum w:abstractNumId="0" w15:restartNumberingAfterBreak="0">
     <w:nsid w:val="007F31DD"/>
     <w:multiLevelType w:val="hybridMultilevel"/>
@@ -23899,6 +25446,92 @@
     </w:lvl>
   </w:abstractNum>
   <w:abstractNum w:abstractNumId="12" w15:restartNumberingAfterBreak="0">
+    <w:nsid w:val="31BF1738"/>
+    <w:multiLevelType w:val="multilevel"/>
+    <w:tmpl w:val="0C0A001F"/>
+    <w:lvl w:ilvl="0">
+      <w:start w:val="1"/>
+      <w:numFmt w:val="decimal"/>
+      <w:lvlText w:val="%1."/>
+      <w:lvlJc w:val="left"/>
+      <w:pPr>
+        <w:ind w:left="360" w:hanging="360"/>
+      </w:pPr>
+    </w:lvl>
+    <w:lvl w:ilvl="1">
+      <w:start w:val="1"/>
+      <w:numFmt w:val="decimal"/>
+      <w:lvlText w:val="%1.%2."/>
+      <w:lvlJc w:val="left"/>
+      <w:pPr>
+        <w:ind w:left="792" w:hanging="432"/>
+      </w:pPr>
+    </w:lvl>
+    <w:lvl w:ilvl="2">
+      <w:start w:val="1"/>
+      <w:numFmt w:val="decimal"/>
+      <w:lvlText w:val="%1.%2.%3."/>
+      <w:lvlJc w:val="left"/>
+      <w:pPr>
+        <w:ind w:left="1224" w:hanging="504"/>
+      </w:pPr>
+    </w:lvl>
+    <w:lvl w:ilvl="3">
+      <w:start w:val="1"/>
+      <w:numFmt w:val="decimal"/>
+      <w:lvlText w:val="%1.%2.%3.%4."/>
+      <w:lvlJc w:val="left"/>
+      <w:pPr>
+        <w:ind w:left="1728" w:hanging="648"/>
+      </w:pPr>
+    </w:lvl>
+    <w:lvl w:ilvl="4">
+      <w:start w:val="1"/>
+      <w:numFmt w:val="decimal"/>
+      <w:lvlText w:val="%1.%2.%3.%4.%5."/>
+      <w:lvlJc w:val="left"/>
+      <w:pPr>
+        <w:ind w:left="2232" w:hanging="792"/>
+      </w:pPr>
+    </w:lvl>
+    <w:lvl w:ilvl="5">
+      <w:start w:val="1"/>
+      <w:numFmt w:val="decimal"/>
+      <w:lvlText w:val="%1.%2.%3.%4.%5.%6."/>
+      <w:lvlJc w:val="left"/>
+      <w:pPr>
+        <w:ind w:left="2736" w:hanging="936"/>
+      </w:pPr>
+    </w:lvl>
+    <w:lvl w:ilvl="6">
+      <w:start w:val="1"/>
+      <w:numFmt w:val="decimal"/>
+      <w:lvlText w:val="%1.%2.%3.%4.%5.%6.%7."/>
+      <w:lvlJc w:val="left"/>
+      <w:pPr>
+        <w:ind w:left="3240" w:hanging="1080"/>
+      </w:pPr>
+    </w:lvl>
+    <w:lvl w:ilvl="7">
+      <w:start w:val="1"/>
+      <w:numFmt w:val="decimal"/>
+      <w:lvlText w:val="%1.%2.%3.%4.%5.%6.%7.%8."/>
+      <w:lvlJc w:val="left"/>
+      <w:pPr>
+        <w:ind w:left="3744" w:hanging="1224"/>
+      </w:pPr>
+    </w:lvl>
+    <w:lvl w:ilvl="8">
+      <w:start w:val="1"/>
+      <w:numFmt w:val="decimal"/>
+      <w:lvlText w:val="%1.%2.%3.%4.%5.%6.%7.%8.%9."/>
+      <w:lvlJc w:val="left"/>
+      <w:pPr>
+        <w:ind w:left="4320" w:hanging="1440"/>
+      </w:pPr>
+    </w:lvl>
+  </w:abstractNum>
+  <w:abstractNum w:abstractNumId="13" w15:restartNumberingAfterBreak="0">
     <w:nsid w:val="31D024E1"/>
     <w:multiLevelType w:val="hybridMultilevel"/>
     <w:tmpl w:val="2D94FA8A"/>
@@ -24011,7 +25644,7 @@
       </w:rPr>
     </w:lvl>
   </w:abstractNum>
-  <w:abstractNum w:abstractNumId="13" w15:restartNumberingAfterBreak="0">
+  <w:abstractNum w:abstractNumId="14" w15:restartNumberingAfterBreak="0">
     <w:nsid w:val="372C5329"/>
     <w:multiLevelType w:val="hybridMultilevel"/>
     <w:tmpl w:val="29BC7288"/>
@@ -24124,7 +25757,7 @@
       </w:rPr>
     </w:lvl>
   </w:abstractNum>
-  <w:abstractNum w:abstractNumId="14" w15:restartNumberingAfterBreak="0">
+  <w:abstractNum w:abstractNumId="15" w15:restartNumberingAfterBreak="0">
     <w:nsid w:val="3A807768"/>
     <w:multiLevelType w:val="hybridMultilevel"/>
     <w:tmpl w:val="C7EA128C"/>
@@ -24237,7 +25870,7 @@
       </w:rPr>
     </w:lvl>
   </w:abstractNum>
-  <w:abstractNum w:abstractNumId="15" w15:restartNumberingAfterBreak="0">
+  <w:abstractNum w:abstractNumId="16" w15:restartNumberingAfterBreak="0">
     <w:nsid w:val="45D95EF5"/>
     <w:multiLevelType w:val="hybridMultilevel"/>
     <w:tmpl w:val="84867B7E"/>
@@ -24350,7 +25983,93 @@
       </w:rPr>
     </w:lvl>
   </w:abstractNum>
-  <w:abstractNum w:abstractNumId="16" w15:restartNumberingAfterBreak="0">
+  <w:abstractNum w:abstractNumId="17" w15:restartNumberingAfterBreak="0">
+    <w:nsid w:val="5A510DD9"/>
+    <w:multiLevelType w:val="multilevel"/>
+    <w:tmpl w:val="0C0A001F"/>
+    <w:lvl w:ilvl="0">
+      <w:start w:val="1"/>
+      <w:numFmt w:val="decimal"/>
+      <w:lvlText w:val="%1."/>
+      <w:lvlJc w:val="left"/>
+      <w:pPr>
+        <w:ind w:left="720" w:hanging="360"/>
+      </w:pPr>
+    </w:lvl>
+    <w:lvl w:ilvl="1">
+      <w:start w:val="1"/>
+      <w:numFmt w:val="decimal"/>
+      <w:lvlText w:val="%1.%2."/>
+      <w:lvlJc w:val="left"/>
+      <w:pPr>
+        <w:ind w:left="1152" w:hanging="432"/>
+      </w:pPr>
+    </w:lvl>
+    <w:lvl w:ilvl="2">
+      <w:start w:val="1"/>
+      <w:numFmt w:val="decimal"/>
+      <w:lvlText w:val="%1.%2.%3."/>
+      <w:lvlJc w:val="left"/>
+      <w:pPr>
+        <w:ind w:left="1584" w:hanging="504"/>
+      </w:pPr>
+    </w:lvl>
+    <w:lvl w:ilvl="3">
+      <w:start w:val="1"/>
+      <w:numFmt w:val="decimal"/>
+      <w:lvlText w:val="%1.%2.%3.%4."/>
+      <w:lvlJc w:val="left"/>
+      <w:pPr>
+        <w:ind w:left="2088" w:hanging="648"/>
+      </w:pPr>
+    </w:lvl>
+    <w:lvl w:ilvl="4">
+      <w:start w:val="1"/>
+      <w:numFmt w:val="decimal"/>
+      <w:lvlText w:val="%1.%2.%3.%4.%5."/>
+      <w:lvlJc w:val="left"/>
+      <w:pPr>
+        <w:ind w:left="2592" w:hanging="792"/>
+      </w:pPr>
+    </w:lvl>
+    <w:lvl w:ilvl="5">
+      <w:start w:val="1"/>
+      <w:numFmt w:val="decimal"/>
+      <w:lvlText w:val="%1.%2.%3.%4.%5.%6."/>
+      <w:lvlJc w:val="left"/>
+      <w:pPr>
+        <w:ind w:left="3096" w:hanging="936"/>
+      </w:pPr>
+    </w:lvl>
+    <w:lvl w:ilvl="6">
+      <w:start w:val="1"/>
+      <w:numFmt w:val="decimal"/>
+      <w:lvlText w:val="%1.%2.%3.%4.%5.%6.%7."/>
+      <w:lvlJc w:val="left"/>
+      <w:pPr>
+        <w:ind w:left="3600" w:hanging="1080"/>
+      </w:pPr>
+    </w:lvl>
+    <w:lvl w:ilvl="7">
+      <w:start w:val="1"/>
+      <w:numFmt w:val="decimal"/>
+      <w:lvlText w:val="%1.%2.%3.%4.%5.%6.%7.%8."/>
+      <w:lvlJc w:val="left"/>
+      <w:pPr>
+        <w:ind w:left="4104" w:hanging="1224"/>
+      </w:pPr>
+    </w:lvl>
+    <w:lvl w:ilvl="8">
+      <w:start w:val="1"/>
+      <w:numFmt w:val="decimal"/>
+      <w:lvlText w:val="%1.%2.%3.%4.%5.%6.%7.%8.%9."/>
+      <w:lvlJc w:val="left"/>
+      <w:pPr>
+        <w:ind w:left="4680" w:hanging="1440"/>
+      </w:pPr>
+    </w:lvl>
+  </w:abstractNum>
+  <w:abstractNum w:abstractNumId="18" w15:restartNumberingAfterBreak="0">
     <w:nsid w:val="5B2601B1"/>
     <w:multiLevelType w:val="hybridMultilevel"/>
     <w:tmpl w:val="06B001DC"/>
@@ -24463,7 +26182,7 @@
       </w:rPr>
     </w:lvl>
   </w:abstractNum>
-  <w:abstractNum w:abstractNumId="17" w15:restartNumberingAfterBreak="0">
+  <w:abstractNum w:abstractNumId="19" w15:restartNumberingAfterBreak="0">
     <w:nsid w:val="66494C80"/>
     <w:multiLevelType w:val="hybridMultilevel"/>
     <w:tmpl w:val="3A5644F0"/>
@@ -24576,7 +26295,7 @@
       </w:rPr>
     </w:lvl>
   </w:abstractNum>
-  <w:abstractNum w:abstractNumId="18" w15:restartNumberingAfterBreak="0">
+  <w:abstractNum w:abstractNumId="20" w15:restartNumberingAfterBreak="0">
     <w:nsid w:val="6CA26387"/>
     <w:multiLevelType w:val="multilevel"/>
     <w:tmpl w:val="0C0A001F"/>
@@ -24662,7 +26381,7 @@
       </w:pPr>
     </w:lvl>
   </w:abstractNum>
-  <w:abstractNum w:abstractNumId="19" w15:restartNumberingAfterBreak="0">
+  <w:abstractNum w:abstractNumId="21" w15:restartNumberingAfterBreak="0">
     <w:nsid w:val="754649B7"/>
     <w:multiLevelType w:val="hybridMultilevel"/>
     <w:tmpl w:val="F0A0B67E"/>
@@ -24776,7 +26495,7 @@
       </w:rPr>
     </w:lvl>
   </w:abstractNum>
-  <w:abstractNum w:abstractNumId="20" w15:restartNumberingAfterBreak="0">
+  <w:abstractNum w:abstractNumId="22" w15:restartNumberingAfterBreak="0">
     <w:nsid w:val="7B0A138E"/>
     <w:multiLevelType w:val="hybridMultilevel"/>
     <w:tmpl w:val="315AC26E"/>
@@ -24862,7 +26581,7 @@
       </w:pPr>
     </w:lvl>
   </w:abstractNum>
-  <w:abstractNum w:abstractNumId="21" w15:restartNumberingAfterBreak="0">
+  <w:abstractNum w:abstractNumId="23" w15:restartNumberingAfterBreak="0">
     <w:nsid w:val="7D8662D8"/>
     <w:multiLevelType w:val="hybridMultilevel"/>
     <w:tmpl w:val="7336685E"/>
@@ -24976,7 +26695,7 @@
     </w:lvl>
   </w:abstractNum>
   <w:num w:numId="1" w16cid:durableId="346948220">
-    <w:abstractNumId w:val="18"/>
+    <w:abstractNumId w:val="20"/>
   </w:num>
   <w:num w:numId="2" w16cid:durableId="2106418684">
     <w:abstractNumId w:val="11"/>
@@ -24994,22 +26713,22 @@
     <w:abstractNumId w:val="1"/>
   </w:num>
   <w:num w:numId="7" w16cid:durableId="968437709">
-    <w:abstractNumId w:val="21"/>
+    <w:abstractNumId w:val="23"/>
   </w:num>
   <w:num w:numId="8" w16cid:durableId="79180820">
     <w:abstractNumId w:val="9"/>
   </w:num>
   <w:num w:numId="9" w16cid:durableId="1591309984">
-    <w:abstractNumId w:val="12"/>
+    <w:abstractNumId w:val="13"/>
   </w:num>
   <w:num w:numId="10" w16cid:durableId="704254052">
-    <w:abstractNumId w:val="20"/>
+    <w:abstractNumId w:val="22"/>
   </w:num>
   <w:num w:numId="11" w16cid:durableId="1018309939">
-    <w:abstractNumId w:val="13"/>
+    <w:abstractNumId w:val="14"/>
   </w:num>
   <w:num w:numId="12" w16cid:durableId="1013608604">
-    <w:abstractNumId w:val="17"/>
+    <w:abstractNumId w:val="19"/>
   </w:num>
   <w:num w:numId="13" w16cid:durableId="673724279">
     <w:abstractNumId w:val="0"/>
@@ -25018,13 +26737,13 @@
     <w:abstractNumId w:val="6"/>
   </w:num>
   <w:num w:numId="15" w16cid:durableId="1913926682">
-    <w:abstractNumId w:val="19"/>
+    <w:abstractNumId w:val="21"/>
   </w:num>
   <w:num w:numId="16" w16cid:durableId="85229407">
-    <w:abstractNumId w:val="14"/>
+    <w:abstractNumId w:val="15"/>
   </w:num>
   <w:num w:numId="17" w16cid:durableId="487288850">
-    <w:abstractNumId w:val="16"/>
+    <w:abstractNumId w:val="18"/>
   </w:num>
   <w:num w:numId="18" w16cid:durableId="449400831">
     <w:abstractNumId w:val="5"/>
@@ -25036,17 +26755,23 @@
     <w:abstractNumId w:val="10"/>
   </w:num>
   <w:num w:numId="21" w16cid:durableId="1755008136">
-    <w:abstractNumId w:val="15"/>
+    <w:abstractNumId w:val="16"/>
   </w:num>
   <w:num w:numId="22" w16cid:durableId="130175432">
     <w:abstractNumId w:val="7"/>
+  </w:num>
+  <w:num w:numId="23" w16cid:durableId="1296057409">
+    <w:abstractNumId w:val="12"/>
+  </w:num>
+  <w:num w:numId="24" w16cid:durableId="970280253">
+    <w:abstractNumId w:val="17"/>
   </w:num>
   <w:numIdMacAtCleanup w:val="12"/>
 </w:numbering>
 </file>
 
 <file path=word/styles.xml><?xml version="1.0" encoding="utf-8"?>
-<w:styles xmlns:mc="http://schemas.openxmlformats.org/markup-compatibility/2006" xmlns:r="http://schemas.openxmlformats.org/officeDocument/2006/relationships" xmlns:w="http://schemas.openxmlformats.org/wordprocessingml/2006/main" xmlns:w14="http://schemas.microsoft.com/office/word/2010/wordml" xmlns:w15="http://schemas.microsoft.com/office/word/2012/wordml" xmlns:w16cex="http://schemas.microsoft.com/office/word/2018/wordml/cex" xmlns:w16cid="http://schemas.microsoft.com/office/word/2016/wordml/cid" xmlns:w16="http://schemas.microsoft.com/office/word/2018/wordml" xmlns:w16sdtdh="http://schemas.microsoft.com/office/word/2020/wordml/sdtdatahash" xmlns:w16se="http://schemas.microsoft.com/office/word/2015/wordml/symex" mc:Ignorable="w14 w15 w16se w16cid w16 w16cex w16sdtdh">
+<w:styles xmlns:mc="http://schemas.openxmlformats.org/markup-compatibility/2006" xmlns:r="http://schemas.openxmlformats.org/officeDocument/2006/relationships" xmlns:w="http://schemas.openxmlformats.org/wordprocessingml/2006/main" xmlns:w14="http://schemas.microsoft.com/office/word/2010/wordml" xmlns:w15="http://schemas.microsoft.com/office/word/2012/wordml" xmlns:w16cex="http://schemas.microsoft.com/office/word/2018/wordml/cex" xmlns:w16cid="http://schemas.microsoft.com/office/word/2016/wordml/cid" xmlns:w16="http://schemas.microsoft.com/office/word/2018/wordml" xmlns:w16du="http://schemas.microsoft.com/office/word/2023/wordml/word16du" xmlns:w16sdtdh="http://schemas.microsoft.com/office/word/2020/wordml/sdtdatahash" xmlns:w16se="http://schemas.microsoft.com/office/word/2015/wordml/symex" mc:Ignorable="w14 w15 w16se w16cid w16 w16cex w16sdtdh w16du">
   <w:docDefaults>
     <w:rPrDefault>
       <w:rPr>
@@ -26467,15 +28192,6 @@
 </file>
 
 <file path=customXml/item1.xml><?xml version="1.0" encoding="utf-8"?>
-<?mso-contentType ?>
-<FormTemplates xmlns="http://schemas.microsoft.com/sharepoint/v3/contenttype/forms">
-  <Display>DocumentLibraryForm</Display>
-  <Edit>DocumentLibraryForm</Edit>
-  <New>DocumentLibraryForm</New>
-</FormTemplates>
-</file>
-
-<file path=customXml/item2.xml><?xml version="1.0" encoding="utf-8"?>
 <ct:contentTypeSchema xmlns:ct="http://schemas.microsoft.com/office/2006/metadata/contentType" xmlns:ma="http://schemas.microsoft.com/office/2006/metadata/properties/metaAttributes" ct:_="" ma:_="" ma:contentTypeName="Documento" ma:contentTypeID="0x010100AD3ECB3241CA9A469872F065EAB7EDC2" ma:contentTypeVersion="4" ma:contentTypeDescription="Crear nuevo documento." ma:contentTypeScope="" ma:versionID="adad99d222c08ed6b41cf33cc3775b29">
   <xsd:schema xmlns:xsd="http://www.w3.org/2001/XMLSchema" xmlns:xs="http://www.w3.org/2001/XMLSchema" xmlns:p="http://schemas.microsoft.com/office/2006/metadata/properties" xmlns:ns2="40ff8323-57fd-4467-8ca6-18d88d28dc2d" xmlns:ns3="0719f6d4-e63a-445b-8653-b337942af0bd" targetNamespace="http://schemas.microsoft.com/office/2006/metadata/properties" ma:root="true" ma:fieldsID="2a8a10a03d1c8ed40b535abf323358bc" ns2:_="" ns3:_="">
     <xsd:import namespace="40ff8323-57fd-4467-8ca6-18d88d28dc2d"/>
@@ -26640,25 +28356,26 @@
 </ct:contentTypeSchema>
 </file>
 
+<file path=customXml/item2.xml><?xml version="1.0" encoding="utf-8"?>
+<?mso-contentType ?>
+<FormTemplates xmlns="http://schemas.microsoft.com/sharepoint/v3/contenttype/forms">
+  <Display>DocumentLibraryForm</Display>
+  <Edit>DocumentLibraryForm</Edit>
+  <New>DocumentLibraryForm</New>
+</FormTemplates>
+</file>
+
 <file path=customXml/item3.xml><?xml version="1.0" encoding="utf-8"?>
+<b:Sources xmlns:b="http://schemas.openxmlformats.org/officeDocument/2006/bibliography" xmlns="http://schemas.openxmlformats.org/officeDocument/2006/bibliography" SelectedStyle="\HarvardAnglia2008OfficeOnline.xsl" StyleName="Harvard - Anglia" Version="2008"/>
+</file>
+
+<file path=customXml/item4.xml><?xml version="1.0" encoding="utf-8"?>
 <p:properties xmlns:p="http://schemas.microsoft.com/office/2006/metadata/properties" xmlns:xsi="http://www.w3.org/2001/XMLSchema-instance" xmlns:pc="http://schemas.microsoft.com/office/infopath/2007/PartnerControls">
   <documentManagement/>
 </p:properties>
 </file>
 
-<file path=customXml/item4.xml><?xml version="1.0" encoding="utf-8"?>
-<b:Sources xmlns:b="http://schemas.openxmlformats.org/officeDocument/2006/bibliography" xmlns="http://schemas.openxmlformats.org/officeDocument/2006/bibliography" SelectedStyle="\HarvardAnglia2008OfficeOnline.xsl" StyleName="Harvard - Anglia" Version="2008"/>
-</file>
-
 <file path=customXml/itemProps1.xml><?xml version="1.0" encoding="utf-8"?>
-<ds:datastoreItem xmlns:ds="http://schemas.openxmlformats.org/officeDocument/2006/customXml" ds:itemID="{C28269E8-2A95-42F2-AB88-1343B451CCED}">
-  <ds:schemaRefs>
-    <ds:schemaRef ds:uri="http://schemas.microsoft.com/sharepoint/v3/contenttype/forms"/>
-  </ds:schemaRefs>
-</ds:datastoreItem>
-</file>
-
-<file path=customXml/itemProps2.xml><?xml version="1.0" encoding="utf-8"?>
 <ds:datastoreItem xmlns:ds="http://schemas.openxmlformats.org/officeDocument/2006/customXml" ds:itemID="{E13C4FD4-1C6B-4DBE-9BD1-E209C41B03E3}">
   <ds:schemaRefs>
     <ds:schemaRef ds:uri="http://schemas.microsoft.com/office/2006/metadata/contentType"/>
@@ -26677,19 +28394,27 @@
 </ds:datastoreItem>
 </file>
 
+<file path=customXml/itemProps2.xml><?xml version="1.0" encoding="utf-8"?>
+<ds:datastoreItem xmlns:ds="http://schemas.openxmlformats.org/officeDocument/2006/customXml" ds:itemID="{C28269E8-2A95-42F2-AB88-1343B451CCED}">
+  <ds:schemaRefs>
+    <ds:schemaRef ds:uri="http://schemas.microsoft.com/sharepoint/v3/contenttype/forms"/>
+  </ds:schemaRefs>
+</ds:datastoreItem>
+</file>
+
 <file path=customXml/itemProps3.xml><?xml version="1.0" encoding="utf-8"?>
+<ds:datastoreItem xmlns:ds="http://schemas.openxmlformats.org/officeDocument/2006/customXml" ds:itemID="{E52BC14F-4DE5-4A0E-A00B-4E2EE8D38491}">
+  <ds:schemaRefs>
+    <ds:schemaRef ds:uri="http://schemas.openxmlformats.org/officeDocument/2006/bibliography"/>
+  </ds:schemaRefs>
+</ds:datastoreItem>
+</file>
+
+<file path=customXml/itemProps4.xml><?xml version="1.0" encoding="utf-8"?>
 <ds:datastoreItem xmlns:ds="http://schemas.openxmlformats.org/officeDocument/2006/customXml" ds:itemID="{E159355A-57C2-48B3-831A-8AE9FA768F2A}">
   <ds:schemaRefs>
     <ds:schemaRef ds:uri="http://schemas.microsoft.com/office/2006/metadata/properties"/>
     <ds:schemaRef ds:uri="http://schemas.microsoft.com/office/infopath/2007/PartnerControls"/>
   </ds:schemaRefs>
 </ds:datastoreItem>
-</file>
-
-<file path=customXml/itemProps4.xml><?xml version="1.0" encoding="utf-8"?>
-<ds:datastoreItem xmlns:ds="http://schemas.openxmlformats.org/officeDocument/2006/customXml" ds:itemID="{E52BC14F-4DE5-4A0E-A00B-4E2EE8D38491}">
-  <ds:schemaRefs>
-    <ds:schemaRef ds:uri="http://schemas.openxmlformats.org/officeDocument/2006/bibliography"/>
-  </ds:schemaRefs>
-</ds:datastoreItem>
 </file>
--- a/documentacion.docx
+++ b/documentacion.docx
@@ -1,6 +1,6 @@
 
 <file path=word/document.xml><?xml version="1.0" encoding="utf-8"?>
-<w:document xmlns:wpc="http://schemas.microsoft.com/office/word/2010/wordprocessingCanvas" xmlns:cx="http://schemas.microsoft.com/office/drawing/2014/chartex" xmlns:cx1="http://schemas.microsoft.com/office/drawing/2015/9/8/chartex" xmlns:cx2="http://schemas.microsoft.com/office/drawing/2015/10/21/chartex" xmlns:cx3="http://schemas.microsoft.com/office/drawing/2016/5/9/chartex" xmlns:cx4="http://schemas.microsoft.com/office/drawing/2016/5/10/chartex" xmlns:cx5="http://schemas.microsoft.com/office/drawing/2016/5/11/chartex" xmlns:cx6="http://schemas.microsoft.com/office/drawing/2016/5/12/chartex" xmlns:cx7="http://schemas.microsoft.com/office/drawing/2016/5/13/chartex" xmlns:cx8="http://schemas.microsoft.com/office/drawing/2016/5/14/chartex" xmlns:mc="http://schemas.openxmlformats.org/markup-compatibility/2006" xmlns:aink="http://schemas.microsoft.com/office/drawing/2016/ink" xmlns:am3d="http://schemas.microsoft.com/office/drawing/2017/model3d" xmlns:o="urn:schemas-microsoft-com:office:office" xmlns:oel="http://schemas.microsoft.com/office/2019/extlst" xmlns:r="http://schemas.openxmlformats.org/officeDocument/2006/relationships" xmlns:m="http://schemas.openxmlformats.org/officeDocument/2006/math" xmlns:v="urn:schemas-microsoft-com:vml" xmlns:wp14="http://schemas.microsoft.com/office/word/2010/wordprocessingDrawing" xmlns:wp="http://schemas.openxmlformats.org/drawingml/2006/wordprocessingDrawing" xmlns:w10="urn:schemas-microsoft-com:office:word" xmlns:w="http://schemas.openxmlformats.org/wordprocessingml/2006/main" xmlns:w14="http://schemas.microsoft.com/office/word/2010/wordml" xmlns:w15="http://schemas.microsoft.com/office/word/2012/wordml" xmlns:w16cex="http://schemas.microsoft.com/office/word/2018/wordml/cex" xmlns:w16cid="http://schemas.microsoft.com/office/word/2016/wordml/cid" xmlns:w16="http://schemas.microsoft.com/office/word/2018/wordml" xmlns:w16du="http://schemas.microsoft.com/office/word/2023/wordml/word16du" xmlns:w16sdtdh="http://schemas.microsoft.com/office/word/2020/wordml/sdtdatahash" xmlns:w16se="http://schemas.microsoft.com/office/word/2015/wordml/symex" xmlns:wpg="http://schemas.microsoft.com/office/word/2010/wordprocessingGroup" xmlns:wpi="http://schemas.microsoft.com/office/word/2010/wordprocessingInk" xmlns:wne="http://schemas.microsoft.com/office/word/2006/wordml" xmlns:wps="http://schemas.microsoft.com/office/word/2010/wordprocessingShape" mc:Ignorable="w14 w15 w16se w16cid w16 w16cex w16sdtdh w16du wp14">
+<w:document xmlns:wpc="http://schemas.microsoft.com/office/word/2010/wordprocessingCanvas" xmlns:cx="http://schemas.microsoft.com/office/drawing/2014/chartex" xmlns:cx1="http://schemas.microsoft.com/office/drawing/2015/9/8/chartex" xmlns:cx2="http://schemas.microsoft.com/office/drawing/2015/10/21/chartex" xmlns:cx3="http://schemas.microsoft.com/office/drawing/2016/5/9/chartex" xmlns:cx4="http://schemas.microsoft.com/office/drawing/2016/5/10/chartex" xmlns:cx5="http://schemas.microsoft.com/office/drawing/2016/5/11/chartex" xmlns:cx6="http://schemas.microsoft.com/office/drawing/2016/5/12/chartex" xmlns:cx7="http://schemas.microsoft.com/office/drawing/2016/5/13/chartex" xmlns:cx8="http://schemas.microsoft.com/office/drawing/2016/5/14/chartex" xmlns:mc="http://schemas.openxmlformats.org/markup-compatibility/2006" xmlns:aink="http://schemas.microsoft.com/office/drawing/2016/ink" xmlns:am3d="http://schemas.microsoft.com/office/drawing/2017/model3d" xmlns:o="urn:schemas-microsoft-com:office:office" xmlns:oel="http://schemas.microsoft.com/office/2019/extlst" xmlns:r="http://schemas.openxmlformats.org/officeDocument/2006/relationships" xmlns:m="http://schemas.openxmlformats.org/officeDocument/2006/math" xmlns:v="urn:schemas-microsoft-com:vml" xmlns:wp14="http://schemas.microsoft.com/office/word/2010/wordprocessingDrawing" xmlns:wp="http://schemas.openxmlformats.org/drawingml/2006/wordprocessingDrawing" xmlns:w10="urn:schemas-microsoft-com:office:word" xmlns:w="http://schemas.openxmlformats.org/wordprocessingml/2006/main" xmlns:w14="http://schemas.microsoft.com/office/word/2010/wordml" xmlns:w15="http://schemas.microsoft.com/office/word/2012/wordml" xmlns:w16cex="http://schemas.microsoft.com/office/word/2018/wordml/cex" xmlns:w16cid="http://schemas.microsoft.com/office/word/2016/wordml/cid" xmlns:w16="http://schemas.microsoft.com/office/word/2018/wordml" xmlns:w16sdtdh="http://schemas.microsoft.com/office/word/2020/wordml/sdtdatahash" xmlns:w16se="http://schemas.microsoft.com/office/word/2015/wordml/symex" xmlns:wpg="http://schemas.microsoft.com/office/word/2010/wordprocessingGroup" xmlns:wpi="http://schemas.microsoft.com/office/word/2010/wordprocessingInk" xmlns:wne="http://schemas.microsoft.com/office/word/2006/wordml" xmlns:wps="http://schemas.microsoft.com/office/word/2010/wordprocessingShape" mc:Ignorable="w14 w15 w16se w16cid w16 w16cex w16sdtdh wp14">
   <w:body>
     <w:p>
       <w:pPr>
@@ -8433,21 +8433,7 @@
         <w:rPr>
           <w:lang w:val="es-ES" w:eastAsia="es-ES"/>
         </w:rPr>
-        <w:t xml:space="preserve"> Además, podrás regalar fuerza a tus contactos (</w:t>
-      </w:r>
-      <w:proofErr w:type="spellStart"/>
-      <w:r>
-        <w:rPr>
-          <w:lang w:val="es-ES" w:eastAsia="es-ES"/>
-        </w:rPr>
-        <w:t>nakamas</w:t>
-      </w:r>
-      <w:proofErr w:type="spellEnd"/>
-      <w:r>
-        <w:rPr>
-          <w:lang w:val="es-ES" w:eastAsia="es-ES"/>
-        </w:rPr>
-        <w:t>), creando contenido pensado para ellos.</w:t>
+        <w:t xml:space="preserve"> Además, podrás regalar fuerza a tus contactos (nakamas), creando contenido pensado para ellos.</w:t>
       </w:r>
     </w:p>
     <w:p>
@@ -8461,21 +8447,7 @@
         <w:rPr>
           <w:lang w:val="es-ES" w:eastAsia="es-ES"/>
         </w:rPr>
-        <w:t xml:space="preserve">Los </w:t>
-      </w:r>
-      <w:proofErr w:type="spellStart"/>
-      <w:r>
-        <w:rPr>
-          <w:lang w:val="es-ES" w:eastAsia="es-ES"/>
-        </w:rPr>
-        <w:t>chiks</w:t>
-      </w:r>
-      <w:proofErr w:type="spellEnd"/>
-      <w:r>
-        <w:rPr>
-          <w:lang w:val="es-ES" w:eastAsia="es-ES"/>
-        </w:rPr>
-        <w:t xml:space="preserve"> (nombre que le hemos puesto a dicho contenido), se componen de imágenes y textos con gran carga emotiva para el usuario, que en conjunto ofrecen un impulso en una determinada dirección.</w:t>
+        <w:t>Los chiks (nombre que le hemos puesto a dicho contenido), se componen de imágenes y textos con gran carga emotiva para el usuario, que en conjunto ofrecen un impulso en una determinada dirección.</w:t>
       </w:r>
     </w:p>
     <w:p>
@@ -8496,21 +8468,7 @@
         <w:rPr>
           <w:lang w:val="es-ES" w:eastAsia="es-ES"/>
         </w:rPr>
-        <w:t xml:space="preserve">A diferencia de otras redes sociales, que se nutren de tu atención, drenando tu energía y consumiéndote entre caminos sinuosos, Chikara te proporciona foco, dirección e impulso. Puedes pasar el tiempo que quieras en </w:t>
-      </w:r>
-      <w:proofErr w:type="spellStart"/>
-      <w:r>
-        <w:rPr>
-          <w:lang w:val="es-ES" w:eastAsia="es-ES"/>
-        </w:rPr>
-        <w:t>chikara</w:t>
-      </w:r>
-      <w:proofErr w:type="spellEnd"/>
-      <w:r>
-        <w:rPr>
-          <w:lang w:val="es-ES" w:eastAsia="es-ES"/>
-        </w:rPr>
-        <w:t>, pero ese tiempo se traducirá en motivación</w:t>
+        <w:t>A diferencia de otras redes sociales, que se nutren de tu atención, drenando tu energía y consumiéndote entre caminos sinuosos, Chikara te proporciona foco, dirección e impulso. Puedes pasar el tiempo que quieras en chikara, pero ese tiempo se traducirá en motivación</w:t>
       </w:r>
       <w:r>
         <w:rPr>
@@ -8868,19 +8826,8 @@
           <w:color w:val="1F497D" w:themeColor="text2"/>
           <w:lang w:val="es-ES" w:eastAsia="es-ES"/>
         </w:rPr>
-        <w:t>Front-</w:t>
-      </w:r>
-      <w:proofErr w:type="spellStart"/>
-      <w:r>
-        <w:rPr>
-          <w:b/>
-          <w:bCs/>
-          <w:color w:val="1F497D" w:themeColor="text2"/>
-          <w:lang w:val="es-ES" w:eastAsia="es-ES"/>
-        </w:rPr>
-        <w:t>end</w:t>
-      </w:r>
-      <w:proofErr w:type="spellEnd"/>
+        <w:t>Front-end</w:t>
+      </w:r>
       <w:r>
         <w:rPr>
           <w:lang w:val="es-ES" w:eastAsia="es-ES"/>
@@ -8932,21 +8879,7 @@
         <w:rPr>
           <w:lang w:val="es-ES" w:eastAsia="es-ES"/>
         </w:rPr>
-        <w:t xml:space="preserve"> operaciones y lógicas que realiza en sistema desarrollado entre la base de datos y el </w:t>
-      </w:r>
-      <w:proofErr w:type="spellStart"/>
-      <w:r>
-        <w:rPr>
-          <w:lang w:val="es-ES" w:eastAsia="es-ES"/>
-        </w:rPr>
-        <w:t>front-end</w:t>
-      </w:r>
-      <w:proofErr w:type="spellEnd"/>
-      <w:r>
-        <w:rPr>
-          <w:lang w:val="es-ES" w:eastAsia="es-ES"/>
-        </w:rPr>
-        <w:t>.</w:t>
+        <w:t xml:space="preserve"> operaciones y lógicas que realiza en sistema desarrollado entre la base de datos y el front-end.</w:t>
       </w:r>
     </w:p>
     <w:p>
@@ -8968,19 +8901,8 @@
           <w:color w:val="1F497D" w:themeColor="text2"/>
           <w:lang w:val="es-ES" w:eastAsia="es-ES"/>
         </w:rPr>
-        <w:t xml:space="preserve">API </w:t>
-      </w:r>
-      <w:proofErr w:type="spellStart"/>
-      <w:r>
-        <w:rPr>
-          <w:b/>
-          <w:bCs/>
-          <w:color w:val="1F497D" w:themeColor="text2"/>
-          <w:lang w:val="es-ES" w:eastAsia="es-ES"/>
-        </w:rPr>
-        <w:t>Rest</w:t>
-      </w:r>
-      <w:proofErr w:type="spellEnd"/>
+        <w:t>API Rest</w:t>
+      </w:r>
       <w:r>
         <w:rPr>
           <w:b/>
@@ -9146,7 +9068,6 @@
           <w:lang w:val="es-ES" w:eastAsia="es-ES"/>
         </w:rPr>
       </w:pPr>
-      <w:proofErr w:type="spellStart"/>
       <w:r>
         <w:rPr>
           <w:b/>
@@ -9154,17 +9075,7 @@
           <w:color w:val="1F497D" w:themeColor="text2"/>
           <w:lang w:val="es-ES" w:eastAsia="es-ES"/>
         </w:rPr>
-        <w:t>Nakama</w:t>
-      </w:r>
-      <w:proofErr w:type="spellEnd"/>
-      <w:r>
-        <w:rPr>
-          <w:b/>
-          <w:bCs/>
-          <w:color w:val="1F497D" w:themeColor="text2"/>
-          <w:lang w:val="es-ES" w:eastAsia="es-ES"/>
-        </w:rPr>
-        <w:t>:</w:t>
+        <w:t>Nakama:</w:t>
       </w:r>
       <w:r>
         <w:rPr>
@@ -9233,7 +9144,6 @@
           <w:lang w:val="es-ES" w:eastAsia="es-ES"/>
         </w:rPr>
       </w:pPr>
-      <w:proofErr w:type="spellStart"/>
       <w:r>
         <w:rPr>
           <w:b/>
@@ -9241,9 +9151,8 @@
           <w:color w:val="1F497D" w:themeColor="text2"/>
           <w:lang w:val="es-ES" w:eastAsia="es-ES"/>
         </w:rPr>
-        <w:t>Chik</w:t>
-      </w:r>
-      <w:proofErr w:type="spellEnd"/>
+        <w:t>Chik:</w:t>
+      </w:r>
       <w:r>
         <w:rPr>
           <w:b/>
@@ -9251,36 +9160,13 @@
           <w:color w:val="1F497D" w:themeColor="text2"/>
           <w:lang w:val="es-ES" w:eastAsia="es-ES"/>
         </w:rPr>
-        <w:t>:</w:t>
-      </w:r>
-      <w:r>
-        <w:rPr>
-          <w:b/>
-          <w:bCs/>
-          <w:color w:val="1F497D" w:themeColor="text2"/>
-          <w:lang w:val="es-ES" w:eastAsia="es-ES"/>
-        </w:rPr>
         <w:t xml:space="preserve"> </w:t>
       </w:r>
       <w:r>
         <w:rPr>
           <w:lang w:val="es-ES" w:eastAsia="es-ES"/>
         </w:rPr>
-        <w:t xml:space="preserve">Adaptación del término </w:t>
-      </w:r>
-      <w:proofErr w:type="spellStart"/>
-      <w:r>
-        <w:rPr>
-          <w:lang w:val="es-ES" w:eastAsia="es-ES"/>
-        </w:rPr>
-        <w:t>chikara</w:t>
-      </w:r>
-      <w:proofErr w:type="spellEnd"/>
-      <w:r>
-        <w:rPr>
-          <w:lang w:val="es-ES" w:eastAsia="es-ES"/>
-        </w:rPr>
-        <w:t xml:space="preserve"> que será utilizado para referirse a cada uno de los bloques de contenido que los usuarios crean a modo de motivación. Estará compuesto de uno o varios elementos. Pueden ser de texto o imágenes.</w:t>
+        <w:t>Adaptación del término chikara que será utilizado para referirse a cada uno de los bloques de contenido que los usuarios crean a modo de motivación. Estará compuesto de uno o varios elementos. Pueden ser de texto o imágenes.</w:t>
       </w:r>
     </w:p>
     <w:p>
@@ -9297,7 +9183,6 @@
           <w:lang w:val="es-ES" w:eastAsia="es-ES"/>
         </w:rPr>
       </w:pPr>
-      <w:proofErr w:type="spellStart"/>
       <w:r>
         <w:rPr>
           <w:b/>
@@ -9305,9 +9190,8 @@
           <w:color w:val="1F497D" w:themeColor="text2"/>
           <w:lang w:val="es-ES" w:eastAsia="es-ES"/>
         </w:rPr>
-        <w:t>Chiks</w:t>
-      </w:r>
-      <w:proofErr w:type="spellEnd"/>
+        <w:t>Chiks:</w:t>
+      </w:r>
       <w:r>
         <w:rPr>
           <w:b/>
@@ -9315,36 +9199,13 @@
           <w:color w:val="1F497D" w:themeColor="text2"/>
           <w:lang w:val="es-ES" w:eastAsia="es-ES"/>
         </w:rPr>
-        <w:t>:</w:t>
-      </w:r>
-      <w:r>
-        <w:rPr>
-          <w:b/>
-          <w:bCs/>
-          <w:color w:val="1F497D" w:themeColor="text2"/>
-          <w:lang w:val="es-ES" w:eastAsia="es-ES"/>
-        </w:rPr>
         <w:t xml:space="preserve"> </w:t>
       </w:r>
       <w:r>
         <w:rPr>
           <w:lang w:val="es-ES" w:eastAsia="es-ES"/>
         </w:rPr>
-        <w:t xml:space="preserve">Plural de </w:t>
-      </w:r>
-      <w:proofErr w:type="spellStart"/>
-      <w:r>
-        <w:rPr>
-          <w:lang w:val="es-ES" w:eastAsia="es-ES"/>
-        </w:rPr>
-        <w:t>chik</w:t>
-      </w:r>
-      <w:proofErr w:type="spellEnd"/>
-      <w:r>
-        <w:rPr>
-          <w:lang w:val="es-ES" w:eastAsia="es-ES"/>
-        </w:rPr>
-        <w:t>. Se refiere al conjunto de estos</w:t>
+        <w:t>Plural de chik. Se refiere al conjunto de estos</w:t>
       </w:r>
       <w:r>
         <w:rPr>
@@ -9551,14 +9412,9 @@
       </w:pPr>
       <w:bookmarkStart w:id="6" w:name="_Toc155542494"/>
       <w:r>
-        <w:t xml:space="preserve">Chikara y los </w:t>
-      </w:r>
-      <w:proofErr w:type="spellStart"/>
-      <w:r>
-        <w:t>chik</w:t>
+        <w:t>Chikara y los chik</w:t>
       </w:r>
       <w:bookmarkEnd w:id="6"/>
-      <w:proofErr w:type="spellEnd"/>
       <w:r>
         <w:t>.</w:t>
       </w:r>
@@ -10117,21 +9973,7 @@
         <w:rPr>
           <w:lang w:val="es-ES" w:eastAsia="es-ES"/>
         </w:rPr>
-        <w:t xml:space="preserve">Sistema de </w:t>
-      </w:r>
-      <w:proofErr w:type="spellStart"/>
-      <w:r>
-        <w:rPr>
-          <w:lang w:val="es-ES" w:eastAsia="es-ES"/>
-        </w:rPr>
-        <w:t>login</w:t>
-      </w:r>
-      <w:proofErr w:type="spellEnd"/>
-      <w:r>
-        <w:rPr>
-          <w:lang w:val="es-ES" w:eastAsia="es-ES"/>
-        </w:rPr>
-        <w:t xml:space="preserve"> </w:t>
+        <w:t xml:space="preserve">Sistema de login </w:t>
       </w:r>
       <w:r>
         <w:rPr>
@@ -10197,21 +10039,7 @@
         <w:rPr>
           <w:lang w:val="es-ES" w:eastAsia="es-ES"/>
         </w:rPr>
-        <w:t xml:space="preserve">Visualización de tus </w:t>
-      </w:r>
-      <w:proofErr w:type="spellStart"/>
-      <w:r>
-        <w:rPr>
-          <w:lang w:val="es-ES" w:eastAsia="es-ES"/>
-        </w:rPr>
-        <w:t>chiks</w:t>
-      </w:r>
-      <w:proofErr w:type="spellEnd"/>
-      <w:r>
-        <w:rPr>
-          <w:lang w:val="es-ES" w:eastAsia="es-ES"/>
-        </w:rPr>
-        <w:t xml:space="preserve"> </w:t>
+        <w:t xml:space="preserve">Visualización de tus chiks </w:t>
       </w:r>
       <w:r>
         <w:rPr>
@@ -10244,21 +10072,7 @@
         <w:rPr>
           <w:lang w:val="es-ES" w:eastAsia="es-ES"/>
         </w:rPr>
-        <w:t xml:space="preserve">Buscador de </w:t>
-      </w:r>
-      <w:proofErr w:type="spellStart"/>
-      <w:r>
-        <w:rPr>
-          <w:lang w:val="es-ES" w:eastAsia="es-ES"/>
-        </w:rPr>
-        <w:t>chiks</w:t>
-      </w:r>
-      <w:proofErr w:type="spellEnd"/>
-      <w:r>
-        <w:rPr>
-          <w:lang w:val="es-ES" w:eastAsia="es-ES"/>
-        </w:rPr>
-        <w:t xml:space="preserve"> </w:t>
+        <w:t xml:space="preserve">Buscador de chiks </w:t>
       </w:r>
       <w:r>
         <w:rPr>
@@ -10291,21 +10105,7 @@
         <w:rPr>
           <w:lang w:val="es-ES" w:eastAsia="es-ES"/>
         </w:rPr>
-        <w:t xml:space="preserve">Añadir nuevo </w:t>
-      </w:r>
-      <w:proofErr w:type="spellStart"/>
-      <w:r>
-        <w:rPr>
-          <w:lang w:val="es-ES" w:eastAsia="es-ES"/>
-        </w:rPr>
-        <w:t>chik</w:t>
-      </w:r>
-      <w:proofErr w:type="spellEnd"/>
-      <w:r>
-        <w:rPr>
-          <w:lang w:val="es-ES" w:eastAsia="es-ES"/>
-        </w:rPr>
-        <w:t xml:space="preserve"> </w:t>
+        <w:t xml:space="preserve">Añadir nuevo chik </w:t>
       </w:r>
       <w:r>
         <w:rPr>
@@ -10338,21 +10138,7 @@
         <w:rPr>
           <w:lang w:val="es-ES" w:eastAsia="es-ES"/>
         </w:rPr>
-        <w:t xml:space="preserve">Eliminar y modificar </w:t>
-      </w:r>
-      <w:proofErr w:type="spellStart"/>
-      <w:r>
-        <w:rPr>
-          <w:lang w:val="es-ES" w:eastAsia="es-ES"/>
-        </w:rPr>
-        <w:t>chiks</w:t>
-      </w:r>
-      <w:proofErr w:type="spellEnd"/>
-      <w:r>
-        <w:rPr>
-          <w:lang w:val="es-ES" w:eastAsia="es-ES"/>
-        </w:rPr>
-        <w:t xml:space="preserve"> </w:t>
+        <w:t xml:space="preserve">Eliminar y modificar chiks </w:t>
       </w:r>
       <w:r>
         <w:rPr>
@@ -10385,16 +10171,8 @@
         <w:rPr>
           <w:lang w:val="es-ES" w:eastAsia="es-ES"/>
         </w:rPr>
-        <w:t xml:space="preserve">Api </w:t>
-      </w:r>
-      <w:proofErr w:type="spellStart"/>
-      <w:r>
-        <w:rPr>
-          <w:lang w:val="es-ES" w:eastAsia="es-ES"/>
-        </w:rPr>
-        <w:t>Rest</w:t>
-      </w:r>
-      <w:proofErr w:type="spellEnd"/>
+        <w:t>Api Rest</w:t>
+      </w:r>
     </w:p>
     <w:p>
       <w:pPr>
@@ -10473,19 +10251,11 @@
           <w:lang w:val="es-ES" w:eastAsia="es-ES"/>
         </w:rPr>
       </w:pPr>
-      <w:proofErr w:type="spellStart"/>
-      <w:r>
-        <w:rPr>
-          <w:lang w:val="es-ES" w:eastAsia="es-ES"/>
-        </w:rPr>
-        <w:t>Securización</w:t>
-      </w:r>
-      <w:proofErr w:type="spellEnd"/>
-      <w:r>
-        <w:rPr>
-          <w:lang w:val="es-ES" w:eastAsia="es-ES"/>
-        </w:rPr>
-        <w:t xml:space="preserve"> (JWT) </w:t>
+      <w:r>
+        <w:rPr>
+          <w:lang w:val="es-ES" w:eastAsia="es-ES"/>
+        </w:rPr>
+        <w:t xml:space="preserve">Securización (JWT) </w:t>
       </w:r>
       <w:r>
         <w:rPr>
@@ -10665,21 +10435,7 @@
         <w:rPr>
           <w:lang w:val="es-ES" w:eastAsia="es-ES"/>
         </w:rPr>
-        <w:t xml:space="preserve">Sistema de </w:t>
-      </w:r>
-      <w:proofErr w:type="spellStart"/>
-      <w:r>
-        <w:rPr>
-          <w:lang w:val="es-ES" w:eastAsia="es-ES"/>
-        </w:rPr>
-        <w:t>login</w:t>
-      </w:r>
-      <w:proofErr w:type="spellEnd"/>
-      <w:r>
-        <w:rPr>
-          <w:lang w:val="es-ES" w:eastAsia="es-ES"/>
-        </w:rPr>
-        <w:t xml:space="preserve"> </w:t>
+        <w:t xml:space="preserve">Sistema de login </w:t>
       </w:r>
       <w:r>
         <w:rPr>
@@ -10745,21 +10501,7 @@
         <w:rPr>
           <w:lang w:val="es-ES" w:eastAsia="es-ES"/>
         </w:rPr>
-        <w:t xml:space="preserve">Visualización de tus </w:t>
-      </w:r>
-      <w:proofErr w:type="spellStart"/>
-      <w:r>
-        <w:rPr>
-          <w:lang w:val="es-ES" w:eastAsia="es-ES"/>
-        </w:rPr>
-        <w:t>chiks</w:t>
-      </w:r>
-      <w:proofErr w:type="spellEnd"/>
-      <w:r>
-        <w:rPr>
-          <w:lang w:val="es-ES" w:eastAsia="es-ES"/>
-        </w:rPr>
-        <w:t xml:space="preserve"> </w:t>
+        <w:t xml:space="preserve">Visualización de tus chiks </w:t>
       </w:r>
       <w:r>
         <w:rPr>
@@ -10792,21 +10534,7 @@
         <w:rPr>
           <w:lang w:val="es-ES" w:eastAsia="es-ES"/>
         </w:rPr>
-        <w:t xml:space="preserve">Buscador de </w:t>
-      </w:r>
-      <w:proofErr w:type="spellStart"/>
-      <w:r>
-        <w:rPr>
-          <w:lang w:val="es-ES" w:eastAsia="es-ES"/>
-        </w:rPr>
-        <w:t>chiks</w:t>
-      </w:r>
-      <w:proofErr w:type="spellEnd"/>
-      <w:r>
-        <w:rPr>
-          <w:lang w:val="es-ES" w:eastAsia="es-ES"/>
-        </w:rPr>
-        <w:t xml:space="preserve"> </w:t>
+        <w:t xml:space="preserve">Buscador de chiks </w:t>
       </w:r>
       <w:r>
         <w:rPr>
@@ -10839,21 +10567,7 @@
         <w:rPr>
           <w:lang w:val="es-ES" w:eastAsia="es-ES"/>
         </w:rPr>
-        <w:t xml:space="preserve">Añadir nuevo </w:t>
-      </w:r>
-      <w:proofErr w:type="spellStart"/>
-      <w:r>
-        <w:rPr>
-          <w:lang w:val="es-ES" w:eastAsia="es-ES"/>
-        </w:rPr>
-        <w:t>chik</w:t>
-      </w:r>
-      <w:proofErr w:type="spellEnd"/>
-      <w:r>
-        <w:rPr>
-          <w:lang w:val="es-ES" w:eastAsia="es-ES"/>
-        </w:rPr>
-        <w:t xml:space="preserve"> </w:t>
+        <w:t xml:space="preserve">Añadir nuevo chik </w:t>
       </w:r>
       <w:r>
         <w:rPr>
@@ -10886,16 +10600,8 @@
         <w:rPr>
           <w:lang w:val="es-ES" w:eastAsia="es-ES"/>
         </w:rPr>
-        <w:t xml:space="preserve">Eliminar y modificar </w:t>
-      </w:r>
-      <w:proofErr w:type="spellStart"/>
-      <w:r>
-        <w:rPr>
-          <w:lang w:val="es-ES" w:eastAsia="es-ES"/>
-        </w:rPr>
-        <w:t>chiks</w:t>
-      </w:r>
-      <w:proofErr w:type="spellEnd"/>
+        <w:t>Eliminar y modificar chiks</w:t>
+      </w:r>
       <w:r>
         <w:rPr>
           <w:lang w:val="es-ES" w:eastAsia="es-ES"/>
@@ -10996,21 +10702,7 @@
         <w:rPr>
           <w:lang w:val="es-ES" w:eastAsia="es-ES"/>
         </w:rPr>
-        <w:t xml:space="preserve">Sistema de </w:t>
-      </w:r>
-      <w:proofErr w:type="spellStart"/>
-      <w:r>
-        <w:rPr>
-          <w:lang w:val="es-ES" w:eastAsia="es-ES"/>
-        </w:rPr>
-        <w:t>nakamas</w:t>
-      </w:r>
-      <w:proofErr w:type="spellEnd"/>
-      <w:r>
-        <w:rPr>
-          <w:lang w:val="es-ES" w:eastAsia="es-ES"/>
-        </w:rPr>
-        <w:t xml:space="preserve"> </w:t>
+        <w:t xml:space="preserve">Sistema de nakamas </w:t>
       </w:r>
       <w:r>
         <w:rPr>
@@ -11122,16 +10814,8 @@
         <w:rPr>
           <w:lang w:val="es-ES" w:eastAsia="es-ES"/>
         </w:rPr>
-        <w:t xml:space="preserve">Sistema de </w:t>
-      </w:r>
-      <w:proofErr w:type="spellStart"/>
-      <w:r>
-        <w:rPr>
-          <w:lang w:val="es-ES" w:eastAsia="es-ES"/>
-        </w:rPr>
-        <w:t>likes</w:t>
-      </w:r>
-      <w:proofErr w:type="spellEnd"/>
+        <w:t>Sistema de likes</w:t>
+      </w:r>
       <w:r>
         <w:rPr>
           <w:lang w:val="es-ES" w:eastAsia="es-ES"/>
@@ -11280,16 +10964,8 @@
         <w:rPr>
           <w:lang w:val="es-ES" w:eastAsia="es-ES"/>
         </w:rPr>
-        <w:t xml:space="preserve">Api </w:t>
-      </w:r>
-      <w:proofErr w:type="spellStart"/>
-      <w:r>
-        <w:rPr>
-          <w:lang w:val="es-ES" w:eastAsia="es-ES"/>
-        </w:rPr>
-        <w:t>Rest</w:t>
-      </w:r>
-      <w:proofErr w:type="spellEnd"/>
+        <w:t>Api Rest</w:t>
+      </w:r>
     </w:p>
     <w:p>
       <w:pPr>
@@ -11372,22 +11048,7 @@
         <w:rPr>
           <w:lang w:val="es-ES" w:eastAsia="es-ES"/>
         </w:rPr>
-        <w:t xml:space="preserve">Lógica de </w:t>
-      </w:r>
-      <w:proofErr w:type="spellStart"/>
-      <w:proofErr w:type="gramStart"/>
-      <w:r>
-        <w:rPr>
-          <w:lang w:val="es-ES" w:eastAsia="es-ES"/>
-        </w:rPr>
-        <w:t>nakamas</w:t>
-      </w:r>
-      <w:proofErr w:type="spellEnd"/>
-      <w:r>
-        <w:rPr>
-          <w:lang w:val="es-ES" w:eastAsia="es-ES"/>
-        </w:rPr>
-        <w:t xml:space="preserve">  </w:t>
+        <w:t xml:space="preserve">Lógica de nakamas  </w:t>
       </w:r>
       <w:r>
         <w:rPr>
@@ -11396,17 +11057,7 @@
           <w:color w:val="00B050"/>
           <w:lang w:val="es-ES" w:eastAsia="es-ES"/>
         </w:rPr>
-        <w:t>[</w:t>
-      </w:r>
-      <w:proofErr w:type="gramEnd"/>
-      <w:r>
-        <w:rPr>
-          <w:b/>
-          <w:bCs/>
-          <w:color w:val="00B050"/>
-          <w:lang w:val="es-ES" w:eastAsia="es-ES"/>
-        </w:rPr>
-        <w:t>dentro de alcance]</w:t>
+        <w:t>[dentro de alcance]</w:t>
       </w:r>
       <w:r>
         <w:rPr>
@@ -11469,16 +11120,8 @@
         <w:rPr>
           <w:lang w:val="es-ES" w:eastAsia="es-ES"/>
         </w:rPr>
-        <w:t xml:space="preserve">Lógica de </w:t>
-      </w:r>
-      <w:proofErr w:type="spellStart"/>
-      <w:r>
-        <w:rPr>
-          <w:lang w:val="es-ES" w:eastAsia="es-ES"/>
-        </w:rPr>
-        <w:t>likes</w:t>
-      </w:r>
-      <w:proofErr w:type="spellEnd"/>
+        <w:t>Lógica de likes</w:t>
+      </w:r>
       <w:r>
         <w:rPr>
           <w:lang w:val="es-ES" w:eastAsia="es-ES"/>
@@ -11633,16 +11276,8 @@
         <w:rPr>
           <w:lang w:val="es-ES" w:eastAsia="es-ES"/>
         </w:rPr>
-        <w:t xml:space="preserve">Sistema de </w:t>
-      </w:r>
-      <w:proofErr w:type="spellStart"/>
-      <w:r>
-        <w:rPr>
-          <w:lang w:val="es-ES" w:eastAsia="es-ES"/>
-        </w:rPr>
-        <w:t>nakamas</w:t>
-      </w:r>
-      <w:proofErr w:type="spellEnd"/>
+        <w:t>Sistema de nakamas</w:t>
+      </w:r>
       <w:r>
         <w:rPr>
           <w:lang w:val="es-ES" w:eastAsia="es-ES"/>
@@ -11758,16 +11393,8 @@
         <w:rPr>
           <w:lang w:val="es-ES" w:eastAsia="es-ES"/>
         </w:rPr>
-        <w:t xml:space="preserve">Sistema de </w:t>
-      </w:r>
-      <w:proofErr w:type="spellStart"/>
-      <w:r>
-        <w:rPr>
-          <w:lang w:val="es-ES" w:eastAsia="es-ES"/>
-        </w:rPr>
-        <w:t>likes</w:t>
-      </w:r>
-      <w:proofErr w:type="spellEnd"/>
+        <w:t>Sistema de likes</w:t>
+      </w:r>
       <w:r>
         <w:rPr>
           <w:lang w:val="es-ES" w:eastAsia="es-ES"/>
@@ -12089,21 +11716,7 @@
         <w:rPr>
           <w:lang w:val="es-ES" w:eastAsia="es-ES"/>
         </w:rPr>
-        <w:t xml:space="preserve"> redes sociales del mercado, no encontramos ninguna que realice la actividad que proponemos desde Café con Palito. Si bien es cierto que algunas aplicaciones existentes, como Facebook o Instagram de Meta o TikTok de </w:t>
-      </w:r>
-      <w:proofErr w:type="spellStart"/>
-      <w:r>
-        <w:rPr>
-          <w:lang w:val="es-ES" w:eastAsia="es-ES"/>
-        </w:rPr>
-        <w:t>ByteDance</w:t>
-      </w:r>
-      <w:proofErr w:type="spellEnd"/>
-      <w:r>
-        <w:rPr>
-          <w:lang w:val="es-ES" w:eastAsia="es-ES"/>
-        </w:rPr>
-        <w:t>, ofrecen funcionalidades que pueden albergar contenido similar al que nosotros desarrollamos, nunca es exclusivo, y desaparece</w:t>
+        <w:t xml:space="preserve"> redes sociales del mercado, no encontramos ninguna que realice la actividad que proponemos desde Café con Palito. Si bien es cierto que algunas aplicaciones existentes, como Facebook o Instagram de Meta o TikTok de ByteDance, ofrecen funcionalidades que pueden albergar contenido similar al que nosotros desarrollamos, nunca es exclusivo, y desaparece</w:t>
       </w:r>
       <w:r>
         <w:rPr>
@@ -12468,21 +12081,7 @@
         <w:rPr>
           <w:lang w:val="es-ES" w:eastAsia="es-ES"/>
         </w:rPr>
-        <w:t xml:space="preserve">Hay personas con más o menos destreza para crear elementos audiovisuales capaces de conmover y llamar a la acción de los demás, pero todos se benefician de un </w:t>
-      </w:r>
-      <w:proofErr w:type="spellStart"/>
-      <w:r>
-        <w:rPr>
-          <w:lang w:val="es-ES" w:eastAsia="es-ES"/>
-        </w:rPr>
-        <w:t>chik</w:t>
-      </w:r>
-      <w:proofErr w:type="spellEnd"/>
-      <w:r>
-        <w:rPr>
-          <w:lang w:val="es-ES" w:eastAsia="es-ES"/>
-        </w:rPr>
-        <w:t xml:space="preserve"> de calidad. No hay por qué utilizar exclusivamente elementos propios para que el propósito tenga éxito.</w:t>
+        <w:t>Hay personas con más o menos destreza para crear elementos audiovisuales capaces de conmover y llamar a la acción de los demás, pero todos se benefician de un chik de calidad. No hay por qué utilizar exclusivamente elementos propios para que el propósito tenga éxito.</w:t>
       </w:r>
     </w:p>
     <w:p>
@@ -13565,7 +13164,7 @@
                 <v:stroke joinstyle="miter"/>
                 <v:path gradientshapeok="t" o:connecttype="rect"/>
               </v:shapetype>
-              <v:shape id="Cuadro de texto 1" o:spid="_x0000_s1026" type="#_x0000_t202" style="position:absolute;left:0;text-align:left;margin-left:-23.5pt;margin-top:639.15pt;width:109.5pt;height:17.35pt;z-index:251665408;visibility:visible;mso-wrap-style:square;mso-width-percent:0;mso-height-percent:0;mso-wrap-distance-left:9pt;mso-wrap-distance-top:0;mso-wrap-distance-right:9pt;mso-wrap-distance-bottom:0;mso-position-horizontal:absolute;mso-position-horizontal-relative:text;mso-position-vertical:absolute;mso-position-vertical-relative:text;mso-width-percent:0;mso-height-percent:0;mso-width-relative:margin;mso-height-relative:margin;v-text-anchor:top" o:gfxdata="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" stroked="f">
+              <v:shape id="Cuadro de texto 1" o:spid="_x0000_s1026" type="#_x0000_t202" style="position:absolute;left:0;text-align:left;margin-left:-23.5pt;margin-top:639.15pt;width:109.5pt;height:17.35pt;z-index:251665408;visibility:visible;mso-wrap-style:square;mso-width-percent:0;mso-height-percent:0;mso-wrap-distance-left:9pt;mso-wrap-distance-top:0;mso-wrap-distance-right:9pt;mso-wrap-distance-bottom:0;mso-position-horizontal:absolute;mso-position-horizontal-relative:text;mso-position-vertical:absolute;mso-position-vertical-relative:text;mso-width-percent:0;mso-height-percent:0;mso-width-relative:margin;mso-height-relative:margin;v-text-anchor:top" o:gfxdata="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" stroked="f">
                 <v:textbox inset="0,0,0,0">
                   <w:txbxContent>
                     <w:p>
@@ -13784,7 +13383,7 @@
           </mc:Choice>
           <mc:Fallback>
             <w:pict>
-              <v:shape w14:anchorId="611412F0" id="_x0000_s1027" type="#_x0000_t202" style="position:absolute;left:0;text-align:left;margin-left:0;margin-top:636.8pt;width:87pt;height:.05pt;z-index:251667456;visibility:visible;mso-wrap-style:square;mso-width-percent:0;mso-wrap-distance-left:9pt;mso-wrap-distance-top:0;mso-wrap-distance-right:9pt;mso-wrap-distance-bottom:0;mso-position-horizontal:left;mso-position-horizontal-relative:margin;mso-position-vertical:absolute;mso-position-vertical-relative:text;mso-width-percent:0;mso-width-relative:margin;v-text-anchor:top" o:gfxdata="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" stroked="f">
+              <v:shape w14:anchorId="611412F0" id="_x0000_s1027" type="#_x0000_t202" style="position:absolute;left:0;text-align:left;margin-left:0;margin-top:636.8pt;width:87pt;height:.05pt;z-index:251667456;visibility:visible;mso-wrap-style:square;mso-width-percent:0;mso-wrap-distance-left:9pt;mso-wrap-distance-top:0;mso-wrap-distance-right:9pt;mso-wrap-distance-bottom:0;mso-position-horizontal:left;mso-position-horizontal-relative:margin;mso-position-vertical:absolute;mso-position-vertical-relative:text;mso-width-percent:0;mso-width-relative:margin;v-text-anchor:top" o:gfxdata="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" stroked="f">
                 <v:textbox style="mso-fit-shape-to-text:t" inset="0,0,0,0">
                   <w:txbxContent>
                     <w:p>
@@ -14003,7 +13602,7 @@
           </mc:Choice>
           <mc:Fallback>
             <w:pict>
-              <v:shape w14:anchorId="5F2770FF" id="_x0000_s1028" type="#_x0000_t202" style="position:absolute;left:0;text-align:left;margin-left:-26.5pt;margin-top:636.15pt;width:110.25pt;height:.05pt;z-index:251669504;visibility:visible;mso-wrap-style:square;mso-width-percent:0;mso-wrap-distance-left:9pt;mso-wrap-distance-top:0;mso-wrap-distance-right:9pt;mso-wrap-distance-bottom:0;mso-position-horizontal:absolute;mso-position-horizontal-relative:text;mso-position-vertical:absolute;mso-position-vertical-relative:text;mso-width-percent:0;mso-width-relative:margin;v-text-anchor:top" o:gfxdata="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" stroked="f">
+              <v:shape w14:anchorId="5F2770FF" id="_x0000_s1028" type="#_x0000_t202" style="position:absolute;left:0;text-align:left;margin-left:-26.5pt;margin-top:636.15pt;width:110.25pt;height:.05pt;z-index:251669504;visibility:visible;mso-wrap-style:square;mso-width-percent:0;mso-wrap-distance-left:9pt;mso-wrap-distance-top:0;mso-wrap-distance-right:9pt;mso-wrap-distance-bottom:0;mso-position-horizontal:absolute;mso-position-horizontal-relative:text;mso-position-vertical:absolute;mso-position-vertical-relative:text;mso-width-percent:0;mso-width-relative:margin;v-text-anchor:top" o:gfxdata="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" stroked="f">
                 <v:textbox style="mso-fit-shape-to-text:t" inset="0,0,0,0">
                   <w:txbxContent>
                     <w:p>
@@ -14269,16 +13868,8 @@
         <w:rPr>
           <w:lang w:val="es-ES" w:eastAsia="es-ES"/>
         </w:rPr>
-        <w:t xml:space="preserve">Compilador e intérprete de </w:t>
-      </w:r>
-      <w:proofErr w:type="spellStart"/>
-      <w:r>
-        <w:rPr>
-          <w:lang w:val="es-ES" w:eastAsia="es-ES"/>
-        </w:rPr>
-        <w:t>Kotlin</w:t>
-      </w:r>
-      <w:proofErr w:type="spellEnd"/>
+        <w:t>Compilador e intérprete de Kotlin</w:t>
+      </w:r>
     </w:p>
     <w:p>
       <w:pPr>
@@ -14715,92 +14306,56 @@
         <w:rPr>
           <w:lang w:val="es-ES" w:eastAsia="es-ES"/>
         </w:rPr>
-        <w:t xml:space="preserve"> móvil de </w:t>
+        <w:t xml:space="preserve"> móvil de chikara.</w:t>
+      </w:r>
+    </w:p>
+    <w:p>
+      <w:pPr>
+        <w:ind w:left="360" w:firstLine="360"/>
+        <w:rPr>
+          <w:lang w:val="es-ES" w:eastAsia="es-ES"/>
+        </w:rPr>
+      </w:pPr>
+      <w:r>
+        <w:rPr>
+          <w:lang w:val="es-ES" w:eastAsia="es-ES"/>
+        </w:rPr>
+        <w:t xml:space="preserve">La app debe contener una pantalla de carga que sirva </w:t>
+      </w:r>
+      <w:r>
+        <w:rPr>
+          <w:lang w:val="es-ES" w:eastAsia="es-ES"/>
+        </w:rPr>
+        <w:t xml:space="preserve">para comprobar que el servidor api </w:t>
       </w:r>
       <w:proofErr w:type="spellStart"/>
       <w:r>
         <w:rPr>
           <w:lang w:val="es-ES" w:eastAsia="es-ES"/>
         </w:rPr>
-        <w:t>chikara</w:t>
+        <w:t>rest</w:t>
       </w:r>
       <w:proofErr w:type="spellEnd"/>
       <w:r>
         <w:rPr>
           <w:lang w:val="es-ES" w:eastAsia="es-ES"/>
         </w:rPr>
-        <w:t>.</w:t>
-      </w:r>
-    </w:p>
-    <w:p>
-      <w:pPr>
-        <w:ind w:left="360" w:firstLine="360"/>
-        <w:rPr>
-          <w:lang w:val="es-ES" w:eastAsia="es-ES"/>
-        </w:rPr>
-      </w:pPr>
-      <w:r>
-        <w:rPr>
-          <w:lang w:val="es-ES" w:eastAsia="es-ES"/>
-        </w:rPr>
-        <w:t xml:space="preserve">La </w:t>
-      </w:r>
-      <w:proofErr w:type="gramStart"/>
-      <w:r>
-        <w:rPr>
-          <w:lang w:val="es-ES" w:eastAsia="es-ES"/>
-        </w:rPr>
-        <w:t>app</w:t>
-      </w:r>
-      <w:proofErr w:type="gramEnd"/>
-      <w:r>
-        <w:rPr>
-          <w:lang w:val="es-ES" w:eastAsia="es-ES"/>
-        </w:rPr>
-        <w:t xml:space="preserve"> debe contener una pantalla de carga que sirva </w:t>
-      </w:r>
-      <w:r>
-        <w:rPr>
-          <w:lang w:val="es-ES" w:eastAsia="es-ES"/>
-        </w:rPr>
-        <w:t xml:space="preserve">para comprobar que el servidor api </w:t>
+        <w:t xml:space="preserve"> </w:t>
       </w:r>
       <w:proofErr w:type="spellStart"/>
       <w:r>
         <w:rPr>
           <w:lang w:val="es-ES" w:eastAsia="es-ES"/>
         </w:rPr>
-        <w:t>rest</w:t>
+        <w:t>esta</w:t>
       </w:r>
       <w:proofErr w:type="spellEnd"/>
       <w:r>
         <w:rPr>
           <w:lang w:val="es-ES" w:eastAsia="es-ES"/>
         </w:rPr>
-        <w:t xml:space="preserve"> </w:t>
-      </w:r>
-      <w:proofErr w:type="spellStart"/>
-      <w:r>
-        <w:rPr>
-          <w:lang w:val="es-ES" w:eastAsia="es-ES"/>
-        </w:rPr>
-        <w:t>esta</w:t>
-      </w:r>
-      <w:proofErr w:type="spellEnd"/>
-      <w:r>
-        <w:rPr>
-          <w:lang w:val="es-ES" w:eastAsia="es-ES"/>
-        </w:rPr>
-        <w:t xml:space="preserve"> disponible, se pasa a la pantalla de </w:t>
-      </w:r>
-      <w:proofErr w:type="spellStart"/>
-      <w:r>
-        <w:rPr>
-          <w:lang w:val="es-ES" w:eastAsia="es-ES"/>
-        </w:rPr>
-        <w:t>login</w:t>
-      </w:r>
-      <w:proofErr w:type="spellEnd"/>
+        <w:t xml:space="preserve"> disponible, se pasa a la pantalla de login</w:t>
+      </w:r>
       <w:r>
         <w:rPr>
           <w:lang w:val="es-ES" w:eastAsia="es-ES"/>
@@ -14817,21 +14372,7 @@
         <w:rPr>
           <w:lang w:val="es-ES" w:eastAsia="es-ES"/>
         </w:rPr>
-        <w:t xml:space="preserve">, tras pasar el </w:t>
-      </w:r>
-      <w:proofErr w:type="spellStart"/>
-      <w:r>
-        <w:rPr>
-          <w:lang w:val="es-ES" w:eastAsia="es-ES"/>
-        </w:rPr>
-        <w:t>login</w:t>
-      </w:r>
-      <w:proofErr w:type="spellEnd"/>
-      <w:r>
-        <w:rPr>
-          <w:lang w:val="es-ES" w:eastAsia="es-ES"/>
-        </w:rPr>
-        <w:t xml:space="preserve"> la navegación múltiple</w:t>
+        <w:t>, tras pasar el login la navegación múltiple</w:t>
       </w:r>
       <w:r>
         <w:rPr>
@@ -14982,7 +14523,7 @@
           </mc:Choice>
           <mc:Fallback>
             <w:pict>
-              <v:shape w14:anchorId="778CB271" id="_x0000_s1029" type="#_x0000_t202" style="position:absolute;left:0;text-align:left;margin-left:-66.25pt;margin-top:626.75pt;width:123pt;height:.05pt;z-index:251672576;visibility:visible;mso-wrap-style:square;mso-width-percent:0;mso-wrap-distance-left:9pt;mso-wrap-distance-top:0;mso-wrap-distance-right:9pt;mso-wrap-distance-bottom:0;mso-position-horizontal:absolute;mso-position-horizontal-relative:text;mso-position-vertical:absolute;mso-position-vertical-relative:text;mso-width-percent:0;mso-width-relative:margin;v-text-anchor:top" o:gfxdata="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" stroked="f">
+              <v:shape w14:anchorId="778CB271" id="_x0000_s1029" type="#_x0000_t202" style="position:absolute;left:0;text-align:left;margin-left:-66.25pt;margin-top:626.75pt;width:123pt;height:.05pt;z-index:251672576;visibility:visible;mso-wrap-style:square;mso-width-percent:0;mso-wrap-distance-left:9pt;mso-wrap-distance-top:0;mso-wrap-distance-right:9pt;mso-wrap-distance-bottom:0;mso-position-horizontal:absolute;mso-position-horizontal-relative:text;mso-position-vertical:absolute;mso-position-vertical-relative:text;mso-width-percent:0;mso-width-relative:margin;v-text-anchor:top" o:gfxdata="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" stroked="f">
                 <v:textbox style="mso-fit-shape-to-text:t" inset="0,0,0,0">
                   <w:txbxContent>
                     <w:p>
@@ -15215,7 +14756,7 @@
           </mc:Choice>
           <mc:Fallback>
             <w:pict>
-              <v:shape w14:anchorId="08A90B52" id="_x0000_s1030" type="#_x0000_t202" style="position:absolute;left:0;text-align:left;margin-left:0;margin-top:484.1pt;width:410.25pt;height:.05pt;z-index:251675648;visibility:visible;mso-wrap-style:square;mso-wrap-distance-left:9pt;mso-wrap-distance-top:0;mso-wrap-distance-right:9pt;mso-wrap-distance-bottom:0;mso-position-horizontal:absolute;mso-position-horizontal-relative:text;mso-position-vertical:absolute;mso-position-vertical-relative:text;v-text-anchor:top" o:gfxdata="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" stroked="f">
+              <v:shape w14:anchorId="08A90B52" id="_x0000_s1030" type="#_x0000_t202" style="position:absolute;left:0;text-align:left;margin-left:0;margin-top:484.1pt;width:410.25pt;height:.05pt;z-index:251675648;visibility:visible;mso-wrap-style:square;mso-wrap-distance-left:9pt;mso-wrap-distance-top:0;mso-wrap-distance-right:9pt;mso-wrap-distance-bottom:0;mso-position-horizontal:absolute;mso-position-horizontal-relative:text;mso-position-vertical:absolute;mso-position-vertical-relative:text;v-text-anchor:top" o:gfxdata="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" stroked="f">
                 <v:textbox style="mso-fit-shape-to-text:t" inset="0,0,0,0">
                   <w:txbxContent>
                     <w:p>
@@ -15428,7 +14969,6 @@
         </w:rPr>
         <w:t xml:space="preserve">almacenar la información de los </w:t>
       </w:r>
-      <w:proofErr w:type="spellStart"/>
       <w:r>
         <w:rPr>
           <w:color w:val="4F81BD" w:themeColor="accent1"/>
@@ -15436,7 +14976,6 @@
         </w:rPr>
         <w:t>chiks</w:t>
       </w:r>
-      <w:proofErr w:type="spellEnd"/>
       <w:r>
         <w:rPr>
           <w:lang w:val="es-ES" w:eastAsia="es-ES"/>
@@ -15576,7 +15115,7 @@
           </mc:Choice>
           <mc:Fallback>
             <w:pict>
-              <v:shape w14:anchorId="114CBF6A" id="_x0000_s1031" type="#_x0000_t202" style="position:absolute;left:0;text-align:left;margin-left:0;margin-top:361.35pt;width:306.5pt;height:.05pt;z-index:251678720;visibility:visible;mso-wrap-style:square;mso-wrap-distance-left:9pt;mso-wrap-distance-top:0;mso-wrap-distance-right:9pt;mso-wrap-distance-bottom:0;mso-position-horizontal:center;mso-position-horizontal-relative:margin;mso-position-vertical:absolute;mso-position-vertical-relative:text;v-text-anchor:top" o:gfxdata="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" stroked="f">
+              <v:shape w14:anchorId="114CBF6A" id="_x0000_s1031" type="#_x0000_t202" style="position:absolute;left:0;text-align:left;margin-left:0;margin-top:361.35pt;width:306.5pt;height:.05pt;z-index:251678720;visibility:visible;mso-wrap-style:square;mso-wrap-distance-left:9pt;mso-wrap-distance-top:0;mso-wrap-distance-right:9pt;mso-wrap-distance-bottom:0;mso-position-horizontal:center;mso-position-horizontal-relative:margin;mso-position-vertical:absolute;mso-position-vertical-relative:text;v-text-anchor:top" o:gfxdata="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" stroked="f">
                 <v:textbox style="mso-fit-shape-to-text:t" inset="0,0,0,0">
                   <w:txbxContent>
                     <w:p>
@@ -15707,7 +15246,6 @@
         </w:rPr>
         <w:t xml:space="preserve">que </w:t>
       </w:r>
-      <w:proofErr w:type="spellStart"/>
       <w:r>
         <w:rPr>
           <w:color w:val="4F81BD" w:themeColor="accent1"/>
@@ -15715,7 +15253,6 @@
         </w:rPr>
         <w:t>nakamas</w:t>
       </w:r>
-      <w:proofErr w:type="spellEnd"/>
       <w:r>
         <w:rPr>
           <w:lang w:val="es-ES" w:eastAsia="es-ES"/>
@@ -15835,13 +15372,8 @@
                             <w:r>
                               <w:t xml:space="preserve"> - </w:t>
                             </w:r>
-                            <w:proofErr w:type="spellStart"/>
                             <w:r>
-                              <w:t>Chik</w:t>
-                            </w:r>
-                            <w:proofErr w:type="spellEnd"/>
-                            <w:r>
-                              <w:t xml:space="preserve"> JSON</w:t>
+                              <w:t>Chik JSON</w:t>
                             </w:r>
                           </w:p>
                         </w:txbxContent>
@@ -15860,7 +15392,7 @@
           </mc:Choice>
           <mc:Fallback>
             <w:pict>
-              <v:shape w14:anchorId="32C4CFCC" id="_x0000_s1032" type="#_x0000_t202" style="position:absolute;left:0;text-align:left;margin-left:0;margin-top:337.85pt;width:411pt;height:.05pt;z-index:251681792;visibility:visible;mso-wrap-style:square;mso-wrap-distance-left:9pt;mso-wrap-distance-top:0;mso-wrap-distance-right:9pt;mso-wrap-distance-bottom:0;mso-position-horizontal:absolute;mso-position-horizontal-relative:text;mso-position-vertical:absolute;mso-position-vertical-relative:text;v-text-anchor:top" o:gfxdata="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" stroked="f">
+              <v:shape w14:anchorId="32C4CFCC" id="_x0000_s1032" type="#_x0000_t202" style="position:absolute;left:0;text-align:left;margin-left:0;margin-top:337.85pt;width:411pt;height:.05pt;z-index:251681792;visibility:visible;mso-wrap-style:square;mso-wrap-distance-left:9pt;mso-wrap-distance-top:0;mso-wrap-distance-right:9pt;mso-wrap-distance-bottom:0;mso-position-horizontal:absolute;mso-position-horizontal-relative:text;mso-position-vertical:absolute;mso-position-vertical-relative:text;v-text-anchor:top" o:gfxdata="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" stroked="f">
                 <v:textbox style="mso-fit-shape-to-text:t" inset="0,0,0,0">
                   <w:txbxContent>
                     <w:p>
@@ -15896,13 +15428,8 @@
                       <w:r>
                         <w:t xml:space="preserve"> - </w:t>
                       </w:r>
-                      <w:proofErr w:type="spellStart"/>
                       <w:r>
-                        <w:t>Chik</w:t>
-                      </w:r>
-                      <w:proofErr w:type="spellEnd"/>
-                      <w:r>
-                        <w:t xml:space="preserve"> JSON</w:t>
+                        <w:t>Chik JSON</w:t>
                       </w:r>
                     </w:p>
                   </w:txbxContent>
@@ -15973,21 +15500,7 @@
         <w:rPr>
           <w:lang w:val="es-ES" w:eastAsia="es-ES"/>
         </w:rPr>
-        <w:t xml:space="preserve">Para el resto de la información que necesita </w:t>
-      </w:r>
-      <w:proofErr w:type="spellStart"/>
-      <w:r>
-        <w:rPr>
-          <w:lang w:val="es-ES" w:eastAsia="es-ES"/>
-        </w:rPr>
-        <w:t>chikara</w:t>
-      </w:r>
-      <w:proofErr w:type="spellEnd"/>
-      <w:r>
-        <w:rPr>
-          <w:lang w:val="es-ES" w:eastAsia="es-ES"/>
-        </w:rPr>
-        <w:t xml:space="preserve"> se almacena en documentos de </w:t>
+        <w:t xml:space="preserve">Para el resto de la información que necesita chikara se almacena en documentos de </w:t>
       </w:r>
       <w:r>
         <w:rPr>
@@ -16123,23 +15636,7 @@
           <w:color w:val="4F81BD" w:themeColor="accent1"/>
           <w:lang w:val="es-ES" w:eastAsia="es-ES"/>
         </w:rPr>
-        <w:t>7.4.2 Arquitectura Front-</w:t>
-      </w:r>
-      <w:proofErr w:type="spellStart"/>
-      <w:r>
-        <w:rPr>
-          <w:color w:val="4F81BD" w:themeColor="accent1"/>
-          <w:lang w:val="es-ES" w:eastAsia="es-ES"/>
-        </w:rPr>
-        <w:t>end</w:t>
-      </w:r>
-      <w:proofErr w:type="spellEnd"/>
-      <w:r>
-        <w:rPr>
-          <w:color w:val="4F81BD" w:themeColor="accent1"/>
-          <w:lang w:val="es-ES" w:eastAsia="es-ES"/>
-        </w:rPr>
-        <w:t xml:space="preserve"> </w:t>
+        <w:t xml:space="preserve">7.4.2 Arquitectura Front-end </w:t>
       </w:r>
       <w:r>
         <w:rPr>
@@ -16263,7 +15760,7 @@
           </mc:Choice>
           <mc:Fallback>
             <w:pict>
-              <v:shape w14:anchorId="2858543D" id="_x0000_s1033" type="#_x0000_t202" style="position:absolute;left:0;text-align:left;margin-left:2pt;margin-top:342.25pt;width:411pt;height:.05pt;z-index:251684864;visibility:visible;mso-wrap-style:square;mso-wrap-distance-left:9pt;mso-wrap-distance-top:0;mso-wrap-distance-right:9pt;mso-wrap-distance-bottom:0;mso-position-horizontal:absolute;mso-position-horizontal-relative:text;mso-position-vertical:absolute;mso-position-vertical-relative:text;v-text-anchor:top" o:gfxdata="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" stroked="f">
+              <v:shape w14:anchorId="2858543D" id="_x0000_s1033" type="#_x0000_t202" style="position:absolute;left:0;text-align:left;margin-left:2pt;margin-top:342.25pt;width:411pt;height:.05pt;z-index:251684864;visibility:visible;mso-wrap-style:square;mso-wrap-distance-left:9pt;mso-wrap-distance-top:0;mso-wrap-distance-right:9pt;mso-wrap-distance-bottom:0;mso-position-horizontal:absolute;mso-position-horizontal-relative:text;mso-position-vertical:absolute;mso-position-vertical-relative:text;v-text-anchor:top" o:gfxdata="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" stroked="f">
                 <v:textbox style="mso-fit-shape-to-text:t" inset="0,0,0,0">
                   <w:txbxContent>
                     <w:p>
@@ -16420,8 +15917,16 @@
         <w:rPr>
           <w:lang w:val="es-ES" w:eastAsia="es-ES"/>
         </w:rPr>
-        <w:t>as principales dependencias son FastAPI</w:t>
-      </w:r>
+        <w:t xml:space="preserve">as principales dependencias son </w:t>
+      </w:r>
+      <w:proofErr w:type="spellStart"/>
+      <w:r>
+        <w:rPr>
+          <w:lang w:val="es-ES" w:eastAsia="es-ES"/>
+        </w:rPr>
+        <w:t>FastAPI</w:t>
+      </w:r>
+      <w:proofErr w:type="spellEnd"/>
       <w:r>
         <w:rPr>
           <w:lang w:val="es-ES" w:eastAsia="es-ES"/>
@@ -16485,33 +15990,19 @@
         <w:rPr>
           <w:lang w:val="es-ES" w:eastAsia="es-ES"/>
         </w:rPr>
-        <w:t>Controller</w:t>
+        <w:t>Controller-Service</w:t>
+      </w:r>
+      <w:r>
+        <w:rPr>
+          <w:lang w:val="es-ES" w:eastAsia="es-ES"/>
+        </w:rPr>
+        <w:t>-Repository</w:t>
       </w:r>
       <w:proofErr w:type="spellEnd"/>
       <w:r>
         <w:rPr>
           <w:lang w:val="es-ES" w:eastAsia="es-ES"/>
         </w:rPr>
-        <w:t>-</w:t>
-      </w:r>
-      <w:proofErr w:type="spellStart"/>
-      <w:r>
-        <w:rPr>
-          <w:lang w:val="es-ES" w:eastAsia="es-ES"/>
-        </w:rPr>
-        <w:t>Service</w:t>
-      </w:r>
-      <w:proofErr w:type="spellEnd"/>
-      <w:r>
-        <w:rPr>
-          <w:lang w:val="es-ES" w:eastAsia="es-ES"/>
-        </w:rPr>
-        <w:t>-Repository</w:t>
-      </w:r>
-      <w:r>
-        <w:rPr>
-          <w:lang w:val="es-ES" w:eastAsia="es-ES"/>
-        </w:rPr>
         <w:t>, por la cual</w:t>
       </w:r>
       <w:r>
@@ -16530,16 +16021,8 @@
         <w:rPr>
           <w:lang w:val="es-ES" w:eastAsia="es-ES"/>
         </w:rPr>
-        <w:t xml:space="preserve"> lo cual facilita el mantenimiento y escalabilidad de la API </w:t>
-      </w:r>
-      <w:proofErr w:type="spellStart"/>
-      <w:r>
-        <w:rPr>
-          <w:lang w:val="es-ES" w:eastAsia="es-ES"/>
-        </w:rPr>
-        <w:t>Rest</w:t>
-      </w:r>
-      <w:proofErr w:type="spellEnd"/>
+        <w:t xml:space="preserve"> lo cual facilita el mantenimiento y escalabilidad de la API Rest</w:t>
+      </w:r>
       <w:r>
         <w:rPr>
           <w:lang w:val="es-ES" w:eastAsia="es-ES"/>
@@ -17088,7 +16571,21 @@
         <w:rPr>
           <w:lang w:val="es-ES" w:eastAsia="es-ES"/>
         </w:rPr>
-        <w:t xml:space="preserve">En FastAPI, podrías definir </w:t>
+        <w:t xml:space="preserve">En </w:t>
+      </w:r>
+      <w:proofErr w:type="spellStart"/>
+      <w:r>
+        <w:rPr>
+          <w:lang w:val="es-ES" w:eastAsia="es-ES"/>
+        </w:rPr>
+        <w:t>FastAPI</w:t>
+      </w:r>
+      <w:proofErr w:type="spellEnd"/>
+      <w:r>
+        <w:rPr>
+          <w:lang w:val="es-ES" w:eastAsia="es-ES"/>
+        </w:rPr>
+        <w:t xml:space="preserve">, podrías definir </w:t>
       </w:r>
       <w:proofErr w:type="spellStart"/>
       <w:r>
@@ -18020,14 +17517,12 @@
         </w:rPr>
         <w:t xml:space="preserve">, </w:t>
       </w:r>
-      <w:proofErr w:type="spellStart"/>
       <w:r>
         <w:rPr>
           <w:lang w:val="es-ES" w:eastAsia="es-ES"/>
         </w:rPr>
         <w:t>Chik</w:t>
       </w:r>
-      <w:proofErr w:type="spellEnd"/>
       <w:r>
         <w:rPr>
           <w:lang w:val="es-ES" w:eastAsia="es-ES"/>
@@ -18074,21 +17569,7 @@
         <w:rPr>
           <w:lang w:val="es-ES" w:eastAsia="es-ES"/>
         </w:rPr>
-        <w:t>Main inicializa la configuración (</w:t>
-      </w:r>
-      <w:proofErr w:type="spellStart"/>
-      <w:r>
-        <w:rPr>
-          <w:lang w:val="es-ES" w:eastAsia="es-ES"/>
-        </w:rPr>
-        <w:t>Config</w:t>
-      </w:r>
-      <w:proofErr w:type="spellEnd"/>
-      <w:r>
-        <w:rPr>
-          <w:lang w:val="es-ES" w:eastAsia="es-ES"/>
-        </w:rPr>
-        <w:t>) y define la instancia de la aplicación.</w:t>
+        <w:t>Main inicializa la configuración (Config) y define la instancia de la aplicación.</w:t>
       </w:r>
     </w:p>
     <w:p>
@@ -18351,18 +17832,10 @@
         <w:rPr>
           <w:lang w:val="es-ES" w:eastAsia="es-ES"/>
         </w:rPr>
-        <w:t>Arquitectura Front-</w:t>
-      </w:r>
-      <w:proofErr w:type="spellStart"/>
-      <w:r>
-        <w:rPr>
-          <w:lang w:val="es-ES" w:eastAsia="es-ES"/>
-        </w:rPr>
-        <w:t>end</w:t>
+        <w:t>Arquitectura Front-end</w:t>
       </w:r>
       <w:bookmarkEnd w:id="39"/>
       <w:bookmarkEnd w:id="40"/>
-      <w:proofErr w:type="spellEnd"/>
     </w:p>
     <w:p>
       <w:pPr>
@@ -18375,16 +17848,8 @@
         <w:rPr>
           <w:lang w:val="es-ES" w:eastAsia="es-ES"/>
         </w:rPr>
-        <w:t xml:space="preserve">El frontend ha sido desarrollado en </w:t>
-      </w:r>
-      <w:proofErr w:type="spellStart"/>
-      <w:r>
-        <w:rPr>
-          <w:lang w:val="es-ES" w:eastAsia="es-ES"/>
-        </w:rPr>
-        <w:t>Kotlin</w:t>
-      </w:r>
-      <w:proofErr w:type="spellEnd"/>
+        <w:t>El frontend ha sido desarrollado en Kotlin</w:t>
+      </w:r>
       <w:r>
         <w:rPr>
           <w:lang w:val="es-ES" w:eastAsia="es-ES"/>
@@ -19639,7 +19104,27 @@
           <w:color w:val="4F81BD" w:themeColor="accent1"/>
           <w:lang w:val="es-ES" w:eastAsia="es-ES"/>
         </w:rPr>
-        <w:t xml:space="preserve"> for PostgreSQL:</w:t>
+        <w:t xml:space="preserve"> </w:t>
+      </w:r>
+      <w:proofErr w:type="spellStart"/>
+      <w:r>
+        <w:rPr>
+          <w:b/>
+          <w:bCs/>
+          <w:color w:val="4F81BD" w:themeColor="accent1"/>
+          <w:lang w:val="es-ES" w:eastAsia="es-ES"/>
+        </w:rPr>
+        <w:t>for</w:t>
+      </w:r>
+      <w:proofErr w:type="spellEnd"/>
+      <w:r>
+        <w:rPr>
+          <w:b/>
+          <w:bCs/>
+          <w:color w:val="4F81BD" w:themeColor="accent1"/>
+          <w:lang w:val="es-ES" w:eastAsia="es-ES"/>
+        </w:rPr>
+        <w:t xml:space="preserve"> PostgreSQL:</w:t>
       </w:r>
     </w:p>
     <w:p>
@@ -19713,21 +19198,12 @@
           <w:lang w:val="es-ES" w:eastAsia="es-ES"/>
         </w:rPr>
       </w:pPr>
-      <w:proofErr w:type="spellStart"/>
       <w:r>
         <w:rPr>
           <w:color w:val="4F81BD" w:themeColor="accent1"/>
           <w:lang w:val="es-ES" w:eastAsia="es-ES"/>
         </w:rPr>
-        <w:t>Chik</w:t>
-      </w:r>
-      <w:proofErr w:type="spellEnd"/>
-      <w:r>
-        <w:rPr>
-          <w:color w:val="4F81BD" w:themeColor="accent1"/>
-          <w:lang w:val="es-ES" w:eastAsia="es-ES"/>
-        </w:rPr>
-        <w:t xml:space="preserve"> Container: </w:t>
+        <w:t xml:space="preserve">Chik Container: </w:t>
       </w:r>
       <w:r>
         <w:rPr>
@@ -20563,7 +20039,7 @@
         <w:rPr>
           <w:lang w:val="es-ES" w:eastAsia="es-ES"/>
         </w:rPr>
-        <w:t>Plan de Pruebas nivel Usuario</w:t>
+        <w:t>Test de esfuerzo</w:t>
       </w:r>
     </w:p>
     <w:p>
@@ -20595,22 +20071,312 @@
         <w:rPr>
           <w:lang w:val="es-ES" w:eastAsia="es-ES"/>
         </w:rPr>
+        <w:t>Plan de Pruebas nivel Usuario</w:t>
+      </w:r>
+    </w:p>
+    <w:p>
+      <w:pPr>
+        <w:ind w:left="360"/>
+        <w:rPr>
+          <w:lang w:val="es-ES" w:eastAsia="es-ES"/>
+        </w:rPr>
+      </w:pPr>
+      <w:r>
+        <w:rPr>
+          <w:lang w:val="es-ES" w:eastAsia="es-ES"/>
+        </w:rPr>
+        <w:t>Texto</w:t>
+      </w:r>
+    </w:p>
+    <w:p>
+      <w:pPr>
+        <w:pStyle w:val="Ttulo2"/>
+        <w:numPr>
+          <w:ilvl w:val="1"/>
+          <w:numId w:val="1"/>
+        </w:numPr>
+        <w:rPr>
+          <w:lang w:val="es-ES" w:eastAsia="es-ES"/>
+        </w:rPr>
+      </w:pPr>
+      <w:r>
+        <w:rPr>
+          <w:lang w:val="es-ES" w:eastAsia="es-ES"/>
+        </w:rPr>
         <w:t>Beta Testers</w:t>
       </w:r>
     </w:p>
     <w:p>
       <w:pPr>
-        <w:ind w:left="360"/>
-        <w:rPr>
-          <w:lang w:val="es-ES" w:eastAsia="es-ES"/>
-        </w:rPr>
-      </w:pPr>
-      <w:r>
-        <w:rPr>
-          <w:lang w:val="es-ES" w:eastAsia="es-ES"/>
-        </w:rPr>
-        <w:t>Texto</w:t>
-      </w:r>
+        <w:ind w:left="360" w:firstLine="348"/>
+        <w:rPr>
+          <w:lang w:val="es-ES" w:eastAsia="es-ES"/>
+        </w:rPr>
+      </w:pPr>
+      <w:r>
+        <w:rPr>
+          <w:lang w:val="es-ES" w:eastAsia="es-ES"/>
+        </w:rPr>
+        <w:t>Hemos solicitado a un grupo de personas cercanas con un nivel de dominio de las tecnologías bastante dispar, para poder abarcar un amplio abanico de posibilidades, la prueba de la aplicación. El resultado viene a confirmar lo que hemos probado hasta ahora.</w:t>
+      </w:r>
+      <w:r>
+        <w:rPr>
+          <w:lang w:val="es-ES" w:eastAsia="es-ES"/>
+        </w:rPr>
+        <w:t xml:space="preserve"> Sin embargo, hemos recibido algún comentario que nos ha ayudado a mejorar cosas de las que no éramos conscientes.</w:t>
+      </w:r>
+    </w:p>
+    <w:p>
+      <w:pPr>
+        <w:ind w:left="360" w:firstLine="348"/>
+        <w:rPr>
+          <w:lang w:val="es-ES" w:eastAsia="es-ES"/>
+        </w:rPr>
+      </w:pPr>
+      <w:r>
+        <w:rPr>
+          <w:lang w:val="es-ES" w:eastAsia="es-ES"/>
+        </w:rPr>
+        <w:t>Los reportes han sido los siguientes:</w:t>
+      </w:r>
+    </w:p>
+    <w:p>
+      <w:pPr>
+        <w:pStyle w:val="Prrafodelista"/>
+        <w:numPr>
+          <w:ilvl w:val="0"/>
+          <w:numId w:val="27"/>
+        </w:numPr>
+        <w:rPr>
+          <w:lang w:val="es-ES" w:eastAsia="es-ES"/>
+        </w:rPr>
+      </w:pPr>
+      <w:r>
+        <w:rPr>
+          <w:lang w:val="es-ES" w:eastAsia="es-ES"/>
+        </w:rPr>
+        <w:t xml:space="preserve">Los márgenes del formulario de Nuevo chik no permiten que el usuario visualice el campo completo. </w:t>
+      </w:r>
+      <w:r>
+        <w:rPr>
+          <w:color w:val="00B050"/>
+          <w:lang w:val="es-ES" w:eastAsia="es-ES"/>
+        </w:rPr>
+        <w:t>Corregido</w:t>
+      </w:r>
+      <w:r>
+        <w:rPr>
+          <w:lang w:val="es-ES" w:eastAsia="es-ES"/>
+        </w:rPr>
+        <w:t>.</w:t>
+      </w:r>
+    </w:p>
+    <w:p>
+      <w:pPr>
+        <w:pStyle w:val="Prrafodelista"/>
+        <w:numPr>
+          <w:ilvl w:val="0"/>
+          <w:numId w:val="27"/>
+        </w:numPr>
+        <w:rPr>
+          <w:lang w:val="es-ES" w:eastAsia="es-ES"/>
+        </w:rPr>
+      </w:pPr>
+      <w:r>
+        <w:rPr>
+          <w:lang w:val="es-ES" w:eastAsia="es-ES"/>
+        </w:rPr>
+        <w:t xml:space="preserve">El nombre de usuario se guardó con un espacio de más y no me conseguía loguear. </w:t>
+      </w:r>
+      <w:r>
+        <w:rPr>
+          <w:color w:val="00B050"/>
+          <w:lang w:val="es-ES" w:eastAsia="es-ES"/>
+        </w:rPr>
+        <w:t>Corregido</w:t>
+      </w:r>
+      <w:r>
+        <w:rPr>
+          <w:lang w:val="es-ES" w:eastAsia="es-ES"/>
+        </w:rPr>
+        <w:t>.</w:t>
+      </w:r>
+    </w:p>
+    <w:p>
+      <w:pPr>
+        <w:pStyle w:val="Prrafodelista"/>
+        <w:numPr>
+          <w:ilvl w:val="0"/>
+          <w:numId w:val="27"/>
+        </w:numPr>
+        <w:rPr>
+          <w:lang w:val="es-ES" w:eastAsia="es-ES"/>
+        </w:rPr>
+      </w:pPr>
+      <w:r>
+        <w:rPr>
+          <w:lang w:val="es-ES" w:eastAsia="es-ES"/>
+        </w:rPr>
+        <w:t xml:space="preserve">El email de bloqueo de dispositivo no funciona correctamente. </w:t>
+      </w:r>
+      <w:r>
+        <w:rPr>
+          <w:color w:val="00B050"/>
+          <w:lang w:val="es-ES" w:eastAsia="es-ES"/>
+        </w:rPr>
+        <w:t>Corregido</w:t>
+      </w:r>
+      <w:r>
+        <w:rPr>
+          <w:lang w:val="es-ES" w:eastAsia="es-ES"/>
+        </w:rPr>
+        <w:t>.</w:t>
+      </w:r>
+    </w:p>
+    <w:p>
+      <w:pPr>
+        <w:pStyle w:val="Prrafodelista"/>
+        <w:numPr>
+          <w:ilvl w:val="0"/>
+          <w:numId w:val="27"/>
+        </w:numPr>
+        <w:rPr>
+          <w:lang w:val="es-ES" w:eastAsia="es-ES"/>
+        </w:rPr>
+      </w:pPr>
+      <w:r>
+        <w:rPr>
+          <w:lang w:val="es-ES" w:eastAsia="es-ES"/>
+        </w:rPr>
+        <w:t xml:space="preserve">No entiendo nada porque todo está en inglés. </w:t>
+      </w:r>
+      <w:r>
+        <w:rPr>
+          <w:color w:val="FF0000"/>
+          <w:lang w:val="es-ES" w:eastAsia="es-ES"/>
+        </w:rPr>
+        <w:t>No corregido</w:t>
+      </w:r>
+      <w:r>
+        <w:rPr>
+          <w:lang w:val="es-ES" w:eastAsia="es-ES"/>
+        </w:rPr>
+        <w:t>. Fuera de alcance.</w:t>
+      </w:r>
+    </w:p>
+    <w:p>
+      <w:pPr>
+        <w:pStyle w:val="Prrafodelista"/>
+        <w:numPr>
+          <w:ilvl w:val="0"/>
+          <w:numId w:val="27"/>
+        </w:numPr>
+        <w:rPr>
+          <w:lang w:val="es-ES" w:eastAsia="es-ES"/>
+        </w:rPr>
+      </w:pPr>
+      <w:r>
+        <w:rPr>
+          <w:lang w:val="es-ES" w:eastAsia="es-ES"/>
+        </w:rPr>
+        <w:t xml:space="preserve">Varias faltas de ortografía (spelling), en diferentes puntos de la aplicación. </w:t>
+      </w:r>
+      <w:r>
+        <w:rPr>
+          <w:color w:val="00B050"/>
+          <w:lang w:val="es-ES" w:eastAsia="es-ES"/>
+        </w:rPr>
+        <w:t>Corregido</w:t>
+      </w:r>
+      <w:r>
+        <w:rPr>
+          <w:lang w:val="es-ES" w:eastAsia="es-ES"/>
+        </w:rPr>
+        <w:t>.</w:t>
+      </w:r>
+    </w:p>
+    <w:p>
+      <w:pPr>
+        <w:pStyle w:val="Prrafodelista"/>
+        <w:numPr>
+          <w:ilvl w:val="0"/>
+          <w:numId w:val="27"/>
+        </w:numPr>
+        <w:rPr>
+          <w:lang w:val="es-ES" w:eastAsia="es-ES"/>
+        </w:rPr>
+      </w:pPr>
+      <w:r>
+        <w:rPr>
+          <w:lang w:val="es-ES" w:eastAsia="es-ES"/>
+        </w:rPr>
+        <w:t xml:space="preserve">Los </w:t>
+      </w:r>
+      <w:r>
+        <w:rPr>
+          <w:lang w:val="es-ES" w:eastAsia="es-ES"/>
+        </w:rPr>
+        <w:t xml:space="preserve">datos del usuario conectado vienen sin precargar. La información no aparece. </w:t>
+      </w:r>
+      <w:r>
+        <w:rPr>
+          <w:color w:val="00B050"/>
+          <w:lang w:val="es-ES" w:eastAsia="es-ES"/>
+        </w:rPr>
+        <w:t>Corregido</w:t>
+      </w:r>
+      <w:r>
+        <w:rPr>
+          <w:lang w:val="es-ES" w:eastAsia="es-ES"/>
+        </w:rPr>
+        <w:t>.</w:t>
+      </w:r>
+    </w:p>
+    <w:p>
+      <w:pPr>
+        <w:pStyle w:val="Prrafodelista"/>
+        <w:numPr>
+          <w:ilvl w:val="0"/>
+          <w:numId w:val="27"/>
+        </w:numPr>
+        <w:rPr>
+          <w:lang w:val="es-ES" w:eastAsia="es-ES"/>
+        </w:rPr>
+      </w:pPr>
+      <w:r>
+        <w:rPr>
+          <w:lang w:val="es-ES" w:eastAsia="es-ES"/>
+        </w:rPr>
+        <w:t xml:space="preserve">El visualizador de imágenes es demasiado pequeño. </w:t>
+      </w:r>
+      <w:r>
+        <w:rPr>
+          <w:color w:val="00B050"/>
+          <w:lang w:val="es-ES" w:eastAsia="es-ES"/>
+        </w:rPr>
+        <w:t>Corregido</w:t>
+      </w:r>
+      <w:r>
+        <w:rPr>
+          <w:color w:val="00B050"/>
+          <w:lang w:val="es-ES" w:eastAsia="es-ES"/>
+        </w:rPr>
+        <w:t xml:space="preserve"> (parcialmente)</w:t>
+      </w:r>
+      <w:r>
+        <w:rPr>
+          <w:lang w:val="es-ES" w:eastAsia="es-ES"/>
+        </w:rPr>
+        <w:t xml:space="preserve">. </w:t>
+      </w:r>
+    </w:p>
+    <w:p>
+      <w:pPr>
+        <w:ind w:left="360" w:firstLine="340"/>
+        <w:rPr>
+          <w:lang w:val="es-ES" w:eastAsia="es-ES"/>
+        </w:rPr>
+      </w:pPr>
     </w:p>
     <w:p>
       <w:pPr>
@@ -23539,7 +23305,81 @@
         <w:rPr>
           <w:lang w:val="es-ES" w:eastAsia="es-ES"/>
         </w:rPr>
-        <w:t>Texto</w:t>
+        <w:t>Aunque hay maneras de utilizar solamente un tipo de modelo</w:t>
+      </w:r>
+      <w:r>
+        <w:rPr>
+          <w:lang w:val="es-ES" w:eastAsia="es-ES"/>
+        </w:rPr>
+        <w:t>, que hemos descartado</w:t>
+      </w:r>
+      <w:r>
+        <w:rPr>
+          <w:lang w:val="es-ES" w:eastAsia="es-ES"/>
+        </w:rPr>
+        <w:t>, opta</w:t>
+      </w:r>
+      <w:r>
+        <w:rPr>
+          <w:lang w:val="es-ES" w:eastAsia="es-ES"/>
+        </w:rPr>
+        <w:t>mos</w:t>
+      </w:r>
+      <w:r>
+        <w:rPr>
+          <w:lang w:val="es-ES" w:eastAsia="es-ES"/>
+        </w:rPr>
+        <w:t xml:space="preserve"> por utilizar ambos porque así podemos ofrecer una </w:t>
+      </w:r>
+      <w:r>
+        <w:rPr>
+          <w:lang w:val="es-ES" w:eastAsia="es-ES"/>
+        </w:rPr>
+        <w:t xml:space="preserve">mejor gestión </w:t>
+      </w:r>
+      <w:r>
+        <w:rPr>
+          <w:lang w:val="es-ES" w:eastAsia="es-ES"/>
+        </w:rPr>
+        <w:t>de</w:t>
+      </w:r>
+      <w:r>
+        <w:rPr>
+          <w:lang w:val="es-ES" w:eastAsia="es-ES"/>
+        </w:rPr>
+        <w:t xml:space="preserve"> los</w:t>
+      </w:r>
+      <w:r>
+        <w:rPr>
+          <w:lang w:val="es-ES" w:eastAsia="es-ES"/>
+        </w:rPr>
+        <w:t xml:space="preserve"> datos</w:t>
+      </w:r>
+      <w:r>
+        <w:rPr>
+          <w:lang w:val="es-ES" w:eastAsia="es-ES"/>
+        </w:rPr>
+        <w:t>.</w:t>
+      </w:r>
+    </w:p>
+    <w:p>
+      <w:pPr>
+        <w:ind w:left="708"/>
+        <w:rPr>
+          <w:lang w:val="es-ES" w:eastAsia="es-ES"/>
+        </w:rPr>
+      </w:pPr>
+      <w:r>
+        <w:rPr>
+          <w:lang w:val="es-ES" w:eastAsia="es-ES"/>
+        </w:rPr>
+        <w:t>En el modelo relacional almacenamos los datos del usuario, que son estables y fijos, para obtener un mayor rendimiento, consistencia y fiabilidad en las consultas. Sin embargo, la gestión de los chiks es diferente porque cada uno de ellos tiene unas determinadas características que lo hacen diferente del resto como, por ejemplo, la cantidad de imágenes, textos o videos y su orden. Por eso necesitamos utilizar un modelo más flexible</w:t>
+      </w:r>
+      <w:r>
+        <w:rPr>
+          <w:lang w:val="es-ES" w:eastAsia="es-ES"/>
+        </w:rPr>
+        <w:t xml:space="preserve"> y eficiente para esta casuística.</w:t>
       </w:r>
     </w:p>
     <w:p>
@@ -23558,7 +23398,19 @@
         <w:rPr>
           <w:lang w:val="es-ES" w:eastAsia="es-ES"/>
         </w:rPr>
-        <w:t>¿Cómo se relacional ambos modelos</w:t>
+        <w:t>¿Cómo se relaciona</w:t>
+      </w:r>
+      <w:r>
+        <w:rPr>
+          <w:lang w:val="es-ES" w:eastAsia="es-ES"/>
+        </w:rPr>
+        <w:t xml:space="preserve">n los </w:t>
+      </w:r>
+      <w:r>
+        <w:rPr>
+          <w:lang w:val="es-ES" w:eastAsia="es-ES"/>
+        </w:rPr>
+        <w:t>modelos</w:t>
       </w:r>
       <w:r>
         <w:rPr>
@@ -23585,7 +23437,19 @@
         <w:rPr>
           <w:lang w:val="es-ES" w:eastAsia="es-ES"/>
         </w:rPr>
-        <w:t>Texto</w:t>
+        <w:t xml:space="preserve">Los modelos se relacionan a través de la ID del usuario. Tanto PostgreSQL en cada </w:t>
+      </w:r>
+      <w:r>
+        <w:rPr>
+          <w:lang w:val="es-ES" w:eastAsia="es-ES"/>
+        </w:rPr>
+        <w:t>registro</w:t>
+      </w:r>
+      <w:r>
+        <w:rPr>
+          <w:lang w:val="es-ES" w:eastAsia="es-ES"/>
+        </w:rPr>
+        <w:t>, como MongoDB en cada uno de los chiks insertados almacenan la información de la ID del usuario.</w:t>
       </w:r>
     </w:p>
     <w:p>
@@ -23625,7 +23489,85 @@
         <w:rPr>
           <w:lang w:val="es-ES" w:eastAsia="es-ES"/>
         </w:rPr>
-        <w:t>Texto</w:t>
+        <w:t xml:space="preserve">En Café con </w:t>
+      </w:r>
+      <w:r>
+        <w:rPr>
+          <w:lang w:val="es-ES" w:eastAsia="es-ES"/>
+        </w:rPr>
+        <w:t>P</w:t>
+      </w:r>
+      <w:r>
+        <w:rPr>
+          <w:lang w:val="es-ES" w:eastAsia="es-ES"/>
+        </w:rPr>
+        <w:t xml:space="preserve">alito tenemos una predilección por el sistema de microservicios de Microsoft, que encontramos más </w:t>
+      </w:r>
+      <w:r>
+        <w:rPr>
+          <w:lang w:val="es-ES" w:eastAsia="es-ES"/>
+        </w:rPr>
+        <w:t>práctico</w:t>
+      </w:r>
+      <w:r>
+        <w:rPr>
+          <w:lang w:val="es-ES" w:eastAsia="es-ES"/>
+        </w:rPr>
+        <w:t xml:space="preserve"> que el de AWS o Google, por poner otros ejemplos</w:t>
+      </w:r>
+      <w:r>
+        <w:rPr>
+          <w:lang w:val="es-ES" w:eastAsia="es-ES"/>
+        </w:rPr>
+        <w:t>. P</w:t>
+      </w:r>
+      <w:r>
+        <w:rPr>
+          <w:lang w:val="es-ES" w:eastAsia="es-ES"/>
+        </w:rPr>
+        <w:t xml:space="preserve">ero el verdadero motivo por el que nos decantamos por el servicio cloud de Azure es que </w:t>
+      </w:r>
+      <w:r>
+        <w:rPr>
+          <w:lang w:val="es-ES" w:eastAsia="es-ES"/>
+        </w:rPr>
+        <w:t xml:space="preserve">nos </w:t>
+      </w:r>
+      <w:r>
+        <w:rPr>
+          <w:lang w:val="es-ES" w:eastAsia="es-ES"/>
+        </w:rPr>
+        <w:t>ofrece</w:t>
+      </w:r>
+      <w:r>
+        <w:rPr>
+          <w:lang w:val="es-ES" w:eastAsia="es-ES"/>
+        </w:rPr>
+        <w:t xml:space="preserve"> una</w:t>
+      </w:r>
+      <w:r>
+        <w:rPr>
+          <w:lang w:val="es-ES" w:eastAsia="es-ES"/>
+        </w:rPr>
+        <w:t xml:space="preserve"> redundancia geográfica</w:t>
+      </w:r>
+      <w:r>
+        <w:rPr>
+          <w:lang w:val="es-ES" w:eastAsia="es-ES"/>
+        </w:rPr>
+        <w:t xml:space="preserve"> controlada</w:t>
+      </w:r>
+      <w:r>
+        <w:rPr>
+          <w:lang w:val="es-ES" w:eastAsia="es-ES"/>
+        </w:rPr>
+        <w:t xml:space="preserve">. Los datos de los usuarios de la aplicación quedarán registrados en </w:t>
+      </w:r>
+      <w:r>
+        <w:rPr>
+          <w:lang w:val="es-ES" w:eastAsia="es-ES"/>
+        </w:rPr>
+        <w:t>países dentro del Espacio Económico Europeo (EEE), o en aquellos que cumplan con el Reglamento General de Protección de Datos (RGPD), siendo posible configurar la elección en todo momento.</w:t>
       </w:r>
     </w:p>
     <w:p>
@@ -23644,6 +23586,7 @@
         <w:rPr>
           <w:lang w:val="es-ES" w:eastAsia="es-ES"/>
         </w:rPr>
+        <w:lastRenderedPageBreak/>
         <w:t>¿Por qué usamos una arquitectura de microservicios en vez de una monolítica?</w:t>
       </w:r>
       <w:bookmarkEnd w:id="141"/>
@@ -23659,7 +23602,19 @@
         <w:rPr>
           <w:lang w:val="es-ES" w:eastAsia="es-ES"/>
         </w:rPr>
-        <w:t>Texto</w:t>
+        <w:t xml:space="preserve">Nuestro principal motivo para utilizar la arquitectura basada en microservicios es su escalabilidad. </w:t>
+      </w:r>
+      <w:r>
+        <w:rPr>
+          <w:lang w:val="es-ES" w:eastAsia="es-ES"/>
+        </w:rPr>
+        <w:t>Escalabilidad</w:t>
+      </w:r>
+      <w:r>
+        <w:rPr>
+          <w:lang w:val="es-ES" w:eastAsia="es-ES"/>
+        </w:rPr>
+        <w:t xml:space="preserve"> a la hora de implementar servicios de forma independiente, pero también horizontalmente, permitiendo manejar grandes volúmenes de tráfico simultáneamente, bajo demanda.</w:t>
       </w:r>
     </w:p>
     <w:p>
@@ -23693,7 +23648,25 @@
         <w:rPr>
           <w:lang w:val="es-ES" w:eastAsia="es-ES"/>
         </w:rPr>
-        <w:t>Texto</w:t>
+        <w:t xml:space="preserve">Chikara nace con un corazón multiplataforma. Que estemos presentando una aplicación móvil </w:t>
+      </w:r>
+      <w:r>
+        <w:rPr>
+          <w:lang w:val="es-ES" w:eastAsia="es-ES"/>
+        </w:rPr>
+        <w:t>se debe a que</w:t>
+      </w:r>
+      <w:r>
+        <w:rPr>
+          <w:lang w:val="es-ES" w:eastAsia="es-ES"/>
+        </w:rPr>
+        <w:t xml:space="preserve"> nos parece el sitio lógico por el que empezar, dado que, según entendemos, es la manera correcta de consumir los chiks, por la absoluta disponibilidad que ofrecen este tipo de dispositivos. </w:t>
+      </w:r>
+      <w:r>
+        <w:rPr>
+          <w:lang w:val="es-ES" w:eastAsia="es-ES"/>
+        </w:rPr>
+        <w:t>IOS, Xcode y su lenguaje más utilizado Swift, son la siguiente parada lógica del proyecto. Si todo evoluciona como hemos previsto y cumplimos con los objetivos de acogida que consideramos aceptables, no tardará en estar disponible una versión para IOS de Chikara con las mismas prestaciones que la de Android.</w:t>
       </w:r>
     </w:p>
     <w:p>
@@ -23727,7 +23700,25 @@
         <w:rPr>
           <w:lang w:val="es-ES" w:eastAsia="es-ES"/>
         </w:rPr>
-        <w:t>Texto</w:t>
+        <w:t>Para responder a esta pregunta necesitaríamos abrir el debate de si es mejor utilizar un framework nativo</w:t>
+      </w:r>
+      <w:r>
+        <w:rPr>
+          <w:lang w:val="es-ES" w:eastAsia="es-ES"/>
+        </w:rPr>
+        <w:t>,</w:t>
+      </w:r>
+      <w:r>
+        <w:rPr>
+          <w:lang w:val="es-ES" w:eastAsia="es-ES"/>
+        </w:rPr>
+        <w:t xml:space="preserve"> o si las ventajas que este ofrece no son suficientes para desechar uno multiplataforma.</w:t>
+      </w:r>
+      <w:r>
+        <w:rPr>
+          <w:lang w:val="es-ES" w:eastAsia="es-ES"/>
+        </w:rPr>
+        <w:t xml:space="preserve"> No es el sitio adecuado para ello. Hemos escogido funcionalidad sobre facilidad.</w:t>
       </w:r>
     </w:p>
     <w:sectPr>
@@ -23743,7 +23734,7 @@
 </file>
 
 <file path=word/endnotes.xml><?xml version="1.0" encoding="utf-8"?>
-<w:endnotes xmlns:wpc="http://schemas.microsoft.com/office/word/2010/wordprocessingCanvas" xmlns:cx="http://schemas.microsoft.com/office/drawing/2014/chartex" xmlns:cx1="http://schemas.microsoft.com/office/drawing/2015/9/8/chartex" xmlns:cx2="http://schemas.microsoft.com/office/drawing/2015/10/21/chartex" xmlns:cx3="http://schemas.microsoft.com/office/drawing/2016/5/9/chartex" xmlns:cx4="http://schemas.microsoft.com/office/drawing/2016/5/10/chartex" xmlns:cx5="http://schemas.microsoft.com/office/drawing/2016/5/11/chartex" xmlns:cx6="http://schemas.microsoft.com/office/drawing/2016/5/12/chartex" xmlns:cx7="http://schemas.microsoft.com/office/drawing/2016/5/13/chartex" xmlns:cx8="http://schemas.microsoft.com/office/drawing/2016/5/14/chartex" xmlns:mc="http://schemas.openxmlformats.org/markup-compatibility/2006" xmlns:aink="http://schemas.microsoft.com/office/drawing/2016/ink" xmlns:am3d="http://schemas.microsoft.com/office/drawing/2017/model3d" xmlns:o="urn:schemas-microsoft-com:office:office" xmlns:oel="http://schemas.microsoft.com/office/2019/extlst" xmlns:r="http://schemas.openxmlformats.org/officeDocument/2006/relationships" xmlns:m="http://schemas.openxmlformats.org/officeDocument/2006/math" xmlns:v="urn:schemas-microsoft-com:vml" xmlns:wp14="http://schemas.microsoft.com/office/word/2010/wordprocessingDrawing" xmlns:wp="http://schemas.openxmlformats.org/drawingml/2006/wordprocessingDrawing" xmlns:w10="urn:schemas-microsoft-com:office:word" xmlns:w="http://schemas.openxmlformats.org/wordprocessingml/2006/main" xmlns:w14="http://schemas.microsoft.com/office/word/2010/wordml" xmlns:w15="http://schemas.microsoft.com/office/word/2012/wordml" xmlns:w16cex="http://schemas.microsoft.com/office/word/2018/wordml/cex" xmlns:w16cid="http://schemas.microsoft.com/office/word/2016/wordml/cid" xmlns:w16="http://schemas.microsoft.com/office/word/2018/wordml" xmlns:w16du="http://schemas.microsoft.com/office/word/2023/wordml/word16du" xmlns:w16sdtdh="http://schemas.microsoft.com/office/word/2020/wordml/sdtdatahash" xmlns:w16se="http://schemas.microsoft.com/office/word/2015/wordml/symex" xmlns:wpg="http://schemas.microsoft.com/office/word/2010/wordprocessingGroup" xmlns:wpi="http://schemas.microsoft.com/office/word/2010/wordprocessingInk" xmlns:wne="http://schemas.microsoft.com/office/word/2006/wordml" xmlns:wps="http://schemas.microsoft.com/office/word/2010/wordprocessingShape" mc:Ignorable="w14 w15 w16se w16cid w16 w16cex w16sdtdh w16du wp14">
+<w:endnotes xmlns:wpc="http://schemas.microsoft.com/office/word/2010/wordprocessingCanvas" xmlns:cx="http://schemas.microsoft.com/office/drawing/2014/chartex" xmlns:cx1="http://schemas.microsoft.com/office/drawing/2015/9/8/chartex" xmlns:cx2="http://schemas.microsoft.com/office/drawing/2015/10/21/chartex" xmlns:cx3="http://schemas.microsoft.com/office/drawing/2016/5/9/chartex" xmlns:cx4="http://schemas.microsoft.com/office/drawing/2016/5/10/chartex" xmlns:cx5="http://schemas.microsoft.com/office/drawing/2016/5/11/chartex" xmlns:cx6="http://schemas.microsoft.com/office/drawing/2016/5/12/chartex" xmlns:cx7="http://schemas.microsoft.com/office/drawing/2016/5/13/chartex" xmlns:cx8="http://schemas.microsoft.com/office/drawing/2016/5/14/chartex" xmlns:mc="http://schemas.openxmlformats.org/markup-compatibility/2006" xmlns:aink="http://schemas.microsoft.com/office/drawing/2016/ink" xmlns:am3d="http://schemas.microsoft.com/office/drawing/2017/model3d" xmlns:o="urn:schemas-microsoft-com:office:office" xmlns:oel="http://schemas.microsoft.com/office/2019/extlst" xmlns:r="http://schemas.openxmlformats.org/officeDocument/2006/relationships" xmlns:m="http://schemas.openxmlformats.org/officeDocument/2006/math" xmlns:v="urn:schemas-microsoft-com:vml" xmlns:wp14="http://schemas.microsoft.com/office/word/2010/wordprocessingDrawing" xmlns:wp="http://schemas.openxmlformats.org/drawingml/2006/wordprocessingDrawing" xmlns:w10="urn:schemas-microsoft-com:office:word" xmlns:w="http://schemas.openxmlformats.org/wordprocessingml/2006/main" xmlns:w14="http://schemas.microsoft.com/office/word/2010/wordml" xmlns:w15="http://schemas.microsoft.com/office/word/2012/wordml" xmlns:w16cex="http://schemas.microsoft.com/office/word/2018/wordml/cex" xmlns:w16cid="http://schemas.microsoft.com/office/word/2016/wordml/cid" xmlns:w16="http://schemas.microsoft.com/office/word/2018/wordml" xmlns:w16sdtdh="http://schemas.microsoft.com/office/word/2020/wordml/sdtdatahash" xmlns:w16se="http://schemas.microsoft.com/office/word/2015/wordml/symex" xmlns:wpg="http://schemas.microsoft.com/office/word/2010/wordprocessingGroup" xmlns:wpi="http://schemas.microsoft.com/office/word/2010/wordprocessingInk" xmlns:wne="http://schemas.microsoft.com/office/word/2006/wordml" xmlns:wps="http://schemas.microsoft.com/office/word/2010/wordprocessingShape" mc:Ignorable="w14 w15 w16se w16cid w16 w16cex w16sdtdh wp14">
   <w:endnote w:type="separator" w:id="-1">
     <w:p>
       <w:pPr>
@@ -23768,7 +23759,7 @@
 </file>
 
 <file path=word/footer1.xml><?xml version="1.0" encoding="utf-8"?>
-<w:ftr xmlns:wpc="http://schemas.microsoft.com/office/word/2010/wordprocessingCanvas" xmlns:cx="http://schemas.microsoft.com/office/drawing/2014/chartex" xmlns:cx1="http://schemas.microsoft.com/office/drawing/2015/9/8/chartex" xmlns:cx2="http://schemas.microsoft.com/office/drawing/2015/10/21/chartex" xmlns:cx3="http://schemas.microsoft.com/office/drawing/2016/5/9/chartex" xmlns:cx4="http://schemas.microsoft.com/office/drawing/2016/5/10/chartex" xmlns:cx5="http://schemas.microsoft.com/office/drawing/2016/5/11/chartex" xmlns:cx6="http://schemas.microsoft.com/office/drawing/2016/5/12/chartex" xmlns:cx7="http://schemas.microsoft.com/office/drawing/2016/5/13/chartex" xmlns:cx8="http://schemas.microsoft.com/office/drawing/2016/5/14/chartex" xmlns:mc="http://schemas.openxmlformats.org/markup-compatibility/2006" xmlns:aink="http://schemas.microsoft.com/office/drawing/2016/ink" xmlns:am3d="http://schemas.microsoft.com/office/drawing/2017/model3d" xmlns:o="urn:schemas-microsoft-com:office:office" xmlns:oel="http://schemas.microsoft.com/office/2019/extlst" xmlns:r="http://schemas.openxmlformats.org/officeDocument/2006/relationships" xmlns:m="http://schemas.openxmlformats.org/officeDocument/2006/math" xmlns:v="urn:schemas-microsoft-com:vml" xmlns:wp14="http://schemas.microsoft.com/office/word/2010/wordprocessingDrawing" xmlns:wp="http://schemas.openxmlformats.org/drawingml/2006/wordprocessingDrawing" xmlns:w10="urn:schemas-microsoft-com:office:word" xmlns:w="http://schemas.openxmlformats.org/wordprocessingml/2006/main" xmlns:w14="http://schemas.microsoft.com/office/word/2010/wordml" xmlns:w15="http://schemas.microsoft.com/office/word/2012/wordml" xmlns:w16cex="http://schemas.microsoft.com/office/word/2018/wordml/cex" xmlns:w16cid="http://schemas.microsoft.com/office/word/2016/wordml/cid" xmlns:w16="http://schemas.microsoft.com/office/word/2018/wordml" xmlns:w16du="http://schemas.microsoft.com/office/word/2023/wordml/word16du" xmlns:w16sdtdh="http://schemas.microsoft.com/office/word/2020/wordml/sdtdatahash" xmlns:w16se="http://schemas.microsoft.com/office/word/2015/wordml/symex" xmlns:wpg="http://schemas.microsoft.com/office/word/2010/wordprocessingGroup" xmlns:wpi="http://schemas.microsoft.com/office/word/2010/wordprocessingInk" xmlns:wne="http://schemas.microsoft.com/office/word/2006/wordml" xmlns:wps="http://schemas.microsoft.com/office/word/2010/wordprocessingShape" mc:Ignorable="w14 w15 w16se w16cid w16 w16cex w16sdtdh w16du wp14">
+<w:ftr xmlns:wpc="http://schemas.microsoft.com/office/word/2010/wordprocessingCanvas" xmlns:cx="http://schemas.microsoft.com/office/drawing/2014/chartex" xmlns:cx1="http://schemas.microsoft.com/office/drawing/2015/9/8/chartex" xmlns:cx2="http://schemas.microsoft.com/office/drawing/2015/10/21/chartex" xmlns:cx3="http://schemas.microsoft.com/office/drawing/2016/5/9/chartex" xmlns:cx4="http://schemas.microsoft.com/office/drawing/2016/5/10/chartex" xmlns:cx5="http://schemas.microsoft.com/office/drawing/2016/5/11/chartex" xmlns:cx6="http://schemas.microsoft.com/office/drawing/2016/5/12/chartex" xmlns:cx7="http://schemas.microsoft.com/office/drawing/2016/5/13/chartex" xmlns:cx8="http://schemas.microsoft.com/office/drawing/2016/5/14/chartex" xmlns:mc="http://schemas.openxmlformats.org/markup-compatibility/2006" xmlns:aink="http://schemas.microsoft.com/office/drawing/2016/ink" xmlns:am3d="http://schemas.microsoft.com/office/drawing/2017/model3d" xmlns:o="urn:schemas-microsoft-com:office:office" xmlns:oel="http://schemas.microsoft.com/office/2019/extlst" xmlns:r="http://schemas.openxmlformats.org/officeDocument/2006/relationships" xmlns:m="http://schemas.openxmlformats.org/officeDocument/2006/math" xmlns:v="urn:schemas-microsoft-com:vml" xmlns:wp14="http://schemas.microsoft.com/office/word/2010/wordprocessingDrawing" xmlns:wp="http://schemas.openxmlformats.org/drawingml/2006/wordprocessingDrawing" xmlns:w10="urn:schemas-microsoft-com:office:word" xmlns:w="http://schemas.openxmlformats.org/wordprocessingml/2006/main" xmlns:w14="http://schemas.microsoft.com/office/word/2010/wordml" xmlns:w15="http://schemas.microsoft.com/office/word/2012/wordml" xmlns:w16cex="http://schemas.microsoft.com/office/word/2018/wordml/cex" xmlns:w16cid="http://schemas.microsoft.com/office/word/2016/wordml/cid" xmlns:w16="http://schemas.microsoft.com/office/word/2018/wordml" xmlns:w16sdtdh="http://schemas.microsoft.com/office/word/2020/wordml/sdtdatahash" xmlns:w16se="http://schemas.microsoft.com/office/word/2015/wordml/symex" xmlns:wpg="http://schemas.microsoft.com/office/word/2010/wordprocessingGroup" xmlns:wpi="http://schemas.microsoft.com/office/word/2010/wordprocessingInk" xmlns:wne="http://schemas.microsoft.com/office/word/2006/wordml" xmlns:wps="http://schemas.microsoft.com/office/word/2010/wordprocessingShape" mc:Ignorable="w14 w15 w16se w16cid w16 w16cex w16sdtdh wp14">
   <w:p>
     <w:pPr>
       <w:pStyle w:val="Piedepgina"/>
@@ -23924,7 +23915,7 @@
 </file>
 
 <file path=word/footnotes.xml><?xml version="1.0" encoding="utf-8"?>
-<w:footnotes xmlns:wpc="http://schemas.microsoft.com/office/word/2010/wordprocessingCanvas" xmlns:cx="http://schemas.microsoft.com/office/drawing/2014/chartex" xmlns:cx1="http://schemas.microsoft.com/office/drawing/2015/9/8/chartex" xmlns:cx2="http://schemas.microsoft.com/office/drawing/2015/10/21/chartex" xmlns:cx3="http://schemas.microsoft.com/office/drawing/2016/5/9/chartex" xmlns:cx4="http://schemas.microsoft.com/office/drawing/2016/5/10/chartex" xmlns:cx5="http://schemas.microsoft.com/office/drawing/2016/5/11/chartex" xmlns:cx6="http://schemas.microsoft.com/office/drawing/2016/5/12/chartex" xmlns:cx7="http://schemas.microsoft.com/office/drawing/2016/5/13/chartex" xmlns:cx8="http://schemas.microsoft.com/office/drawing/2016/5/14/chartex" xmlns:mc="http://schemas.openxmlformats.org/markup-compatibility/2006" xmlns:aink="http://schemas.microsoft.com/office/drawing/2016/ink" xmlns:am3d="http://schemas.microsoft.com/office/drawing/2017/model3d" xmlns:o="urn:schemas-microsoft-com:office:office" xmlns:oel="http://schemas.microsoft.com/office/2019/extlst" xmlns:r="http://schemas.openxmlformats.org/officeDocument/2006/relationships" xmlns:m="http://schemas.openxmlformats.org/officeDocument/2006/math" xmlns:v="urn:schemas-microsoft-com:vml" xmlns:wp14="http://schemas.microsoft.com/office/word/2010/wordprocessingDrawing" xmlns:wp="http://schemas.openxmlformats.org/drawingml/2006/wordprocessingDrawing" xmlns:w10="urn:schemas-microsoft-com:office:word" xmlns:w="http://schemas.openxmlformats.org/wordprocessingml/2006/main" xmlns:w14="http://schemas.microsoft.com/office/word/2010/wordml" xmlns:w15="http://schemas.microsoft.com/office/word/2012/wordml" xmlns:w16cex="http://schemas.microsoft.com/office/word/2018/wordml/cex" xmlns:w16cid="http://schemas.microsoft.com/office/word/2016/wordml/cid" xmlns:w16="http://schemas.microsoft.com/office/word/2018/wordml" xmlns:w16du="http://schemas.microsoft.com/office/word/2023/wordml/word16du" xmlns:w16sdtdh="http://schemas.microsoft.com/office/word/2020/wordml/sdtdatahash" xmlns:w16se="http://schemas.microsoft.com/office/word/2015/wordml/symex" xmlns:wpg="http://schemas.microsoft.com/office/word/2010/wordprocessingGroup" xmlns:wpi="http://schemas.microsoft.com/office/word/2010/wordprocessingInk" xmlns:wne="http://schemas.microsoft.com/office/word/2006/wordml" xmlns:wps="http://schemas.microsoft.com/office/word/2010/wordprocessingShape" mc:Ignorable="w14 w15 w16se w16cid w16 w16cex w16sdtdh w16du wp14">
+<w:footnotes xmlns:wpc="http://schemas.microsoft.com/office/word/2010/wordprocessingCanvas" xmlns:cx="http://schemas.microsoft.com/office/drawing/2014/chartex" xmlns:cx1="http://schemas.microsoft.com/office/drawing/2015/9/8/chartex" xmlns:cx2="http://schemas.microsoft.com/office/drawing/2015/10/21/chartex" xmlns:cx3="http://schemas.microsoft.com/office/drawing/2016/5/9/chartex" xmlns:cx4="http://schemas.microsoft.com/office/drawing/2016/5/10/chartex" xmlns:cx5="http://schemas.microsoft.com/office/drawing/2016/5/11/chartex" xmlns:cx6="http://schemas.microsoft.com/office/drawing/2016/5/12/chartex" xmlns:cx7="http://schemas.microsoft.com/office/drawing/2016/5/13/chartex" xmlns:cx8="http://schemas.microsoft.com/office/drawing/2016/5/14/chartex" xmlns:mc="http://schemas.openxmlformats.org/markup-compatibility/2006" xmlns:aink="http://schemas.microsoft.com/office/drawing/2016/ink" xmlns:am3d="http://schemas.microsoft.com/office/drawing/2017/model3d" xmlns:o="urn:schemas-microsoft-com:office:office" xmlns:oel="http://schemas.microsoft.com/office/2019/extlst" xmlns:r="http://schemas.openxmlformats.org/officeDocument/2006/relationships" xmlns:m="http://schemas.openxmlformats.org/officeDocument/2006/math" xmlns:v="urn:schemas-microsoft-com:vml" xmlns:wp14="http://schemas.microsoft.com/office/word/2010/wordprocessingDrawing" xmlns:wp="http://schemas.openxmlformats.org/drawingml/2006/wordprocessingDrawing" xmlns:w10="urn:schemas-microsoft-com:office:word" xmlns:w="http://schemas.openxmlformats.org/wordprocessingml/2006/main" xmlns:w14="http://schemas.microsoft.com/office/word/2010/wordml" xmlns:w15="http://schemas.microsoft.com/office/word/2012/wordml" xmlns:w16cex="http://schemas.microsoft.com/office/word/2018/wordml/cex" xmlns:w16cid="http://schemas.microsoft.com/office/word/2016/wordml/cid" xmlns:w16="http://schemas.microsoft.com/office/word/2018/wordml" xmlns:w16sdtdh="http://schemas.microsoft.com/office/word/2020/wordml/sdtdatahash" xmlns:w16se="http://schemas.microsoft.com/office/word/2015/wordml/symex" xmlns:wpg="http://schemas.microsoft.com/office/word/2010/wordprocessingGroup" xmlns:wpi="http://schemas.microsoft.com/office/word/2010/wordprocessingInk" xmlns:wne="http://schemas.microsoft.com/office/word/2006/wordml" xmlns:wps="http://schemas.microsoft.com/office/word/2010/wordprocessingShape" mc:Ignorable="w14 w15 w16se w16cid w16 w16cex w16sdtdh wp14">
   <w:footnote w:type="separator" w:id="-1">
     <w:p>
       <w:pPr>
@@ -23949,7 +23940,7 @@
 </file>
 
 <file path=word/header1.xml><?xml version="1.0" encoding="utf-8"?>
-<w:hdr xmlns:wpc="http://schemas.microsoft.com/office/word/2010/wordprocessingCanvas" xmlns:cx="http://schemas.microsoft.com/office/drawing/2014/chartex" xmlns:cx1="http://schemas.microsoft.com/office/drawing/2015/9/8/chartex" xmlns:cx2="http://schemas.microsoft.com/office/drawing/2015/10/21/chartex" xmlns:cx3="http://schemas.microsoft.com/office/drawing/2016/5/9/chartex" xmlns:cx4="http://schemas.microsoft.com/office/drawing/2016/5/10/chartex" xmlns:cx5="http://schemas.microsoft.com/office/drawing/2016/5/11/chartex" xmlns:cx6="http://schemas.microsoft.com/office/drawing/2016/5/12/chartex" xmlns:cx7="http://schemas.microsoft.com/office/drawing/2016/5/13/chartex" xmlns:cx8="http://schemas.microsoft.com/office/drawing/2016/5/14/chartex" xmlns:mc="http://schemas.openxmlformats.org/markup-compatibility/2006" xmlns:aink="http://schemas.microsoft.com/office/drawing/2016/ink" xmlns:am3d="http://schemas.microsoft.com/office/drawing/2017/model3d" xmlns:o="urn:schemas-microsoft-com:office:office" xmlns:oel="http://schemas.microsoft.com/office/2019/extlst" xmlns:r="http://schemas.openxmlformats.org/officeDocument/2006/relationships" xmlns:m="http://schemas.openxmlformats.org/officeDocument/2006/math" xmlns:v="urn:schemas-microsoft-com:vml" xmlns:wp14="http://schemas.microsoft.com/office/word/2010/wordprocessingDrawing" xmlns:wp="http://schemas.openxmlformats.org/drawingml/2006/wordprocessingDrawing" xmlns:w10="urn:schemas-microsoft-com:office:word" xmlns:w="http://schemas.openxmlformats.org/wordprocessingml/2006/main" xmlns:w14="http://schemas.microsoft.com/office/word/2010/wordml" xmlns:w15="http://schemas.microsoft.com/office/word/2012/wordml" xmlns:w16cex="http://schemas.microsoft.com/office/word/2018/wordml/cex" xmlns:w16cid="http://schemas.microsoft.com/office/word/2016/wordml/cid" xmlns:w16="http://schemas.microsoft.com/office/word/2018/wordml" xmlns:w16du="http://schemas.microsoft.com/office/word/2023/wordml/word16du" xmlns:w16sdtdh="http://schemas.microsoft.com/office/word/2020/wordml/sdtdatahash" xmlns:w16se="http://schemas.microsoft.com/office/word/2015/wordml/symex" xmlns:wpg="http://schemas.microsoft.com/office/word/2010/wordprocessingGroup" xmlns:wpi="http://schemas.microsoft.com/office/word/2010/wordprocessingInk" xmlns:wne="http://schemas.microsoft.com/office/word/2006/wordml" xmlns:wps="http://schemas.microsoft.com/office/word/2010/wordprocessingShape" mc:Ignorable="w14 w15 w16se w16cid w16 w16cex w16sdtdh w16du wp14">
+<w:hdr xmlns:wpc="http://schemas.microsoft.com/office/word/2010/wordprocessingCanvas" xmlns:cx="http://schemas.microsoft.com/office/drawing/2014/chartex" xmlns:cx1="http://schemas.microsoft.com/office/drawing/2015/9/8/chartex" xmlns:cx2="http://schemas.microsoft.com/office/drawing/2015/10/21/chartex" xmlns:cx3="http://schemas.microsoft.com/office/drawing/2016/5/9/chartex" xmlns:cx4="http://schemas.microsoft.com/office/drawing/2016/5/10/chartex" xmlns:cx5="http://schemas.microsoft.com/office/drawing/2016/5/11/chartex" xmlns:cx6="http://schemas.microsoft.com/office/drawing/2016/5/12/chartex" xmlns:cx7="http://schemas.microsoft.com/office/drawing/2016/5/13/chartex" xmlns:cx8="http://schemas.microsoft.com/office/drawing/2016/5/14/chartex" xmlns:mc="http://schemas.openxmlformats.org/markup-compatibility/2006" xmlns:aink="http://schemas.microsoft.com/office/drawing/2016/ink" xmlns:am3d="http://schemas.microsoft.com/office/drawing/2017/model3d" xmlns:o="urn:schemas-microsoft-com:office:office" xmlns:oel="http://schemas.microsoft.com/office/2019/extlst" xmlns:r="http://schemas.openxmlformats.org/officeDocument/2006/relationships" xmlns:m="http://schemas.openxmlformats.org/officeDocument/2006/math" xmlns:v="urn:schemas-microsoft-com:vml" xmlns:wp14="http://schemas.microsoft.com/office/word/2010/wordprocessingDrawing" xmlns:wp="http://schemas.openxmlformats.org/drawingml/2006/wordprocessingDrawing" xmlns:w10="urn:schemas-microsoft-com:office:word" xmlns:w="http://schemas.openxmlformats.org/wordprocessingml/2006/main" xmlns:w14="http://schemas.microsoft.com/office/word/2010/wordml" xmlns:w15="http://schemas.microsoft.com/office/word/2012/wordml" xmlns:w16cex="http://schemas.microsoft.com/office/word/2018/wordml/cex" xmlns:w16cid="http://schemas.microsoft.com/office/word/2016/wordml/cid" xmlns:w16="http://schemas.microsoft.com/office/word/2018/wordml" xmlns:w16sdtdh="http://schemas.microsoft.com/office/word/2020/wordml/sdtdatahash" xmlns:w16se="http://schemas.microsoft.com/office/word/2015/wordml/symex" xmlns:wpg="http://schemas.microsoft.com/office/word/2010/wordprocessingGroup" xmlns:wpi="http://schemas.microsoft.com/office/word/2010/wordprocessingInk" xmlns:wne="http://schemas.microsoft.com/office/word/2006/wordml" xmlns:wps="http://schemas.microsoft.com/office/word/2010/wordprocessingShape" mc:Ignorable="w14 w15 w16se w16cid w16 w16cex w16sdtdh wp14">
   <w:tbl>
     <w:tblPr>
       <w:tblW w:w="10348" w:type="dxa"/>
@@ -24183,7 +24174,7 @@
 </file>
 
 <file path=word/numbering.xml><?xml version="1.0" encoding="utf-8"?>
-<w:numbering xmlns:wpc="http://schemas.microsoft.com/office/word/2010/wordprocessingCanvas" xmlns:cx="http://schemas.microsoft.com/office/drawing/2014/chartex" xmlns:cx1="http://schemas.microsoft.com/office/drawing/2015/9/8/chartex" xmlns:cx2="http://schemas.microsoft.com/office/drawing/2015/10/21/chartex" xmlns:cx3="http://schemas.microsoft.com/office/drawing/2016/5/9/chartex" xmlns:cx4="http://schemas.microsoft.com/office/drawing/2016/5/10/chartex" xmlns:cx5="http://schemas.microsoft.com/office/drawing/2016/5/11/chartex" xmlns:cx6="http://schemas.microsoft.com/office/drawing/2016/5/12/chartex" xmlns:cx7="http://schemas.microsoft.com/office/drawing/2016/5/13/chartex" xmlns:cx8="http://schemas.microsoft.com/office/drawing/2016/5/14/chartex" xmlns:mc="http://schemas.openxmlformats.org/markup-compatibility/2006" xmlns:aink="http://schemas.microsoft.com/office/drawing/2016/ink" xmlns:am3d="http://schemas.microsoft.com/office/drawing/2017/model3d" xmlns:o="urn:schemas-microsoft-com:office:office" xmlns:oel="http://schemas.microsoft.com/office/2019/extlst" xmlns:r="http://schemas.openxmlformats.org/officeDocument/2006/relationships" xmlns:m="http://schemas.openxmlformats.org/officeDocument/2006/math" xmlns:v="urn:schemas-microsoft-com:vml" xmlns:wp14="http://schemas.microsoft.com/office/word/2010/wordprocessingDrawing" xmlns:wp="http://schemas.openxmlformats.org/drawingml/2006/wordprocessingDrawing" xmlns:w10="urn:schemas-microsoft-com:office:word" xmlns:w="http://schemas.openxmlformats.org/wordprocessingml/2006/main" xmlns:w14="http://schemas.microsoft.com/office/word/2010/wordml" xmlns:w15="http://schemas.microsoft.com/office/word/2012/wordml" xmlns:w16cex="http://schemas.microsoft.com/office/word/2018/wordml/cex" xmlns:w16cid="http://schemas.microsoft.com/office/word/2016/wordml/cid" xmlns:w16="http://schemas.microsoft.com/office/word/2018/wordml" xmlns:w16du="http://schemas.microsoft.com/office/word/2023/wordml/word16du" xmlns:w16sdtdh="http://schemas.microsoft.com/office/word/2020/wordml/sdtdatahash" xmlns:w16se="http://schemas.microsoft.com/office/word/2015/wordml/symex" xmlns:wpg="http://schemas.microsoft.com/office/word/2010/wordprocessingGroup" xmlns:wpi="http://schemas.microsoft.com/office/word/2010/wordprocessingInk" xmlns:wne="http://schemas.microsoft.com/office/word/2006/wordml" xmlns:wps="http://schemas.microsoft.com/office/word/2010/wordprocessingShape" mc:Ignorable="w14 w15 w16se w16cid w16 w16cex w16sdtdh w16du wp14">
+<w:numbering xmlns:wpc="http://schemas.microsoft.com/office/word/2010/wordprocessingCanvas" xmlns:cx="http://schemas.microsoft.com/office/drawing/2014/chartex" xmlns:cx1="http://schemas.microsoft.com/office/drawing/2015/9/8/chartex" xmlns:cx2="http://schemas.microsoft.com/office/drawing/2015/10/21/chartex" xmlns:cx3="http://schemas.microsoft.com/office/drawing/2016/5/9/chartex" xmlns:cx4="http://schemas.microsoft.com/office/drawing/2016/5/10/chartex" xmlns:cx5="http://schemas.microsoft.com/office/drawing/2016/5/11/chartex" xmlns:cx6="http://schemas.microsoft.com/office/drawing/2016/5/12/chartex" xmlns:cx7="http://schemas.microsoft.com/office/drawing/2016/5/13/chartex" xmlns:cx8="http://schemas.microsoft.com/office/drawing/2016/5/14/chartex" xmlns:mc="http://schemas.openxmlformats.org/markup-compatibility/2006" xmlns:aink="http://schemas.microsoft.com/office/drawing/2016/ink" xmlns:am3d="http://schemas.microsoft.com/office/drawing/2017/model3d" xmlns:o="urn:schemas-microsoft-com:office:office" xmlns:oel="http://schemas.microsoft.com/office/2019/extlst" xmlns:r="http://schemas.openxmlformats.org/officeDocument/2006/relationships" xmlns:m="http://schemas.openxmlformats.org/officeDocument/2006/math" xmlns:v="urn:schemas-microsoft-com:vml" xmlns:wp14="http://schemas.microsoft.com/office/word/2010/wordprocessingDrawing" xmlns:wp="http://schemas.openxmlformats.org/drawingml/2006/wordprocessingDrawing" xmlns:w10="urn:schemas-microsoft-com:office:word" xmlns:w="http://schemas.openxmlformats.org/wordprocessingml/2006/main" xmlns:w14="http://schemas.microsoft.com/office/word/2010/wordml" xmlns:w15="http://schemas.microsoft.com/office/word/2012/wordml" xmlns:w16cex="http://schemas.microsoft.com/office/word/2018/wordml/cex" xmlns:w16cid="http://schemas.microsoft.com/office/word/2016/wordml/cid" xmlns:w16="http://schemas.microsoft.com/office/word/2018/wordml" xmlns:w16sdtdh="http://schemas.microsoft.com/office/word/2020/wordml/sdtdatahash" xmlns:w16se="http://schemas.microsoft.com/office/word/2015/wordml/symex" xmlns:wpg="http://schemas.microsoft.com/office/word/2010/wordprocessingGroup" xmlns:wpi="http://schemas.microsoft.com/office/word/2010/wordprocessingInk" xmlns:wne="http://schemas.microsoft.com/office/word/2006/wordml" xmlns:wps="http://schemas.microsoft.com/office/word/2010/wordprocessingShape" mc:Ignorable="w14 w15 w16se w16cid w16 w16cex w16sdtdh wp14">
   <w:abstractNum w:abstractNumId="0" w15:restartNumberingAfterBreak="0">
     <w:nsid w:val="007F31DD"/>
     <w:multiLevelType w:val="hybridMultilevel"/>
@@ -25984,6 +25975,92 @@
     </w:lvl>
   </w:abstractNum>
   <w:abstractNum w:abstractNumId="17" w15:restartNumberingAfterBreak="0">
+    <w:nsid w:val="48511C65"/>
+    <w:multiLevelType w:val="multilevel"/>
+    <w:tmpl w:val="0C0A001F"/>
+    <w:lvl w:ilvl="0">
+      <w:start w:val="1"/>
+      <w:numFmt w:val="decimal"/>
+      <w:lvlText w:val="%1."/>
+      <w:lvlJc w:val="left"/>
+      <w:pPr>
+        <w:ind w:left="360" w:hanging="360"/>
+      </w:pPr>
+    </w:lvl>
+    <w:lvl w:ilvl="1">
+      <w:start w:val="1"/>
+      <w:numFmt w:val="decimal"/>
+      <w:lvlText w:val="%1.%2."/>
+      <w:lvlJc w:val="left"/>
+      <w:pPr>
+        <w:ind w:left="792" w:hanging="432"/>
+      </w:pPr>
+    </w:lvl>
+    <w:lvl w:ilvl="2">
+      <w:start w:val="1"/>
+      <w:numFmt w:val="decimal"/>
+      <w:lvlText w:val="%1.%2.%3."/>
+      <w:lvlJc w:val="left"/>
+      <w:pPr>
+        <w:ind w:left="1224" w:hanging="504"/>
+      </w:pPr>
+    </w:lvl>
+    <w:lvl w:ilvl="3">
+      <w:start w:val="1"/>
+      <w:numFmt w:val="decimal"/>
+      <w:lvlText w:val="%1.%2.%3.%4."/>
+      <w:lvlJc w:val="left"/>
+      <w:pPr>
+        <w:ind w:left="1728" w:hanging="648"/>
+      </w:pPr>
+    </w:lvl>
+    <w:lvl w:ilvl="4">
+      <w:start w:val="1"/>
+      <w:numFmt w:val="decimal"/>
+      <w:lvlText w:val="%1.%2.%3.%4.%5."/>
+      <w:lvlJc w:val="left"/>
+      <w:pPr>
+        <w:ind w:left="2232" w:hanging="792"/>
+      </w:pPr>
+    </w:lvl>
+    <w:lvl w:ilvl="5">
+      <w:start w:val="1"/>
+      <w:numFmt w:val="decimal"/>
+      <w:lvlText w:val="%1.%2.%3.%4.%5.%6."/>
+      <w:lvlJc w:val="left"/>
+      <w:pPr>
+        <w:ind w:left="2736" w:hanging="936"/>
+      </w:pPr>
+    </w:lvl>
+    <w:lvl w:ilvl="6">
+      <w:start w:val="1"/>
+      <w:numFmt w:val="decimal"/>
+      <w:lvlText w:val="%1.%2.%3.%4.%5.%6.%7."/>
+      <w:lvlJc w:val="left"/>
+      <w:pPr>
+        <w:ind w:left="3240" w:hanging="1080"/>
+      </w:pPr>
+    </w:lvl>
+    <w:lvl w:ilvl="7">
+      <w:start w:val="1"/>
+      <w:numFmt w:val="decimal"/>
+      <w:lvlText w:val="%1.%2.%3.%4.%5.%6.%7.%8."/>
+      <w:lvlJc w:val="left"/>
+      <w:pPr>
+        <w:ind w:left="3744" w:hanging="1224"/>
+      </w:pPr>
+    </w:lvl>
+    <w:lvl w:ilvl="8">
+      <w:start w:val="1"/>
+      <w:numFmt w:val="decimal"/>
+      <w:lvlText w:val="%1.%2.%3.%4.%5.%6.%7.%8.%9."/>
+      <w:lvlJc w:val="left"/>
+      <w:pPr>
+        <w:ind w:left="4320" w:hanging="1440"/>
+      </w:pPr>
+    </w:lvl>
+  </w:abstractNum>
+  <w:abstractNum w:abstractNumId="18" w15:restartNumberingAfterBreak="0">
     <w:nsid w:val="5A510DD9"/>
     <w:multiLevelType w:val="multilevel"/>
     <w:tmpl w:val="0C0A001F"/>
@@ -26069,7 +26146,7 @@
       </w:pPr>
     </w:lvl>
   </w:abstractNum>
-  <w:abstractNum w:abstractNumId="18" w15:restartNumberingAfterBreak="0">
+  <w:abstractNum w:abstractNumId="19" w15:restartNumberingAfterBreak="0">
     <w:nsid w:val="5B2601B1"/>
     <w:multiLevelType w:val="hybridMultilevel"/>
     <w:tmpl w:val="06B001DC"/>
@@ -26182,7 +26259,206 @@
       </w:rPr>
     </w:lvl>
   </w:abstractNum>
-  <w:abstractNum w:abstractNumId="19" w15:restartNumberingAfterBreak="0">
+  <w:abstractNum w:abstractNumId="20" w15:restartNumberingAfterBreak="0">
+    <w:nsid w:val="61C86F95"/>
+    <w:multiLevelType w:val="hybridMultilevel"/>
+    <w:tmpl w:val="E1E4A38C"/>
+    <w:lvl w:ilvl="0" w:tplc="040A0001">
+      <w:start w:val="1"/>
+      <w:numFmt w:val="bullet"/>
+      <w:lvlText w:val=""/>
+      <w:lvlJc w:val="left"/>
+      <w:pPr>
+        <w:ind w:left="1420" w:hanging="360"/>
+      </w:pPr>
+      <w:rPr>
+        <w:rFonts w:ascii="Symbol" w:hAnsi="Symbol" w:hint="default"/>
+      </w:rPr>
+    </w:lvl>
+    <w:lvl w:ilvl="1" w:tplc="040A0003" w:tentative="1">
+      <w:start w:val="1"/>
+      <w:numFmt w:val="bullet"/>
+      <w:lvlText w:val="o"/>
+      <w:lvlJc w:val="left"/>
+      <w:pPr>
+        <w:ind w:left="2140" w:hanging="360"/>
+      </w:pPr>
+      <w:rPr>
+        <w:rFonts w:ascii="Courier New" w:hAnsi="Courier New" w:cs="Courier New" w:hint="default"/>
+      </w:rPr>
+    </w:lvl>
+    <w:lvl w:ilvl="2" w:tplc="040A0005" w:tentative="1">
+      <w:start w:val="1"/>
+      <w:numFmt w:val="bullet"/>
+      <w:lvlText w:val=""/>
+      <w:lvlJc w:val="left"/>
+      <w:pPr>
+        <w:ind w:left="2860" w:hanging="360"/>
+      </w:pPr>
+      <w:rPr>
+        <w:rFonts w:ascii="Wingdings" w:hAnsi="Wingdings" w:hint="default"/>
+      </w:rPr>
+    </w:lvl>
+    <w:lvl w:ilvl="3" w:tplc="040A0001" w:tentative="1">
+      <w:start w:val="1"/>
+      <w:numFmt w:val="bullet"/>
+      <w:lvlText w:val=""/>
+      <w:lvlJc w:val="left"/>
+      <w:pPr>
+        <w:ind w:left="3580" w:hanging="360"/>
+      </w:pPr>
+      <w:rPr>
+        <w:rFonts w:ascii="Symbol" w:hAnsi="Symbol" w:hint="default"/>
+      </w:rPr>
+    </w:lvl>
+    <w:lvl w:ilvl="4" w:tplc="040A0003" w:tentative="1">
+      <w:start w:val="1"/>
+      <w:numFmt w:val="bullet"/>
+      <w:lvlText w:val="o"/>
+      <w:lvlJc w:val="left"/>
+      <w:pPr>
+        <w:ind w:left="4300" w:hanging="360"/>
+      </w:pPr>
+      <w:rPr>
+        <w:rFonts w:ascii="Courier New" w:hAnsi="Courier New" w:cs="Courier New" w:hint="default"/>
+      </w:rPr>
+    </w:lvl>
+    <w:lvl w:ilvl="5" w:tplc="040A0005" w:tentative="1">
+      <w:start w:val="1"/>
+      <w:numFmt w:val="bullet"/>
+      <w:lvlText w:val=""/>
+      <w:lvlJc w:val="left"/>
+      <w:pPr>
+        <w:ind w:left="5020" w:hanging="360"/>
+      </w:pPr>
+      <w:rPr>
+        <w:rFonts w:ascii="Wingdings" w:hAnsi="Wingdings" w:hint="default"/>
+      </w:rPr>
+    </w:lvl>
+    <w:lvl w:ilvl="6" w:tplc="040A0001" w:tentative="1">
+      <w:start w:val="1"/>
+      <w:numFmt w:val="bullet"/>
+      <w:lvlText w:val=""/>
+      <w:lvlJc w:val="left"/>
+      <w:pPr>
+        <w:ind w:left="5740" w:hanging="360"/>
+      </w:pPr>
+      <w:rPr>
+        <w:rFonts w:ascii="Symbol" w:hAnsi="Symbol" w:hint="default"/>
+      </w:rPr>
+    </w:lvl>
+    <w:lvl w:ilvl="7" w:tplc="040A0003" w:tentative="1">
+      <w:start w:val="1"/>
+      <w:numFmt w:val="bullet"/>
+      <w:lvlText w:val="o"/>
+      <w:lvlJc w:val="left"/>
+      <w:pPr>
+        <w:ind w:left="6460" w:hanging="360"/>
+      </w:pPr>
+      <w:rPr>
+        <w:rFonts w:ascii="Courier New" w:hAnsi="Courier New" w:cs="Courier New" w:hint="default"/>
+      </w:rPr>
+    </w:lvl>
+    <w:lvl w:ilvl="8" w:tplc="040A0005" w:tentative="1">
+      <w:start w:val="1"/>
+      <w:numFmt w:val="bullet"/>
+      <w:lvlText w:val=""/>
+      <w:lvlJc w:val="left"/>
+      <w:pPr>
+        <w:ind w:left="7180" w:hanging="360"/>
+      </w:pPr>
+      <w:rPr>
+        <w:rFonts w:ascii="Wingdings" w:hAnsi="Wingdings" w:hint="default"/>
+      </w:rPr>
+    </w:lvl>
+  </w:abstractNum>
+  <w:abstractNum w:abstractNumId="21" w15:restartNumberingAfterBreak="0">
+    <w:nsid w:val="623F47DC"/>
+    <w:multiLevelType w:val="multilevel"/>
+    <w:tmpl w:val="0C0A001F"/>
+    <w:lvl w:ilvl="0">
+      <w:start w:val="1"/>
+      <w:numFmt w:val="decimal"/>
+      <w:lvlText w:val="%1."/>
+      <w:lvlJc w:val="left"/>
+      <w:pPr>
+        <w:ind w:left="360" w:hanging="360"/>
+      </w:pPr>
+    </w:lvl>
+    <w:lvl w:ilvl="1">
+      <w:start w:val="1"/>
+      <w:numFmt w:val="decimal"/>
+      <w:lvlText w:val="%1.%2."/>
+      <w:lvlJc w:val="left"/>
+      <w:pPr>
+        <w:ind w:left="792" w:hanging="432"/>
+      </w:pPr>
+    </w:lvl>
+    <w:lvl w:ilvl="2">
+      <w:start w:val="1"/>
+      <w:numFmt w:val="decimal"/>
+      <w:lvlText w:val="%1.%2.%3."/>
+      <w:lvlJc w:val="left"/>
+      <w:pPr>
+        <w:ind w:left="1224" w:hanging="504"/>
+      </w:pPr>
+    </w:lvl>
+    <w:lvl w:ilvl="3">
+      <w:start w:val="1"/>
+      <w:numFmt w:val="decimal"/>
+      <w:lvlText w:val="%1.%2.%3.%4."/>
+      <w:lvlJc w:val="left"/>
+      <w:pPr>
+        <w:ind w:left="1728" w:hanging="648"/>
+      </w:pPr>
+    </w:lvl>
+    <w:lvl w:ilvl="4">
+      <w:start w:val="1"/>
+      <w:numFmt w:val="decimal"/>
+      <w:lvlText w:val="%1.%2.%3.%4.%5."/>
+      <w:lvlJc w:val="left"/>
+      <w:pPr>
+        <w:ind w:left="2232" w:hanging="792"/>
+      </w:pPr>
+    </w:lvl>
+    <w:lvl w:ilvl="5">
+      <w:start w:val="1"/>
+      <w:numFmt w:val="decimal"/>
+      <w:lvlText w:val="%1.%2.%3.%4.%5.%6."/>
+      <w:lvlJc w:val="left"/>
+      <w:pPr>
+        <w:ind w:left="2736" w:hanging="936"/>
+      </w:pPr>
+    </w:lvl>
+    <w:lvl w:ilvl="6">
+      <w:start w:val="1"/>
+      <w:numFmt w:val="decimal"/>
+      <w:lvlText w:val="%1.%2.%3.%4.%5.%6.%7."/>
+      <w:lvlJc w:val="left"/>
+      <w:pPr>
+        <w:ind w:left="3240" w:hanging="1080"/>
+      </w:pPr>
+    </w:lvl>
+    <w:lvl w:ilvl="7">
+      <w:start w:val="1"/>
+      <w:numFmt w:val="decimal"/>
+      <w:lvlText w:val="%1.%2.%3.%4.%5.%6.%7.%8."/>
+      <w:lvlJc w:val="left"/>
+      <w:pPr>
+        <w:ind w:left="3744" w:hanging="1224"/>
+      </w:pPr>
+    </w:lvl>
+    <w:lvl w:ilvl="8">
+      <w:start w:val="1"/>
+      <w:numFmt w:val="decimal"/>
+      <w:lvlText w:val="%1.%2.%3.%4.%5.%6.%7.%8.%9."/>
+      <w:lvlJc w:val="left"/>
+      <w:pPr>
+        <w:ind w:left="4320" w:hanging="1440"/>
+      </w:pPr>
+    </w:lvl>
+  </w:abstractNum>
+  <w:abstractNum w:abstractNumId="22" w15:restartNumberingAfterBreak="0">
     <w:nsid w:val="66494C80"/>
     <w:multiLevelType w:val="hybridMultilevel"/>
     <w:tmpl w:val="3A5644F0"/>
@@ -26295,7 +26571,7 @@
       </w:rPr>
     </w:lvl>
   </w:abstractNum>
-  <w:abstractNum w:abstractNumId="20" w15:restartNumberingAfterBreak="0">
+  <w:abstractNum w:abstractNumId="23" w15:restartNumberingAfterBreak="0">
     <w:nsid w:val="6CA26387"/>
     <w:multiLevelType w:val="multilevel"/>
     <w:tmpl w:val="0C0A001F"/>
@@ -26381,7 +26657,7 @@
       </w:pPr>
     </w:lvl>
   </w:abstractNum>
-  <w:abstractNum w:abstractNumId="21" w15:restartNumberingAfterBreak="0">
+  <w:abstractNum w:abstractNumId="24" w15:restartNumberingAfterBreak="0">
     <w:nsid w:val="754649B7"/>
     <w:multiLevelType w:val="hybridMultilevel"/>
     <w:tmpl w:val="F0A0B67E"/>
@@ -26495,7 +26771,7 @@
       </w:rPr>
     </w:lvl>
   </w:abstractNum>
-  <w:abstractNum w:abstractNumId="22" w15:restartNumberingAfterBreak="0">
+  <w:abstractNum w:abstractNumId="25" w15:restartNumberingAfterBreak="0">
     <w:nsid w:val="7B0A138E"/>
     <w:multiLevelType w:val="hybridMultilevel"/>
     <w:tmpl w:val="315AC26E"/>
@@ -26581,7 +26857,7 @@
       </w:pPr>
     </w:lvl>
   </w:abstractNum>
-  <w:abstractNum w:abstractNumId="23" w15:restartNumberingAfterBreak="0">
+  <w:abstractNum w:abstractNumId="26" w15:restartNumberingAfterBreak="0">
     <w:nsid w:val="7D8662D8"/>
     <w:multiLevelType w:val="hybridMultilevel"/>
     <w:tmpl w:val="7336685E"/>
@@ -26695,7 +26971,7 @@
     </w:lvl>
   </w:abstractNum>
   <w:num w:numId="1" w16cid:durableId="346948220">
-    <w:abstractNumId w:val="20"/>
+    <w:abstractNumId w:val="23"/>
   </w:num>
   <w:num w:numId="2" w16cid:durableId="2106418684">
     <w:abstractNumId w:val="11"/>
@@ -26713,7 +26989,7 @@
     <w:abstractNumId w:val="1"/>
   </w:num>
   <w:num w:numId="7" w16cid:durableId="968437709">
-    <w:abstractNumId w:val="23"/>
+    <w:abstractNumId w:val="26"/>
   </w:num>
   <w:num w:numId="8" w16cid:durableId="79180820">
     <w:abstractNumId w:val="9"/>
@@ -26722,13 +26998,13 @@
     <w:abstractNumId w:val="13"/>
   </w:num>
   <w:num w:numId="10" w16cid:durableId="704254052">
-    <w:abstractNumId w:val="22"/>
+    <w:abstractNumId w:val="25"/>
   </w:num>
   <w:num w:numId="11" w16cid:durableId="1018309939">
     <w:abstractNumId w:val="14"/>
   </w:num>
   <w:num w:numId="12" w16cid:durableId="1013608604">
-    <w:abstractNumId w:val="19"/>
+    <w:abstractNumId w:val="22"/>
   </w:num>
   <w:num w:numId="13" w16cid:durableId="673724279">
     <w:abstractNumId w:val="0"/>
@@ -26737,13 +27013,13 @@
     <w:abstractNumId w:val="6"/>
   </w:num>
   <w:num w:numId="15" w16cid:durableId="1913926682">
-    <w:abstractNumId w:val="21"/>
+    <w:abstractNumId w:val="24"/>
   </w:num>
   <w:num w:numId="16" w16cid:durableId="85229407">
     <w:abstractNumId w:val="15"/>
   </w:num>
   <w:num w:numId="17" w16cid:durableId="487288850">
-    <w:abstractNumId w:val="18"/>
+    <w:abstractNumId w:val="19"/>
   </w:num>
   <w:num w:numId="18" w16cid:durableId="449400831">
     <w:abstractNumId w:val="5"/>
@@ -26764,14 +27040,23 @@
     <w:abstractNumId w:val="12"/>
   </w:num>
   <w:num w:numId="24" w16cid:durableId="970280253">
+    <w:abstractNumId w:val="18"/>
+  </w:num>
+  <w:num w:numId="25" w16cid:durableId="506676484">
+    <w:abstractNumId w:val="21"/>
+  </w:num>
+  <w:num w:numId="26" w16cid:durableId="24527814">
     <w:abstractNumId w:val="17"/>
+  </w:num>
+  <w:num w:numId="27" w16cid:durableId="667711154">
+    <w:abstractNumId w:val="20"/>
   </w:num>
   <w:numIdMacAtCleanup w:val="12"/>
 </w:numbering>
 </file>
 
 <file path=word/styles.xml><?xml version="1.0" encoding="utf-8"?>
-<w:styles xmlns:mc="http://schemas.openxmlformats.org/markup-compatibility/2006" xmlns:r="http://schemas.openxmlformats.org/officeDocument/2006/relationships" xmlns:w="http://schemas.openxmlformats.org/wordprocessingml/2006/main" xmlns:w14="http://schemas.microsoft.com/office/word/2010/wordml" xmlns:w15="http://schemas.microsoft.com/office/word/2012/wordml" xmlns:w16cex="http://schemas.microsoft.com/office/word/2018/wordml/cex" xmlns:w16cid="http://schemas.microsoft.com/office/word/2016/wordml/cid" xmlns:w16="http://schemas.microsoft.com/office/word/2018/wordml" xmlns:w16du="http://schemas.microsoft.com/office/word/2023/wordml/word16du" xmlns:w16sdtdh="http://schemas.microsoft.com/office/word/2020/wordml/sdtdatahash" xmlns:w16se="http://schemas.microsoft.com/office/word/2015/wordml/symex" mc:Ignorable="w14 w15 w16se w16cid w16 w16cex w16sdtdh w16du">
+<w:styles xmlns:mc="http://schemas.openxmlformats.org/markup-compatibility/2006" xmlns:r="http://schemas.openxmlformats.org/officeDocument/2006/relationships" xmlns:w="http://schemas.openxmlformats.org/wordprocessingml/2006/main" xmlns:w14="http://schemas.microsoft.com/office/word/2010/wordml" xmlns:w15="http://schemas.microsoft.com/office/word/2012/wordml" xmlns:w16cex="http://schemas.microsoft.com/office/word/2018/wordml/cex" xmlns:w16cid="http://schemas.microsoft.com/office/word/2016/wordml/cid" xmlns:w16="http://schemas.microsoft.com/office/word/2018/wordml" xmlns:w16sdtdh="http://schemas.microsoft.com/office/word/2020/wordml/sdtdatahash" xmlns:w16se="http://schemas.microsoft.com/office/word/2015/wordml/symex" mc:Ignorable="w14 w15 w16se w16cid w16 w16cex w16sdtdh">
   <w:docDefaults>
     <w:rPrDefault>
       <w:rPr>
@@ -28192,6 +28477,15 @@
 </file>
 
 <file path=customXml/item1.xml><?xml version="1.0" encoding="utf-8"?>
+<?mso-contentType ?>
+<FormTemplates xmlns="http://schemas.microsoft.com/sharepoint/v3/contenttype/forms">
+  <Display>DocumentLibraryForm</Display>
+  <Edit>DocumentLibraryForm</Edit>
+  <New>DocumentLibraryForm</New>
+</FormTemplates>
+</file>
+
+<file path=customXml/item2.xml><?xml version="1.0" encoding="utf-8"?>
 <ct:contentTypeSchema xmlns:ct="http://schemas.microsoft.com/office/2006/metadata/contentType" xmlns:ma="http://schemas.microsoft.com/office/2006/metadata/properties/metaAttributes" ct:_="" ma:_="" ma:contentTypeName="Documento" ma:contentTypeID="0x010100AD3ECB3241CA9A469872F065EAB7EDC2" ma:contentTypeVersion="4" ma:contentTypeDescription="Crear nuevo documento." ma:contentTypeScope="" ma:versionID="adad99d222c08ed6b41cf33cc3775b29">
   <xsd:schema xmlns:xsd="http://www.w3.org/2001/XMLSchema" xmlns:xs="http://www.w3.org/2001/XMLSchema" xmlns:p="http://schemas.microsoft.com/office/2006/metadata/properties" xmlns:ns2="40ff8323-57fd-4467-8ca6-18d88d28dc2d" xmlns:ns3="0719f6d4-e63a-445b-8653-b337942af0bd" targetNamespace="http://schemas.microsoft.com/office/2006/metadata/properties" ma:root="true" ma:fieldsID="2a8a10a03d1c8ed40b535abf323358bc" ns2:_="" ns3:_="">
     <xsd:import namespace="40ff8323-57fd-4467-8ca6-18d88d28dc2d"/>
@@ -28356,26 +28650,25 @@
 </ct:contentTypeSchema>
 </file>
 
-<file path=customXml/item2.xml><?xml version="1.0" encoding="utf-8"?>
-<?mso-contentType ?>
-<FormTemplates xmlns="http://schemas.microsoft.com/sharepoint/v3/contenttype/forms">
-  <Display>DocumentLibraryForm</Display>
-  <Edit>DocumentLibraryForm</Edit>
-  <New>DocumentLibraryForm</New>
-</FormTemplates>
-</file>
-
 <file path=customXml/item3.xml><?xml version="1.0" encoding="utf-8"?>
-<b:Sources xmlns:b="http://schemas.openxmlformats.org/officeDocument/2006/bibliography" xmlns="http://schemas.openxmlformats.org/officeDocument/2006/bibliography" SelectedStyle="\HarvardAnglia2008OfficeOnline.xsl" StyleName="Harvard - Anglia" Version="2008"/>
-</file>
-
-<file path=customXml/item4.xml><?xml version="1.0" encoding="utf-8"?>
 <p:properties xmlns:p="http://schemas.microsoft.com/office/2006/metadata/properties" xmlns:xsi="http://www.w3.org/2001/XMLSchema-instance" xmlns:pc="http://schemas.microsoft.com/office/infopath/2007/PartnerControls">
   <documentManagement/>
 </p:properties>
 </file>
 
+<file path=customXml/item4.xml><?xml version="1.0" encoding="utf-8"?>
+<b:Sources xmlns:b="http://schemas.openxmlformats.org/officeDocument/2006/bibliography" xmlns="http://schemas.openxmlformats.org/officeDocument/2006/bibliography" SelectedStyle="\HarvardAnglia2008OfficeOnline.xsl" StyleName="Harvard - Anglia" Version="2008"/>
+</file>
+
 <file path=customXml/itemProps1.xml><?xml version="1.0" encoding="utf-8"?>
+<ds:datastoreItem xmlns:ds="http://schemas.openxmlformats.org/officeDocument/2006/customXml" ds:itemID="{C28269E8-2A95-42F2-AB88-1343B451CCED}">
+  <ds:schemaRefs>
+    <ds:schemaRef ds:uri="http://schemas.microsoft.com/sharepoint/v3/contenttype/forms"/>
+  </ds:schemaRefs>
+</ds:datastoreItem>
+</file>
+
+<file path=customXml/itemProps2.xml><?xml version="1.0" encoding="utf-8"?>
 <ds:datastoreItem xmlns:ds="http://schemas.openxmlformats.org/officeDocument/2006/customXml" ds:itemID="{E13C4FD4-1C6B-4DBE-9BD1-E209C41B03E3}">
   <ds:schemaRefs>
     <ds:schemaRef ds:uri="http://schemas.microsoft.com/office/2006/metadata/contentType"/>
@@ -28394,27 +28687,19 @@
 </ds:datastoreItem>
 </file>
 
-<file path=customXml/itemProps2.xml><?xml version="1.0" encoding="utf-8"?>
-<ds:datastoreItem xmlns:ds="http://schemas.openxmlformats.org/officeDocument/2006/customXml" ds:itemID="{C28269E8-2A95-42F2-AB88-1343B451CCED}">
-  <ds:schemaRefs>
-    <ds:schemaRef ds:uri="http://schemas.microsoft.com/sharepoint/v3/contenttype/forms"/>
-  </ds:schemaRefs>
-</ds:datastoreItem>
-</file>
-
 <file path=customXml/itemProps3.xml><?xml version="1.0" encoding="utf-8"?>
-<ds:datastoreItem xmlns:ds="http://schemas.openxmlformats.org/officeDocument/2006/customXml" ds:itemID="{E52BC14F-4DE5-4A0E-A00B-4E2EE8D38491}">
-  <ds:schemaRefs>
-    <ds:schemaRef ds:uri="http://schemas.openxmlformats.org/officeDocument/2006/bibliography"/>
-  </ds:schemaRefs>
-</ds:datastoreItem>
-</file>
-
-<file path=customXml/itemProps4.xml><?xml version="1.0" encoding="utf-8"?>
 <ds:datastoreItem xmlns:ds="http://schemas.openxmlformats.org/officeDocument/2006/customXml" ds:itemID="{E159355A-57C2-48B3-831A-8AE9FA768F2A}">
   <ds:schemaRefs>
     <ds:schemaRef ds:uri="http://schemas.microsoft.com/office/2006/metadata/properties"/>
     <ds:schemaRef ds:uri="http://schemas.microsoft.com/office/infopath/2007/PartnerControls"/>
   </ds:schemaRefs>
 </ds:datastoreItem>
+</file>
+
+<file path=customXml/itemProps4.xml><?xml version="1.0" encoding="utf-8"?>
+<ds:datastoreItem xmlns:ds="http://schemas.openxmlformats.org/officeDocument/2006/customXml" ds:itemID="{E52BC14F-4DE5-4A0E-A00B-4E2EE8D38491}">
+  <ds:schemaRefs>
+    <ds:schemaRef ds:uri="http://schemas.openxmlformats.org/officeDocument/2006/bibliography"/>
+  </ds:schemaRefs>
+</ds:datastoreItem>
 </file>
--- a/documentacion.docx
+++ b/documentacion.docx
@@ -1,6 +1,6 @@
 
 <file path=word/document.xml><?xml version="1.0" encoding="utf-8"?>
-<w:document xmlns:wpc="http://schemas.microsoft.com/office/word/2010/wordprocessingCanvas" xmlns:cx="http://schemas.microsoft.com/office/drawing/2014/chartex" xmlns:cx1="http://schemas.microsoft.com/office/drawing/2015/9/8/chartex" xmlns:cx2="http://schemas.microsoft.com/office/drawing/2015/10/21/chartex" xmlns:cx3="http://schemas.microsoft.com/office/drawing/2016/5/9/chartex" xmlns:cx4="http://schemas.microsoft.com/office/drawing/2016/5/10/chartex" xmlns:cx5="http://schemas.microsoft.com/office/drawing/2016/5/11/chartex" xmlns:cx6="http://schemas.microsoft.com/office/drawing/2016/5/12/chartex" xmlns:cx7="http://schemas.microsoft.com/office/drawing/2016/5/13/chartex" xmlns:cx8="http://schemas.microsoft.com/office/drawing/2016/5/14/chartex" xmlns:mc="http://schemas.openxmlformats.org/markup-compatibility/2006" xmlns:aink="http://schemas.microsoft.com/office/drawing/2016/ink" xmlns:am3d="http://schemas.microsoft.com/office/drawing/2017/model3d" xmlns:o="urn:schemas-microsoft-com:office:office" xmlns:oel="http://schemas.microsoft.com/office/2019/extlst" xmlns:r="http://schemas.openxmlformats.org/officeDocument/2006/relationships" xmlns:m="http://schemas.openxmlformats.org/officeDocument/2006/math" xmlns:v="urn:schemas-microsoft-com:vml" xmlns:wp14="http://schemas.microsoft.com/office/word/2010/wordprocessingDrawing" xmlns:wp="http://schemas.openxmlformats.org/drawingml/2006/wordprocessingDrawing" xmlns:w10="urn:schemas-microsoft-com:office:word" xmlns:w="http://schemas.openxmlformats.org/wordprocessingml/2006/main" xmlns:w14="http://schemas.microsoft.com/office/word/2010/wordml" xmlns:w15="http://schemas.microsoft.com/office/word/2012/wordml" xmlns:w16cex="http://schemas.microsoft.com/office/word/2018/wordml/cex" xmlns:w16cid="http://schemas.microsoft.com/office/word/2016/wordml/cid" xmlns:w16="http://schemas.microsoft.com/office/word/2018/wordml" xmlns:w16du="http://schemas.microsoft.com/office/word/2023/wordml/word16du" xmlns:w16sdtdh="http://schemas.microsoft.com/office/word/2020/wordml/sdtdatahash" xmlns:w16se="http://schemas.microsoft.com/office/word/2015/wordml/symex" xmlns:wpg="http://schemas.microsoft.com/office/word/2010/wordprocessingGroup" xmlns:wpi="http://schemas.microsoft.com/office/word/2010/wordprocessingInk" xmlns:wne="http://schemas.microsoft.com/office/word/2006/wordml" xmlns:wps="http://schemas.microsoft.com/office/word/2010/wordprocessingShape" mc:Ignorable="w14 w15 w16se w16cid w16 w16cex w16sdtdh w16du wp14">
+<w:document xmlns:wpc="http://schemas.microsoft.com/office/word/2010/wordprocessingCanvas" xmlns:cx="http://schemas.microsoft.com/office/drawing/2014/chartex" xmlns:mc="http://schemas.openxmlformats.org/markup-compatibility/2006" xmlns:o="urn:schemas-microsoft-com:office:office" xmlns:r="http://schemas.openxmlformats.org/officeDocument/2006/relationships" xmlns:m="http://schemas.openxmlformats.org/officeDocument/2006/math" xmlns:v="urn:schemas-microsoft-com:vml" xmlns:wp14="http://schemas.microsoft.com/office/word/2010/wordprocessingDrawing" xmlns:wp="http://schemas.openxmlformats.org/drawingml/2006/wordprocessingDrawing" xmlns:w10="urn:schemas-microsoft-com:office:word" xmlns:w="http://schemas.openxmlformats.org/wordprocessingml/2006/main" xmlns:w14="http://schemas.microsoft.com/office/word/2010/wordml" xmlns:w15="http://schemas.microsoft.com/office/word/2012/wordml" xmlns:w16se="http://schemas.microsoft.com/office/word/2015/wordml/symex" xmlns:wpg="http://schemas.microsoft.com/office/word/2010/wordprocessingGroup" xmlns:wpi="http://schemas.microsoft.com/office/word/2010/wordprocessingInk" xmlns:wne="http://schemas.microsoft.com/office/word/2006/wordml" xmlns:wps="http://schemas.microsoft.com/office/word/2010/wordprocessingShape" mc:Ignorable="w14 w15 w16se wp14">
   <w:body>
     <w:p>
       <w:pPr>
@@ -15,6 +15,7 @@
       <w:r>
         <w:rPr>
           <w:noProof/>
+          <w:lang w:val="es-ES" w:eastAsia="es-ES"/>
         </w:rPr>
         <w:drawing>
           <wp:anchor distT="0" distB="0" distL="114300" distR="114300" simplePos="0" relativeHeight="251660288" behindDoc="0" locked="0" layoutInCell="1" allowOverlap="1" wp14:anchorId="72910514" wp14:editId="6D364222">
@@ -924,6 +925,7 @@
       <w:r>
         <w:rPr>
           <w:noProof/>
+          <w:lang w:val="es-ES" w:eastAsia="es-ES"/>
         </w:rPr>
         <w:drawing>
           <wp:inline distT="0" distB="0" distL="0" distR="0" wp14:anchorId="670E672B" wp14:editId="7A322FCF">
@@ -985,21 +987,7 @@
         <w:rPr>
           <w:lang w:val="es-ES" w:eastAsia="es-ES"/>
         </w:rPr>
-        <w:t xml:space="preserve">El presente documento se encuentra sujeto a la licencia Creative </w:t>
-      </w:r>
-      <w:proofErr w:type="spellStart"/>
-      <w:r>
-        <w:rPr>
-          <w:lang w:val="es-ES" w:eastAsia="es-ES"/>
-        </w:rPr>
-        <w:t>Commons</w:t>
-      </w:r>
-      <w:proofErr w:type="spellEnd"/>
-      <w:r>
-        <w:rPr>
-          <w:lang w:val="es-ES" w:eastAsia="es-ES"/>
-        </w:rPr>
-        <w:t xml:space="preserve"> BY 4.0 Internacional, si no dispone</w:t>
+        <w:t>El presente documento se encuentra sujeto a la licencia Creative Commons BY 4.0 Internacional, si no dispone</w:t>
       </w:r>
       <w:r>
         <w:rPr>
@@ -8971,21 +8959,7 @@
         <w:rPr>
           <w:lang w:val="es-ES" w:eastAsia="es-ES"/>
         </w:rPr>
-        <w:t xml:space="preserve"> Además, podrás regalar fuerza a tus contactos (</w:t>
-      </w:r>
-      <w:proofErr w:type="spellStart"/>
-      <w:r>
-        <w:rPr>
-          <w:lang w:val="es-ES" w:eastAsia="es-ES"/>
-        </w:rPr>
-        <w:t>nakamas</w:t>
-      </w:r>
-      <w:proofErr w:type="spellEnd"/>
-      <w:r>
-        <w:rPr>
-          <w:lang w:val="es-ES" w:eastAsia="es-ES"/>
-        </w:rPr>
-        <w:t>), creando contenido pensado para ellos.</w:t>
+        <w:t xml:space="preserve"> Además, podrás regalar fuerza a tus contactos (nakamas), creando contenido pensado para ellos.</w:t>
       </w:r>
     </w:p>
     <w:p>
@@ -8999,21 +8973,7 @@
         <w:rPr>
           <w:lang w:val="es-ES" w:eastAsia="es-ES"/>
         </w:rPr>
-        <w:t xml:space="preserve">Los </w:t>
-      </w:r>
-      <w:proofErr w:type="spellStart"/>
-      <w:r>
-        <w:rPr>
-          <w:lang w:val="es-ES" w:eastAsia="es-ES"/>
-        </w:rPr>
-        <w:t>chiks</w:t>
-      </w:r>
-      <w:proofErr w:type="spellEnd"/>
-      <w:r>
-        <w:rPr>
-          <w:lang w:val="es-ES" w:eastAsia="es-ES"/>
-        </w:rPr>
-        <w:t xml:space="preserve"> (nombre que le hemos puesto a dicho contenido), se componen de imágenes y textos con gran carga emotiva para el usuario, que en conjunto ofrecen un impulso en una determinada dirección.</w:t>
+        <w:t>Los chiks (nombre que le hemos puesto a dicho contenido), se componen de imágenes y textos con gran carga emotiva para el usuario, que en conjunto ofrecen un impulso en una determinada dirección.</w:t>
       </w:r>
     </w:p>
     <w:p>
@@ -9392,19 +9352,8 @@
           <w:color w:val="1F497D" w:themeColor="text2"/>
           <w:lang w:val="es-ES" w:eastAsia="es-ES"/>
         </w:rPr>
-        <w:t>Front-</w:t>
-      </w:r>
-      <w:proofErr w:type="spellStart"/>
-      <w:r>
-        <w:rPr>
-          <w:b/>
-          <w:bCs/>
-          <w:color w:val="1F497D" w:themeColor="text2"/>
-          <w:lang w:val="es-ES" w:eastAsia="es-ES"/>
-        </w:rPr>
-        <w:t>end</w:t>
-      </w:r>
-      <w:proofErr w:type="spellEnd"/>
+        <w:t>Front-end</w:t>
+      </w:r>
       <w:r>
         <w:rPr>
           <w:lang w:val="es-ES" w:eastAsia="es-ES"/>
@@ -9431,23 +9380,12 @@
           <w:color w:val="1F497D" w:themeColor="text2"/>
           <w:lang w:val="es-ES" w:eastAsia="es-ES"/>
         </w:rPr>
-        <w:t>Back-</w:t>
-      </w:r>
-      <w:proofErr w:type="spellStart"/>
+        <w:t>Back-end</w:t>
+      </w:r>
       <w:r>
         <w:rPr>
           <w:b/>
           <w:bCs/>
-          <w:color w:val="1F497D" w:themeColor="text2"/>
-          <w:lang w:val="es-ES" w:eastAsia="es-ES"/>
-        </w:rPr>
-        <w:t>end</w:t>
-      </w:r>
-      <w:proofErr w:type="spellEnd"/>
-      <w:r>
-        <w:rPr>
-          <w:b/>
-          <w:bCs/>
           <w:lang w:val="es-ES" w:eastAsia="es-ES"/>
         </w:rPr>
         <w:t>:</w:t>
@@ -9456,21 +9394,7 @@
         <w:rPr>
           <w:lang w:val="es-ES" w:eastAsia="es-ES"/>
         </w:rPr>
-        <w:t xml:space="preserve"> operaciones y lógicas que realiza en sistema desarrollado entre la base de datos y el </w:t>
-      </w:r>
-      <w:proofErr w:type="spellStart"/>
-      <w:r>
-        <w:rPr>
-          <w:lang w:val="es-ES" w:eastAsia="es-ES"/>
-        </w:rPr>
-        <w:t>front-end</w:t>
-      </w:r>
-      <w:proofErr w:type="spellEnd"/>
-      <w:r>
-        <w:rPr>
-          <w:lang w:val="es-ES" w:eastAsia="es-ES"/>
-        </w:rPr>
-        <w:t>.</w:t>
+        <w:t xml:space="preserve"> operaciones y lógicas que realiza en sistema desarrollado entre la base de datos y el front-end.</w:t>
       </w:r>
     </w:p>
     <w:p>
@@ -9492,19 +9416,8 @@
           <w:color w:val="1F497D" w:themeColor="text2"/>
           <w:lang w:val="es-ES" w:eastAsia="es-ES"/>
         </w:rPr>
-        <w:t xml:space="preserve">API </w:t>
-      </w:r>
-      <w:proofErr w:type="spellStart"/>
-      <w:r>
-        <w:rPr>
-          <w:b/>
-          <w:bCs/>
-          <w:color w:val="1F497D" w:themeColor="text2"/>
-          <w:lang w:val="es-ES" w:eastAsia="es-ES"/>
-        </w:rPr>
-        <w:t>Rest</w:t>
-      </w:r>
-      <w:proofErr w:type="spellEnd"/>
+        <w:t>API Rest</w:t>
+      </w:r>
       <w:r>
         <w:rPr>
           <w:b/>
@@ -9670,7 +9583,6 @@
           <w:lang w:val="es-ES" w:eastAsia="es-ES"/>
         </w:rPr>
       </w:pPr>
-      <w:proofErr w:type="spellStart"/>
       <w:r>
         <w:rPr>
           <w:b/>
@@ -9678,17 +9590,7 @@
           <w:color w:val="1F497D" w:themeColor="text2"/>
           <w:lang w:val="es-ES" w:eastAsia="es-ES"/>
         </w:rPr>
-        <w:t>Nakama</w:t>
-      </w:r>
-      <w:proofErr w:type="spellEnd"/>
-      <w:r>
-        <w:rPr>
-          <w:b/>
-          <w:bCs/>
-          <w:color w:val="1F497D" w:themeColor="text2"/>
-          <w:lang w:val="es-ES" w:eastAsia="es-ES"/>
-        </w:rPr>
-        <w:t>:</w:t>
+        <w:t>Nakama:</w:t>
       </w:r>
       <w:r>
         <w:rPr>
@@ -9757,7 +9659,6 @@
           <w:lang w:val="es-ES" w:eastAsia="es-ES"/>
         </w:rPr>
       </w:pPr>
-      <w:proofErr w:type="spellStart"/>
       <w:r>
         <w:rPr>
           <w:b/>
@@ -9765,17 +9666,7 @@
           <w:color w:val="1F497D" w:themeColor="text2"/>
           <w:lang w:val="es-ES" w:eastAsia="es-ES"/>
         </w:rPr>
-        <w:t>Chik</w:t>
-      </w:r>
-      <w:proofErr w:type="spellEnd"/>
-      <w:r>
-        <w:rPr>
-          <w:b/>
-          <w:bCs/>
-          <w:color w:val="1F497D" w:themeColor="text2"/>
-          <w:lang w:val="es-ES" w:eastAsia="es-ES"/>
-        </w:rPr>
-        <w:t>:</w:t>
+        <w:t>Chik:</w:t>
       </w:r>
       <w:r>
         <w:rPr>
@@ -9807,7 +9698,6 @@
           <w:lang w:val="es-ES" w:eastAsia="es-ES"/>
         </w:rPr>
       </w:pPr>
-      <w:proofErr w:type="spellStart"/>
       <w:r>
         <w:rPr>
           <w:b/>
@@ -9815,9 +9705,8 @@
           <w:color w:val="1F497D" w:themeColor="text2"/>
           <w:lang w:val="es-ES" w:eastAsia="es-ES"/>
         </w:rPr>
-        <w:t>Chiks</w:t>
-      </w:r>
-      <w:proofErr w:type="spellEnd"/>
+        <w:t>Chiks:</w:t>
+      </w:r>
       <w:r>
         <w:rPr>
           <w:b/>
@@ -9825,36 +9714,13 @@
           <w:color w:val="1F497D" w:themeColor="text2"/>
           <w:lang w:val="es-ES" w:eastAsia="es-ES"/>
         </w:rPr>
-        <w:t>:</w:t>
-      </w:r>
-      <w:r>
-        <w:rPr>
-          <w:b/>
-          <w:bCs/>
-          <w:color w:val="1F497D" w:themeColor="text2"/>
-          <w:lang w:val="es-ES" w:eastAsia="es-ES"/>
-        </w:rPr>
         <w:t xml:space="preserve"> </w:t>
       </w:r>
       <w:r>
         <w:rPr>
           <w:lang w:val="es-ES" w:eastAsia="es-ES"/>
         </w:rPr>
-        <w:t xml:space="preserve">Plural de </w:t>
-      </w:r>
-      <w:proofErr w:type="spellStart"/>
-      <w:r>
-        <w:rPr>
-          <w:lang w:val="es-ES" w:eastAsia="es-ES"/>
-        </w:rPr>
-        <w:t>chik</w:t>
-      </w:r>
-      <w:proofErr w:type="spellEnd"/>
-      <w:r>
-        <w:rPr>
-          <w:lang w:val="es-ES" w:eastAsia="es-ES"/>
-        </w:rPr>
-        <w:t>. Se refiere al conjunto de estos</w:t>
+        <w:t>Plural de chik. Se refiere al conjunto de estos</w:t>
       </w:r>
       <w:r>
         <w:rPr>
@@ -10061,14 +9927,9 @@
       </w:pPr>
       <w:bookmarkStart w:id="6" w:name="_Toc155542494"/>
       <w:r>
-        <w:t xml:space="preserve">Chikara y los </w:t>
-      </w:r>
-      <w:proofErr w:type="spellStart"/>
-      <w:r>
-        <w:t>chik</w:t>
+        <w:t>Chikara y los chik</w:t>
       </w:r>
       <w:bookmarkEnd w:id="6"/>
-      <w:proofErr w:type="spellEnd"/>
       <w:r>
         <w:t>.</w:t>
       </w:r>
@@ -10627,21 +10488,7 @@
         <w:rPr>
           <w:lang w:val="es-ES" w:eastAsia="es-ES"/>
         </w:rPr>
-        <w:t xml:space="preserve">Sistema de </w:t>
-      </w:r>
-      <w:proofErr w:type="spellStart"/>
-      <w:r>
-        <w:rPr>
-          <w:lang w:val="es-ES" w:eastAsia="es-ES"/>
-        </w:rPr>
-        <w:t>login</w:t>
-      </w:r>
-      <w:proofErr w:type="spellEnd"/>
-      <w:r>
-        <w:rPr>
-          <w:lang w:val="es-ES" w:eastAsia="es-ES"/>
-        </w:rPr>
-        <w:t xml:space="preserve"> </w:t>
+        <w:t xml:space="preserve">Sistema de login </w:t>
       </w:r>
       <w:r>
         <w:rPr>
@@ -10707,21 +10554,7 @@
         <w:rPr>
           <w:lang w:val="es-ES" w:eastAsia="es-ES"/>
         </w:rPr>
-        <w:t xml:space="preserve">Visualización de tus </w:t>
-      </w:r>
-      <w:proofErr w:type="spellStart"/>
-      <w:r>
-        <w:rPr>
-          <w:lang w:val="es-ES" w:eastAsia="es-ES"/>
-        </w:rPr>
-        <w:t>chiks</w:t>
-      </w:r>
-      <w:proofErr w:type="spellEnd"/>
-      <w:r>
-        <w:rPr>
-          <w:lang w:val="es-ES" w:eastAsia="es-ES"/>
-        </w:rPr>
-        <w:t xml:space="preserve"> </w:t>
+        <w:t xml:space="preserve">Visualización de tus chiks </w:t>
       </w:r>
       <w:r>
         <w:rPr>
@@ -10754,21 +10587,7 @@
         <w:rPr>
           <w:lang w:val="es-ES" w:eastAsia="es-ES"/>
         </w:rPr>
-        <w:t xml:space="preserve">Buscador de </w:t>
-      </w:r>
-      <w:proofErr w:type="spellStart"/>
-      <w:r>
-        <w:rPr>
-          <w:lang w:val="es-ES" w:eastAsia="es-ES"/>
-        </w:rPr>
-        <w:t>chiks</w:t>
-      </w:r>
-      <w:proofErr w:type="spellEnd"/>
-      <w:r>
-        <w:rPr>
-          <w:lang w:val="es-ES" w:eastAsia="es-ES"/>
-        </w:rPr>
-        <w:t xml:space="preserve"> </w:t>
+        <w:t xml:space="preserve">Buscador de chiks </w:t>
       </w:r>
       <w:r>
         <w:rPr>
@@ -10801,21 +10620,7 @@
         <w:rPr>
           <w:lang w:val="es-ES" w:eastAsia="es-ES"/>
         </w:rPr>
-        <w:t xml:space="preserve">Añadir nuevo </w:t>
-      </w:r>
-      <w:proofErr w:type="spellStart"/>
-      <w:r>
-        <w:rPr>
-          <w:lang w:val="es-ES" w:eastAsia="es-ES"/>
-        </w:rPr>
-        <w:t>chik</w:t>
-      </w:r>
-      <w:proofErr w:type="spellEnd"/>
-      <w:r>
-        <w:rPr>
-          <w:lang w:val="es-ES" w:eastAsia="es-ES"/>
-        </w:rPr>
-        <w:t xml:space="preserve"> </w:t>
+        <w:t xml:space="preserve">Añadir nuevo chik </w:t>
       </w:r>
       <w:r>
         <w:rPr>
@@ -10848,21 +10653,7 @@
         <w:rPr>
           <w:lang w:val="es-ES" w:eastAsia="es-ES"/>
         </w:rPr>
-        <w:t xml:space="preserve">Eliminar y modificar </w:t>
-      </w:r>
-      <w:proofErr w:type="spellStart"/>
-      <w:r>
-        <w:rPr>
-          <w:lang w:val="es-ES" w:eastAsia="es-ES"/>
-        </w:rPr>
-        <w:t>chiks</w:t>
-      </w:r>
-      <w:proofErr w:type="spellEnd"/>
-      <w:r>
-        <w:rPr>
-          <w:lang w:val="es-ES" w:eastAsia="es-ES"/>
-        </w:rPr>
-        <w:t xml:space="preserve"> </w:t>
+        <w:t xml:space="preserve">Eliminar y modificar chiks </w:t>
       </w:r>
       <w:r>
         <w:rPr>
@@ -10895,16 +10686,8 @@
         <w:rPr>
           <w:lang w:val="es-ES" w:eastAsia="es-ES"/>
         </w:rPr>
-        <w:t xml:space="preserve">Api </w:t>
-      </w:r>
-      <w:proofErr w:type="spellStart"/>
-      <w:r>
-        <w:rPr>
-          <w:lang w:val="es-ES" w:eastAsia="es-ES"/>
-        </w:rPr>
-        <w:t>Rest</w:t>
-      </w:r>
-      <w:proofErr w:type="spellEnd"/>
+        <w:t>Api Rest</w:t>
+      </w:r>
     </w:p>
     <w:p>
       <w:pPr>
@@ -11167,21 +10950,7 @@
         <w:rPr>
           <w:lang w:val="es-ES" w:eastAsia="es-ES"/>
         </w:rPr>
-        <w:t xml:space="preserve">Sistema de </w:t>
-      </w:r>
-      <w:proofErr w:type="spellStart"/>
-      <w:r>
-        <w:rPr>
-          <w:lang w:val="es-ES" w:eastAsia="es-ES"/>
-        </w:rPr>
-        <w:t>login</w:t>
-      </w:r>
-      <w:proofErr w:type="spellEnd"/>
-      <w:r>
-        <w:rPr>
-          <w:lang w:val="es-ES" w:eastAsia="es-ES"/>
-        </w:rPr>
-        <w:t xml:space="preserve"> </w:t>
+        <w:t xml:space="preserve">Sistema de login </w:t>
       </w:r>
       <w:r>
         <w:rPr>
@@ -11247,21 +11016,7 @@
         <w:rPr>
           <w:lang w:val="es-ES" w:eastAsia="es-ES"/>
         </w:rPr>
-        <w:t xml:space="preserve">Visualización de tus </w:t>
-      </w:r>
-      <w:proofErr w:type="spellStart"/>
-      <w:r>
-        <w:rPr>
-          <w:lang w:val="es-ES" w:eastAsia="es-ES"/>
-        </w:rPr>
-        <w:t>chiks</w:t>
-      </w:r>
-      <w:proofErr w:type="spellEnd"/>
-      <w:r>
-        <w:rPr>
-          <w:lang w:val="es-ES" w:eastAsia="es-ES"/>
-        </w:rPr>
-        <w:t xml:space="preserve"> </w:t>
+        <w:t xml:space="preserve">Visualización de tus chiks </w:t>
       </w:r>
       <w:r>
         <w:rPr>
@@ -11294,21 +11049,7 @@
         <w:rPr>
           <w:lang w:val="es-ES" w:eastAsia="es-ES"/>
         </w:rPr>
-        <w:t xml:space="preserve">Buscador de </w:t>
-      </w:r>
-      <w:proofErr w:type="spellStart"/>
-      <w:r>
-        <w:rPr>
-          <w:lang w:val="es-ES" w:eastAsia="es-ES"/>
-        </w:rPr>
-        <w:t>chiks</w:t>
-      </w:r>
-      <w:proofErr w:type="spellEnd"/>
-      <w:r>
-        <w:rPr>
-          <w:lang w:val="es-ES" w:eastAsia="es-ES"/>
-        </w:rPr>
-        <w:t xml:space="preserve"> </w:t>
+        <w:t xml:space="preserve">Buscador de chiks </w:t>
       </w:r>
       <w:r>
         <w:rPr>
@@ -11341,21 +11082,7 @@
         <w:rPr>
           <w:lang w:val="es-ES" w:eastAsia="es-ES"/>
         </w:rPr>
-        <w:t xml:space="preserve">Añadir nuevo </w:t>
-      </w:r>
-      <w:proofErr w:type="spellStart"/>
-      <w:r>
-        <w:rPr>
-          <w:lang w:val="es-ES" w:eastAsia="es-ES"/>
-        </w:rPr>
-        <w:t>chik</w:t>
-      </w:r>
-      <w:proofErr w:type="spellEnd"/>
-      <w:r>
-        <w:rPr>
-          <w:lang w:val="es-ES" w:eastAsia="es-ES"/>
-        </w:rPr>
-        <w:t xml:space="preserve"> </w:t>
+        <w:t xml:space="preserve">Añadir nuevo chik </w:t>
       </w:r>
       <w:r>
         <w:rPr>
@@ -11388,16 +11115,8 @@
         <w:rPr>
           <w:lang w:val="es-ES" w:eastAsia="es-ES"/>
         </w:rPr>
-        <w:t xml:space="preserve">Eliminar y modificar </w:t>
-      </w:r>
-      <w:proofErr w:type="spellStart"/>
-      <w:r>
-        <w:rPr>
-          <w:lang w:val="es-ES" w:eastAsia="es-ES"/>
-        </w:rPr>
-        <w:t>chiks</w:t>
-      </w:r>
-      <w:proofErr w:type="spellEnd"/>
+        <w:t>Eliminar y modificar chiks</w:t>
+      </w:r>
       <w:r>
         <w:rPr>
           <w:lang w:val="es-ES" w:eastAsia="es-ES"/>
@@ -11498,21 +11217,7 @@
         <w:rPr>
           <w:lang w:val="es-ES" w:eastAsia="es-ES"/>
         </w:rPr>
-        <w:t xml:space="preserve">Sistema de </w:t>
-      </w:r>
-      <w:proofErr w:type="spellStart"/>
-      <w:r>
-        <w:rPr>
-          <w:lang w:val="es-ES" w:eastAsia="es-ES"/>
-        </w:rPr>
-        <w:t>nakamas</w:t>
-      </w:r>
-      <w:proofErr w:type="spellEnd"/>
-      <w:r>
-        <w:rPr>
-          <w:lang w:val="es-ES" w:eastAsia="es-ES"/>
-        </w:rPr>
-        <w:t xml:space="preserve"> </w:t>
+        <w:t xml:space="preserve">Sistema de nakamas </w:t>
       </w:r>
       <w:r>
         <w:rPr>
@@ -11624,16 +11329,8 @@
         <w:rPr>
           <w:lang w:val="es-ES" w:eastAsia="es-ES"/>
         </w:rPr>
-        <w:t xml:space="preserve">Sistema de </w:t>
-      </w:r>
-      <w:proofErr w:type="spellStart"/>
-      <w:r>
-        <w:rPr>
-          <w:lang w:val="es-ES" w:eastAsia="es-ES"/>
-        </w:rPr>
-        <w:t>likes</w:t>
-      </w:r>
-      <w:proofErr w:type="spellEnd"/>
+        <w:t>Sistema de likes</w:t>
+      </w:r>
       <w:r>
         <w:rPr>
           <w:lang w:val="es-ES" w:eastAsia="es-ES"/>
@@ -11782,16 +11479,8 @@
         <w:rPr>
           <w:lang w:val="es-ES" w:eastAsia="es-ES"/>
         </w:rPr>
-        <w:t xml:space="preserve">Api </w:t>
-      </w:r>
-      <w:proofErr w:type="spellStart"/>
-      <w:r>
-        <w:rPr>
-          <w:lang w:val="es-ES" w:eastAsia="es-ES"/>
-        </w:rPr>
-        <w:t>Rest</w:t>
-      </w:r>
-      <w:proofErr w:type="spellEnd"/>
+        <w:t>Api Rest</w:t>
+      </w:r>
     </w:p>
     <w:p>
       <w:pPr>
@@ -11874,22 +11563,7 @@
         <w:rPr>
           <w:lang w:val="es-ES" w:eastAsia="es-ES"/>
         </w:rPr>
-        <w:t xml:space="preserve">Lógica de </w:t>
-      </w:r>
-      <w:proofErr w:type="spellStart"/>
-      <w:proofErr w:type="gramStart"/>
-      <w:r>
-        <w:rPr>
-          <w:lang w:val="es-ES" w:eastAsia="es-ES"/>
-        </w:rPr>
-        <w:t>nakamas</w:t>
-      </w:r>
-      <w:proofErr w:type="spellEnd"/>
-      <w:r>
-        <w:rPr>
-          <w:lang w:val="es-ES" w:eastAsia="es-ES"/>
-        </w:rPr>
-        <w:t xml:space="preserve">  </w:t>
+        <w:t xml:space="preserve">Lógica de nakamas  </w:t>
       </w:r>
       <w:r>
         <w:rPr>
@@ -11898,17 +11572,7 @@
           <w:color w:val="00B050"/>
           <w:lang w:val="es-ES" w:eastAsia="es-ES"/>
         </w:rPr>
-        <w:t>[</w:t>
-      </w:r>
-      <w:proofErr w:type="gramEnd"/>
-      <w:r>
-        <w:rPr>
-          <w:b/>
-          <w:bCs/>
-          <w:color w:val="00B050"/>
-          <w:lang w:val="es-ES" w:eastAsia="es-ES"/>
-        </w:rPr>
-        <w:t>dentro de alcance]</w:t>
+        <w:t>[dentro de alcance]</w:t>
       </w:r>
       <w:r>
         <w:rPr>
@@ -11971,16 +11635,8 @@
         <w:rPr>
           <w:lang w:val="es-ES" w:eastAsia="es-ES"/>
         </w:rPr>
-        <w:t xml:space="preserve">Lógica de </w:t>
-      </w:r>
-      <w:proofErr w:type="spellStart"/>
-      <w:r>
-        <w:rPr>
-          <w:lang w:val="es-ES" w:eastAsia="es-ES"/>
-        </w:rPr>
-        <w:t>likes</w:t>
-      </w:r>
-      <w:proofErr w:type="spellEnd"/>
+        <w:t>Lógica de likes</w:t>
+      </w:r>
       <w:r>
         <w:rPr>
           <w:lang w:val="es-ES" w:eastAsia="es-ES"/>
@@ -12135,16 +11791,8 @@
         <w:rPr>
           <w:lang w:val="es-ES" w:eastAsia="es-ES"/>
         </w:rPr>
-        <w:t xml:space="preserve">Sistema de </w:t>
-      </w:r>
-      <w:proofErr w:type="spellStart"/>
-      <w:r>
-        <w:rPr>
-          <w:lang w:val="es-ES" w:eastAsia="es-ES"/>
-        </w:rPr>
-        <w:t>nakamas</w:t>
-      </w:r>
-      <w:proofErr w:type="spellEnd"/>
+        <w:t>Sistema de nakamas</w:t>
+      </w:r>
       <w:r>
         <w:rPr>
           <w:lang w:val="es-ES" w:eastAsia="es-ES"/>
@@ -12260,16 +11908,8 @@
         <w:rPr>
           <w:lang w:val="es-ES" w:eastAsia="es-ES"/>
         </w:rPr>
-        <w:t xml:space="preserve">Sistema de </w:t>
-      </w:r>
-      <w:proofErr w:type="spellStart"/>
-      <w:r>
-        <w:rPr>
-          <w:lang w:val="es-ES" w:eastAsia="es-ES"/>
-        </w:rPr>
-        <w:t>likes</w:t>
-      </w:r>
-      <w:proofErr w:type="spellEnd"/>
+        <w:t>Sistema de likes</w:t>
+      </w:r>
       <w:r>
         <w:rPr>
           <w:lang w:val="es-ES" w:eastAsia="es-ES"/>
@@ -12591,21 +12231,7 @@
         <w:rPr>
           <w:lang w:val="es-ES" w:eastAsia="es-ES"/>
         </w:rPr>
-        <w:t xml:space="preserve"> redes sociales del mercado, no encontramos ninguna que realice la actividad que proponemos desde Café con Palito. Si bien es cierto que algunas aplicaciones existentes, como Facebook o Instagram de Meta o TikTok de </w:t>
-      </w:r>
-      <w:proofErr w:type="spellStart"/>
-      <w:r>
-        <w:rPr>
-          <w:lang w:val="es-ES" w:eastAsia="es-ES"/>
-        </w:rPr>
-        <w:t>ByteDance</w:t>
-      </w:r>
-      <w:proofErr w:type="spellEnd"/>
-      <w:r>
-        <w:rPr>
-          <w:lang w:val="es-ES" w:eastAsia="es-ES"/>
-        </w:rPr>
-        <w:t>, ofrecen funcionalidades que pueden albergar contenido similar al que nosotros desarrollamos, nunca es exclusivo, y desaparece</w:t>
+        <w:t xml:space="preserve"> redes sociales del mercado, no encontramos ninguna que realice la actividad que proponemos desde Café con Palito. Si bien es cierto que algunas aplicaciones existentes, como Facebook o Instagram de Meta o TikTok de ByteDance, ofrecen funcionalidades que pueden albergar contenido similar al que nosotros desarrollamos, nunca es exclusivo, y desaparece</w:t>
       </w:r>
       <w:r>
         <w:rPr>
@@ -12970,21 +12596,7 @@
         <w:rPr>
           <w:lang w:val="es-ES" w:eastAsia="es-ES"/>
         </w:rPr>
-        <w:t xml:space="preserve">Hay personas con más o menos destreza para crear elementos audiovisuales capaces de conmover y llamar a la acción de los demás, pero todos se benefician de un </w:t>
-      </w:r>
-      <w:proofErr w:type="spellStart"/>
-      <w:r>
-        <w:rPr>
-          <w:lang w:val="es-ES" w:eastAsia="es-ES"/>
-        </w:rPr>
-        <w:t>chik</w:t>
-      </w:r>
-      <w:proofErr w:type="spellEnd"/>
-      <w:r>
-        <w:rPr>
-          <w:lang w:val="es-ES" w:eastAsia="es-ES"/>
-        </w:rPr>
-        <w:t xml:space="preserve"> de calidad. No hay por qué utilizar exclusivamente elementos propios para que el propósito tenga éxito.</w:t>
+        <w:t>Hay personas con más o menos destreza para crear elementos audiovisuales capaces de conmover y llamar a la acción de los demás, pero todos se benefician de un chik de calidad. No hay por qué utilizar exclusivamente elementos propios para que el propósito tenga éxito.</w:t>
       </w:r>
     </w:p>
     <w:p>
@@ -13661,7 +13273,6 @@
         </w:rPr>
         <w:t xml:space="preserve">de </w:t>
       </w:r>
-      <w:proofErr w:type="spellStart"/>
       <w:r>
         <w:rPr>
           <w:color w:val="4F81BD" w:themeColor="accent1"/>
@@ -13669,7 +13280,6 @@
         </w:rPr>
         <w:t>Atlassian</w:t>
       </w:r>
-      <w:proofErr w:type="spellEnd"/>
       <w:r>
         <w:rPr>
           <w:lang w:val="es-ES" w:eastAsia="es-ES"/>
@@ -13698,41 +13308,13 @@
         <w:rPr>
           <w:lang w:val="es-ES" w:eastAsia="es-ES"/>
         </w:rPr>
-        <w:t xml:space="preserve"> cronograma para ver que tareas tienen </w:t>
-      </w:r>
-      <w:proofErr w:type="spellStart"/>
-      <w:r>
-        <w:rPr>
-          <w:lang w:val="es-ES" w:eastAsia="es-ES"/>
-        </w:rPr>
-        <w:t>mas</w:t>
-      </w:r>
-      <w:proofErr w:type="spellEnd"/>
-      <w:r>
-        <w:rPr>
-          <w:lang w:val="es-ES" w:eastAsia="es-ES"/>
-        </w:rPr>
-        <w:t xml:space="preserve"> prioridad, o un Kanban para saber </w:t>
-      </w:r>
-      <w:r>
-        <w:rPr>
-          <w:lang w:val="es-ES" w:eastAsia="es-ES"/>
-        </w:rPr>
-        <w:t xml:space="preserve">en </w:t>
-      </w:r>
-      <w:proofErr w:type="spellStart"/>
-      <w:r>
-        <w:rPr>
-          <w:lang w:val="es-ES" w:eastAsia="es-ES"/>
-        </w:rPr>
-        <w:t>que</w:t>
-      </w:r>
-      <w:proofErr w:type="spellEnd"/>
-      <w:r>
-        <w:rPr>
-          <w:lang w:val="es-ES" w:eastAsia="es-ES"/>
-        </w:rPr>
-        <w:t xml:space="preserve"> estado se encuentran.</w:t>
+        <w:t xml:space="preserve"> cronograma para ver que tareas tienen mas prioridad, o un Kanban para saber </w:t>
+      </w:r>
+      <w:r>
+        <w:rPr>
+          <w:lang w:val="es-ES" w:eastAsia="es-ES"/>
+        </w:rPr>
+        <w:t>en que estado se encuentran.</w:t>
       </w:r>
     </w:p>
     <w:p>
@@ -13966,6 +13548,7 @@
       <w:r>
         <w:rPr>
           <w:noProof/>
+          <w:lang w:val="es-ES" w:eastAsia="es-ES"/>
         </w:rPr>
         <w:lastRenderedPageBreak/>
         <mc:AlternateContent>
@@ -14067,7 +13650,7 @@
                 <v:stroke joinstyle="miter"/>
                 <v:path gradientshapeok="t" o:connecttype="rect"/>
               </v:shapetype>
-              <v:shape id="Cuadro de texto 1" o:spid="_x0000_s1026" type="#_x0000_t202" style="position:absolute;left:0;text-align:left;margin-left:-23.5pt;margin-top:639.15pt;width:109.5pt;height:17.35pt;z-index:251665408;visibility:visible;mso-wrap-style:square;mso-width-percent:0;mso-height-percent:0;mso-wrap-distance-left:9pt;mso-wrap-distance-top:0;mso-wrap-distance-right:9pt;mso-wrap-distance-bottom:0;mso-position-horizontal:absolute;mso-position-horizontal-relative:text;mso-position-vertical:absolute;mso-position-vertical-relative:text;mso-width-percent:0;mso-height-percent:0;mso-width-relative:margin;mso-height-relative:margin;v-text-anchor:top" o:gfxdata="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" stroked="f">
+              <v:shape id="Cuadro de texto 1" o:spid="_x0000_s1026" type="#_x0000_t202" style="position:absolute;left:0;text-align:left;margin-left:-23.5pt;margin-top:639.15pt;width:109.5pt;height:17.35pt;z-index:251665408;visibility:visible;mso-wrap-style:square;mso-width-percent:0;mso-height-percent:0;mso-wrap-distance-left:9pt;mso-wrap-distance-top:0;mso-wrap-distance-right:9pt;mso-wrap-distance-bottom:0;mso-position-horizontal:absolute;mso-position-horizontal-relative:text;mso-position-vertical:absolute;mso-position-vertical-relative:text;mso-width-percent:0;mso-height-percent:0;mso-width-relative:margin;mso-height-relative:margin;v-text-anchor:top" o:gfxdata="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" stroked="f">
                 <v:textbox inset="0,0,0,0">
                   <w:txbxContent>
                     <w:p>
@@ -14192,6 +13775,7 @@
       <w:r>
         <w:rPr>
           <w:noProof/>
+          <w:lang w:val="es-ES" w:eastAsia="es-ES"/>
         </w:rPr>
         <w:lastRenderedPageBreak/>
         <mc:AlternateContent>
@@ -14286,7 +13870,7 @@
           </mc:Choice>
           <mc:Fallback>
             <w:pict>
-              <v:shape w14:anchorId="611412F0" id="_x0000_s1027" type="#_x0000_t202" style="position:absolute;left:0;text-align:left;margin-left:0;margin-top:636.8pt;width:87pt;height:.05pt;z-index:251667456;visibility:visible;mso-wrap-style:square;mso-width-percent:0;mso-wrap-distance-left:9pt;mso-wrap-distance-top:0;mso-wrap-distance-right:9pt;mso-wrap-distance-bottom:0;mso-position-horizontal:left;mso-position-horizontal-relative:margin;mso-position-vertical:absolute;mso-position-vertical-relative:text;mso-width-percent:0;mso-width-relative:margin;v-text-anchor:top" o:gfxdata="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" stroked="f">
+              <v:shape w14:anchorId="611412F0" id="_x0000_s1027" type="#_x0000_t202" style="position:absolute;left:0;text-align:left;margin-left:0;margin-top:636.8pt;width:87pt;height:.05pt;z-index:251667456;visibility:visible;mso-wrap-style:square;mso-width-percent:0;mso-wrap-distance-left:9pt;mso-wrap-distance-top:0;mso-wrap-distance-right:9pt;mso-wrap-distance-bottom:0;mso-position-horizontal:left;mso-position-horizontal-relative:margin;mso-position-vertical:absolute;mso-position-vertical-relative:text;mso-width-percent:0;mso-width-relative:margin;v-text-anchor:top" o:gfxdata="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" stroked="f">
                 <v:textbox style="mso-fit-shape-to-text:t" inset="0,0,0,0">
                   <w:txbxContent>
                     <w:p>
@@ -14411,6 +13995,7 @@
       <w:r>
         <w:rPr>
           <w:noProof/>
+          <w:lang w:val="es-ES" w:eastAsia="es-ES"/>
         </w:rPr>
         <w:lastRenderedPageBreak/>
         <mc:AlternateContent>
@@ -14505,7 +14090,7 @@
           </mc:Choice>
           <mc:Fallback>
             <w:pict>
-              <v:shape w14:anchorId="5F2770FF" id="_x0000_s1028" type="#_x0000_t202" style="position:absolute;left:0;text-align:left;margin-left:-26.5pt;margin-top:636.15pt;width:110.25pt;height:.05pt;z-index:251669504;visibility:visible;mso-wrap-style:square;mso-width-percent:0;mso-wrap-distance-left:9pt;mso-wrap-distance-top:0;mso-wrap-distance-right:9pt;mso-wrap-distance-bottom:0;mso-position-horizontal:absolute;mso-position-horizontal-relative:text;mso-position-vertical:absolute;mso-position-vertical-relative:text;mso-width-percent:0;mso-width-relative:margin;v-text-anchor:top" o:gfxdata="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" stroked="f">
+              <v:shape w14:anchorId="5F2770FF" id="_x0000_s1028" type="#_x0000_t202" style="position:absolute;left:0;text-align:left;margin-left:-26.5pt;margin-top:636.15pt;width:110.25pt;height:.05pt;z-index:251669504;visibility:visible;mso-wrap-style:square;mso-width-percent:0;mso-wrap-distance-left:9pt;mso-wrap-distance-top:0;mso-wrap-distance-right:9pt;mso-wrap-distance-bottom:0;mso-position-horizontal:absolute;mso-position-horizontal-relative:text;mso-position-vertical:absolute;mso-position-vertical-relative:text;mso-width-percent:0;mso-width-relative:margin;v-text-anchor:top" o:gfxdata="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" stroked="f">
                 <v:textbox style="mso-fit-shape-to-text:t" inset="0,0,0,0">
                   <w:txbxContent>
                     <w:p>
@@ -14707,35 +14292,7 @@
         <w:rPr>
           <w:lang w:val="es-ES" w:eastAsia="es-ES"/>
         </w:rPr>
-        <w:t xml:space="preserve">IDE para Python, preferiblemente </w:t>
-      </w:r>
-      <w:proofErr w:type="spellStart"/>
-      <w:r>
-        <w:rPr>
-          <w:lang w:val="es-ES" w:eastAsia="es-ES"/>
-        </w:rPr>
-        <w:t>VSCode</w:t>
-      </w:r>
-      <w:proofErr w:type="spellEnd"/>
-      <w:r>
-        <w:rPr>
-          <w:lang w:val="es-ES" w:eastAsia="es-ES"/>
-        </w:rPr>
-        <w:t xml:space="preserve"> o </w:t>
-      </w:r>
-      <w:proofErr w:type="spellStart"/>
-      <w:r>
-        <w:rPr>
-          <w:lang w:val="es-ES" w:eastAsia="es-ES"/>
-        </w:rPr>
-        <w:t>PyCharm</w:t>
-      </w:r>
-      <w:proofErr w:type="spellEnd"/>
-      <w:r>
-        <w:rPr>
-          <w:lang w:val="es-ES" w:eastAsia="es-ES"/>
-        </w:rPr>
-        <w:t>.</w:t>
+        <w:t>IDE para Python, preferiblemente VSCode o PyCharm.</w:t>
       </w:r>
     </w:p>
     <w:p>
@@ -14771,16 +14328,8 @@
         <w:rPr>
           <w:lang w:val="es-ES" w:eastAsia="es-ES"/>
         </w:rPr>
-        <w:t xml:space="preserve">Compilador e intérprete de </w:t>
-      </w:r>
-      <w:proofErr w:type="spellStart"/>
-      <w:r>
-        <w:rPr>
-          <w:lang w:val="es-ES" w:eastAsia="es-ES"/>
-        </w:rPr>
-        <w:t>Kotlin</w:t>
-      </w:r>
-      <w:proofErr w:type="spellEnd"/>
+        <w:t>Compilador e intérprete de Kotlin</w:t>
+      </w:r>
     </w:p>
     <w:p>
       <w:pPr>
@@ -15025,21 +14574,7 @@
         <w:rPr>
           <w:lang w:val="es-ES" w:eastAsia="es-ES"/>
         </w:rPr>
-        <w:t xml:space="preserve">El diseño es la fase </w:t>
-      </w:r>
-      <w:proofErr w:type="spellStart"/>
-      <w:r>
-        <w:rPr>
-          <w:lang w:val="es-ES" w:eastAsia="es-ES"/>
-        </w:rPr>
-        <w:t>mas</w:t>
-      </w:r>
-      <w:proofErr w:type="spellEnd"/>
-      <w:r>
-        <w:rPr>
-          <w:lang w:val="es-ES" w:eastAsia="es-ES"/>
-        </w:rPr>
-        <w:t xml:space="preserve"> fundamental del desarrollo, ya que lo que se plantea en esta fase condiciona al resto</w:t>
+        <w:t>El diseño es la fase mas fundamental del desarrollo, ya que lo que se plantea en esta fase condiciona al resto</w:t>
       </w:r>
       <w:r>
         <w:rPr>
@@ -15231,64 +14766,14 @@
         <w:rPr>
           <w:lang w:val="es-ES" w:eastAsia="es-ES"/>
         </w:rPr>
-        <w:t xml:space="preserve">La </w:t>
-      </w:r>
-      <w:proofErr w:type="gramStart"/>
-      <w:r>
-        <w:rPr>
-          <w:lang w:val="es-ES" w:eastAsia="es-ES"/>
-        </w:rPr>
-        <w:t>app</w:t>
-      </w:r>
-      <w:proofErr w:type="gramEnd"/>
-      <w:r>
-        <w:rPr>
-          <w:lang w:val="es-ES" w:eastAsia="es-ES"/>
-        </w:rPr>
-        <w:t xml:space="preserve"> debe contener una pantalla de carga que sirva </w:t>
-      </w:r>
-      <w:r>
-        <w:rPr>
-          <w:lang w:val="es-ES" w:eastAsia="es-ES"/>
-        </w:rPr>
-        <w:t xml:space="preserve">para comprobar que el servidor api </w:t>
-      </w:r>
-      <w:proofErr w:type="spellStart"/>
-      <w:r>
-        <w:rPr>
-          <w:lang w:val="es-ES" w:eastAsia="es-ES"/>
-        </w:rPr>
-        <w:t>rest</w:t>
-      </w:r>
-      <w:proofErr w:type="spellEnd"/>
-      <w:r>
-        <w:rPr>
-          <w:lang w:val="es-ES" w:eastAsia="es-ES"/>
-        </w:rPr>
-        <w:t xml:space="preserve"> </w:t>
-      </w:r>
-      <w:proofErr w:type="spellStart"/>
-      <w:r>
-        <w:rPr>
-          <w:lang w:val="es-ES" w:eastAsia="es-ES"/>
-        </w:rPr>
-        <w:t>esta</w:t>
-      </w:r>
-      <w:proofErr w:type="spellEnd"/>
-      <w:r>
-        <w:rPr>
-          <w:lang w:val="es-ES" w:eastAsia="es-ES"/>
-        </w:rPr>
-        <w:t xml:space="preserve"> disponible, se pasa a la pantalla de </w:t>
-      </w:r>
-      <w:proofErr w:type="spellStart"/>
-      <w:r>
-        <w:rPr>
-          <w:lang w:val="es-ES" w:eastAsia="es-ES"/>
-        </w:rPr>
-        <w:t>login</w:t>
-      </w:r>
-      <w:proofErr w:type="spellEnd"/>
+        <w:t xml:space="preserve">La app debe contener una pantalla de carga que sirva </w:t>
+      </w:r>
+      <w:r>
+        <w:rPr>
+          <w:lang w:val="es-ES" w:eastAsia="es-ES"/>
+        </w:rPr>
+        <w:t>para comprobar que el servidor api rest esta disponible, se pasa a la pantalla de login</w:t>
+      </w:r>
       <w:r>
         <w:rPr>
           <w:lang w:val="es-ES" w:eastAsia="es-ES"/>
@@ -15305,21 +14790,7 @@
         <w:rPr>
           <w:lang w:val="es-ES" w:eastAsia="es-ES"/>
         </w:rPr>
-        <w:t xml:space="preserve">, tras pasar el </w:t>
-      </w:r>
-      <w:proofErr w:type="spellStart"/>
-      <w:r>
-        <w:rPr>
-          <w:lang w:val="es-ES" w:eastAsia="es-ES"/>
-        </w:rPr>
-        <w:t>login</w:t>
-      </w:r>
-      <w:proofErr w:type="spellEnd"/>
-      <w:r>
-        <w:rPr>
-          <w:lang w:val="es-ES" w:eastAsia="es-ES"/>
-        </w:rPr>
-        <w:t xml:space="preserve"> la navegación múltiple</w:t>
+        <w:t>, tras pasar el login la navegación múltiple</w:t>
       </w:r>
       <w:r>
         <w:rPr>
@@ -15331,21 +14802,7 @@
         <w:rPr>
           <w:lang w:val="es-ES" w:eastAsia="es-ES"/>
         </w:rPr>
-        <w:t xml:space="preserve"> nos permite acceder a cualquier información en menos de dos </w:t>
-      </w:r>
-      <w:proofErr w:type="spellStart"/>
-      <w:r>
-        <w:rPr>
-          <w:lang w:val="es-ES" w:eastAsia="es-ES"/>
-        </w:rPr>
-        <w:t>clicks</w:t>
-      </w:r>
-      <w:proofErr w:type="spellEnd"/>
-      <w:r>
-        <w:rPr>
-          <w:lang w:val="es-ES" w:eastAsia="es-ES"/>
-        </w:rPr>
-        <w:t xml:space="preserve"> (pulsaciones)</w:t>
+        <w:t xml:space="preserve"> nos permite acceder a cualquier información en menos de dos clicks (pulsaciones)</w:t>
       </w:r>
       <w:r>
         <w:rPr>
@@ -15379,6 +14836,7 @@
       <w:r>
         <w:rPr>
           <w:noProof/>
+          <w:lang w:val="es-ES" w:eastAsia="es-ES"/>
         </w:rPr>
         <w:lastRenderedPageBreak/>
         <mc:AlternateContent>
@@ -15470,7 +14928,7 @@
           </mc:Choice>
           <mc:Fallback>
             <w:pict>
-              <v:shape w14:anchorId="778CB271" id="_x0000_s1029" type="#_x0000_t202" style="position:absolute;left:0;text-align:left;margin-left:-66.25pt;margin-top:626.75pt;width:123pt;height:.05pt;z-index:251672576;visibility:visible;mso-wrap-style:square;mso-width-percent:0;mso-wrap-distance-left:9pt;mso-wrap-distance-top:0;mso-wrap-distance-right:9pt;mso-wrap-distance-bottom:0;mso-position-horizontal:absolute;mso-position-horizontal-relative:text;mso-position-vertical:absolute;mso-position-vertical-relative:text;mso-width-percent:0;mso-width-relative:margin;v-text-anchor:top" o:gfxdata="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" stroked="f">
+              <v:shape w14:anchorId="778CB271" id="_x0000_s1029" type="#_x0000_t202" style="position:absolute;left:0;text-align:left;margin-left:-66.25pt;margin-top:626.75pt;width:123pt;height:.05pt;z-index:251672576;visibility:visible;mso-wrap-style:square;mso-width-percent:0;mso-wrap-distance-left:9pt;mso-wrap-distance-top:0;mso-wrap-distance-right:9pt;mso-wrap-distance-bottom:0;mso-position-horizontal:absolute;mso-position-horizontal-relative:text;mso-position-vertical:absolute;mso-position-vertical-relative:text;mso-width-percent:0;mso-width-relative:margin;v-text-anchor:top" o:gfxdata="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" stroked="f">
                 <v:textbox style="mso-fit-shape-to-text:t" inset="0,0,0,0">
                   <w:txbxContent>
                     <w:p>
@@ -15616,6 +15074,7 @@
       <w:r>
         <w:rPr>
           <w:noProof/>
+          <w:lang w:val="es-ES" w:eastAsia="es-ES"/>
         </w:rPr>
         <mc:AlternateContent>
           <mc:Choice Requires="wps">
@@ -15703,7 +15162,7 @@
           </mc:Choice>
           <mc:Fallback>
             <w:pict>
-              <v:shape w14:anchorId="08A90B52" id="_x0000_s1030" type="#_x0000_t202" style="position:absolute;left:0;text-align:left;margin-left:0;margin-top:484.1pt;width:410.25pt;height:.05pt;z-index:251675648;visibility:visible;mso-wrap-style:square;mso-wrap-distance-left:9pt;mso-wrap-distance-top:0;mso-wrap-distance-right:9pt;mso-wrap-distance-bottom:0;mso-position-horizontal:absolute;mso-position-horizontal-relative:text;mso-position-vertical:absolute;mso-position-vertical-relative:text;v-text-anchor:top" o:gfxdata="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" stroked="f">
+              <v:shape w14:anchorId="08A90B52" id="_x0000_s1030" type="#_x0000_t202" style="position:absolute;left:0;text-align:left;margin-left:0;margin-top:484.1pt;width:410.25pt;height:.05pt;z-index:251675648;visibility:visible;mso-wrap-style:square;mso-wrap-distance-left:9pt;mso-wrap-distance-top:0;mso-wrap-distance-right:9pt;mso-wrap-distance-bottom:0;mso-position-horizontal:absolute;mso-position-horizontal-relative:text;mso-position-vertical:absolute;mso-position-vertical-relative:text;v-text-anchor:top" o:gfxdata="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" stroked="f">
                 <v:textbox style="mso-fit-shape-to-text:t" inset="0,0,0,0">
                   <w:txbxContent>
                     <w:p>
@@ -15888,21 +15347,7 @@
         <w:rPr>
           <w:lang w:val="es-ES" w:eastAsia="es-ES"/>
         </w:rPr>
-        <w:t xml:space="preserve">En nuestro caso se </w:t>
-      </w:r>
-      <w:proofErr w:type="spellStart"/>
-      <w:r>
-        <w:rPr>
-          <w:lang w:val="es-ES" w:eastAsia="es-ES"/>
-        </w:rPr>
-        <w:t>opto</w:t>
-      </w:r>
-      <w:proofErr w:type="spellEnd"/>
-      <w:r>
-        <w:rPr>
-          <w:lang w:val="es-ES" w:eastAsia="es-ES"/>
-        </w:rPr>
-        <w:t xml:space="preserve"> por una aplicación con </w:t>
+        <w:t xml:space="preserve">En nuestro caso se opto por una aplicación con </w:t>
       </w:r>
       <w:r>
         <w:rPr>
@@ -15916,7 +15361,6 @@
         </w:rPr>
         <w:t xml:space="preserve">almacenar la información de los </w:t>
       </w:r>
-      <w:proofErr w:type="spellStart"/>
       <w:r>
         <w:rPr>
           <w:color w:val="4F81BD" w:themeColor="accent1"/>
@@ -15924,7 +15368,6 @@
         </w:rPr>
         <w:t>chiks</w:t>
       </w:r>
-      <w:proofErr w:type="spellEnd"/>
       <w:r>
         <w:rPr>
           <w:lang w:val="es-ES" w:eastAsia="es-ES"/>
@@ -15977,6 +15420,7 @@
       <w:r>
         <w:rPr>
           <w:noProof/>
+          <w:lang w:val="es-ES" w:eastAsia="es-ES"/>
         </w:rPr>
         <mc:AlternateContent>
           <mc:Choice Requires="wps">
@@ -16064,7 +15508,7 @@
           </mc:Choice>
           <mc:Fallback>
             <w:pict>
-              <v:shape w14:anchorId="114CBF6A" id="_x0000_s1031" type="#_x0000_t202" style="position:absolute;left:0;text-align:left;margin-left:0;margin-top:361.35pt;width:306.5pt;height:.05pt;z-index:251678720;visibility:visible;mso-wrap-style:square;mso-wrap-distance-left:9pt;mso-wrap-distance-top:0;mso-wrap-distance-right:9pt;mso-wrap-distance-bottom:0;mso-position-horizontal:center;mso-position-horizontal-relative:margin;mso-position-vertical:absolute;mso-position-vertical-relative:text;v-text-anchor:top" o:gfxdata="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" stroked="f">
+              <v:shape w14:anchorId="114CBF6A" id="_x0000_s1031" type="#_x0000_t202" style="position:absolute;left:0;text-align:left;margin-left:0;margin-top:361.35pt;width:306.5pt;height:.05pt;z-index:251678720;visibility:visible;mso-wrap-style:square;mso-wrap-distance-left:9pt;mso-wrap-distance-top:0;mso-wrap-distance-right:9pt;mso-wrap-distance-bottom:0;mso-position-horizontal:center;mso-position-horizontal-relative:margin;mso-position-vertical:absolute;mso-position-vertical-relative:text;v-text-anchor:top" o:gfxdata="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" stroked="f">
                 <v:textbox style="mso-fit-shape-to-text:t" inset="0,0,0,0">
                   <w:txbxContent>
                     <w:p>
@@ -16167,21 +15611,7 @@
         <w:rPr>
           <w:lang w:val="es-ES" w:eastAsia="es-ES"/>
         </w:rPr>
-        <w:t xml:space="preserve">El primer paso fue decidir </w:t>
-      </w:r>
-      <w:proofErr w:type="spellStart"/>
-      <w:r>
-        <w:rPr>
-          <w:lang w:val="es-ES" w:eastAsia="es-ES"/>
-        </w:rPr>
-        <w:t>que</w:t>
-      </w:r>
-      <w:proofErr w:type="spellEnd"/>
-      <w:r>
-        <w:rPr>
-          <w:lang w:val="es-ES" w:eastAsia="es-ES"/>
-        </w:rPr>
-        <w:t xml:space="preserve"> información del usuario íbamos a guardar,</w:t>
+        <w:t>El primer paso fue decidir que información del usuario íbamos a guardar,</w:t>
       </w:r>
       <w:r>
         <w:rPr>
@@ -16195,7 +15625,6 @@
         </w:rPr>
         <w:t xml:space="preserve">que </w:t>
       </w:r>
-      <w:proofErr w:type="spellStart"/>
       <w:r>
         <w:rPr>
           <w:color w:val="4F81BD" w:themeColor="accent1"/>
@@ -16203,7 +15632,6 @@
         </w:rPr>
         <w:t>nakamas</w:t>
       </w:r>
-      <w:proofErr w:type="spellEnd"/>
       <w:r>
         <w:rPr>
           <w:lang w:val="es-ES" w:eastAsia="es-ES"/>
@@ -16252,6 +15680,7 @@
       <w:r>
         <w:rPr>
           <w:noProof/>
+          <w:lang w:val="es-ES" w:eastAsia="es-ES"/>
         </w:rPr>
         <mc:AlternateContent>
           <mc:Choice Requires="wps">
@@ -16321,15 +15750,7 @@
                               <w:fldChar w:fldCharType="end"/>
                             </w:r>
                             <w:r>
-                              <w:t xml:space="preserve"> - </w:t>
-                            </w:r>
-                            <w:proofErr w:type="spellStart"/>
-                            <w:r>
-                              <w:t>Chik</w:t>
-                            </w:r>
-                            <w:proofErr w:type="spellEnd"/>
-                            <w:r>
-                              <w:t xml:space="preserve"> JSON</w:t>
+                              <w:t xml:space="preserve"> - Chik JSON</w:t>
                             </w:r>
                           </w:p>
                         </w:txbxContent>
@@ -16348,7 +15769,7 @@
           </mc:Choice>
           <mc:Fallback>
             <w:pict>
-              <v:shape w14:anchorId="32C4CFCC" id="_x0000_s1032" type="#_x0000_t202" style="position:absolute;left:0;text-align:left;margin-left:0;margin-top:337.85pt;width:411pt;height:.05pt;z-index:251681792;visibility:visible;mso-wrap-style:square;mso-wrap-distance-left:9pt;mso-wrap-distance-top:0;mso-wrap-distance-right:9pt;mso-wrap-distance-bottom:0;mso-position-horizontal:absolute;mso-position-horizontal-relative:text;mso-position-vertical:absolute;mso-position-vertical-relative:text;v-text-anchor:top" o:gfxdata="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" stroked="f">
+              <v:shape w14:anchorId="32C4CFCC" id="_x0000_s1032" type="#_x0000_t202" style="position:absolute;left:0;text-align:left;margin-left:0;margin-top:337.85pt;width:411pt;height:.05pt;z-index:251681792;visibility:visible;mso-wrap-style:square;mso-wrap-distance-left:9pt;mso-wrap-distance-top:0;mso-wrap-distance-right:9pt;mso-wrap-distance-bottom:0;mso-position-horizontal:absolute;mso-position-horizontal-relative:text;mso-position-vertical:absolute;mso-position-vertical-relative:text;v-text-anchor:top" o:gfxdata="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" stroked="f">
                 <v:textbox style="mso-fit-shape-to-text:t" inset="0,0,0,0">
                   <w:txbxContent>
                     <w:p>
@@ -16382,15 +15803,7 @@
                         <w:fldChar w:fldCharType="end"/>
                       </w:r>
                       <w:r>
-                        <w:t xml:space="preserve"> - </w:t>
-                      </w:r>
-                      <w:proofErr w:type="spellStart"/>
-                      <w:r>
-                        <w:t>Chik</w:t>
-                      </w:r>
-                      <w:proofErr w:type="spellEnd"/>
-                      <w:r>
-                        <w:t xml:space="preserve"> JSON</w:t>
+                        <w:t xml:space="preserve"> - Chik JSON</w:t>
                       </w:r>
                     </w:p>
                   </w:txbxContent>
@@ -16574,45 +15987,20 @@
           <w:color w:val="4F81BD" w:themeColor="accent1"/>
           <w:lang w:val="es-ES" w:eastAsia="es-ES"/>
         </w:rPr>
-        <w:t>7.4.1 Arquitectura Back-</w:t>
-      </w:r>
-      <w:proofErr w:type="spellStart"/>
+        <w:t>7.4.1 Arquitectura Back-end</w:t>
+      </w:r>
+      <w:r>
+        <w:rPr>
+          <w:lang w:val="es-ES" w:eastAsia="es-ES"/>
+        </w:rPr>
+        <w:t xml:space="preserve">, </w:t>
+      </w:r>
       <w:r>
         <w:rPr>
           <w:color w:val="4F81BD" w:themeColor="accent1"/>
           <w:lang w:val="es-ES" w:eastAsia="es-ES"/>
         </w:rPr>
-        <w:t>end</w:t>
-      </w:r>
-      <w:proofErr w:type="spellEnd"/>
-      <w:r>
-        <w:rPr>
-          <w:lang w:val="es-ES" w:eastAsia="es-ES"/>
-        </w:rPr>
-        <w:t xml:space="preserve">, </w:t>
-      </w:r>
-      <w:r>
-        <w:rPr>
-          <w:color w:val="4F81BD" w:themeColor="accent1"/>
-          <w:lang w:val="es-ES" w:eastAsia="es-ES"/>
-        </w:rPr>
-        <w:t>7.4.2 Arquitectura Front-</w:t>
-      </w:r>
-      <w:proofErr w:type="spellStart"/>
-      <w:r>
-        <w:rPr>
-          <w:color w:val="4F81BD" w:themeColor="accent1"/>
-          <w:lang w:val="es-ES" w:eastAsia="es-ES"/>
-        </w:rPr>
-        <w:t>end</w:t>
-      </w:r>
-      <w:proofErr w:type="spellEnd"/>
-      <w:r>
-        <w:rPr>
-          <w:color w:val="4F81BD" w:themeColor="accent1"/>
-          <w:lang w:val="es-ES" w:eastAsia="es-ES"/>
-        </w:rPr>
-        <w:t xml:space="preserve"> </w:t>
+        <w:t xml:space="preserve">7.4.2 Arquitectura Front-end </w:t>
       </w:r>
       <w:r>
         <w:rPr>
@@ -16649,6 +16037,7 @@
       <w:r>
         <w:rPr>
           <w:noProof/>
+          <w:lang w:val="es-ES" w:eastAsia="es-ES"/>
         </w:rPr>
         <w:lastRenderedPageBreak/>
         <mc:AlternateContent>
@@ -16737,7 +16126,7 @@
           </mc:Choice>
           <mc:Fallback>
             <w:pict>
-              <v:shape w14:anchorId="2858543D" id="_x0000_s1033" type="#_x0000_t202" style="position:absolute;left:0;text-align:left;margin-left:2pt;margin-top:342.25pt;width:411pt;height:.05pt;z-index:251684864;visibility:visible;mso-wrap-style:square;mso-wrap-distance-left:9pt;mso-wrap-distance-top:0;mso-wrap-distance-right:9pt;mso-wrap-distance-bottom:0;mso-position-horizontal:absolute;mso-position-horizontal-relative:text;mso-position-vertical:absolute;mso-position-vertical-relative:text;v-text-anchor:top" o:gfxdata="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" stroked="f">
+              <v:shape w14:anchorId="2858543D" id="_x0000_s1033" type="#_x0000_t202" style="position:absolute;left:0;text-align:left;margin-left:2pt;margin-top:342.25pt;width:411pt;height:.05pt;z-index:251684864;visibility:visible;mso-wrap-style:square;mso-wrap-distance-left:9pt;mso-wrap-distance-top:0;mso-wrap-distance-right:9pt;mso-wrap-distance-bottom:0;mso-position-horizontal:absolute;mso-position-horizontal-relative:text;mso-position-vertical:absolute;mso-position-vertical-relative:text;v-text-anchor:top" o:gfxdata="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" stroked="f">
                 <v:textbox style="mso-fit-shape-to-text:t" inset="0,0,0,0">
                   <w:txbxContent>
                     <w:p>
@@ -16840,18 +16229,10 @@
         <w:rPr>
           <w:lang w:val="es-ES" w:eastAsia="es-ES"/>
         </w:rPr>
-        <w:t>Arquitectura Back-</w:t>
-      </w:r>
-      <w:proofErr w:type="spellStart"/>
-      <w:r>
-        <w:rPr>
-          <w:lang w:val="es-ES" w:eastAsia="es-ES"/>
-        </w:rPr>
-        <w:t>end</w:t>
+        <w:t>Arquitectura Back-end</w:t>
       </w:r>
       <w:bookmarkEnd w:id="37"/>
       <w:bookmarkEnd w:id="38"/>
-      <w:proofErr w:type="spellEnd"/>
     </w:p>
     <w:p>
       <w:pPr>
@@ -16900,21 +16281,7 @@
         <w:rPr>
           <w:lang w:val="es-ES" w:eastAsia="es-ES"/>
         </w:rPr>
-        <w:t xml:space="preserve">, SQLAlchemy, </w:t>
-      </w:r>
-      <w:proofErr w:type="spellStart"/>
-      <w:r>
-        <w:rPr>
-          <w:lang w:val="es-ES" w:eastAsia="es-ES"/>
-        </w:rPr>
-        <w:t>PyMongo</w:t>
-      </w:r>
-      <w:proofErr w:type="spellEnd"/>
-      <w:r>
-        <w:rPr>
-          <w:lang w:val="es-ES" w:eastAsia="es-ES"/>
-        </w:rPr>
-        <w:t xml:space="preserve"> y Azure Services.</w:t>
+        <w:t>, SQLAlchemy, PyMongo y Azure Services.</w:t>
       </w:r>
       <w:r>
         <w:rPr>
@@ -16940,28 +16307,12 @@
         </w:rPr>
         <w:t xml:space="preserve">de clases que hemos seguido es la de </w:t>
       </w:r>
-      <w:proofErr w:type="spellStart"/>
-      <w:r>
-        <w:rPr>
-          <w:lang w:val="es-ES" w:eastAsia="es-ES"/>
-        </w:rPr>
-        <w:t>Controller</w:t>
-      </w:r>
-      <w:proofErr w:type="spellEnd"/>
-      <w:r>
-        <w:rPr>
-          <w:lang w:val="es-ES" w:eastAsia="es-ES"/>
-        </w:rPr>
-        <w:t>-</w:t>
-      </w:r>
-      <w:proofErr w:type="spellStart"/>
-      <w:r>
-        <w:rPr>
-          <w:lang w:val="es-ES" w:eastAsia="es-ES"/>
-        </w:rPr>
-        <w:t>Service</w:t>
-      </w:r>
-      <w:proofErr w:type="spellEnd"/>
+      <w:r>
+        <w:rPr>
+          <w:lang w:val="es-ES" w:eastAsia="es-ES"/>
+        </w:rPr>
+        <w:t>Controller-Service</w:t>
+      </w:r>
       <w:r>
         <w:rPr>
           <w:lang w:val="es-ES" w:eastAsia="es-ES"/>
@@ -16990,16 +16341,8 @@
         <w:rPr>
           <w:lang w:val="es-ES" w:eastAsia="es-ES"/>
         </w:rPr>
-        <w:t xml:space="preserve"> lo cual facilita el mantenimiento y escalabilidad de la API </w:t>
-      </w:r>
-      <w:proofErr w:type="spellStart"/>
-      <w:r>
-        <w:rPr>
-          <w:lang w:val="es-ES" w:eastAsia="es-ES"/>
-        </w:rPr>
-        <w:t>Rest</w:t>
-      </w:r>
-      <w:proofErr w:type="spellEnd"/>
+        <w:t xml:space="preserve"> lo cual facilita el mantenimiento y escalabilidad de la API Rest</w:t>
+      </w:r>
       <w:r>
         <w:rPr>
           <w:lang w:val="es-ES" w:eastAsia="es-ES"/>
@@ -17548,21 +16891,7 @@
         <w:rPr>
           <w:lang w:val="es-ES" w:eastAsia="es-ES"/>
         </w:rPr>
-        <w:t xml:space="preserve">En FastAPI, podrías definir </w:t>
-      </w:r>
-      <w:proofErr w:type="spellStart"/>
-      <w:r>
-        <w:rPr>
-          <w:lang w:val="es-ES" w:eastAsia="es-ES"/>
-        </w:rPr>
-        <w:t>routers</w:t>
-      </w:r>
-      <w:proofErr w:type="spellEnd"/>
-      <w:r>
-        <w:rPr>
-          <w:lang w:val="es-ES" w:eastAsia="es-ES"/>
-        </w:rPr>
-        <w:t xml:space="preserve"> en diferentes archivos y luego incluirlos en la aplicación principal.</w:t>
+        <w:t>En FastAPI, podrías definir routers en diferentes archivos y luego incluirlos en la aplicación principal.</w:t>
       </w:r>
     </w:p>
     <w:p>
@@ -17802,30 +17131,14 @@
         <w:rPr>
           <w:lang w:val="es-ES" w:eastAsia="es-ES"/>
         </w:rPr>
-        <w:t xml:space="preserve"> Métodos que implementan la lógica de negocio, como </w:t>
-      </w:r>
-      <w:proofErr w:type="spellStart"/>
-      <w:r>
-        <w:rPr>
-          <w:lang w:val="es-ES" w:eastAsia="es-ES"/>
-        </w:rPr>
-        <w:t>create_user</w:t>
-      </w:r>
-      <w:proofErr w:type="spellEnd"/>
-      <w:r>
-        <w:rPr>
-          <w:lang w:val="es-ES" w:eastAsia="es-ES"/>
-        </w:rPr>
-        <w:t xml:space="preserve">, </w:t>
-      </w:r>
-      <w:proofErr w:type="spellStart"/>
+        <w:t xml:space="preserve"> Métodos que implementan la lógica de negocio, como create_user, </w:t>
+      </w:r>
       <w:r>
         <w:rPr>
           <w:lang w:val="es-ES" w:eastAsia="es-ES"/>
         </w:rPr>
         <w:t>add_user</w:t>
       </w:r>
-      <w:proofErr w:type="spellEnd"/>
       <w:r>
         <w:rPr>
           <w:lang w:val="es-ES" w:eastAsia="es-ES"/>
@@ -17928,16 +17241,8 @@
         <w:rPr>
           <w:lang w:val="es-ES" w:eastAsia="es-ES"/>
         </w:rPr>
-        <w:t xml:space="preserve"> los </w:t>
-      </w:r>
-      <w:proofErr w:type="spellStart"/>
-      <w:r>
-        <w:rPr>
-          <w:lang w:val="es-ES" w:eastAsia="es-ES"/>
-        </w:rPr>
-        <w:t>services</w:t>
-      </w:r>
-      <w:proofErr w:type="spellEnd"/>
+        <w:t xml:space="preserve"> los services</w:t>
+      </w:r>
       <w:r>
         <w:rPr>
           <w:lang w:val="es-ES" w:eastAsia="es-ES"/>
@@ -18084,21 +17389,7 @@
         <w:rPr>
           <w:lang w:val="es-ES" w:eastAsia="es-ES"/>
         </w:rPr>
-        <w:t xml:space="preserve">Modelos </w:t>
-      </w:r>
-      <w:proofErr w:type="spellStart"/>
-      <w:r>
-        <w:rPr>
-          <w:lang w:val="es-ES" w:eastAsia="es-ES"/>
-        </w:rPr>
-        <w:t>Pydantic</w:t>
-      </w:r>
-      <w:proofErr w:type="spellEnd"/>
-      <w:r>
-        <w:rPr>
-          <w:lang w:val="es-ES" w:eastAsia="es-ES"/>
-        </w:rPr>
-        <w:t xml:space="preserve"> para validar y serializar datos de entrada/salida.</w:t>
+        <w:t>Modelos Pydantic para validar y serializar datos de entrada/salida.</w:t>
       </w:r>
     </w:p>
     <w:p>
@@ -18198,49 +17489,7 @@
         <w:rPr>
           <w:lang w:val="es-ES" w:eastAsia="es-ES"/>
         </w:rPr>
-        <w:t xml:space="preserve">Clases que contienen métodos para realizar operaciones en la base de datos, como </w:t>
-      </w:r>
-      <w:proofErr w:type="spellStart"/>
-      <w:r>
-        <w:rPr>
-          <w:lang w:val="es-ES" w:eastAsia="es-ES"/>
-        </w:rPr>
-        <w:t>UserRepository</w:t>
-      </w:r>
-      <w:proofErr w:type="spellEnd"/>
-      <w:r>
-        <w:rPr>
-          <w:lang w:val="es-ES" w:eastAsia="es-ES"/>
-        </w:rPr>
-        <w:t xml:space="preserve"> con métodos </w:t>
-      </w:r>
-      <w:proofErr w:type="spellStart"/>
-      <w:r>
-        <w:rPr>
-          <w:lang w:val="es-ES" w:eastAsia="es-ES"/>
-        </w:rPr>
-        <w:t>get_user_by_id</w:t>
-      </w:r>
-      <w:proofErr w:type="spellEnd"/>
-      <w:r>
-        <w:rPr>
-          <w:lang w:val="es-ES" w:eastAsia="es-ES"/>
-        </w:rPr>
-        <w:t xml:space="preserve">, </w:t>
-      </w:r>
-      <w:proofErr w:type="spellStart"/>
-      <w:r>
-        <w:rPr>
-          <w:lang w:val="es-ES" w:eastAsia="es-ES"/>
-        </w:rPr>
-        <w:t>create_user</w:t>
-      </w:r>
-      <w:proofErr w:type="spellEnd"/>
-      <w:r>
-        <w:rPr>
-          <w:lang w:val="es-ES" w:eastAsia="es-ES"/>
-        </w:rPr>
-        <w:t>, etc.</w:t>
+        <w:t>Clases que contienen métodos para realizar operaciones en la base de datos, como UserRepository con métodos get_user_by_id, create_user, etc.</w:t>
       </w:r>
     </w:p>
     <w:p>
@@ -18450,44 +17699,14 @@
         <w:rPr>
           <w:lang w:val="es-ES" w:eastAsia="es-ES"/>
         </w:rPr>
-        <w:t xml:space="preserve">Clases SQLAlchemy o </w:t>
-      </w:r>
-      <w:proofErr w:type="spellStart"/>
-      <w:r>
-        <w:rPr>
-          <w:lang w:val="es-ES" w:eastAsia="es-ES"/>
-        </w:rPr>
-        <w:t>Pydantic</w:t>
-      </w:r>
-      <w:proofErr w:type="spellEnd"/>
-      <w:r>
-        <w:rPr>
-          <w:lang w:val="es-ES" w:eastAsia="es-ES"/>
-        </w:rPr>
-        <w:t xml:space="preserve"> que definen los modelos de datos, como </w:t>
-      </w:r>
-      <w:proofErr w:type="spellStart"/>
-      <w:r>
-        <w:rPr>
-          <w:lang w:val="es-ES" w:eastAsia="es-ES"/>
-        </w:rPr>
-        <w:t>User</w:t>
-      </w:r>
-      <w:proofErr w:type="spellEnd"/>
-      <w:r>
-        <w:rPr>
-          <w:lang w:val="es-ES" w:eastAsia="es-ES"/>
-        </w:rPr>
-        <w:t xml:space="preserve">, </w:t>
-      </w:r>
-      <w:proofErr w:type="spellStart"/>
+        <w:t xml:space="preserve">Clases SQLAlchemy o Pydantic que definen los modelos de datos, como User, </w:t>
+      </w:r>
       <w:r>
         <w:rPr>
           <w:lang w:val="es-ES" w:eastAsia="es-ES"/>
         </w:rPr>
         <w:t>Chik</w:t>
       </w:r>
-      <w:proofErr w:type="spellEnd"/>
       <w:r>
         <w:rPr>
           <w:lang w:val="es-ES" w:eastAsia="es-ES"/>
@@ -18534,21 +17753,7 @@
         <w:rPr>
           <w:lang w:val="es-ES" w:eastAsia="es-ES"/>
         </w:rPr>
-        <w:t>Main inicializa la configuración (</w:t>
-      </w:r>
-      <w:proofErr w:type="spellStart"/>
-      <w:r>
-        <w:rPr>
-          <w:lang w:val="es-ES" w:eastAsia="es-ES"/>
-        </w:rPr>
-        <w:t>Config</w:t>
-      </w:r>
-      <w:proofErr w:type="spellEnd"/>
-      <w:r>
-        <w:rPr>
-          <w:lang w:val="es-ES" w:eastAsia="es-ES"/>
-        </w:rPr>
-        <w:t>) y define la instancia de la aplicación.</w:t>
+        <w:t>Main inicializa la configuración (Config) y define la instancia de la aplicación.</w:t>
       </w:r>
     </w:p>
     <w:p>
@@ -18562,33 +17767,11 @@
           <w:lang w:val="es-ES" w:eastAsia="es-ES"/>
         </w:rPr>
       </w:pPr>
-      <w:proofErr w:type="spellStart"/>
-      <w:r>
-        <w:rPr>
-          <w:lang w:val="es-ES" w:eastAsia="es-ES"/>
-        </w:rPr>
-        <w:t>Routers</w:t>
-      </w:r>
-      <w:proofErr w:type="spellEnd"/>
-      <w:r>
-        <w:rPr>
-          <w:lang w:val="es-ES" w:eastAsia="es-ES"/>
-        </w:rPr>
-        <w:t xml:space="preserve"> manejan las rutas de la API y delegan la lógica a los </w:t>
-      </w:r>
-      <w:proofErr w:type="spellStart"/>
-      <w:r>
-        <w:rPr>
-          <w:lang w:val="es-ES" w:eastAsia="es-ES"/>
-        </w:rPr>
-        <w:t>Controllers</w:t>
-      </w:r>
-      <w:proofErr w:type="spellEnd"/>
-      <w:r>
-        <w:rPr>
-          <w:lang w:val="es-ES" w:eastAsia="es-ES"/>
-        </w:rPr>
-        <w:t>.</w:t>
+      <w:r>
+        <w:rPr>
+          <w:lang w:val="es-ES" w:eastAsia="es-ES"/>
+        </w:rPr>
+        <w:t>Routers manejan las rutas de la API y delegan la lógica a los Controllers.</w:t>
       </w:r>
     </w:p>
     <w:p>
@@ -18602,19 +17785,11 @@
           <w:lang w:val="es-ES" w:eastAsia="es-ES"/>
         </w:rPr>
       </w:pPr>
-      <w:proofErr w:type="spellStart"/>
-      <w:r>
-        <w:rPr>
-          <w:lang w:val="es-ES" w:eastAsia="es-ES"/>
-        </w:rPr>
-        <w:t>Controllers</w:t>
-      </w:r>
-      <w:proofErr w:type="spellEnd"/>
-      <w:r>
-        <w:rPr>
-          <w:lang w:val="es-ES" w:eastAsia="es-ES"/>
-        </w:rPr>
-        <w:t xml:space="preserve"> llaman a los Services para realizar la lógica de negocio.</w:t>
+      <w:r>
+        <w:rPr>
+          <w:lang w:val="es-ES" w:eastAsia="es-ES"/>
+        </w:rPr>
+        <w:t>Controllers llaman a los Services para realizar la lógica de negocio.</w:t>
       </w:r>
     </w:p>
     <w:p>
@@ -18632,21 +17807,7 @@
         <w:rPr>
           <w:lang w:val="es-ES" w:eastAsia="es-ES"/>
         </w:rPr>
-        <w:t xml:space="preserve">Services interactúan con los </w:t>
-      </w:r>
-      <w:proofErr w:type="spellStart"/>
-      <w:r>
-        <w:rPr>
-          <w:lang w:val="es-ES" w:eastAsia="es-ES"/>
-        </w:rPr>
-        <w:t>Repositories</w:t>
-      </w:r>
-      <w:proofErr w:type="spellEnd"/>
-      <w:r>
-        <w:rPr>
-          <w:lang w:val="es-ES" w:eastAsia="es-ES"/>
-        </w:rPr>
-        <w:t xml:space="preserve"> para realizar operaciones en la base de datos.</w:t>
+        <w:t>Services interactúan con los Repositories para realizar operaciones en la base de datos.</w:t>
       </w:r>
     </w:p>
     <w:p>
@@ -18660,48 +17821,12 @@
           <w:lang w:val="es-ES" w:eastAsia="es-ES"/>
         </w:rPr>
       </w:pPr>
-      <w:proofErr w:type="spellStart"/>
       <w:r>
         <w:rPr>
           <w:lang w:val="es-ES" w:eastAsia="es-ES"/>
         </w:rPr>
         <w:lastRenderedPageBreak/>
-        <w:t>Repositories</w:t>
-      </w:r>
-      <w:proofErr w:type="spellEnd"/>
-      <w:r>
-        <w:rPr>
-          <w:lang w:val="es-ES" w:eastAsia="es-ES"/>
-        </w:rPr>
-        <w:t xml:space="preserve"> utilizan </w:t>
-      </w:r>
-      <w:proofErr w:type="spellStart"/>
-      <w:r>
-        <w:rPr>
-          <w:lang w:val="es-ES" w:eastAsia="es-ES"/>
-        </w:rPr>
-        <w:t>Models</w:t>
-      </w:r>
-      <w:proofErr w:type="spellEnd"/>
-      <w:r>
-        <w:rPr>
-          <w:lang w:val="es-ES" w:eastAsia="es-ES"/>
-        </w:rPr>
-        <w:t xml:space="preserve"> | </w:t>
-      </w:r>
-      <w:proofErr w:type="spellStart"/>
-      <w:r>
-        <w:rPr>
-          <w:lang w:val="es-ES" w:eastAsia="es-ES"/>
-        </w:rPr>
-        <w:t>Entities</w:t>
-      </w:r>
-      <w:proofErr w:type="spellEnd"/>
-      <w:r>
-        <w:rPr>
-          <w:lang w:val="es-ES" w:eastAsia="es-ES"/>
-        </w:rPr>
-        <w:t xml:space="preserve"> para representar y manipular los datos.</w:t>
+        <w:t>Repositories utilizan Models | Entities para representar y manipular los datos.</w:t>
       </w:r>
     </w:p>
     <w:p>
@@ -18715,47 +17840,11 @@
           <w:lang w:val="es-ES" w:eastAsia="es-ES"/>
         </w:rPr>
       </w:pPr>
-      <w:proofErr w:type="spellStart"/>
-      <w:r>
-        <w:rPr>
-          <w:lang w:val="es-ES" w:eastAsia="es-ES"/>
-        </w:rPr>
-        <w:t>AbstractRepository</w:t>
-      </w:r>
-      <w:proofErr w:type="spellEnd"/>
-      <w:r>
-        <w:rPr>
-          <w:lang w:val="es-ES" w:eastAsia="es-ES"/>
-        </w:rPr>
-        <w:t xml:space="preserve"> y </w:t>
-      </w:r>
-      <w:proofErr w:type="spellStart"/>
-      <w:r>
-        <w:rPr>
-          <w:lang w:val="es-ES" w:eastAsia="es-ES"/>
-        </w:rPr>
-        <w:t>AbstractService</w:t>
-      </w:r>
-      <w:proofErr w:type="spellEnd"/>
-      <w:r>
-        <w:rPr>
-          <w:lang w:val="es-ES" w:eastAsia="es-ES"/>
-        </w:rPr>
-        <w:t xml:space="preserve"> definen interfaces que aseguran consistencia en las implementaciones de </w:t>
-      </w:r>
-      <w:proofErr w:type="spellStart"/>
-      <w:r>
-        <w:rPr>
-          <w:lang w:val="es-ES" w:eastAsia="es-ES"/>
-        </w:rPr>
-        <w:t>Repositories</w:t>
-      </w:r>
-      <w:proofErr w:type="spellEnd"/>
-      <w:r>
-        <w:rPr>
-          <w:lang w:val="es-ES" w:eastAsia="es-ES"/>
-        </w:rPr>
-        <w:t xml:space="preserve"> y Services.</w:t>
+      <w:r>
+        <w:rPr>
+          <w:lang w:val="es-ES" w:eastAsia="es-ES"/>
+        </w:rPr>
+        <w:t>AbstractRepository y AbstractService definen interfaces que aseguran consistencia en las implementaciones de Repositories y Services.</w:t>
       </w:r>
     </w:p>
     <w:p>
@@ -18775,18 +17864,10 @@
         <w:rPr>
           <w:lang w:val="es-ES" w:eastAsia="es-ES"/>
         </w:rPr>
-        <w:t>Arquitectura Front-</w:t>
-      </w:r>
-      <w:proofErr w:type="spellStart"/>
-      <w:r>
-        <w:rPr>
-          <w:lang w:val="es-ES" w:eastAsia="es-ES"/>
-        </w:rPr>
-        <w:t>end</w:t>
+        <w:t>Arquitectura Front-end</w:t>
       </w:r>
       <w:bookmarkEnd w:id="39"/>
       <w:bookmarkEnd w:id="40"/>
-      <w:proofErr w:type="spellEnd"/>
     </w:p>
     <w:p>
       <w:pPr>
@@ -18799,35 +17880,13 @@
         <w:rPr>
           <w:lang w:val="es-ES" w:eastAsia="es-ES"/>
         </w:rPr>
-        <w:t xml:space="preserve">El frontend ha sido desarrollado en </w:t>
-      </w:r>
-      <w:proofErr w:type="spellStart"/>
-      <w:r>
-        <w:rPr>
-          <w:lang w:val="es-ES" w:eastAsia="es-ES"/>
-        </w:rPr>
-        <w:t>Kotlin</w:t>
-      </w:r>
-      <w:proofErr w:type="spellEnd"/>
-      <w:r>
-        <w:rPr>
-          <w:lang w:val="es-ES" w:eastAsia="es-ES"/>
-        </w:rPr>
-        <w:t xml:space="preserve">, debido a que es el que </w:t>
-      </w:r>
-      <w:proofErr w:type="spellStart"/>
-      <w:r>
-        <w:rPr>
-          <w:lang w:val="es-ES" w:eastAsia="es-ES"/>
-        </w:rPr>
-        <w:t>mas</w:t>
-      </w:r>
-      <w:proofErr w:type="spellEnd"/>
-      <w:r>
-        <w:rPr>
-          <w:lang w:val="es-ES" w:eastAsia="es-ES"/>
-        </w:rPr>
-        <w:t xml:space="preserve"> soporte tiene para los dispositivos Android,</w:t>
+        <w:t>El frontend ha sido desarrollado en Kotlin</w:t>
+      </w:r>
+      <w:r>
+        <w:rPr>
+          <w:lang w:val="es-ES" w:eastAsia="es-ES"/>
+        </w:rPr>
+        <w:t>, debido a que es el que mas soporte tiene para los dispositivos Android,</w:t>
       </w:r>
       <w:r>
         <w:rPr>
@@ -18839,21 +17898,7 @@
         <w:rPr>
           <w:lang w:val="es-ES" w:eastAsia="es-ES"/>
         </w:rPr>
-        <w:t xml:space="preserve">además hemos usado múltiples dependencias, la principal es </w:t>
-      </w:r>
-      <w:proofErr w:type="spellStart"/>
-      <w:r>
-        <w:rPr>
-          <w:lang w:val="es-ES" w:eastAsia="es-ES"/>
-        </w:rPr>
-        <w:t>Retrofit</w:t>
-      </w:r>
-      <w:proofErr w:type="spellEnd"/>
-      <w:r>
-        <w:rPr>
-          <w:lang w:val="es-ES" w:eastAsia="es-ES"/>
-        </w:rPr>
-        <w:t xml:space="preserve"> que nos permite realizar consultas </w:t>
+        <w:t xml:space="preserve">además hemos usado múltiples dependencias, la principal es Retrofit que nos permite realizar consultas </w:t>
       </w:r>
       <w:r>
         <w:rPr>
@@ -18871,21 +17916,7 @@
         <w:rPr>
           <w:lang w:val="es-ES" w:eastAsia="es-ES"/>
         </w:rPr>
-        <w:t xml:space="preserve">API </w:t>
-      </w:r>
-      <w:proofErr w:type="spellStart"/>
-      <w:r>
-        <w:rPr>
-          <w:lang w:val="es-ES" w:eastAsia="es-ES"/>
-        </w:rPr>
-        <w:t>rest</w:t>
-      </w:r>
-      <w:proofErr w:type="spellEnd"/>
-      <w:r>
-        <w:rPr>
-          <w:lang w:val="es-ES" w:eastAsia="es-ES"/>
-        </w:rPr>
-        <w:t>),</w:t>
+        <w:t>API rest),</w:t>
       </w:r>
       <w:r>
         <w:rPr>
@@ -18992,21 +18023,12 @@
           <w:lang w:eastAsia="es-ES"/>
         </w:rPr>
       </w:pPr>
-      <w:proofErr w:type="spellStart"/>
       <w:r>
         <w:rPr>
           <w:color w:val="4F81BD" w:themeColor="accent1"/>
           <w:lang w:eastAsia="es-ES"/>
         </w:rPr>
-        <w:t>service</w:t>
-      </w:r>
-      <w:proofErr w:type="spellEnd"/>
-      <w:r>
-        <w:rPr>
-          <w:color w:val="4F81BD" w:themeColor="accent1"/>
-          <w:lang w:eastAsia="es-ES"/>
-        </w:rPr>
-        <w:t xml:space="preserve">: </w:t>
+        <w:t xml:space="preserve">service: </w:t>
       </w:r>
       <w:r>
         <w:rPr>
@@ -19026,53 +18048,30 @@
           <w:lang w:eastAsia="es-ES"/>
         </w:rPr>
       </w:pPr>
-      <w:proofErr w:type="spellStart"/>
       <w:r>
         <w:rPr>
           <w:color w:val="4F81BD" w:themeColor="accent1"/>
           <w:lang w:eastAsia="es-ES"/>
         </w:rPr>
-        <w:t>repositoryImpl</w:t>
-      </w:r>
-      <w:proofErr w:type="spellEnd"/>
-      <w:r>
-        <w:rPr>
-          <w:color w:val="4F81BD" w:themeColor="accent1"/>
+        <w:t>repositoryImpl:</w:t>
+      </w:r>
+      <w:r>
+        <w:rPr>
           <w:lang w:eastAsia="es-ES"/>
         </w:rPr>
-        <w:t>:</w:t>
+        <w:t xml:space="preserve"> Implementación del repositorio, que se encarga de interactuar con las fuentes de datos (como bases de datos locales o servicios web). En este caso,</w:t>
       </w:r>
       <w:r>
         <w:rPr>
           <w:lang w:eastAsia="es-ES"/>
         </w:rPr>
-        <w:t xml:space="preserve"> Implementación del repositorio, que se encarga de interactuar con las fuentes de datos (como bases de datos locales o servicios web). En este caso,</w:t>
+        <w:t xml:space="preserve"> </w:t>
       </w:r>
       <w:r>
         <w:rPr>
           <w:lang w:eastAsia="es-ES"/>
         </w:rPr>
-        <w:t xml:space="preserve"> </w:t>
-      </w:r>
-      <w:r>
-        <w:rPr>
-          <w:lang w:eastAsia="es-ES"/>
-        </w:rPr>
-        <w:t xml:space="preserve">usa </w:t>
-      </w:r>
-      <w:proofErr w:type="spellStart"/>
-      <w:r>
-        <w:rPr>
-          <w:lang w:eastAsia="es-ES"/>
-        </w:rPr>
-        <w:t>Retrofit</w:t>
-      </w:r>
-      <w:proofErr w:type="spellEnd"/>
-      <w:r>
-        <w:rPr>
-          <w:lang w:eastAsia="es-ES"/>
-        </w:rPr>
-        <w:t xml:space="preserve"> para las llamadas a servicios web.</w:t>
+        <w:t>usa Retrofit para las llamadas a servicios web.</w:t>
       </w:r>
     </w:p>
     <w:p>
@@ -19086,7 +18085,6 @@
           <w:lang w:eastAsia="es-ES"/>
         </w:rPr>
       </w:pPr>
-      <w:proofErr w:type="spellStart"/>
       <w:r>
         <w:rPr>
           <w:color w:val="4F81BD" w:themeColor="accent1"/>
@@ -19094,26 +18092,11 @@
         </w:rPr>
         <w:t>retrofit</w:t>
       </w:r>
-      <w:proofErr w:type="spellEnd"/>
       <w:r>
         <w:rPr>
           <w:lang w:eastAsia="es-ES"/>
         </w:rPr>
-        <w:t xml:space="preserve">: Una biblioteca de cliente HTTP que facilita la comunicación con servicios web RESTful. Es utilizado por </w:t>
-      </w:r>
-      <w:proofErr w:type="spellStart"/>
-      <w:r>
-        <w:rPr>
-          <w:lang w:eastAsia="es-ES"/>
-        </w:rPr>
-        <w:t>repositoryImpl</w:t>
-      </w:r>
-      <w:proofErr w:type="spellEnd"/>
-      <w:r>
-        <w:rPr>
-          <w:lang w:eastAsia="es-ES"/>
-        </w:rPr>
-        <w:t xml:space="preserve"> para hacer las peticiones de red.</w:t>
+        <w:t>: Una biblioteca de cliente HTTP que facilita la comunicación con servicios web RESTful. Es utilizado por repositoryImpl para hacer las peticiones de red.</w:t>
       </w:r>
     </w:p>
     <w:p>
@@ -19188,21 +18171,12 @@
           <w:lang w:eastAsia="es-ES"/>
         </w:rPr>
       </w:pPr>
-      <w:proofErr w:type="spellStart"/>
       <w:r>
         <w:rPr>
           <w:color w:val="4F81BD" w:themeColor="accent1"/>
           <w:lang w:eastAsia="es-ES"/>
         </w:rPr>
-        <w:t>models</w:t>
-      </w:r>
-      <w:proofErr w:type="spellEnd"/>
-      <w:r>
-        <w:rPr>
-          <w:color w:val="4F81BD" w:themeColor="accent1"/>
-          <w:lang w:eastAsia="es-ES"/>
-        </w:rPr>
-        <w:t xml:space="preserve">: </w:t>
+        <w:t xml:space="preserve">models: </w:t>
       </w:r>
       <w:r>
         <w:rPr>
@@ -19222,21 +18196,12 @@
           <w:lang w:eastAsia="es-ES"/>
         </w:rPr>
       </w:pPr>
-      <w:proofErr w:type="spellStart"/>
       <w:r>
         <w:rPr>
           <w:color w:val="4F81BD" w:themeColor="accent1"/>
           <w:lang w:eastAsia="es-ES"/>
         </w:rPr>
-        <w:t>useCase</w:t>
-      </w:r>
-      <w:proofErr w:type="spellEnd"/>
-      <w:r>
-        <w:rPr>
-          <w:color w:val="4F81BD" w:themeColor="accent1"/>
-          <w:lang w:eastAsia="es-ES"/>
-        </w:rPr>
-        <w:t xml:space="preserve">: </w:t>
+        <w:t xml:space="preserve">useCase: </w:t>
       </w:r>
       <w:r>
         <w:rPr>
@@ -19256,55 +18221,18 @@
           <w:lang w:eastAsia="es-ES"/>
         </w:rPr>
       </w:pPr>
-      <w:proofErr w:type="spellStart"/>
       <w:r>
         <w:rPr>
           <w:color w:val="4F81BD" w:themeColor="accent1"/>
           <w:lang w:eastAsia="es-ES"/>
         </w:rPr>
-        <w:t>repository</w:t>
-      </w:r>
-      <w:proofErr w:type="spellEnd"/>
-      <w:r>
-        <w:rPr>
-          <w:color w:val="4F81BD" w:themeColor="accent1"/>
+        <w:t xml:space="preserve">repository: </w:t>
+      </w:r>
+      <w:r>
+        <w:rPr>
           <w:lang w:eastAsia="es-ES"/>
         </w:rPr>
-        <w:t xml:space="preserve">: </w:t>
-      </w:r>
-      <w:r>
-        <w:rPr>
-          <w:lang w:eastAsia="es-ES"/>
-        </w:rPr>
-        <w:t xml:space="preserve">Esta es la interfaz que define los métodos que el </w:t>
-      </w:r>
-      <w:proofErr w:type="spellStart"/>
-      <w:r>
-        <w:rPr>
-          <w:lang w:eastAsia="es-ES"/>
-        </w:rPr>
-        <w:t>useCase</w:t>
-      </w:r>
-      <w:proofErr w:type="spellEnd"/>
-      <w:r>
-        <w:rPr>
-          <w:lang w:eastAsia="es-ES"/>
-        </w:rPr>
-        <w:t xml:space="preserve"> necesita para interactuar con los datos. Esta interfaz es implementada por </w:t>
-      </w:r>
-      <w:proofErr w:type="spellStart"/>
-      <w:r>
-        <w:rPr>
-          <w:lang w:eastAsia="es-ES"/>
-        </w:rPr>
-        <w:t>repositoryImpl</w:t>
-      </w:r>
-      <w:proofErr w:type="spellEnd"/>
-      <w:r>
-        <w:rPr>
-          <w:lang w:eastAsia="es-ES"/>
-        </w:rPr>
-        <w:t xml:space="preserve"> en la capa de datos.</w:t>
+        <w:t>Esta es la interfaz que define los métodos que el useCase necesita para interactuar con los datos. Esta interfaz es implementada por repositoryImpl en la capa de datos.</w:t>
       </w:r>
     </w:p>
     <w:p>
@@ -19356,41 +18284,18 @@
           <w:lang w:eastAsia="es-ES"/>
         </w:rPr>
       </w:pPr>
-      <w:proofErr w:type="spellStart"/>
       <w:r>
         <w:rPr>
           <w:color w:val="4F81BD" w:themeColor="accent1"/>
           <w:lang w:eastAsia="es-ES"/>
         </w:rPr>
-        <w:t>views</w:t>
-      </w:r>
-      <w:proofErr w:type="spellEnd"/>
-      <w:r>
-        <w:rPr>
-          <w:color w:val="4F81BD" w:themeColor="accent1"/>
+        <w:t xml:space="preserve">views: </w:t>
+      </w:r>
+      <w:r>
+        <w:rPr>
           <w:lang w:eastAsia="es-ES"/>
         </w:rPr>
-        <w:t xml:space="preserve">: </w:t>
-      </w:r>
-      <w:r>
-        <w:rPr>
-          <w:lang w:eastAsia="es-ES"/>
-        </w:rPr>
-        <w:t>Los componentes de la interfaz de usuario, como actividades, fragmentos, y vistas personalizadas. Esta capa interactúa con los casos de uso (</w:t>
-      </w:r>
-      <w:proofErr w:type="spellStart"/>
-      <w:r>
-        <w:rPr>
-          <w:lang w:eastAsia="es-ES"/>
-        </w:rPr>
-        <w:t>useCase</w:t>
-      </w:r>
-      <w:proofErr w:type="spellEnd"/>
-      <w:r>
-        <w:rPr>
-          <w:lang w:eastAsia="es-ES"/>
-        </w:rPr>
-        <w:t>) para obtener datos y presentarlos al usuario.</w:t>
+        <w:t>Los componentes de la interfaz de usuario, como actividades, fragmentos, y vistas personalizadas. Esta capa interactúa con los casos de uso (useCase) para obtener datos y presentarlos al usuario.</w:t>
       </w:r>
     </w:p>
     <w:p>
@@ -19462,21 +18367,7 @@
         <w:rPr>
           <w:lang w:val="es-ES" w:eastAsia="es-ES"/>
         </w:rPr>
-        <w:t xml:space="preserve"> (</w:t>
-      </w:r>
-      <w:proofErr w:type="spellStart"/>
-      <w:r>
-        <w:rPr>
-          <w:lang w:val="es-ES" w:eastAsia="es-ES"/>
-        </w:rPr>
-        <w:t>VSCode</w:t>
-      </w:r>
-      <w:proofErr w:type="spellEnd"/>
-      <w:r>
-        <w:rPr>
-          <w:lang w:val="es-ES" w:eastAsia="es-ES"/>
-        </w:rPr>
-        <w:t>)</w:t>
+        <w:t xml:space="preserve"> (VSCode)</w:t>
       </w:r>
       <w:r>
         <w:rPr>
@@ -19530,7 +18421,6 @@
         </w:rPr>
         <w:t xml:space="preserve">Container </w:t>
       </w:r>
-      <w:proofErr w:type="spellStart"/>
       <w:r>
         <w:rPr>
           <w:lang w:val="es-ES" w:eastAsia="es-ES"/>
@@ -19543,7 +18433,6 @@
         </w:rPr>
         <w:t>ry</w:t>
       </w:r>
-      <w:proofErr w:type="spellEnd"/>
       <w:r>
         <w:rPr>
           <w:lang w:val="es-ES" w:eastAsia="es-ES"/>
@@ -19739,7 +18628,6 @@
         </w:rPr>
         <w:t>(</w:t>
       </w:r>
-      <w:proofErr w:type="spellStart"/>
       <w:r>
         <w:rPr>
           <w:b/>
@@ -19747,37 +18635,7 @@
           <w:color w:val="4F81BD" w:themeColor="accent1"/>
           <w:lang w:val="es-ES" w:eastAsia="es-ES"/>
         </w:rPr>
-        <w:t>Resource</w:t>
-      </w:r>
-      <w:proofErr w:type="spellEnd"/>
-      <w:r>
-        <w:rPr>
-          <w:b/>
-          <w:bCs/>
-          <w:color w:val="4F81BD" w:themeColor="accent1"/>
-          <w:lang w:val="es-ES" w:eastAsia="es-ES"/>
-        </w:rPr>
-        <w:t xml:space="preserve"> </w:t>
-      </w:r>
-      <w:proofErr w:type="spellStart"/>
-      <w:r>
-        <w:rPr>
-          <w:b/>
-          <w:bCs/>
-          <w:color w:val="4F81BD" w:themeColor="accent1"/>
-          <w:lang w:val="es-ES" w:eastAsia="es-ES"/>
-        </w:rPr>
-        <w:t>Group</w:t>
-      </w:r>
-      <w:proofErr w:type="spellEnd"/>
-      <w:r>
-        <w:rPr>
-          <w:b/>
-          <w:bCs/>
-          <w:color w:val="4F81BD" w:themeColor="accent1"/>
-          <w:lang w:val="es-ES" w:eastAsia="es-ES"/>
-        </w:rPr>
-        <w:t>):</w:t>
+        <w:t>Resource Group):</w:t>
       </w:r>
       <w:r>
         <w:rPr>
@@ -19811,27 +18669,7 @@
           <w:color w:val="4F81BD" w:themeColor="accent1"/>
           <w:lang w:val="es-ES" w:eastAsia="es-ES"/>
         </w:rPr>
-        <w:t xml:space="preserve">App </w:t>
-      </w:r>
-      <w:proofErr w:type="spellStart"/>
-      <w:r>
-        <w:rPr>
-          <w:b/>
-          <w:bCs/>
-          <w:color w:val="4F81BD" w:themeColor="accent1"/>
-          <w:lang w:val="es-ES" w:eastAsia="es-ES"/>
-        </w:rPr>
-        <w:t>Service</w:t>
-      </w:r>
-      <w:proofErr w:type="spellEnd"/>
-      <w:r>
-        <w:rPr>
-          <w:b/>
-          <w:bCs/>
-          <w:color w:val="4F81BD" w:themeColor="accent1"/>
-          <w:lang w:val="es-ES" w:eastAsia="es-ES"/>
-        </w:rPr>
-        <w:t xml:space="preserve"> Plan</w:t>
+        <w:t>App Service Plan</w:t>
       </w:r>
       <w:r>
         <w:rPr>
@@ -19857,23 +18695,7 @@
           <w:color w:val="4F81BD" w:themeColor="accent1"/>
           <w:lang w:val="es-ES" w:eastAsia="es-ES"/>
         </w:rPr>
-        <w:t xml:space="preserve">Load </w:t>
-      </w:r>
-      <w:proofErr w:type="spellStart"/>
-      <w:r>
-        <w:rPr>
-          <w:color w:val="4F81BD" w:themeColor="accent1"/>
-          <w:lang w:val="es-ES" w:eastAsia="es-ES"/>
-        </w:rPr>
-        <w:t>Balancer</w:t>
-      </w:r>
-      <w:proofErr w:type="spellEnd"/>
-      <w:r>
-        <w:rPr>
-          <w:color w:val="4F81BD" w:themeColor="accent1"/>
-          <w:lang w:val="es-ES" w:eastAsia="es-ES"/>
-        </w:rPr>
-        <w:t xml:space="preserve">: </w:t>
+        <w:t xml:space="preserve">Load Balancer: </w:t>
       </w:r>
       <w:r>
         <w:rPr>
@@ -19899,23 +18721,7 @@
           <w:color w:val="4F81BD" w:themeColor="accent1"/>
           <w:lang w:val="es-ES" w:eastAsia="es-ES"/>
         </w:rPr>
-        <w:t xml:space="preserve">App </w:t>
-      </w:r>
-      <w:proofErr w:type="spellStart"/>
-      <w:r>
-        <w:rPr>
-          <w:color w:val="4F81BD" w:themeColor="accent1"/>
-          <w:lang w:val="es-ES" w:eastAsia="es-ES"/>
-        </w:rPr>
-        <w:t>Service</w:t>
-      </w:r>
-      <w:proofErr w:type="spellEnd"/>
-      <w:r>
-        <w:rPr>
-          <w:color w:val="4F81BD" w:themeColor="accent1"/>
-          <w:lang w:val="es-ES" w:eastAsia="es-ES"/>
-        </w:rPr>
-        <w:t xml:space="preserve"> Web App: </w:t>
+        <w:t xml:space="preserve">App Service Web App: </w:t>
       </w:r>
       <w:r>
         <w:rPr>
@@ -19945,27 +18751,7 @@
           <w:color w:val="4F81BD" w:themeColor="accent1"/>
           <w:lang w:val="es-ES" w:eastAsia="es-ES"/>
         </w:rPr>
-        <w:t xml:space="preserve">Azure Container </w:t>
-      </w:r>
-      <w:proofErr w:type="spellStart"/>
-      <w:r>
-        <w:rPr>
-          <w:b/>
-          <w:bCs/>
-          <w:color w:val="4F81BD" w:themeColor="accent1"/>
-          <w:lang w:val="es-ES" w:eastAsia="es-ES"/>
-        </w:rPr>
-        <w:t>Registry</w:t>
-      </w:r>
-      <w:proofErr w:type="spellEnd"/>
-      <w:r>
-        <w:rPr>
-          <w:b/>
-          <w:bCs/>
-          <w:color w:val="4F81BD" w:themeColor="accent1"/>
-          <w:lang w:val="es-ES" w:eastAsia="es-ES"/>
-        </w:rPr>
-        <w:t>:</w:t>
+        <w:t>Azure Container Registry:</w:t>
       </w:r>
     </w:p>
     <w:p>
@@ -20006,7 +18792,6 @@
           <w:lang w:val="es-ES" w:eastAsia="es-ES"/>
         </w:rPr>
       </w:pPr>
-      <w:proofErr w:type="spellStart"/>
       <w:r>
         <w:rPr>
           <w:color w:val="4F81BD" w:themeColor="accent1"/>
@@ -20014,7 +18799,6 @@
         </w:rPr>
         <w:t>Webhook</w:t>
       </w:r>
-      <w:proofErr w:type="spellEnd"/>
       <w:r>
         <w:rPr>
           <w:lang w:val="es-ES" w:eastAsia="es-ES"/>
@@ -20043,27 +18827,7 @@
           <w:color w:val="4F81BD" w:themeColor="accent1"/>
           <w:lang w:val="es-ES" w:eastAsia="es-ES"/>
         </w:rPr>
-        <w:t xml:space="preserve">Azure </w:t>
-      </w:r>
-      <w:proofErr w:type="spellStart"/>
-      <w:r>
-        <w:rPr>
-          <w:b/>
-          <w:bCs/>
-          <w:color w:val="4F81BD" w:themeColor="accent1"/>
-          <w:lang w:val="es-ES" w:eastAsia="es-ES"/>
-        </w:rPr>
-        <w:t>Database</w:t>
-      </w:r>
-      <w:proofErr w:type="spellEnd"/>
-      <w:r>
-        <w:rPr>
-          <w:b/>
-          <w:bCs/>
-          <w:color w:val="4F81BD" w:themeColor="accent1"/>
-          <w:lang w:val="es-ES" w:eastAsia="es-ES"/>
-        </w:rPr>
-        <w:t xml:space="preserve"> for PostgreSQL:</w:t>
+        <w:t>Azure Database for PostgreSQL:</w:t>
       </w:r>
     </w:p>
     <w:p>
@@ -20078,21 +18842,12 @@
           <w:lang w:val="es-ES" w:eastAsia="es-ES"/>
         </w:rPr>
       </w:pPr>
-      <w:proofErr w:type="spellStart"/>
       <w:r>
         <w:rPr>
           <w:color w:val="4F81BD" w:themeColor="accent1"/>
           <w:lang w:val="es-ES" w:eastAsia="es-ES"/>
         </w:rPr>
-        <w:t>ChikaraDB</w:t>
-      </w:r>
-      <w:proofErr w:type="spellEnd"/>
-      <w:r>
-        <w:rPr>
-          <w:color w:val="4F81BD" w:themeColor="accent1"/>
-          <w:lang w:val="es-ES" w:eastAsia="es-ES"/>
-        </w:rPr>
-        <w:t xml:space="preserve">: </w:t>
+        <w:t xml:space="preserve">ChikaraDB: </w:t>
       </w:r>
       <w:r>
         <w:rPr>
@@ -20137,21 +18892,12 @@
           <w:lang w:val="es-ES" w:eastAsia="es-ES"/>
         </w:rPr>
       </w:pPr>
-      <w:proofErr w:type="spellStart"/>
       <w:r>
         <w:rPr>
           <w:color w:val="4F81BD" w:themeColor="accent1"/>
           <w:lang w:val="es-ES" w:eastAsia="es-ES"/>
         </w:rPr>
-        <w:t>Chik</w:t>
-      </w:r>
-      <w:proofErr w:type="spellEnd"/>
-      <w:r>
-        <w:rPr>
-          <w:color w:val="4F81BD" w:themeColor="accent1"/>
-          <w:lang w:val="es-ES" w:eastAsia="es-ES"/>
-        </w:rPr>
-        <w:t xml:space="preserve"> Container: </w:t>
+        <w:t xml:space="preserve">Chik Container: </w:t>
       </w:r>
       <w:r>
         <w:rPr>
@@ -20181,47 +18927,7 @@
           <w:color w:val="4F81BD" w:themeColor="accent1"/>
           <w:lang w:val="es-ES" w:eastAsia="es-ES"/>
         </w:rPr>
-        <w:t xml:space="preserve">Azure </w:t>
-      </w:r>
-      <w:proofErr w:type="spellStart"/>
-      <w:r>
-        <w:rPr>
-          <w:b/>
-          <w:bCs/>
-          <w:color w:val="4F81BD" w:themeColor="accent1"/>
-          <w:lang w:val="es-ES" w:eastAsia="es-ES"/>
-        </w:rPr>
-        <w:t>Managed</w:t>
-      </w:r>
-      <w:proofErr w:type="spellEnd"/>
-      <w:r>
-        <w:rPr>
-          <w:b/>
-          <w:bCs/>
-          <w:color w:val="4F81BD" w:themeColor="accent1"/>
-          <w:lang w:val="es-ES" w:eastAsia="es-ES"/>
-        </w:rPr>
-        <w:t xml:space="preserve"> </w:t>
-      </w:r>
-      <w:proofErr w:type="spellStart"/>
-      <w:r>
-        <w:rPr>
-          <w:b/>
-          <w:bCs/>
-          <w:color w:val="4F81BD" w:themeColor="accent1"/>
-          <w:lang w:val="es-ES" w:eastAsia="es-ES"/>
-        </w:rPr>
-        <w:t>Domain</w:t>
-      </w:r>
-      <w:proofErr w:type="spellEnd"/>
-      <w:r>
-        <w:rPr>
-          <w:b/>
-          <w:bCs/>
-          <w:color w:val="4F81BD" w:themeColor="accent1"/>
-          <w:lang w:val="es-ES" w:eastAsia="es-ES"/>
-        </w:rPr>
-        <w:t>:</w:t>
+        <w:t>Azure Managed Domain:</w:t>
       </w:r>
     </w:p>
     <w:p>
@@ -20264,7 +18970,6 @@
           <w:lang w:val="es-ES" w:eastAsia="es-ES"/>
         </w:rPr>
       </w:pPr>
-      <w:proofErr w:type="spellStart"/>
       <w:r>
         <w:rPr>
           <w:b/>
@@ -20272,17 +18977,7 @@
           <w:color w:val="4F81BD" w:themeColor="accent1"/>
           <w:lang w:val="es-ES" w:eastAsia="es-ES"/>
         </w:rPr>
-        <w:t>Communication</w:t>
-      </w:r>
-      <w:proofErr w:type="spellEnd"/>
-      <w:r>
-        <w:rPr>
-          <w:b/>
-          <w:bCs/>
-          <w:color w:val="4F81BD" w:themeColor="accent1"/>
-          <w:lang w:val="es-ES" w:eastAsia="es-ES"/>
-        </w:rPr>
-        <w:t xml:space="preserve"> Services:</w:t>
+        <w:t>Communication Services:</w:t>
       </w:r>
     </w:p>
     <w:p>
@@ -20297,37 +18992,12 @@
           <w:lang w:val="es-ES" w:eastAsia="es-ES"/>
         </w:rPr>
       </w:pPr>
-      <w:proofErr w:type="spellStart"/>
       <w:r>
         <w:rPr>
           <w:color w:val="4F81BD" w:themeColor="accent1"/>
           <w:lang w:val="es-ES" w:eastAsia="es-ES"/>
         </w:rPr>
-        <w:t>Communication</w:t>
-      </w:r>
-      <w:proofErr w:type="spellEnd"/>
-      <w:r>
-        <w:rPr>
-          <w:color w:val="4F81BD" w:themeColor="accent1"/>
-          <w:lang w:val="es-ES" w:eastAsia="es-ES"/>
-        </w:rPr>
-        <w:t xml:space="preserve"> </w:t>
-      </w:r>
-      <w:proofErr w:type="spellStart"/>
-      <w:r>
-        <w:rPr>
-          <w:color w:val="4F81BD" w:themeColor="accent1"/>
-          <w:lang w:val="es-ES" w:eastAsia="es-ES"/>
-        </w:rPr>
-        <w:t>Service</w:t>
-      </w:r>
-      <w:proofErr w:type="spellEnd"/>
-      <w:r>
-        <w:rPr>
-          <w:color w:val="4F81BD" w:themeColor="accent1"/>
-          <w:lang w:val="es-ES" w:eastAsia="es-ES"/>
-        </w:rPr>
-        <w:t xml:space="preserve"> de email: </w:t>
+        <w:t xml:space="preserve">Communication Service de email: </w:t>
       </w:r>
       <w:r>
         <w:rPr>
@@ -20348,37 +19018,12 @@
           <w:lang w:val="es-ES" w:eastAsia="es-ES"/>
         </w:rPr>
       </w:pPr>
-      <w:proofErr w:type="spellStart"/>
       <w:r>
         <w:rPr>
           <w:color w:val="4F81BD" w:themeColor="accent1"/>
           <w:lang w:val="es-ES" w:eastAsia="es-ES"/>
         </w:rPr>
-        <w:t>Communication</w:t>
-      </w:r>
-      <w:proofErr w:type="spellEnd"/>
-      <w:r>
-        <w:rPr>
-          <w:color w:val="4F81BD" w:themeColor="accent1"/>
-          <w:lang w:val="es-ES" w:eastAsia="es-ES"/>
-        </w:rPr>
-        <w:t xml:space="preserve"> </w:t>
-      </w:r>
-      <w:proofErr w:type="spellStart"/>
-      <w:r>
-        <w:rPr>
-          <w:color w:val="4F81BD" w:themeColor="accent1"/>
-          <w:lang w:val="es-ES" w:eastAsia="es-ES"/>
-        </w:rPr>
-        <w:t>Service</w:t>
-      </w:r>
-      <w:proofErr w:type="spellEnd"/>
-      <w:r>
-        <w:rPr>
-          <w:color w:val="4F81BD" w:themeColor="accent1"/>
-          <w:lang w:val="es-ES" w:eastAsia="es-ES"/>
-        </w:rPr>
-        <w:t xml:space="preserve"> de SMS: </w:t>
+        <w:t xml:space="preserve">Communication Service de SMS: </w:t>
       </w:r>
       <w:r>
         <w:rPr>
@@ -20604,34 +19249,311 @@
     </w:p>
     <w:p>
       <w:pPr>
-        <w:ind w:left="360"/>
-        <w:rPr>
-          <w:lang w:val="es-ES" w:eastAsia="es-ES"/>
-        </w:rPr>
-      </w:pPr>
-      <w:r>
-        <w:rPr>
-          <w:lang w:val="es-ES" w:eastAsia="es-ES"/>
-        </w:rPr>
-        <w:t>Explicación de códigos importantes de Android</w:t>
-      </w:r>
+        <w:rPr>
+          <w:lang w:val="es-ES" w:eastAsia="es-ES"/>
+        </w:rPr>
+      </w:pPr>
+    </w:p>
+    <w:p>
+      <w:pPr>
+        <w:rPr>
+          <w:lang w:val="es-ES" w:eastAsia="es-ES"/>
+        </w:rPr>
+      </w:pPr>
+      <w:bookmarkStart w:id="46" w:name="_Toc167125260"/>
+      <w:r>
+        <w:rPr>
+          <w:b/>
+          <w:lang w:val="es-ES" w:eastAsia="es-ES"/>
+        </w:rPr>
+        <w:t>NetworkModule</w:t>
+      </w:r>
+      <w:r>
+        <w:rPr>
+          <w:lang w:val="es-ES" w:eastAsia="es-ES"/>
+        </w:rPr>
+        <w:t>:</w:t>
+      </w:r>
+    </w:p>
+    <w:p>
+      <w:pPr>
+        <w:rPr>
+          <w:lang w:val="es-ES" w:eastAsia="es-ES"/>
+        </w:rPr>
+      </w:pPr>
+      <w:r>
+        <w:rPr>
+          <w:lang w:val="es-ES" w:eastAsia="es-ES"/>
+        </w:rPr>
+        <w:t>Clase</w:t>
+      </w:r>
+      <w:r>
+        <w:rPr>
+          <w:lang w:val="es-ES" w:eastAsia="es-ES"/>
+        </w:rPr>
+        <w:t xml:space="preserve"> dentro de la capa Data</w:t>
+      </w:r>
+      <w:r>
+        <w:rPr>
+          <w:lang w:val="es-ES" w:eastAsia="es-ES"/>
+        </w:rPr>
+        <w:t>, configura y proporciona los componentes necesarios para la conexión a una API usando Retrofi</w:t>
+      </w:r>
+      <w:r>
+        <w:rPr>
+          <w:lang w:val="es-ES" w:eastAsia="es-ES"/>
+        </w:rPr>
+        <w:t>t en una aplicación de Android. Su implementación se realiza de la siguiente manera:</w:t>
+      </w:r>
+    </w:p>
+    <w:p>
+      <w:pPr>
+        <w:rPr>
+          <w:lang w:val="es-ES" w:eastAsia="es-ES"/>
+        </w:rPr>
+      </w:pPr>
+      <w:r>
+        <w:rPr>
+          <w:lang w:val="es-ES" w:eastAsia="es-ES"/>
+        </w:rPr>
+        <w:t>La clase está anotada con @Module y @InstallIn(SingletonComponent::class), lo que indica que es un módulo de Dagger Hilt y que sus dependencias estarán disponibles en un componente Singleton, es decir, una única ins</w:t>
+      </w:r>
+      <w:r>
+        <w:rPr>
+          <w:lang w:val="es-ES" w:eastAsia="es-ES"/>
+        </w:rPr>
+        <w:t>tancia para toda la aplicación.</w:t>
+      </w:r>
+    </w:p>
+    <w:p>
+      <w:pPr>
+        <w:rPr>
+          <w:lang w:val="es-ES" w:eastAsia="es-ES"/>
+        </w:rPr>
+      </w:pPr>
+      <w:r>
+        <w:rPr>
+          <w:lang w:val="es-ES" w:eastAsia="es-ES"/>
+        </w:rPr>
+        <w:t>Auth</w:t>
+      </w:r>
+      <w:r>
+        <w:rPr>
+          <w:lang w:val="es-ES" w:eastAsia="es-ES"/>
+        </w:rPr>
+        <w:t xml:space="preserve">Key: </w:t>
+      </w:r>
+      <w:r>
+        <w:rPr>
+          <w:lang w:val="es-ES" w:eastAsia="es-ES"/>
+        </w:rPr>
+        <w:t xml:space="preserve"> </w:t>
+      </w:r>
+      <w:r>
+        <w:rPr>
+          <w:lang w:val="es-ES" w:eastAsia="es-ES"/>
+        </w:rPr>
+        <w:t>variable que se usa para almacenar una clave de autenticación que se incluirá en los</w:t>
+      </w:r>
+      <w:r>
+        <w:rPr>
+          <w:lang w:val="es-ES" w:eastAsia="es-ES"/>
+        </w:rPr>
+        <w:t xml:space="preserve"> encabezados de las solicitudes. Utilizando un JWT</w:t>
+      </w:r>
+    </w:p>
+    <w:p>
+      <w:pPr>
+        <w:rPr>
+          <w:lang w:val="es-ES" w:eastAsia="es-ES"/>
+        </w:rPr>
+      </w:pPr>
+      <w:r>
+        <w:rPr>
+          <w:lang w:val="es-ES" w:eastAsia="es-ES"/>
+        </w:rPr>
+        <w:t xml:space="preserve">Todos los metodos dentro de esta clase tienen la notación </w:t>
+      </w:r>
+      <w:r>
+        <w:rPr>
+          <w:lang w:val="es-ES" w:eastAsia="es-ES"/>
+        </w:rPr>
+        <w:t xml:space="preserve">@Provides en Dagger Hilt se utiliza para indicar que un método dentro de un módulo proporciona una instancia de un tipo de dependencia. Es decir, este método es responsable de crear y configurar esa instancia cuando </w:t>
+      </w:r>
+      <w:r>
+        <w:rPr>
+          <w:lang w:val="es-ES" w:eastAsia="es-ES"/>
+        </w:rPr>
+        <w:t>sea necesario en la aplicación.</w:t>
+      </w:r>
+    </w:p>
+    <w:p>
+      <w:pPr>
+        <w:rPr>
+          <w:lang w:val="es-ES" w:eastAsia="es-ES"/>
+        </w:rPr>
+      </w:pPr>
+      <w:r>
+        <w:rPr>
+          <w:lang w:val="es-ES" w:eastAsia="es-ES"/>
+        </w:rPr>
+        <w:t>Método providesRetrofit: Este método crea y configura una instancia de Retrofit.</w:t>
+      </w:r>
+    </w:p>
+    <w:p>
+      <w:pPr>
+        <w:ind w:left="708"/>
+        <w:rPr>
+          <w:lang w:val="es-ES" w:eastAsia="es-ES"/>
+        </w:rPr>
+      </w:pPr>
+      <w:r>
+        <w:rPr>
+          <w:lang w:val="es-ES" w:eastAsia="es-ES"/>
+        </w:rPr>
+        <w:t>Utiliza BASE_URL como la URL base para las solicitudes, que se obtiene de la configuración de Gradle.</w:t>
+      </w:r>
+    </w:p>
+    <w:p>
+      <w:pPr>
+        <w:ind w:left="708"/>
+        <w:rPr>
+          <w:lang w:val="es-ES" w:eastAsia="es-ES"/>
+        </w:rPr>
+      </w:pPr>
+      <w:r>
+        <w:rPr>
+          <w:lang w:val="es-ES" w:eastAsia="es-ES"/>
+        </w:rPr>
+        <w:t>Configura un OkHttpClient con un interceptor que añade encabezados (incluyendo la clave de autenticación, ID, modelo y marca del teléfono) a cada solicitud.</w:t>
+      </w:r>
+    </w:p>
+    <w:p>
+      <w:pPr>
+        <w:rPr>
+          <w:lang w:val="es-ES" w:eastAsia="es-ES"/>
+        </w:rPr>
+      </w:pPr>
+      <w:r>
+        <w:rPr>
+          <w:lang w:val="es-ES" w:eastAsia="es-ES"/>
+        </w:rPr>
+        <w:t>Método providesOkHttpClient: Crea un OkHttpClient con un interceptor de logging (HttpLoggingInterceptor) que captura y registra los detalles de las respuestas de la red, lo que es útil para el debugging.</w:t>
+      </w:r>
+    </w:p>
+    <w:p>
+      <w:pPr>
+        <w:rPr>
+          <w:lang w:val="es-ES" w:eastAsia="es-ES"/>
+        </w:rPr>
+      </w:pPr>
+      <w:r>
+        <w:rPr>
+          <w:lang w:val="es-ES" w:eastAsia="es-ES"/>
+        </w:rPr>
+        <w:lastRenderedPageBreak/>
+        <w:t>Esta clase provee (@Provide) todos los servicios de Api e implementación de repositorios para el funcionamiento de las consultas.</w:t>
+      </w:r>
+    </w:p>
+    <w:p>
+      <w:pPr>
+        <w:rPr>
+          <w:lang w:val="es-ES" w:eastAsia="es-ES"/>
+        </w:rPr>
+      </w:pPr>
+    </w:p>
+    <w:p>
+      <w:pPr>
+        <w:rPr>
+          <w:lang w:val="es-ES" w:eastAsia="es-ES"/>
+        </w:rPr>
+      </w:pPr>
+      <w:r>
+        <w:rPr>
+          <w:lang w:val="es-ES" w:eastAsia="es-ES"/>
+        </w:rPr>
+        <w:t>En resumen, esta clase configura y proporciona las instancias necesarias para realizar llamadas a una API, incluyendo la configuración de autenticación, logging de red y la creación de servicios y repositorios para manejar las solicitudes y respuestas de la API.</w:t>
+      </w:r>
+    </w:p>
+    <w:p>
+      <w:pPr>
+        <w:rPr>
+          <w:lang w:val="es-ES" w:eastAsia="es-ES"/>
+        </w:rPr>
+      </w:pPr>
+      <w:bookmarkStart w:id="47" w:name="_GoBack"/>
+      <w:r>
+        <w:rPr>
+          <w:noProof/>
+          <w:lang w:val="es-ES" w:eastAsia="es-ES"/>
+        </w:rPr>
+        <w:drawing>
+          <wp:inline distT="0" distB="0" distL="0" distR="0" wp14:anchorId="1287D8BF" wp14:editId="0092C399">
+            <wp:extent cx="3651878" cy="6297433"/>
+            <wp:effectExtent l="0" t="0" r="6350" b="8255"/>
+            <wp:docPr id="3" name="Imagen 3" descr="code"/>
+            <wp:cNvGraphicFramePr>
+              <a:graphicFrameLocks xmlns:a="http://schemas.openxmlformats.org/drawingml/2006/main" noChangeAspect="1"/>
+            </wp:cNvGraphicFramePr>
+            <a:graphic xmlns:a="http://schemas.openxmlformats.org/drawingml/2006/main">
+              <a:graphicData uri="http://schemas.openxmlformats.org/drawingml/2006/picture">
+                <pic:pic xmlns:pic="http://schemas.openxmlformats.org/drawingml/2006/picture">
+                  <pic:nvPicPr>
+                    <pic:cNvPr id="0" name="Picture 1" descr="code"/>
+                    <pic:cNvPicPr>
+                      <a:picLocks noChangeAspect="1" noChangeArrowheads="1"/>
+                    </pic:cNvPicPr>
+                  </pic:nvPicPr>
+                  <pic:blipFill>
+                    <a:blip r:embed="rId25" cstate="print">
+                      <a:extLst>
+                        <a:ext uri="{28A0092B-C50C-407E-A947-70E740481C1C}">
+                          <a14:useLocalDpi xmlns:a14="http://schemas.microsoft.com/office/drawing/2010/main" val="0"/>
+                        </a:ext>
+                      </a:extLst>
+                    </a:blip>
+                    <a:srcRect/>
+                    <a:stretch>
+                      <a:fillRect/>
+                    </a:stretch>
+                  </pic:blipFill>
+                  <pic:spPr bwMode="auto">
+                    <a:xfrm>
+                      <a:off x="0" y="0"/>
+                      <a:ext cx="3659810" cy="6311112"/>
+                    </a:xfrm>
+                    <a:prstGeom prst="rect">
+                      <a:avLst/>
+                    </a:prstGeom>
+                    <a:noFill/>
+                    <a:ln>
+                      <a:noFill/>
+                    </a:ln>
+                  </pic:spPr>
+                </pic:pic>
+              </a:graphicData>
+            </a:graphic>
+          </wp:inline>
+        </w:drawing>
+      </w:r>
+      <w:bookmarkEnd w:id="47"/>
     </w:p>
     <w:p>
       <w:pPr>
         <w:pStyle w:val="Ttulo2"/>
         <w:numPr>
           <w:ilvl w:val="1"/>
-          <w:numId w:val="1"/>
+          <w:numId w:val="29"/>
         </w:numPr>
         <w:rPr>
           <w:lang w:val="es-ES" w:eastAsia="es-ES"/>
         </w:rPr>
       </w:pPr>
-      <w:bookmarkStart w:id="46" w:name="_Toc167125260"/>
-      <w:r>
-        <w:rPr>
-          <w:lang w:val="es-ES" w:eastAsia="es-ES"/>
-        </w:rPr>
+      <w:r>
+        <w:rPr>
+          <w:lang w:val="es-ES" w:eastAsia="es-ES"/>
+        </w:rPr>
+        <w:lastRenderedPageBreak/>
         <w:t>Backend</w:t>
       </w:r>
       <w:bookmarkEnd w:id="46"/>
@@ -20797,14 +19719,14 @@
         <w:pStyle w:val="Ttulo1"/>
         <w:numPr>
           <w:ilvl w:val="0"/>
-          <w:numId w:val="1"/>
+          <w:numId w:val="29"/>
         </w:numPr>
         <w:rPr>
           <w:lang w:val="es-ES" w:eastAsia="es-ES"/>
         </w:rPr>
       </w:pPr>
-      <w:bookmarkStart w:id="47" w:name="_Toc164247375"/>
-      <w:bookmarkStart w:id="48" w:name="_Toc167125261"/>
+      <w:bookmarkStart w:id="48" w:name="_Toc164247375"/>
+      <w:bookmarkStart w:id="49" w:name="_Toc167125261"/>
       <w:r>
         <w:rPr>
           <w:lang w:val="es-ES" w:eastAsia="es-ES"/>
@@ -20812,8 +19734,8 @@
         <w:lastRenderedPageBreak/>
         <w:t>PUESTA EN MARCHA</w:t>
       </w:r>
-      <w:bookmarkEnd w:id="47"/>
       <w:bookmarkEnd w:id="48"/>
+      <w:bookmarkEnd w:id="49"/>
     </w:p>
     <w:p>
       <w:pPr>
@@ -20834,7 +19756,7 @@
         <w:pStyle w:val="Ttulo2"/>
         <w:numPr>
           <w:ilvl w:val="1"/>
-          <w:numId w:val="1"/>
+          <w:numId w:val="29"/>
         </w:numPr>
         <w:rPr>
           <w:lang w:val="es-ES" w:eastAsia="es-ES"/>
@@ -20896,7 +19818,7 @@
         <w:pStyle w:val="Ttulo2"/>
         <w:numPr>
           <w:ilvl w:val="1"/>
-          <w:numId w:val="1"/>
+          <w:numId w:val="29"/>
         </w:numPr>
         <w:rPr>
           <w:lang w:val="es-ES" w:eastAsia="es-ES"/>
@@ -20928,7 +19850,7 @@
         <w:pStyle w:val="Ttulo2"/>
         <w:numPr>
           <w:ilvl w:val="1"/>
-          <w:numId w:val="1"/>
+          <w:numId w:val="29"/>
         </w:numPr>
         <w:rPr>
           <w:lang w:val="es-ES" w:eastAsia="es-ES"/>
@@ -21084,14 +20006,14 @@
         <w:pStyle w:val="Ttulo1"/>
         <w:numPr>
           <w:ilvl w:val="0"/>
-          <w:numId w:val="1"/>
+          <w:numId w:val="29"/>
         </w:numPr>
         <w:rPr>
           <w:lang w:val="es-ES" w:eastAsia="es-ES"/>
         </w:rPr>
       </w:pPr>
-      <w:bookmarkStart w:id="49" w:name="_Toc164247376"/>
-      <w:bookmarkStart w:id="50" w:name="_Toc167125262"/>
+      <w:bookmarkStart w:id="50" w:name="_Toc164247376"/>
+      <w:bookmarkStart w:id="51" w:name="_Toc167125262"/>
       <w:r>
         <w:rPr>
           <w:lang w:val="es-ES" w:eastAsia="es-ES"/>
@@ -21099,28 +20021,28 @@
         <w:lastRenderedPageBreak/>
         <w:t>PLAN DE PRUEBAS</w:t>
       </w:r>
-      <w:bookmarkEnd w:id="49"/>
       <w:bookmarkEnd w:id="50"/>
+      <w:bookmarkEnd w:id="51"/>
     </w:p>
     <w:p>
       <w:pPr>
         <w:pStyle w:val="Ttulo2"/>
         <w:numPr>
           <w:ilvl w:val="1"/>
-          <w:numId w:val="1"/>
+          <w:numId w:val="29"/>
         </w:numPr>
         <w:rPr>
           <w:lang w:val="es-ES" w:eastAsia="es-ES"/>
         </w:rPr>
       </w:pPr>
-      <w:bookmarkStart w:id="51" w:name="_Toc167125263"/>
+      <w:bookmarkStart w:id="52" w:name="_Toc167125263"/>
       <w:r>
         <w:rPr>
           <w:lang w:val="es-ES" w:eastAsia="es-ES"/>
         </w:rPr>
         <w:t>Test Unitarios</w:t>
       </w:r>
-      <w:bookmarkEnd w:id="51"/>
+      <w:bookmarkEnd w:id="52"/>
     </w:p>
     <w:p>
       <w:pPr>
@@ -21129,19 +20051,11 @@
           <w:lang w:val="es-ES" w:eastAsia="es-ES"/>
         </w:rPr>
       </w:pPr>
-      <w:proofErr w:type="gramStart"/>
-      <w:r>
-        <w:rPr>
-          <w:lang w:val="es-ES" w:eastAsia="es-ES"/>
-        </w:rPr>
-        <w:t>Los Test</w:t>
-      </w:r>
-      <w:proofErr w:type="gramEnd"/>
-      <w:r>
-        <w:rPr>
-          <w:lang w:val="es-ES" w:eastAsia="es-ES"/>
-        </w:rPr>
-        <w:t xml:space="preserve"> en Android se realizan en dos entornos distintos utilizando Test Unitarios y Test de Instrumentación. </w:t>
+      <w:r>
+        <w:rPr>
+          <w:lang w:val="es-ES" w:eastAsia="es-ES"/>
+        </w:rPr>
+        <w:t xml:space="preserve">Los Test en Android se realizan en dos entornos distintos utilizando Test Unitarios y Test de Instrumentación. </w:t>
       </w:r>
       <w:r>
         <w:rPr>
@@ -21163,33 +20077,11 @@
           <w:lang w:val="es-ES" w:eastAsia="es-ES"/>
         </w:rPr>
       </w:pPr>
-      <w:proofErr w:type="gramStart"/>
-      <w:r>
-        <w:rPr>
-          <w:lang w:val="es-ES" w:eastAsia="es-ES"/>
-        </w:rPr>
-        <w:t>Los test</w:t>
-      </w:r>
-      <w:proofErr w:type="gramEnd"/>
-      <w:r>
-        <w:rPr>
-          <w:lang w:val="es-ES" w:eastAsia="es-ES"/>
-        </w:rPr>
-        <w:t xml:space="preserve"> unitarios en Android se utilizan para verificar el comportamiento de unidades individuales de código, como métodos o clases. En Android Studio, </w:t>
-      </w:r>
-      <w:proofErr w:type="gramStart"/>
-      <w:r>
-        <w:rPr>
-          <w:lang w:val="es-ES" w:eastAsia="es-ES"/>
-        </w:rPr>
-        <w:t>los test</w:t>
-      </w:r>
-      <w:proofErr w:type="gramEnd"/>
-      <w:r>
-        <w:rPr>
-          <w:lang w:val="es-ES" w:eastAsia="es-ES"/>
-        </w:rPr>
-        <w:t xml:space="preserve"> unitarios se escriben usando el framework JUnit y se ejecutan en la JVM local, sin necesidad de un dispositivo o emulador Android. Estos tests son rápidos de ejecutar y se utilizan para asegurar que cada parte del código funciona correctamente de manera aislada.</w:t>
+      <w:r>
+        <w:rPr>
+          <w:lang w:val="es-ES" w:eastAsia="es-ES"/>
+        </w:rPr>
+        <w:t>Los test unitarios en Android se utilizan para verificar el comportamiento de unidades individuales de código, como métodos o clases. En Android Studio, los test unitarios se escriben usando el framework JUnit y se ejecutan en la JVM local, sin necesidad de un dispositivo o emulador Android. Estos tests son rápidos de ejecutar y se utilizan para asegurar que cada parte del código funciona correctamente de manera aislada.</w:t>
       </w:r>
     </w:p>
     <w:p>
@@ -21199,19 +20091,11 @@
           <w:lang w:val="es-ES" w:eastAsia="es-ES"/>
         </w:rPr>
       </w:pPr>
-      <w:proofErr w:type="gramStart"/>
-      <w:r>
-        <w:rPr>
-          <w:lang w:val="es-ES" w:eastAsia="es-ES"/>
-        </w:rPr>
-        <w:t>Los test</w:t>
-      </w:r>
-      <w:proofErr w:type="gramEnd"/>
-      <w:r>
-        <w:rPr>
-          <w:lang w:val="es-ES" w:eastAsia="es-ES"/>
-        </w:rPr>
-        <w:t xml:space="preserve"> de instrumentación se utilizan para probar el comportamiento del código en un entorno Android real o emulado. Estos tests se ejecutan en un dispositivo Android físico o en un emulador y pueden interactuar con los componentes del sistema operativo Android, como Activities, Services y Content Providers. Se utilizan para verificar la funcionalidad de la aplicación en un entorno completo y realista.</w:t>
+      <w:r>
+        <w:rPr>
+          <w:lang w:val="es-ES" w:eastAsia="es-ES"/>
+        </w:rPr>
+        <w:t>Los test de instrumentación se utilizan para probar el comportamiento del código en un entorno Android real o emulado. Estos tests se ejecutan en un dispositivo Android físico o en un emulador y pueden interactuar con los componentes del sistema operativo Android, como Activities, Services y Content Providers. Se utilizan para verificar la funcionalidad de la aplicación en un entorno completo y realista.</w:t>
       </w:r>
       <w:r>
         <w:rPr>
@@ -21276,7 +20160,7 @@
                     <pic:cNvPicPr/>
                   </pic:nvPicPr>
                   <pic:blipFill>
-                    <a:blip r:embed="rId25" cstate="print">
+                    <a:blip r:embed="rId26" cstate="print">
                       <a:extLst>
                         <a:ext uri="{28A0092B-C50C-407E-A947-70E740481C1C}">
                           <a14:useLocalDpi xmlns:a14="http://schemas.microsoft.com/office/drawing/2010/main" val="0"/>
@@ -21306,21 +20190,7 @@
         <w:rPr>
           <w:lang w:val="es-ES" w:eastAsia="es-ES"/>
         </w:rPr>
-        <w:t xml:space="preserve">Para las clases independientes que se utilizan para validar campos o cifrar información se generaron </w:t>
-      </w:r>
-      <w:proofErr w:type="gramStart"/>
-      <w:r>
-        <w:rPr>
-          <w:lang w:val="es-ES" w:eastAsia="es-ES"/>
-        </w:rPr>
-        <w:t>los test</w:t>
-      </w:r>
-      <w:proofErr w:type="gramEnd"/>
-      <w:r>
-        <w:rPr>
-          <w:lang w:val="es-ES" w:eastAsia="es-ES"/>
-        </w:rPr>
-        <w:t xml:space="preserve"> necesarios estos funcionaron correctamente.</w:t>
+        <w:t>Para las clases independientes que se utilizan para validar campos o cifrar información se generaron los test necesarios estos funcionaron correctamente.</w:t>
       </w:r>
     </w:p>
     <w:p>
@@ -21408,7 +20278,7 @@
                     <pic:cNvPicPr/>
                   </pic:nvPicPr>
                   <pic:blipFill>
-                    <a:blip r:embed="rId26" cstate="print">
+                    <a:blip r:embed="rId27" cstate="print">
                       <a:extLst>
                         <a:ext uri="{28A0092B-C50C-407E-A947-70E740481C1C}">
                           <a14:useLocalDpi xmlns:a14="http://schemas.microsoft.com/office/drawing/2010/main" val="0"/>
@@ -21478,13 +20348,13 @@
         <w:pStyle w:val="Ttulo2"/>
         <w:numPr>
           <w:ilvl w:val="1"/>
-          <w:numId w:val="1"/>
+          <w:numId w:val="29"/>
         </w:numPr>
         <w:rPr>
           <w:lang w:val="es-ES" w:eastAsia="es-ES"/>
         </w:rPr>
       </w:pPr>
-      <w:bookmarkStart w:id="52" w:name="_Toc167125264"/>
+      <w:bookmarkStart w:id="53" w:name="_Toc167125264"/>
       <w:r>
         <w:rPr>
           <w:lang w:val="es-ES" w:eastAsia="es-ES"/>
@@ -21492,7 +20362,7 @@
         <w:lastRenderedPageBreak/>
         <w:t>Test de esfuerzo</w:t>
       </w:r>
-      <w:bookmarkEnd w:id="52"/>
+      <w:bookmarkEnd w:id="53"/>
     </w:p>
     <w:p>
       <w:pPr>
@@ -21544,7 +20414,7 @@
                     <pic:cNvPicPr/>
                   </pic:nvPicPr>
                   <pic:blipFill>
-                    <a:blip r:embed="rId27" cstate="print">
+                    <a:blip r:embed="rId28" cstate="print">
                       <a:extLst>
                         <a:ext uri="{28A0092B-C50C-407E-A947-70E740481C1C}">
                           <a14:useLocalDpi xmlns:a14="http://schemas.microsoft.com/office/drawing/2010/main" val="0"/>
@@ -21696,6 +20566,7 @@
       <w:r>
         <w:rPr>
           <w:noProof/>
+          <w:lang w:val="es-ES" w:eastAsia="es-ES"/>
         </w:rPr>
         <w:drawing>
           <wp:anchor distT="0" distB="0" distL="114300" distR="114300" simplePos="0" relativeHeight="251685888" behindDoc="0" locked="0" layoutInCell="1" allowOverlap="1" wp14:anchorId="7F88B225" wp14:editId="2191A358">
@@ -21721,7 +20592,7 @@
                     <pic:cNvPicPr/>
                   </pic:nvPicPr>
                   <pic:blipFill>
-                    <a:blip r:embed="rId28" cstate="print">
+                    <a:blip r:embed="rId29" cstate="print">
                       <a:extLst>
                         <a:ext uri="{28A0092B-C50C-407E-A947-70E740481C1C}">
                           <a14:useLocalDpi xmlns:a14="http://schemas.microsoft.com/office/drawing/2010/main" val="0"/>
@@ -21793,6 +20664,7 @@
       <w:r>
         <w:rPr>
           <w:noProof/>
+          <w:lang w:val="es-ES" w:eastAsia="es-ES"/>
         </w:rPr>
         <w:drawing>
           <wp:anchor distT="0" distB="0" distL="114300" distR="114300" simplePos="0" relativeHeight="251686912" behindDoc="0" locked="0" layoutInCell="1" allowOverlap="1" wp14:anchorId="41873449" wp14:editId="21F76833">
@@ -21818,7 +20690,7 @@
                     <pic:cNvPicPr/>
                   </pic:nvPicPr>
                   <pic:blipFill>
-                    <a:blip r:embed="rId29" cstate="print">
+                    <a:blip r:embed="rId30" cstate="print">
                       <a:extLst>
                         <a:ext uri="{28A0092B-C50C-407E-A947-70E740481C1C}">
                           <a14:useLocalDpi xmlns:a14="http://schemas.microsoft.com/office/drawing/2010/main" val="0"/>
@@ -21845,15 +20717,7 @@
         </w:drawing>
       </w:r>
       <w:r>
-        <w:t xml:space="preserve">Aunque los límites de chikara API son los ya definidos estos pueden ser aumentados cambiando el plan de Azure, o cambiando el </w:t>
-      </w:r>
-      <w:proofErr w:type="spellStart"/>
-      <w:r>
-        <w:t>numero</w:t>
-      </w:r>
-      <w:proofErr w:type="spellEnd"/>
-      <w:r>
-        <w:t xml:space="preserve"> de workers de Uvicorn.</w:t>
+        <w:t>Aunque los límites de chikara API son los ya definidos estos pueden ser aumentados cambiando el plan de Azure, o cambiando el numero de workers de Uvicorn.</w:t>
       </w:r>
     </w:p>
     <w:p>
@@ -21891,13 +20755,13 @@
         <w:pStyle w:val="Ttulo2"/>
         <w:numPr>
           <w:ilvl w:val="1"/>
-          <w:numId w:val="1"/>
+          <w:numId w:val="29"/>
         </w:numPr>
         <w:rPr>
           <w:lang w:val="es-ES" w:eastAsia="es-ES"/>
         </w:rPr>
       </w:pPr>
-      <w:bookmarkStart w:id="53" w:name="_Toc167125265"/>
+      <w:bookmarkStart w:id="54" w:name="_Toc167125265"/>
       <w:r>
         <w:rPr>
           <w:lang w:val="es-ES" w:eastAsia="es-ES"/>
@@ -21905,7 +20769,7 @@
         <w:lastRenderedPageBreak/>
         <w:t>Plan de Pruebas nivel Usuario</w:t>
       </w:r>
-      <w:bookmarkEnd w:id="53"/>
+      <w:bookmarkEnd w:id="54"/>
     </w:p>
     <w:p>
       <w:pPr>
@@ -21963,7 +20827,7 @@
                     <pic:cNvPicPr/>
                   </pic:nvPicPr>
                   <pic:blipFill>
-                    <a:blip r:embed="rId30">
+                    <a:blip r:embed="rId31">
                       <a:extLst>
                         <a:ext uri="{28A0092B-C50C-407E-A947-70E740481C1C}">
                           <a14:useLocalDpi xmlns:a14="http://schemas.microsoft.com/office/drawing/2010/main" val="0"/>
@@ -22036,6 +20900,7 @@
       <w:r>
         <w:rPr>
           <w:noProof/>
+          <w:lang w:val="es-ES" w:eastAsia="es-ES"/>
         </w:rPr>
         <mc:AlternateContent>
           <mc:Choice Requires="wps">
@@ -22123,7 +20988,7 @@
           </mc:Choice>
           <mc:Fallback>
             <w:pict>
-              <v:shape w14:anchorId="10C34E12" id="_x0000_s1034" type="#_x0000_t202" style="position:absolute;left:0;text-align:left;margin-left:0;margin-top:380.75pt;width:132.3pt;height:.05pt;z-index:251693056;visibility:visible;mso-wrap-style:square;mso-wrap-distance-left:9pt;mso-wrap-distance-top:0;mso-wrap-distance-right:9pt;mso-wrap-distance-bottom:0;mso-position-horizontal:center;mso-position-horizontal-relative:page;mso-position-vertical:absolute;mso-position-vertical-relative:text;v-text-anchor:top" o:gfxdata="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" stroked="f">
+              <v:shape w14:anchorId="10C34E12" id="_x0000_s1034" type="#_x0000_t202" style="position:absolute;left:0;text-align:left;margin-left:0;margin-top:380.75pt;width:132.3pt;height:.05pt;z-index:251693056;visibility:visible;mso-wrap-style:square;mso-wrap-distance-left:9pt;mso-wrap-distance-top:0;mso-wrap-distance-right:9pt;mso-wrap-distance-bottom:0;mso-position-horizontal:center;mso-position-horizontal-relative:page;mso-position-vertical:absolute;mso-position-vertical-relative:text;v-text-anchor:top" o:gfxdata="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" stroked="f">
                 <v:textbox style="mso-fit-shape-to-text:t" inset="0,0,0,0">
                   <w:txbxContent>
                     <w:p>
@@ -22186,6 +21051,7 @@
       <w:r>
         <w:rPr>
           <w:noProof/>
+          <w:lang w:val="es-ES" w:eastAsia="es-ES"/>
         </w:rPr>
         <w:lastRenderedPageBreak/>
         <mc:AlternateContent>
@@ -22274,7 +21140,7 @@
           </mc:Choice>
           <mc:Fallback>
             <w:pict>
-              <v:shape w14:anchorId="53FF4ACD" id="_x0000_s1035" type="#_x0000_t202" style="position:absolute;left:0;text-align:left;margin-left:359.8pt;margin-top:320pt;width:411pt;height:.05pt;z-index:251696128;visibility:visible;mso-wrap-style:square;mso-wrap-distance-left:9pt;mso-wrap-distance-top:0;mso-wrap-distance-right:9pt;mso-wrap-distance-bottom:0;mso-position-horizontal:right;mso-position-horizontal-relative:margin;mso-position-vertical:absolute;mso-position-vertical-relative:text;v-text-anchor:top" o:gfxdata="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" stroked="f">
+              <v:shape w14:anchorId="53FF4ACD" id="_x0000_s1035" type="#_x0000_t202" style="position:absolute;left:0;text-align:left;margin-left:359.8pt;margin-top:320pt;width:411pt;height:.05pt;z-index:251696128;visibility:visible;mso-wrap-style:square;mso-wrap-distance-left:9pt;mso-wrap-distance-top:0;mso-wrap-distance-right:9pt;mso-wrap-distance-bottom:0;mso-position-horizontal:right;mso-position-horizontal-relative:margin;mso-position-vertical:absolute;mso-position-vertical-relative:text;v-text-anchor:top" o:gfxdata="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" stroked="f">
                 <v:textbox style="mso-fit-shape-to-text:t" inset="0,0,0,0">
                   <w:txbxContent>
                     <w:p>
@@ -22347,7 +21213,7 @@
                     <pic:cNvPicPr/>
                   </pic:nvPicPr>
                   <pic:blipFill>
-                    <a:blip r:embed="rId31" cstate="print">
+                    <a:blip r:embed="rId32" cstate="print">
                       <a:extLst>
                         <a:ext uri="{28A0092B-C50C-407E-A947-70E740481C1C}">
                           <a14:useLocalDpi xmlns:a14="http://schemas.microsoft.com/office/drawing/2010/main" val="0"/>
@@ -22416,6 +21282,7 @@
       <w:r>
         <w:rPr>
           <w:noProof/>
+          <w:lang w:val="es-ES" w:eastAsia="es-ES"/>
         </w:rPr>
         <mc:AlternateContent>
           <mc:Choice Requires="wps">
@@ -22503,7 +21370,7 @@
           </mc:Choice>
           <mc:Fallback>
             <w:pict>
-              <v:shape w14:anchorId="40159476" id="_x0000_s1036" type="#_x0000_t202" style="position:absolute;left:0;text-align:left;margin-left:0;margin-top:567.85pt;width:117.15pt;height:.05pt;z-index:251699200;visibility:visible;mso-wrap-style:square;mso-wrap-distance-left:9pt;mso-wrap-distance-top:0;mso-wrap-distance-right:9pt;mso-wrap-distance-bottom:0;mso-position-horizontal:center;mso-position-horizontal-relative:margin;mso-position-vertical:absolute;mso-position-vertical-relative:text;v-text-anchor:top" o:gfxdata="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" stroked="f">
+              <v:shape w14:anchorId="40159476" id="_x0000_s1036" type="#_x0000_t202" style="position:absolute;left:0;text-align:left;margin-left:0;margin-top:567.85pt;width:117.15pt;height:.05pt;z-index:251699200;visibility:visible;mso-wrap-style:square;mso-wrap-distance-left:9pt;mso-wrap-distance-top:0;mso-wrap-distance-right:9pt;mso-wrap-distance-bottom:0;mso-position-horizontal:center;mso-position-horizontal-relative:margin;mso-position-vertical:absolute;mso-position-vertical-relative:text;v-text-anchor:top" o:gfxdata="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" stroked="f">
                 <v:textbox style="mso-fit-shape-to-text:t" inset="0,0,0,0">
                   <w:txbxContent>
                     <w:p>
@@ -22576,7 +21443,7 @@
                     <pic:cNvPicPr/>
                   </pic:nvPicPr>
                   <pic:blipFill>
-                    <a:blip r:embed="rId32" cstate="print">
+                    <a:blip r:embed="rId33" cstate="print">
                       <a:extLst>
                         <a:ext uri="{28A0092B-C50C-407E-A947-70E740481C1C}">
                           <a14:useLocalDpi xmlns:a14="http://schemas.microsoft.com/office/drawing/2010/main" val="0"/>
@@ -22730,7 +21597,7 @@
                     <pic:cNvPicPr/>
                   </pic:nvPicPr>
                   <pic:blipFill>
-                    <a:blip r:embed="rId33"/>
+                    <a:blip r:embed="rId34"/>
                     <a:stretch>
                       <a:fillRect/>
                     </a:stretch>
@@ -22787,7 +21654,7 @@
                     <pic:cNvPicPr/>
                   </pic:nvPicPr>
                   <pic:blipFill>
-                    <a:blip r:embed="rId34" cstate="print">
+                    <a:blip r:embed="rId35" cstate="print">
                       <a:extLst>
                         <a:ext uri="{28A0092B-C50C-407E-A947-70E740481C1C}">
                           <a14:useLocalDpi xmlns:a14="http://schemas.microsoft.com/office/drawing/2010/main" val="0"/>
@@ -22848,7 +21715,7 @@
                     <pic:cNvPicPr/>
                   </pic:nvPicPr>
                   <pic:blipFill>
-                    <a:blip r:embed="rId35" cstate="print">
+                    <a:blip r:embed="rId36" cstate="print">
                       <a:extLst>
                         <a:ext uri="{28A0092B-C50C-407E-A947-70E740481C1C}">
                           <a14:useLocalDpi xmlns:a14="http://schemas.microsoft.com/office/drawing/2010/main" val="0"/>
@@ -22892,7 +21759,6 @@
         </w:rPr>
         <w:t xml:space="preserve"> advierte si al realizar la acción alguno de los campos no es correcto. Como por ejemplo en el </w:t>
       </w:r>
-      <w:proofErr w:type="spellStart"/>
       <w:r>
         <w:rPr>
           <w:color w:val="4F81BD" w:themeColor="accent1"/>
@@ -22900,7 +21766,6 @@
         </w:rPr>
         <w:t>login</w:t>
       </w:r>
-      <w:proofErr w:type="spellEnd"/>
       <w:r>
         <w:rPr>
           <w:lang w:val="es-ES" w:eastAsia="es-ES"/>
@@ -22932,6 +21797,7 @@
       <w:r>
         <w:rPr>
           <w:noProof/>
+          <w:lang w:val="es-ES" w:eastAsia="es-ES"/>
         </w:rPr>
         <mc:AlternateContent>
           <mc:Choice Requires="wps">
@@ -23000,15 +21866,7 @@
                               <w:fldChar w:fldCharType="end"/>
                             </w:r>
                             <w:r>
-                              <w:t xml:space="preserve"> - </w:t>
-                            </w:r>
-                            <w:proofErr w:type="spellStart"/>
-                            <w:r>
-                              <w:t>Usarname</w:t>
-                            </w:r>
-                            <w:proofErr w:type="spellEnd"/>
-                            <w:r>
-                              <w:t xml:space="preserve"> Error</w:t>
+                              <w:t xml:space="preserve"> - Usarname Error</w:t>
                             </w:r>
                           </w:p>
                         </w:txbxContent>
@@ -23030,7 +21888,7 @@
           </mc:Choice>
           <mc:Fallback>
             <w:pict>
-              <v:shape w14:anchorId="19571A47" id="_x0000_s1037" type="#_x0000_t202" style="position:absolute;left:0;text-align:left;margin-left:242.55pt;margin-top:216.9pt;width:129.6pt;height:.05pt;z-index:251703296;visibility:visible;mso-wrap-style:square;mso-width-percent:0;mso-wrap-distance-left:9pt;mso-wrap-distance-top:0;mso-wrap-distance-right:9pt;mso-wrap-distance-bottom:0;mso-position-horizontal:absolute;mso-position-horizontal-relative:text;mso-position-vertical:absolute;mso-position-vertical-relative:text;mso-width-percent:0;mso-width-relative:margin;v-text-anchor:top" o:gfxdata="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" stroked="f">
+              <v:shape w14:anchorId="19571A47" id="_x0000_s1037" type="#_x0000_t202" style="position:absolute;left:0;text-align:left;margin-left:242.55pt;margin-top:216.9pt;width:129.6pt;height:.05pt;z-index:251703296;visibility:visible;mso-wrap-style:square;mso-width-percent:0;mso-wrap-distance-left:9pt;mso-wrap-distance-top:0;mso-wrap-distance-right:9pt;mso-wrap-distance-bottom:0;mso-position-horizontal:absolute;mso-position-horizontal-relative:text;mso-position-vertical:absolute;mso-position-vertical-relative:text;mso-width-percent:0;mso-width-relative:margin;v-text-anchor:top" o:gfxdata="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" stroked="f">
                 <v:textbox style="mso-fit-shape-to-text:t" inset="0,0,0,0">
                   <w:txbxContent>
                     <w:p>
@@ -23063,15 +21921,7 @@
                         <w:fldChar w:fldCharType="end"/>
                       </w:r>
                       <w:r>
-                        <w:t xml:space="preserve"> - </w:t>
-                      </w:r>
-                      <w:proofErr w:type="spellStart"/>
-                      <w:r>
-                        <w:t>Usarname</w:t>
-                      </w:r>
-                      <w:proofErr w:type="spellEnd"/>
-                      <w:r>
-                        <w:t xml:space="preserve"> Error</w:t>
+                        <w:t xml:space="preserve"> - Usarname Error</w:t>
                       </w:r>
                     </w:p>
                   </w:txbxContent>
@@ -23085,6 +21935,7 @@
       <w:r>
         <w:rPr>
           <w:noProof/>
+          <w:lang w:val="es-ES" w:eastAsia="es-ES"/>
         </w:rPr>
         <mc:AlternateContent>
           <mc:Choice Requires="wps">
@@ -23153,13 +22004,7 @@
                               <w:fldChar w:fldCharType="end"/>
                             </w:r>
                             <w:r>
-                              <w:t xml:space="preserve"> - </w:t>
-                            </w:r>
-                            <w:r>
-                              <w:t>Password</w:t>
-                            </w:r>
-                            <w:r>
-                              <w:t xml:space="preserve"> Error</w:t>
+                              <w:t xml:space="preserve"> - Password Error</w:t>
                             </w:r>
                           </w:p>
                         </w:txbxContent>
@@ -23178,7 +22023,7 @@
           </mc:Choice>
           <mc:Fallback>
             <w:pict>
-              <v:shape w14:anchorId="41984FD9" id="_x0000_s1038" type="#_x0000_t202" style="position:absolute;left:0;text-align:left;margin-left:54.7pt;margin-top:217.6pt;width:127.55pt;height:.05pt;z-index:251705344;visibility:visible;mso-wrap-style:square;mso-wrap-distance-left:9pt;mso-wrap-distance-top:0;mso-wrap-distance-right:9pt;mso-wrap-distance-bottom:0;mso-position-horizontal:absolute;mso-position-horizontal-relative:text;mso-position-vertical:absolute;mso-position-vertical-relative:text;v-text-anchor:top" o:gfxdata="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" stroked="f">
+              <v:shape w14:anchorId="41984FD9" id="_x0000_s1038" type="#_x0000_t202" style="position:absolute;left:0;text-align:left;margin-left:54.7pt;margin-top:217.6pt;width:127.55pt;height:.05pt;z-index:251705344;visibility:visible;mso-wrap-style:square;mso-wrap-distance-left:9pt;mso-wrap-distance-top:0;mso-wrap-distance-right:9pt;mso-wrap-distance-bottom:0;mso-position-horizontal:absolute;mso-position-horizontal-relative:text;mso-position-vertical:absolute;mso-position-vertical-relative:text;v-text-anchor:top" o:gfxdata="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" stroked="f">
                 <v:textbox style="mso-fit-shape-to-text:t" inset="0,0,0,0">
                   <w:txbxContent>
                     <w:p>
@@ -23211,13 +22056,7 @@
                         <w:fldChar w:fldCharType="end"/>
                       </w:r>
                       <w:r>
-                        <w:t xml:space="preserve"> - </w:t>
-                      </w:r>
-                      <w:r>
-                        <w:t>Password</w:t>
-                      </w:r>
-                      <w:r>
-                        <w:t xml:space="preserve"> Error</w:t>
+                        <w:t xml:space="preserve"> - Password Error</w:t>
                       </w:r>
                     </w:p>
                   </w:txbxContent>
@@ -23234,13 +22073,13 @@
         <w:pStyle w:val="Ttulo2"/>
         <w:numPr>
           <w:ilvl w:val="1"/>
-          <w:numId w:val="1"/>
+          <w:numId w:val="29"/>
         </w:numPr>
         <w:rPr>
           <w:lang w:val="es-ES" w:eastAsia="es-ES"/>
         </w:rPr>
       </w:pPr>
-      <w:bookmarkStart w:id="54" w:name="_Toc167125266"/>
+      <w:bookmarkStart w:id="55" w:name="_Toc167125266"/>
       <w:r>
         <w:rPr>
           <w:lang w:val="es-ES" w:eastAsia="es-ES"/>
@@ -23248,7 +22087,7 @@
         <w:lastRenderedPageBreak/>
         <w:t>Beta Testers</w:t>
       </w:r>
-      <w:bookmarkEnd w:id="54"/>
+      <w:bookmarkEnd w:id="55"/>
     </w:p>
     <w:p>
       <w:pPr>
@@ -23299,21 +22138,7 @@
         <w:rPr>
           <w:lang w:val="es-ES" w:eastAsia="es-ES"/>
         </w:rPr>
-        <w:t xml:space="preserve">Los márgenes del formulario de Nuevo </w:t>
-      </w:r>
-      <w:proofErr w:type="spellStart"/>
-      <w:r>
-        <w:rPr>
-          <w:lang w:val="es-ES" w:eastAsia="es-ES"/>
-        </w:rPr>
-        <w:t>chik</w:t>
-      </w:r>
-      <w:proofErr w:type="spellEnd"/>
-      <w:r>
-        <w:rPr>
-          <w:lang w:val="es-ES" w:eastAsia="es-ES"/>
-        </w:rPr>
-        <w:t xml:space="preserve"> no permiten que el usuario visualice el campo completo. </w:t>
+        <w:t xml:space="preserve">Los márgenes del formulario de Nuevo chik no permiten que el usuario visualice el campo completo. </w:t>
       </w:r>
       <w:r>
         <w:rPr>
@@ -23450,21 +22275,7 @@
         <w:rPr>
           <w:lang w:val="es-ES" w:eastAsia="es-ES"/>
         </w:rPr>
-        <w:t>Varias faltas de ortografía (</w:t>
-      </w:r>
-      <w:proofErr w:type="spellStart"/>
-      <w:r>
-        <w:rPr>
-          <w:lang w:val="es-ES" w:eastAsia="es-ES"/>
-        </w:rPr>
-        <w:t>spelling</w:t>
-      </w:r>
-      <w:proofErr w:type="spellEnd"/>
-      <w:r>
-        <w:rPr>
-          <w:lang w:val="es-ES" w:eastAsia="es-ES"/>
-        </w:rPr>
-        <w:t xml:space="preserve">), en diferentes puntos de la aplicación. </w:t>
+        <w:t xml:space="preserve">Varias faltas de ortografía (spelling), en diferentes puntos de la aplicación. </w:t>
       </w:r>
       <w:r>
         <w:rPr>
@@ -23699,14 +22510,14 @@
         <w:pStyle w:val="Ttulo1"/>
         <w:numPr>
           <w:ilvl w:val="0"/>
-          <w:numId w:val="1"/>
+          <w:numId w:val="29"/>
         </w:numPr>
         <w:rPr>
           <w:lang w:val="es-ES" w:eastAsia="es-ES"/>
         </w:rPr>
       </w:pPr>
-      <w:bookmarkStart w:id="55" w:name="_Toc164247377"/>
-      <w:bookmarkStart w:id="56" w:name="_Toc167125267"/>
+      <w:bookmarkStart w:id="56" w:name="_Toc164247377"/>
+      <w:bookmarkStart w:id="57" w:name="_Toc167125267"/>
       <w:r>
         <w:rPr>
           <w:lang w:val="es-ES" w:eastAsia="es-ES"/>
@@ -23714,30 +22525,30 @@
         <w:lastRenderedPageBreak/>
         <w:t>PLAN DE EMPRESA</w:t>
       </w:r>
-      <w:bookmarkEnd w:id="55"/>
       <w:bookmarkEnd w:id="56"/>
+      <w:bookmarkEnd w:id="57"/>
     </w:p>
     <w:p>
       <w:pPr>
         <w:pStyle w:val="Ttulo2"/>
         <w:numPr>
           <w:ilvl w:val="1"/>
-          <w:numId w:val="1"/>
+          <w:numId w:val="29"/>
         </w:numPr>
         <w:rPr>
           <w:lang w:val="es-ES" w:eastAsia="es-ES"/>
         </w:rPr>
       </w:pPr>
-      <w:bookmarkStart w:id="57" w:name="_Toc164247378"/>
-      <w:bookmarkStart w:id="58" w:name="_Toc167125268"/>
+      <w:bookmarkStart w:id="58" w:name="_Toc164247378"/>
+      <w:bookmarkStart w:id="59" w:name="_Toc167125268"/>
       <w:r>
         <w:rPr>
           <w:lang w:val="es-ES" w:eastAsia="es-ES"/>
         </w:rPr>
         <w:t>IDENTIFICACIÓN</w:t>
       </w:r>
-      <w:bookmarkEnd w:id="57"/>
       <w:bookmarkEnd w:id="58"/>
+      <w:bookmarkEnd w:id="59"/>
       <w:r>
         <w:rPr>
           <w:lang w:val="es-ES" w:eastAsia="es-ES"/>
@@ -23750,22 +22561,22 @@
         <w:pStyle w:val="Ttulo3"/>
         <w:numPr>
           <w:ilvl w:val="2"/>
-          <w:numId w:val="1"/>
+          <w:numId w:val="29"/>
         </w:numPr>
         <w:rPr>
           <w:lang w:val="es-ES" w:eastAsia="es-ES"/>
         </w:rPr>
       </w:pPr>
-      <w:bookmarkStart w:id="59" w:name="_Toc164247379"/>
-      <w:bookmarkStart w:id="60" w:name="_Toc167125269"/>
+      <w:bookmarkStart w:id="60" w:name="_Toc164247379"/>
+      <w:bookmarkStart w:id="61" w:name="_Toc167125269"/>
       <w:r>
         <w:rPr>
           <w:lang w:val="es-ES" w:eastAsia="es-ES"/>
         </w:rPr>
         <w:t>Historia de la empresa</w:t>
       </w:r>
-      <w:bookmarkEnd w:id="59"/>
       <w:bookmarkEnd w:id="60"/>
+      <w:bookmarkEnd w:id="61"/>
     </w:p>
     <w:p>
       <w:pPr>
@@ -23853,22 +22664,22 @@
         <w:pStyle w:val="Ttulo3"/>
         <w:numPr>
           <w:ilvl w:val="2"/>
-          <w:numId w:val="1"/>
+          <w:numId w:val="29"/>
         </w:numPr>
         <w:rPr>
           <w:lang w:val="es-ES" w:eastAsia="es-ES"/>
         </w:rPr>
       </w:pPr>
-      <w:bookmarkStart w:id="61" w:name="_Toc164247380"/>
-      <w:bookmarkStart w:id="62" w:name="_Toc167125270"/>
+      <w:bookmarkStart w:id="62" w:name="_Toc164247380"/>
+      <w:bookmarkStart w:id="63" w:name="_Toc167125270"/>
       <w:r>
         <w:rPr>
           <w:lang w:val="es-ES" w:eastAsia="es-ES"/>
         </w:rPr>
         <w:t>Cultura empresarial</w:t>
       </w:r>
-      <w:bookmarkEnd w:id="61"/>
       <w:bookmarkEnd w:id="62"/>
+      <w:bookmarkEnd w:id="63"/>
     </w:p>
     <w:p>
       <w:pPr>
@@ -24672,14 +23483,14 @@
         <w:pStyle w:val="Ttulo3"/>
         <w:numPr>
           <w:ilvl w:val="2"/>
-          <w:numId w:val="1"/>
+          <w:numId w:val="29"/>
         </w:numPr>
         <w:rPr>
           <w:lang w:val="es-ES" w:eastAsia="es-ES"/>
         </w:rPr>
       </w:pPr>
-      <w:bookmarkStart w:id="63" w:name="_Toc164247381"/>
-      <w:bookmarkStart w:id="64" w:name="_Toc167125271"/>
+      <w:bookmarkStart w:id="64" w:name="_Toc164247381"/>
+      <w:bookmarkStart w:id="65" w:name="_Toc167125271"/>
       <w:r>
         <w:rPr>
           <w:lang w:val="es-ES" w:eastAsia="es-ES"/>
@@ -24687,8 +23498,8 @@
         <w:lastRenderedPageBreak/>
         <w:t>Identificación del equipo</w:t>
       </w:r>
-      <w:bookmarkEnd w:id="63"/>
       <w:bookmarkEnd w:id="64"/>
+      <w:bookmarkEnd w:id="65"/>
       <w:r>
         <w:rPr>
           <w:lang w:val="es-ES" w:eastAsia="es-ES"/>
@@ -24701,22 +23512,22 @@
         <w:pStyle w:val="Ttulo3"/>
         <w:numPr>
           <w:ilvl w:val="2"/>
-          <w:numId w:val="1"/>
+          <w:numId w:val="29"/>
         </w:numPr>
         <w:rPr>
           <w:lang w:val="es-ES" w:eastAsia="es-ES"/>
         </w:rPr>
       </w:pPr>
-      <w:bookmarkStart w:id="65" w:name="_Toc164247382"/>
-      <w:bookmarkStart w:id="66" w:name="_Toc167125272"/>
+      <w:bookmarkStart w:id="66" w:name="_Toc164247382"/>
+      <w:bookmarkStart w:id="67" w:name="_Toc167125272"/>
       <w:r>
         <w:rPr>
           <w:lang w:val="es-ES" w:eastAsia="es-ES"/>
         </w:rPr>
         <w:t>Descripción actividad empresarial</w:t>
       </w:r>
-      <w:bookmarkEnd w:id="65"/>
       <w:bookmarkEnd w:id="66"/>
+      <w:bookmarkEnd w:id="67"/>
       <w:r>
         <w:rPr>
           <w:lang w:val="es-ES" w:eastAsia="es-ES"/>
@@ -24729,22 +23540,22 @@
         <w:pStyle w:val="Ttulo2"/>
         <w:numPr>
           <w:ilvl w:val="1"/>
-          <w:numId w:val="1"/>
+          <w:numId w:val="29"/>
         </w:numPr>
         <w:rPr>
           <w:lang w:val="es-ES" w:eastAsia="es-ES"/>
         </w:rPr>
       </w:pPr>
-      <w:bookmarkStart w:id="67" w:name="_Toc164247383"/>
-      <w:bookmarkStart w:id="68" w:name="_Toc167125273"/>
+      <w:bookmarkStart w:id="68" w:name="_Toc164247383"/>
+      <w:bookmarkStart w:id="69" w:name="_Toc167125273"/>
       <w:r>
         <w:rPr>
           <w:lang w:val="es-ES" w:eastAsia="es-ES"/>
         </w:rPr>
         <w:t>ANALISIS DE MERCADO</w:t>
       </w:r>
-      <w:bookmarkEnd w:id="67"/>
       <w:bookmarkEnd w:id="68"/>
+      <w:bookmarkEnd w:id="69"/>
       <w:r>
         <w:rPr>
           <w:lang w:val="es-ES" w:eastAsia="es-ES"/>
@@ -24757,22 +23568,22 @@
         <w:pStyle w:val="Ttulo3"/>
         <w:numPr>
           <w:ilvl w:val="2"/>
-          <w:numId w:val="1"/>
+          <w:numId w:val="29"/>
         </w:numPr>
         <w:rPr>
           <w:lang w:val="es-ES" w:eastAsia="es-ES"/>
         </w:rPr>
       </w:pPr>
-      <w:bookmarkStart w:id="69" w:name="_Toc164247384"/>
-      <w:bookmarkStart w:id="70" w:name="_Toc167125274"/>
+      <w:bookmarkStart w:id="70" w:name="_Toc164247384"/>
+      <w:bookmarkStart w:id="71" w:name="_Toc167125274"/>
       <w:r>
         <w:rPr>
           <w:lang w:val="es-ES" w:eastAsia="es-ES"/>
         </w:rPr>
         <w:t>Análisis Macroentorno</w:t>
       </w:r>
-      <w:bookmarkEnd w:id="69"/>
       <w:bookmarkEnd w:id="70"/>
+      <w:bookmarkEnd w:id="71"/>
       <w:r>
         <w:rPr>
           <w:lang w:val="es-ES" w:eastAsia="es-ES"/>
@@ -24785,22 +23596,22 @@
         <w:pStyle w:val="Ttulo3"/>
         <w:numPr>
           <w:ilvl w:val="2"/>
-          <w:numId w:val="1"/>
+          <w:numId w:val="29"/>
         </w:numPr>
         <w:rPr>
           <w:lang w:val="es-ES" w:eastAsia="es-ES"/>
         </w:rPr>
       </w:pPr>
-      <w:bookmarkStart w:id="71" w:name="_Toc164247385"/>
-      <w:bookmarkStart w:id="72" w:name="_Toc167125275"/>
+      <w:bookmarkStart w:id="72" w:name="_Toc164247385"/>
+      <w:bookmarkStart w:id="73" w:name="_Toc167125275"/>
       <w:r>
         <w:rPr>
           <w:lang w:val="es-ES" w:eastAsia="es-ES"/>
         </w:rPr>
         <w:t>Datos generales del sector</w:t>
       </w:r>
-      <w:bookmarkEnd w:id="71"/>
       <w:bookmarkEnd w:id="72"/>
+      <w:bookmarkEnd w:id="73"/>
       <w:r>
         <w:rPr>
           <w:lang w:val="es-ES" w:eastAsia="es-ES"/>
@@ -24813,22 +23624,22 @@
         <w:pStyle w:val="Ttulo3"/>
         <w:numPr>
           <w:ilvl w:val="2"/>
-          <w:numId w:val="1"/>
+          <w:numId w:val="29"/>
         </w:numPr>
         <w:rPr>
           <w:lang w:val="es-ES" w:eastAsia="es-ES"/>
         </w:rPr>
       </w:pPr>
-      <w:bookmarkStart w:id="73" w:name="_Toc164247386"/>
-      <w:bookmarkStart w:id="74" w:name="_Toc167125276"/>
+      <w:bookmarkStart w:id="74" w:name="_Toc164247386"/>
+      <w:bookmarkStart w:id="75" w:name="_Toc167125276"/>
       <w:r>
         <w:rPr>
           <w:lang w:val="es-ES" w:eastAsia="es-ES"/>
         </w:rPr>
         <w:t>Clientes Potenciales</w:t>
       </w:r>
-      <w:bookmarkEnd w:id="73"/>
       <w:bookmarkEnd w:id="74"/>
+      <w:bookmarkEnd w:id="75"/>
       <w:r>
         <w:rPr>
           <w:lang w:val="es-ES" w:eastAsia="es-ES"/>
@@ -24841,22 +23652,22 @@
         <w:pStyle w:val="Ttulo3"/>
         <w:numPr>
           <w:ilvl w:val="2"/>
-          <w:numId w:val="1"/>
+          <w:numId w:val="29"/>
         </w:numPr>
         <w:rPr>
           <w:lang w:val="es-ES" w:eastAsia="es-ES"/>
         </w:rPr>
       </w:pPr>
-      <w:bookmarkStart w:id="75" w:name="_Toc164247387"/>
-      <w:bookmarkStart w:id="76" w:name="_Toc167125277"/>
+      <w:bookmarkStart w:id="76" w:name="_Toc164247387"/>
+      <w:bookmarkStart w:id="77" w:name="_Toc167125277"/>
       <w:r>
         <w:rPr>
           <w:lang w:val="es-ES" w:eastAsia="es-ES"/>
         </w:rPr>
         <w:t>Plan de Marketing</w:t>
       </w:r>
-      <w:bookmarkEnd w:id="75"/>
       <w:bookmarkEnd w:id="76"/>
+      <w:bookmarkEnd w:id="77"/>
       <w:r>
         <w:rPr>
           <w:lang w:val="es-ES" w:eastAsia="es-ES"/>
@@ -24869,29 +23680,29 @@
         <w:pStyle w:val="Ttulo3"/>
         <w:numPr>
           <w:ilvl w:val="2"/>
-          <w:numId w:val="1"/>
+          <w:numId w:val="29"/>
         </w:numPr>
         <w:rPr>
           <w:lang w:val="es-ES" w:eastAsia="es-ES"/>
         </w:rPr>
       </w:pPr>
-      <w:bookmarkStart w:id="77" w:name="_Toc164247388"/>
-      <w:bookmarkStart w:id="78" w:name="_Toc167125278"/>
+      <w:bookmarkStart w:id="78" w:name="_Toc164247388"/>
+      <w:bookmarkStart w:id="79" w:name="_Toc167125278"/>
       <w:r>
         <w:rPr>
           <w:lang w:val="es-ES" w:eastAsia="es-ES"/>
         </w:rPr>
         <w:t>DAFO</w:t>
       </w:r>
-      <w:bookmarkEnd w:id="77"/>
       <w:bookmarkEnd w:id="78"/>
+      <w:bookmarkEnd w:id="79"/>
     </w:p>
     <w:p>
       <w:pPr>
         <w:pStyle w:val="Ttulo2"/>
         <w:numPr>
           <w:ilvl w:val="1"/>
-          <w:numId w:val="1"/>
+          <w:numId w:val="29"/>
         </w:numPr>
         <w:rPr>
           <w:rStyle w:val="nfasissutil"/>
@@ -24900,8 +23711,8 @@
           <w:color w:val="365F91" w:themeColor="accent1" w:themeShade="BF"/>
         </w:rPr>
       </w:pPr>
-      <w:bookmarkStart w:id="79" w:name="_Toc164247389"/>
-      <w:bookmarkStart w:id="80" w:name="_Toc167125279"/>
+      <w:bookmarkStart w:id="80" w:name="_Toc164247389"/>
+      <w:bookmarkStart w:id="81" w:name="_Toc167125279"/>
       <w:r>
         <w:rPr>
           <w:rStyle w:val="nfasissutil"/>
@@ -24911,66 +23722,66 @@
         </w:rPr>
         <w:t>PLAN TECNICO-PRODUCTIVO</w:t>
       </w:r>
-      <w:bookmarkEnd w:id="79"/>
       <w:bookmarkEnd w:id="80"/>
+      <w:bookmarkEnd w:id="81"/>
     </w:p>
     <w:p>
       <w:pPr>
         <w:pStyle w:val="Ttulo3"/>
         <w:numPr>
           <w:ilvl w:val="2"/>
-          <w:numId w:val="1"/>
+          <w:numId w:val="29"/>
         </w:numPr>
         <w:rPr>
           <w:lang w:val="es-ES" w:eastAsia="es-ES"/>
         </w:rPr>
       </w:pPr>
-      <w:bookmarkStart w:id="81" w:name="_Toc164247390"/>
-      <w:bookmarkStart w:id="82" w:name="_Toc167125280"/>
+      <w:bookmarkStart w:id="82" w:name="_Toc164247390"/>
+      <w:bookmarkStart w:id="83" w:name="_Toc167125280"/>
       <w:r>
         <w:rPr>
           <w:lang w:val="es-ES" w:eastAsia="es-ES"/>
         </w:rPr>
         <w:t>Servicios Ofrecidos</w:t>
       </w:r>
-      <w:bookmarkEnd w:id="81"/>
       <w:bookmarkEnd w:id="82"/>
+      <w:bookmarkEnd w:id="83"/>
     </w:p>
     <w:p>
       <w:pPr>
         <w:pStyle w:val="Ttulo3"/>
         <w:numPr>
           <w:ilvl w:val="2"/>
-          <w:numId w:val="1"/>
+          <w:numId w:val="29"/>
         </w:numPr>
         <w:rPr>
           <w:lang w:val="es-ES" w:eastAsia="es-ES"/>
         </w:rPr>
       </w:pPr>
-      <w:bookmarkStart w:id="83" w:name="_Toc164247391"/>
-      <w:bookmarkStart w:id="84" w:name="_Toc167125281"/>
+      <w:bookmarkStart w:id="84" w:name="_Toc164247391"/>
+      <w:bookmarkStart w:id="85" w:name="_Toc167125281"/>
       <w:r>
         <w:rPr>
           <w:lang w:val="es-ES" w:eastAsia="es-ES"/>
         </w:rPr>
         <w:t>Tabla de Precios</w:t>
       </w:r>
-      <w:bookmarkEnd w:id="83"/>
       <w:bookmarkEnd w:id="84"/>
+      <w:bookmarkEnd w:id="85"/>
     </w:p>
     <w:p>
       <w:pPr>
         <w:pStyle w:val="Ttulo3"/>
         <w:numPr>
           <w:ilvl w:val="2"/>
-          <w:numId w:val="1"/>
+          <w:numId w:val="29"/>
         </w:numPr>
         <w:rPr>
           <w:lang w:val="es-ES" w:eastAsia="es-ES"/>
         </w:rPr>
       </w:pPr>
-      <w:bookmarkStart w:id="85" w:name="_Toc164247392"/>
-      <w:bookmarkStart w:id="86" w:name="_Toc167125282"/>
+      <w:bookmarkStart w:id="86" w:name="_Toc164247392"/>
+      <w:bookmarkStart w:id="87" w:name="_Toc167125282"/>
       <w:r>
         <w:rPr>
           <w:lang w:val="es-ES" w:eastAsia="es-ES"/>
@@ -24983,248 +23794,248 @@
         </w:rPr>
         <w:t>n</w:t>
       </w:r>
-      <w:bookmarkEnd w:id="85"/>
       <w:bookmarkEnd w:id="86"/>
+      <w:bookmarkEnd w:id="87"/>
     </w:p>
     <w:p>
       <w:pPr>
         <w:pStyle w:val="Ttulo2"/>
         <w:numPr>
           <w:ilvl w:val="1"/>
-          <w:numId w:val="1"/>
+          <w:numId w:val="29"/>
         </w:numPr>
         <w:rPr>
           <w:lang w:val="es-ES" w:eastAsia="es-ES"/>
         </w:rPr>
       </w:pPr>
-      <w:bookmarkStart w:id="87" w:name="_Toc164247393"/>
-      <w:bookmarkStart w:id="88" w:name="_Toc167125283"/>
+      <w:bookmarkStart w:id="88" w:name="_Toc164247393"/>
+      <w:bookmarkStart w:id="89" w:name="_Toc167125283"/>
       <w:r>
         <w:rPr>
           <w:lang w:val="es-ES" w:eastAsia="es-ES"/>
         </w:rPr>
         <w:t>PLAN DE RECURSOS HUMANOS</w:t>
       </w:r>
-      <w:bookmarkEnd w:id="87"/>
       <w:bookmarkEnd w:id="88"/>
+      <w:bookmarkEnd w:id="89"/>
     </w:p>
     <w:p>
       <w:pPr>
         <w:pStyle w:val="Ttulo3"/>
         <w:numPr>
           <w:ilvl w:val="2"/>
-          <w:numId w:val="1"/>
+          <w:numId w:val="29"/>
         </w:numPr>
         <w:rPr>
           <w:lang w:val="es-ES" w:eastAsia="es-ES"/>
         </w:rPr>
       </w:pPr>
-      <w:bookmarkStart w:id="89" w:name="_Toc164247394"/>
-      <w:bookmarkStart w:id="90" w:name="_Toc167125284"/>
+      <w:bookmarkStart w:id="90" w:name="_Toc164247394"/>
+      <w:bookmarkStart w:id="91" w:name="_Toc167125284"/>
       <w:r>
         <w:rPr>
           <w:lang w:val="es-ES" w:eastAsia="es-ES"/>
         </w:rPr>
         <w:t>Perfiles profesionales</w:t>
       </w:r>
-      <w:bookmarkEnd w:id="89"/>
       <w:bookmarkEnd w:id="90"/>
+      <w:bookmarkEnd w:id="91"/>
     </w:p>
     <w:p>
       <w:pPr>
         <w:pStyle w:val="Ttulo3"/>
         <w:numPr>
           <w:ilvl w:val="2"/>
-          <w:numId w:val="1"/>
+          <w:numId w:val="29"/>
         </w:numPr>
         <w:rPr>
           <w:lang w:val="es-ES" w:eastAsia="es-ES"/>
         </w:rPr>
       </w:pPr>
-      <w:bookmarkStart w:id="91" w:name="_Toc164247395"/>
-      <w:bookmarkStart w:id="92" w:name="_Toc167125285"/>
+      <w:bookmarkStart w:id="92" w:name="_Toc164247395"/>
+      <w:bookmarkStart w:id="93" w:name="_Toc167125285"/>
       <w:r>
         <w:rPr>
           <w:lang w:val="es-ES" w:eastAsia="es-ES"/>
         </w:rPr>
         <w:t>Organigrama</w:t>
       </w:r>
-      <w:bookmarkEnd w:id="91"/>
       <w:bookmarkEnd w:id="92"/>
+      <w:bookmarkEnd w:id="93"/>
     </w:p>
     <w:p>
       <w:pPr>
         <w:pStyle w:val="Ttulo3"/>
         <w:numPr>
           <w:ilvl w:val="2"/>
-          <w:numId w:val="1"/>
+          <w:numId w:val="29"/>
         </w:numPr>
         <w:rPr>
           <w:lang w:val="es-ES" w:eastAsia="es-ES"/>
         </w:rPr>
       </w:pPr>
-      <w:bookmarkStart w:id="93" w:name="_Toc164247396"/>
-      <w:bookmarkStart w:id="94" w:name="_Toc167125286"/>
+      <w:bookmarkStart w:id="94" w:name="_Toc164247396"/>
+      <w:bookmarkStart w:id="95" w:name="_Toc167125286"/>
       <w:r>
         <w:rPr>
           <w:lang w:val="es-ES" w:eastAsia="es-ES"/>
         </w:rPr>
         <w:t>Política Salarial</w:t>
       </w:r>
-      <w:bookmarkEnd w:id="93"/>
       <w:bookmarkEnd w:id="94"/>
+      <w:bookmarkEnd w:id="95"/>
     </w:p>
     <w:p>
       <w:pPr>
         <w:pStyle w:val="Ttulo3"/>
         <w:numPr>
           <w:ilvl w:val="2"/>
-          <w:numId w:val="1"/>
+          <w:numId w:val="29"/>
         </w:numPr>
         <w:rPr>
           <w:lang w:val="es-ES" w:eastAsia="es-ES"/>
         </w:rPr>
       </w:pPr>
-      <w:bookmarkStart w:id="95" w:name="_Toc164247397"/>
-      <w:bookmarkStart w:id="96" w:name="_Toc167125287"/>
+      <w:bookmarkStart w:id="96" w:name="_Toc164247397"/>
+      <w:bookmarkStart w:id="97" w:name="_Toc167125287"/>
       <w:r>
         <w:rPr>
           <w:lang w:val="es-ES" w:eastAsia="es-ES"/>
         </w:rPr>
         <w:t>Política de Teletrabajo</w:t>
       </w:r>
-      <w:bookmarkEnd w:id="95"/>
       <w:bookmarkEnd w:id="96"/>
+      <w:bookmarkEnd w:id="97"/>
     </w:p>
     <w:p>
       <w:pPr>
         <w:pStyle w:val="Ttulo3"/>
         <w:numPr>
           <w:ilvl w:val="2"/>
-          <w:numId w:val="1"/>
+          <w:numId w:val="29"/>
         </w:numPr>
         <w:rPr>
           <w:lang w:val="es-ES" w:eastAsia="es-ES"/>
         </w:rPr>
       </w:pPr>
-      <w:bookmarkStart w:id="97" w:name="_Toc167125288"/>
+      <w:bookmarkStart w:id="98" w:name="_Toc167125288"/>
       <w:r>
         <w:rPr>
           <w:lang w:val="es-ES" w:eastAsia="es-ES"/>
         </w:rPr>
         <w:t>Política acoso Laboral</w:t>
       </w:r>
-      <w:bookmarkEnd w:id="97"/>
+      <w:bookmarkEnd w:id="98"/>
     </w:p>
     <w:p>
       <w:pPr>
         <w:pStyle w:val="Ttulo2"/>
         <w:numPr>
           <w:ilvl w:val="1"/>
-          <w:numId w:val="1"/>
+          <w:numId w:val="29"/>
         </w:numPr>
         <w:rPr>
           <w:lang w:val="es-ES" w:eastAsia="es-ES"/>
         </w:rPr>
       </w:pPr>
-      <w:bookmarkStart w:id="98" w:name="_Toc164247398"/>
-      <w:bookmarkStart w:id="99" w:name="_Toc167125289"/>
+      <w:bookmarkStart w:id="99" w:name="_Toc164247398"/>
+      <w:bookmarkStart w:id="100" w:name="_Toc167125289"/>
       <w:r>
         <w:rPr>
           <w:lang w:val="es-ES" w:eastAsia="es-ES"/>
         </w:rPr>
         <w:t>PLAN DE INVERSIONES</w:t>
       </w:r>
-      <w:bookmarkEnd w:id="98"/>
       <w:bookmarkEnd w:id="99"/>
+      <w:bookmarkEnd w:id="100"/>
     </w:p>
     <w:p>
       <w:pPr>
         <w:pStyle w:val="Ttulo3"/>
         <w:numPr>
           <w:ilvl w:val="2"/>
-          <w:numId w:val="1"/>
+          <w:numId w:val="29"/>
         </w:numPr>
         <w:rPr>
           <w:lang w:val="es-ES" w:eastAsia="es-ES"/>
         </w:rPr>
       </w:pPr>
-      <w:bookmarkStart w:id="100" w:name="_Toc164247399"/>
-      <w:bookmarkStart w:id="101" w:name="_Toc167125290"/>
+      <w:bookmarkStart w:id="101" w:name="_Toc164247399"/>
+      <w:bookmarkStart w:id="102" w:name="_Toc167125290"/>
       <w:r>
         <w:rPr>
           <w:lang w:val="es-ES" w:eastAsia="es-ES"/>
         </w:rPr>
         <w:t>Localización Sede</w:t>
       </w:r>
-      <w:bookmarkEnd w:id="100"/>
       <w:bookmarkEnd w:id="101"/>
+      <w:bookmarkEnd w:id="102"/>
     </w:p>
     <w:p>
       <w:pPr>
         <w:pStyle w:val="Ttulo3"/>
         <w:numPr>
           <w:ilvl w:val="2"/>
-          <w:numId w:val="1"/>
+          <w:numId w:val="29"/>
         </w:numPr>
         <w:rPr>
           <w:lang w:val="es-ES" w:eastAsia="es-ES"/>
         </w:rPr>
       </w:pPr>
-      <w:bookmarkStart w:id="102" w:name="_Toc164247400"/>
-      <w:bookmarkStart w:id="103" w:name="_Toc167125291"/>
+      <w:bookmarkStart w:id="103" w:name="_Toc164247400"/>
+      <w:bookmarkStart w:id="104" w:name="_Toc167125291"/>
       <w:r>
         <w:rPr>
           <w:lang w:val="es-ES" w:eastAsia="es-ES"/>
         </w:rPr>
         <w:t>Inmovilizado intangible.</w:t>
       </w:r>
-      <w:bookmarkEnd w:id="102"/>
       <w:bookmarkEnd w:id="103"/>
+      <w:bookmarkEnd w:id="104"/>
     </w:p>
     <w:p>
       <w:pPr>
         <w:pStyle w:val="Ttulo3"/>
         <w:numPr>
           <w:ilvl w:val="2"/>
-          <w:numId w:val="1"/>
+          <w:numId w:val="29"/>
         </w:numPr>
         <w:rPr>
           <w:lang w:val="es-ES" w:eastAsia="es-ES"/>
         </w:rPr>
       </w:pPr>
-      <w:bookmarkStart w:id="104" w:name="_Toc164247401"/>
-      <w:bookmarkStart w:id="105" w:name="_Toc167125292"/>
+      <w:bookmarkStart w:id="105" w:name="_Toc164247401"/>
+      <w:bookmarkStart w:id="106" w:name="_Toc167125292"/>
       <w:r>
         <w:rPr>
           <w:lang w:val="es-ES" w:eastAsia="es-ES"/>
         </w:rPr>
         <w:t>Inmovilizado Material</w:t>
       </w:r>
-      <w:bookmarkEnd w:id="104"/>
       <w:bookmarkEnd w:id="105"/>
+      <w:bookmarkEnd w:id="106"/>
     </w:p>
     <w:p>
       <w:pPr>
         <w:pStyle w:val="Ttulo3"/>
         <w:numPr>
           <w:ilvl w:val="2"/>
-          <w:numId w:val="1"/>
+          <w:numId w:val="29"/>
         </w:numPr>
         <w:rPr>
           <w:lang w:val="es-ES" w:eastAsia="es-ES"/>
         </w:rPr>
       </w:pPr>
-      <w:bookmarkStart w:id="106" w:name="_Toc164247402"/>
-      <w:bookmarkStart w:id="107" w:name="_Toc167125293"/>
+      <w:bookmarkStart w:id="107" w:name="_Toc164247402"/>
+      <w:bookmarkStart w:id="108" w:name="_Toc167125293"/>
       <w:r>
         <w:rPr>
           <w:lang w:val="es-ES" w:eastAsia="es-ES"/>
         </w:rPr>
         <w:t>Presupuesto Detallado de Gastos</w:t>
       </w:r>
-      <w:bookmarkEnd w:id="106"/>
       <w:bookmarkEnd w:id="107"/>
+      <w:bookmarkEnd w:id="108"/>
       <w:r>
         <w:rPr>
           <w:lang w:val="es-ES" w:eastAsia="es-ES"/>
@@ -25237,58 +24048,58 @@
         <w:pStyle w:val="Ttulo3"/>
         <w:numPr>
           <w:ilvl w:val="2"/>
-          <w:numId w:val="1"/>
+          <w:numId w:val="29"/>
         </w:numPr>
         <w:rPr>
           <w:lang w:val="es-ES" w:eastAsia="es-ES"/>
         </w:rPr>
       </w:pPr>
-      <w:bookmarkStart w:id="108" w:name="_Toc164247403"/>
-      <w:bookmarkStart w:id="109" w:name="_Toc167125294"/>
+      <w:bookmarkStart w:id="109" w:name="_Toc164247403"/>
+      <w:bookmarkStart w:id="110" w:name="_Toc167125294"/>
       <w:r>
         <w:rPr>
           <w:lang w:val="es-ES" w:eastAsia="es-ES"/>
         </w:rPr>
         <w:t>Resumen de Inversiones</w:t>
       </w:r>
-      <w:bookmarkEnd w:id="108"/>
       <w:bookmarkEnd w:id="109"/>
+      <w:bookmarkEnd w:id="110"/>
     </w:p>
     <w:p>
       <w:pPr>
         <w:pStyle w:val="Ttulo3"/>
         <w:numPr>
           <w:ilvl w:val="2"/>
-          <w:numId w:val="1"/>
+          <w:numId w:val="29"/>
         </w:numPr>
         <w:rPr>
           <w:lang w:val="es-ES" w:eastAsia="es-ES"/>
         </w:rPr>
       </w:pPr>
-      <w:bookmarkStart w:id="110" w:name="_Toc164247404"/>
-      <w:bookmarkStart w:id="111" w:name="_Toc167125295"/>
+      <w:bookmarkStart w:id="111" w:name="_Toc164247404"/>
+      <w:bookmarkStart w:id="112" w:name="_Toc167125295"/>
       <w:r>
         <w:rPr>
           <w:lang w:val="es-ES" w:eastAsia="es-ES"/>
         </w:rPr>
         <w:t>Fuentes de financiación</w:t>
       </w:r>
-      <w:bookmarkEnd w:id="110"/>
       <w:bookmarkEnd w:id="111"/>
+      <w:bookmarkEnd w:id="112"/>
     </w:p>
     <w:p>
       <w:pPr>
         <w:pStyle w:val="Ttulo2"/>
         <w:numPr>
           <w:ilvl w:val="1"/>
-          <w:numId w:val="1"/>
+          <w:numId w:val="29"/>
         </w:numPr>
         <w:rPr>
           <w:lang w:val="es-ES" w:eastAsia="es-ES"/>
         </w:rPr>
       </w:pPr>
-      <w:bookmarkStart w:id="112" w:name="_Toc164247405"/>
-      <w:bookmarkStart w:id="113" w:name="_Toc167125296"/>
+      <w:bookmarkStart w:id="113" w:name="_Toc164247405"/>
+      <w:bookmarkStart w:id="114" w:name="_Toc167125296"/>
       <w:r>
         <w:rPr>
           <w:lang w:val="es-ES" w:eastAsia="es-ES"/>
@@ -25301,66 +24112,66 @@
         </w:rPr>
         <w:t>EMPRESARIALES</w:t>
       </w:r>
-      <w:bookmarkEnd w:id="112"/>
       <w:bookmarkEnd w:id="113"/>
+      <w:bookmarkEnd w:id="114"/>
     </w:p>
     <w:p>
       <w:pPr>
         <w:pStyle w:val="Ttulo3"/>
         <w:numPr>
           <w:ilvl w:val="2"/>
-          <w:numId w:val="1"/>
+          <w:numId w:val="29"/>
         </w:numPr>
         <w:rPr>
           <w:lang w:val="es-ES" w:eastAsia="es-ES"/>
         </w:rPr>
       </w:pPr>
-      <w:bookmarkStart w:id="114" w:name="_Toc164247406"/>
-      <w:bookmarkStart w:id="115" w:name="_Toc167125297"/>
+      <w:bookmarkStart w:id="115" w:name="_Toc164247406"/>
+      <w:bookmarkStart w:id="116" w:name="_Toc167125297"/>
       <w:r>
         <w:rPr>
           <w:lang w:val="es-ES" w:eastAsia="es-ES"/>
         </w:rPr>
         <w:t>Forma jurídica</w:t>
       </w:r>
-      <w:bookmarkEnd w:id="114"/>
       <w:bookmarkEnd w:id="115"/>
+      <w:bookmarkEnd w:id="116"/>
     </w:p>
     <w:p>
       <w:pPr>
         <w:pStyle w:val="Ttulo3"/>
         <w:numPr>
           <w:ilvl w:val="2"/>
-          <w:numId w:val="1"/>
+          <w:numId w:val="29"/>
         </w:numPr>
         <w:rPr>
           <w:lang w:val="es-ES" w:eastAsia="es-ES"/>
         </w:rPr>
       </w:pPr>
-      <w:bookmarkStart w:id="116" w:name="_Toc164247407"/>
-      <w:bookmarkStart w:id="117" w:name="_Toc167125298"/>
+      <w:bookmarkStart w:id="117" w:name="_Toc164247407"/>
+      <w:bookmarkStart w:id="118" w:name="_Toc167125298"/>
       <w:r>
         <w:rPr>
           <w:lang w:val="es-ES" w:eastAsia="es-ES"/>
         </w:rPr>
         <w:t>Ventajas</w:t>
       </w:r>
-      <w:bookmarkEnd w:id="116"/>
       <w:bookmarkEnd w:id="117"/>
+      <w:bookmarkEnd w:id="118"/>
     </w:p>
     <w:p>
       <w:pPr>
         <w:pStyle w:val="Ttulo3"/>
         <w:numPr>
           <w:ilvl w:val="2"/>
-          <w:numId w:val="1"/>
+          <w:numId w:val="29"/>
         </w:numPr>
         <w:rPr>
           <w:lang w:val="es-ES" w:eastAsia="es-ES"/>
         </w:rPr>
       </w:pPr>
-      <w:bookmarkStart w:id="118" w:name="_Toc164247408"/>
-      <w:bookmarkStart w:id="119" w:name="_Toc167125299"/>
+      <w:bookmarkStart w:id="119" w:name="_Toc164247408"/>
+      <w:bookmarkStart w:id="120" w:name="_Toc167125299"/>
       <w:r>
         <w:rPr>
           <w:lang w:val="es-ES" w:eastAsia="es-ES"/>
@@ -25368,22 +24179,22 @@
         <w:lastRenderedPageBreak/>
         <w:t>Desventajas</w:t>
       </w:r>
-      <w:bookmarkEnd w:id="118"/>
       <w:bookmarkEnd w:id="119"/>
+      <w:bookmarkEnd w:id="120"/>
     </w:p>
     <w:p>
       <w:pPr>
         <w:pStyle w:val="Ttulo3"/>
         <w:numPr>
           <w:ilvl w:val="2"/>
-          <w:numId w:val="1"/>
+          <w:numId w:val="29"/>
         </w:numPr>
         <w:rPr>
           <w:lang w:val="es-ES" w:eastAsia="es-ES"/>
         </w:rPr>
       </w:pPr>
-      <w:bookmarkStart w:id="120" w:name="_Toc164247409"/>
-      <w:bookmarkStart w:id="121" w:name="_Toc167125300"/>
+      <w:bookmarkStart w:id="121" w:name="_Toc164247409"/>
+      <w:bookmarkStart w:id="122" w:name="_Toc167125300"/>
       <w:r>
         <w:rPr>
           <w:lang w:val="es-ES" w:eastAsia="es-ES"/>
@@ -25396,8 +24207,8 @@
         </w:rPr>
         <w:t xml:space="preserve"> para formar la empresa</w:t>
       </w:r>
-      <w:bookmarkEnd w:id="120"/>
       <w:bookmarkEnd w:id="121"/>
+      <w:bookmarkEnd w:id="122"/>
       <w:r>
         <w:rPr>
           <w:lang w:val="es-ES" w:eastAsia="es-ES"/>
@@ -25410,44 +24221,44 @@
         <w:pStyle w:val="Ttulo3"/>
         <w:numPr>
           <w:ilvl w:val="2"/>
-          <w:numId w:val="1"/>
+          <w:numId w:val="29"/>
         </w:numPr>
         <w:rPr>
           <w:lang w:val="es-ES" w:eastAsia="es-ES"/>
         </w:rPr>
       </w:pPr>
-      <w:bookmarkStart w:id="122" w:name="_Toc164247410"/>
-      <w:bookmarkStart w:id="123" w:name="_Toc167125301"/>
+      <w:bookmarkStart w:id="123" w:name="_Toc164247410"/>
+      <w:bookmarkStart w:id="124" w:name="_Toc167125301"/>
       <w:r>
         <w:rPr>
           <w:lang w:val="es-ES" w:eastAsia="es-ES"/>
         </w:rPr>
         <w:t>Obligaciones Laborales</w:t>
       </w:r>
-      <w:bookmarkEnd w:id="122"/>
       <w:bookmarkEnd w:id="123"/>
+      <w:bookmarkEnd w:id="124"/>
     </w:p>
     <w:p>
       <w:pPr>
         <w:pStyle w:val="Ttulo3"/>
         <w:numPr>
           <w:ilvl w:val="2"/>
-          <w:numId w:val="1"/>
+          <w:numId w:val="29"/>
         </w:numPr>
         <w:rPr>
           <w:lang w:val="es-ES" w:eastAsia="es-ES"/>
         </w:rPr>
       </w:pPr>
-      <w:bookmarkStart w:id="124" w:name="_Toc164247411"/>
-      <w:bookmarkStart w:id="125" w:name="_Toc167125302"/>
+      <w:bookmarkStart w:id="125" w:name="_Toc164247411"/>
+      <w:bookmarkStart w:id="126" w:name="_Toc167125302"/>
       <w:r>
         <w:rPr>
           <w:lang w:val="es-ES" w:eastAsia="es-ES"/>
         </w:rPr>
         <w:t>Obligaciones sobre prevención Laboral</w:t>
       </w:r>
-      <w:bookmarkEnd w:id="124"/>
       <w:bookmarkEnd w:id="125"/>
+      <w:bookmarkEnd w:id="126"/>
     </w:p>
     <w:p>
       <w:pPr>
@@ -25587,14 +24398,14 @@
         <w:pStyle w:val="Ttulo1"/>
         <w:numPr>
           <w:ilvl w:val="0"/>
-          <w:numId w:val="1"/>
+          <w:numId w:val="29"/>
         </w:numPr>
         <w:rPr>
           <w:lang w:val="es-ES" w:eastAsia="es-ES"/>
         </w:rPr>
       </w:pPr>
-      <w:bookmarkStart w:id="126" w:name="_Toc164247412"/>
-      <w:bookmarkStart w:id="127" w:name="_Toc167125303"/>
+      <w:bookmarkStart w:id="127" w:name="_Toc164247412"/>
+      <w:bookmarkStart w:id="128" w:name="_Toc167125303"/>
       <w:r>
         <w:rPr>
           <w:lang w:val="es-ES" w:eastAsia="es-ES"/>
@@ -25602,8 +24413,8 @@
         <w:lastRenderedPageBreak/>
         <w:t>CONCLUSIONES</w:t>
       </w:r>
-      <w:bookmarkEnd w:id="126"/>
       <w:bookmarkEnd w:id="127"/>
+      <w:bookmarkEnd w:id="128"/>
     </w:p>
     <w:p>
       <w:pPr>
@@ -25755,14 +24566,14 @@
         <w:pStyle w:val="Ttulo1"/>
         <w:numPr>
           <w:ilvl w:val="0"/>
-          <w:numId w:val="1"/>
+          <w:numId w:val="29"/>
         </w:numPr>
         <w:rPr>
           <w:lang w:val="es-ES" w:eastAsia="es-ES"/>
         </w:rPr>
       </w:pPr>
-      <w:bookmarkStart w:id="128" w:name="_Toc164247413"/>
-      <w:bookmarkStart w:id="129" w:name="_Toc167125304"/>
+      <w:bookmarkStart w:id="129" w:name="_Toc164247413"/>
+      <w:bookmarkStart w:id="130" w:name="_Toc167125304"/>
       <w:r>
         <w:rPr>
           <w:lang w:val="es-ES" w:eastAsia="es-ES"/>
@@ -25770,8 +24581,8 @@
         <w:lastRenderedPageBreak/>
         <w:t>BIBLIOGRAFÍA</w:t>
       </w:r>
-      <w:bookmarkEnd w:id="128"/>
       <w:bookmarkEnd w:id="129"/>
+      <w:bookmarkEnd w:id="130"/>
     </w:p>
     <w:p>
       <w:pPr>
@@ -25932,14 +24743,14 @@
         <w:pStyle w:val="Ttulo1"/>
         <w:numPr>
           <w:ilvl w:val="0"/>
-          <w:numId w:val="1"/>
+          <w:numId w:val="29"/>
         </w:numPr>
         <w:rPr>
           <w:lang w:val="es-ES" w:eastAsia="es-ES"/>
         </w:rPr>
       </w:pPr>
-      <w:bookmarkStart w:id="130" w:name="_Toc164247414"/>
-      <w:bookmarkStart w:id="131" w:name="_Toc167125305"/>
+      <w:bookmarkStart w:id="131" w:name="_Toc164247414"/>
+      <w:bookmarkStart w:id="132" w:name="_Toc167125305"/>
       <w:r>
         <w:rPr>
           <w:lang w:val="es-ES" w:eastAsia="es-ES"/>
@@ -25953,30 +24764,30 @@
         </w:rPr>
         <w:t>NDICES</w:t>
       </w:r>
-      <w:bookmarkEnd w:id="130"/>
       <w:bookmarkEnd w:id="131"/>
+      <w:bookmarkEnd w:id="132"/>
     </w:p>
     <w:p>
       <w:pPr>
         <w:pStyle w:val="Ttulo2"/>
         <w:numPr>
           <w:ilvl w:val="1"/>
-          <w:numId w:val="1"/>
+          <w:numId w:val="29"/>
         </w:numPr>
         <w:rPr>
           <w:lang w:val="es-ES" w:eastAsia="es-ES"/>
         </w:rPr>
       </w:pPr>
-      <w:bookmarkStart w:id="132" w:name="_Toc164247415"/>
-      <w:bookmarkStart w:id="133" w:name="_Toc167125306"/>
+      <w:bookmarkStart w:id="133" w:name="_Toc164247415"/>
+      <w:bookmarkStart w:id="134" w:name="_Toc167125306"/>
       <w:r>
         <w:rPr>
           <w:lang w:val="es-ES" w:eastAsia="es-ES"/>
         </w:rPr>
         <w:t>Índice de Tablas</w:t>
       </w:r>
-      <w:bookmarkEnd w:id="132"/>
       <w:bookmarkEnd w:id="133"/>
+      <w:bookmarkEnd w:id="134"/>
     </w:p>
     <w:p>
       <w:pPr>
@@ -25997,22 +24808,22 @@
         <w:pStyle w:val="Ttulo2"/>
         <w:numPr>
           <w:ilvl w:val="1"/>
-          <w:numId w:val="1"/>
+          <w:numId w:val="29"/>
         </w:numPr>
         <w:rPr>
           <w:lang w:val="es-ES" w:eastAsia="es-ES"/>
         </w:rPr>
       </w:pPr>
-      <w:bookmarkStart w:id="134" w:name="_Toc164247416"/>
-      <w:bookmarkStart w:id="135" w:name="_Toc167125307"/>
+      <w:bookmarkStart w:id="135" w:name="_Toc164247416"/>
+      <w:bookmarkStart w:id="136" w:name="_Toc167125307"/>
       <w:r>
         <w:rPr>
           <w:lang w:val="es-ES" w:eastAsia="es-ES"/>
         </w:rPr>
         <w:t>Índice de Ilustraciones</w:t>
       </w:r>
-      <w:bookmarkEnd w:id="134"/>
       <w:bookmarkEnd w:id="135"/>
+      <w:bookmarkEnd w:id="136"/>
     </w:p>
     <w:p>
       <w:pPr>
@@ -26168,8 +24979,8 @@
           <w:lang w:val="es-ES" w:eastAsia="es-ES"/>
         </w:rPr>
       </w:pPr>
-      <w:bookmarkStart w:id="136" w:name="_Toc164247417"/>
-      <w:bookmarkStart w:id="137" w:name="_Toc167125308"/>
+      <w:bookmarkStart w:id="137" w:name="_Toc164247417"/>
+      <w:bookmarkStart w:id="138" w:name="_Toc167125308"/>
       <w:r>
         <w:rPr>
           <w:lang w:val="es-ES" w:eastAsia="es-ES"/>
@@ -26177,8 +24988,8 @@
         <w:lastRenderedPageBreak/>
         <w:t>ANEXOS</w:t>
       </w:r>
-      <w:bookmarkEnd w:id="136"/>
       <w:bookmarkEnd w:id="137"/>
+      <w:bookmarkEnd w:id="138"/>
     </w:p>
     <w:p>
       <w:pPr>
@@ -26193,7 +25004,7 @@
         </w:rPr>
         <w:tab/>
       </w:r>
-      <w:bookmarkStart w:id="138" w:name="_Toc167125309"/>
+      <w:bookmarkStart w:id="139" w:name="_Toc167125309"/>
       <w:r>
         <w:rPr>
           <w:lang w:val="es-ES" w:eastAsia="es-ES"/>
@@ -26206,7 +25017,7 @@
         </w:rPr>
         <w:t>Registro Horario</w:t>
       </w:r>
-      <w:bookmarkEnd w:id="138"/>
+      <w:bookmarkEnd w:id="139"/>
     </w:p>
     <w:p>
       <w:pPr>
@@ -26235,8 +25046,8 @@
         </w:rPr>
         <w:tab/>
       </w:r>
-      <w:bookmarkStart w:id="139" w:name="_Toc164247418"/>
-      <w:bookmarkStart w:id="140" w:name="_Toc167125310"/>
+      <w:bookmarkStart w:id="140" w:name="_Toc164247418"/>
+      <w:bookmarkStart w:id="141" w:name="_Toc167125310"/>
       <w:r>
         <w:rPr>
           <w:lang w:val="es-ES" w:eastAsia="es-ES"/>
@@ -26255,8 +25066,8 @@
         </w:rPr>
         <w:t xml:space="preserve"> Estatutos de Empresa</w:t>
       </w:r>
-      <w:bookmarkEnd w:id="139"/>
       <w:bookmarkEnd w:id="140"/>
+      <w:bookmarkEnd w:id="141"/>
     </w:p>
     <w:p>
       <w:pPr>
@@ -26285,8 +25096,8 @@
         </w:rPr>
         <w:tab/>
       </w:r>
-      <w:bookmarkStart w:id="141" w:name="_Toc164247419"/>
-      <w:bookmarkStart w:id="142" w:name="_Toc167125311"/>
+      <w:bookmarkStart w:id="142" w:name="_Toc164247419"/>
+      <w:bookmarkStart w:id="143" w:name="_Toc167125311"/>
       <w:r>
         <w:rPr>
           <w:lang w:val="es-ES" w:eastAsia="es-ES"/>
@@ -26305,8 +25116,8 @@
         </w:rPr>
         <w:t xml:space="preserve"> Modelo 036</w:t>
       </w:r>
-      <w:bookmarkEnd w:id="141"/>
       <w:bookmarkEnd w:id="142"/>
+      <w:bookmarkEnd w:id="143"/>
     </w:p>
     <w:p>
       <w:pPr>
@@ -26449,7 +25260,7 @@
           <w:lang w:val="es-ES" w:eastAsia="es-ES"/>
         </w:rPr>
       </w:pPr>
-      <w:bookmarkStart w:id="143" w:name="_Toc167125312"/>
+      <w:bookmarkStart w:id="144" w:name="_Toc167125312"/>
       <w:r>
         <w:rPr>
           <w:lang w:val="es-ES" w:eastAsia="es-ES"/>
@@ -26457,7 +25268,7 @@
         <w:lastRenderedPageBreak/>
         <w:t>PREGUNTAS FRECUENTES</w:t>
       </w:r>
-      <w:bookmarkEnd w:id="143"/>
+      <w:bookmarkEnd w:id="144"/>
     </w:p>
     <w:p>
       <w:pPr>
@@ -26470,14 +25281,14 @@
           <w:lang w:val="es-ES" w:eastAsia="es-ES"/>
         </w:rPr>
       </w:pPr>
-      <w:bookmarkStart w:id="144" w:name="_Toc167125313"/>
+      <w:bookmarkStart w:id="145" w:name="_Toc167125313"/>
       <w:r>
         <w:rPr>
           <w:lang w:val="es-ES" w:eastAsia="es-ES"/>
         </w:rPr>
         <w:t>¿Por qué se ha usado un modelo de datos relacional y un modelo de datos no-relacional conjuntamente?</w:t>
       </w:r>
-      <w:bookmarkEnd w:id="144"/>
+      <w:bookmarkEnd w:id="145"/>
     </w:p>
     <w:p>
       <w:pPr>
@@ -26546,21 +25357,7 @@
         <w:rPr>
           <w:lang w:val="es-ES" w:eastAsia="es-ES"/>
         </w:rPr>
-        <w:t xml:space="preserve">En el modelo relacional almacenamos los datos del usuario, que son estables y fijos, para obtener un mayor rendimiento, consistencia y fiabilidad en las consultas. Sin embargo, la gestión de los </w:t>
-      </w:r>
-      <w:proofErr w:type="spellStart"/>
-      <w:r>
-        <w:rPr>
-          <w:lang w:val="es-ES" w:eastAsia="es-ES"/>
-        </w:rPr>
-        <w:t>chiks</w:t>
-      </w:r>
-      <w:proofErr w:type="spellEnd"/>
-      <w:r>
-        <w:rPr>
-          <w:lang w:val="es-ES" w:eastAsia="es-ES"/>
-        </w:rPr>
-        <w:t xml:space="preserve"> es diferente porque cada uno de ellos tiene unas determinadas características que lo hacen diferente del resto como, por ejemplo, la cantidad de imágenes, textos o videos y su orden. Por eso necesitamos utilizar un modelo más flexible</w:t>
+        <w:t>En el modelo relacional almacenamos los datos del usuario, que son estables y fijos, para obtener un mayor rendimiento, consistencia y fiabilidad en las consultas. Sin embargo, la gestión de los chiks es diferente porque cada uno de ellos tiene unas determinadas características que lo hacen diferente del resto como, por ejemplo, la cantidad de imágenes, textos o videos y su orden. Por eso necesitamos utilizar un modelo más flexible</w:t>
       </w:r>
       <w:r>
         <w:rPr>
@@ -26580,7 +25377,7 @@
           <w:lang w:val="es-ES" w:eastAsia="es-ES"/>
         </w:rPr>
       </w:pPr>
-      <w:bookmarkStart w:id="145" w:name="_Toc167125314"/>
+      <w:bookmarkStart w:id="146" w:name="_Toc167125314"/>
       <w:r>
         <w:rPr>
           <w:lang w:val="es-ES" w:eastAsia="es-ES"/>
@@ -26611,7 +25408,7 @@
         </w:rPr>
         <w:t>?</w:t>
       </w:r>
-      <w:bookmarkEnd w:id="145"/>
+      <w:bookmarkEnd w:id="146"/>
     </w:p>
     <w:p>
       <w:pPr>
@@ -26636,21 +25433,7 @@
         <w:rPr>
           <w:lang w:val="es-ES" w:eastAsia="es-ES"/>
         </w:rPr>
-        <w:t xml:space="preserve">, como MongoDB en cada uno de los </w:t>
-      </w:r>
-      <w:proofErr w:type="spellStart"/>
-      <w:r>
-        <w:rPr>
-          <w:lang w:val="es-ES" w:eastAsia="es-ES"/>
-        </w:rPr>
-        <w:t>chiks</w:t>
-      </w:r>
-      <w:proofErr w:type="spellEnd"/>
-      <w:r>
-        <w:rPr>
-          <w:lang w:val="es-ES" w:eastAsia="es-ES"/>
-        </w:rPr>
-        <w:t xml:space="preserve"> insertados almacenan la información de la ID del usuario.</w:t>
+        <w:t>, como MongoDB en cada uno de los chiks insertados almacenan la información de la ID del usuario.</w:t>
       </w:r>
     </w:p>
     <w:p>
@@ -26664,7 +25447,7 @@
           <w:lang w:val="es-ES" w:eastAsia="es-ES"/>
         </w:rPr>
       </w:pPr>
-      <w:bookmarkStart w:id="146" w:name="_Toc167125315"/>
+      <w:bookmarkStart w:id="147" w:name="_Toc167125315"/>
       <w:r>
         <w:rPr>
           <w:lang w:val="es-ES" w:eastAsia="es-ES"/>
@@ -26677,7 +25460,7 @@
         </w:rPr>
         <w:t>hemos usado el servicio cloud Azure de Microsoft sobre otras alternativas?</w:t>
       </w:r>
-      <w:bookmarkEnd w:id="146"/>
+      <w:bookmarkEnd w:id="147"/>
     </w:p>
     <w:p>
       <w:pPr>
@@ -26782,7 +25565,7 @@
           <w:lang w:val="es-ES" w:eastAsia="es-ES"/>
         </w:rPr>
       </w:pPr>
-      <w:bookmarkStart w:id="147" w:name="_Toc167125316"/>
+      <w:bookmarkStart w:id="148" w:name="_Toc167125316"/>
       <w:r>
         <w:rPr>
           <w:lang w:val="es-ES" w:eastAsia="es-ES"/>
@@ -26790,7 +25573,7 @@
         <w:lastRenderedPageBreak/>
         <w:t>¿Por qué usamos una arquitectura de microservicios en vez de una monolítica?</w:t>
       </w:r>
-      <w:bookmarkEnd w:id="147"/>
+      <w:bookmarkEnd w:id="148"/>
     </w:p>
     <w:p>
       <w:pPr>
@@ -26829,14 +25612,14 @@
           <w:lang w:val="es-ES" w:eastAsia="es-ES"/>
         </w:rPr>
       </w:pPr>
-      <w:bookmarkStart w:id="148" w:name="_Toc167125317"/>
+      <w:bookmarkStart w:id="149" w:name="_Toc167125317"/>
       <w:r>
         <w:rPr>
           <w:lang w:val="es-ES" w:eastAsia="es-ES"/>
         </w:rPr>
         <w:t>¿El desarrollo móvil es solo para dispositivos con SO Android, tenemos planes para un desarrollo para SO iOS? ¿Qué lenguaje usaríamos?</w:t>
       </w:r>
-      <w:bookmarkEnd w:id="148"/>
+      <w:bookmarkEnd w:id="149"/>
     </w:p>
     <w:p>
       <w:pPr>
@@ -26861,41 +25644,13 @@
         <w:rPr>
           <w:lang w:val="es-ES" w:eastAsia="es-ES"/>
         </w:rPr>
-        <w:t xml:space="preserve"> nos parece el sitio lógico por el que empezar, dado que, según entendemos, es la manera correcta de consumir los </w:t>
-      </w:r>
-      <w:proofErr w:type="spellStart"/>
-      <w:r>
-        <w:rPr>
-          <w:lang w:val="es-ES" w:eastAsia="es-ES"/>
-        </w:rPr>
-        <w:t>chiks</w:t>
-      </w:r>
-      <w:proofErr w:type="spellEnd"/>
-      <w:r>
-        <w:rPr>
-          <w:lang w:val="es-ES" w:eastAsia="es-ES"/>
-        </w:rPr>
-        <w:t xml:space="preserve">, por la absoluta disponibilidad que ofrecen este tipo de dispositivos. </w:t>
-      </w:r>
-      <w:r>
-        <w:rPr>
-          <w:lang w:val="es-ES" w:eastAsia="es-ES"/>
-        </w:rPr>
-        <w:t xml:space="preserve">IOS, </w:t>
-      </w:r>
-      <w:proofErr w:type="spellStart"/>
-      <w:r>
-        <w:rPr>
-          <w:lang w:val="es-ES" w:eastAsia="es-ES"/>
-        </w:rPr>
-        <w:t>Xcode</w:t>
-      </w:r>
-      <w:proofErr w:type="spellEnd"/>
-      <w:r>
-        <w:rPr>
-          <w:lang w:val="es-ES" w:eastAsia="es-ES"/>
-        </w:rPr>
-        <w:t xml:space="preserve"> y su lenguaje más utilizado Swift, son la siguiente parada lógica del proyecto. Si todo evoluciona como hemos previsto y cumplimos con los objetivos de acogida que consideramos aceptables, no tardará en estar disponible una versión para IOS de Chikara con las mismas prestaciones que la de Android.</w:t>
+        <w:t xml:space="preserve"> nos parece el sitio lógico por el que empezar, dado que, según entendemos, es la manera correcta de consumir los chiks, por la absoluta disponibilidad que ofrecen este tipo de dispositivos. </w:t>
+      </w:r>
+      <w:r>
+        <w:rPr>
+          <w:lang w:val="es-ES" w:eastAsia="es-ES"/>
+        </w:rPr>
+        <w:t>IOS, Xcode y su lenguaje más utilizado Swift, son la siguiente parada lógica del proyecto. Si todo evoluciona como hemos previsto y cumplimos con los objetivos de acogida que consideramos aceptables, no tardará en estar disponible una versión para IOS de Chikara con las mismas prestaciones que la de Android.</w:t>
       </w:r>
     </w:p>
     <w:p>
@@ -26909,14 +25664,14 @@
           <w:lang w:val="es-ES" w:eastAsia="es-ES"/>
         </w:rPr>
       </w:pPr>
-      <w:bookmarkStart w:id="149" w:name="_Toc167125318"/>
+      <w:bookmarkStart w:id="150" w:name="_Toc167125318"/>
       <w:r>
         <w:rPr>
           <w:lang w:val="es-ES" w:eastAsia="es-ES"/>
         </w:rPr>
         <w:t>¿Si se deja planteado un desarrollo para múltiples dispositivos porque no hemos usado un framework multiplataforma?</w:t>
       </w:r>
-      <w:bookmarkEnd w:id="149"/>
+      <w:bookmarkEnd w:id="150"/>
     </w:p>
     <w:p>
       <w:pPr>
@@ -26963,7 +25718,7 @@
 </file>
 
 <file path=word/endnotes.xml><?xml version="1.0" encoding="utf-8"?>
-<w:endnotes xmlns:wpc="http://schemas.microsoft.com/office/word/2010/wordprocessingCanvas" xmlns:cx="http://schemas.microsoft.com/office/drawing/2014/chartex" xmlns:cx1="http://schemas.microsoft.com/office/drawing/2015/9/8/chartex" xmlns:cx2="http://schemas.microsoft.com/office/drawing/2015/10/21/chartex" xmlns:cx3="http://schemas.microsoft.com/office/drawing/2016/5/9/chartex" xmlns:cx4="http://schemas.microsoft.com/office/drawing/2016/5/10/chartex" xmlns:cx5="http://schemas.microsoft.com/office/drawing/2016/5/11/chartex" xmlns:cx6="http://schemas.microsoft.com/office/drawing/2016/5/12/chartex" xmlns:cx7="http://schemas.microsoft.com/office/drawing/2016/5/13/chartex" xmlns:cx8="http://schemas.microsoft.com/office/drawing/2016/5/14/chartex" xmlns:mc="http://schemas.openxmlformats.org/markup-compatibility/2006" xmlns:aink="http://schemas.microsoft.com/office/drawing/2016/ink" xmlns:am3d="http://schemas.microsoft.com/office/drawing/2017/model3d" xmlns:o="urn:schemas-microsoft-com:office:office" xmlns:oel="http://schemas.microsoft.com/office/2019/extlst" xmlns:r="http://schemas.openxmlformats.org/officeDocument/2006/relationships" xmlns:m="http://schemas.openxmlformats.org/officeDocument/2006/math" xmlns:v="urn:schemas-microsoft-com:vml" xmlns:wp14="http://schemas.microsoft.com/office/word/2010/wordprocessingDrawing" xmlns:wp="http://schemas.openxmlformats.org/drawingml/2006/wordprocessingDrawing" xmlns:w10="urn:schemas-microsoft-com:office:word" xmlns:w="http://schemas.openxmlformats.org/wordprocessingml/2006/main" xmlns:w14="http://schemas.microsoft.com/office/word/2010/wordml" xmlns:w15="http://schemas.microsoft.com/office/word/2012/wordml" xmlns:w16cex="http://schemas.microsoft.com/office/word/2018/wordml/cex" xmlns:w16cid="http://schemas.microsoft.com/office/word/2016/wordml/cid" xmlns:w16="http://schemas.microsoft.com/office/word/2018/wordml" xmlns:w16du="http://schemas.microsoft.com/office/word/2023/wordml/word16du" xmlns:w16sdtdh="http://schemas.microsoft.com/office/word/2020/wordml/sdtdatahash" xmlns:w16se="http://schemas.microsoft.com/office/word/2015/wordml/symex" xmlns:wpg="http://schemas.microsoft.com/office/word/2010/wordprocessingGroup" xmlns:wpi="http://schemas.microsoft.com/office/word/2010/wordprocessingInk" xmlns:wne="http://schemas.microsoft.com/office/word/2006/wordml" xmlns:wps="http://schemas.microsoft.com/office/word/2010/wordprocessingShape" mc:Ignorable="w14 w15 w16se w16cid w16 w16cex w16sdtdh w16du wp14">
+<w:endnotes xmlns:wpc="http://schemas.microsoft.com/office/word/2010/wordprocessingCanvas" xmlns:cx="http://schemas.microsoft.com/office/drawing/2014/chartex" xmlns:mc="http://schemas.openxmlformats.org/markup-compatibility/2006" xmlns:o="urn:schemas-microsoft-com:office:office" xmlns:r="http://schemas.openxmlformats.org/officeDocument/2006/relationships" xmlns:m="http://schemas.openxmlformats.org/officeDocument/2006/math" xmlns:v="urn:schemas-microsoft-com:vml" xmlns:wp14="http://schemas.microsoft.com/office/word/2010/wordprocessingDrawing" xmlns:wp="http://schemas.openxmlformats.org/drawingml/2006/wordprocessingDrawing" xmlns:w10="urn:schemas-microsoft-com:office:word" xmlns:w="http://schemas.openxmlformats.org/wordprocessingml/2006/main" xmlns:w14="http://schemas.microsoft.com/office/word/2010/wordml" xmlns:w15="http://schemas.microsoft.com/office/word/2012/wordml" xmlns:w16se="http://schemas.microsoft.com/office/word/2015/wordml/symex" xmlns:wpg="http://schemas.microsoft.com/office/word/2010/wordprocessingGroup" xmlns:wpi="http://schemas.microsoft.com/office/word/2010/wordprocessingInk" xmlns:wne="http://schemas.microsoft.com/office/word/2006/wordml" xmlns:wps="http://schemas.microsoft.com/office/word/2010/wordprocessingShape" mc:Ignorable="w14 w15 w16se wp14">
   <w:endnote w:type="separator" w:id="-1">
     <w:p>
       <w:pPr>
@@ -26988,7 +25743,7 @@
 </file>
 
 <file path=word/footer1.xml><?xml version="1.0" encoding="utf-8"?>
-<w:ftr xmlns:wpc="http://schemas.microsoft.com/office/word/2010/wordprocessingCanvas" xmlns:cx="http://schemas.microsoft.com/office/drawing/2014/chartex" xmlns:cx1="http://schemas.microsoft.com/office/drawing/2015/9/8/chartex" xmlns:cx2="http://schemas.microsoft.com/office/drawing/2015/10/21/chartex" xmlns:cx3="http://schemas.microsoft.com/office/drawing/2016/5/9/chartex" xmlns:cx4="http://schemas.microsoft.com/office/drawing/2016/5/10/chartex" xmlns:cx5="http://schemas.microsoft.com/office/drawing/2016/5/11/chartex" xmlns:cx6="http://schemas.microsoft.com/office/drawing/2016/5/12/chartex" xmlns:cx7="http://schemas.microsoft.com/office/drawing/2016/5/13/chartex" xmlns:cx8="http://schemas.microsoft.com/office/drawing/2016/5/14/chartex" xmlns:mc="http://schemas.openxmlformats.org/markup-compatibility/2006" xmlns:aink="http://schemas.microsoft.com/office/drawing/2016/ink" xmlns:am3d="http://schemas.microsoft.com/office/drawing/2017/model3d" xmlns:o="urn:schemas-microsoft-com:office:office" xmlns:oel="http://schemas.microsoft.com/office/2019/extlst" xmlns:r="http://schemas.openxmlformats.org/officeDocument/2006/relationships" xmlns:m="http://schemas.openxmlformats.org/officeDocument/2006/math" xmlns:v="urn:schemas-microsoft-com:vml" xmlns:wp14="http://schemas.microsoft.com/office/word/2010/wordprocessingDrawing" xmlns:wp="http://schemas.openxmlformats.org/drawingml/2006/wordprocessingDrawing" xmlns:w10="urn:schemas-microsoft-com:office:word" xmlns:w="http://schemas.openxmlformats.org/wordprocessingml/2006/main" xmlns:w14="http://schemas.microsoft.com/office/word/2010/wordml" xmlns:w15="http://schemas.microsoft.com/office/word/2012/wordml" xmlns:w16cex="http://schemas.microsoft.com/office/word/2018/wordml/cex" xmlns:w16cid="http://schemas.microsoft.com/office/word/2016/wordml/cid" xmlns:w16="http://schemas.microsoft.com/office/word/2018/wordml" xmlns:w16du="http://schemas.microsoft.com/office/word/2023/wordml/word16du" xmlns:w16sdtdh="http://schemas.microsoft.com/office/word/2020/wordml/sdtdatahash" xmlns:w16se="http://schemas.microsoft.com/office/word/2015/wordml/symex" xmlns:wpg="http://schemas.microsoft.com/office/word/2010/wordprocessingGroup" xmlns:wpi="http://schemas.microsoft.com/office/word/2010/wordprocessingInk" xmlns:wne="http://schemas.microsoft.com/office/word/2006/wordml" xmlns:wps="http://schemas.microsoft.com/office/word/2010/wordprocessingShape" mc:Ignorable="w14 w15 w16se w16cid w16 w16cex w16sdtdh w16du wp14">
+<w:ftr xmlns:wpc="http://schemas.microsoft.com/office/word/2010/wordprocessingCanvas" xmlns:cx="http://schemas.microsoft.com/office/drawing/2014/chartex" xmlns:mc="http://schemas.openxmlformats.org/markup-compatibility/2006" xmlns:o="urn:schemas-microsoft-com:office:office" xmlns:r="http://schemas.openxmlformats.org/officeDocument/2006/relationships" xmlns:m="http://schemas.openxmlformats.org/officeDocument/2006/math" xmlns:v="urn:schemas-microsoft-com:vml" xmlns:wp14="http://schemas.microsoft.com/office/word/2010/wordprocessingDrawing" xmlns:wp="http://schemas.openxmlformats.org/drawingml/2006/wordprocessingDrawing" xmlns:w10="urn:schemas-microsoft-com:office:word" xmlns:w="http://schemas.openxmlformats.org/wordprocessingml/2006/main" xmlns:w14="http://schemas.microsoft.com/office/word/2010/wordml" xmlns:w15="http://schemas.microsoft.com/office/word/2012/wordml" xmlns:w16se="http://schemas.microsoft.com/office/word/2015/wordml/symex" xmlns:wpg="http://schemas.microsoft.com/office/word/2010/wordprocessingGroup" xmlns:wpi="http://schemas.microsoft.com/office/word/2010/wordprocessingInk" xmlns:wne="http://schemas.microsoft.com/office/word/2006/wordml" xmlns:wps="http://schemas.microsoft.com/office/word/2010/wordprocessingShape" mc:Ignorable="w14 w15 w16se wp14">
   <w:p>
     <w:pPr>
       <w:pStyle w:val="Piedepgina"/>
@@ -27011,6 +25766,7 @@
         <w:noProof/>
         <w:sz w:val="20"/>
         <w:szCs w:val="20"/>
+        <w:lang w:val="es-ES" w:eastAsia="es-ES"/>
       </w:rPr>
       <w:drawing>
         <wp:anchor distT="0" distB="0" distL="114300" distR="114300" simplePos="0" relativeHeight="251658240" behindDoc="0" locked="0" layoutInCell="1" allowOverlap="1" wp14:anchorId="64D34813" wp14:editId="6E94740E">
@@ -27123,9 +25879,10 @@
     </w:r>
     <w:r>
       <w:rPr>
+        <w:noProof/>
         <w:lang w:val="es-ES"/>
       </w:rPr>
-      <w:t>1</w:t>
+      <w:t>43</w:t>
     </w:r>
     <w:r>
       <w:fldChar w:fldCharType="end"/>
@@ -27144,7 +25901,7 @@
 </file>
 
 <file path=word/footnotes.xml><?xml version="1.0" encoding="utf-8"?>
-<w:footnotes xmlns:wpc="http://schemas.microsoft.com/office/word/2010/wordprocessingCanvas" xmlns:cx="http://schemas.microsoft.com/office/drawing/2014/chartex" xmlns:cx1="http://schemas.microsoft.com/office/drawing/2015/9/8/chartex" xmlns:cx2="http://schemas.microsoft.com/office/drawing/2015/10/21/chartex" xmlns:cx3="http://schemas.microsoft.com/office/drawing/2016/5/9/chartex" xmlns:cx4="http://schemas.microsoft.com/office/drawing/2016/5/10/chartex" xmlns:cx5="http://schemas.microsoft.com/office/drawing/2016/5/11/chartex" xmlns:cx6="http://schemas.microsoft.com/office/drawing/2016/5/12/chartex" xmlns:cx7="http://schemas.microsoft.com/office/drawing/2016/5/13/chartex" xmlns:cx8="http://schemas.microsoft.com/office/drawing/2016/5/14/chartex" xmlns:mc="http://schemas.openxmlformats.org/markup-compatibility/2006" xmlns:aink="http://schemas.microsoft.com/office/drawing/2016/ink" xmlns:am3d="http://schemas.microsoft.com/office/drawing/2017/model3d" xmlns:o="urn:schemas-microsoft-com:office:office" xmlns:oel="http://schemas.microsoft.com/office/2019/extlst" xmlns:r="http://schemas.openxmlformats.org/officeDocument/2006/relationships" xmlns:m="http://schemas.openxmlformats.org/officeDocument/2006/math" xmlns:v="urn:schemas-microsoft-com:vml" xmlns:wp14="http://schemas.microsoft.com/office/word/2010/wordprocessingDrawing" xmlns:wp="http://schemas.openxmlformats.org/drawingml/2006/wordprocessingDrawing" xmlns:w10="urn:schemas-microsoft-com:office:word" xmlns:w="http://schemas.openxmlformats.org/wordprocessingml/2006/main" xmlns:w14="http://schemas.microsoft.com/office/word/2010/wordml" xmlns:w15="http://schemas.microsoft.com/office/word/2012/wordml" xmlns:w16cex="http://schemas.microsoft.com/office/word/2018/wordml/cex" xmlns:w16cid="http://schemas.microsoft.com/office/word/2016/wordml/cid" xmlns:w16="http://schemas.microsoft.com/office/word/2018/wordml" xmlns:w16du="http://schemas.microsoft.com/office/word/2023/wordml/word16du" xmlns:w16sdtdh="http://schemas.microsoft.com/office/word/2020/wordml/sdtdatahash" xmlns:w16se="http://schemas.microsoft.com/office/word/2015/wordml/symex" xmlns:wpg="http://schemas.microsoft.com/office/word/2010/wordprocessingGroup" xmlns:wpi="http://schemas.microsoft.com/office/word/2010/wordprocessingInk" xmlns:wne="http://schemas.microsoft.com/office/word/2006/wordml" xmlns:wps="http://schemas.microsoft.com/office/word/2010/wordprocessingShape" mc:Ignorable="w14 w15 w16se w16cid w16 w16cex w16sdtdh w16du wp14">
+<w:footnotes xmlns:wpc="http://schemas.microsoft.com/office/word/2010/wordprocessingCanvas" xmlns:cx="http://schemas.microsoft.com/office/drawing/2014/chartex" xmlns:mc="http://schemas.openxmlformats.org/markup-compatibility/2006" xmlns:o="urn:schemas-microsoft-com:office:office" xmlns:r="http://schemas.openxmlformats.org/officeDocument/2006/relationships" xmlns:m="http://schemas.openxmlformats.org/officeDocument/2006/math" xmlns:v="urn:schemas-microsoft-com:vml" xmlns:wp14="http://schemas.microsoft.com/office/word/2010/wordprocessingDrawing" xmlns:wp="http://schemas.openxmlformats.org/drawingml/2006/wordprocessingDrawing" xmlns:w10="urn:schemas-microsoft-com:office:word" xmlns:w="http://schemas.openxmlformats.org/wordprocessingml/2006/main" xmlns:w14="http://schemas.microsoft.com/office/word/2010/wordml" xmlns:w15="http://schemas.microsoft.com/office/word/2012/wordml" xmlns:w16se="http://schemas.microsoft.com/office/word/2015/wordml/symex" xmlns:wpg="http://schemas.microsoft.com/office/word/2010/wordprocessingGroup" xmlns:wpi="http://schemas.microsoft.com/office/word/2010/wordprocessingInk" xmlns:wne="http://schemas.microsoft.com/office/word/2006/wordml" xmlns:wps="http://schemas.microsoft.com/office/word/2010/wordprocessingShape" mc:Ignorable="w14 w15 w16se wp14">
   <w:footnote w:type="separator" w:id="-1">
     <w:p>
       <w:pPr>
@@ -27169,7 +25926,7 @@
 </file>
 
 <file path=word/header1.xml><?xml version="1.0" encoding="utf-8"?>
-<w:hdr xmlns:wpc="http://schemas.microsoft.com/office/word/2010/wordprocessingCanvas" xmlns:cx="http://schemas.microsoft.com/office/drawing/2014/chartex" xmlns:cx1="http://schemas.microsoft.com/office/drawing/2015/9/8/chartex" xmlns:cx2="http://schemas.microsoft.com/office/drawing/2015/10/21/chartex" xmlns:cx3="http://schemas.microsoft.com/office/drawing/2016/5/9/chartex" xmlns:cx4="http://schemas.microsoft.com/office/drawing/2016/5/10/chartex" xmlns:cx5="http://schemas.microsoft.com/office/drawing/2016/5/11/chartex" xmlns:cx6="http://schemas.microsoft.com/office/drawing/2016/5/12/chartex" xmlns:cx7="http://schemas.microsoft.com/office/drawing/2016/5/13/chartex" xmlns:cx8="http://schemas.microsoft.com/office/drawing/2016/5/14/chartex" xmlns:mc="http://schemas.openxmlformats.org/markup-compatibility/2006" xmlns:aink="http://schemas.microsoft.com/office/drawing/2016/ink" xmlns:am3d="http://schemas.microsoft.com/office/drawing/2017/model3d" xmlns:o="urn:schemas-microsoft-com:office:office" xmlns:oel="http://schemas.microsoft.com/office/2019/extlst" xmlns:r="http://schemas.openxmlformats.org/officeDocument/2006/relationships" xmlns:m="http://schemas.openxmlformats.org/officeDocument/2006/math" xmlns:v="urn:schemas-microsoft-com:vml" xmlns:wp14="http://schemas.microsoft.com/office/word/2010/wordprocessingDrawing" xmlns:wp="http://schemas.openxmlformats.org/drawingml/2006/wordprocessingDrawing" xmlns:w10="urn:schemas-microsoft-com:office:word" xmlns:w="http://schemas.openxmlformats.org/wordprocessingml/2006/main" xmlns:w14="http://schemas.microsoft.com/office/word/2010/wordml" xmlns:w15="http://schemas.microsoft.com/office/word/2012/wordml" xmlns:w16cex="http://schemas.microsoft.com/office/word/2018/wordml/cex" xmlns:w16cid="http://schemas.microsoft.com/office/word/2016/wordml/cid" xmlns:w16="http://schemas.microsoft.com/office/word/2018/wordml" xmlns:w16du="http://schemas.microsoft.com/office/word/2023/wordml/word16du" xmlns:w16sdtdh="http://schemas.microsoft.com/office/word/2020/wordml/sdtdatahash" xmlns:w16se="http://schemas.microsoft.com/office/word/2015/wordml/symex" xmlns:wpg="http://schemas.microsoft.com/office/word/2010/wordprocessingGroup" xmlns:wpi="http://schemas.microsoft.com/office/word/2010/wordprocessingInk" xmlns:wne="http://schemas.microsoft.com/office/word/2006/wordml" xmlns:wps="http://schemas.microsoft.com/office/word/2010/wordprocessingShape" mc:Ignorable="w14 w15 w16se w16cid w16 w16cex w16sdtdh w16du wp14">
+<w:hdr xmlns:wpc="http://schemas.microsoft.com/office/word/2010/wordprocessingCanvas" xmlns:cx="http://schemas.microsoft.com/office/drawing/2014/chartex" xmlns:mc="http://schemas.openxmlformats.org/markup-compatibility/2006" xmlns:o="urn:schemas-microsoft-com:office:office" xmlns:r="http://schemas.openxmlformats.org/officeDocument/2006/relationships" xmlns:m="http://schemas.openxmlformats.org/officeDocument/2006/math" xmlns:v="urn:schemas-microsoft-com:vml" xmlns:wp14="http://schemas.microsoft.com/office/word/2010/wordprocessingDrawing" xmlns:wp="http://schemas.openxmlformats.org/drawingml/2006/wordprocessingDrawing" xmlns:w10="urn:schemas-microsoft-com:office:word" xmlns:w="http://schemas.openxmlformats.org/wordprocessingml/2006/main" xmlns:w14="http://schemas.microsoft.com/office/word/2010/wordml" xmlns:w15="http://schemas.microsoft.com/office/word/2012/wordml" xmlns:w16se="http://schemas.microsoft.com/office/word/2015/wordml/symex" xmlns:wpg="http://schemas.microsoft.com/office/word/2010/wordprocessingGroup" xmlns:wpi="http://schemas.microsoft.com/office/word/2010/wordprocessingInk" xmlns:wne="http://schemas.microsoft.com/office/word/2006/wordml" xmlns:wps="http://schemas.microsoft.com/office/word/2010/wordprocessingShape" mc:Ignorable="w14 w15 w16se wp14">
   <w:tbl>
     <w:tblPr>
       <w:tblW w:w="10348" w:type="dxa"/>
@@ -27212,7 +25969,7 @@
           <w:r>
             <w:rPr>
               <w:noProof/>
-              <w:lang w:val="es-ES"/>
+              <w:lang w:val="es-ES" w:eastAsia="es-ES"/>
             </w:rPr>
             <w:drawing>
               <wp:anchor distT="0" distB="0" distL="71755" distR="71755" simplePos="0" relativeHeight="251659264" behindDoc="0" locked="0" layoutInCell="1" allowOverlap="1" wp14:anchorId="7C243E9E" wp14:editId="1FE5CEF1">
@@ -27403,7 +26160,7 @@
 </file>
 
 <file path=word/numbering.xml><?xml version="1.0" encoding="utf-8"?>
-<w:numbering xmlns:wpc="http://schemas.microsoft.com/office/word/2010/wordprocessingCanvas" xmlns:cx="http://schemas.microsoft.com/office/drawing/2014/chartex" xmlns:cx1="http://schemas.microsoft.com/office/drawing/2015/9/8/chartex" xmlns:cx2="http://schemas.microsoft.com/office/drawing/2015/10/21/chartex" xmlns:cx3="http://schemas.microsoft.com/office/drawing/2016/5/9/chartex" xmlns:cx4="http://schemas.microsoft.com/office/drawing/2016/5/10/chartex" xmlns:cx5="http://schemas.microsoft.com/office/drawing/2016/5/11/chartex" xmlns:cx6="http://schemas.microsoft.com/office/drawing/2016/5/12/chartex" xmlns:cx7="http://schemas.microsoft.com/office/drawing/2016/5/13/chartex" xmlns:cx8="http://schemas.microsoft.com/office/drawing/2016/5/14/chartex" xmlns:mc="http://schemas.openxmlformats.org/markup-compatibility/2006" xmlns:aink="http://schemas.microsoft.com/office/drawing/2016/ink" xmlns:am3d="http://schemas.microsoft.com/office/drawing/2017/model3d" xmlns:o="urn:schemas-microsoft-com:office:office" xmlns:oel="http://schemas.microsoft.com/office/2019/extlst" xmlns:r="http://schemas.openxmlformats.org/officeDocument/2006/relationships" xmlns:m="http://schemas.openxmlformats.org/officeDocument/2006/math" xmlns:v="urn:schemas-microsoft-com:vml" xmlns:wp14="http://schemas.microsoft.com/office/word/2010/wordprocessingDrawing" xmlns:wp="http://schemas.openxmlformats.org/drawingml/2006/wordprocessingDrawing" xmlns:w10="urn:schemas-microsoft-com:office:word" xmlns:w="http://schemas.openxmlformats.org/wordprocessingml/2006/main" xmlns:w14="http://schemas.microsoft.com/office/word/2010/wordml" xmlns:w15="http://schemas.microsoft.com/office/word/2012/wordml" xmlns:w16cex="http://schemas.microsoft.com/office/word/2018/wordml/cex" xmlns:w16cid="http://schemas.microsoft.com/office/word/2016/wordml/cid" xmlns:w16="http://schemas.microsoft.com/office/word/2018/wordml" xmlns:w16du="http://schemas.microsoft.com/office/word/2023/wordml/word16du" xmlns:w16sdtdh="http://schemas.microsoft.com/office/word/2020/wordml/sdtdatahash" xmlns:w16se="http://schemas.microsoft.com/office/word/2015/wordml/symex" xmlns:wpg="http://schemas.microsoft.com/office/word/2010/wordprocessingGroup" xmlns:wpi="http://schemas.microsoft.com/office/word/2010/wordprocessingInk" xmlns:wne="http://schemas.microsoft.com/office/word/2006/wordml" xmlns:wps="http://schemas.microsoft.com/office/word/2010/wordprocessingShape" mc:Ignorable="w14 w15 w16se w16cid w16 w16cex w16sdtdh w16du wp14">
+<w:numbering xmlns:wpc="http://schemas.microsoft.com/office/word/2010/wordprocessingCanvas" xmlns:cx="http://schemas.microsoft.com/office/drawing/2014/chartex" xmlns:mc="http://schemas.openxmlformats.org/markup-compatibility/2006" xmlns:o="urn:schemas-microsoft-com:office:office" xmlns:r="http://schemas.openxmlformats.org/officeDocument/2006/relationships" xmlns:m="http://schemas.openxmlformats.org/officeDocument/2006/math" xmlns:v="urn:schemas-microsoft-com:vml" xmlns:wp14="http://schemas.microsoft.com/office/word/2010/wordprocessingDrawing" xmlns:wp="http://schemas.openxmlformats.org/drawingml/2006/wordprocessingDrawing" xmlns:w10="urn:schemas-microsoft-com:office:word" xmlns:w="http://schemas.openxmlformats.org/wordprocessingml/2006/main" xmlns:w14="http://schemas.microsoft.com/office/word/2010/wordml" xmlns:w15="http://schemas.microsoft.com/office/word/2012/wordml" xmlns:w16se="http://schemas.microsoft.com/office/word/2015/wordml/symex" xmlns:wpg="http://schemas.microsoft.com/office/word/2010/wordprocessingGroup" xmlns:wpi="http://schemas.microsoft.com/office/word/2010/wordprocessingInk" xmlns:wne="http://schemas.microsoft.com/office/word/2006/wordml" xmlns:wps="http://schemas.microsoft.com/office/word/2010/wordprocessingShape" mc:Ignorable="w14 w15 w16se wp14">
   <w:abstractNum w:abstractNumId="0" w15:restartNumberingAfterBreak="0">
     <w:nsid w:val="007F31DD"/>
     <w:multiLevelType w:val="hybridMultilevel"/>
@@ -27520,6 +26277,92 @@
     </w:lvl>
   </w:abstractNum>
   <w:abstractNum w:abstractNumId="1" w15:restartNumberingAfterBreak="0">
+    <w:nsid w:val="01122C60"/>
+    <w:multiLevelType w:val="multilevel"/>
+    <w:tmpl w:val="0C0A001F"/>
+    <w:lvl w:ilvl="0">
+      <w:start w:val="1"/>
+      <w:numFmt w:val="decimal"/>
+      <w:lvlText w:val="%1."/>
+      <w:lvlJc w:val="left"/>
+      <w:pPr>
+        <w:ind w:left="360" w:hanging="360"/>
+      </w:pPr>
+    </w:lvl>
+    <w:lvl w:ilvl="1">
+      <w:start w:val="1"/>
+      <w:numFmt w:val="decimal"/>
+      <w:lvlText w:val="%1.%2."/>
+      <w:lvlJc w:val="left"/>
+      <w:pPr>
+        <w:ind w:left="792" w:hanging="432"/>
+      </w:pPr>
+    </w:lvl>
+    <w:lvl w:ilvl="2">
+      <w:start w:val="1"/>
+      <w:numFmt w:val="decimal"/>
+      <w:lvlText w:val="%1.%2.%3."/>
+      <w:lvlJc w:val="left"/>
+      <w:pPr>
+        <w:ind w:left="1224" w:hanging="504"/>
+      </w:pPr>
+    </w:lvl>
+    <w:lvl w:ilvl="3">
+      <w:start w:val="1"/>
+      <w:numFmt w:val="decimal"/>
+      <w:lvlText w:val="%1.%2.%3.%4."/>
+      <w:lvlJc w:val="left"/>
+      <w:pPr>
+        <w:ind w:left="1728" w:hanging="648"/>
+      </w:pPr>
+    </w:lvl>
+    <w:lvl w:ilvl="4">
+      <w:start w:val="1"/>
+      <w:numFmt w:val="decimal"/>
+      <w:lvlText w:val="%1.%2.%3.%4.%5."/>
+      <w:lvlJc w:val="left"/>
+      <w:pPr>
+        <w:ind w:left="2232" w:hanging="792"/>
+      </w:pPr>
+    </w:lvl>
+    <w:lvl w:ilvl="5">
+      <w:start w:val="1"/>
+      <w:numFmt w:val="decimal"/>
+      <w:lvlText w:val="%1.%2.%3.%4.%5.%6."/>
+      <w:lvlJc w:val="left"/>
+      <w:pPr>
+        <w:ind w:left="2736" w:hanging="936"/>
+      </w:pPr>
+    </w:lvl>
+    <w:lvl w:ilvl="6">
+      <w:start w:val="1"/>
+      <w:numFmt w:val="decimal"/>
+      <w:lvlText w:val="%1.%2.%3.%4.%5.%6.%7."/>
+      <w:lvlJc w:val="left"/>
+      <w:pPr>
+        <w:ind w:left="3240" w:hanging="1080"/>
+      </w:pPr>
+    </w:lvl>
+    <w:lvl w:ilvl="7">
+      <w:start w:val="1"/>
+      <w:numFmt w:val="decimal"/>
+      <w:lvlText w:val="%1.%2.%3.%4.%5.%6.%7.%8."/>
+      <w:lvlJc w:val="left"/>
+      <w:pPr>
+        <w:ind w:left="3744" w:hanging="1224"/>
+      </w:pPr>
+    </w:lvl>
+    <w:lvl w:ilvl="8">
+      <w:start w:val="1"/>
+      <w:numFmt w:val="decimal"/>
+      <w:lvlText w:val="%1.%2.%3.%4.%5.%6.%7.%8.%9."/>
+      <w:lvlJc w:val="left"/>
+      <w:pPr>
+        <w:ind w:left="4320" w:hanging="1440"/>
+      </w:pPr>
+    </w:lvl>
+  </w:abstractNum>
+  <w:abstractNum w:abstractNumId="2" w15:restartNumberingAfterBreak="0">
     <w:nsid w:val="06244F40"/>
     <w:multiLevelType w:val="hybridMultilevel"/>
     <w:tmpl w:val="FBA48268"/>
@@ -27632,7 +26475,7 @@
       </w:rPr>
     </w:lvl>
   </w:abstractNum>
-  <w:abstractNum w:abstractNumId="2" w15:restartNumberingAfterBreak="0">
+  <w:abstractNum w:abstractNumId="3" w15:restartNumberingAfterBreak="0">
     <w:nsid w:val="08A838AF"/>
     <w:multiLevelType w:val="hybridMultilevel"/>
     <w:tmpl w:val="B6161A0C"/>
@@ -27721,7 +26564,7 @@
       </w:pPr>
     </w:lvl>
   </w:abstractNum>
-  <w:abstractNum w:abstractNumId="3" w15:restartNumberingAfterBreak="0">
+  <w:abstractNum w:abstractNumId="4" w15:restartNumberingAfterBreak="0">
     <w:nsid w:val="0F542EBE"/>
     <w:multiLevelType w:val="hybridMultilevel"/>
     <w:tmpl w:val="8878CDB2"/>
@@ -27834,7 +26677,7 @@
       </w:rPr>
     </w:lvl>
   </w:abstractNum>
-  <w:abstractNum w:abstractNumId="4" w15:restartNumberingAfterBreak="0">
+  <w:abstractNum w:abstractNumId="5" w15:restartNumberingAfterBreak="0">
     <w:nsid w:val="1472148C"/>
     <w:multiLevelType w:val="hybridMultilevel"/>
     <w:tmpl w:val="F1D06140"/>
@@ -27920,7 +26763,7 @@
       </w:pPr>
     </w:lvl>
   </w:abstractNum>
-  <w:abstractNum w:abstractNumId="5" w15:restartNumberingAfterBreak="0">
+  <w:abstractNum w:abstractNumId="6" w15:restartNumberingAfterBreak="0">
     <w:nsid w:val="1FD432E6"/>
     <w:multiLevelType w:val="hybridMultilevel"/>
     <w:tmpl w:val="B130305A"/>
@@ -28011,7 +26854,7 @@
       </w:pPr>
     </w:lvl>
   </w:abstractNum>
-  <w:abstractNum w:abstractNumId="6" w15:restartNumberingAfterBreak="0">
+  <w:abstractNum w:abstractNumId="7" w15:restartNumberingAfterBreak="0">
     <w:nsid w:val="1FDF6CAD"/>
     <w:multiLevelType w:val="hybridMultilevel"/>
     <w:tmpl w:val="93AA80E0"/>
@@ -28100,7 +26943,7 @@
       </w:pPr>
     </w:lvl>
   </w:abstractNum>
-  <w:abstractNum w:abstractNumId="7" w15:restartNumberingAfterBreak="0">
+  <w:abstractNum w:abstractNumId="8" w15:restartNumberingAfterBreak="0">
     <w:nsid w:val="23C1506F"/>
     <w:multiLevelType w:val="hybridMultilevel"/>
     <w:tmpl w:val="D708F91E"/>
@@ -28213,7 +27056,7 @@
       </w:rPr>
     </w:lvl>
   </w:abstractNum>
-  <w:abstractNum w:abstractNumId="8" w15:restartNumberingAfterBreak="0">
+  <w:abstractNum w:abstractNumId="9" w15:restartNumberingAfterBreak="0">
     <w:nsid w:val="268336DB"/>
     <w:multiLevelType w:val="hybridMultilevel"/>
     <w:tmpl w:val="C6B0EAA0"/>
@@ -28326,7 +27169,7 @@
       </w:rPr>
     </w:lvl>
   </w:abstractNum>
-  <w:abstractNum w:abstractNumId="9" w15:restartNumberingAfterBreak="0">
+  <w:abstractNum w:abstractNumId="10" w15:restartNumberingAfterBreak="0">
     <w:nsid w:val="26B47BDA"/>
     <w:multiLevelType w:val="hybridMultilevel"/>
     <w:tmpl w:val="7C8ECB16"/>
@@ -28439,7 +27282,7 @@
       </w:rPr>
     </w:lvl>
   </w:abstractNum>
-  <w:abstractNum w:abstractNumId="10" w15:restartNumberingAfterBreak="0">
+  <w:abstractNum w:abstractNumId="11" w15:restartNumberingAfterBreak="0">
     <w:nsid w:val="2EDE4719"/>
     <w:multiLevelType w:val="hybridMultilevel"/>
     <w:tmpl w:val="13F854E4"/>
@@ -28552,7 +27395,7 @@
       </w:rPr>
     </w:lvl>
   </w:abstractNum>
-  <w:abstractNum w:abstractNumId="11" w15:restartNumberingAfterBreak="0">
+  <w:abstractNum w:abstractNumId="12" w15:restartNumberingAfterBreak="0">
     <w:nsid w:val="2F075204"/>
     <w:multiLevelType w:val="hybridMultilevel"/>
     <w:tmpl w:val="D8F248BA"/>
@@ -28665,7 +27508,7 @@
       </w:rPr>
     </w:lvl>
   </w:abstractNum>
-  <w:abstractNum w:abstractNumId="12" w15:restartNumberingAfterBreak="0">
+  <w:abstractNum w:abstractNumId="13" w15:restartNumberingAfterBreak="0">
     <w:nsid w:val="31BF1738"/>
     <w:multiLevelType w:val="multilevel"/>
     <w:tmpl w:val="0C0A001F"/>
@@ -28751,7 +27594,7 @@
       </w:pPr>
     </w:lvl>
   </w:abstractNum>
-  <w:abstractNum w:abstractNumId="13" w15:restartNumberingAfterBreak="0">
+  <w:abstractNum w:abstractNumId="14" w15:restartNumberingAfterBreak="0">
     <w:nsid w:val="31D024E1"/>
     <w:multiLevelType w:val="hybridMultilevel"/>
     <w:tmpl w:val="2D94FA8A"/>
@@ -28864,7 +27707,7 @@
       </w:rPr>
     </w:lvl>
   </w:abstractNum>
-  <w:abstractNum w:abstractNumId="14" w15:restartNumberingAfterBreak="0">
+  <w:abstractNum w:abstractNumId="15" w15:restartNumberingAfterBreak="0">
     <w:nsid w:val="372C5329"/>
     <w:multiLevelType w:val="hybridMultilevel"/>
     <w:tmpl w:val="29BC7288"/>
@@ -28977,7 +27820,7 @@
       </w:rPr>
     </w:lvl>
   </w:abstractNum>
-  <w:abstractNum w:abstractNumId="15" w15:restartNumberingAfterBreak="0">
+  <w:abstractNum w:abstractNumId="16" w15:restartNumberingAfterBreak="0">
     <w:nsid w:val="3A807768"/>
     <w:multiLevelType w:val="hybridMultilevel"/>
     <w:tmpl w:val="C7EA128C"/>
@@ -29090,7 +27933,7 @@
       </w:rPr>
     </w:lvl>
   </w:abstractNum>
-  <w:abstractNum w:abstractNumId="16" w15:restartNumberingAfterBreak="0">
+  <w:abstractNum w:abstractNumId="17" w15:restartNumberingAfterBreak="0">
     <w:nsid w:val="45D95EF5"/>
     <w:multiLevelType w:val="hybridMultilevel"/>
     <w:tmpl w:val="84867B7E"/>
@@ -29203,7 +28046,7 @@
       </w:rPr>
     </w:lvl>
   </w:abstractNum>
-  <w:abstractNum w:abstractNumId="17" w15:restartNumberingAfterBreak="0">
+  <w:abstractNum w:abstractNumId="18" w15:restartNumberingAfterBreak="0">
     <w:nsid w:val="48511C65"/>
     <w:multiLevelType w:val="multilevel"/>
     <w:tmpl w:val="0C0A001F"/>
@@ -29289,7 +28132,7 @@
       </w:pPr>
     </w:lvl>
   </w:abstractNum>
-  <w:abstractNum w:abstractNumId="18" w15:restartNumberingAfterBreak="0">
+  <w:abstractNum w:abstractNumId="19" w15:restartNumberingAfterBreak="0">
     <w:nsid w:val="4AE5021A"/>
     <w:multiLevelType w:val="multilevel"/>
     <w:tmpl w:val="0C0A001F"/>
@@ -29375,7 +28218,7 @@
       </w:pPr>
     </w:lvl>
   </w:abstractNum>
-  <w:abstractNum w:abstractNumId="19" w15:restartNumberingAfterBreak="0">
+  <w:abstractNum w:abstractNumId="20" w15:restartNumberingAfterBreak="0">
     <w:nsid w:val="5A510DD9"/>
     <w:multiLevelType w:val="multilevel"/>
     <w:tmpl w:val="0C0A001F"/>
@@ -29461,7 +28304,7 @@
       </w:pPr>
     </w:lvl>
   </w:abstractNum>
-  <w:abstractNum w:abstractNumId="20" w15:restartNumberingAfterBreak="0">
+  <w:abstractNum w:abstractNumId="21" w15:restartNumberingAfterBreak="0">
     <w:nsid w:val="5B2601B1"/>
     <w:multiLevelType w:val="hybridMultilevel"/>
     <w:tmpl w:val="06B001DC"/>
@@ -29574,7 +28417,7 @@
       </w:rPr>
     </w:lvl>
   </w:abstractNum>
-  <w:abstractNum w:abstractNumId="21" w15:restartNumberingAfterBreak="0">
+  <w:abstractNum w:abstractNumId="22" w15:restartNumberingAfterBreak="0">
     <w:nsid w:val="61C86F95"/>
     <w:multiLevelType w:val="hybridMultilevel"/>
     <w:tmpl w:val="E1E4A38C"/>
@@ -29687,7 +28530,7 @@
       </w:rPr>
     </w:lvl>
   </w:abstractNum>
-  <w:abstractNum w:abstractNumId="22" w15:restartNumberingAfterBreak="0">
+  <w:abstractNum w:abstractNumId="23" w15:restartNumberingAfterBreak="0">
     <w:nsid w:val="623F47DC"/>
     <w:multiLevelType w:val="multilevel"/>
     <w:tmpl w:val="0C0A001F"/>
@@ -29773,7 +28616,7 @@
       </w:pPr>
     </w:lvl>
   </w:abstractNum>
-  <w:abstractNum w:abstractNumId="23" w15:restartNumberingAfterBreak="0">
+  <w:abstractNum w:abstractNumId="24" w15:restartNumberingAfterBreak="0">
     <w:nsid w:val="66494C80"/>
     <w:multiLevelType w:val="hybridMultilevel"/>
     <w:tmpl w:val="3A5644F0"/>
@@ -29886,7 +28729,7 @@
       </w:rPr>
     </w:lvl>
   </w:abstractNum>
-  <w:abstractNum w:abstractNumId="24" w15:restartNumberingAfterBreak="0">
+  <w:abstractNum w:abstractNumId="25" w15:restartNumberingAfterBreak="0">
     <w:nsid w:val="6CA26387"/>
     <w:multiLevelType w:val="multilevel"/>
     <w:tmpl w:val="0C0A001F"/>
@@ -29972,7 +28815,7 @@
       </w:pPr>
     </w:lvl>
   </w:abstractNum>
-  <w:abstractNum w:abstractNumId="25" w15:restartNumberingAfterBreak="0">
+  <w:abstractNum w:abstractNumId="26" w15:restartNumberingAfterBreak="0">
     <w:nsid w:val="754649B7"/>
     <w:multiLevelType w:val="hybridMultilevel"/>
     <w:tmpl w:val="F0A0B67E"/>
@@ -30086,7 +28929,7 @@
       </w:rPr>
     </w:lvl>
   </w:abstractNum>
-  <w:abstractNum w:abstractNumId="26" w15:restartNumberingAfterBreak="0">
+  <w:abstractNum w:abstractNumId="27" w15:restartNumberingAfterBreak="0">
     <w:nsid w:val="7B0A138E"/>
     <w:multiLevelType w:val="hybridMultilevel"/>
     <w:tmpl w:val="315AC26E"/>
@@ -30172,7 +29015,7 @@
       </w:pPr>
     </w:lvl>
   </w:abstractNum>
-  <w:abstractNum w:abstractNumId="27" w15:restartNumberingAfterBreak="0">
+  <w:abstractNum w:abstractNumId="28" w15:restartNumberingAfterBreak="0">
     <w:nsid w:val="7D8662D8"/>
     <w:multiLevelType w:val="hybridMultilevel"/>
     <w:tmpl w:val="7336685E"/>
@@ -30285,96 +29128,99 @@
       </w:rPr>
     </w:lvl>
   </w:abstractNum>
-  <w:num w:numId="1" w16cid:durableId="346948220">
+  <w:num w:numId="1">
+    <w:abstractNumId w:val="25"/>
+  </w:num>
+  <w:num w:numId="2">
+    <w:abstractNumId w:val="12"/>
+  </w:num>
+  <w:num w:numId="3">
+    <w:abstractNumId w:val="3"/>
+  </w:num>
+  <w:num w:numId="4">
+    <w:abstractNumId w:val="4"/>
+  </w:num>
+  <w:num w:numId="5">
+    <w:abstractNumId w:val="9"/>
+  </w:num>
+  <w:num w:numId="6">
+    <w:abstractNumId w:val="2"/>
+  </w:num>
+  <w:num w:numId="7">
+    <w:abstractNumId w:val="28"/>
+  </w:num>
+  <w:num w:numId="8">
+    <w:abstractNumId w:val="10"/>
+  </w:num>
+  <w:num w:numId="9">
+    <w:abstractNumId w:val="14"/>
+  </w:num>
+  <w:num w:numId="10">
+    <w:abstractNumId w:val="27"/>
+  </w:num>
+  <w:num w:numId="11">
+    <w:abstractNumId w:val="15"/>
+  </w:num>
+  <w:num w:numId="12">
     <w:abstractNumId w:val="24"/>
   </w:num>
-  <w:num w:numId="2" w16cid:durableId="2106418684">
+  <w:num w:numId="13">
+    <w:abstractNumId w:val="0"/>
+  </w:num>
+  <w:num w:numId="14">
+    <w:abstractNumId w:val="7"/>
+  </w:num>
+  <w:num w:numId="15">
+    <w:abstractNumId w:val="26"/>
+  </w:num>
+  <w:num w:numId="16">
+    <w:abstractNumId w:val="16"/>
+  </w:num>
+  <w:num w:numId="17">
+    <w:abstractNumId w:val="21"/>
+  </w:num>
+  <w:num w:numId="18">
+    <w:abstractNumId w:val="6"/>
+  </w:num>
+  <w:num w:numId="19">
+    <w:abstractNumId w:val="5"/>
+  </w:num>
+  <w:num w:numId="20">
     <w:abstractNumId w:val="11"/>
   </w:num>
-  <w:num w:numId="3" w16cid:durableId="1609923421">
-    <w:abstractNumId w:val="2"/>
+  <w:num w:numId="21">
+    <w:abstractNumId w:val="17"/>
   </w:num>
-  <w:num w:numId="4" w16cid:durableId="5401483">
-    <w:abstractNumId w:val="3"/>
-  </w:num>
-  <w:num w:numId="5" w16cid:durableId="336345566">
+  <w:num w:numId="22">
     <w:abstractNumId w:val="8"/>
   </w:num>
-  <w:num w:numId="6" w16cid:durableId="1138259638">
-    <w:abstractNumId w:val="1"/>
-  </w:num>
-  <w:num w:numId="7" w16cid:durableId="968437709">
-    <w:abstractNumId w:val="27"/>
-  </w:num>
-  <w:num w:numId="8" w16cid:durableId="79180820">
-    <w:abstractNumId w:val="9"/>
-  </w:num>
-  <w:num w:numId="9" w16cid:durableId="1591309984">
+  <w:num w:numId="23">
     <w:abstractNumId w:val="13"/>
   </w:num>
-  <w:num w:numId="10" w16cid:durableId="704254052">
-    <w:abstractNumId w:val="26"/>
+  <w:num w:numId="24">
+    <w:abstractNumId w:val="20"/>
   </w:num>
-  <w:num w:numId="11" w16cid:durableId="1018309939">
-    <w:abstractNumId w:val="14"/>
-  </w:num>
-  <w:num w:numId="12" w16cid:durableId="1013608604">
+  <w:num w:numId="25">
     <w:abstractNumId w:val="23"/>
   </w:num>
-  <w:num w:numId="13" w16cid:durableId="673724279">
-    <w:abstractNumId w:val="0"/>
+  <w:num w:numId="26">
+    <w:abstractNumId w:val="18"/>
   </w:num>
-  <w:num w:numId="14" w16cid:durableId="917128821">
-    <w:abstractNumId w:val="6"/>
+  <w:num w:numId="27">
+    <w:abstractNumId w:val="22"/>
   </w:num>
-  <w:num w:numId="15" w16cid:durableId="1913926682">
-    <w:abstractNumId w:val="25"/>
-  </w:num>
-  <w:num w:numId="16" w16cid:durableId="85229407">
-    <w:abstractNumId w:val="15"/>
-  </w:num>
-  <w:num w:numId="17" w16cid:durableId="487288850">
-    <w:abstractNumId w:val="20"/>
-  </w:num>
-  <w:num w:numId="18" w16cid:durableId="449400831">
-    <w:abstractNumId w:val="5"/>
-  </w:num>
-  <w:num w:numId="19" w16cid:durableId="234436488">
-    <w:abstractNumId w:val="4"/>
-  </w:num>
-  <w:num w:numId="20" w16cid:durableId="153186475">
-    <w:abstractNumId w:val="10"/>
-  </w:num>
-  <w:num w:numId="21" w16cid:durableId="1755008136">
-    <w:abstractNumId w:val="16"/>
-  </w:num>
-  <w:num w:numId="22" w16cid:durableId="130175432">
-    <w:abstractNumId w:val="7"/>
-  </w:num>
-  <w:num w:numId="23" w16cid:durableId="1296057409">
-    <w:abstractNumId w:val="12"/>
-  </w:num>
-  <w:num w:numId="24" w16cid:durableId="970280253">
+  <w:num w:numId="28">
     <w:abstractNumId w:val="19"/>
   </w:num>
-  <w:num w:numId="25" w16cid:durableId="506676484">
-    <w:abstractNumId w:val="22"/>
-  </w:num>
-  <w:num w:numId="26" w16cid:durableId="24527814">
-    <w:abstractNumId w:val="17"/>
-  </w:num>
-  <w:num w:numId="27" w16cid:durableId="667711154">
-    <w:abstractNumId w:val="21"/>
-  </w:num>
-  <w:num w:numId="28" w16cid:durableId="1279413461">
-    <w:abstractNumId w:val="18"/>
+  <w:num w:numId="29">
+    <w:abstractNumId w:val="1"/>
   </w:num>
   <w:numIdMacAtCleanup w:val="12"/>
 </w:numbering>
 </file>
 
 <file path=word/styles.xml><?xml version="1.0" encoding="utf-8"?>
-<w:styles xmlns:mc="http://schemas.openxmlformats.org/markup-compatibility/2006" xmlns:r="http://schemas.openxmlformats.org/officeDocument/2006/relationships" xmlns:w="http://schemas.openxmlformats.org/wordprocessingml/2006/main" xmlns:w14="http://schemas.microsoft.com/office/word/2010/wordml" xmlns:w15="http://schemas.microsoft.com/office/word/2012/wordml" xmlns:w16cex="http://schemas.microsoft.com/office/word/2018/wordml/cex" xmlns:w16cid="http://schemas.microsoft.com/office/word/2016/wordml/cid" xmlns:w16="http://schemas.microsoft.com/office/word/2018/wordml" xmlns:w16du="http://schemas.microsoft.com/office/word/2023/wordml/word16du" xmlns:w16sdtdh="http://schemas.microsoft.com/office/word/2020/wordml/sdtdatahash" xmlns:w16se="http://schemas.microsoft.com/office/word/2015/wordml/symex" mc:Ignorable="w14 w15 w16se w16cid w16 w16cex w16sdtdh w16du">
+<w:styles xmlns:mc="http://schemas.openxmlformats.org/markup-compatibility/2006" xmlns:r="http://schemas.openxmlformats.org/officeDocument/2006/relationships" xmlns:w="http://schemas.openxmlformats.org/wordprocessingml/2006/main" xmlns:w14="http://schemas.microsoft.com/office/word/2010/wordml" xmlns:w15="http://schemas.microsoft.com/office/word/2012/wordml" xmlns:w16se="http://schemas.microsoft.com/office/word/2015/wordml/symex" mc:Ignorable="w14 w15 w16se">
   <w:docDefaults>
     <w:rPrDefault>
       <w:rPr>
@@ -30390,7 +29236,7 @@
       </w:pPr>
     </w:pPrDefault>
   </w:docDefaults>
-  <w:latentStyles w:defLockedState="0" w:defUIPriority="99" w:defSemiHidden="0" w:defUnhideWhenUsed="0" w:defQFormat="0" w:count="376">
+  <w:latentStyles w:defLockedState="0" w:defUIPriority="99" w:defSemiHidden="0" w:defUnhideWhenUsed="0" w:defQFormat="0" w:count="371">
     <w:lsdException w:name="Normal" w:uiPriority="0" w:qFormat="1"/>
     <w:lsdException w:name="heading 1" w:uiPriority="9" w:qFormat="1"/>
     <w:lsdException w:name="heading 2" w:semiHidden="1" w:uiPriority="9" w:unhideWhenUsed="1" w:qFormat="1"/>
@@ -30762,11 +29608,6 @@
     <w:lsdException w:name="List Table 5 Dark Accent 6" w:uiPriority="50"/>
     <w:lsdException w:name="List Table 6 Colorful Accent 6" w:uiPriority="51"/>
     <w:lsdException w:name="List Table 7 Colorful Accent 6" w:uiPriority="52"/>
-    <w:lsdException w:name="Mention" w:semiHidden="1" w:unhideWhenUsed="1"/>
-    <w:lsdException w:name="Smart Hyperlink" w:semiHidden="1" w:unhideWhenUsed="1"/>
-    <w:lsdException w:name="Hashtag" w:semiHidden="1" w:unhideWhenUsed="1"/>
-    <w:lsdException w:name="Unresolved Mention" w:semiHidden="1" w:unhideWhenUsed="1"/>
-    <w:lsdException w:name="Smart Link" w:semiHidden="1" w:unhideWhenUsed="1"/>
   </w:latentStyles>
   <w:style w:type="paragraph" w:default="1" w:styleId="Normal">
     <w:name w:val="Normal"/>
@@ -31425,7 +30266,7 @@
       </w:tcPr>
     </w:tblStylePr>
   </w:style>
-  <w:style w:type="character" w:styleId="Mencinsinresolver">
+  <w:style w:type="character" w:customStyle="1" w:styleId="UnresolvedMention">
     <w:name w:val="Unresolved Mention"/>
     <w:basedOn w:val="Fuentedeprrafopredeter"/>
     <w:uiPriority w:val="99"/>
@@ -31795,16 +30636,18 @@
 </file>
 
 <file path=customXml/item1.xml><?xml version="1.0" encoding="utf-8"?>
-<b:Sources xmlns:b="http://schemas.openxmlformats.org/officeDocument/2006/bibliography" xmlns="http://schemas.openxmlformats.org/officeDocument/2006/bibliography" SelectedStyle="\HarvardAnglia2008OfficeOnline.xsl" StyleName="Harvard - Anglia" Version="2008"/>
-</file>
-
-<file path=customXml/item2.xml><?xml version="1.0" encoding="utf-8"?>
 <?mso-contentType ?>
 <FormTemplates xmlns="http://schemas.microsoft.com/sharepoint/v3/contenttype/forms">
   <Display>DocumentLibraryForm</Display>
   <Edit>DocumentLibraryForm</Edit>
   <New>DocumentLibraryForm</New>
 </FormTemplates>
+</file>
+
+<file path=customXml/item2.xml><?xml version="1.0" encoding="utf-8"?>
+<p:properties xmlns:p="http://schemas.microsoft.com/office/2006/metadata/properties" xmlns:xsi="http://www.w3.org/2001/XMLSchema-instance" xmlns:pc="http://schemas.microsoft.com/office/infopath/2007/PartnerControls">
+  <documentManagement/>
+</p:properties>
 </file>
 
 <file path=customXml/item3.xml><?xml version="1.0" encoding="utf-8"?>
@@ -31973,23 +30816,22 @@
 </file>
 
 <file path=customXml/item4.xml><?xml version="1.0" encoding="utf-8"?>
-<p:properties xmlns:p="http://schemas.microsoft.com/office/2006/metadata/properties" xmlns:xsi="http://www.w3.org/2001/XMLSchema-instance" xmlns:pc="http://schemas.microsoft.com/office/infopath/2007/PartnerControls">
-  <documentManagement/>
-</p:properties>
+<b:Sources xmlns:b="http://schemas.openxmlformats.org/officeDocument/2006/bibliography" xmlns="http://schemas.openxmlformats.org/officeDocument/2006/bibliography" SelectedStyle="\HarvardAnglia2008OfficeOnline.xsl" StyleName="Harvard - Anglia" Version="2008"/>
 </file>
 
 <file path=customXml/itemProps1.xml><?xml version="1.0" encoding="utf-8"?>
-<ds:datastoreItem xmlns:ds="http://schemas.openxmlformats.org/officeDocument/2006/customXml" ds:itemID="{E52BC14F-4DE5-4A0E-A00B-4E2EE8D38491}">
+<ds:datastoreItem xmlns:ds="http://schemas.openxmlformats.org/officeDocument/2006/customXml" ds:itemID="{C28269E8-2A95-42F2-AB88-1343B451CCED}">
   <ds:schemaRefs>
-    <ds:schemaRef ds:uri="http://schemas.openxmlformats.org/officeDocument/2006/bibliography"/>
+    <ds:schemaRef ds:uri="http://schemas.microsoft.com/sharepoint/v3/contenttype/forms"/>
   </ds:schemaRefs>
 </ds:datastoreItem>
 </file>
 
 <file path=customXml/itemProps2.xml><?xml version="1.0" encoding="utf-8"?>
-<ds:datastoreItem xmlns:ds="http://schemas.openxmlformats.org/officeDocument/2006/customXml" ds:itemID="{C28269E8-2A95-42F2-AB88-1343B451CCED}">
+<ds:datastoreItem xmlns:ds="http://schemas.openxmlformats.org/officeDocument/2006/customXml" ds:itemID="{E159355A-57C2-48B3-831A-8AE9FA768F2A}">
   <ds:schemaRefs>
-    <ds:schemaRef ds:uri="http://schemas.microsoft.com/sharepoint/v3/contenttype/forms"/>
+    <ds:schemaRef ds:uri="http://schemas.microsoft.com/office/2006/metadata/properties"/>
+    <ds:schemaRef ds:uri="http://schemas.microsoft.com/office/infopath/2007/PartnerControls"/>
   </ds:schemaRefs>
 </ds:datastoreItem>
 </file>
@@ -32014,10 +30856,9 @@
 </file>
 
 <file path=customXml/itemProps4.xml><?xml version="1.0" encoding="utf-8"?>
-<ds:datastoreItem xmlns:ds="http://schemas.openxmlformats.org/officeDocument/2006/customXml" ds:itemID="{E159355A-57C2-48B3-831A-8AE9FA768F2A}">
+<ds:datastoreItem xmlns:ds="http://schemas.openxmlformats.org/officeDocument/2006/customXml" ds:itemID="{E25DEE13-9CC2-4472-A94F-A4121812A84D}">
   <ds:schemaRefs>
-    <ds:schemaRef ds:uri="http://schemas.microsoft.com/office/2006/metadata/properties"/>
-    <ds:schemaRef ds:uri="http://schemas.microsoft.com/office/infopath/2007/PartnerControls"/>
+    <ds:schemaRef ds:uri="http://schemas.openxmlformats.org/officeDocument/2006/bibliography"/>
   </ds:schemaRefs>
 </ds:datastoreItem>
 </file>